--- a/documentos/IoTDoc.docx
+++ b/documentos/IoTDoc.docx
@@ -100,12 +100,12 @@
                 <wp:extent cx="174016" cy="180231"/>
                 <wp:effectExtent b="0" l="0" r="0" t="0"/>
                 <wp:wrapNone/>
-                <wp:docPr id="1" name="image16.png"/>
+                <wp:docPr id="1" name="image17.png"/>
                 <a:graphic>
                   <a:graphicData uri="http://schemas.openxmlformats.org/drawingml/2006/picture">
                     <pic:pic>
                       <pic:nvPicPr>
-                        <pic:cNvPr id="0" name="image16.png"/>
+                        <pic:cNvPr id="0" name="image17.png"/>
                         <pic:cNvPicPr preferRelativeResize="0"/>
                       </pic:nvPicPr>
                       <pic:blipFill>
@@ -150,12 +150,12 @@
             <wp:extent cx="8567336" cy="13559193"/>
             <wp:effectExtent b="0" l="0" r="0" t="0"/>
             <wp:wrapSquare wrapText="bothSides" distB="152400" distT="152400" distL="152400" distR="152400"/>
-            <wp:docPr id="15" name="image3.png"/>
+            <wp:docPr id="16" name="image12.png"/>
             <a:graphic>
               <a:graphicData uri="http://schemas.openxmlformats.org/drawingml/2006/picture">
                 <pic:pic>
                   <pic:nvPicPr>
-                    <pic:cNvPr id="0" name="image3.png"/>
+                    <pic:cNvPr id="0" name="image12.png"/>
                     <pic:cNvPicPr preferRelativeResize="0"/>
                   </pic:nvPicPr>
                   <pic:blipFill>
@@ -198,12 +198,12 @@
             <wp:extent cx="2804546" cy="1204657"/>
             <wp:effectExtent b="0" l="0" r="0" t="0"/>
             <wp:wrapSquare wrapText="bothSides" distB="152400" distT="152400" distL="152400" distR="152400"/>
-            <wp:docPr id="4" name="image6.png"/>
+            <wp:docPr id="4" name="image2.png"/>
             <a:graphic>
               <a:graphicData uri="http://schemas.openxmlformats.org/drawingml/2006/picture">
                 <pic:pic>
                   <pic:nvPicPr>
-                    <pic:cNvPr id="0" name="image6.png"/>
+                    <pic:cNvPr id="0" name="image2.png"/>
                     <pic:cNvPicPr preferRelativeResize="0"/>
                   </pic:nvPicPr>
                   <pic:blipFill>
@@ -367,12 +367,12 @@
                 <wp:extent cx="3912878" cy="1651044"/>
                 <wp:effectExtent b="0" l="0" r="0" t="0"/>
                 <wp:wrapTopAndBottom distB="152400" distT="152400"/>
-                <wp:docPr id="2" name="image17.png"/>
+                <wp:docPr id="2" name="image18.png"/>
                 <a:graphic>
                   <a:graphicData uri="http://schemas.openxmlformats.org/drawingml/2006/picture">
                     <pic:pic>
                       <pic:nvPicPr>
-                        <pic:cNvPr id="0" name="image17.png"/>
+                        <pic:cNvPr id="0" name="image18.png"/>
                         <pic:cNvPicPr preferRelativeResize="0"/>
                       </pic:nvPicPr>
                       <pic:blipFill>
@@ -417,12 +417,12 @@
             <wp:extent cx="865287" cy="472641"/>
             <wp:effectExtent b="0" l="0" r="0" t="0"/>
             <wp:wrapSquare wrapText="bothSides" distB="152400" distT="152400" distL="152400" distR="152400"/>
-            <wp:docPr id="18" name="image1.png"/>
+            <wp:docPr id="20" name="image6.png"/>
             <a:graphic>
               <a:graphicData uri="http://schemas.openxmlformats.org/drawingml/2006/picture">
                 <pic:pic>
                   <pic:nvPicPr>
-                    <pic:cNvPr id="0" name="image1.png"/>
+                    <pic:cNvPr id="0" name="image6.png"/>
                     <pic:cNvPicPr preferRelativeResize="0"/>
                   </pic:nvPicPr>
                   <pic:blipFill>
@@ -465,12 +465,12 @@
             <wp:extent cx="1867967" cy="1320786"/>
             <wp:effectExtent b="0" l="0" r="0" t="0"/>
             <wp:wrapSquare wrapText="bothSides" distB="152400" distT="152400" distL="152400" distR="152400"/>
-            <wp:docPr id="8" name="image4.png"/>
+            <wp:docPr id="9" name="image10.png"/>
             <a:graphic>
               <a:graphicData uri="http://schemas.openxmlformats.org/drawingml/2006/picture">
                 <pic:pic>
                   <pic:nvPicPr>
-                    <pic:cNvPr id="0" name="image4.png"/>
+                    <pic:cNvPr id="0" name="image10.png"/>
                     <pic:cNvPicPr preferRelativeResize="0"/>
                   </pic:nvPicPr>
                   <pic:blipFill>
@@ -1839,8 +1839,11 @@
             </w:pPr>
             <w:r>
               <w:rPr>
-                <w:rtl w:val="0"/>
-              </w:rPr>
+                <w:sz w:val="20"/>
+                <w:szCs w:val="20"/>
+                <w:rtl w:val="0"/>
+              </w:rPr>
+              <w:t xml:space="preserve">14/11/2022</w:t>
             </w:r>
           </w:p>
         </w:tc>
@@ -1879,8 +1882,11 @@
             </w:pPr>
             <w:r>
               <w:rPr>
-                <w:rtl w:val="0"/>
-              </w:rPr>
+                <w:sz w:val="20"/>
+                <w:szCs w:val="20"/>
+                <w:rtl w:val="0"/>
+              </w:rPr>
+              <w:t xml:space="preserve">Giovana Thomé</w:t>
             </w:r>
           </w:p>
         </w:tc>
@@ -1919,8 +1925,11 @@
             </w:pPr>
             <w:r>
               <w:rPr>
-                <w:rtl w:val="0"/>
-              </w:rPr>
+                <w:sz w:val="20"/>
+                <w:szCs w:val="20"/>
+                <w:rtl w:val="0"/>
+              </w:rPr>
+              <w:t xml:space="preserve">3.1</w:t>
             </w:r>
           </w:p>
         </w:tc>
@@ -1959,8 +1968,11 @@
             </w:pPr>
             <w:r>
               <w:rPr>
-                <w:rtl w:val="0"/>
-              </w:rPr>
+                <w:sz w:val="20"/>
+                <w:szCs w:val="20"/>
+                <w:rtl w:val="0"/>
+              </w:rPr>
+              <w:t xml:space="preserve">Atualização da seção 1.4</w:t>
             </w:r>
           </w:p>
         </w:tc>
@@ -4369,7 +4381,8 @@
         <w:rPr>
           <w:rtl w:val="0"/>
         </w:rPr>
-        <w:t xml:space="preserve">Situada sobre três pilares, gestão de tráfego aéreo, segurança e soluções para negócios, a Atech é uma empresa que produz softwares para monitoramento para os mais diversos tipos de ativos. O setor mais forte da empresa é o de aviação, tendo em visto a particularidade de serem uma subsidiária da Embraer, então são produtores ativos de softwares de monitoramento de tráfego aéreo, contudo este fator  não descarta em nada a prevalência da empresa nos demais ramos, como é o caso do setor de defesa no qual a Atech tem atuado em colaboração com a polícia de São Paulo para rastreamento dos caminhões de transporte da vacina e no B2B eles estão começando, mas já tem expectativas de atender diversas empresas que necessitam de monitoramento de Ativos, como a Gerdau, por exemplo.</w:t>
+        <w:tab/>
+        <w:t xml:space="preserve">Situada sobre três pilares, gestão de tráfego aéreo, segurança e soluções para negócios, a Atech é uma empresa que produz softwares e soluções. O setor mais forte da empresa é o de aviação, tendo em visto a particularidade de serem uma subsidiária da Embraer, então são produtores ativos de softwares de monitoramento de tráfego aéreo, contudo este fator  não descarta em nada a prevalência da empresa nos demais ramos, como é o caso do setor de defesa no qual a Atech tem atuado em colaboração com a polícia de São Paulo para rastreamento dos caminhões de transporte da vacina e no B2B eles estão começando, mas já tem expectativas de atender diversas empresas que necessitam de monitoramento de Ativos, como a Gerdau, por exemplo.</w:t>
       </w:r>
     </w:p>
     <w:p>
@@ -4455,7 +4468,8 @@
         <w:rPr>
           <w:rtl w:val="0"/>
         </w:rPr>
-        <w:t xml:space="preserve">O rastreio e controle de objetos ou pessoas em ambientes internos (indoor) é um problema atual para muitas empresas. Para a Atech não seria diferente, a empresa atualmente tem dificuldade em localizar objetos de forma geral, desde computadores no escritório até objetos em um galpão.</w:t>
+        <w:tab/>
+        <w:t xml:space="preserve">A Atech enfrenta um problema no que referente a dificuldade de rastrear pessoas e objetos em ambientes indoor, o que dificulta o manejo de estoques e encontrar objetos dentro das instalações da empresa.</w:t>
       </w:r>
       <w:r>
         <w:rPr>
@@ -4517,6 +4531,7 @@
         <w:rPr>
           <w:rtl w:val="0"/>
         </w:rPr>
+        <w:tab/>
         <w:t xml:space="preserve">Desta forma, o cliente propôs a prototipagem de uma solução de Internet das Coisas (IoT) que pudesse fazer a localização de objetos. Assim sendo, o grupo Mirage se propôs a desenvolver uma solução, um software que fará leitura de sinais wifi, emitidos por microcontroladores ESP32-S3, e através disso localizará aquilo que o cliente necessitar dentro dos espaços da empresa. </w:t>
       </w:r>
       <w:r>
@@ -4729,12 +4744,12 @@
           <wp:inline distB="114300" distT="114300" distL="114300" distR="114300">
             <wp:extent cx="4319588" cy="2617670"/>
             <wp:effectExtent b="0" l="0" r="0" t="0"/>
-            <wp:docPr id="17" name="image9.jpg"/>
+            <wp:docPr id="19" name="image8.jpg"/>
             <a:graphic>
               <a:graphicData uri="http://schemas.openxmlformats.org/drawingml/2006/picture">
                 <pic:pic>
                   <pic:nvPicPr>
-                    <pic:cNvPr id="0" name="image9.jpg"/>
+                    <pic:cNvPr id="0" name="image8.jpg"/>
                     <pic:cNvPicPr preferRelativeResize="0"/>
                   </pic:nvPicPr>
                   <pic:blipFill>
@@ -5068,11 +5083,18 @@
       <w:r>
         <w:rPr>
           <w:b w:val="1"/>
+          <w:rtl w:val="0"/>
+        </w:rPr>
+        <w:t xml:space="preserve">Modelo de negócio:</w:t>
+      </w:r>
+      <w:r>
+        <w:rPr>
+          <w:b w:val="1"/>
           <w:sz w:val="24"/>
           <w:szCs w:val="24"/>
           <w:rtl w:val="0"/>
         </w:rPr>
-        <w:t xml:space="preserve">Modelo de negócio: </w:t>
+        <w:t xml:space="preserve"> </w:t>
       </w:r>
       <w:r>
         <w:rPr>
@@ -5152,8 +5174,6 @@
       <w:r>
         <w:rPr>
           <w:b w:val="1"/>
-          <w:sz w:val="24"/>
-          <w:szCs w:val="24"/>
           <w:rtl w:val="0"/>
         </w:rPr>
         <w:t xml:space="preserve">Ameaça de novos concorrentes: </w:t>
@@ -5229,8 +5249,6 @@
       <w:r>
         <w:rPr>
           <w:b w:val="1"/>
-          <w:sz w:val="24"/>
-          <w:szCs w:val="24"/>
           <w:rtl w:val="0"/>
         </w:rPr>
         <w:t xml:space="preserve">Poder de negociação dos clientes: </w:t>
@@ -5309,8 +5327,6 @@
       <w:r>
         <w:rPr>
           <w:b w:val="1"/>
-          <w:sz w:val="24"/>
-          <w:szCs w:val="24"/>
           <w:rtl w:val="0"/>
         </w:rPr>
         <w:t xml:space="preserve">Ameaça de produtos substitutos</w:t>
@@ -5318,8 +5334,6 @@
       <w:r>
         <w:rPr>
           <w:b w:val="1"/>
-          <w:sz w:val="28"/>
-          <w:szCs w:val="28"/>
           <w:rtl w:val="0"/>
         </w:rPr>
         <w:t xml:space="preserve">:</w:t>
@@ -5407,8 +5421,6 @@
       <w:r>
         <w:rPr>
           <w:b w:val="1"/>
-          <w:sz w:val="28"/>
-          <w:szCs w:val="28"/>
           <w:rtl w:val="0"/>
         </w:rPr>
         <w:t xml:space="preserve">Poder de negociação dos fornecedores:</w:t>
@@ -5503,8 +5515,6 @@
       <w:r>
         <w:rPr>
           <w:b w:val="1"/>
-          <w:sz w:val="28"/>
-          <w:szCs w:val="28"/>
           <w:rtl w:val="0"/>
         </w:rPr>
         <w:t xml:space="preserve">Rivalidade entre concorrentes:</w:t>
@@ -5601,6 +5611,12 @@
           <w:rtl w:val="0"/>
         </w:rPr>
         <w:tab/>
+      </w:r>
+      <w:r>
+        <w:rPr>
+          <w:b w:val="1"/>
+          <w:rtl w:val="0"/>
+        </w:rPr>
         <w:t xml:space="preserve">Tendências: </w:t>
       </w:r>
       <w:r>
@@ -5674,8 +5690,6 @@
       <w:r>
         <w:rPr>
           <w:b w:val="1"/>
-          <w:sz w:val="28"/>
-          <w:szCs w:val="28"/>
           <w:rtl w:val="0"/>
         </w:rPr>
         <w:t xml:space="preserve">Conclusão:</w:t>
@@ -5758,8 +5772,6 @@
       <w:r>
         <w:rPr>
           <w:b w:val="1"/>
-          <w:sz w:val="28"/>
-          <w:szCs w:val="28"/>
           <w:rtl w:val="0"/>
         </w:rPr>
         <w:t xml:space="preserve">Principais Concorrentes: </w:t>
@@ -5928,19 +5940,6 @@
           <w:p>
             <w:pPr>
               <w:widowControl w:val="0"/>
-              <w:spacing w:after="0" w:line="240" w:lineRule="auto"/>
-              <w:ind w:left="720" w:firstLine="0"/>
-              <w:rPr/>
-            </w:pPr>
-            <w:r>
-              <w:rPr>
-                <w:rtl w:val="0"/>
-              </w:rPr>
-            </w:r>
-          </w:p>
-          <w:p>
-            <w:pPr>
-              <w:widowControl w:val="0"/>
               <w:numPr>
                 <w:ilvl w:val="0"/>
                 <w:numId w:val="2"/>
@@ -5953,7 +5952,7 @@
               <w:rPr>
                 <w:rtl w:val="0"/>
               </w:rPr>
-              <w:t xml:space="preserve">Principal organização no setor</w:t>
+              <w:t xml:space="preserve">Baixa concorrência </w:t>
             </w:r>
           </w:p>
           <w:p>
@@ -5971,7 +5970,7 @@
               <w:rPr>
                 <w:rtl w:val="0"/>
               </w:rPr>
-              <w:t xml:space="preserve">Baixa concorrência </w:t>
+              <w:t xml:space="preserve">Player dominante no merrcado</w:t>
             </w:r>
           </w:p>
           <w:p>
@@ -5989,43 +5988,7 @@
               <w:rPr>
                 <w:rtl w:val="0"/>
               </w:rPr>
-              <w:t xml:space="preserve">Domínio no mercado</w:t>
-            </w:r>
-          </w:p>
-          <w:p>
-            <w:pPr>
-              <w:widowControl w:val="0"/>
-              <w:numPr>
-                <w:ilvl w:val="0"/>
-                <w:numId w:val="2"/>
-              </w:numPr>
-              <w:spacing w:after="0" w:line="240" w:lineRule="auto"/>
-              <w:ind w:left="720" w:hanging="360"/>
-              <w:jc w:val="both"/>
-            </w:pPr>
-            <w:r>
-              <w:rPr>
-                <w:rtl w:val="0"/>
-              </w:rPr>
               <w:t xml:space="preserve">Faz parte de um grupo muito consolidado no setor aeronáutico e de defesa</w:t>
-            </w:r>
-          </w:p>
-          <w:p>
-            <w:pPr>
-              <w:widowControl w:val="0"/>
-              <w:numPr>
-                <w:ilvl w:val="0"/>
-                <w:numId w:val="2"/>
-              </w:numPr>
-              <w:spacing w:after="0" w:line="240" w:lineRule="auto"/>
-              <w:ind w:left="720" w:hanging="360"/>
-              <w:jc w:val="both"/>
-            </w:pPr>
-            <w:r>
-              <w:rPr>
-                <w:rtl w:val="0"/>
-              </w:rPr>
-              <w:t xml:space="preserve">Funcionários qualificados </w:t>
             </w:r>
           </w:p>
         </w:tc>
@@ -6200,25 +6163,7 @@
               <w:rPr>
                 <w:rtl w:val="0"/>
               </w:rPr>
-              <w:t xml:space="preserve">Ampliação de empresas atendidas pelos serviços </w:t>
-            </w:r>
-          </w:p>
-          <w:p>
-            <w:pPr>
-              <w:widowControl w:val="0"/>
-              <w:numPr>
-                <w:ilvl w:val="0"/>
-                <w:numId w:val="3"/>
-              </w:numPr>
-              <w:spacing w:after="0" w:line="240" w:lineRule="auto"/>
-              <w:ind w:left="720" w:hanging="360"/>
-              <w:jc w:val="both"/>
-            </w:pPr>
-            <w:r>
-              <w:rPr>
-                <w:rtl w:val="0"/>
-              </w:rPr>
-              <w:t xml:space="preserve">Pode criar seus próprios hardwares </w:t>
+              <w:t xml:space="preserve">Ampliação da gama de empresas atendidas</w:t>
             </w:r>
           </w:p>
           <w:p>
@@ -6299,7 +6244,7 @@
               <w:rPr>
                 <w:rtl w:val="0"/>
               </w:rPr>
-              <w:t xml:space="preserve">Fuga de cérebros </w:t>
+              <w:t xml:space="preserve">Déficit de indivíduos qualificados devido a fuga de cérebros do país</w:t>
             </w:r>
           </w:p>
           <w:p>
@@ -7042,7 +6987,7 @@
         <w:rPr>
           <w:rtl w:val="0"/>
         </w:rPr>
-        <w:t xml:space="preserve">que atenda o requisito de consumir baixo nível de bateria e poupar energia, desenvolvimento de rádio simples e pequeno que tenha ótimas métricas de avaliação que consigam atingir resultados muito precisos na localização tanto de pessoas quanto de ativos. </w:t>
+        <w:t xml:space="preserve">que atenda o requisito de consumir pouca energia e que tenha uma precisão com margem de erro de até 2m.</w:t>
       </w:r>
     </w:p>
     <w:p>
@@ -7127,12 +7072,12 @@
           <wp:inline distB="114300" distT="114300" distL="114300" distR="114300">
             <wp:extent cx="6119820" cy="3733800"/>
             <wp:effectExtent b="0" l="0" r="0" t="0"/>
-            <wp:docPr id="13" name="image7.png"/>
+            <wp:docPr id="14" name="image1.png"/>
             <a:graphic>
               <a:graphicData uri="http://schemas.openxmlformats.org/drawingml/2006/picture">
                 <pic:pic>
                   <pic:nvPicPr>
-                    <pic:cNvPr id="0" name="image7.png"/>
+                    <pic:cNvPr id="0" name="image1.png"/>
                     <pic:cNvPicPr preferRelativeResize="0"/>
                   </pic:nvPicPr>
                   <pic:blipFill>
@@ -7275,25 +7220,38 @@
           <w:rtl w:val="0"/>
         </w:rPr>
       </w:r>
-      <w:r>
+    </w:p>
+    <w:p>
+      <w:pPr>
+        <w:tabs>
+          <w:tab w:val="left" w:pos="708"/>
+          <w:tab w:val="left" w:pos="1416"/>
+          <w:tab w:val="left" w:pos="2124"/>
+          <w:tab w:val="left" w:pos="2832"/>
+          <w:tab w:val="left" w:pos="3540"/>
+          <w:tab w:val="left" w:pos="4248"/>
+          <w:tab w:val="left" w:pos="4956"/>
+          <w:tab w:val="left" w:pos="5664"/>
+          <w:tab w:val="left" w:pos="6372"/>
+          <w:tab w:val="left" w:pos="7080"/>
+          <w:tab w:val="left" w:pos="7788"/>
+          <w:tab w:val="left" w:pos="8496"/>
+          <w:tab w:val="left" w:pos="9204"/>
+        </w:tabs>
+        <w:rPr/>
+      </w:pPr>
+      <w:r>
+        <w:rPr/>
         <w:drawing>
-          <wp:anchor allowOverlap="1" behindDoc="0" distB="114300" distT="114300" distL="114300" distR="114300" hidden="0" layoutInCell="1" locked="0" relativeHeight="0" simplePos="0">
-            <wp:simplePos x="0" y="0"/>
-            <wp:positionH relativeFrom="column">
-              <wp:posOffset>-364326</wp:posOffset>
-            </wp:positionH>
-            <wp:positionV relativeFrom="paragraph">
-              <wp:posOffset>409575</wp:posOffset>
-            </wp:positionV>
+          <wp:inline distB="114300" distT="114300" distL="114300" distR="114300">
             <wp:extent cx="6848475" cy="3507279"/>
             <wp:effectExtent b="0" l="0" r="0" t="0"/>
-            <wp:wrapNone/>
-            <wp:docPr id="14" name="image8.png"/>
+            <wp:docPr id="8" name="image5.png"/>
             <a:graphic>
               <a:graphicData uri="http://schemas.openxmlformats.org/drawingml/2006/picture">
                 <pic:pic>
                   <pic:nvPicPr>
-                    <pic:cNvPr id="0" name="image8.png"/>
+                    <pic:cNvPr id="0" name="image5.png"/>
                     <pic:cNvPicPr preferRelativeResize="0"/>
                   </pic:nvPicPr>
                   <pic:blipFill>
@@ -7314,56 +7272,8 @@
                 </pic:pic>
               </a:graphicData>
             </a:graphic>
-          </wp:anchor>
+          </wp:inline>
         </w:drawing>
-      </w:r>
-    </w:p>
-    <w:p>
-      <w:pPr>
-        <w:tabs>
-          <w:tab w:val="left" w:pos="708"/>
-          <w:tab w:val="left" w:pos="1416"/>
-          <w:tab w:val="left" w:pos="2124"/>
-          <w:tab w:val="left" w:pos="2832"/>
-          <w:tab w:val="left" w:pos="3540"/>
-          <w:tab w:val="left" w:pos="4248"/>
-          <w:tab w:val="left" w:pos="4956"/>
-          <w:tab w:val="left" w:pos="5664"/>
-          <w:tab w:val="left" w:pos="6372"/>
-          <w:tab w:val="left" w:pos="7080"/>
-          <w:tab w:val="left" w:pos="7788"/>
-          <w:tab w:val="left" w:pos="8496"/>
-          <w:tab w:val="left" w:pos="9204"/>
-        </w:tabs>
-        <w:rPr/>
-      </w:pPr>
-      <w:r>
-        <w:rPr>
-          <w:rtl w:val="0"/>
-        </w:rPr>
-      </w:r>
-    </w:p>
-    <w:p>
-      <w:pPr>
-        <w:tabs>
-          <w:tab w:val="left" w:pos="708"/>
-          <w:tab w:val="left" w:pos="1416"/>
-          <w:tab w:val="left" w:pos="2124"/>
-          <w:tab w:val="left" w:pos="2832"/>
-          <w:tab w:val="left" w:pos="3540"/>
-          <w:tab w:val="left" w:pos="4248"/>
-          <w:tab w:val="left" w:pos="4956"/>
-          <w:tab w:val="left" w:pos="5664"/>
-          <w:tab w:val="left" w:pos="6372"/>
-          <w:tab w:val="left" w:pos="7080"/>
-          <w:tab w:val="left" w:pos="7788"/>
-          <w:tab w:val="left" w:pos="8496"/>
-          <w:tab w:val="left" w:pos="9204"/>
-        </w:tabs>
-        <w:rPr/>
-      </w:pPr>
-      <w:r>
-        <w:br w:type="page"/>
       </w:r>
       <w:r>
         <w:rPr>
@@ -7419,6 +7329,37 @@
       <w:bookmarkStart w:colFirst="0" w:colLast="0" w:name="_gltr7vonzwo7" w:id="17"/>
       <w:bookmarkEnd w:id="17"/>
       <w:r>
+        <w:br w:type="page"/>
+      </w:r>
+      <w:r>
+        <w:rPr>
+          <w:rtl w:val="0"/>
+        </w:rPr>
+      </w:r>
+    </w:p>
+    <w:p>
+      <w:pPr>
+        <w:pStyle w:val="Heading2"/>
+        <w:tabs>
+          <w:tab w:val="left" w:pos="708"/>
+          <w:tab w:val="left" w:pos="1416"/>
+          <w:tab w:val="left" w:pos="2124"/>
+          <w:tab w:val="left" w:pos="2832"/>
+          <w:tab w:val="left" w:pos="3540"/>
+          <w:tab w:val="left" w:pos="4248"/>
+          <w:tab w:val="left" w:pos="4956"/>
+          <w:tab w:val="left" w:pos="5664"/>
+          <w:tab w:val="left" w:pos="6372"/>
+          <w:tab w:val="left" w:pos="7080"/>
+          <w:tab w:val="left" w:pos="7788"/>
+          <w:tab w:val="left" w:pos="8496"/>
+          <w:tab w:val="left" w:pos="9204"/>
+        </w:tabs>
+        <w:rPr/>
+      </w:pPr>
+      <w:bookmarkStart w:colFirst="0" w:colLast="0" w:name="_q4znlpqkgpev" w:id="18"/>
+      <w:bookmarkEnd w:id="18"/>
+      <w:r>
         <w:rPr>
           <w:rtl w:val="0"/>
         </w:rPr>
@@ -7446,8 +7387,8 @@
         </w:tabs>
         <w:rPr/>
       </w:pPr>
-      <w:bookmarkStart w:colFirst="0" w:colLast="0" w:name="_a3elzs4g98k4" w:id="18"/>
-      <w:bookmarkEnd w:id="18"/>
+      <w:bookmarkStart w:colFirst="0" w:colLast="0" w:name="_a3elzs4g98k4" w:id="19"/>
+      <w:bookmarkEnd w:id="19"/>
       <w:r>
         <w:rPr>
           <w:rtl w:val="0"/>
@@ -7485,14 +7426,14 @@
         <w:rPr/>
         <w:drawing>
           <wp:inline distB="114300" distT="114300" distL="114300" distR="114300">
-            <wp:extent cx="5287024" cy="7469823"/>
+            <wp:extent cx="4776830" cy="6755448"/>
             <wp:effectExtent b="0" l="0" r="0" t="0"/>
-            <wp:docPr id="20" name="image18.png"/>
+            <wp:docPr id="15" name="image19.png"/>
             <a:graphic>
               <a:graphicData uri="http://schemas.openxmlformats.org/drawingml/2006/picture">
                 <pic:pic>
                   <pic:nvPicPr>
-                    <pic:cNvPr id="0" name="image18.png"/>
+                    <pic:cNvPr id="0" name="image19.png"/>
                     <pic:cNvPicPr preferRelativeResize="0"/>
                   </pic:nvPicPr>
                   <pic:blipFill>
@@ -7505,7 +7446,7 @@
                   <pic:spPr>
                     <a:xfrm>
                       <a:off x="0" y="0"/>
-                      <a:ext cx="5287024" cy="7469823"/>
+                      <a:ext cx="4776830" cy="6755448"/>
                     </a:xfrm>
                     <a:prstGeom prst="rect"/>
                     <a:ln/>
@@ -7524,6 +7465,7 @@
     </w:p>
     <w:p>
       <w:pPr>
+        <w:pStyle w:val="Heading3"/>
         <w:tabs>
           <w:tab w:val="left" w:pos="708"/>
           <w:tab w:val="left" w:pos="1416"/>
@@ -7541,34 +7483,8 @@
         </w:tabs>
         <w:rPr/>
       </w:pPr>
-      <w:r>
-        <w:rPr>
-          <w:rtl w:val="0"/>
-        </w:rPr>
-      </w:r>
-    </w:p>
-    <w:p>
-      <w:pPr>
-        <w:pStyle w:val="Heading3"/>
-        <w:tabs>
-          <w:tab w:val="left" w:pos="708"/>
-          <w:tab w:val="left" w:pos="1416"/>
-          <w:tab w:val="left" w:pos="2124"/>
-          <w:tab w:val="left" w:pos="2832"/>
-          <w:tab w:val="left" w:pos="3540"/>
-          <w:tab w:val="left" w:pos="4248"/>
-          <w:tab w:val="left" w:pos="4956"/>
-          <w:tab w:val="left" w:pos="5664"/>
-          <w:tab w:val="left" w:pos="6372"/>
-          <w:tab w:val="left" w:pos="7080"/>
-          <w:tab w:val="left" w:pos="7788"/>
-          <w:tab w:val="left" w:pos="8496"/>
-          <w:tab w:val="left" w:pos="9204"/>
-        </w:tabs>
-        <w:rPr/>
-      </w:pPr>
-      <w:bookmarkStart w:colFirst="0" w:colLast="0" w:name="_th6mbs5txnlm" w:id="19"/>
-      <w:bookmarkEnd w:id="19"/>
+      <w:bookmarkStart w:colFirst="0" w:colLast="0" w:name="_th6mbs5txnlm" w:id="20"/>
+      <w:bookmarkEnd w:id="20"/>
       <w:r>
         <w:rPr>
           <w:rtl w:val="0"/>
@@ -7613,12 +7529,12 @@
             <wp:extent cx="7457123" cy="4253784"/>
             <wp:effectExtent b="0" l="0" r="0" t="0"/>
             <wp:wrapSquare wrapText="bothSides" distB="114300" distT="114300" distL="114300" distR="114300"/>
-            <wp:docPr id="10" name="image14.jpg"/>
+            <wp:docPr id="11" name="image13.jpg"/>
             <a:graphic>
               <a:graphicData uri="http://schemas.openxmlformats.org/drawingml/2006/picture">
                 <pic:pic>
                   <pic:nvPicPr>
-                    <pic:cNvPr id="0" name="image14.jpg"/>
+                    <pic:cNvPr id="0" name="image13.jpg"/>
                     <pic:cNvPicPr preferRelativeResize="0"/>
                   </pic:nvPicPr>
                   <pic:blipFill>
@@ -7723,8 +7639,8 @@
         </w:tabs>
         <w:rPr/>
       </w:pPr>
-      <w:bookmarkStart w:colFirst="0" w:colLast="0" w:name="_lfq4viskistv" w:id="20"/>
-      <w:bookmarkEnd w:id="20"/>
+      <w:bookmarkStart w:colFirst="0" w:colLast="0" w:name="_lfq4viskistv" w:id="21"/>
+      <w:bookmarkEnd w:id="21"/>
       <w:r>
         <w:br w:type="page"/>
       </w:r>
@@ -7754,13 +7670,38 @@
         </w:tabs>
         <w:rPr/>
       </w:pPr>
-      <w:bookmarkStart w:colFirst="0" w:colLast="0" w:name="_nf25aq15mb3p" w:id="21"/>
-      <w:bookmarkEnd w:id="21"/>
+      <w:bookmarkStart w:colFirst="0" w:colLast="0" w:name="_nf25aq15mb3p" w:id="22"/>
+      <w:bookmarkEnd w:id="22"/>
       <w:r>
         <w:rPr>
           <w:rtl w:val="0"/>
         </w:rPr>
         <w:t xml:space="preserve">1.4.3. User Stories</w:t>
+      </w:r>
+    </w:p>
+    <w:p>
+      <w:pPr>
+        <w:tabs>
+          <w:tab w:val="left" w:pos="708"/>
+          <w:tab w:val="left" w:pos="1416"/>
+          <w:tab w:val="left" w:pos="2124"/>
+          <w:tab w:val="left" w:pos="2832"/>
+          <w:tab w:val="left" w:pos="3540"/>
+          <w:tab w:val="left" w:pos="4248"/>
+          <w:tab w:val="left" w:pos="4956"/>
+          <w:tab w:val="left" w:pos="5664"/>
+          <w:tab w:val="left" w:pos="6372"/>
+          <w:tab w:val="left" w:pos="7080"/>
+          <w:tab w:val="left" w:pos="7788"/>
+          <w:tab w:val="left" w:pos="8496"/>
+          <w:tab w:val="left" w:pos="9204"/>
+        </w:tabs>
+        <w:rPr/>
+      </w:pPr>
+      <w:r>
+        <w:rPr>
+          <w:rtl w:val="0"/>
+        </w:rPr>
       </w:r>
     </w:p>
     <w:p>
@@ -7816,7 +7757,7 @@
     <w:tbl>
       <w:tblPr>
         <w:tblStyle w:val="Table3"/>
-        <w:tblW w:w="9637.511811023624" w:type="dxa"/>
+        <w:tblW w:w="9623.943146937143" w:type="dxa"/>
         <w:jc w:val="left"/>
         <w:tblBorders>
           <w:top w:color="000000" w:space="0" w:sz="0" w:val="nil"/>
@@ -7830,14 +7771,14 @@
         <w:tblLook w:val="0600"/>
       </w:tblPr>
       <w:tblGrid>
-        <w:gridCol w:w="1341.7843320432405"/>
-        <w:gridCol w:w="1341.7843320432405"/>
+        <w:gridCol w:w="1620"/>
+        <w:gridCol w:w="1050"/>
         <w:gridCol w:w="5530.484985986922"/>
         <w:gridCol w:w="1423.4581609502202"/>
         <w:tblGridChange w:id="0">
           <w:tblGrid>
-            <w:gridCol w:w="1341.7843320432405"/>
-            <w:gridCol w:w="1341.7843320432405"/>
+            <w:gridCol w:w="1620"/>
+            <w:gridCol w:w="1050"/>
             <w:gridCol w:w="5530.484985986922"/>
             <w:gridCol w:w="1423.4581609502202"/>
           </w:tblGrid>
@@ -8040,6 +7981,7 @@
               <w:bottom w:color="000000" w:space="0" w:sz="6" w:val="single"/>
               <w:right w:color="000000" w:space="0" w:sz="6" w:val="single"/>
             </w:tcBorders>
+            <w:shd w:fill="d5a6bd" w:val="clear"/>
             <w:tcMar>
               <w:top w:w="40.0" w:type="dxa"/>
               <w:left w:w="40.0" w:type="dxa"/>
@@ -8107,7 +8049,7 @@
                 <w:szCs w:val="20"/>
                 <w:rtl w:val="0"/>
               </w:rPr>
-              <w:t xml:space="preserve">1 a 5</w:t>
+              <w:t xml:space="preserve">2 a 5</w:t>
             </w:r>
             <w:r>
               <w:rPr>
@@ -8150,6 +8092,217 @@
                 <w:rtl w:val="0"/>
               </w:rPr>
               <w:t xml:space="preserve">Eu, como cliente, quero um software que recebe e exibe informações captadas pelo hardware para saber a localização dos ativos</w:t>
+            </w:r>
+            <w:r>
+              <w:rPr>
+                <w:rtl w:val="0"/>
+              </w:rPr>
+            </w:r>
+          </w:p>
+        </w:tc>
+        <w:tc>
+          <w:tcPr>
+            <w:tcBorders>
+              <w:top w:color="cccccc" w:space="0" w:sz="6" w:val="single"/>
+              <w:left w:color="cccccc" w:space="0" w:sz="6" w:val="single"/>
+              <w:bottom w:color="000000" w:space="0" w:sz="6" w:val="single"/>
+              <w:right w:color="000000" w:space="0" w:sz="6" w:val="single"/>
+            </w:tcBorders>
+            <w:shd w:fill="fff2cc" w:val="clear"/>
+            <w:tcMar>
+              <w:top w:w="40.0" w:type="dxa"/>
+              <w:left w:w="40.0" w:type="dxa"/>
+              <w:bottom w:w="40.0" w:type="dxa"/>
+              <w:right w:w="40.0" w:type="dxa"/>
+            </w:tcMar>
+            <w:vAlign w:val="center"/>
+          </w:tcPr>
+          <w:p>
+            <w:pPr>
+              <w:widowControl w:val="0"/>
+              <w:spacing w:after="0" w:line="276" w:lineRule="auto"/>
+              <w:jc w:val="center"/>
+              <w:rPr>
+                <w:rFonts w:ascii="Arial" w:cs="Arial" w:eastAsia="Arial" w:hAnsi="Arial"/>
+                <w:sz w:val="20"/>
+                <w:szCs w:val="20"/>
+              </w:rPr>
+            </w:pPr>
+            <w:r>
+              <w:rPr>
+                <w:sz w:val="20"/>
+                <w:szCs w:val="20"/>
+                <w:rtl w:val="0"/>
+              </w:rPr>
+              <w:t xml:space="preserve">em andamento</w:t>
+            </w:r>
+            <w:r>
+              <w:rPr>
+                <w:rtl w:val="0"/>
+              </w:rPr>
+            </w:r>
+          </w:p>
+        </w:tc>
+      </w:tr>
+      <w:tr>
+        <w:trPr>
+          <w:cantSplit w:val="0"/>
+          <w:trHeight w:val="630" w:hRule="atLeast"/>
+          <w:tblHeader w:val="0"/>
+        </w:trPr>
+        <w:tc>
+          <w:tcPr>
+            <w:tcBorders>
+              <w:top w:color="cccccc" w:space="0" w:sz="6" w:val="single"/>
+              <w:left w:color="000000" w:space="0" w:sz="6" w:val="single"/>
+              <w:bottom w:color="000000" w:space="0" w:sz="6" w:val="single"/>
+              <w:right w:color="000000" w:space="0" w:sz="6" w:val="single"/>
+            </w:tcBorders>
+            <w:shd w:fill="a4c2f4" w:val="clear"/>
+            <w:tcMar>
+              <w:top w:w="40.0" w:type="dxa"/>
+              <w:left w:w="40.0" w:type="dxa"/>
+              <w:bottom w:w="40.0" w:type="dxa"/>
+              <w:right w:w="40.0" w:type="dxa"/>
+            </w:tcMar>
+            <w:vAlign w:val="center"/>
+          </w:tcPr>
+          <w:p>
+            <w:pPr>
+              <w:widowControl w:val="0"/>
+              <w:spacing w:after="0" w:line="276" w:lineRule="auto"/>
+              <w:jc w:val="center"/>
+              <w:rPr>
+                <w:rFonts w:ascii="Arial" w:cs="Arial" w:eastAsia="Arial" w:hAnsi="Arial"/>
+                <w:sz w:val="20"/>
+                <w:szCs w:val="20"/>
+              </w:rPr>
+            </w:pPr>
+            <w:r>
+              <w:rPr>
+                <w:sz w:val="20"/>
+                <w:szCs w:val="20"/>
+                <w:rtl w:val="0"/>
+              </w:rPr>
+              <w:t xml:space="preserve">Hardware</w:t>
+            </w:r>
+            <w:r>
+              <w:rPr>
+                <w:rtl w:val="0"/>
+              </w:rPr>
+            </w:r>
+          </w:p>
+        </w:tc>
+        <w:tc>
+          <w:tcPr>
+            <w:tcBorders>
+              <w:top w:color="cccccc" w:space="0" w:sz="6" w:val="single"/>
+              <w:left w:color="cccccc" w:space="0" w:sz="6" w:val="single"/>
+              <w:bottom w:color="000000" w:space="0" w:sz="6" w:val="single"/>
+              <w:right w:color="000000" w:space="0" w:sz="6" w:val="single"/>
+            </w:tcBorders>
+            <w:tcMar>
+              <w:top w:w="40.0" w:type="dxa"/>
+              <w:left w:w="40.0" w:type="dxa"/>
+              <w:bottom w:w="40.0" w:type="dxa"/>
+              <w:right w:w="40.0" w:type="dxa"/>
+            </w:tcMar>
+            <w:vAlign w:val="center"/>
+          </w:tcPr>
+          <w:p>
+            <w:pPr>
+              <w:widowControl w:val="0"/>
+              <w:spacing w:after="0" w:line="276" w:lineRule="auto"/>
+              <w:jc w:val="center"/>
+              <w:rPr>
+                <w:rFonts w:ascii="Arial" w:cs="Arial" w:eastAsia="Arial" w:hAnsi="Arial"/>
+                <w:sz w:val="20"/>
+                <w:szCs w:val="20"/>
+              </w:rPr>
+            </w:pPr>
+            <w:r>
+              <w:rPr>
+                <w:sz w:val="20"/>
+                <w:szCs w:val="20"/>
+                <w:rtl w:val="0"/>
+              </w:rPr>
+              <w:t xml:space="preserve">4 e 5</w:t>
+            </w:r>
+            <w:r>
+              <w:rPr>
+                <w:rtl w:val="0"/>
+              </w:rPr>
+            </w:r>
+          </w:p>
+        </w:tc>
+        <w:tc>
+          <w:tcPr>
+            <w:tcBorders>
+              <w:top w:color="cccccc" w:space="0" w:sz="6" w:val="single"/>
+              <w:left w:color="cccccc" w:space="0" w:sz="6" w:val="single"/>
+              <w:bottom w:color="000000" w:space="0" w:sz="6" w:val="single"/>
+              <w:right w:color="000000" w:space="0" w:sz="6" w:val="single"/>
+            </w:tcBorders>
+            <w:tcMar>
+              <w:top w:w="40.0" w:type="dxa"/>
+              <w:left w:w="40.0" w:type="dxa"/>
+              <w:bottom w:w="40.0" w:type="dxa"/>
+              <w:right w:w="40.0" w:type="dxa"/>
+            </w:tcMar>
+            <w:vAlign w:val="center"/>
+          </w:tcPr>
+          <w:p>
+            <w:pPr>
+              <w:widowControl w:val="0"/>
+              <w:spacing w:after="0" w:line="276" w:lineRule="auto"/>
+              <w:jc w:val="center"/>
+              <w:rPr>
+                <w:rFonts w:ascii="Arial" w:cs="Arial" w:eastAsia="Arial" w:hAnsi="Arial"/>
+                <w:sz w:val="20"/>
+                <w:szCs w:val="20"/>
+              </w:rPr>
+            </w:pPr>
+            <w:r>
+              <w:rPr>
+                <w:sz w:val="20"/>
+                <w:szCs w:val="20"/>
+                <w:rtl w:val="0"/>
+              </w:rPr>
+              <w:t xml:space="preserve">Eu, como cliente, quero um dispositivo </w:t>
+            </w:r>
+            <w:r>
+              <w:rPr>
+                <w:i w:val="1"/>
+                <w:sz w:val="20"/>
+                <w:szCs w:val="20"/>
+                <w:rtl w:val="0"/>
+              </w:rPr>
+              <w:t xml:space="preserve">beacon</w:t>
+            </w:r>
+            <w:r>
+              <w:rPr>
+                <w:sz w:val="20"/>
+                <w:szCs w:val="20"/>
+                <w:rtl w:val="0"/>
+              </w:rPr>
+              <w:t xml:space="preserve"> para fazer a triangulação da localização do ativo (</w:t>
+            </w:r>
+            <w:r>
+              <w:rPr>
+                <w:i w:val="1"/>
+                <w:sz w:val="20"/>
+                <w:szCs w:val="20"/>
+                <w:rtl w:val="0"/>
+              </w:rPr>
+              <w:t xml:space="preserve">tag</w:t>
+            </w:r>
+            <w:r>
+              <w:rPr>
+                <w:sz w:val="20"/>
+                <w:szCs w:val="20"/>
+                <w:rtl w:val="0"/>
+              </w:rPr>
+              <w:t xml:space="preserve">)</w:t>
             </w:r>
             <w:r>
               <w:rPr>
@@ -8216,6 +8369,7 @@
               <w:bottom w:color="000000" w:space="0" w:sz="6" w:val="single"/>
               <w:right w:color="000000" w:space="0" w:sz="6" w:val="single"/>
             </w:tcBorders>
+            <w:shd w:fill="a4c2f4" w:val="clear"/>
             <w:tcMar>
               <w:top w:w="40.0" w:type="dxa"/>
               <w:left w:w="40.0" w:type="dxa"/>
@@ -8283,7 +8437,7 @@
                 <w:szCs w:val="20"/>
                 <w:rtl w:val="0"/>
               </w:rPr>
-              <w:t xml:space="preserve">1 a 5</w:t>
+              <w:t xml:space="preserve">3 a 5</w:t>
             </w:r>
             <w:r>
               <w:rPr>
@@ -8334,7 +8488,7 @@
                 <w:szCs w:val="20"/>
                 <w:rtl w:val="0"/>
               </w:rPr>
-              <w:t xml:space="preserve">beacon</w:t>
+              <w:t xml:space="preserve">tag</w:t>
             </w:r>
             <w:r>
               <w:rPr>
@@ -8342,7 +8496,7 @@
                 <w:szCs w:val="20"/>
                 <w:rtl w:val="0"/>
               </w:rPr>
-              <w:t xml:space="preserve"> para fazer a triangulação da localização do ativo (</w:t>
+              <w:t xml:space="preserve"> para enviar dados de localização para os </w:t>
             </w:r>
             <w:r>
               <w:rPr>
@@ -8351,15 +8505,7 @@
                 <w:szCs w:val="20"/>
                 <w:rtl w:val="0"/>
               </w:rPr>
-              <w:t xml:space="preserve">tag</w:t>
-            </w:r>
-            <w:r>
-              <w:rPr>
-                <w:sz w:val="20"/>
-                <w:szCs w:val="20"/>
-                <w:rtl w:val="0"/>
-              </w:rPr>
-              <w:t xml:space="preserve">)</w:t>
+              <w:t xml:space="preserve">beacons</w:t>
             </w:r>
             <w:r>
               <w:rPr>
@@ -8376,7 +8522,7 @@
               <w:bottom w:color="000000" w:space="0" w:sz="6" w:val="single"/>
               <w:right w:color="000000" w:space="0" w:sz="6" w:val="single"/>
             </w:tcBorders>
-            <w:shd w:fill="d9d9d9" w:val="clear"/>
+            <w:shd w:fill="fff2cc" w:val="clear"/>
             <w:tcMar>
               <w:top w:w="40.0" w:type="dxa"/>
               <w:left w:w="40.0" w:type="dxa"/>
@@ -8402,7 +8548,7 @@
                 <w:szCs w:val="20"/>
                 <w:rtl w:val="0"/>
               </w:rPr>
-              <w:t xml:space="preserve">não iniciado</w:t>
+              <w:t xml:space="preserve">em andamento</w:t>
             </w:r>
             <w:r>
               <w:rPr>
@@ -8426,6 +8572,7 @@
               <w:bottom w:color="000000" w:space="0" w:sz="6" w:val="single"/>
               <w:right w:color="000000" w:space="0" w:sz="6" w:val="single"/>
             </w:tcBorders>
+            <w:shd w:fill="b4a7d6" w:val="clear"/>
             <w:tcMar>
               <w:top w:w="40.0" w:type="dxa"/>
               <w:left w:w="40.0" w:type="dxa"/>
@@ -8451,7 +8598,7 @@
                 <w:szCs w:val="20"/>
                 <w:rtl w:val="0"/>
               </w:rPr>
-              <w:t xml:space="preserve">Hardware</w:t>
+              <w:t xml:space="preserve">Documentação</w:t>
             </w:r>
             <w:r>
               <w:rPr>
@@ -8493,7 +8640,7 @@
                 <w:szCs w:val="20"/>
                 <w:rtl w:val="0"/>
               </w:rPr>
-              <w:t xml:space="preserve">1 a 5</w:t>
+              <w:t xml:space="preserve">1</w:t>
             </w:r>
             <w:r>
               <w:rPr>
@@ -8535,33 +8682,7 @@
                 <w:szCs w:val="20"/>
                 <w:rtl w:val="0"/>
               </w:rPr>
-              <w:t xml:space="preserve">Eu, como cliente, quero um dispositivo </w:t>
-            </w:r>
-            <w:r>
-              <w:rPr>
-                <w:i w:val="1"/>
-                <w:sz w:val="20"/>
-                <w:szCs w:val="20"/>
-                <w:rtl w:val="0"/>
-              </w:rPr>
-              <w:t xml:space="preserve">tag</w:t>
-            </w:r>
-            <w:r>
-              <w:rPr>
-                <w:sz w:val="20"/>
-                <w:szCs w:val="20"/>
-                <w:rtl w:val="0"/>
-              </w:rPr>
-              <w:t xml:space="preserve"> para enviar dados de localização para os </w:t>
-            </w:r>
-            <w:r>
-              <w:rPr>
-                <w:i w:val="1"/>
-                <w:sz w:val="20"/>
-                <w:szCs w:val="20"/>
-                <w:rtl w:val="0"/>
-              </w:rPr>
-              <w:t xml:space="preserve">beacons</w:t>
+              <w:t xml:space="preserve">Eu, como cliente, quero um diagrama da solução inicial para visualização prévia do sistema final, todos seus componentes e comunicações</w:t>
             </w:r>
             <w:r>
               <w:rPr>
@@ -8578,7 +8699,7 @@
               <w:bottom w:color="000000" w:space="0" w:sz="6" w:val="single"/>
               <w:right w:color="000000" w:space="0" w:sz="6" w:val="single"/>
             </w:tcBorders>
-            <w:shd w:fill="d9d9d9" w:val="clear"/>
+            <w:shd w:fill="fff2cc" w:val="clear"/>
             <w:tcMar>
               <w:top w:w="40.0" w:type="dxa"/>
               <w:left w:w="40.0" w:type="dxa"/>
@@ -8604,7 +8725,7 @@
                 <w:szCs w:val="20"/>
                 <w:rtl w:val="0"/>
               </w:rPr>
-              <w:t xml:space="preserve">não iniciado</w:t>
+              <w:t xml:space="preserve">em andamento</w:t>
             </w:r>
             <w:r>
               <w:rPr>
@@ -8628,6 +8749,7 @@
               <w:bottom w:color="000000" w:space="0" w:sz="6" w:val="single"/>
               <w:right w:color="000000" w:space="0" w:sz="6" w:val="single"/>
             </w:tcBorders>
+            <w:shd w:fill="a4c2f4" w:val="clear"/>
             <w:tcMar>
               <w:top w:w="40.0" w:type="dxa"/>
               <w:left w:w="40.0" w:type="dxa"/>
@@ -8695,7 +8817,7 @@
                 <w:szCs w:val="20"/>
                 <w:rtl w:val="0"/>
               </w:rPr>
-              <w:t xml:space="preserve">1</w:t>
+              <w:t xml:space="preserve">2</w:t>
             </w:r>
             <w:r>
               <w:rPr>
@@ -8737,7 +8859,7 @@
                 <w:szCs w:val="20"/>
                 <w:rtl w:val="0"/>
               </w:rPr>
-              <w:t xml:space="preserve">Eu, como cliente, quero um diagrama da solução para melhor visualização prévia do sistema final</w:t>
+              <w:t xml:space="preserve">Eu, como cliente, quero saber os sensores que serão utilizados na solução para saber como as informações serão coletadas</w:t>
             </w:r>
             <w:r>
               <w:rPr>
@@ -8804,6 +8926,7 @@
               <w:bottom w:color="000000" w:space="0" w:sz="6" w:val="single"/>
               <w:right w:color="000000" w:space="0" w:sz="6" w:val="single"/>
             </w:tcBorders>
+            <w:shd w:fill="b4a7d6" w:val="clear"/>
             <w:tcMar>
               <w:top w:w="40.0" w:type="dxa"/>
               <w:left w:w="40.0" w:type="dxa"/>
@@ -8829,7 +8952,7 @@
                 <w:szCs w:val="20"/>
                 <w:rtl w:val="0"/>
               </w:rPr>
-              <w:t xml:space="preserve">Hardware</w:t>
+              <w:t xml:space="preserve">Documentação</w:t>
             </w:r>
             <w:r>
               <w:rPr>
@@ -8871,7 +8994,7 @@
                 <w:szCs w:val="20"/>
                 <w:rtl w:val="0"/>
               </w:rPr>
-              <w:t xml:space="preserve">2</w:t>
+              <w:t xml:space="preserve">3 a 5</w:t>
             </w:r>
             <w:r>
               <w:rPr>
@@ -8913,7 +9036,7 @@
                 <w:szCs w:val="20"/>
                 <w:rtl w:val="0"/>
               </w:rPr>
-              <w:t xml:space="preserve">Eu, como cliente, quero saber os sensores que serão utilizados na solução para saber como as informações serão coletadas</w:t>
+              <w:t xml:space="preserve">Eu, como cliente, quero um manual de instruções para saber como utilizar e montar o sistema de localização IoT</w:t>
             </w:r>
             <w:r>
               <w:rPr>
@@ -8929,956 +9052,6 @@
               <w:left w:color="cccccc" w:space="0" w:sz="6" w:val="single"/>
               <w:bottom w:color="000000" w:space="0" w:sz="6" w:val="single"/>
               <w:right w:color="000000" w:space="0" w:sz="6" w:val="single"/>
-            </w:tcBorders>
-            <w:shd w:fill="d9d9d9" w:val="clear"/>
-            <w:tcMar>
-              <w:top w:w="40.0" w:type="dxa"/>
-              <w:left w:w="40.0" w:type="dxa"/>
-              <w:bottom w:w="40.0" w:type="dxa"/>
-              <w:right w:w="40.0" w:type="dxa"/>
-            </w:tcMar>
-            <w:vAlign w:val="center"/>
-          </w:tcPr>
-          <w:p>
-            <w:pPr>
-              <w:widowControl w:val="0"/>
-              <w:spacing w:after="0" w:line="276" w:lineRule="auto"/>
-              <w:jc w:val="center"/>
-              <w:rPr>
-                <w:rFonts w:ascii="Arial" w:cs="Arial" w:eastAsia="Arial" w:hAnsi="Arial"/>
-                <w:sz w:val="20"/>
-                <w:szCs w:val="20"/>
-              </w:rPr>
-            </w:pPr>
-            <w:r>
-              <w:rPr>
-                <w:sz w:val="20"/>
-                <w:szCs w:val="20"/>
-                <w:rtl w:val="0"/>
-              </w:rPr>
-              <w:t xml:space="preserve">não iniciado</w:t>
-            </w:r>
-            <w:r>
-              <w:rPr>
-                <w:rtl w:val="0"/>
-              </w:rPr>
-            </w:r>
-          </w:p>
-        </w:tc>
-      </w:tr>
-    </w:tbl>
-    <w:p>
-      <w:pPr>
-        <w:tabs>
-          <w:tab w:val="left" w:pos="708"/>
-          <w:tab w:val="left" w:pos="1416"/>
-          <w:tab w:val="left" w:pos="2124"/>
-          <w:tab w:val="left" w:pos="2832"/>
-          <w:tab w:val="left" w:pos="3540"/>
-          <w:tab w:val="left" w:pos="4248"/>
-          <w:tab w:val="left" w:pos="4956"/>
-          <w:tab w:val="left" w:pos="5664"/>
-          <w:tab w:val="left" w:pos="6372"/>
-          <w:tab w:val="left" w:pos="7080"/>
-          <w:tab w:val="left" w:pos="7788"/>
-          <w:tab w:val="left" w:pos="8496"/>
-          <w:tab w:val="left" w:pos="9204"/>
-        </w:tabs>
-        <w:rPr/>
-      </w:pPr>
-      <w:r>
-        <w:rPr>
-          <w:rtl w:val="0"/>
-        </w:rPr>
-      </w:r>
-    </w:p>
-    <w:p>
-      <w:pPr>
-        <w:tabs>
-          <w:tab w:val="left" w:pos="708"/>
-          <w:tab w:val="left" w:pos="1416"/>
-          <w:tab w:val="left" w:pos="2124"/>
-          <w:tab w:val="left" w:pos="2832"/>
-          <w:tab w:val="left" w:pos="3540"/>
-          <w:tab w:val="left" w:pos="4248"/>
-          <w:tab w:val="left" w:pos="4956"/>
-          <w:tab w:val="left" w:pos="5664"/>
-          <w:tab w:val="left" w:pos="6372"/>
-          <w:tab w:val="left" w:pos="7080"/>
-          <w:tab w:val="left" w:pos="7788"/>
-          <w:tab w:val="left" w:pos="8496"/>
-          <w:tab w:val="left" w:pos="9204"/>
-        </w:tabs>
-        <w:rPr/>
-      </w:pPr>
-      <w:r>
-        <w:rPr>
-          <w:rtl w:val="0"/>
-        </w:rPr>
-      </w:r>
-    </w:p>
-    <w:p>
-      <w:pPr>
-        <w:tabs>
-          <w:tab w:val="left" w:pos="708"/>
-          <w:tab w:val="left" w:pos="1416"/>
-          <w:tab w:val="left" w:pos="2124"/>
-          <w:tab w:val="left" w:pos="2832"/>
-          <w:tab w:val="left" w:pos="3540"/>
-          <w:tab w:val="left" w:pos="4248"/>
-          <w:tab w:val="left" w:pos="4956"/>
-          <w:tab w:val="left" w:pos="5664"/>
-          <w:tab w:val="left" w:pos="6372"/>
-          <w:tab w:val="left" w:pos="7080"/>
-          <w:tab w:val="left" w:pos="7788"/>
-          <w:tab w:val="left" w:pos="8496"/>
-          <w:tab w:val="left" w:pos="9204"/>
-        </w:tabs>
-        <w:rPr/>
-      </w:pPr>
-      <w:r>
-        <w:br w:type="page"/>
-      </w:r>
-      <w:r>
-        <w:rPr>
-          <w:rtl w:val="0"/>
-        </w:rPr>
-      </w:r>
-    </w:p>
-    <w:p>
-      <w:pPr>
-        <w:tabs>
-          <w:tab w:val="left" w:pos="708"/>
-          <w:tab w:val="left" w:pos="1416"/>
-          <w:tab w:val="left" w:pos="2124"/>
-          <w:tab w:val="left" w:pos="2832"/>
-          <w:tab w:val="left" w:pos="3540"/>
-          <w:tab w:val="left" w:pos="4248"/>
-          <w:tab w:val="left" w:pos="4956"/>
-          <w:tab w:val="left" w:pos="5664"/>
-          <w:tab w:val="left" w:pos="6372"/>
-          <w:tab w:val="left" w:pos="7080"/>
-          <w:tab w:val="left" w:pos="7788"/>
-          <w:tab w:val="left" w:pos="8496"/>
-          <w:tab w:val="left" w:pos="9204"/>
-        </w:tabs>
-        <w:rPr/>
-      </w:pPr>
-      <w:r>
-        <w:rPr>
-          <w:rtl w:val="0"/>
-        </w:rPr>
-      </w:r>
-    </w:p>
-    <w:tbl>
-      <w:tblPr>
-        <w:tblStyle w:val="Table4"/>
-        <w:tblW w:w="9640.0" w:type="dxa"/>
-        <w:jc w:val="left"/>
-        <w:tblBorders>
-          <w:top w:color="000000" w:space="0" w:sz="0" w:val="nil"/>
-          <w:left w:color="000000" w:space="0" w:sz="0" w:val="nil"/>
-          <w:bottom w:color="000000" w:space="0" w:sz="0" w:val="nil"/>
-          <w:right w:color="000000" w:space="0" w:sz="0" w:val="nil"/>
-          <w:insideH w:color="000000" w:space="0" w:sz="0" w:val="nil"/>
-          <w:insideV w:color="000000" w:space="0" w:sz="0" w:val="nil"/>
-        </w:tblBorders>
-        <w:tblLayout w:type="fixed"/>
-        <w:tblLook w:val="0600"/>
-      </w:tblPr>
-      <w:tblGrid>
-        <w:gridCol w:w="1600"/>
-        <w:gridCol w:w="1620"/>
-        <w:gridCol w:w="1620"/>
-        <w:gridCol w:w="1620"/>
-        <w:gridCol w:w="1620"/>
-        <w:gridCol w:w="1560"/>
-        <w:tblGridChange w:id="0">
-          <w:tblGrid>
-            <w:gridCol w:w="1600"/>
-            <w:gridCol w:w="1620"/>
-            <w:gridCol w:w="1620"/>
-            <w:gridCol w:w="1620"/>
-            <w:gridCol w:w="1620"/>
-            <w:gridCol w:w="1560"/>
-          </w:tblGrid>
-        </w:tblGridChange>
-      </w:tblGrid>
-      <w:tr>
-        <w:trPr>
-          <w:cantSplit w:val="0"/>
-          <w:trHeight w:val="315" w:hRule="atLeast"/>
-          <w:tblHeader w:val="0"/>
-        </w:trPr>
-        <w:tc>
-          <w:tcPr>
-            <w:tcBorders>
-              <w:top w:color="000000" w:space="0" w:sz="0" w:val="nil"/>
-              <w:left w:color="000000" w:space="0" w:sz="0" w:val="nil"/>
-              <w:bottom w:color="000000" w:space="0" w:sz="0" w:val="nil"/>
-              <w:right w:color="000000" w:space="0" w:sz="0" w:val="nil"/>
-            </w:tcBorders>
-            <w:shd w:fill="auto" w:val="clear"/>
-            <w:tcMar>
-              <w:top w:w="40.0" w:type="dxa"/>
-              <w:left w:w="40.0" w:type="dxa"/>
-              <w:bottom w:w="40.0" w:type="dxa"/>
-              <w:right w:w="40.0" w:type="dxa"/>
-            </w:tcMar>
-            <w:vAlign w:val="center"/>
-          </w:tcPr>
-          <w:p>
-            <w:pPr>
-              <w:widowControl w:val="0"/>
-              <w:spacing w:after="0" w:line="276" w:lineRule="auto"/>
-              <w:jc w:val="center"/>
-              <w:rPr>
-                <w:rFonts w:ascii="Arial" w:cs="Arial" w:eastAsia="Arial" w:hAnsi="Arial"/>
-                <w:sz w:val="20"/>
-                <w:szCs w:val="20"/>
-              </w:rPr>
-            </w:pPr>
-            <w:r>
-              <w:rPr>
-                <w:b w:val="1"/>
-                <w:sz w:val="20"/>
-                <w:szCs w:val="20"/>
-                <w:rtl w:val="0"/>
-              </w:rPr>
-              <w:t xml:space="preserve">User Story Map</w:t>
-            </w:r>
-            <w:r>
-              <w:rPr>
-                <w:rtl w:val="0"/>
-              </w:rPr>
-            </w:r>
-          </w:p>
-        </w:tc>
-        <w:tc>
-          <w:tcPr>
-            <w:tcBorders>
-              <w:bottom w:color="000000" w:space="0" w:sz="0" w:val="nil"/>
-            </w:tcBorders>
-            <w:shd w:fill="auto" w:val="clear"/>
-            <w:tcMar>
-              <w:top w:w="40.0" w:type="dxa"/>
-              <w:left w:w="40.0" w:type="dxa"/>
-              <w:bottom w:w="40.0" w:type="dxa"/>
-              <w:right w:w="40.0" w:type="dxa"/>
-            </w:tcMar>
-            <w:vAlign w:val="center"/>
-          </w:tcPr>
-          <w:p>
-            <w:pPr>
-              <w:widowControl w:val="0"/>
-              <w:spacing w:after="0" w:line="276" w:lineRule="auto"/>
-              <w:jc w:val="center"/>
-              <w:rPr>
-                <w:rFonts w:ascii="Arial" w:cs="Arial" w:eastAsia="Arial" w:hAnsi="Arial"/>
-                <w:sz w:val="20"/>
-                <w:szCs w:val="20"/>
-              </w:rPr>
-            </w:pPr>
-            <w:r>
-              <w:rPr>
-                <w:rtl w:val="0"/>
-              </w:rPr>
-            </w:r>
-          </w:p>
-        </w:tc>
-        <w:tc>
-          <w:tcPr>
-            <w:tcBorders>
-              <w:bottom w:color="000000" w:space="0" w:sz="0" w:val="nil"/>
-            </w:tcBorders>
-            <w:shd w:fill="auto" w:val="clear"/>
-            <w:tcMar>
-              <w:top w:w="40.0" w:type="dxa"/>
-              <w:left w:w="40.0" w:type="dxa"/>
-              <w:bottom w:w="40.0" w:type="dxa"/>
-              <w:right w:w="40.0" w:type="dxa"/>
-            </w:tcMar>
-            <w:vAlign w:val="center"/>
-          </w:tcPr>
-          <w:p>
-            <w:pPr>
-              <w:widowControl w:val="0"/>
-              <w:spacing w:after="0" w:line="276" w:lineRule="auto"/>
-              <w:jc w:val="center"/>
-              <w:rPr>
-                <w:rFonts w:ascii="Arial" w:cs="Arial" w:eastAsia="Arial" w:hAnsi="Arial"/>
-                <w:sz w:val="20"/>
-                <w:szCs w:val="20"/>
-              </w:rPr>
-            </w:pPr>
-            <w:r>
-              <w:rPr>
-                <w:rtl w:val="0"/>
-              </w:rPr>
-            </w:r>
-          </w:p>
-        </w:tc>
-        <w:tc>
-          <w:tcPr>
-            <w:tcBorders>
-              <w:bottom w:color="000000" w:space="0" w:sz="0" w:val="nil"/>
-            </w:tcBorders>
-            <w:shd w:fill="auto" w:val="clear"/>
-            <w:tcMar>
-              <w:top w:w="40.0" w:type="dxa"/>
-              <w:left w:w="40.0" w:type="dxa"/>
-              <w:bottom w:w="40.0" w:type="dxa"/>
-              <w:right w:w="40.0" w:type="dxa"/>
-            </w:tcMar>
-            <w:vAlign w:val="center"/>
-          </w:tcPr>
-          <w:p>
-            <w:pPr>
-              <w:widowControl w:val="0"/>
-              <w:spacing w:after="0" w:line="276" w:lineRule="auto"/>
-              <w:jc w:val="center"/>
-              <w:rPr>
-                <w:rFonts w:ascii="Arial" w:cs="Arial" w:eastAsia="Arial" w:hAnsi="Arial"/>
-                <w:sz w:val="20"/>
-                <w:szCs w:val="20"/>
-              </w:rPr>
-            </w:pPr>
-            <w:r>
-              <w:rPr>
-                <w:rtl w:val="0"/>
-              </w:rPr>
-            </w:r>
-          </w:p>
-        </w:tc>
-        <w:tc>
-          <w:tcPr>
-            <w:tcBorders>
-              <w:bottom w:color="000000" w:space="0" w:sz="0" w:val="nil"/>
-              <w:right w:color="000000" w:space="0" w:sz="0" w:val="nil"/>
-            </w:tcBorders>
-            <w:shd w:fill="auto" w:val="clear"/>
-            <w:tcMar>
-              <w:top w:w="40.0" w:type="dxa"/>
-              <w:left w:w="40.0" w:type="dxa"/>
-              <w:bottom w:w="40.0" w:type="dxa"/>
-              <w:right w:w="40.0" w:type="dxa"/>
-            </w:tcMar>
-            <w:vAlign w:val="center"/>
-          </w:tcPr>
-          <w:p>
-            <w:pPr>
-              <w:widowControl w:val="0"/>
-              <w:spacing w:after="0" w:line="276" w:lineRule="auto"/>
-              <w:jc w:val="center"/>
-              <w:rPr>
-                <w:rFonts w:ascii="Arial" w:cs="Arial" w:eastAsia="Arial" w:hAnsi="Arial"/>
-                <w:sz w:val="20"/>
-                <w:szCs w:val="20"/>
-              </w:rPr>
-            </w:pPr>
-            <w:r>
-              <w:rPr>
-                <w:rtl w:val="0"/>
-              </w:rPr>
-            </w:r>
-          </w:p>
-        </w:tc>
-        <w:tc>
-          <w:tcPr>
-            <w:tcBorders>
-              <w:bottom w:color="000000" w:space="0" w:sz="0" w:val="nil"/>
-              <w:right w:color="000000" w:space="0" w:sz="0" w:val="nil"/>
-            </w:tcBorders>
-            <w:shd w:fill="auto" w:val="clear"/>
-            <w:tcMar>
-              <w:top w:w="40.0" w:type="dxa"/>
-              <w:left w:w="40.0" w:type="dxa"/>
-              <w:bottom w:w="40.0" w:type="dxa"/>
-              <w:right w:w="40.0" w:type="dxa"/>
-            </w:tcMar>
-            <w:vAlign w:val="center"/>
-          </w:tcPr>
-          <w:p>
-            <w:pPr>
-              <w:widowControl w:val="0"/>
-              <w:spacing w:after="0" w:line="276" w:lineRule="auto"/>
-              <w:jc w:val="center"/>
-              <w:rPr>
-                <w:rFonts w:ascii="Arial" w:cs="Arial" w:eastAsia="Arial" w:hAnsi="Arial"/>
-                <w:sz w:val="20"/>
-                <w:szCs w:val="20"/>
-              </w:rPr>
-            </w:pPr>
-            <w:r>
-              <w:rPr>
-                <w:rtl w:val="0"/>
-              </w:rPr>
-            </w:r>
-          </w:p>
-        </w:tc>
-      </w:tr>
-      <w:tr>
-        <w:trPr>
-          <w:cantSplit w:val="0"/>
-          <w:trHeight w:val="525" w:hRule="atLeast"/>
-          <w:tblHeader w:val="0"/>
-        </w:trPr>
-        <w:tc>
-          <w:tcPr>
-            <w:tcBorders>
-              <w:top w:color="000000" w:space="0" w:sz="0" w:val="nil"/>
-              <w:left w:color="000000" w:space="0" w:sz="0" w:val="nil"/>
-              <w:bottom w:color="000000" w:space="0" w:sz="0" w:val="nil"/>
-              <w:right w:color="000000" w:space="0" w:sz="0" w:val="nil"/>
-            </w:tcBorders>
-            <w:shd w:fill="6d9eeb" w:val="clear"/>
-            <w:tcMar>
-              <w:top w:w="40.0" w:type="dxa"/>
-              <w:left w:w="40.0" w:type="dxa"/>
-              <w:bottom w:w="40.0" w:type="dxa"/>
-              <w:right w:w="40.0" w:type="dxa"/>
-            </w:tcMar>
-            <w:vAlign w:val="center"/>
-          </w:tcPr>
-          <w:p>
-            <w:pPr>
-              <w:widowControl w:val="0"/>
-              <w:spacing w:after="0" w:line="276" w:lineRule="auto"/>
-              <w:jc w:val="center"/>
-              <w:rPr>
-                <w:rFonts w:ascii="Arial" w:cs="Arial" w:eastAsia="Arial" w:hAnsi="Arial"/>
-                <w:sz w:val="20"/>
-                <w:szCs w:val="20"/>
-              </w:rPr>
-            </w:pPr>
-            <w:r>
-              <w:rPr>
-                <w:b w:val="1"/>
-                <w:sz w:val="20"/>
-                <w:szCs w:val="20"/>
-                <w:rtl w:val="0"/>
-              </w:rPr>
-              <w:t xml:space="preserve">Atividades (épicos)</w:t>
-            </w:r>
-            <w:r>
-              <w:rPr>
-                <w:rtl w:val="0"/>
-              </w:rPr>
-            </w:r>
-          </w:p>
-        </w:tc>
-        <w:tc>
-          <w:tcPr>
-            <w:tcBorders>
-              <w:top w:color="000000" w:space="0" w:sz="0" w:val="nil"/>
-              <w:left w:color="000000" w:space="0" w:sz="0" w:val="nil"/>
-              <w:bottom w:color="000000" w:space="0" w:sz="0" w:val="nil"/>
-              <w:right w:color="000000" w:space="0" w:sz="0" w:val="nil"/>
-            </w:tcBorders>
-            <w:shd w:fill="c9daf8" w:val="clear"/>
-            <w:tcMar>
-              <w:top w:w="40.0" w:type="dxa"/>
-              <w:left w:w="40.0" w:type="dxa"/>
-              <w:bottom w:w="40.0" w:type="dxa"/>
-              <w:right w:w="40.0" w:type="dxa"/>
-            </w:tcMar>
-            <w:vAlign w:val="center"/>
-          </w:tcPr>
-          <w:p>
-            <w:pPr>
-              <w:widowControl w:val="0"/>
-              <w:spacing w:after="0" w:line="276" w:lineRule="auto"/>
-              <w:jc w:val="center"/>
-              <w:rPr>
-                <w:rFonts w:ascii="Arial" w:cs="Arial" w:eastAsia="Arial" w:hAnsi="Arial"/>
-                <w:sz w:val="20"/>
-                <w:szCs w:val="20"/>
-              </w:rPr>
-            </w:pPr>
-            <w:r>
-              <w:rPr>
-                <w:sz w:val="20"/>
-                <w:szCs w:val="20"/>
-                <w:rtl w:val="0"/>
-              </w:rPr>
-              <w:t xml:space="preserve">Hardware</w:t>
-            </w:r>
-            <w:r>
-              <w:rPr>
-                <w:rtl w:val="0"/>
-              </w:rPr>
-            </w:r>
-          </w:p>
-        </w:tc>
-        <w:tc>
-          <w:tcPr>
-            <w:tcBorders>
-              <w:top w:color="000000" w:space="0" w:sz="0" w:val="nil"/>
-              <w:left w:color="000000" w:space="0" w:sz="0" w:val="nil"/>
-              <w:bottom w:color="000000" w:space="0" w:sz="0" w:val="nil"/>
-              <w:right w:color="000000" w:space="0" w:sz="0" w:val="nil"/>
-            </w:tcBorders>
-            <w:shd w:fill="ffffff" w:val="clear"/>
-            <w:tcMar>
-              <w:top w:w="40.0" w:type="dxa"/>
-              <w:left w:w="40.0" w:type="dxa"/>
-              <w:bottom w:w="40.0" w:type="dxa"/>
-              <w:right w:w="40.0" w:type="dxa"/>
-            </w:tcMar>
-            <w:vAlign w:val="center"/>
-          </w:tcPr>
-          <w:p>
-            <w:pPr>
-              <w:widowControl w:val="0"/>
-              <w:spacing w:after="0" w:line="276" w:lineRule="auto"/>
-              <w:rPr>
-                <w:rFonts w:ascii="Arial" w:cs="Arial" w:eastAsia="Arial" w:hAnsi="Arial"/>
-                <w:sz w:val="20"/>
-                <w:szCs w:val="20"/>
-              </w:rPr>
-            </w:pPr>
-            <w:r>
-              <w:rPr>
-                <w:rtl w:val="0"/>
-              </w:rPr>
-            </w:r>
-          </w:p>
-        </w:tc>
-        <w:tc>
-          <w:tcPr>
-            <w:tcBorders>
-              <w:top w:color="000000" w:space="0" w:sz="0" w:val="nil"/>
-              <w:left w:color="000000" w:space="0" w:sz="0" w:val="nil"/>
-              <w:bottom w:color="000000" w:space="0" w:sz="0" w:val="nil"/>
-              <w:right w:color="000000" w:space="0" w:sz="0" w:val="nil"/>
-            </w:tcBorders>
-            <w:shd w:fill="auto" w:val="clear"/>
-            <w:tcMar>
-              <w:top w:w="40.0" w:type="dxa"/>
-              <w:left w:w="40.0" w:type="dxa"/>
-              <w:bottom w:w="40.0" w:type="dxa"/>
-              <w:right w:w="40.0" w:type="dxa"/>
-            </w:tcMar>
-            <w:vAlign w:val="center"/>
-          </w:tcPr>
-          <w:p>
-            <w:pPr>
-              <w:widowControl w:val="0"/>
-              <w:spacing w:after="0" w:line="276" w:lineRule="auto"/>
-              <w:rPr>
-                <w:rFonts w:ascii="Arial" w:cs="Arial" w:eastAsia="Arial" w:hAnsi="Arial"/>
-                <w:sz w:val="20"/>
-                <w:szCs w:val="20"/>
-              </w:rPr>
-            </w:pPr>
-            <w:r>
-              <w:rPr>
-                <w:rtl w:val="0"/>
-              </w:rPr>
-            </w:r>
-          </w:p>
-        </w:tc>
-        <w:tc>
-          <w:tcPr>
-            <w:tcBorders>
-              <w:top w:color="000000" w:space="0" w:sz="0" w:val="nil"/>
-              <w:left w:color="000000" w:space="0" w:sz="0" w:val="nil"/>
-              <w:bottom w:color="000000" w:space="0" w:sz="0" w:val="nil"/>
-              <w:right w:color="000000" w:space="0" w:sz="0" w:val="nil"/>
-            </w:tcBorders>
-            <w:shd w:fill="ffffff" w:val="clear"/>
-            <w:tcMar>
-              <w:top w:w="40.0" w:type="dxa"/>
-              <w:left w:w="40.0" w:type="dxa"/>
-              <w:bottom w:w="40.0" w:type="dxa"/>
-              <w:right w:w="40.0" w:type="dxa"/>
-            </w:tcMar>
-            <w:vAlign w:val="center"/>
-          </w:tcPr>
-          <w:p>
-            <w:pPr>
-              <w:widowControl w:val="0"/>
-              <w:spacing w:after="0" w:line="276" w:lineRule="auto"/>
-              <w:rPr>
-                <w:rFonts w:ascii="Arial" w:cs="Arial" w:eastAsia="Arial" w:hAnsi="Arial"/>
-                <w:sz w:val="20"/>
-                <w:szCs w:val="20"/>
-              </w:rPr>
-            </w:pPr>
-            <w:r>
-              <w:rPr>
-                <w:rtl w:val="0"/>
-              </w:rPr>
-            </w:r>
-          </w:p>
-        </w:tc>
-        <w:tc>
-          <w:tcPr>
-            <w:tcBorders>
-              <w:top w:color="000000" w:space="0" w:sz="0" w:val="nil"/>
-              <w:left w:color="000000" w:space="0" w:sz="0" w:val="nil"/>
-              <w:bottom w:color="000000" w:space="0" w:sz="0" w:val="nil"/>
-              <w:right w:color="000000" w:space="0" w:sz="0" w:val="nil"/>
-            </w:tcBorders>
-            <w:shd w:fill="c9daf8" w:val="clear"/>
-            <w:tcMar>
-              <w:top w:w="40.0" w:type="dxa"/>
-              <w:left w:w="40.0" w:type="dxa"/>
-              <w:bottom w:w="40.0" w:type="dxa"/>
-              <w:right w:w="40.0" w:type="dxa"/>
-            </w:tcMar>
-            <w:vAlign w:val="center"/>
-          </w:tcPr>
-          <w:p>
-            <w:pPr>
-              <w:widowControl w:val="0"/>
-              <w:spacing w:after="0" w:line="276" w:lineRule="auto"/>
-              <w:jc w:val="center"/>
-              <w:rPr>
-                <w:rFonts w:ascii="Arial" w:cs="Arial" w:eastAsia="Arial" w:hAnsi="Arial"/>
-                <w:sz w:val="20"/>
-                <w:szCs w:val="20"/>
-              </w:rPr>
-            </w:pPr>
-            <w:r>
-              <w:rPr>
-                <w:sz w:val="20"/>
-                <w:szCs w:val="20"/>
-                <w:rtl w:val="0"/>
-              </w:rPr>
-              <w:t xml:space="preserve">Software</w:t>
-            </w:r>
-            <w:r>
-              <w:rPr>
-                <w:rtl w:val="0"/>
-              </w:rPr>
-            </w:r>
-          </w:p>
-        </w:tc>
-      </w:tr>
-      <w:tr>
-        <w:trPr>
-          <w:cantSplit w:val="0"/>
-          <w:trHeight w:val="1920" w:hRule="atLeast"/>
-          <w:tblHeader w:val="0"/>
-        </w:trPr>
-        <w:tc>
-          <w:tcPr>
-            <w:tcBorders>
-              <w:top w:color="000000" w:space="0" w:sz="0" w:val="nil"/>
-              <w:left w:color="000000" w:space="0" w:sz="0" w:val="nil"/>
-              <w:bottom w:color="000000" w:space="0" w:sz="0" w:val="nil"/>
-              <w:right w:color="000000" w:space="0" w:sz="0" w:val="nil"/>
-            </w:tcBorders>
-            <w:shd w:fill="93c47d" w:val="clear"/>
-            <w:tcMar>
-              <w:top w:w="40.0" w:type="dxa"/>
-              <w:left w:w="40.0" w:type="dxa"/>
-              <w:bottom w:w="40.0" w:type="dxa"/>
-              <w:right w:w="40.0" w:type="dxa"/>
-            </w:tcMar>
-            <w:vAlign w:val="center"/>
-          </w:tcPr>
-          <w:p>
-            <w:pPr>
-              <w:widowControl w:val="0"/>
-              <w:spacing w:after="0" w:line="276" w:lineRule="auto"/>
-              <w:jc w:val="center"/>
-              <w:rPr>
-                <w:rFonts w:ascii="Arial" w:cs="Arial" w:eastAsia="Arial" w:hAnsi="Arial"/>
-                <w:sz w:val="20"/>
-                <w:szCs w:val="20"/>
-              </w:rPr>
-            </w:pPr>
-            <w:r>
-              <w:rPr>
-                <w:b w:val="1"/>
-                <w:sz w:val="20"/>
-                <w:szCs w:val="20"/>
-                <w:rtl w:val="0"/>
-              </w:rPr>
-              <w:t xml:space="preserve">User stories</w:t>
-            </w:r>
-            <w:r>
-              <w:rPr>
-                <w:rtl w:val="0"/>
-              </w:rPr>
-            </w:r>
-          </w:p>
-        </w:tc>
-        <w:tc>
-          <w:tcPr>
-            <w:tcBorders>
-              <w:top w:color="000000" w:space="0" w:sz="0" w:val="nil"/>
-              <w:left w:color="000000" w:space="0" w:sz="0" w:val="nil"/>
-              <w:bottom w:color="000000" w:space="0" w:sz="0" w:val="nil"/>
-              <w:right w:color="000000" w:space="0" w:sz="0" w:val="nil"/>
-            </w:tcBorders>
-            <w:shd w:fill="d9ead3" w:val="clear"/>
-            <w:tcMar>
-              <w:top w:w="40.0" w:type="dxa"/>
-              <w:left w:w="40.0" w:type="dxa"/>
-              <w:bottom w:w="40.0" w:type="dxa"/>
-              <w:right w:w="40.0" w:type="dxa"/>
-            </w:tcMar>
-            <w:vAlign w:val="center"/>
-          </w:tcPr>
-          <w:p>
-            <w:pPr>
-              <w:widowControl w:val="0"/>
-              <w:spacing w:after="0" w:line="276" w:lineRule="auto"/>
-              <w:jc w:val="center"/>
-              <w:rPr>
-                <w:rFonts w:ascii="Arial" w:cs="Arial" w:eastAsia="Arial" w:hAnsi="Arial"/>
-                <w:sz w:val="20"/>
-                <w:szCs w:val="20"/>
-              </w:rPr>
-            </w:pPr>
-            <w:r>
-              <w:rPr>
-                <w:sz w:val="20"/>
-                <w:szCs w:val="20"/>
-                <w:rtl w:val="0"/>
-              </w:rPr>
-              <w:t xml:space="preserve">Eu, como cliente, quero um dispositivo beacon para fazer a triangulação da localização do ativo (tag)</w:t>
-            </w:r>
-            <w:r>
-              <w:rPr>
-                <w:rtl w:val="0"/>
-              </w:rPr>
-            </w:r>
-          </w:p>
-        </w:tc>
-        <w:tc>
-          <w:tcPr>
-            <w:tcBorders>
-              <w:top w:color="000000" w:space="0" w:sz="0" w:val="nil"/>
-              <w:left w:color="000000" w:space="0" w:sz="0" w:val="nil"/>
-              <w:bottom w:color="000000" w:space="0" w:sz="0" w:val="nil"/>
-              <w:right w:color="000000" w:space="0" w:sz="0" w:val="nil"/>
-            </w:tcBorders>
-            <w:shd w:fill="d9ead3" w:val="clear"/>
-            <w:tcMar>
-              <w:top w:w="40.0" w:type="dxa"/>
-              <w:left w:w="40.0" w:type="dxa"/>
-              <w:bottom w:w="40.0" w:type="dxa"/>
-              <w:right w:w="40.0" w:type="dxa"/>
-            </w:tcMar>
-            <w:vAlign w:val="center"/>
-          </w:tcPr>
-          <w:p>
-            <w:pPr>
-              <w:widowControl w:val="0"/>
-              <w:spacing w:after="0" w:line="276" w:lineRule="auto"/>
-              <w:jc w:val="center"/>
-              <w:rPr>
-                <w:rFonts w:ascii="Arial" w:cs="Arial" w:eastAsia="Arial" w:hAnsi="Arial"/>
-                <w:sz w:val="20"/>
-                <w:szCs w:val="20"/>
-              </w:rPr>
-            </w:pPr>
-            <w:r>
-              <w:rPr>
-                <w:sz w:val="20"/>
-                <w:szCs w:val="20"/>
-                <w:rtl w:val="0"/>
-              </w:rPr>
-              <w:t xml:space="preserve">Eu, como cliente, quero um dispositivo tag para enviar dados de localização para os beacons</w:t>
-            </w:r>
-            <w:r>
-              <w:rPr>
-                <w:rtl w:val="0"/>
-              </w:rPr>
-            </w:r>
-          </w:p>
-        </w:tc>
-        <w:tc>
-          <w:tcPr>
-            <w:tcBorders>
-              <w:top w:color="000000" w:space="0" w:sz="0" w:val="nil"/>
-              <w:left w:color="000000" w:space="0" w:sz="0" w:val="nil"/>
-              <w:bottom w:color="000000" w:space="0" w:sz="0" w:val="nil"/>
-              <w:right w:color="000000" w:space="0" w:sz="0" w:val="nil"/>
-            </w:tcBorders>
-            <w:shd w:fill="d9ead3" w:val="clear"/>
-            <w:tcMar>
-              <w:top w:w="40.0" w:type="dxa"/>
-              <w:left w:w="40.0" w:type="dxa"/>
-              <w:bottom w:w="40.0" w:type="dxa"/>
-              <w:right w:w="40.0" w:type="dxa"/>
-            </w:tcMar>
-            <w:vAlign w:val="center"/>
-          </w:tcPr>
-          <w:p>
-            <w:pPr>
-              <w:widowControl w:val="0"/>
-              <w:spacing w:after="0" w:line="276" w:lineRule="auto"/>
-              <w:jc w:val="center"/>
-              <w:rPr>
-                <w:rFonts w:ascii="Arial" w:cs="Arial" w:eastAsia="Arial" w:hAnsi="Arial"/>
-                <w:sz w:val="20"/>
-                <w:szCs w:val="20"/>
-              </w:rPr>
-            </w:pPr>
-            <w:r>
-              <w:rPr>
-                <w:sz w:val="20"/>
-                <w:szCs w:val="20"/>
-                <w:rtl w:val="0"/>
-              </w:rPr>
-              <w:t xml:space="preserve">Eu, como cliente, quero um diagrama da solução para melhor visualização prévia do sistema final</w:t>
-            </w:r>
-            <w:r>
-              <w:rPr>
-                <w:rtl w:val="0"/>
-              </w:rPr>
-            </w:r>
-          </w:p>
-        </w:tc>
-        <w:tc>
-          <w:tcPr>
-            <w:tcBorders>
-              <w:top w:color="000000" w:space="0" w:sz="0" w:val="nil"/>
-              <w:left w:color="000000" w:space="0" w:sz="0" w:val="nil"/>
-              <w:bottom w:color="000000" w:space="0" w:sz="0" w:val="nil"/>
-              <w:right w:color="000000" w:space="0" w:sz="0" w:val="nil"/>
-            </w:tcBorders>
-            <w:shd w:fill="d9ead3" w:val="clear"/>
-            <w:tcMar>
-              <w:top w:w="40.0" w:type="dxa"/>
-              <w:left w:w="40.0" w:type="dxa"/>
-              <w:bottom w:w="40.0" w:type="dxa"/>
-              <w:right w:w="40.0" w:type="dxa"/>
-            </w:tcMar>
-            <w:vAlign w:val="center"/>
-          </w:tcPr>
-          <w:p>
-            <w:pPr>
-              <w:widowControl w:val="0"/>
-              <w:spacing w:after="0" w:line="276" w:lineRule="auto"/>
-              <w:jc w:val="center"/>
-              <w:rPr>
-                <w:rFonts w:ascii="Arial" w:cs="Arial" w:eastAsia="Arial" w:hAnsi="Arial"/>
-                <w:sz w:val="20"/>
-                <w:szCs w:val="20"/>
-              </w:rPr>
-            </w:pPr>
-            <w:r>
-              <w:rPr>
-                <w:sz w:val="20"/>
-                <w:szCs w:val="20"/>
-                <w:rtl w:val="0"/>
-              </w:rPr>
-              <w:t xml:space="preserve">Eu, como cliente, quero saber os sensores que serão utilizados na solução para saber como as informações serão coletadas</w:t>
-            </w:r>
-            <w:r>
-              <w:rPr>
-                <w:rtl w:val="0"/>
-              </w:rPr>
-            </w:r>
-          </w:p>
-        </w:tc>
-        <w:tc>
-          <w:tcPr>
-            <w:tcBorders>
-              <w:top w:color="000000" w:space="0" w:sz="0" w:val="nil"/>
-              <w:left w:color="000000" w:space="0" w:sz="0" w:val="nil"/>
-              <w:bottom w:color="000000" w:space="0" w:sz="0" w:val="nil"/>
-              <w:right w:color="000000" w:space="0" w:sz="0" w:val="nil"/>
-            </w:tcBorders>
-            <w:shd w:fill="d9ead3" w:val="clear"/>
-            <w:tcMar>
-              <w:top w:w="40.0" w:type="dxa"/>
-              <w:left w:w="40.0" w:type="dxa"/>
-              <w:bottom w:w="40.0" w:type="dxa"/>
-              <w:right w:w="40.0" w:type="dxa"/>
-            </w:tcMar>
-            <w:vAlign w:val="center"/>
-          </w:tcPr>
-          <w:p>
-            <w:pPr>
-              <w:widowControl w:val="0"/>
-              <w:spacing w:after="0" w:line="276" w:lineRule="auto"/>
-              <w:jc w:val="center"/>
-              <w:rPr>
-                <w:rFonts w:ascii="Arial" w:cs="Arial" w:eastAsia="Arial" w:hAnsi="Arial"/>
-                <w:sz w:val="20"/>
-                <w:szCs w:val="20"/>
-              </w:rPr>
-            </w:pPr>
-            <w:r>
-              <w:rPr>
-                <w:sz w:val="20"/>
-                <w:szCs w:val="20"/>
-                <w:rtl w:val="0"/>
-              </w:rPr>
-              <w:t xml:space="preserve">Eu, como cliente, quero um software que recebe e exibe informações captadas pelo hardware para saber a localização dos ativos</w:t>
-            </w:r>
-            <w:r>
-              <w:rPr>
-                <w:rtl w:val="0"/>
-              </w:rPr>
-            </w:r>
-          </w:p>
-        </w:tc>
-      </w:tr>
-      <w:tr>
-        <w:trPr>
-          <w:cantSplit w:val="0"/>
-          <w:trHeight w:val="525" w:hRule="atLeast"/>
-          <w:tblHeader w:val="0"/>
-        </w:trPr>
-        <w:tc>
-          <w:tcPr>
-            <w:tcBorders>
-              <w:top w:color="000000" w:space="0" w:sz="0" w:val="nil"/>
-              <w:left w:color="000000" w:space="0" w:sz="0" w:val="nil"/>
-              <w:bottom w:color="000000" w:space="0" w:sz="0" w:val="nil"/>
-              <w:right w:color="000000" w:space="0" w:sz="0" w:val="nil"/>
-            </w:tcBorders>
-            <w:shd w:fill="f1c232" w:val="clear"/>
-            <w:tcMar>
-              <w:top w:w="40.0" w:type="dxa"/>
-              <w:left w:w="40.0" w:type="dxa"/>
-              <w:bottom w:w="40.0" w:type="dxa"/>
-              <w:right w:w="40.0" w:type="dxa"/>
-            </w:tcMar>
-            <w:vAlign w:val="center"/>
-          </w:tcPr>
-          <w:p>
-            <w:pPr>
-              <w:widowControl w:val="0"/>
-              <w:spacing w:after="0" w:line="276" w:lineRule="auto"/>
-              <w:jc w:val="center"/>
-              <w:rPr>
-                <w:rFonts w:ascii="Arial" w:cs="Arial" w:eastAsia="Arial" w:hAnsi="Arial"/>
-                <w:sz w:val="20"/>
-                <w:szCs w:val="20"/>
-              </w:rPr>
-            </w:pPr>
-            <w:r>
-              <w:rPr>
-                <w:b w:val="1"/>
-                <w:sz w:val="20"/>
-                <w:szCs w:val="20"/>
-                <w:rtl w:val="0"/>
-              </w:rPr>
-              <w:t xml:space="preserve">Detalhamentos, exceções</w:t>
-            </w:r>
-            <w:r>
-              <w:rPr>
-                <w:rtl w:val="0"/>
-              </w:rPr>
-            </w:r>
-          </w:p>
-        </w:tc>
-        <w:tc>
-          <w:tcPr>
-            <w:tcBorders>
-              <w:top w:color="000000" w:space="0" w:sz="0" w:val="nil"/>
-              <w:left w:color="000000" w:space="0" w:sz="0" w:val="nil"/>
-              <w:bottom w:color="000000" w:space="0" w:sz="6" w:val="single"/>
-              <w:right w:color="000000" w:space="0" w:sz="0" w:val="nil"/>
             </w:tcBorders>
             <w:shd w:fill="fff2cc" w:val="clear"/>
             <w:tcMar>
@@ -9893,6 +9066,7 @@
             <w:pPr>
               <w:widowControl w:val="0"/>
               <w:spacing w:after="0" w:line="276" w:lineRule="auto"/>
+              <w:jc w:val="center"/>
               <w:rPr>
                 <w:rFonts w:ascii="Arial" w:cs="Arial" w:eastAsia="Arial" w:hAnsi="Arial"/>
                 <w:sz w:val="20"/>
@@ -9901,789 +9075,12 @@
             </w:pPr>
             <w:r>
               <w:rPr>
-                <w:rtl w:val="0"/>
-              </w:rPr>
-            </w:r>
-          </w:p>
-        </w:tc>
-        <w:tc>
-          <w:tcPr>
-            <w:tcBorders>
-              <w:top w:color="000000" w:space="0" w:sz="0" w:val="nil"/>
-              <w:left w:color="000000" w:space="0" w:sz="0" w:val="nil"/>
-              <w:bottom w:color="000000" w:space="0" w:sz="6" w:val="single"/>
-              <w:right w:color="000000" w:space="0" w:sz="0" w:val="nil"/>
-            </w:tcBorders>
-            <w:shd w:fill="fff2cc" w:val="clear"/>
-            <w:tcMar>
-              <w:top w:w="40.0" w:type="dxa"/>
-              <w:left w:w="40.0" w:type="dxa"/>
-              <w:bottom w:w="40.0" w:type="dxa"/>
-              <w:right w:w="40.0" w:type="dxa"/>
-            </w:tcMar>
-            <w:vAlign w:val="center"/>
-          </w:tcPr>
-          <w:p>
-            <w:pPr>
-              <w:widowControl w:val="0"/>
-              <w:spacing w:after="0" w:line="276" w:lineRule="auto"/>
-              <w:rPr>
-                <w:rFonts w:ascii="Arial" w:cs="Arial" w:eastAsia="Arial" w:hAnsi="Arial"/>
                 <w:sz w:val="20"/>
                 <w:szCs w:val="20"/>
-              </w:rPr>
-            </w:pPr>
-            <w:r>
-              <w:rPr>
-                <w:rtl w:val="0"/>
-              </w:rPr>
-            </w:r>
-          </w:p>
-        </w:tc>
-        <w:tc>
-          <w:tcPr>
-            <w:tcBorders>
-              <w:top w:color="000000" w:space="0" w:sz="0" w:val="nil"/>
-              <w:left w:color="000000" w:space="0" w:sz="0" w:val="nil"/>
-              <w:bottom w:color="000000" w:space="0" w:sz="6" w:val="single"/>
-              <w:right w:color="000000" w:space="0" w:sz="0" w:val="nil"/>
-            </w:tcBorders>
-            <w:shd w:fill="fff2cc" w:val="clear"/>
-            <w:tcMar>
-              <w:top w:w="40.0" w:type="dxa"/>
-              <w:left w:w="40.0" w:type="dxa"/>
-              <w:bottom w:w="40.0" w:type="dxa"/>
-              <w:right w:w="40.0" w:type="dxa"/>
-            </w:tcMar>
-            <w:vAlign w:val="center"/>
-          </w:tcPr>
-          <w:p>
-            <w:pPr>
-              <w:widowControl w:val="0"/>
-              <w:spacing w:after="0" w:line="276" w:lineRule="auto"/>
-              <w:rPr>
-                <w:rFonts w:ascii="Arial" w:cs="Arial" w:eastAsia="Arial" w:hAnsi="Arial"/>
-                <w:sz w:val="20"/>
-                <w:szCs w:val="20"/>
-              </w:rPr>
-            </w:pPr>
-            <w:r>
-              <w:rPr>
-                <w:rFonts w:ascii="Arial" w:cs="Arial" w:eastAsia="Arial" w:hAnsi="Arial"/>
-                <w:sz w:val="20"/>
-                <w:szCs w:val="20"/>
-                <w:rtl w:val="0"/>
-              </w:rPr>
-              <w:t xml:space="preserve">Explicitar alimentação de cada placa</w:t>
-            </w:r>
-          </w:p>
-        </w:tc>
-        <w:tc>
-          <w:tcPr>
-            <w:tcBorders>
-              <w:top w:color="000000" w:space="0" w:sz="0" w:val="nil"/>
-              <w:left w:color="000000" w:space="0" w:sz="0" w:val="nil"/>
-              <w:bottom w:color="000000" w:space="0" w:sz="6" w:val="single"/>
-              <w:right w:color="000000" w:space="0" w:sz="0" w:val="nil"/>
-            </w:tcBorders>
-            <w:shd w:fill="fff2cc" w:val="clear"/>
-            <w:tcMar>
-              <w:top w:w="40.0" w:type="dxa"/>
-              <w:left w:w="40.0" w:type="dxa"/>
-              <w:bottom w:w="40.0" w:type="dxa"/>
-              <w:right w:w="40.0" w:type="dxa"/>
-            </w:tcMar>
-            <w:vAlign w:val="center"/>
-          </w:tcPr>
-          <w:p>
-            <w:pPr>
-              <w:widowControl w:val="0"/>
-              <w:spacing w:after="0" w:line="276" w:lineRule="auto"/>
-              <w:rPr>
-                <w:rFonts w:ascii="Arial" w:cs="Arial" w:eastAsia="Arial" w:hAnsi="Arial"/>
-                <w:sz w:val="20"/>
-                <w:szCs w:val="20"/>
-              </w:rPr>
-            </w:pPr>
-            <w:r>
-              <w:rPr>
-                <w:rtl w:val="0"/>
-              </w:rPr>
-            </w:r>
-          </w:p>
-        </w:tc>
-        <w:tc>
-          <w:tcPr>
-            <w:tcBorders>
-              <w:top w:color="000000" w:space="0" w:sz="0" w:val="nil"/>
-              <w:left w:color="000000" w:space="0" w:sz="0" w:val="nil"/>
-              <w:bottom w:color="000000" w:space="0" w:sz="6" w:val="single"/>
-              <w:right w:color="000000" w:space="0" w:sz="0" w:val="nil"/>
-            </w:tcBorders>
-            <w:shd w:fill="fff2cc" w:val="clear"/>
-            <w:tcMar>
-              <w:top w:w="40.0" w:type="dxa"/>
-              <w:left w:w="40.0" w:type="dxa"/>
-              <w:bottom w:w="40.0" w:type="dxa"/>
-              <w:right w:w="40.0" w:type="dxa"/>
-            </w:tcMar>
-            <w:vAlign w:val="center"/>
-          </w:tcPr>
-          <w:p>
-            <w:pPr>
-              <w:widowControl w:val="0"/>
-              <w:spacing w:after="0" w:line="276" w:lineRule="auto"/>
-              <w:rPr>
-                <w:rFonts w:ascii="Arial" w:cs="Arial" w:eastAsia="Arial" w:hAnsi="Arial"/>
-                <w:sz w:val="20"/>
-                <w:szCs w:val="20"/>
-              </w:rPr>
-            </w:pPr>
-            <w:r>
-              <w:rPr>
-                <w:rFonts w:ascii="Arial" w:cs="Arial" w:eastAsia="Arial" w:hAnsi="Arial"/>
-                <w:sz w:val="20"/>
-                <w:szCs w:val="20"/>
-                <w:rtl w:val="0"/>
-              </w:rPr>
-              <w:t xml:space="preserve">Solução WEB</w:t>
-            </w:r>
-          </w:p>
-        </w:tc>
-      </w:tr>
-      <w:tr>
-        <w:trPr>
-          <w:cantSplit w:val="0"/>
-          <w:trHeight w:val="315" w:hRule="atLeast"/>
-          <w:tblHeader w:val="0"/>
-        </w:trPr>
-        <w:tc>
-          <w:tcPr>
-            <w:tcBorders>
-              <w:top w:color="000000" w:space="0" w:sz="0" w:val="nil"/>
-              <w:left w:color="000000" w:space="0" w:sz="0" w:val="nil"/>
-              <w:bottom w:color="000000" w:space="0" w:sz="0" w:val="nil"/>
-              <w:right w:color="000000" w:space="0" w:sz="0" w:val="nil"/>
-            </w:tcBorders>
-            <w:shd w:fill="ffffff" w:val="clear"/>
-            <w:tcMar>
-              <w:top w:w="40.0" w:type="dxa"/>
-              <w:left w:w="40.0" w:type="dxa"/>
-              <w:bottom w:w="40.0" w:type="dxa"/>
-              <w:right w:w="40.0" w:type="dxa"/>
-            </w:tcMar>
-            <w:vAlign w:val="center"/>
-          </w:tcPr>
-          <w:p>
-            <w:pPr>
-              <w:widowControl w:val="0"/>
-              <w:spacing w:after="0" w:line="276" w:lineRule="auto"/>
-              <w:rPr>
-                <w:rFonts w:ascii="Arial" w:cs="Arial" w:eastAsia="Arial" w:hAnsi="Arial"/>
-                <w:sz w:val="20"/>
-                <w:szCs w:val="20"/>
-              </w:rPr>
-            </w:pPr>
-            <w:r>
-              <w:rPr>
-                <w:rtl w:val="0"/>
-              </w:rPr>
-            </w:r>
-          </w:p>
-        </w:tc>
-        <w:tc>
-          <w:tcPr>
-            <w:tcBorders>
-              <w:top w:color="000000" w:space="0" w:sz="0" w:val="nil"/>
-              <w:left w:color="000000" w:space="0" w:sz="0" w:val="nil"/>
-              <w:bottom w:color="000000" w:space="0" w:sz="6" w:val="single"/>
-              <w:right w:color="000000" w:space="0" w:sz="0" w:val="nil"/>
-            </w:tcBorders>
-            <w:shd w:fill="fff2cc" w:val="clear"/>
-            <w:tcMar>
-              <w:top w:w="40.0" w:type="dxa"/>
-              <w:left w:w="40.0" w:type="dxa"/>
-              <w:bottom w:w="40.0" w:type="dxa"/>
-              <w:right w:w="40.0" w:type="dxa"/>
-            </w:tcMar>
-            <w:vAlign w:val="center"/>
-          </w:tcPr>
-          <w:p>
-            <w:pPr>
-              <w:widowControl w:val="0"/>
-              <w:spacing w:after="0" w:line="276" w:lineRule="auto"/>
-              <w:rPr>
-                <w:rFonts w:ascii="Arial" w:cs="Arial" w:eastAsia="Arial" w:hAnsi="Arial"/>
-                <w:sz w:val="20"/>
-                <w:szCs w:val="20"/>
-              </w:rPr>
-            </w:pPr>
-            <w:r>
-              <w:rPr>
-                <w:rtl w:val="0"/>
-              </w:rPr>
-            </w:r>
-          </w:p>
-        </w:tc>
-        <w:tc>
-          <w:tcPr>
-            <w:tcBorders>
-              <w:top w:color="000000" w:space="0" w:sz="0" w:val="nil"/>
-              <w:left w:color="000000" w:space="0" w:sz="0" w:val="nil"/>
-              <w:bottom w:color="000000" w:space="0" w:sz="6" w:val="single"/>
-              <w:right w:color="000000" w:space="0" w:sz="0" w:val="nil"/>
-            </w:tcBorders>
-            <w:shd w:fill="fff2cc" w:val="clear"/>
-            <w:tcMar>
-              <w:top w:w="40.0" w:type="dxa"/>
-              <w:left w:w="40.0" w:type="dxa"/>
-              <w:bottom w:w="40.0" w:type="dxa"/>
-              <w:right w:w="40.0" w:type="dxa"/>
-            </w:tcMar>
-            <w:vAlign w:val="center"/>
-          </w:tcPr>
-          <w:p>
-            <w:pPr>
-              <w:widowControl w:val="0"/>
-              <w:spacing w:after="0" w:line="276" w:lineRule="auto"/>
-              <w:rPr>
-                <w:rFonts w:ascii="Arial" w:cs="Arial" w:eastAsia="Arial" w:hAnsi="Arial"/>
-                <w:sz w:val="20"/>
-                <w:szCs w:val="20"/>
-              </w:rPr>
-            </w:pPr>
-            <w:r>
-              <w:rPr>
-                <w:rtl w:val="0"/>
-              </w:rPr>
-            </w:r>
-          </w:p>
-        </w:tc>
-        <w:tc>
-          <w:tcPr>
-            <w:tcBorders>
-              <w:top w:color="000000" w:space="0" w:sz="0" w:val="nil"/>
-              <w:left w:color="000000" w:space="0" w:sz="0" w:val="nil"/>
-              <w:bottom w:color="000000" w:space="0" w:sz="6" w:val="single"/>
-              <w:right w:color="000000" w:space="0" w:sz="0" w:val="nil"/>
-            </w:tcBorders>
-            <w:shd w:fill="fff2cc" w:val="clear"/>
-            <w:tcMar>
-              <w:top w:w="40.0" w:type="dxa"/>
-              <w:left w:w="40.0" w:type="dxa"/>
-              <w:bottom w:w="40.0" w:type="dxa"/>
-              <w:right w:w="40.0" w:type="dxa"/>
-            </w:tcMar>
-            <w:vAlign w:val="center"/>
-          </w:tcPr>
-          <w:p>
-            <w:pPr>
-              <w:widowControl w:val="0"/>
-              <w:spacing w:after="0" w:line="276" w:lineRule="auto"/>
-              <w:rPr>
-                <w:rFonts w:ascii="Arial" w:cs="Arial" w:eastAsia="Arial" w:hAnsi="Arial"/>
-                <w:sz w:val="20"/>
-                <w:szCs w:val="20"/>
-              </w:rPr>
-            </w:pPr>
-            <w:r>
-              <w:rPr>
-                <w:rFonts w:ascii="Arial" w:cs="Arial" w:eastAsia="Arial" w:hAnsi="Arial"/>
-                <w:sz w:val="20"/>
-                <w:szCs w:val="20"/>
-                <w:rtl w:val="0"/>
-              </w:rPr>
-              <w:t xml:space="preserve">Explicitar tipo de comunicação entre placas/servidor</w:t>
-            </w:r>
-          </w:p>
-        </w:tc>
-        <w:tc>
-          <w:tcPr>
-            <w:tcBorders>
-              <w:top w:color="000000" w:space="0" w:sz="0" w:val="nil"/>
-              <w:left w:color="000000" w:space="0" w:sz="0" w:val="nil"/>
-              <w:bottom w:color="000000" w:space="0" w:sz="6" w:val="single"/>
-              <w:right w:color="000000" w:space="0" w:sz="0" w:val="nil"/>
-            </w:tcBorders>
-            <w:shd w:fill="fff2cc" w:val="clear"/>
-            <w:tcMar>
-              <w:top w:w="40.0" w:type="dxa"/>
-              <w:left w:w="40.0" w:type="dxa"/>
-              <w:bottom w:w="40.0" w:type="dxa"/>
-              <w:right w:w="40.0" w:type="dxa"/>
-            </w:tcMar>
-            <w:vAlign w:val="center"/>
-          </w:tcPr>
-          <w:p>
-            <w:pPr>
-              <w:widowControl w:val="0"/>
-              <w:spacing w:after="0" w:line="276" w:lineRule="auto"/>
-              <w:rPr>
-                <w:rFonts w:ascii="Arial" w:cs="Arial" w:eastAsia="Arial" w:hAnsi="Arial"/>
-                <w:sz w:val="20"/>
-                <w:szCs w:val="20"/>
-              </w:rPr>
-            </w:pPr>
-            <w:r>
-              <w:rPr>
-                <w:rtl w:val="0"/>
-              </w:rPr>
-            </w:r>
-          </w:p>
-        </w:tc>
-        <w:tc>
-          <w:tcPr>
-            <w:tcBorders>
-              <w:top w:color="000000" w:space="0" w:sz="0" w:val="nil"/>
-              <w:left w:color="000000" w:space="0" w:sz="0" w:val="nil"/>
-              <w:bottom w:color="000000" w:space="0" w:sz="6" w:val="single"/>
-              <w:right w:color="000000" w:space="0" w:sz="0" w:val="nil"/>
-            </w:tcBorders>
-            <w:shd w:fill="fff2cc" w:val="clear"/>
-            <w:tcMar>
-              <w:top w:w="40.0" w:type="dxa"/>
-              <w:left w:w="40.0" w:type="dxa"/>
-              <w:bottom w:w="40.0" w:type="dxa"/>
-              <w:right w:w="40.0" w:type="dxa"/>
-            </w:tcMar>
-            <w:vAlign w:val="center"/>
-          </w:tcPr>
-          <w:p>
-            <w:pPr>
-              <w:widowControl w:val="0"/>
-              <w:spacing w:after="0" w:line="276" w:lineRule="auto"/>
-              <w:rPr>
-                <w:rFonts w:ascii="Arial" w:cs="Arial" w:eastAsia="Arial" w:hAnsi="Arial"/>
-                <w:sz w:val="20"/>
-                <w:szCs w:val="20"/>
-              </w:rPr>
-            </w:pPr>
-            <w:r>
-              <w:rPr>
-                <w:rtl w:val="0"/>
-              </w:rPr>
-            </w:r>
-          </w:p>
-        </w:tc>
-      </w:tr>
-      <w:tr>
-        <w:trPr>
-          <w:cantSplit w:val="0"/>
-          <w:trHeight w:val="315" w:hRule="atLeast"/>
-          <w:tblHeader w:val="0"/>
-        </w:trPr>
-        <w:tc>
-          <w:tcPr>
-            <w:tcBorders>
-              <w:top w:color="000000" w:space="0" w:sz="0" w:val="nil"/>
-              <w:left w:color="000000" w:space="0" w:sz="0" w:val="nil"/>
-              <w:bottom w:color="000000" w:space="0" w:sz="0" w:val="nil"/>
-              <w:right w:color="000000" w:space="0" w:sz="0" w:val="nil"/>
-            </w:tcBorders>
-            <w:shd w:fill="ffffff" w:val="clear"/>
-            <w:tcMar>
-              <w:top w:w="40.0" w:type="dxa"/>
-              <w:left w:w="40.0" w:type="dxa"/>
-              <w:bottom w:w="40.0" w:type="dxa"/>
-              <w:right w:w="40.0" w:type="dxa"/>
-            </w:tcMar>
-            <w:vAlign w:val="center"/>
-          </w:tcPr>
-          <w:p>
-            <w:pPr>
-              <w:widowControl w:val="0"/>
-              <w:spacing w:after="0" w:line="276" w:lineRule="auto"/>
-              <w:rPr>
-                <w:rFonts w:ascii="Arial" w:cs="Arial" w:eastAsia="Arial" w:hAnsi="Arial"/>
-                <w:sz w:val="20"/>
-                <w:szCs w:val="20"/>
-              </w:rPr>
-            </w:pPr>
-            <w:r>
-              <w:rPr>
-                <w:rtl w:val="0"/>
-              </w:rPr>
-            </w:r>
-          </w:p>
-        </w:tc>
-        <w:tc>
-          <w:tcPr>
-            <w:tcBorders>
-              <w:top w:color="000000" w:space="0" w:sz="0" w:val="nil"/>
-              <w:left w:color="000000" w:space="0" w:sz="0" w:val="nil"/>
-              <w:bottom w:color="000000" w:space="0" w:sz="6" w:val="single"/>
-              <w:right w:color="000000" w:space="0" w:sz="0" w:val="nil"/>
-            </w:tcBorders>
-            <w:shd w:fill="fff2cc" w:val="clear"/>
-            <w:tcMar>
-              <w:top w:w="40.0" w:type="dxa"/>
-              <w:left w:w="40.0" w:type="dxa"/>
-              <w:bottom w:w="40.0" w:type="dxa"/>
-              <w:right w:w="40.0" w:type="dxa"/>
-            </w:tcMar>
-            <w:vAlign w:val="center"/>
-          </w:tcPr>
-          <w:p>
-            <w:pPr>
-              <w:widowControl w:val="0"/>
-              <w:spacing w:after="0" w:line="276" w:lineRule="auto"/>
-              <w:rPr>
-                <w:rFonts w:ascii="Arial" w:cs="Arial" w:eastAsia="Arial" w:hAnsi="Arial"/>
-                <w:sz w:val="20"/>
-                <w:szCs w:val="20"/>
-              </w:rPr>
-            </w:pPr>
-            <w:r>
-              <w:rPr>
-                <w:rtl w:val="0"/>
-              </w:rPr>
-            </w:r>
-          </w:p>
-        </w:tc>
-        <w:tc>
-          <w:tcPr>
-            <w:tcBorders>
-              <w:top w:color="000000" w:space="0" w:sz="0" w:val="nil"/>
-              <w:left w:color="000000" w:space="0" w:sz="0" w:val="nil"/>
-              <w:bottom w:color="000000" w:space="0" w:sz="6" w:val="single"/>
-              <w:right w:color="000000" w:space="0" w:sz="0" w:val="nil"/>
-            </w:tcBorders>
-            <w:shd w:fill="fff2cc" w:val="clear"/>
-            <w:tcMar>
-              <w:top w:w="40.0" w:type="dxa"/>
-              <w:left w:w="40.0" w:type="dxa"/>
-              <w:bottom w:w="40.0" w:type="dxa"/>
-              <w:right w:w="40.0" w:type="dxa"/>
-            </w:tcMar>
-            <w:vAlign w:val="center"/>
-          </w:tcPr>
-          <w:p>
-            <w:pPr>
-              <w:widowControl w:val="0"/>
-              <w:spacing w:after="0" w:line="276" w:lineRule="auto"/>
-              <w:rPr>
-                <w:rFonts w:ascii="Arial" w:cs="Arial" w:eastAsia="Arial" w:hAnsi="Arial"/>
-                <w:sz w:val="20"/>
-                <w:szCs w:val="20"/>
-              </w:rPr>
-            </w:pPr>
-            <w:r>
-              <w:rPr>
-                <w:rtl w:val="0"/>
-              </w:rPr>
-            </w:r>
-          </w:p>
-        </w:tc>
-        <w:tc>
-          <w:tcPr>
-            <w:tcBorders>
-              <w:top w:color="000000" w:space="0" w:sz="0" w:val="nil"/>
-              <w:left w:color="000000" w:space="0" w:sz="0" w:val="nil"/>
-              <w:bottom w:color="000000" w:space="0" w:sz="6" w:val="single"/>
-              <w:right w:color="000000" w:space="0" w:sz="0" w:val="nil"/>
-            </w:tcBorders>
-            <w:shd w:fill="fff2cc" w:val="clear"/>
-            <w:tcMar>
-              <w:top w:w="40.0" w:type="dxa"/>
-              <w:left w:w="40.0" w:type="dxa"/>
-              <w:bottom w:w="40.0" w:type="dxa"/>
-              <w:right w:w="40.0" w:type="dxa"/>
-            </w:tcMar>
-            <w:vAlign w:val="center"/>
-          </w:tcPr>
-          <w:p>
-            <w:pPr>
-              <w:widowControl w:val="0"/>
-              <w:spacing w:after="0" w:line="276" w:lineRule="auto"/>
-              <w:rPr>
-                <w:rFonts w:ascii="Arial" w:cs="Arial" w:eastAsia="Arial" w:hAnsi="Arial"/>
-                <w:sz w:val="20"/>
-                <w:szCs w:val="20"/>
-              </w:rPr>
-            </w:pPr>
-            <w:r>
-              <w:rPr>
-                <w:rFonts w:ascii="Arial" w:cs="Arial" w:eastAsia="Arial" w:hAnsi="Arial"/>
-                <w:sz w:val="20"/>
-                <w:szCs w:val="20"/>
-                <w:rtl w:val="0"/>
-              </w:rPr>
-              <w:t xml:space="preserve">Incluir unidade de processamento e servidor</w:t>
-            </w:r>
-          </w:p>
-        </w:tc>
-        <w:tc>
-          <w:tcPr>
-            <w:tcBorders>
-              <w:top w:color="000000" w:space="0" w:sz="0" w:val="nil"/>
-              <w:left w:color="000000" w:space="0" w:sz="0" w:val="nil"/>
-              <w:bottom w:color="000000" w:space="0" w:sz="6" w:val="single"/>
-              <w:right w:color="000000" w:space="0" w:sz="0" w:val="nil"/>
-            </w:tcBorders>
-            <w:shd w:fill="fff2cc" w:val="clear"/>
-            <w:tcMar>
-              <w:top w:w="40.0" w:type="dxa"/>
-              <w:left w:w="40.0" w:type="dxa"/>
-              <w:bottom w:w="40.0" w:type="dxa"/>
-              <w:right w:w="40.0" w:type="dxa"/>
-            </w:tcMar>
-            <w:vAlign w:val="center"/>
-          </w:tcPr>
-          <w:p>
-            <w:pPr>
-              <w:widowControl w:val="0"/>
-              <w:spacing w:after="0" w:line="276" w:lineRule="auto"/>
-              <w:rPr>
-                <w:rFonts w:ascii="Arial" w:cs="Arial" w:eastAsia="Arial" w:hAnsi="Arial"/>
-                <w:sz w:val="20"/>
-                <w:szCs w:val="20"/>
-              </w:rPr>
-            </w:pPr>
-            <w:r>
-              <w:rPr>
-                <w:rtl w:val="0"/>
-              </w:rPr>
-            </w:r>
-          </w:p>
-        </w:tc>
-        <w:tc>
-          <w:tcPr>
-            <w:tcBorders>
-              <w:top w:color="000000" w:space="0" w:sz="0" w:val="nil"/>
-              <w:left w:color="000000" w:space="0" w:sz="0" w:val="nil"/>
-              <w:bottom w:color="000000" w:space="0" w:sz="6" w:val="single"/>
-              <w:right w:color="000000" w:space="0" w:sz="0" w:val="nil"/>
-            </w:tcBorders>
-            <w:shd w:fill="fff2cc" w:val="clear"/>
-            <w:tcMar>
-              <w:top w:w="40.0" w:type="dxa"/>
-              <w:left w:w="40.0" w:type="dxa"/>
-              <w:bottom w:w="40.0" w:type="dxa"/>
-              <w:right w:w="40.0" w:type="dxa"/>
-            </w:tcMar>
-            <w:vAlign w:val="center"/>
-          </w:tcPr>
-          <w:p>
-            <w:pPr>
-              <w:widowControl w:val="0"/>
-              <w:spacing w:after="0" w:line="276" w:lineRule="auto"/>
-              <w:rPr>
-                <w:rFonts w:ascii="Arial" w:cs="Arial" w:eastAsia="Arial" w:hAnsi="Arial"/>
-                <w:sz w:val="20"/>
-                <w:szCs w:val="20"/>
-              </w:rPr>
-            </w:pPr>
-            <w:r>
-              <w:rPr>
-                <w:rtl w:val="0"/>
-              </w:rPr>
-            </w:r>
-          </w:p>
-        </w:tc>
-      </w:tr>
-      <w:tr>
-        <w:trPr>
-          <w:cantSplit w:val="0"/>
-          <w:trHeight w:val="315" w:hRule="atLeast"/>
-          <w:tblHeader w:val="0"/>
-        </w:trPr>
-        <w:tc>
-          <w:tcPr>
-            <w:tcBorders>
-              <w:top w:color="000000" w:space="0" w:sz="0" w:val="nil"/>
-              <w:left w:color="000000" w:space="0" w:sz="0" w:val="nil"/>
-              <w:bottom w:color="000000" w:space="0" w:sz="0" w:val="nil"/>
-              <w:right w:color="000000" w:space="0" w:sz="0" w:val="nil"/>
-            </w:tcBorders>
-            <w:shd w:fill="ffffff" w:val="clear"/>
-            <w:tcMar>
-              <w:top w:w="40.0" w:type="dxa"/>
-              <w:left w:w="40.0" w:type="dxa"/>
-              <w:bottom w:w="40.0" w:type="dxa"/>
-              <w:right w:w="40.0" w:type="dxa"/>
-            </w:tcMar>
-            <w:vAlign w:val="center"/>
-          </w:tcPr>
-          <w:p>
-            <w:pPr>
-              <w:widowControl w:val="0"/>
-              <w:spacing w:after="0" w:line="276" w:lineRule="auto"/>
-              <w:rPr>
-                <w:rFonts w:ascii="Arial" w:cs="Arial" w:eastAsia="Arial" w:hAnsi="Arial"/>
-                <w:sz w:val="20"/>
-                <w:szCs w:val="20"/>
-              </w:rPr>
-            </w:pPr>
-            <w:r>
-              <w:rPr>
-                <w:rtl w:val="0"/>
-              </w:rPr>
-            </w:r>
-          </w:p>
-        </w:tc>
-        <w:tc>
-          <w:tcPr>
-            <w:tcBorders>
-              <w:top w:color="000000" w:space="0" w:sz="0" w:val="nil"/>
-              <w:left w:color="000000" w:space="0" w:sz="0" w:val="nil"/>
-              <w:bottom w:color="000000" w:space="0" w:sz="6" w:val="single"/>
-              <w:right w:color="000000" w:space="0" w:sz="0" w:val="nil"/>
-            </w:tcBorders>
-            <w:shd w:fill="fff2cc" w:val="clear"/>
-            <w:tcMar>
-              <w:top w:w="40.0" w:type="dxa"/>
-              <w:left w:w="40.0" w:type="dxa"/>
-              <w:bottom w:w="40.0" w:type="dxa"/>
-              <w:right w:w="40.0" w:type="dxa"/>
-            </w:tcMar>
-            <w:vAlign w:val="center"/>
-          </w:tcPr>
-          <w:p>
-            <w:pPr>
-              <w:widowControl w:val="0"/>
-              <w:spacing w:after="0" w:line="276" w:lineRule="auto"/>
-              <w:rPr>
-                <w:rFonts w:ascii="Arial" w:cs="Arial" w:eastAsia="Arial" w:hAnsi="Arial"/>
-                <w:sz w:val="20"/>
-                <w:szCs w:val="20"/>
-              </w:rPr>
-            </w:pPr>
-            <w:r>
-              <w:rPr>
-                <w:rtl w:val="0"/>
-              </w:rPr>
-            </w:r>
-          </w:p>
-        </w:tc>
-        <w:tc>
-          <w:tcPr>
-            <w:tcBorders>
-              <w:top w:color="000000" w:space="0" w:sz="0" w:val="nil"/>
-              <w:left w:color="000000" w:space="0" w:sz="0" w:val="nil"/>
-              <w:bottom w:color="000000" w:space="0" w:sz="6" w:val="single"/>
-              <w:right w:color="000000" w:space="0" w:sz="0" w:val="nil"/>
-            </w:tcBorders>
-            <w:shd w:fill="fff2cc" w:val="clear"/>
-            <w:tcMar>
-              <w:top w:w="40.0" w:type="dxa"/>
-              <w:left w:w="40.0" w:type="dxa"/>
-              <w:bottom w:w="40.0" w:type="dxa"/>
-              <w:right w:w="40.0" w:type="dxa"/>
-            </w:tcMar>
-            <w:vAlign w:val="center"/>
-          </w:tcPr>
-          <w:p>
-            <w:pPr>
-              <w:widowControl w:val="0"/>
-              <w:spacing w:after="0" w:line="276" w:lineRule="auto"/>
-              <w:rPr>
-                <w:rFonts w:ascii="Arial" w:cs="Arial" w:eastAsia="Arial" w:hAnsi="Arial"/>
-                <w:sz w:val="20"/>
-                <w:szCs w:val="20"/>
-              </w:rPr>
-            </w:pPr>
-            <w:r>
-              <w:rPr>
-                <w:rtl w:val="0"/>
-              </w:rPr>
-            </w:r>
-          </w:p>
-        </w:tc>
-        <w:tc>
-          <w:tcPr>
-            <w:tcBorders>
-              <w:top w:color="000000" w:space="0" w:sz="0" w:val="nil"/>
-              <w:left w:color="000000" w:space="0" w:sz="0" w:val="nil"/>
-              <w:bottom w:color="000000" w:space="0" w:sz="6" w:val="single"/>
-              <w:right w:color="000000" w:space="0" w:sz="0" w:val="nil"/>
-            </w:tcBorders>
-            <w:shd w:fill="fff2cc" w:val="clear"/>
-            <w:tcMar>
-              <w:top w:w="40.0" w:type="dxa"/>
-              <w:left w:w="40.0" w:type="dxa"/>
-              <w:bottom w:w="40.0" w:type="dxa"/>
-              <w:right w:w="40.0" w:type="dxa"/>
-            </w:tcMar>
-            <w:vAlign w:val="center"/>
-          </w:tcPr>
-          <w:p>
-            <w:pPr>
-              <w:widowControl w:val="0"/>
-              <w:spacing w:after="0" w:line="276" w:lineRule="auto"/>
-              <w:rPr>
-                <w:rFonts w:ascii="Arial" w:cs="Arial" w:eastAsia="Arial" w:hAnsi="Arial"/>
-                <w:sz w:val="20"/>
-                <w:szCs w:val="20"/>
-              </w:rPr>
-            </w:pPr>
-            <w:r>
-              <w:rPr>
-                <w:rtl w:val="0"/>
-              </w:rPr>
-            </w:r>
-          </w:p>
-        </w:tc>
-        <w:tc>
-          <w:tcPr>
-            <w:tcBorders>
-              <w:top w:color="000000" w:space="0" w:sz="0" w:val="nil"/>
-              <w:left w:color="000000" w:space="0" w:sz="0" w:val="nil"/>
-              <w:bottom w:color="000000" w:space="0" w:sz="6" w:val="single"/>
-              <w:right w:color="000000" w:space="0" w:sz="0" w:val="nil"/>
-            </w:tcBorders>
-            <w:shd w:fill="fff2cc" w:val="clear"/>
-            <w:tcMar>
-              <w:top w:w="40.0" w:type="dxa"/>
-              <w:left w:w="40.0" w:type="dxa"/>
-              <w:bottom w:w="40.0" w:type="dxa"/>
-              <w:right w:w="40.0" w:type="dxa"/>
-            </w:tcMar>
-            <w:vAlign w:val="center"/>
-          </w:tcPr>
-          <w:p>
-            <w:pPr>
-              <w:widowControl w:val="0"/>
-              <w:spacing w:after="0" w:line="276" w:lineRule="auto"/>
-              <w:rPr>
-                <w:rFonts w:ascii="Arial" w:cs="Arial" w:eastAsia="Arial" w:hAnsi="Arial"/>
-                <w:sz w:val="20"/>
-                <w:szCs w:val="20"/>
-              </w:rPr>
-            </w:pPr>
-            <w:r>
-              <w:rPr>
-                <w:rtl w:val="0"/>
-              </w:rPr>
-            </w:r>
-          </w:p>
-        </w:tc>
-        <w:tc>
-          <w:tcPr>
-            <w:tcBorders>
-              <w:top w:color="000000" w:space="0" w:sz="0" w:val="nil"/>
-              <w:left w:color="000000" w:space="0" w:sz="0" w:val="nil"/>
-              <w:bottom w:color="000000" w:space="0" w:sz="6" w:val="single"/>
-              <w:right w:color="000000" w:space="0" w:sz="0" w:val="nil"/>
-            </w:tcBorders>
-            <w:shd w:fill="fff2cc" w:val="clear"/>
-            <w:tcMar>
-              <w:top w:w="40.0" w:type="dxa"/>
-              <w:left w:w="40.0" w:type="dxa"/>
-              <w:bottom w:w="40.0" w:type="dxa"/>
-              <w:right w:w="40.0" w:type="dxa"/>
-            </w:tcMar>
-            <w:vAlign w:val="center"/>
-          </w:tcPr>
-          <w:p>
-            <w:pPr>
-              <w:widowControl w:val="0"/>
-              <w:spacing w:after="0" w:line="276" w:lineRule="auto"/>
-              <w:rPr>
-                <w:rFonts w:ascii="Arial" w:cs="Arial" w:eastAsia="Arial" w:hAnsi="Arial"/>
-                <w:sz w:val="20"/>
-                <w:szCs w:val="20"/>
-              </w:rPr>
-            </w:pPr>
+                <w:rtl w:val="0"/>
+              </w:rPr>
+              <w:t xml:space="preserve">em andamento</w:t>
+            </w:r>
             <w:r>
               <w:rPr>
                 <w:rtl w:val="0"/>
@@ -10810,6 +9207,56 @@
           <w:tab w:val="left" w:pos="8496"/>
           <w:tab w:val="left" w:pos="9204"/>
         </w:tabs>
+        <w:rPr/>
+      </w:pPr>
+      <w:r>
+        <w:rPr>
+          <w:rtl w:val="0"/>
+        </w:rPr>
+      </w:r>
+    </w:p>
+    <w:p>
+      <w:pPr>
+        <w:tabs>
+          <w:tab w:val="left" w:pos="708"/>
+          <w:tab w:val="left" w:pos="1416"/>
+          <w:tab w:val="left" w:pos="2124"/>
+          <w:tab w:val="left" w:pos="2832"/>
+          <w:tab w:val="left" w:pos="3540"/>
+          <w:tab w:val="left" w:pos="4248"/>
+          <w:tab w:val="left" w:pos="4956"/>
+          <w:tab w:val="left" w:pos="5664"/>
+          <w:tab w:val="left" w:pos="6372"/>
+          <w:tab w:val="left" w:pos="7080"/>
+          <w:tab w:val="left" w:pos="7788"/>
+          <w:tab w:val="left" w:pos="8496"/>
+          <w:tab w:val="left" w:pos="9204"/>
+        </w:tabs>
+        <w:rPr/>
+      </w:pPr>
+      <w:r>
+        <w:rPr>
+          <w:rtl w:val="0"/>
+        </w:rPr>
+      </w:r>
+    </w:p>
+    <w:p>
+      <w:pPr>
+        <w:tabs>
+          <w:tab w:val="left" w:pos="708"/>
+          <w:tab w:val="left" w:pos="1416"/>
+          <w:tab w:val="left" w:pos="2124"/>
+          <w:tab w:val="left" w:pos="2832"/>
+          <w:tab w:val="left" w:pos="3540"/>
+          <w:tab w:val="left" w:pos="4248"/>
+          <w:tab w:val="left" w:pos="4956"/>
+          <w:tab w:val="left" w:pos="5664"/>
+          <w:tab w:val="left" w:pos="6372"/>
+          <w:tab w:val="left" w:pos="7080"/>
+          <w:tab w:val="left" w:pos="7788"/>
+          <w:tab w:val="left" w:pos="8496"/>
+          <w:tab w:val="left" w:pos="9204"/>
+        </w:tabs>
         <w:spacing w:after="160" w:line="276" w:lineRule="auto"/>
         <w:rPr/>
       </w:pPr>
@@ -10869,8 +9316,8 @@
         <w:spacing w:line="276" w:lineRule="auto"/>
         <w:rPr/>
       </w:pPr>
-      <w:bookmarkStart w:colFirst="0" w:colLast="0" w:name="_47p4ar78ne6o" w:id="22"/>
-      <w:bookmarkEnd w:id="22"/>
+      <w:bookmarkStart w:colFirst="0" w:colLast="0" w:name="_47p4ar78ne6o" w:id="23"/>
+      <w:bookmarkEnd w:id="23"/>
       <w:r>
         <w:rPr>
           <w:rtl w:val="0"/>
@@ -10930,7 +9377,7 @@
             <w:u w:val="single"/>
             <w:rtl w:val="0"/>
           </w:rPr>
-          <w:t xml:space="preserve">https://www.figma.com/file/noLaJyvav4r6VgQO9hR12R/Untitled?node-id=0%3A1</w:t>
+          <w:t xml:space="preserve">https://www.figma.com/file/Hm1pqZK77T3cSUw9EZP3pf/Wireframe?node-id=0%3A1&amp;t=q3uuTgJWUfGnwgvZ-0</w:t>
         </w:r>
       </w:hyperlink>
       <w:r>
@@ -10990,8 +9437,8 @@
           <w:szCs w:val="22"/>
         </w:rPr>
       </w:pPr>
-      <w:bookmarkStart w:colFirst="0" w:colLast="0" w:name="_uvfjwzlomuzy" w:id="23"/>
-      <w:bookmarkEnd w:id="23"/>
+      <w:bookmarkStart w:colFirst="0" w:colLast="0" w:name="_uvfjwzlomuzy" w:id="24"/>
+      <w:bookmarkEnd w:id="24"/>
       <w:r>
         <w:rPr>
           <w:rtl w:val="0"/>
@@ -11024,8 +9471,8 @@
         </w:tabs>
         <w:rPr/>
       </w:pPr>
-      <w:bookmarkStart w:colFirst="0" w:colLast="0" w:name="_9ar759plf7qe" w:id="24"/>
-      <w:bookmarkEnd w:id="24"/>
+      <w:bookmarkStart w:colFirst="0" w:colLast="0" w:name="_9ar759plf7qe" w:id="25"/>
+      <w:bookmarkEnd w:id="25"/>
       <w:r>
         <w:rPr>
           <w:rtl w:val="0"/>
@@ -11052,8 +9499,8 @@
         </w:tabs>
         <w:rPr/>
       </w:pPr>
-      <w:bookmarkStart w:colFirst="0" w:colLast="0" w:name="_259jqr4hihvr" w:id="25"/>
-      <w:bookmarkEnd w:id="25"/>
+      <w:bookmarkStart w:colFirst="0" w:colLast="0" w:name="_259jqr4hihvr" w:id="26"/>
+      <w:bookmarkEnd w:id="26"/>
       <w:r>
         <w:rPr>
           <w:rtl w:val="0"/>
@@ -11080,8 +9527,8 @@
         </w:tabs>
         <w:rPr/>
       </w:pPr>
-      <w:bookmarkStart w:colFirst="0" w:colLast="0" w:name="_6m038x1h5z9b" w:id="26"/>
-      <w:bookmarkEnd w:id="26"/>
+      <w:bookmarkStart w:colFirst="0" w:colLast="0" w:name="_6m038x1h5z9b" w:id="27"/>
+      <w:bookmarkEnd w:id="27"/>
       <w:r>
         <w:rPr>
           <w:rtl w:val="0"/>
@@ -11108,8 +9555,8 @@
         </w:tabs>
         <w:rPr/>
       </w:pPr>
-      <w:bookmarkStart w:colFirst="0" w:colLast="0" w:name="_id5fkbn3f33j" w:id="27"/>
-      <w:bookmarkEnd w:id="27"/>
+      <w:bookmarkStart w:colFirst="0" w:colLast="0" w:name="_id5fkbn3f33j" w:id="28"/>
+      <w:bookmarkEnd w:id="28"/>
       <w:r>
         <w:rPr>
           <w:rtl w:val="0"/>
@@ -11136,8 +9583,8 @@
         </w:tabs>
         <w:rPr/>
       </w:pPr>
-      <w:bookmarkStart w:colFirst="0" w:colLast="0" w:name="_wkmpo989j5cs" w:id="28"/>
-      <w:bookmarkEnd w:id="28"/>
+      <w:bookmarkStart w:colFirst="0" w:colLast="0" w:name="_wkmpo989j5cs" w:id="29"/>
+      <w:bookmarkEnd w:id="29"/>
       <w:r>
         <w:rPr>
           <w:rtl w:val="0"/>
@@ -11164,8 +9611,8 @@
         </w:tabs>
         <w:rPr/>
       </w:pPr>
-      <w:bookmarkStart w:colFirst="0" w:colLast="0" w:name="_yuhq7o7hxr2e" w:id="29"/>
-      <w:bookmarkEnd w:id="29"/>
+      <w:bookmarkStart w:colFirst="0" w:colLast="0" w:name="_yuhq7o7hxr2e" w:id="30"/>
+      <w:bookmarkEnd w:id="30"/>
       <w:r>
         <w:rPr>
           <w:rtl w:val="0"/>
@@ -11192,8 +9639,8 @@
         </w:tabs>
         <w:rPr/>
       </w:pPr>
-      <w:bookmarkStart w:colFirst="0" w:colLast="0" w:name="_vrjfvtfos7tu" w:id="30"/>
-      <w:bookmarkEnd w:id="30"/>
+      <w:bookmarkStart w:colFirst="0" w:colLast="0" w:name="_vrjfvtfos7tu" w:id="31"/>
+      <w:bookmarkEnd w:id="31"/>
       <w:r>
         <w:rPr>
           <w:rtl w:val="0"/>
@@ -11220,8 +9667,8 @@
         </w:tabs>
         <w:rPr/>
       </w:pPr>
-      <w:bookmarkStart w:colFirst="0" w:colLast="0" w:name="_p23gso8vfyno" w:id="31"/>
-      <w:bookmarkEnd w:id="31"/>
+      <w:bookmarkStart w:colFirst="0" w:colLast="0" w:name="_p23gso8vfyno" w:id="32"/>
+      <w:bookmarkEnd w:id="32"/>
       <w:r>
         <w:rPr>
           <w:rtl w:val="0"/>
@@ -11248,8 +9695,8 @@
         </w:tabs>
         <w:rPr/>
       </w:pPr>
-      <w:bookmarkStart w:colFirst="0" w:colLast="0" w:name="_c6vmar9xqp9" w:id="32"/>
-      <w:bookmarkEnd w:id="32"/>
+      <w:bookmarkStart w:colFirst="0" w:colLast="0" w:name="_c6vmar9xqp9" w:id="33"/>
+      <w:bookmarkEnd w:id="33"/>
       <w:r>
         <w:rPr>
           <w:rtl w:val="0"/>
@@ -11276,8 +9723,8 @@
         </w:tabs>
         <w:rPr/>
       </w:pPr>
-      <w:bookmarkStart w:colFirst="0" w:colLast="0" w:name="_4q220bf7m2u1" w:id="33"/>
-      <w:bookmarkEnd w:id="33"/>
+      <w:bookmarkStart w:colFirst="0" w:colLast="0" w:name="_4q220bf7m2u1" w:id="34"/>
+      <w:bookmarkEnd w:id="34"/>
       <w:r>
         <w:rPr>
           <w:rtl w:val="0"/>
@@ -11304,8 +9751,8 @@
         </w:tabs>
         <w:rPr/>
       </w:pPr>
-      <w:bookmarkStart w:colFirst="0" w:colLast="0" w:name="_3egtt1tkfxrg" w:id="34"/>
-      <w:bookmarkEnd w:id="34"/>
+      <w:bookmarkStart w:colFirst="0" w:colLast="0" w:name="_3egtt1tkfxrg" w:id="35"/>
+      <w:bookmarkEnd w:id="35"/>
       <w:r>
         <w:rPr>
           <w:rtl w:val="0"/>
@@ -11332,8 +9779,8 @@
         </w:tabs>
         <w:rPr/>
       </w:pPr>
-      <w:bookmarkStart w:colFirst="0" w:colLast="0" w:name="_krx88ogj1qxu" w:id="35"/>
-      <w:bookmarkEnd w:id="35"/>
+      <w:bookmarkStart w:colFirst="0" w:colLast="0" w:name="_krx88ogj1qxu" w:id="36"/>
+      <w:bookmarkEnd w:id="36"/>
       <w:r>
         <w:rPr>
           <w:rtl w:val="0"/>
@@ -11360,8 +9807,8 @@
         </w:tabs>
         <w:rPr/>
       </w:pPr>
-      <w:bookmarkStart w:colFirst="0" w:colLast="0" w:name="_iez41dm47t8v" w:id="36"/>
-      <w:bookmarkEnd w:id="36"/>
+      <w:bookmarkStart w:colFirst="0" w:colLast="0" w:name="_iez41dm47t8v" w:id="37"/>
+      <w:bookmarkEnd w:id="37"/>
       <w:r>
         <w:rPr>
           <w:rtl w:val="0"/>
@@ -11388,8 +9835,8 @@
         </w:tabs>
         <w:rPr/>
       </w:pPr>
-      <w:bookmarkStart w:colFirst="0" w:colLast="0" w:name="_b0px5j2mc9lm" w:id="37"/>
-      <w:bookmarkEnd w:id="37"/>
+      <w:bookmarkStart w:colFirst="0" w:colLast="0" w:name="_b0px5j2mc9lm" w:id="38"/>
+      <w:bookmarkEnd w:id="38"/>
       <w:r>
         <w:rPr>
           <w:rtl w:val="0"/>
@@ -11416,8 +9863,8 @@
         </w:tabs>
         <w:rPr/>
       </w:pPr>
-      <w:bookmarkStart w:colFirst="0" w:colLast="0" w:name="_7tguwkk80bnu" w:id="38"/>
-      <w:bookmarkEnd w:id="38"/>
+      <w:bookmarkStart w:colFirst="0" w:colLast="0" w:name="_7tguwkk80bnu" w:id="39"/>
+      <w:bookmarkEnd w:id="39"/>
       <w:r>
         <w:rPr>
           <w:rtl w:val="0"/>
@@ -11444,8 +9891,8 @@
         </w:tabs>
         <w:rPr/>
       </w:pPr>
-      <w:bookmarkStart w:colFirst="0" w:colLast="0" w:name="_7pi1kyvyoxla" w:id="39"/>
-      <w:bookmarkEnd w:id="39"/>
+      <w:bookmarkStart w:colFirst="0" w:colLast="0" w:name="_7pi1kyvyoxla" w:id="40"/>
+      <w:bookmarkEnd w:id="40"/>
       <w:r>
         <w:rPr>
           <w:rtl w:val="0"/>
@@ -11472,8 +9919,8 @@
         </w:tabs>
         <w:rPr/>
       </w:pPr>
-      <w:bookmarkStart w:colFirst="0" w:colLast="0" w:name="_20qikv4l6pwi" w:id="40"/>
-      <w:bookmarkEnd w:id="40"/>
+      <w:bookmarkStart w:colFirst="0" w:colLast="0" w:name="_20qikv4l6pwi" w:id="41"/>
+      <w:bookmarkEnd w:id="41"/>
       <w:r>
         <w:rPr>
           <w:rtl w:val="0"/>
@@ -11500,8 +9947,8 @@
         </w:tabs>
         <w:rPr/>
       </w:pPr>
-      <w:bookmarkStart w:colFirst="0" w:colLast="0" w:name="_yyyq9mocxexg" w:id="41"/>
-      <w:bookmarkEnd w:id="41"/>
+      <w:bookmarkStart w:colFirst="0" w:colLast="0" w:name="_yyyq9mocxexg" w:id="42"/>
+      <w:bookmarkEnd w:id="42"/>
       <w:r>
         <w:rPr>
           <w:rtl w:val="0"/>
@@ -11529,8 +9976,8 @@
         <w:jc w:val="center"/>
         <w:rPr/>
       </w:pPr>
-      <w:bookmarkStart w:colFirst="0" w:colLast="0" w:name="_u1tmo62eq9nn" w:id="42"/>
-      <w:bookmarkEnd w:id="42"/>
+      <w:bookmarkStart w:colFirst="0" w:colLast="0" w:name="_u1tmo62eq9nn" w:id="43"/>
+      <w:bookmarkEnd w:id="43"/>
       <w:r>
         <w:rPr>
           <w:rtl w:val="0"/>
@@ -11563,12 +10010,12 @@
           <wp:inline distB="114300" distT="114300" distL="114300" distR="114300">
             <wp:extent cx="6119820" cy="8178800"/>
             <wp:effectExtent b="0" l="0" r="0" t="0"/>
-            <wp:docPr id="3" name="image13.png"/>
+            <wp:docPr id="3" name="image14.png"/>
             <a:graphic>
               <a:graphicData uri="http://schemas.openxmlformats.org/drawingml/2006/picture">
                 <pic:pic>
                   <pic:nvPicPr>
-                    <pic:cNvPr id="0" name="image13.png"/>
+                    <pic:cNvPr id="0" name="image14.png"/>
                     <pic:cNvPicPr preferRelativeResize="0"/>
                   </pic:nvPicPr>
                   <pic:blipFill>
@@ -11624,12 +10071,12 @@
           <wp:inline distB="114300" distT="114300" distL="114300" distR="114300">
             <wp:extent cx="5801795" cy="8898573"/>
             <wp:effectExtent b="0" l="0" r="0" t="0"/>
-            <wp:docPr id="11" name="image15.png"/>
+            <wp:docPr id="12" name="image16.png"/>
             <a:graphic>
               <a:graphicData uri="http://schemas.openxmlformats.org/drawingml/2006/picture">
                 <pic:pic>
                   <pic:nvPicPr>
-                    <pic:cNvPr id="0" name="image15.png"/>
+                    <pic:cNvPr id="0" name="image16.png"/>
                     <pic:cNvPicPr preferRelativeResize="0"/>
                   </pic:nvPicPr>
                   <pic:blipFill>
@@ -11739,7 +10186,7 @@
     </w:p>
     <w:tbl>
       <w:tblPr>
-        <w:tblStyle w:val="Table5"/>
+        <w:tblStyle w:val="Table4"/>
         <w:tblW w:w="9629.20189587952" w:type="dxa"/>
         <w:jc w:val="left"/>
         <w:tblBorders>
@@ -11932,7 +10379,18 @@
               <w:rPr>
                 <w:rtl w:val="0"/>
               </w:rPr>
-              <w:t xml:space="preserve">Microcontrolador (ESP32-S3)</w:t>
+              <w:t xml:space="preserve">Microcontrolador </w:t>
+            </w:r>
+            <w:r>
+              <w:rPr>
+                <w:rtl w:val="0"/>
+              </w:rPr>
+              <w:t xml:space="preserve">(ESP32-S3)</w:t>
+            </w:r>
+            <w:r>
+              <w:rPr>
+                <w:rtl w:val="0"/>
+              </w:rPr>
             </w:r>
           </w:p>
         </w:tc>
@@ -12052,7 +10510,18 @@
               <w:rPr>
                 <w:rtl w:val="0"/>
               </w:rPr>
-              <w:t xml:space="preserve">Tag (ESP32-S3)</w:t>
+              <w:t xml:space="preserve">Tag </w:t>
+            </w:r>
+            <w:r>
+              <w:rPr>
+                <w:rtl w:val="0"/>
+              </w:rPr>
+              <w:t xml:space="preserve">(ESP32-S3)</w:t>
+            </w:r>
+            <w:r>
+              <w:rPr>
+                <w:rtl w:val="0"/>
+              </w:rPr>
             </w:r>
           </w:p>
           <w:p>
@@ -12115,7 +10584,7 @@
               <w:rPr>
                 <w:rtl w:val="0"/>
               </w:rPr>
-              <w:t xml:space="preserve">Emitir sinais Wi-fi que retornem a posição do objeto para um microcontrolador.</w:t>
+              <w:t xml:space="preserve">Emitir sinais Wi-fi que retornem à posição do objeto para um microcontrolador.</w:t>
             </w:r>
           </w:p>
         </w:tc>
@@ -12324,8 +10793,8 @@
         </w:tabs>
         <w:rPr/>
       </w:pPr>
-      <w:bookmarkStart w:colFirst="0" w:colLast="0" w:name="_izqu27dfzqcw" w:id="43"/>
-      <w:bookmarkEnd w:id="43"/>
+      <w:bookmarkStart w:colFirst="0" w:colLast="0" w:name="_izqu27dfzqcw" w:id="44"/>
+      <w:bookmarkEnd w:id="44"/>
       <w:r>
         <w:rPr>
           <w:rtl w:val="0"/>
@@ -12352,8 +10821,8 @@
         </w:tabs>
         <w:rPr/>
       </w:pPr>
-      <w:bookmarkStart w:colFirst="0" w:colLast="0" w:name="_36tvg5nh3ryz" w:id="44"/>
-      <w:bookmarkEnd w:id="44"/>
+      <w:bookmarkStart w:colFirst="0" w:colLast="0" w:name="_36tvg5nh3ryz" w:id="45"/>
+      <w:bookmarkEnd w:id="45"/>
       <w:r>
         <w:rPr>
           <w:rtl w:val="0"/>
@@ -12380,8 +10849,8 @@
         </w:tabs>
         <w:rPr/>
       </w:pPr>
-      <w:bookmarkStart w:colFirst="0" w:colLast="0" w:name="_mulsby2kak9" w:id="45"/>
-      <w:bookmarkEnd w:id="45"/>
+      <w:bookmarkStart w:colFirst="0" w:colLast="0" w:name="_mulsby2kak9" w:id="46"/>
+      <w:bookmarkEnd w:id="46"/>
       <w:r>
         <w:rPr>
           <w:rtl w:val="0"/>
@@ -12408,8 +10877,8 @@
         </w:tabs>
         <w:rPr/>
       </w:pPr>
-      <w:bookmarkStart w:colFirst="0" w:colLast="0" w:name="_mvnt83mnracl" w:id="46"/>
-      <w:bookmarkEnd w:id="46"/>
+      <w:bookmarkStart w:colFirst="0" w:colLast="0" w:name="_mvnt83mnracl" w:id="47"/>
+      <w:bookmarkEnd w:id="47"/>
       <w:r>
         <w:rPr>
           <w:rtl w:val="0"/>
@@ -12436,8 +10905,8 @@
         </w:tabs>
         <w:rPr/>
       </w:pPr>
-      <w:bookmarkStart w:colFirst="0" w:colLast="0" w:name="_3uve8gv0upg9" w:id="47"/>
-      <w:bookmarkEnd w:id="47"/>
+      <w:bookmarkStart w:colFirst="0" w:colLast="0" w:name="_3uve8gv0upg9" w:id="48"/>
+      <w:bookmarkEnd w:id="48"/>
       <w:r>
         <w:rPr>
           <w:rtl w:val="0"/>
@@ -12464,8 +10933,8 @@
         </w:tabs>
         <w:rPr/>
       </w:pPr>
-      <w:bookmarkStart w:colFirst="0" w:colLast="0" w:name="_5csq01rqtxvy" w:id="48"/>
-      <w:bookmarkEnd w:id="48"/>
+      <w:bookmarkStart w:colFirst="0" w:colLast="0" w:name="_5csq01rqtxvy" w:id="49"/>
+      <w:bookmarkEnd w:id="49"/>
       <w:r>
         <w:rPr>
           <w:rtl w:val="0"/>
@@ -12492,8 +10961,8 @@
         </w:tabs>
         <w:rPr/>
       </w:pPr>
-      <w:bookmarkStart w:colFirst="0" w:colLast="0" w:name="_ilrupsouze4f" w:id="49"/>
-      <w:bookmarkEnd w:id="49"/>
+      <w:bookmarkStart w:colFirst="0" w:colLast="0" w:name="_ilrupsouze4f" w:id="50"/>
+      <w:bookmarkEnd w:id="50"/>
       <w:r>
         <w:rPr>
           <w:rtl w:val="0"/>
@@ -12520,8 +10989,8 @@
         </w:tabs>
         <w:rPr/>
       </w:pPr>
-      <w:bookmarkStart w:colFirst="0" w:colLast="0" w:name="_4fcvcviqf7r1" w:id="50"/>
-      <w:bookmarkEnd w:id="50"/>
+      <w:bookmarkStart w:colFirst="0" w:colLast="0" w:name="_4fcvcviqf7r1" w:id="51"/>
+      <w:bookmarkEnd w:id="51"/>
       <w:r>
         <w:rPr>
           <w:rtl w:val="0"/>
@@ -12548,8 +11017,8 @@
         </w:tabs>
         <w:rPr/>
       </w:pPr>
-      <w:bookmarkStart w:colFirst="0" w:colLast="0" w:name="_y1ibwym0y7tt" w:id="51"/>
-      <w:bookmarkEnd w:id="51"/>
+      <w:bookmarkStart w:colFirst="0" w:colLast="0" w:name="_y1ibwym0y7tt" w:id="52"/>
+      <w:bookmarkEnd w:id="52"/>
       <w:r>
         <w:rPr>
           <w:rtl w:val="0"/>
@@ -12745,12 +11214,12 @@
           <wp:inline distB="114300" distT="114300" distL="114300" distR="114300">
             <wp:extent cx="6119820" cy="7543800"/>
             <wp:effectExtent b="0" l="0" r="0" t="0"/>
-            <wp:docPr id="7" name="image11.png"/>
+            <wp:docPr id="7" name="image3.png"/>
             <a:graphic>
               <a:graphicData uri="http://schemas.openxmlformats.org/drawingml/2006/picture">
                 <pic:pic>
                   <pic:nvPicPr>
-                    <pic:cNvPr id="0" name="image11.png"/>
+                    <pic:cNvPr id="0" name="image3.png"/>
                     <pic:cNvPicPr preferRelativeResize="0"/>
                   </pic:nvPicPr>
                   <pic:blipFill>
@@ -12830,12 +11299,12 @@
           <wp:inline distB="114300" distT="114300" distL="114300" distR="114300">
             <wp:extent cx="5909654" cy="9079548"/>
             <wp:effectExtent b="0" l="0" r="0" t="0"/>
-            <wp:docPr id="19" name="image12.png"/>
+            <wp:docPr id="21" name="image15.png"/>
             <a:graphic>
               <a:graphicData uri="http://schemas.openxmlformats.org/drawingml/2006/picture">
                 <pic:pic>
                   <pic:nvPicPr>
-                    <pic:cNvPr id="0" name="image12.png"/>
+                    <pic:cNvPr id="0" name="image15.png"/>
                     <pic:cNvPicPr preferRelativeResize="0"/>
                   </pic:nvPicPr>
                   <pic:blipFill>
@@ -12965,12 +11434,12 @@
           <wp:inline distB="114300" distT="114300" distL="114300" distR="114300">
             <wp:extent cx="6119820" cy="6159500"/>
             <wp:effectExtent b="0" l="0" r="0" t="0"/>
-            <wp:docPr id="12" name="image2.png"/>
+            <wp:docPr id="13" name="image7.png"/>
             <a:graphic>
               <a:graphicData uri="http://schemas.openxmlformats.org/drawingml/2006/picture">
                 <pic:pic>
                   <pic:nvPicPr>
-                    <pic:cNvPr id="0" name="image2.png"/>
+                    <pic:cNvPr id="0" name="image7.png"/>
                     <pic:cNvPicPr preferRelativeResize="0"/>
                   </pic:nvPicPr>
                   <pic:blipFill>
@@ -13250,12 +11719,12 @@
           <wp:inline distB="114300" distT="114300" distL="114300" distR="114300">
             <wp:extent cx="6119820" cy="5562600"/>
             <wp:effectExtent b="0" l="0" r="0" t="0"/>
-            <wp:docPr id="9" name="image10.png"/>
+            <wp:docPr id="10" name="image9.png"/>
             <a:graphic>
               <a:graphicData uri="http://schemas.openxmlformats.org/drawingml/2006/picture">
                 <pic:pic>
                   <pic:nvPicPr>
-                    <pic:cNvPr id="0" name="image10.png"/>
+                    <pic:cNvPr id="0" name="image9.png"/>
                     <pic:cNvPicPr preferRelativeResize="0"/>
                   </pic:nvPicPr>
                   <pic:blipFill>
@@ -13485,84 +11954,9 @@
         </w:rPr>
       </w:r>
     </w:p>
-    <w:p>
-      <w:pPr>
-        <w:tabs>
-          <w:tab w:val="left" w:pos="708"/>
-          <w:tab w:val="left" w:pos="1416"/>
-          <w:tab w:val="left" w:pos="2124"/>
-          <w:tab w:val="left" w:pos="2832"/>
-          <w:tab w:val="left" w:pos="3540"/>
-          <w:tab w:val="left" w:pos="4248"/>
-          <w:tab w:val="left" w:pos="4956"/>
-          <w:tab w:val="left" w:pos="5664"/>
-          <w:tab w:val="left" w:pos="6372"/>
-          <w:tab w:val="left" w:pos="7080"/>
-          <w:tab w:val="left" w:pos="7788"/>
-          <w:tab w:val="left" w:pos="8496"/>
-          <w:tab w:val="left" w:pos="9204"/>
-        </w:tabs>
-        <w:rPr/>
-      </w:pPr>
-      <w:r>
-        <w:rPr>
-          <w:rtl w:val="0"/>
-        </w:rPr>
-      </w:r>
-    </w:p>
-    <w:p>
-      <w:pPr>
-        <w:tabs>
-          <w:tab w:val="left" w:pos="708"/>
-          <w:tab w:val="left" w:pos="1416"/>
-          <w:tab w:val="left" w:pos="2124"/>
-          <w:tab w:val="left" w:pos="2832"/>
-          <w:tab w:val="left" w:pos="3540"/>
-          <w:tab w:val="left" w:pos="4248"/>
-          <w:tab w:val="left" w:pos="4956"/>
-          <w:tab w:val="left" w:pos="5664"/>
-          <w:tab w:val="left" w:pos="6372"/>
-          <w:tab w:val="left" w:pos="7080"/>
-          <w:tab w:val="left" w:pos="7788"/>
-          <w:tab w:val="left" w:pos="8496"/>
-          <w:tab w:val="left" w:pos="9204"/>
-        </w:tabs>
-        <w:rPr/>
-      </w:pPr>
-      <w:r>
-        <w:rPr>
-          <w:rtl w:val="0"/>
-        </w:rPr>
-      </w:r>
-    </w:p>
-    <w:p>
-      <w:pPr>
-        <w:tabs>
-          <w:tab w:val="left" w:pos="708"/>
-          <w:tab w:val="left" w:pos="1416"/>
-          <w:tab w:val="left" w:pos="2124"/>
-          <w:tab w:val="left" w:pos="2832"/>
-          <w:tab w:val="left" w:pos="3540"/>
-          <w:tab w:val="left" w:pos="4248"/>
-          <w:tab w:val="left" w:pos="4956"/>
-          <w:tab w:val="left" w:pos="5664"/>
-          <w:tab w:val="left" w:pos="6372"/>
-          <w:tab w:val="left" w:pos="7080"/>
-          <w:tab w:val="left" w:pos="7788"/>
-          <w:tab w:val="left" w:pos="8496"/>
-          <w:tab w:val="left" w:pos="9204"/>
-        </w:tabs>
-        <w:rPr/>
-      </w:pPr>
-      <w:r>
-        <w:rPr>
-          <w:rtl w:val="0"/>
-        </w:rPr>
-      </w:r>
-    </w:p>
     <w:tbl>
       <w:tblPr>
-        <w:tblStyle w:val="Table6"/>
+        <w:tblStyle w:val="Table5"/>
         <w:tblW w:w="9629.20189587952" w:type="dxa"/>
         <w:jc w:val="left"/>
         <w:tblBorders>
@@ -13704,7 +12098,18 @@
               <w:rPr>
                 <w:rtl w:val="0"/>
               </w:rPr>
-              <w:t xml:space="preserve">Microcontrolador ou Beacon (ESP32-S3)</w:t>
+              <w:t xml:space="preserve">Microcontrolador ou Beacon </w:t>
+            </w:r>
+            <w:r>
+              <w:rPr>
+                <w:rtl w:val="0"/>
+              </w:rPr>
+              <w:t xml:space="preserve">(ESP32-S3)</w:t>
+            </w:r>
+            <w:r>
+              <w:rPr>
+                <w:rtl w:val="0"/>
+              </w:rPr>
             </w:r>
           </w:p>
         </w:tc>
@@ -13785,7 +12190,18 @@
               <w:rPr>
                 <w:rtl w:val="0"/>
               </w:rPr>
-              <w:t xml:space="preserve">Tag (ESP32-S3)</w:t>
+              <w:t xml:space="preserve">Tag </w:t>
+            </w:r>
+            <w:r>
+              <w:rPr>
+                <w:rtl w:val="0"/>
+              </w:rPr>
+              <w:t xml:space="preserve">(ESP32-S3)</w:t>
+            </w:r>
+            <w:r>
+              <w:rPr>
+                <w:rtl w:val="0"/>
+              </w:rPr>
             </w:r>
           </w:p>
           <w:p>
@@ -13928,7 +12344,7 @@
               <w:rPr>
                 <w:rtl w:val="0"/>
               </w:rPr>
-              <w:t xml:space="preserve">Saída</w:t>
+              <w:t xml:space="preserve">Conexão</w:t>
             </w:r>
           </w:p>
         </w:tc>
@@ -14159,6 +12575,230 @@
         </w:rPr>
       </w:r>
     </w:p>
+    <w:tbl>
+      <w:tblPr>
+        <w:tblStyle w:val="Table6"/>
+        <w:tblW w:w="9638.0" w:type="dxa"/>
+        <w:jc w:val="left"/>
+        <w:tblBorders>
+          <w:top w:color="000000" w:space="0" w:sz="8" w:val="single"/>
+          <w:left w:color="000000" w:space="0" w:sz="8" w:val="single"/>
+          <w:bottom w:color="000000" w:space="0" w:sz="8" w:val="single"/>
+          <w:right w:color="000000" w:space="0" w:sz="8" w:val="single"/>
+          <w:insideH w:color="000000" w:space="0" w:sz="8" w:val="single"/>
+          <w:insideV w:color="000000" w:space="0" w:sz="8" w:val="single"/>
+        </w:tblBorders>
+        <w:tblLayout w:type="fixed"/>
+        <w:tblLook w:val="0600"/>
+      </w:tblPr>
+      <w:tblGrid>
+        <w:gridCol w:w="3345"/>
+        <w:gridCol w:w="3045"/>
+        <w:gridCol w:w="3248"/>
+        <w:tblGridChange w:id="0">
+          <w:tblGrid>
+            <w:gridCol w:w="3345"/>
+            <w:gridCol w:w="3045"/>
+            <w:gridCol w:w="3248"/>
+          </w:tblGrid>
+        </w:tblGridChange>
+      </w:tblGrid>
+      <w:tr>
+        <w:trPr>
+          <w:cantSplit w:val="0"/>
+          <w:tblHeader w:val="0"/>
+        </w:trPr>
+        <w:tc>
+          <w:tcPr>
+            <w:shd w:fill="auto" w:val="clear"/>
+            <w:tcMar>
+              <w:top w:w="100.0" w:type="dxa"/>
+              <w:left w:w="100.0" w:type="dxa"/>
+              <w:bottom w:w="100.0" w:type="dxa"/>
+              <w:right w:w="100.0" w:type="dxa"/>
+            </w:tcMar>
+            <w:vAlign w:val="top"/>
+          </w:tcPr>
+          <w:p>
+            <w:pPr>
+              <w:keepNext w:val="0"/>
+              <w:keepLines w:val="0"/>
+              <w:pageBreakBefore w:val="0"/>
+              <w:widowControl w:val="0"/>
+              <w:pBdr>
+                <w:top w:space="0" w:sz="0" w:val="nil"/>
+                <w:left w:space="0" w:sz="0" w:val="nil"/>
+                <w:bottom w:space="0" w:sz="0" w:val="nil"/>
+                <w:right w:space="0" w:sz="0" w:val="nil"/>
+                <w:between w:space="0" w:sz="0" w:val="nil"/>
+              </w:pBdr>
+              <w:shd w:fill="auto" w:val="clear"/>
+              <w:spacing w:after="0" w:before="0" w:line="240" w:lineRule="auto"/>
+              <w:ind w:left="0" w:right="0" w:firstLine="0"/>
+              <w:jc w:val="left"/>
+              <w:rPr/>
+            </w:pPr>
+            <w:r>
+              <w:rPr>
+                <w:rtl w:val="0"/>
+              </w:rPr>
+            </w:r>
+          </w:p>
+          <w:p>
+            <w:pPr>
+              <w:keepNext w:val="0"/>
+              <w:keepLines w:val="0"/>
+              <w:pageBreakBefore w:val="0"/>
+              <w:widowControl w:val="0"/>
+              <w:pBdr>
+                <w:top w:space="0" w:sz="0" w:val="nil"/>
+                <w:left w:space="0" w:sz="0" w:val="nil"/>
+                <w:bottom w:space="0" w:sz="0" w:val="nil"/>
+                <w:right w:space="0" w:sz="0" w:val="nil"/>
+                <w:between w:space="0" w:sz="0" w:val="nil"/>
+              </w:pBdr>
+              <w:shd w:fill="auto" w:val="clear"/>
+              <w:spacing w:after="0" w:before="0" w:line="240" w:lineRule="auto"/>
+              <w:ind w:left="0" w:right="0" w:firstLine="0"/>
+              <w:jc w:val="left"/>
+              <w:rPr/>
+            </w:pPr>
+            <w:r>
+              <w:rPr>
+                <w:rtl w:val="0"/>
+              </w:rPr>
+              <w:t xml:space="preserve">Buzzer</w:t>
+            </w:r>
+          </w:p>
+        </w:tc>
+        <w:tc>
+          <w:tcPr>
+            <w:shd w:fill="auto" w:val="clear"/>
+            <w:tcMar>
+              <w:top w:w="100.0" w:type="dxa"/>
+              <w:left w:w="100.0" w:type="dxa"/>
+              <w:bottom w:w="100.0" w:type="dxa"/>
+              <w:right w:w="100.0" w:type="dxa"/>
+            </w:tcMar>
+            <w:vAlign w:val="top"/>
+          </w:tcPr>
+          <w:p>
+            <w:pPr>
+              <w:keepNext w:val="0"/>
+              <w:keepLines w:val="0"/>
+              <w:pageBreakBefore w:val="0"/>
+              <w:widowControl w:val="0"/>
+              <w:pBdr>
+                <w:top w:space="0" w:sz="0" w:val="nil"/>
+                <w:left w:space="0" w:sz="0" w:val="nil"/>
+                <w:bottom w:space="0" w:sz="0" w:val="nil"/>
+                <w:right w:space="0" w:sz="0" w:val="nil"/>
+                <w:between w:space="0" w:sz="0" w:val="nil"/>
+              </w:pBdr>
+              <w:shd w:fill="auto" w:val="clear"/>
+              <w:spacing w:after="0" w:before="0" w:line="240" w:lineRule="auto"/>
+              <w:ind w:left="0" w:right="0" w:firstLine="0"/>
+              <w:jc w:val="left"/>
+              <w:rPr/>
+            </w:pPr>
+            <w:r>
+              <w:rPr>
+                <w:rtl w:val="0"/>
+              </w:rPr>
+            </w:r>
+          </w:p>
+          <w:p>
+            <w:pPr>
+              <w:keepNext w:val="0"/>
+              <w:keepLines w:val="0"/>
+              <w:pageBreakBefore w:val="0"/>
+              <w:widowControl w:val="0"/>
+              <w:pBdr>
+                <w:top w:space="0" w:sz="0" w:val="nil"/>
+                <w:left w:space="0" w:sz="0" w:val="nil"/>
+                <w:bottom w:space="0" w:sz="0" w:val="nil"/>
+                <w:right w:space="0" w:sz="0" w:val="nil"/>
+                <w:between w:space="0" w:sz="0" w:val="nil"/>
+              </w:pBdr>
+              <w:shd w:fill="auto" w:val="clear"/>
+              <w:spacing w:after="0" w:before="0" w:line="240" w:lineRule="auto"/>
+              <w:ind w:left="0" w:right="0" w:firstLine="0"/>
+              <w:jc w:val="left"/>
+              <w:rPr/>
+            </w:pPr>
+            <w:r>
+              <w:rPr>
+                <w:rtl w:val="0"/>
+              </w:rPr>
+              <w:t xml:space="preserve">O Buzzer é um emissor de sinal, este será ativado quando o cliente marcar uma checkbox na aplicação web quando for fazer uma requisição de posição, sua serventia é facilitar a localização de um ativo através de respostas sonoras </w:t>
+            </w:r>
+          </w:p>
+        </w:tc>
+        <w:tc>
+          <w:tcPr>
+            <w:shd w:fill="auto" w:val="clear"/>
+            <w:tcMar>
+              <w:top w:w="100.0" w:type="dxa"/>
+              <w:left w:w="100.0" w:type="dxa"/>
+              <w:bottom w:w="100.0" w:type="dxa"/>
+              <w:right w:w="100.0" w:type="dxa"/>
+            </w:tcMar>
+            <w:vAlign w:val="top"/>
+          </w:tcPr>
+          <w:p>
+            <w:pPr>
+              <w:keepNext w:val="0"/>
+              <w:keepLines w:val="0"/>
+              <w:pageBreakBefore w:val="0"/>
+              <w:widowControl w:val="0"/>
+              <w:pBdr>
+                <w:top w:space="0" w:sz="0" w:val="nil"/>
+                <w:left w:space="0" w:sz="0" w:val="nil"/>
+                <w:bottom w:space="0" w:sz="0" w:val="nil"/>
+                <w:right w:space="0" w:sz="0" w:val="nil"/>
+                <w:between w:space="0" w:sz="0" w:val="nil"/>
+              </w:pBdr>
+              <w:shd w:fill="auto" w:val="clear"/>
+              <w:spacing w:after="0" w:before="0" w:line="240" w:lineRule="auto"/>
+              <w:ind w:left="0" w:right="0" w:firstLine="0"/>
+              <w:jc w:val="left"/>
+              <w:rPr/>
+            </w:pPr>
+            <w:r>
+              <w:rPr>
+                <w:rtl w:val="0"/>
+              </w:rPr>
+            </w:r>
+          </w:p>
+          <w:p>
+            <w:pPr>
+              <w:keepNext w:val="0"/>
+              <w:keepLines w:val="0"/>
+              <w:pageBreakBefore w:val="0"/>
+              <w:widowControl w:val="0"/>
+              <w:pBdr>
+                <w:top w:space="0" w:sz="0" w:val="nil"/>
+                <w:left w:space="0" w:sz="0" w:val="nil"/>
+                <w:bottom w:space="0" w:sz="0" w:val="nil"/>
+                <w:right w:space="0" w:sz="0" w:val="nil"/>
+                <w:between w:space="0" w:sz="0" w:val="nil"/>
+              </w:pBdr>
+              <w:shd w:fill="auto" w:val="clear"/>
+              <w:spacing w:after="0" w:before="0" w:line="240" w:lineRule="auto"/>
+              <w:ind w:left="0" w:right="0" w:firstLine="0"/>
+              <w:jc w:val="left"/>
+              <w:rPr/>
+            </w:pPr>
+            <w:r>
+              <w:rPr>
+                <w:rtl w:val="0"/>
+              </w:rPr>
+              <w:t xml:space="preserve">Saída</w:t>
+            </w:r>
+          </w:p>
+        </w:tc>
+      </w:tr>
+    </w:tbl>
     <w:p>
       <w:pPr>
         <w:tabs>
@@ -14186,21 +12826,446 @@
     </w:p>
     <w:p>
       <w:pPr>
-        <w:tabs>
-          <w:tab w:val="left" w:pos="708"/>
-          <w:tab w:val="left" w:pos="1416"/>
-          <w:tab w:val="left" w:pos="2124"/>
-          <w:tab w:val="left" w:pos="2832"/>
-          <w:tab w:val="left" w:pos="3540"/>
-          <w:tab w:val="left" w:pos="4248"/>
-          <w:tab w:val="left" w:pos="4956"/>
-          <w:tab w:val="left" w:pos="5664"/>
-          <w:tab w:val="left" w:pos="6372"/>
-          <w:tab w:val="left" w:pos="7080"/>
-          <w:tab w:val="left" w:pos="7788"/>
-          <w:tab w:val="left" w:pos="8496"/>
-          <w:tab w:val="left" w:pos="9204"/>
-        </w:tabs>
+        <w:pStyle w:val="Heading3"/>
+        <w:tabs>
+          <w:tab w:val="left" w:pos="708"/>
+          <w:tab w:val="left" w:pos="1416"/>
+          <w:tab w:val="left" w:pos="2124"/>
+          <w:tab w:val="left" w:pos="2832"/>
+          <w:tab w:val="left" w:pos="3540"/>
+          <w:tab w:val="left" w:pos="4248"/>
+          <w:tab w:val="left" w:pos="4956"/>
+          <w:tab w:val="left" w:pos="5664"/>
+          <w:tab w:val="left" w:pos="6372"/>
+          <w:tab w:val="left" w:pos="7080"/>
+          <w:tab w:val="left" w:pos="7788"/>
+          <w:tab w:val="left" w:pos="8496"/>
+          <w:tab w:val="left" w:pos="9204"/>
+        </w:tabs>
+        <w:rPr/>
+      </w:pPr>
+      <w:bookmarkStart w:colFirst="0" w:colLast="0" w:name="_zhqk5w1sitpa" w:id="53"/>
+      <w:bookmarkEnd w:id="53"/>
+      <w:r>
+        <w:rPr>
+          <w:rtl w:val="0"/>
+        </w:rPr>
+      </w:r>
+    </w:p>
+    <w:p>
+      <w:pPr>
+        <w:pStyle w:val="Heading3"/>
+        <w:tabs>
+          <w:tab w:val="left" w:pos="708"/>
+          <w:tab w:val="left" w:pos="1416"/>
+          <w:tab w:val="left" w:pos="2124"/>
+          <w:tab w:val="left" w:pos="2832"/>
+          <w:tab w:val="left" w:pos="3540"/>
+          <w:tab w:val="left" w:pos="4248"/>
+          <w:tab w:val="left" w:pos="4956"/>
+          <w:tab w:val="left" w:pos="5664"/>
+          <w:tab w:val="left" w:pos="6372"/>
+          <w:tab w:val="left" w:pos="7080"/>
+          <w:tab w:val="left" w:pos="7788"/>
+          <w:tab w:val="left" w:pos="8496"/>
+          <w:tab w:val="left" w:pos="9204"/>
+        </w:tabs>
+        <w:rPr/>
+      </w:pPr>
+      <w:bookmarkStart w:colFirst="0" w:colLast="0" w:name="_45b6u1z2eqv9" w:id="54"/>
+      <w:bookmarkEnd w:id="54"/>
+      <w:r>
+        <w:rPr>
+          <w:rtl w:val="0"/>
+        </w:rPr>
+        <w:t xml:space="preserve">Bloco de Interface:</w:t>
+      </w:r>
+    </w:p>
+    <w:p>
+      <w:pPr>
+        <w:tabs>
+          <w:tab w:val="left" w:pos="708"/>
+          <w:tab w:val="left" w:pos="1416"/>
+          <w:tab w:val="left" w:pos="2124"/>
+          <w:tab w:val="left" w:pos="2832"/>
+          <w:tab w:val="left" w:pos="3540"/>
+          <w:tab w:val="left" w:pos="4248"/>
+          <w:tab w:val="left" w:pos="4956"/>
+          <w:tab w:val="left" w:pos="5664"/>
+          <w:tab w:val="left" w:pos="6372"/>
+          <w:tab w:val="left" w:pos="7080"/>
+          <w:tab w:val="left" w:pos="7788"/>
+          <w:tab w:val="left" w:pos="8496"/>
+          <w:tab w:val="left" w:pos="9204"/>
+        </w:tabs>
+        <w:rPr/>
+      </w:pPr>
+      <w:r>
+        <w:rPr>
+          <w:rtl w:val="0"/>
+        </w:rPr>
+        <w:t xml:space="preserve">Interface web que faz requisições para um servidor em nuvem onde estarão armazenados os dados das tags, coletados pelos beacons e enviados para um banco de dados. </w:t>
+      </w:r>
+    </w:p>
+    <w:p>
+      <w:pPr>
+        <w:tabs>
+          <w:tab w:val="left" w:pos="708"/>
+          <w:tab w:val="left" w:pos="1416"/>
+          <w:tab w:val="left" w:pos="2124"/>
+          <w:tab w:val="left" w:pos="2832"/>
+          <w:tab w:val="left" w:pos="3540"/>
+          <w:tab w:val="left" w:pos="4248"/>
+          <w:tab w:val="left" w:pos="4956"/>
+          <w:tab w:val="left" w:pos="5664"/>
+          <w:tab w:val="left" w:pos="6372"/>
+          <w:tab w:val="left" w:pos="7080"/>
+          <w:tab w:val="left" w:pos="7788"/>
+          <w:tab w:val="left" w:pos="8496"/>
+          <w:tab w:val="left" w:pos="9204"/>
+        </w:tabs>
+        <w:rPr/>
+      </w:pPr>
+      <w:r>
+        <w:rPr/>
+        <w:drawing>
+          <wp:inline distB="114300" distT="114300" distL="114300" distR="114300">
+            <wp:extent cx="6119820" cy="1930400"/>
+            <wp:effectExtent b="0" l="0" r="0" t="0"/>
+            <wp:docPr id="5" name="image4.png"/>
+            <a:graphic>
+              <a:graphicData uri="http://schemas.openxmlformats.org/drawingml/2006/picture">
+                <pic:pic>
+                  <pic:nvPicPr>
+                    <pic:cNvPr id="0" name="image4.png"/>
+                    <pic:cNvPicPr preferRelativeResize="0"/>
+                  </pic:nvPicPr>
+                  <pic:blipFill>
+                    <a:blip r:embed="rId27"/>
+                    <a:srcRect b="0" l="0" r="0" t="0"/>
+                    <a:stretch>
+                      <a:fillRect/>
+                    </a:stretch>
+                  </pic:blipFill>
+                  <pic:spPr>
+                    <a:xfrm>
+                      <a:off x="0" y="0"/>
+                      <a:ext cx="6119820" cy="1930400"/>
+                    </a:xfrm>
+                    <a:prstGeom prst="rect"/>
+                    <a:ln/>
+                  </pic:spPr>
+                </pic:pic>
+              </a:graphicData>
+            </a:graphic>
+          </wp:inline>
+        </w:drawing>
+      </w:r>
+      <w:r>
+        <w:rPr>
+          <w:rtl w:val="0"/>
+        </w:rPr>
+      </w:r>
+    </w:p>
+    <w:p>
+      <w:pPr>
+        <w:tabs>
+          <w:tab w:val="left" w:pos="708"/>
+          <w:tab w:val="left" w:pos="1416"/>
+          <w:tab w:val="left" w:pos="2124"/>
+          <w:tab w:val="left" w:pos="2832"/>
+          <w:tab w:val="left" w:pos="3540"/>
+          <w:tab w:val="left" w:pos="4248"/>
+          <w:tab w:val="left" w:pos="4956"/>
+          <w:tab w:val="left" w:pos="5664"/>
+          <w:tab w:val="left" w:pos="6372"/>
+          <w:tab w:val="left" w:pos="7080"/>
+          <w:tab w:val="left" w:pos="7788"/>
+          <w:tab w:val="left" w:pos="8496"/>
+          <w:tab w:val="left" w:pos="9204"/>
+        </w:tabs>
+        <w:jc w:val="center"/>
+        <w:rPr/>
+      </w:pPr>
+      <w:r>
+        <w:rPr>
+          <w:rtl w:val="0"/>
+        </w:rPr>
+        <w:t xml:space="preserve">Esquema enxuto da Interface</w:t>
+      </w:r>
+    </w:p>
+    <w:p>
+      <w:pPr>
+        <w:tabs>
+          <w:tab w:val="left" w:pos="708"/>
+          <w:tab w:val="left" w:pos="1416"/>
+          <w:tab w:val="left" w:pos="2124"/>
+          <w:tab w:val="left" w:pos="2832"/>
+          <w:tab w:val="left" w:pos="3540"/>
+          <w:tab w:val="left" w:pos="4248"/>
+          <w:tab w:val="left" w:pos="4956"/>
+          <w:tab w:val="left" w:pos="5664"/>
+          <w:tab w:val="left" w:pos="6372"/>
+          <w:tab w:val="left" w:pos="7080"/>
+          <w:tab w:val="left" w:pos="7788"/>
+          <w:tab w:val="left" w:pos="8496"/>
+          <w:tab w:val="left" w:pos="9204"/>
+        </w:tabs>
+        <w:jc w:val="center"/>
+        <w:rPr/>
+      </w:pPr>
+      <w:r>
+        <w:rPr>
+          <w:rtl w:val="0"/>
+        </w:rPr>
+        <w:t xml:space="preserve">Link para o figma: https://www.figma.com/file/Hm1pqZK77T3cSUw9EZP3pf/Wireframe?node-id=0%3A1</w:t>
+      </w:r>
+    </w:p>
+    <w:p>
+      <w:pPr>
+        <w:tabs>
+          <w:tab w:val="left" w:pos="708"/>
+          <w:tab w:val="left" w:pos="1416"/>
+          <w:tab w:val="left" w:pos="2124"/>
+          <w:tab w:val="left" w:pos="2832"/>
+          <w:tab w:val="left" w:pos="3540"/>
+          <w:tab w:val="left" w:pos="4248"/>
+          <w:tab w:val="left" w:pos="4956"/>
+          <w:tab w:val="left" w:pos="5664"/>
+          <w:tab w:val="left" w:pos="6372"/>
+          <w:tab w:val="left" w:pos="7080"/>
+          <w:tab w:val="left" w:pos="7788"/>
+          <w:tab w:val="left" w:pos="8496"/>
+          <w:tab w:val="left" w:pos="9204"/>
+        </w:tabs>
+        <w:rPr/>
+      </w:pPr>
+      <w:r>
+        <w:rPr>
+          <w:rtl w:val="0"/>
+        </w:rPr>
+      </w:r>
+    </w:p>
+    <w:p>
+      <w:pPr>
+        <w:tabs>
+          <w:tab w:val="left" w:pos="708"/>
+          <w:tab w:val="left" w:pos="1416"/>
+          <w:tab w:val="left" w:pos="2124"/>
+          <w:tab w:val="left" w:pos="2832"/>
+          <w:tab w:val="left" w:pos="3540"/>
+          <w:tab w:val="left" w:pos="4248"/>
+          <w:tab w:val="left" w:pos="4956"/>
+          <w:tab w:val="left" w:pos="5664"/>
+          <w:tab w:val="left" w:pos="6372"/>
+          <w:tab w:val="left" w:pos="7080"/>
+          <w:tab w:val="left" w:pos="7788"/>
+          <w:tab w:val="left" w:pos="8496"/>
+          <w:tab w:val="left" w:pos="9204"/>
+        </w:tabs>
+        <w:rPr/>
+      </w:pPr>
+      <w:r>
+        <w:rPr>
+          <w:rtl w:val="0"/>
+        </w:rPr>
+      </w:r>
+    </w:p>
+    <w:p>
+      <w:pPr>
+        <w:tabs>
+          <w:tab w:val="left" w:pos="708"/>
+          <w:tab w:val="left" w:pos="1416"/>
+          <w:tab w:val="left" w:pos="2124"/>
+          <w:tab w:val="left" w:pos="2832"/>
+          <w:tab w:val="left" w:pos="3540"/>
+          <w:tab w:val="left" w:pos="4248"/>
+          <w:tab w:val="left" w:pos="4956"/>
+          <w:tab w:val="left" w:pos="5664"/>
+          <w:tab w:val="left" w:pos="6372"/>
+          <w:tab w:val="left" w:pos="7080"/>
+          <w:tab w:val="left" w:pos="7788"/>
+          <w:tab w:val="left" w:pos="8496"/>
+          <w:tab w:val="left" w:pos="9204"/>
+        </w:tabs>
+        <w:rPr/>
+      </w:pPr>
+      <w:r>
+        <w:rPr>
+          <w:rtl w:val="0"/>
+        </w:rPr>
+      </w:r>
+    </w:p>
+    <w:p>
+      <w:pPr>
+        <w:tabs>
+          <w:tab w:val="left" w:pos="708"/>
+          <w:tab w:val="left" w:pos="1416"/>
+          <w:tab w:val="left" w:pos="2124"/>
+          <w:tab w:val="left" w:pos="2832"/>
+          <w:tab w:val="left" w:pos="3540"/>
+          <w:tab w:val="left" w:pos="4248"/>
+          <w:tab w:val="left" w:pos="4956"/>
+          <w:tab w:val="left" w:pos="5664"/>
+          <w:tab w:val="left" w:pos="6372"/>
+          <w:tab w:val="left" w:pos="7080"/>
+          <w:tab w:val="left" w:pos="7788"/>
+          <w:tab w:val="left" w:pos="8496"/>
+          <w:tab w:val="left" w:pos="9204"/>
+        </w:tabs>
+        <w:rPr/>
+      </w:pPr>
+      <w:r>
+        <w:rPr>
+          <w:rtl w:val="0"/>
+        </w:rPr>
+      </w:r>
+    </w:p>
+    <w:p>
+      <w:pPr>
+        <w:tabs>
+          <w:tab w:val="left" w:pos="708"/>
+          <w:tab w:val="left" w:pos="1416"/>
+          <w:tab w:val="left" w:pos="2124"/>
+          <w:tab w:val="left" w:pos="2832"/>
+          <w:tab w:val="left" w:pos="3540"/>
+          <w:tab w:val="left" w:pos="4248"/>
+          <w:tab w:val="left" w:pos="4956"/>
+          <w:tab w:val="left" w:pos="5664"/>
+          <w:tab w:val="left" w:pos="6372"/>
+          <w:tab w:val="left" w:pos="7080"/>
+          <w:tab w:val="left" w:pos="7788"/>
+          <w:tab w:val="left" w:pos="8496"/>
+          <w:tab w:val="left" w:pos="9204"/>
+        </w:tabs>
+        <w:rPr/>
+      </w:pPr>
+      <w:r>
+        <w:rPr>
+          <w:rtl w:val="0"/>
+        </w:rPr>
+      </w:r>
+    </w:p>
+    <w:p>
+      <w:pPr>
+        <w:pStyle w:val="Heading2"/>
+        <w:tabs>
+          <w:tab w:val="left" w:pos="708"/>
+          <w:tab w:val="left" w:pos="1416"/>
+          <w:tab w:val="left" w:pos="2124"/>
+          <w:tab w:val="left" w:pos="2832"/>
+          <w:tab w:val="left" w:pos="3540"/>
+          <w:tab w:val="left" w:pos="4248"/>
+          <w:tab w:val="left" w:pos="4956"/>
+          <w:tab w:val="left" w:pos="5664"/>
+          <w:tab w:val="left" w:pos="6372"/>
+          <w:tab w:val="left" w:pos="7080"/>
+          <w:tab w:val="left" w:pos="7788"/>
+          <w:tab w:val="left" w:pos="8496"/>
+          <w:tab w:val="left" w:pos="9204"/>
+        </w:tabs>
+        <w:rPr>
+          <w:color w:val="000000"/>
+          <w:sz w:val="22"/>
+          <w:szCs w:val="22"/>
+        </w:rPr>
+      </w:pPr>
+      <w:bookmarkStart w:colFirst="0" w:colLast="0" w:name="_i07xxl9yzqh7" w:id="55"/>
+      <w:bookmarkEnd w:id="55"/>
+      <w:r>
+        <w:rPr>
+          <w:rtl w:val="0"/>
+        </w:rPr>
+        <w:t xml:space="preserve">ma2.3. Arquitetura versão 3 </w:t>
+      </w:r>
+      <w:r>
+        <w:rPr>
+          <w:color w:val="000000"/>
+          <w:sz w:val="22"/>
+          <w:szCs w:val="22"/>
+          <w:rtl w:val="0"/>
+        </w:rPr>
+        <w:t xml:space="preserve">(sprint 3)</w:t>
+      </w:r>
+    </w:p>
+    <w:p>
+      <w:pPr>
+        <w:tabs>
+          <w:tab w:val="left" w:pos="708"/>
+          <w:tab w:val="left" w:pos="1416"/>
+          <w:tab w:val="left" w:pos="2124"/>
+          <w:tab w:val="left" w:pos="2832"/>
+          <w:tab w:val="left" w:pos="3540"/>
+          <w:tab w:val="left" w:pos="4248"/>
+          <w:tab w:val="left" w:pos="4956"/>
+          <w:tab w:val="left" w:pos="5664"/>
+          <w:tab w:val="left" w:pos="6372"/>
+          <w:tab w:val="left" w:pos="7080"/>
+          <w:tab w:val="left" w:pos="7788"/>
+          <w:tab w:val="left" w:pos="8496"/>
+          <w:tab w:val="left" w:pos="9204"/>
+        </w:tabs>
+        <w:rPr/>
+      </w:pPr>
+      <w:r>
+        <w:rPr/>
+        <w:drawing>
+          <wp:inline distB="114300" distT="114300" distL="114300" distR="114300">
+            <wp:extent cx="6119820" cy="8051800"/>
+            <wp:effectExtent b="0" l="0" r="0" t="0"/>
+            <wp:docPr id="18" name="image11.png"/>
+            <a:graphic>
+              <a:graphicData uri="http://schemas.openxmlformats.org/drawingml/2006/picture">
+                <pic:pic>
+                  <pic:nvPicPr>
+                    <pic:cNvPr id="0" name="image11.png"/>
+                    <pic:cNvPicPr preferRelativeResize="0"/>
+                  </pic:nvPicPr>
+                  <pic:blipFill>
+                    <a:blip r:embed="rId28"/>
+                    <a:srcRect b="0" l="0" r="0" t="0"/>
+                    <a:stretch>
+                      <a:fillRect/>
+                    </a:stretch>
+                  </pic:blipFill>
+                  <pic:spPr>
+                    <a:xfrm>
+                      <a:off x="0" y="0"/>
+                      <a:ext cx="6119820" cy="8051800"/>
+                    </a:xfrm>
+                    <a:prstGeom prst="rect"/>
+                    <a:ln/>
+                  </pic:spPr>
+                </pic:pic>
+              </a:graphicData>
+            </a:graphic>
+          </wp:inline>
+        </w:drawing>
+      </w:r>
+      <w:r>
+        <w:rPr>
+          <w:rtl w:val="0"/>
+        </w:rPr>
+      </w:r>
+    </w:p>
+    <w:p>
+      <w:pPr>
+        <w:tabs>
+          <w:tab w:val="left" w:pos="708"/>
+          <w:tab w:val="left" w:pos="1416"/>
+          <w:tab w:val="left" w:pos="2124"/>
+          <w:tab w:val="left" w:pos="2832"/>
+          <w:tab w:val="left" w:pos="3540"/>
+          <w:tab w:val="left" w:pos="4248"/>
+          <w:tab w:val="left" w:pos="4956"/>
+          <w:tab w:val="left" w:pos="5664"/>
+          <w:tab w:val="left" w:pos="6372"/>
+          <w:tab w:val="left" w:pos="7080"/>
+          <w:tab w:val="left" w:pos="7788"/>
+          <w:tab w:val="left" w:pos="8496"/>
+          <w:tab w:val="left" w:pos="9204"/>
+        </w:tabs>
+        <w:ind w:left="0" w:firstLine="0"/>
         <w:rPr/>
       </w:pPr>
       <w:r>
@@ -14237,6 +13302,700 @@
     <w:tbl>
       <w:tblPr>
         <w:tblStyle w:val="Table7"/>
+        <w:tblW w:w="9629.20189587952" w:type="dxa"/>
+        <w:jc w:val="left"/>
+        <w:tblBorders>
+          <w:top w:color="000000" w:space="0" w:sz="8" w:val="single"/>
+          <w:left w:color="000000" w:space="0" w:sz="8" w:val="single"/>
+          <w:bottom w:color="000000" w:space="0" w:sz="8" w:val="single"/>
+          <w:right w:color="000000" w:space="0" w:sz="8" w:val="single"/>
+          <w:insideH w:color="000000" w:space="0" w:sz="8" w:val="single"/>
+          <w:insideV w:color="000000" w:space="0" w:sz="8" w:val="single"/>
+        </w:tblBorders>
+        <w:tblLayout w:type="fixed"/>
+        <w:tblLook w:val="0600"/>
+      </w:tblPr>
+      <w:tblGrid>
+        <w:gridCol w:w="2339.2018958795197"/>
+        <w:gridCol w:w="4830"/>
+        <w:gridCol w:w="2460"/>
+        <w:tblGridChange w:id="0">
+          <w:tblGrid>
+            <w:gridCol w:w="2339.2018958795197"/>
+            <w:gridCol w:w="4830"/>
+            <w:gridCol w:w="2460"/>
+          </w:tblGrid>
+        </w:tblGridChange>
+      </w:tblGrid>
+      <w:tr>
+        <w:trPr>
+          <w:cantSplit w:val="0"/>
+          <w:tblHeader w:val="0"/>
+        </w:trPr>
+        <w:tc>
+          <w:tcPr>
+            <w:shd w:fill="cccfd1" w:val="clear"/>
+            <w:tcMar>
+              <w:top w:w="100.0" w:type="dxa"/>
+              <w:left w:w="100.0" w:type="dxa"/>
+              <w:bottom w:w="100.0" w:type="dxa"/>
+              <w:right w:w="100.0" w:type="dxa"/>
+            </w:tcMar>
+            <w:vAlign w:val="top"/>
+          </w:tcPr>
+          <w:p>
+            <w:pPr>
+              <w:widowControl w:val="0"/>
+              <w:spacing w:after="0" w:line="240" w:lineRule="auto"/>
+              <w:rPr>
+                <w:b w:val="1"/>
+              </w:rPr>
+            </w:pPr>
+            <w:r>
+              <w:rPr>
+                <w:b w:val="1"/>
+                <w:rtl w:val="0"/>
+              </w:rPr>
+              <w:t xml:space="preserve">Componente / Conexão</w:t>
+            </w:r>
+          </w:p>
+        </w:tc>
+        <w:tc>
+          <w:tcPr>
+            <w:shd w:fill="cccfd1" w:val="clear"/>
+            <w:tcMar>
+              <w:top w:w="100.0" w:type="dxa"/>
+              <w:left w:w="100.0" w:type="dxa"/>
+              <w:bottom w:w="100.0" w:type="dxa"/>
+              <w:right w:w="100.0" w:type="dxa"/>
+            </w:tcMar>
+            <w:vAlign w:val="top"/>
+          </w:tcPr>
+          <w:p>
+            <w:pPr>
+              <w:widowControl w:val="0"/>
+              <w:spacing w:after="0" w:line="240" w:lineRule="auto"/>
+              <w:rPr>
+                <w:b w:val="1"/>
+              </w:rPr>
+            </w:pPr>
+            <w:r>
+              <w:rPr>
+                <w:b w:val="1"/>
+                <w:rtl w:val="0"/>
+              </w:rPr>
+              <w:t xml:space="preserve">Descrição da função</w:t>
+            </w:r>
+          </w:p>
+        </w:tc>
+        <w:tc>
+          <w:tcPr>
+            <w:shd w:fill="cccfd1" w:val="clear"/>
+            <w:tcMar>
+              <w:top w:w="100.0" w:type="dxa"/>
+              <w:left w:w="100.0" w:type="dxa"/>
+              <w:bottom w:w="100.0" w:type="dxa"/>
+              <w:right w:w="100.0" w:type="dxa"/>
+            </w:tcMar>
+            <w:vAlign w:val="top"/>
+          </w:tcPr>
+          <w:p>
+            <w:pPr>
+              <w:widowControl w:val="0"/>
+              <w:spacing w:after="0" w:line="240" w:lineRule="auto"/>
+              <w:rPr>
+                <w:b w:val="1"/>
+              </w:rPr>
+            </w:pPr>
+            <w:r>
+              <w:rPr>
+                <w:b w:val="1"/>
+                <w:rtl w:val="0"/>
+              </w:rPr>
+              <w:t xml:space="preserve">Tipo: entrada / saída / atuador / conexão</w:t>
+            </w:r>
+          </w:p>
+        </w:tc>
+      </w:tr>
+      <w:tr>
+        <w:trPr>
+          <w:cantSplit w:val="0"/>
+          <w:tblHeader w:val="0"/>
+        </w:trPr>
+        <w:tc>
+          <w:tcPr>
+            <w:shd w:fill="auto" w:val="clear"/>
+            <w:tcMar>
+              <w:top w:w="100.0" w:type="dxa"/>
+              <w:left w:w="100.0" w:type="dxa"/>
+              <w:bottom w:w="100.0" w:type="dxa"/>
+              <w:right w:w="100.0" w:type="dxa"/>
+            </w:tcMar>
+            <w:vAlign w:val="top"/>
+          </w:tcPr>
+          <w:p>
+            <w:pPr>
+              <w:widowControl w:val="0"/>
+              <w:spacing w:after="0" w:line="240" w:lineRule="auto"/>
+              <w:rPr/>
+            </w:pPr>
+            <w:r>
+              <w:rPr>
+                <w:rtl w:val="0"/>
+              </w:rPr>
+              <w:t xml:space="preserve">Microcontrolador ou Beacon </w:t>
+            </w:r>
+            <w:r>
+              <w:rPr>
+                <w:rtl w:val="0"/>
+              </w:rPr>
+              <w:t xml:space="preserve">(ESP32-S3)</w:t>
+            </w:r>
+            <w:r>
+              <w:rPr>
+                <w:rtl w:val="0"/>
+              </w:rPr>
+            </w:r>
+          </w:p>
+        </w:tc>
+        <w:tc>
+          <w:tcPr>
+            <w:shd w:fill="auto" w:val="clear"/>
+            <w:tcMar>
+              <w:top w:w="100.0" w:type="dxa"/>
+              <w:left w:w="100.0" w:type="dxa"/>
+              <w:bottom w:w="100.0" w:type="dxa"/>
+              <w:right w:w="100.0" w:type="dxa"/>
+            </w:tcMar>
+            <w:vAlign w:val="top"/>
+          </w:tcPr>
+          <w:p>
+            <w:pPr>
+              <w:widowControl w:val="0"/>
+              <w:spacing w:after="0" w:line="240" w:lineRule="auto"/>
+              <w:rPr/>
+            </w:pPr>
+            <w:r>
+              <w:rPr>
+                <w:rtl w:val="0"/>
+              </w:rPr>
+              <w:t xml:space="preserve">Emitir e receber sinais Wi-fi de modo a fazer a trilateração da posição de um objeto. Esta medição será realizada em intervalos espaçados de 30 segundos a um minuto dependendo do tipo de objeto que se pretende localizar.</w:t>
+            </w:r>
+          </w:p>
+        </w:tc>
+        <w:tc>
+          <w:tcPr>
+            <w:shd w:fill="auto" w:val="clear"/>
+            <w:tcMar>
+              <w:top w:w="100.0" w:type="dxa"/>
+              <w:left w:w="100.0" w:type="dxa"/>
+              <w:bottom w:w="100.0" w:type="dxa"/>
+              <w:right w:w="100.0" w:type="dxa"/>
+            </w:tcMar>
+            <w:vAlign w:val="top"/>
+          </w:tcPr>
+          <w:p>
+            <w:pPr>
+              <w:widowControl w:val="0"/>
+              <w:spacing w:after="0" w:line="240" w:lineRule="auto"/>
+              <w:rPr/>
+            </w:pPr>
+            <w:r>
+              <w:rPr>
+                <w:rtl w:val="0"/>
+              </w:rPr>
+              <w:t xml:space="preserve">Entrada</w:t>
+            </w:r>
+          </w:p>
+        </w:tc>
+      </w:tr>
+      <w:tr>
+        <w:trPr>
+          <w:cantSplit w:val="0"/>
+          <w:tblHeader w:val="0"/>
+        </w:trPr>
+        <w:tc>
+          <w:tcPr>
+            <w:shd w:fill="auto" w:val="clear"/>
+            <w:tcMar>
+              <w:top w:w="100.0" w:type="dxa"/>
+              <w:left w:w="100.0" w:type="dxa"/>
+              <w:bottom w:w="100.0" w:type="dxa"/>
+              <w:right w:w="100.0" w:type="dxa"/>
+            </w:tcMar>
+            <w:vAlign w:val="top"/>
+          </w:tcPr>
+          <w:p>
+            <w:pPr>
+              <w:widowControl w:val="0"/>
+              <w:spacing w:after="0" w:line="240" w:lineRule="auto"/>
+              <w:rPr/>
+            </w:pPr>
+            <w:r>
+              <w:rPr>
+                <w:rtl w:val="0"/>
+              </w:rPr>
+              <w:t xml:space="preserve">Tag </w:t>
+            </w:r>
+            <w:r>
+              <w:rPr>
+                <w:rtl w:val="0"/>
+              </w:rPr>
+              <w:t xml:space="preserve">(ESP32-S3)</w:t>
+            </w:r>
+            <w:r>
+              <w:rPr>
+                <w:rtl w:val="0"/>
+              </w:rPr>
+            </w:r>
+          </w:p>
+          <w:p>
+            <w:pPr>
+              <w:widowControl w:val="0"/>
+              <w:spacing w:after="0" w:line="240" w:lineRule="auto"/>
+              <w:rPr/>
+            </w:pPr>
+            <w:r>
+              <w:rPr>
+                <w:rtl w:val="0"/>
+              </w:rPr>
+            </w:r>
+          </w:p>
+        </w:tc>
+        <w:tc>
+          <w:tcPr>
+            <w:shd w:fill="auto" w:val="clear"/>
+            <w:tcMar>
+              <w:top w:w="100.0" w:type="dxa"/>
+              <w:left w:w="100.0" w:type="dxa"/>
+              <w:bottom w:w="100.0" w:type="dxa"/>
+              <w:right w:w="100.0" w:type="dxa"/>
+            </w:tcMar>
+            <w:vAlign w:val="top"/>
+          </w:tcPr>
+          <w:p>
+            <w:pPr>
+              <w:widowControl w:val="0"/>
+              <w:spacing w:after="0" w:line="240" w:lineRule="auto"/>
+              <w:rPr/>
+            </w:pPr>
+            <w:r>
+              <w:rPr>
+                <w:rtl w:val="0"/>
+              </w:rPr>
+              <w:t xml:space="preserve">Após receber um sinal de rádio, de 30 segundos a 1 minuto como especificado acima, a tag deve emitir um sinal para o para o beacon indicando o tempo que a onda de rádio demorou até atingi-la, o que indicará a distância relativa da tag ao beacon.</w:t>
+            </w:r>
+          </w:p>
+        </w:tc>
+        <w:tc>
+          <w:tcPr>
+            <w:shd w:fill="auto" w:val="clear"/>
+            <w:tcMar>
+              <w:top w:w="100.0" w:type="dxa"/>
+              <w:left w:w="100.0" w:type="dxa"/>
+              <w:bottom w:w="100.0" w:type="dxa"/>
+              <w:right w:w="100.0" w:type="dxa"/>
+            </w:tcMar>
+            <w:vAlign w:val="top"/>
+          </w:tcPr>
+          <w:p>
+            <w:pPr>
+              <w:widowControl w:val="0"/>
+              <w:spacing w:after="0" w:line="240" w:lineRule="auto"/>
+              <w:rPr/>
+            </w:pPr>
+            <w:r>
+              <w:rPr>
+                <w:rtl w:val="0"/>
+              </w:rPr>
+              <w:t xml:space="preserve">Saída</w:t>
+            </w:r>
+          </w:p>
+        </w:tc>
+      </w:tr>
+      <w:tr>
+        <w:trPr>
+          <w:cantSplit w:val="0"/>
+          <w:tblHeader w:val="0"/>
+        </w:trPr>
+        <w:tc>
+          <w:tcPr>
+            <w:shd w:fill="auto" w:val="clear"/>
+            <w:tcMar>
+              <w:top w:w="100.0" w:type="dxa"/>
+              <w:left w:w="100.0" w:type="dxa"/>
+              <w:bottom w:w="100.0" w:type="dxa"/>
+              <w:right w:w="100.0" w:type="dxa"/>
+            </w:tcMar>
+            <w:vAlign w:val="top"/>
+          </w:tcPr>
+          <w:p>
+            <w:pPr>
+              <w:widowControl w:val="0"/>
+              <w:spacing w:after="0" w:line="240" w:lineRule="auto"/>
+              <w:rPr/>
+            </w:pPr>
+            <w:r>
+              <w:rPr>
+                <w:rtl w:val="0"/>
+              </w:rPr>
+              <w:t xml:space="preserve">Roteador</w:t>
+            </w:r>
+          </w:p>
+        </w:tc>
+        <w:tc>
+          <w:tcPr>
+            <w:shd w:fill="auto" w:val="clear"/>
+            <w:tcMar>
+              <w:top w:w="100.0" w:type="dxa"/>
+              <w:left w:w="100.0" w:type="dxa"/>
+              <w:bottom w:w="100.0" w:type="dxa"/>
+              <w:right w:w="100.0" w:type="dxa"/>
+            </w:tcMar>
+            <w:vAlign w:val="top"/>
+          </w:tcPr>
+          <w:p>
+            <w:pPr>
+              <w:widowControl w:val="0"/>
+              <w:spacing w:after="0" w:line="240" w:lineRule="auto"/>
+              <w:rPr/>
+            </w:pPr>
+            <w:r>
+              <w:rPr>
+                <w:rtl w:val="0"/>
+              </w:rPr>
+              <w:t xml:space="preserve">Fazer as requisições da Interface web para os microcontroladores ou para as tags. O roteador é um email de enviar pacotes de informação que servirão para fazer as medições, além disso é responsável pela comunicação de dados entre beacons e servidor</w:t>
+            </w:r>
+          </w:p>
+        </w:tc>
+        <w:tc>
+          <w:tcPr>
+            <w:shd w:fill="auto" w:val="clear"/>
+            <w:tcMar>
+              <w:top w:w="100.0" w:type="dxa"/>
+              <w:left w:w="100.0" w:type="dxa"/>
+              <w:bottom w:w="100.0" w:type="dxa"/>
+              <w:right w:w="100.0" w:type="dxa"/>
+            </w:tcMar>
+            <w:vAlign w:val="top"/>
+          </w:tcPr>
+          <w:p>
+            <w:pPr>
+              <w:widowControl w:val="0"/>
+              <w:spacing w:after="0" w:line="240" w:lineRule="auto"/>
+              <w:rPr/>
+            </w:pPr>
+            <w:r>
+              <w:rPr>
+                <w:rtl w:val="0"/>
+              </w:rPr>
+              <w:t xml:space="preserve">Conexão </w:t>
+            </w:r>
+          </w:p>
+        </w:tc>
+      </w:tr>
+      <w:tr>
+        <w:trPr>
+          <w:cantSplit w:val="0"/>
+          <w:tblHeader w:val="0"/>
+        </w:trPr>
+        <w:tc>
+          <w:tcPr>
+            <w:shd w:fill="auto" w:val="clear"/>
+            <w:tcMar>
+              <w:top w:w="100.0" w:type="dxa"/>
+              <w:left w:w="100.0" w:type="dxa"/>
+              <w:bottom w:w="100.0" w:type="dxa"/>
+              <w:right w:w="100.0" w:type="dxa"/>
+            </w:tcMar>
+            <w:vAlign w:val="top"/>
+          </w:tcPr>
+          <w:p>
+            <w:pPr>
+              <w:widowControl w:val="0"/>
+              <w:spacing w:after="0" w:line="240" w:lineRule="auto"/>
+              <w:rPr>
+                <w:sz w:val="26"/>
+                <w:szCs w:val="26"/>
+                <w:highlight w:val="white"/>
+              </w:rPr>
+            </w:pPr>
+            <w:r>
+              <w:rPr>
+                <w:highlight w:val="white"/>
+                <w:rtl w:val="0"/>
+              </w:rPr>
+              <w:t xml:space="preserve">Acelerômetro</w:t>
+            </w:r>
+            <w:r>
+              <w:rPr>
+                <w:rtl w:val="0"/>
+              </w:rPr>
+            </w:r>
+          </w:p>
+        </w:tc>
+        <w:tc>
+          <w:tcPr>
+            <w:shd w:fill="auto" w:val="clear"/>
+            <w:tcMar>
+              <w:top w:w="100.0" w:type="dxa"/>
+              <w:left w:w="100.0" w:type="dxa"/>
+              <w:bottom w:w="100.0" w:type="dxa"/>
+              <w:right w:w="100.0" w:type="dxa"/>
+            </w:tcMar>
+            <w:vAlign w:val="top"/>
+          </w:tcPr>
+          <w:p>
+            <w:pPr>
+              <w:widowControl w:val="0"/>
+              <w:spacing w:after="0" w:line="240" w:lineRule="auto"/>
+              <w:rPr>
+                <w:highlight w:val="white"/>
+              </w:rPr>
+            </w:pPr>
+            <w:r>
+              <w:rPr>
+                <w:highlight w:val="white"/>
+                <w:rtl w:val="0"/>
+              </w:rPr>
+              <w:t xml:space="preserve">Sensor que detecta variação da inclinação de um dispositivo. O processamento deste dado será feito no momento em que uma requisição for realizada na aplicação web. Com este sensor é esperado detectar movimentações no objeto em que a tag está atrelada e, a partir disso, emitir sinais que indiquem para onde o objeto está se deslocando.</w:t>
+            </w:r>
+          </w:p>
+        </w:tc>
+        <w:tc>
+          <w:tcPr>
+            <w:shd w:fill="auto" w:val="clear"/>
+            <w:tcMar>
+              <w:top w:w="100.0" w:type="dxa"/>
+              <w:left w:w="100.0" w:type="dxa"/>
+              <w:bottom w:w="100.0" w:type="dxa"/>
+              <w:right w:w="100.0" w:type="dxa"/>
+            </w:tcMar>
+            <w:vAlign w:val="top"/>
+          </w:tcPr>
+          <w:p>
+            <w:pPr>
+              <w:widowControl w:val="0"/>
+              <w:spacing w:after="0" w:line="240" w:lineRule="auto"/>
+              <w:rPr>
+                <w:sz w:val="26"/>
+                <w:szCs w:val="26"/>
+                <w:highlight w:val="white"/>
+              </w:rPr>
+            </w:pPr>
+            <w:r>
+              <w:rPr>
+                <w:highlight w:val="white"/>
+                <w:rtl w:val="0"/>
+              </w:rPr>
+              <w:t xml:space="preserve">Entrada</w:t>
+            </w:r>
+            <w:r>
+              <w:rPr>
+                <w:rtl w:val="0"/>
+              </w:rPr>
+            </w:r>
+          </w:p>
+        </w:tc>
+      </w:tr>
+      <w:tr>
+        <w:trPr>
+          <w:cantSplit w:val="0"/>
+          <w:tblHeader w:val="0"/>
+        </w:trPr>
+        <w:tc>
+          <w:tcPr>
+            <w:shd w:fill="auto" w:val="clear"/>
+            <w:tcMar>
+              <w:top w:w="100.0" w:type="dxa"/>
+              <w:left w:w="100.0" w:type="dxa"/>
+              <w:bottom w:w="100.0" w:type="dxa"/>
+              <w:right w:w="100.0" w:type="dxa"/>
+            </w:tcMar>
+            <w:vAlign w:val="top"/>
+          </w:tcPr>
+          <w:p>
+            <w:pPr>
+              <w:widowControl w:val="0"/>
+              <w:spacing w:after="0" w:line="240" w:lineRule="auto"/>
+              <w:rPr/>
+            </w:pPr>
+            <w:r>
+              <w:rPr>
+                <w:rtl w:val="0"/>
+              </w:rPr>
+              <w:t xml:space="preserve">Buzzer</w:t>
+            </w:r>
+          </w:p>
+        </w:tc>
+        <w:tc>
+          <w:tcPr>
+            <w:shd w:fill="auto" w:val="clear"/>
+            <w:tcMar>
+              <w:top w:w="100.0" w:type="dxa"/>
+              <w:left w:w="100.0" w:type="dxa"/>
+              <w:bottom w:w="100.0" w:type="dxa"/>
+              <w:right w:w="100.0" w:type="dxa"/>
+            </w:tcMar>
+            <w:vAlign w:val="top"/>
+          </w:tcPr>
+          <w:p>
+            <w:pPr>
+              <w:widowControl w:val="0"/>
+              <w:spacing w:after="0" w:line="240" w:lineRule="auto"/>
+              <w:rPr/>
+            </w:pPr>
+            <w:r>
+              <w:rPr>
+                <w:rtl w:val="0"/>
+              </w:rPr>
+              <w:t xml:space="preserve">O Buzzer é um emissor de sinal, este será ativado quando o cliente marcar uma checkbox na aplicação web quando for fazer uma requisição de posição, sua serventia é facilitar a localização de um ativo através de respostas sonoras </w:t>
+            </w:r>
+          </w:p>
+        </w:tc>
+        <w:tc>
+          <w:tcPr>
+            <w:shd w:fill="auto" w:val="clear"/>
+            <w:tcMar>
+              <w:top w:w="100.0" w:type="dxa"/>
+              <w:left w:w="100.0" w:type="dxa"/>
+              <w:bottom w:w="100.0" w:type="dxa"/>
+              <w:right w:w="100.0" w:type="dxa"/>
+            </w:tcMar>
+            <w:vAlign w:val="top"/>
+          </w:tcPr>
+          <w:p>
+            <w:pPr>
+              <w:widowControl w:val="0"/>
+              <w:spacing w:after="0" w:line="240" w:lineRule="auto"/>
+              <w:rPr/>
+            </w:pPr>
+            <w:r>
+              <w:rPr>
+                <w:rtl w:val="0"/>
+              </w:rPr>
+              <w:t xml:space="preserve">Saída</w:t>
+            </w:r>
+          </w:p>
+        </w:tc>
+      </w:tr>
+    </w:tbl>
+    <w:p>
+      <w:pPr>
+        <w:tabs>
+          <w:tab w:val="left" w:pos="708"/>
+          <w:tab w:val="left" w:pos="1416"/>
+          <w:tab w:val="left" w:pos="2124"/>
+          <w:tab w:val="left" w:pos="2832"/>
+          <w:tab w:val="left" w:pos="3540"/>
+          <w:tab w:val="left" w:pos="4248"/>
+          <w:tab w:val="left" w:pos="4956"/>
+          <w:tab w:val="left" w:pos="5664"/>
+          <w:tab w:val="left" w:pos="6372"/>
+          <w:tab w:val="left" w:pos="7080"/>
+          <w:tab w:val="left" w:pos="7788"/>
+          <w:tab w:val="left" w:pos="8496"/>
+          <w:tab w:val="left" w:pos="9204"/>
+        </w:tabs>
+        <w:rPr/>
+      </w:pPr>
+      <w:r>
+        <w:rPr>
+          <w:rtl w:val="0"/>
+        </w:rPr>
+      </w:r>
+    </w:p>
+    <w:p>
+      <w:pPr>
+        <w:tabs>
+          <w:tab w:val="left" w:pos="708"/>
+          <w:tab w:val="left" w:pos="1416"/>
+          <w:tab w:val="left" w:pos="2124"/>
+          <w:tab w:val="left" w:pos="2832"/>
+          <w:tab w:val="left" w:pos="3540"/>
+          <w:tab w:val="left" w:pos="4248"/>
+          <w:tab w:val="left" w:pos="4956"/>
+          <w:tab w:val="left" w:pos="5664"/>
+          <w:tab w:val="left" w:pos="6372"/>
+          <w:tab w:val="left" w:pos="7080"/>
+          <w:tab w:val="left" w:pos="7788"/>
+          <w:tab w:val="left" w:pos="8496"/>
+          <w:tab w:val="left" w:pos="9204"/>
+        </w:tabs>
+        <w:spacing w:after="160" w:line="259" w:lineRule="auto"/>
+        <w:rPr>
+          <w:rFonts w:ascii="Manrope" w:cs="Manrope" w:eastAsia="Manrope" w:hAnsi="Manrope"/>
+          <w:color w:val="3c0a49"/>
+          <w:sz w:val="22"/>
+          <w:szCs w:val="22"/>
+        </w:rPr>
+      </w:pPr>
+      <w:r>
+        <w:rPr>
+          <w:rtl w:val="0"/>
+        </w:rPr>
+      </w:r>
+    </w:p>
+    <w:p>
+      <w:pPr>
+        <w:tabs>
+          <w:tab w:val="left" w:pos="708"/>
+          <w:tab w:val="left" w:pos="1416"/>
+          <w:tab w:val="left" w:pos="2124"/>
+          <w:tab w:val="left" w:pos="2832"/>
+          <w:tab w:val="left" w:pos="3540"/>
+          <w:tab w:val="left" w:pos="4248"/>
+          <w:tab w:val="left" w:pos="4956"/>
+          <w:tab w:val="left" w:pos="5664"/>
+          <w:tab w:val="left" w:pos="6372"/>
+          <w:tab w:val="left" w:pos="7080"/>
+          <w:tab w:val="left" w:pos="7788"/>
+          <w:tab w:val="left" w:pos="8496"/>
+          <w:tab w:val="left" w:pos="9204"/>
+        </w:tabs>
+        <w:spacing w:after="160" w:line="259" w:lineRule="auto"/>
+        <w:rPr>
+          <w:rFonts w:ascii="Manrope" w:cs="Manrope" w:eastAsia="Manrope" w:hAnsi="Manrope"/>
+          <w:color w:val="3c0a49"/>
+          <w:sz w:val="22"/>
+          <w:szCs w:val="22"/>
+        </w:rPr>
+      </w:pPr>
+      <w:r>
+        <w:rPr>
+          <w:rtl w:val="0"/>
+        </w:rPr>
+      </w:r>
+    </w:p>
+    <w:p>
+      <w:pPr>
+        <w:tabs>
+          <w:tab w:val="left" w:pos="708"/>
+          <w:tab w:val="left" w:pos="1416"/>
+          <w:tab w:val="left" w:pos="2124"/>
+          <w:tab w:val="left" w:pos="2832"/>
+          <w:tab w:val="left" w:pos="3540"/>
+          <w:tab w:val="left" w:pos="4248"/>
+          <w:tab w:val="left" w:pos="4956"/>
+          <w:tab w:val="left" w:pos="5664"/>
+          <w:tab w:val="left" w:pos="6372"/>
+          <w:tab w:val="left" w:pos="7080"/>
+          <w:tab w:val="left" w:pos="7788"/>
+          <w:tab w:val="left" w:pos="8496"/>
+          <w:tab w:val="left" w:pos="9204"/>
+        </w:tabs>
+        <w:spacing w:after="160" w:line="259" w:lineRule="auto"/>
+        <w:rPr/>
+      </w:pPr>
+      <w:r>
+        <w:rPr>
+          <w:rtl w:val="0"/>
+        </w:rPr>
+      </w:r>
+    </w:p>
+    <w:tbl>
+      <w:tblPr>
+        <w:tblStyle w:val="Table8"/>
         <w:tblW w:w="9638.0" w:type="dxa"/>
         <w:jc w:val="left"/>
         <w:tblBorders>
@@ -14301,7 +14060,7 @@
               <w:rPr>
                 <w:rtl w:val="0"/>
               </w:rPr>
-              <w:t xml:space="preserve">Buzzer</w:t>
+              <w:t xml:space="preserve">Servidor</w:t>
             </w:r>
           </w:p>
         </w:tc>
@@ -14339,7 +14098,7 @@
               <w:rPr>
                 <w:rtl w:val="0"/>
               </w:rPr>
-              <w:t xml:space="preserve">O Buzzer é um emissor de sinal, este será ativado quando o cliente marcar uma checkbox na aplicação web quando for fazer uma requisição de posição, sua serventia é facilitar a localização de um ativo através de respostas sonoras </w:t>
+              <w:t xml:space="preserve">Serve a página web e o banco dados</w:t>
             </w:r>
           </w:p>
         </w:tc>
@@ -14377,7 +14136,7 @@
               <w:rPr>
                 <w:rtl w:val="0"/>
               </w:rPr>
-              <w:t xml:space="preserve">Saída</w:t>
+              <w:t xml:space="preserve">Entrada / Saída. </w:t>
             </w:r>
           </w:p>
         </w:tc>
@@ -14400,12 +14159,80 @@
           <w:tab w:val="left" w:pos="8496"/>
           <w:tab w:val="left" w:pos="9204"/>
         </w:tabs>
+        <w:spacing w:after="160" w:line="259" w:lineRule="auto"/>
+        <w:rPr>
+          <w:color w:val="3c0a49"/>
+        </w:rPr>
+      </w:pPr>
+      <w:r>
+        <w:rPr>
+          <w:rtl w:val="0"/>
+        </w:rPr>
+      </w:r>
+    </w:p>
+    <w:p>
+      <w:pPr>
+        <w:tabs>
+          <w:tab w:val="left" w:pos="708"/>
+          <w:tab w:val="left" w:pos="1416"/>
+          <w:tab w:val="left" w:pos="2124"/>
+          <w:tab w:val="left" w:pos="2832"/>
+          <w:tab w:val="left" w:pos="3540"/>
+          <w:tab w:val="left" w:pos="4248"/>
+          <w:tab w:val="left" w:pos="4956"/>
+          <w:tab w:val="left" w:pos="5664"/>
+          <w:tab w:val="left" w:pos="6372"/>
+          <w:tab w:val="left" w:pos="7080"/>
+          <w:tab w:val="left" w:pos="7788"/>
+          <w:tab w:val="left" w:pos="8496"/>
+          <w:tab w:val="left" w:pos="9204"/>
+        </w:tabs>
+        <w:spacing w:after="160" w:line="259" w:lineRule="auto"/>
+        <w:rPr>
+          <w:rFonts w:ascii="Manrope" w:cs="Manrope" w:eastAsia="Manrope" w:hAnsi="Manrope"/>
+          <w:b w:val="1"/>
+          <w:color w:val="3c0a49"/>
+          <w:sz w:val="22"/>
+          <w:szCs w:val="22"/>
+        </w:rPr>
+      </w:pPr>
+      <w:r>
+        <w:br w:type="page"/>
+      </w:r>
+      <w:r>
+        <w:rPr>
+          <w:rtl w:val="0"/>
+        </w:rPr>
+      </w:r>
+    </w:p>
+    <w:p>
+      <w:pPr>
+        <w:pStyle w:val="Heading1"/>
+        <w:tabs>
+          <w:tab w:val="left" w:pos="708"/>
+          <w:tab w:val="left" w:pos="1416"/>
+          <w:tab w:val="left" w:pos="2124"/>
+          <w:tab w:val="left" w:pos="2832"/>
+          <w:tab w:val="left" w:pos="3540"/>
+          <w:tab w:val="left" w:pos="4248"/>
+          <w:tab w:val="left" w:pos="4956"/>
+          <w:tab w:val="left" w:pos="5664"/>
+          <w:tab w:val="left" w:pos="6372"/>
+          <w:tab w:val="left" w:pos="7080"/>
+          <w:tab w:val="left" w:pos="7788"/>
+          <w:tab w:val="left" w:pos="8496"/>
+          <w:tab w:val="left" w:pos="9204"/>
+        </w:tabs>
+        <w:spacing w:after="160" w:line="259" w:lineRule="auto"/>
         <w:rPr/>
       </w:pPr>
-      <w:r>
-        <w:rPr>
-          <w:rtl w:val="0"/>
-        </w:rPr>
+      <w:bookmarkStart w:colFirst="0" w:colLast="0" w:name="_v51amp5m28ia" w:id="56"/>
+      <w:bookmarkEnd w:id="56"/>
+      <w:r>
+        <w:rPr>
+          <w:rtl w:val="0"/>
+        </w:rPr>
+        <w:t xml:space="preserve">3. Situações de uso </w:t>
       </w:r>
     </w:p>
     <w:p>
@@ -14428,510 +14255,8 @@
         </w:tabs>
         <w:rPr/>
       </w:pPr>
-      <w:bookmarkStart w:colFirst="0" w:colLast="0" w:name="_zhqk5w1sitpa" w:id="52"/>
-      <w:bookmarkEnd w:id="52"/>
-      <w:r>
-        <w:rPr>
-          <w:rtl w:val="0"/>
-        </w:rPr>
-      </w:r>
-    </w:p>
-    <w:p>
-      <w:pPr>
-        <w:pStyle w:val="Heading3"/>
-        <w:tabs>
-          <w:tab w:val="left" w:pos="708"/>
-          <w:tab w:val="left" w:pos="1416"/>
-          <w:tab w:val="left" w:pos="2124"/>
-          <w:tab w:val="left" w:pos="2832"/>
-          <w:tab w:val="left" w:pos="3540"/>
-          <w:tab w:val="left" w:pos="4248"/>
-          <w:tab w:val="left" w:pos="4956"/>
-          <w:tab w:val="left" w:pos="5664"/>
-          <w:tab w:val="left" w:pos="6372"/>
-          <w:tab w:val="left" w:pos="7080"/>
-          <w:tab w:val="left" w:pos="7788"/>
-          <w:tab w:val="left" w:pos="8496"/>
-          <w:tab w:val="left" w:pos="9204"/>
-        </w:tabs>
-        <w:rPr/>
-      </w:pPr>
-      <w:bookmarkStart w:colFirst="0" w:colLast="0" w:name="_45b6u1z2eqv9" w:id="53"/>
-      <w:bookmarkEnd w:id="53"/>
-      <w:r>
-        <w:rPr>
-          <w:rtl w:val="0"/>
-        </w:rPr>
-        <w:t xml:space="preserve">Bloco de Interface:</w:t>
-      </w:r>
-    </w:p>
-    <w:p>
-      <w:pPr>
-        <w:tabs>
-          <w:tab w:val="left" w:pos="708"/>
-          <w:tab w:val="left" w:pos="1416"/>
-          <w:tab w:val="left" w:pos="2124"/>
-          <w:tab w:val="left" w:pos="2832"/>
-          <w:tab w:val="left" w:pos="3540"/>
-          <w:tab w:val="left" w:pos="4248"/>
-          <w:tab w:val="left" w:pos="4956"/>
-          <w:tab w:val="left" w:pos="5664"/>
-          <w:tab w:val="left" w:pos="6372"/>
-          <w:tab w:val="left" w:pos="7080"/>
-          <w:tab w:val="left" w:pos="7788"/>
-          <w:tab w:val="left" w:pos="8496"/>
-          <w:tab w:val="left" w:pos="9204"/>
-        </w:tabs>
-        <w:rPr/>
-      </w:pPr>
-      <w:r>
-        <w:rPr>
-          <w:rtl w:val="0"/>
-        </w:rPr>
-        <w:t xml:space="preserve">Interface web que faz requisições para um servidor em nuvem onde estarão armazenados os dados das tags, coletados pelos beacons e enviados para um banco de dados. </w:t>
-      </w:r>
-    </w:p>
-    <w:p>
-      <w:pPr>
-        <w:tabs>
-          <w:tab w:val="left" w:pos="708"/>
-          <w:tab w:val="left" w:pos="1416"/>
-          <w:tab w:val="left" w:pos="2124"/>
-          <w:tab w:val="left" w:pos="2832"/>
-          <w:tab w:val="left" w:pos="3540"/>
-          <w:tab w:val="left" w:pos="4248"/>
-          <w:tab w:val="left" w:pos="4956"/>
-          <w:tab w:val="left" w:pos="5664"/>
-          <w:tab w:val="left" w:pos="6372"/>
-          <w:tab w:val="left" w:pos="7080"/>
-          <w:tab w:val="left" w:pos="7788"/>
-          <w:tab w:val="left" w:pos="8496"/>
-          <w:tab w:val="left" w:pos="9204"/>
-        </w:tabs>
-        <w:rPr/>
-      </w:pPr>
-      <w:r>
-        <w:rPr/>
-        <w:drawing>
-          <wp:inline distB="114300" distT="114300" distL="114300" distR="114300">
-            <wp:extent cx="6119820" cy="1930400"/>
-            <wp:effectExtent b="0" l="0" r="0" t="0"/>
-            <wp:docPr id="5" name="image5.png"/>
-            <a:graphic>
-              <a:graphicData uri="http://schemas.openxmlformats.org/drawingml/2006/picture">
-                <pic:pic>
-                  <pic:nvPicPr>
-                    <pic:cNvPr id="0" name="image5.png"/>
-                    <pic:cNvPicPr preferRelativeResize="0"/>
-                  </pic:nvPicPr>
-                  <pic:blipFill>
-                    <a:blip r:embed="rId27"/>
-                    <a:srcRect b="0" l="0" r="0" t="0"/>
-                    <a:stretch>
-                      <a:fillRect/>
-                    </a:stretch>
-                  </pic:blipFill>
-                  <pic:spPr>
-                    <a:xfrm>
-                      <a:off x="0" y="0"/>
-                      <a:ext cx="6119820" cy="1930400"/>
-                    </a:xfrm>
-                    <a:prstGeom prst="rect"/>
-                    <a:ln/>
-                  </pic:spPr>
-                </pic:pic>
-              </a:graphicData>
-            </a:graphic>
-          </wp:inline>
-        </w:drawing>
-      </w:r>
-      <w:r>
-        <w:rPr>
-          <w:rtl w:val="0"/>
-        </w:rPr>
-      </w:r>
-    </w:p>
-    <w:p>
-      <w:pPr>
-        <w:tabs>
-          <w:tab w:val="left" w:pos="708"/>
-          <w:tab w:val="left" w:pos="1416"/>
-          <w:tab w:val="left" w:pos="2124"/>
-          <w:tab w:val="left" w:pos="2832"/>
-          <w:tab w:val="left" w:pos="3540"/>
-          <w:tab w:val="left" w:pos="4248"/>
-          <w:tab w:val="left" w:pos="4956"/>
-          <w:tab w:val="left" w:pos="5664"/>
-          <w:tab w:val="left" w:pos="6372"/>
-          <w:tab w:val="left" w:pos="7080"/>
-          <w:tab w:val="left" w:pos="7788"/>
-          <w:tab w:val="left" w:pos="8496"/>
-          <w:tab w:val="left" w:pos="9204"/>
-        </w:tabs>
-        <w:jc w:val="center"/>
-        <w:rPr/>
-      </w:pPr>
-      <w:r>
-        <w:rPr>
-          <w:rtl w:val="0"/>
-        </w:rPr>
-        <w:t xml:space="preserve">Esquema enxuto da Interface</w:t>
-      </w:r>
-    </w:p>
-    <w:p>
-      <w:pPr>
-        <w:tabs>
-          <w:tab w:val="left" w:pos="708"/>
-          <w:tab w:val="left" w:pos="1416"/>
-          <w:tab w:val="left" w:pos="2124"/>
-          <w:tab w:val="left" w:pos="2832"/>
-          <w:tab w:val="left" w:pos="3540"/>
-          <w:tab w:val="left" w:pos="4248"/>
-          <w:tab w:val="left" w:pos="4956"/>
-          <w:tab w:val="left" w:pos="5664"/>
-          <w:tab w:val="left" w:pos="6372"/>
-          <w:tab w:val="left" w:pos="7080"/>
-          <w:tab w:val="left" w:pos="7788"/>
-          <w:tab w:val="left" w:pos="8496"/>
-          <w:tab w:val="left" w:pos="9204"/>
-        </w:tabs>
-        <w:rPr/>
-      </w:pPr>
-      <w:r>
-        <w:rPr>
-          <w:rtl w:val="0"/>
-        </w:rPr>
-        <w:t xml:space="preserve">Link para o figma</w:t>
-      </w:r>
-    </w:p>
-    <w:p>
-      <w:pPr>
-        <w:tabs>
-          <w:tab w:val="left" w:pos="708"/>
-          <w:tab w:val="left" w:pos="1416"/>
-          <w:tab w:val="left" w:pos="2124"/>
-          <w:tab w:val="left" w:pos="2832"/>
-          <w:tab w:val="left" w:pos="3540"/>
-          <w:tab w:val="left" w:pos="4248"/>
-          <w:tab w:val="left" w:pos="4956"/>
-          <w:tab w:val="left" w:pos="5664"/>
-          <w:tab w:val="left" w:pos="6372"/>
-          <w:tab w:val="left" w:pos="7080"/>
-          <w:tab w:val="left" w:pos="7788"/>
-          <w:tab w:val="left" w:pos="8496"/>
-          <w:tab w:val="left" w:pos="9204"/>
-        </w:tabs>
-        <w:rPr/>
-      </w:pPr>
-      <w:r>
-        <w:rPr>
-          <w:rtl w:val="0"/>
-        </w:rPr>
-      </w:r>
-    </w:p>
-    <w:p>
-      <w:pPr>
-        <w:tabs>
-          <w:tab w:val="left" w:pos="708"/>
-          <w:tab w:val="left" w:pos="1416"/>
-          <w:tab w:val="left" w:pos="2124"/>
-          <w:tab w:val="left" w:pos="2832"/>
-          <w:tab w:val="left" w:pos="3540"/>
-          <w:tab w:val="left" w:pos="4248"/>
-          <w:tab w:val="left" w:pos="4956"/>
-          <w:tab w:val="left" w:pos="5664"/>
-          <w:tab w:val="left" w:pos="6372"/>
-          <w:tab w:val="left" w:pos="7080"/>
-          <w:tab w:val="left" w:pos="7788"/>
-          <w:tab w:val="left" w:pos="8496"/>
-          <w:tab w:val="left" w:pos="9204"/>
-        </w:tabs>
-        <w:rPr/>
-      </w:pPr>
-      <w:r>
-        <w:rPr>
-          <w:rtl w:val="0"/>
-        </w:rPr>
-      </w:r>
-    </w:p>
-    <w:p>
-      <w:pPr>
-        <w:tabs>
-          <w:tab w:val="left" w:pos="708"/>
-          <w:tab w:val="left" w:pos="1416"/>
-          <w:tab w:val="left" w:pos="2124"/>
-          <w:tab w:val="left" w:pos="2832"/>
-          <w:tab w:val="left" w:pos="3540"/>
-          <w:tab w:val="left" w:pos="4248"/>
-          <w:tab w:val="left" w:pos="4956"/>
-          <w:tab w:val="left" w:pos="5664"/>
-          <w:tab w:val="left" w:pos="6372"/>
-          <w:tab w:val="left" w:pos="7080"/>
-          <w:tab w:val="left" w:pos="7788"/>
-          <w:tab w:val="left" w:pos="8496"/>
-          <w:tab w:val="left" w:pos="9204"/>
-        </w:tabs>
-        <w:rPr/>
-      </w:pPr>
-      <w:r>
-        <w:rPr>
-          <w:rtl w:val="0"/>
-        </w:rPr>
-      </w:r>
-    </w:p>
-    <w:p>
-      <w:pPr>
-        <w:tabs>
-          <w:tab w:val="left" w:pos="708"/>
-          <w:tab w:val="left" w:pos="1416"/>
-          <w:tab w:val="left" w:pos="2124"/>
-          <w:tab w:val="left" w:pos="2832"/>
-          <w:tab w:val="left" w:pos="3540"/>
-          <w:tab w:val="left" w:pos="4248"/>
-          <w:tab w:val="left" w:pos="4956"/>
-          <w:tab w:val="left" w:pos="5664"/>
-          <w:tab w:val="left" w:pos="6372"/>
-          <w:tab w:val="left" w:pos="7080"/>
-          <w:tab w:val="left" w:pos="7788"/>
-          <w:tab w:val="left" w:pos="8496"/>
-          <w:tab w:val="left" w:pos="9204"/>
-        </w:tabs>
-        <w:rPr/>
-      </w:pPr>
-      <w:r>
-        <w:rPr>
-          <w:rtl w:val="0"/>
-        </w:rPr>
-      </w:r>
-    </w:p>
-    <w:p>
-      <w:pPr>
-        <w:tabs>
-          <w:tab w:val="left" w:pos="708"/>
-          <w:tab w:val="left" w:pos="1416"/>
-          <w:tab w:val="left" w:pos="2124"/>
-          <w:tab w:val="left" w:pos="2832"/>
-          <w:tab w:val="left" w:pos="3540"/>
-          <w:tab w:val="left" w:pos="4248"/>
-          <w:tab w:val="left" w:pos="4956"/>
-          <w:tab w:val="left" w:pos="5664"/>
-          <w:tab w:val="left" w:pos="6372"/>
-          <w:tab w:val="left" w:pos="7080"/>
-          <w:tab w:val="left" w:pos="7788"/>
-          <w:tab w:val="left" w:pos="8496"/>
-          <w:tab w:val="left" w:pos="9204"/>
-        </w:tabs>
-        <w:rPr/>
-      </w:pPr>
-      <w:r>
-        <w:rPr>
-          <w:rtl w:val="0"/>
-        </w:rPr>
-      </w:r>
-    </w:p>
-    <w:p>
-      <w:pPr>
-        <w:tabs>
-          <w:tab w:val="left" w:pos="708"/>
-          <w:tab w:val="left" w:pos="1416"/>
-          <w:tab w:val="left" w:pos="2124"/>
-          <w:tab w:val="left" w:pos="2832"/>
-          <w:tab w:val="left" w:pos="3540"/>
-          <w:tab w:val="left" w:pos="4248"/>
-          <w:tab w:val="left" w:pos="4956"/>
-          <w:tab w:val="left" w:pos="5664"/>
-          <w:tab w:val="left" w:pos="6372"/>
-          <w:tab w:val="left" w:pos="7080"/>
-          <w:tab w:val="left" w:pos="7788"/>
-          <w:tab w:val="left" w:pos="8496"/>
-          <w:tab w:val="left" w:pos="9204"/>
-        </w:tabs>
-        <w:rPr/>
-      </w:pPr>
-      <w:r>
-        <w:rPr>
-          <w:rtl w:val="0"/>
-        </w:rPr>
-      </w:r>
-    </w:p>
-    <w:p>
-      <w:pPr>
-        <w:tabs>
-          <w:tab w:val="left" w:pos="708"/>
-          <w:tab w:val="left" w:pos="1416"/>
-          <w:tab w:val="left" w:pos="2124"/>
-          <w:tab w:val="left" w:pos="2832"/>
-          <w:tab w:val="left" w:pos="3540"/>
-          <w:tab w:val="left" w:pos="4248"/>
-          <w:tab w:val="left" w:pos="4956"/>
-          <w:tab w:val="left" w:pos="5664"/>
-          <w:tab w:val="left" w:pos="6372"/>
-          <w:tab w:val="left" w:pos="7080"/>
-          <w:tab w:val="left" w:pos="7788"/>
-          <w:tab w:val="left" w:pos="8496"/>
-          <w:tab w:val="left" w:pos="9204"/>
-        </w:tabs>
-        <w:rPr/>
-      </w:pPr>
-      <w:r>
-        <w:rPr>
-          <w:rtl w:val="0"/>
-        </w:rPr>
-      </w:r>
-    </w:p>
-    <w:p>
-      <w:pPr>
-        <w:tabs>
-          <w:tab w:val="left" w:pos="708"/>
-          <w:tab w:val="left" w:pos="1416"/>
-          <w:tab w:val="left" w:pos="2124"/>
-          <w:tab w:val="left" w:pos="2832"/>
-          <w:tab w:val="left" w:pos="3540"/>
-          <w:tab w:val="left" w:pos="4248"/>
-          <w:tab w:val="left" w:pos="4956"/>
-          <w:tab w:val="left" w:pos="5664"/>
-          <w:tab w:val="left" w:pos="6372"/>
-          <w:tab w:val="left" w:pos="7080"/>
-          <w:tab w:val="left" w:pos="7788"/>
-          <w:tab w:val="left" w:pos="8496"/>
-          <w:tab w:val="left" w:pos="9204"/>
-        </w:tabs>
-        <w:rPr/>
-      </w:pPr>
-      <w:r>
-        <w:rPr>
-          <w:rtl w:val="0"/>
-        </w:rPr>
-      </w:r>
-    </w:p>
-    <w:p>
-      <w:pPr>
-        <w:tabs>
-          <w:tab w:val="left" w:pos="708"/>
-          <w:tab w:val="left" w:pos="1416"/>
-          <w:tab w:val="left" w:pos="2124"/>
-          <w:tab w:val="left" w:pos="2832"/>
-          <w:tab w:val="left" w:pos="3540"/>
-          <w:tab w:val="left" w:pos="4248"/>
-          <w:tab w:val="left" w:pos="4956"/>
-          <w:tab w:val="left" w:pos="5664"/>
-          <w:tab w:val="left" w:pos="6372"/>
-          <w:tab w:val="left" w:pos="7080"/>
-          <w:tab w:val="left" w:pos="7788"/>
-          <w:tab w:val="left" w:pos="8496"/>
-          <w:tab w:val="left" w:pos="9204"/>
-        </w:tabs>
-        <w:rPr/>
-      </w:pPr>
-      <w:r>
-        <w:rPr>
-          <w:rtl w:val="0"/>
-        </w:rPr>
-      </w:r>
-    </w:p>
-    <w:p>
-      <w:pPr>
-        <w:tabs>
-          <w:tab w:val="left" w:pos="708"/>
-          <w:tab w:val="left" w:pos="1416"/>
-          <w:tab w:val="left" w:pos="2124"/>
-          <w:tab w:val="left" w:pos="2832"/>
-          <w:tab w:val="left" w:pos="3540"/>
-          <w:tab w:val="left" w:pos="4248"/>
-          <w:tab w:val="left" w:pos="4956"/>
-          <w:tab w:val="left" w:pos="5664"/>
-          <w:tab w:val="left" w:pos="6372"/>
-          <w:tab w:val="left" w:pos="7080"/>
-          <w:tab w:val="left" w:pos="7788"/>
-          <w:tab w:val="left" w:pos="8496"/>
-          <w:tab w:val="left" w:pos="9204"/>
-        </w:tabs>
-        <w:rPr/>
-      </w:pPr>
-      <w:r>
-        <w:rPr>
-          <w:rtl w:val="0"/>
-        </w:rPr>
-      </w:r>
-    </w:p>
-    <w:p>
-      <w:pPr>
-        <w:tabs>
-          <w:tab w:val="left" w:pos="708"/>
-          <w:tab w:val="left" w:pos="1416"/>
-          <w:tab w:val="left" w:pos="2124"/>
-          <w:tab w:val="left" w:pos="2832"/>
-          <w:tab w:val="left" w:pos="3540"/>
-          <w:tab w:val="left" w:pos="4248"/>
-          <w:tab w:val="left" w:pos="4956"/>
-          <w:tab w:val="left" w:pos="5664"/>
-          <w:tab w:val="left" w:pos="6372"/>
-          <w:tab w:val="left" w:pos="7080"/>
-          <w:tab w:val="left" w:pos="7788"/>
-          <w:tab w:val="left" w:pos="8496"/>
-          <w:tab w:val="left" w:pos="9204"/>
-        </w:tabs>
-        <w:rPr/>
-      </w:pPr>
-      <w:r>
-        <w:rPr>
-          <w:rtl w:val="0"/>
-        </w:rPr>
-      </w:r>
-    </w:p>
-    <w:p>
-      <w:pPr>
-        <w:tabs>
-          <w:tab w:val="left" w:pos="708"/>
-          <w:tab w:val="left" w:pos="1416"/>
-          <w:tab w:val="left" w:pos="2124"/>
-          <w:tab w:val="left" w:pos="2832"/>
-          <w:tab w:val="left" w:pos="3540"/>
-          <w:tab w:val="left" w:pos="4248"/>
-          <w:tab w:val="left" w:pos="4956"/>
-          <w:tab w:val="left" w:pos="5664"/>
-          <w:tab w:val="left" w:pos="6372"/>
-          <w:tab w:val="left" w:pos="7080"/>
-          <w:tab w:val="left" w:pos="7788"/>
-          <w:tab w:val="left" w:pos="8496"/>
-          <w:tab w:val="left" w:pos="9204"/>
-        </w:tabs>
-        <w:rPr/>
-      </w:pPr>
-      <w:r>
-        <w:rPr>
-          <w:rtl w:val="0"/>
-        </w:rPr>
-      </w:r>
-    </w:p>
-    <w:p>
-      <w:pPr>
-        <w:pStyle w:val="Heading2"/>
-        <w:tabs>
-          <w:tab w:val="left" w:pos="708"/>
-          <w:tab w:val="left" w:pos="1416"/>
-          <w:tab w:val="left" w:pos="2124"/>
-          <w:tab w:val="left" w:pos="2832"/>
-          <w:tab w:val="left" w:pos="3540"/>
-          <w:tab w:val="left" w:pos="4248"/>
-          <w:tab w:val="left" w:pos="4956"/>
-          <w:tab w:val="left" w:pos="5664"/>
-          <w:tab w:val="left" w:pos="6372"/>
-          <w:tab w:val="left" w:pos="7080"/>
-          <w:tab w:val="left" w:pos="7788"/>
-          <w:tab w:val="left" w:pos="8496"/>
-          <w:tab w:val="left" w:pos="9204"/>
-        </w:tabs>
-        <w:rPr/>
-      </w:pPr>
-      <w:bookmarkStart w:colFirst="0" w:colLast="0" w:name="_i07xxl9yzqh7" w:id="54"/>
-      <w:bookmarkEnd w:id="54"/>
-      <w:r>
-        <w:rPr>
-          <w:rtl w:val="0"/>
-        </w:rPr>
-        <w:t xml:space="preserve">2.3. Arquitetura versão 3 </w:t>
-      </w:r>
+      <w:bookmarkStart w:colFirst="0" w:colLast="0" w:name="_quwn4gxonprd" w:id="57"/>
+      <w:bookmarkEnd w:id="57"/>
       <w:r>
         <w:rPr>
           <w:color w:val="000000"/>
@@ -14939,90 +14264,41 @@
           <w:szCs w:val="22"/>
           <w:rtl w:val="0"/>
         </w:rPr>
-        <w:t xml:space="preserve">(sprint 3)</w:t>
-      </w:r>
-      <w:r>
-        <w:rPr>
-          <w:rtl w:val="0"/>
-        </w:rPr>
-      </w:r>
-    </w:p>
-    <w:p>
-      <w:pPr>
-        <w:tabs>
-          <w:tab w:val="left" w:pos="708"/>
-          <w:tab w:val="left" w:pos="1416"/>
-          <w:tab w:val="left" w:pos="2124"/>
-          <w:tab w:val="left" w:pos="2832"/>
-          <w:tab w:val="left" w:pos="3540"/>
-          <w:tab w:val="left" w:pos="4248"/>
-          <w:tab w:val="left" w:pos="4956"/>
-          <w:tab w:val="left" w:pos="5664"/>
-          <w:tab w:val="left" w:pos="6372"/>
-          <w:tab w:val="left" w:pos="7080"/>
-          <w:tab w:val="left" w:pos="7788"/>
-          <w:tab w:val="left" w:pos="8496"/>
-          <w:tab w:val="left" w:pos="9204"/>
-        </w:tabs>
-        <w:rPr>
-          <w:sz w:val="23"/>
-          <w:szCs w:val="23"/>
-          <w:highlight w:val="white"/>
-        </w:rPr>
-      </w:pPr>
-      <w:r>
-        <w:rPr>
-          <w:rtl w:val="0"/>
-        </w:rPr>
-        <w:t xml:space="preserve">Posicione aqui a evolução dos seus diagramas, aprimorando a versão inicial dos blocos e incluindo as soluções de interação com módulos externos (por exemplo, sistema de posicionamento). </w:t>
-      </w:r>
-      <w:r>
-        <w:rPr>
-          <w:sz w:val="23"/>
-          <w:szCs w:val="23"/>
-          <w:highlight w:val="white"/>
-          <w:rtl w:val="0"/>
-        </w:rPr>
-        <w:t xml:space="preserve">O diagrama e a tabela devem:</w:t>
-      </w:r>
-    </w:p>
-    <w:p>
-      <w:pPr>
-        <w:numPr>
-          <w:ilvl w:val="0"/>
-          <w:numId w:val="5"/>
-        </w:numPr>
-        <w:tabs>
-          <w:tab w:val="left" w:pos="708"/>
-          <w:tab w:val="left" w:pos="1416"/>
-          <w:tab w:val="left" w:pos="2124"/>
-          <w:tab w:val="left" w:pos="2832"/>
-          <w:tab w:val="left" w:pos="3540"/>
-          <w:tab w:val="left" w:pos="4248"/>
-          <w:tab w:val="left" w:pos="4956"/>
-          <w:tab w:val="left" w:pos="5664"/>
-          <w:tab w:val="left" w:pos="6372"/>
-          <w:tab w:val="left" w:pos="7080"/>
-          <w:tab w:val="left" w:pos="7788"/>
-          <w:tab w:val="left" w:pos="8496"/>
-          <w:tab w:val="left" w:pos="9204"/>
-        </w:tabs>
-        <w:ind w:left="720" w:hanging="360"/>
-        <w:rPr>
-          <w:sz w:val="23"/>
-          <w:szCs w:val="23"/>
-          <w:highlight w:val="white"/>
-          <w:u w:val="none"/>
-        </w:rPr>
-      </w:pPr>
-      <w:r>
-        <w:rPr>
-          <w:sz w:val="23"/>
-          <w:szCs w:val="23"/>
-          <w:highlight w:val="white"/>
-          <w:rtl w:val="0"/>
-        </w:rPr>
-        <w:t xml:space="preserve">Além do já incluído nas versões anteriores, mostrar a interação indireta (wifi) entre os elementos externos e o seu funcionamento</w:t>
+        <w:t xml:space="preserve">(sprints 2, 3, 4 e 5)</w:t>
+      </w:r>
+      <w:r>
+        <w:rPr>
+          <w:rtl w:val="0"/>
+        </w:rPr>
+      </w:r>
+    </w:p>
+    <w:p>
+      <w:pPr>
+        <w:pStyle w:val="Heading2"/>
+        <w:tabs>
+          <w:tab w:val="left" w:pos="708"/>
+          <w:tab w:val="left" w:pos="1416"/>
+          <w:tab w:val="left" w:pos="2124"/>
+          <w:tab w:val="left" w:pos="2832"/>
+          <w:tab w:val="left" w:pos="3540"/>
+          <w:tab w:val="left" w:pos="4248"/>
+          <w:tab w:val="left" w:pos="4956"/>
+          <w:tab w:val="left" w:pos="5664"/>
+          <w:tab w:val="left" w:pos="6372"/>
+          <w:tab w:val="left" w:pos="7080"/>
+          <w:tab w:val="left" w:pos="7788"/>
+          <w:tab w:val="left" w:pos="8496"/>
+          <w:tab w:val="left" w:pos="9204"/>
+        </w:tabs>
+        <w:rPr/>
+      </w:pPr>
+      <w:bookmarkStart w:colFirst="0" w:colLast="0" w:name="_9940qhx9i6c0" w:id="58"/>
+      <w:bookmarkEnd w:id="58"/>
+      <w:r>
+        <w:rPr>
+          <w:rtl w:val="0"/>
+        </w:rPr>
+        <w:t xml:space="preserve">3.1. Entradas e Saídas por Bloco</w:t>
       </w:r>
       <w:r>
         <w:rPr>
@@ -15057,8 +14333,8 @@
     </w:p>
     <w:tbl>
       <w:tblPr>
-        <w:tblStyle w:val="Table8"/>
-        <w:tblW w:w="9629.20189587952" w:type="dxa"/>
+        <w:tblStyle w:val="Table9"/>
+        <w:tblW w:w="8580.0" w:type="dxa"/>
         <w:jc w:val="left"/>
         <w:tblBorders>
           <w:top w:color="000000" w:space="0" w:sz="8" w:val="single"/>
@@ -15072,20 +14348,29 @@
         <w:tblLook w:val="0600"/>
       </w:tblPr>
       <w:tblGrid>
-        <w:gridCol w:w="2339.2018958795197"/>
-        <w:gridCol w:w="4830"/>
-        <w:gridCol w:w="2460"/>
+        <w:gridCol w:w="330"/>
+        <w:gridCol w:w="840"/>
+        <w:gridCol w:w="1605"/>
+        <w:gridCol w:w="1440"/>
+        <w:gridCol w:w="1140"/>
+        <w:gridCol w:w="1500"/>
+        <w:gridCol w:w="1725"/>
         <w:tblGridChange w:id="0">
           <w:tblGrid>
-            <w:gridCol w:w="2339.2018958795197"/>
-            <w:gridCol w:w="4830"/>
-            <w:gridCol w:w="2460"/>
+            <w:gridCol w:w="330"/>
+            <w:gridCol w:w="840"/>
+            <w:gridCol w:w="1605"/>
+            <w:gridCol w:w="1440"/>
+            <w:gridCol w:w="1140"/>
+            <w:gridCol w:w="1500"/>
+            <w:gridCol w:w="1725"/>
           </w:tblGrid>
         </w:tblGridChange>
       </w:tblGrid>
       <w:tr>
         <w:trPr>
           <w:cantSplit w:val="0"/>
+          <w:trHeight w:val="511.56" w:hRule="atLeast"/>
           <w:tblHeader w:val="0"/>
         </w:trPr>
         <w:tc>
@@ -15101,8 +14386,21 @@
           </w:tcPr>
           <w:p>
             <w:pPr>
-              <w:widowControl w:val="0"/>
-              <w:spacing w:after="0" w:line="240" w:lineRule="auto"/>
+              <w:keepNext w:val="0"/>
+              <w:keepLines w:val="0"/>
+              <w:pageBreakBefore w:val="0"/>
+              <w:widowControl w:val="0"/>
+              <w:pBdr>
+                <w:top w:space="0" w:sz="0" w:val="nil"/>
+                <w:left w:space="0" w:sz="0" w:val="nil"/>
+                <w:bottom w:space="0" w:sz="0" w:val="nil"/>
+                <w:right w:space="0" w:sz="0" w:val="nil"/>
+                <w:between w:space="0" w:sz="0" w:val="nil"/>
+              </w:pBdr>
+              <w:shd w:fill="auto" w:val="clear"/>
+              <w:spacing w:after="0" w:before="0" w:line="240" w:lineRule="auto"/>
+              <w:ind w:left="0" w:right="0" w:firstLine="0"/>
+              <w:jc w:val="left"/>
               <w:rPr>
                 <w:b w:val="1"/>
               </w:rPr>
@@ -15112,7 +14410,7 @@
                 <w:b w:val="1"/>
                 <w:rtl w:val="0"/>
               </w:rPr>
-              <w:t xml:space="preserve">Componente / Conexão</w:t>
+              <w:t xml:space="preserve">#</w:t>
             </w:r>
           </w:p>
         </w:tc>
@@ -15129,8 +14427,21 @@
           </w:tcPr>
           <w:p>
             <w:pPr>
-              <w:widowControl w:val="0"/>
-              <w:spacing w:after="0" w:line="240" w:lineRule="auto"/>
+              <w:keepNext w:val="0"/>
+              <w:keepLines w:val="0"/>
+              <w:pageBreakBefore w:val="0"/>
+              <w:widowControl w:val="0"/>
+              <w:pBdr>
+                <w:top w:space="0" w:sz="0" w:val="nil"/>
+                <w:left w:space="0" w:sz="0" w:val="nil"/>
+                <w:bottom w:space="0" w:sz="0" w:val="nil"/>
+                <w:right w:space="0" w:sz="0" w:val="nil"/>
+                <w:between w:space="0" w:sz="0" w:val="nil"/>
+              </w:pBdr>
+              <w:shd w:fill="auto" w:val="clear"/>
+              <w:spacing w:after="0" w:before="0" w:line="240" w:lineRule="auto"/>
+              <w:ind w:left="0" w:right="0" w:firstLine="0"/>
+              <w:jc w:val="left"/>
               <w:rPr>
                 <w:b w:val="1"/>
               </w:rPr>
@@ -15140,7 +14451,7 @@
                 <w:b w:val="1"/>
                 <w:rtl w:val="0"/>
               </w:rPr>
-              <w:t xml:space="preserve">Descrição da função</w:t>
+              <w:t xml:space="preserve">bloco</w:t>
             </w:r>
           </w:p>
         </w:tc>
@@ -15157,8 +14468,21 @@
           </w:tcPr>
           <w:p>
             <w:pPr>
-              <w:widowControl w:val="0"/>
-              <w:spacing w:after="0" w:line="240" w:lineRule="auto"/>
+              <w:keepNext w:val="0"/>
+              <w:keepLines w:val="0"/>
+              <w:pageBreakBefore w:val="0"/>
+              <w:widowControl w:val="0"/>
+              <w:pBdr>
+                <w:top w:space="0" w:sz="0" w:val="nil"/>
+                <w:left w:space="0" w:sz="0" w:val="nil"/>
+                <w:bottom w:space="0" w:sz="0" w:val="nil"/>
+                <w:right w:space="0" w:sz="0" w:val="nil"/>
+                <w:between w:space="0" w:sz="0" w:val="nil"/>
+              </w:pBdr>
+              <w:shd w:fill="auto" w:val="clear"/>
+              <w:spacing w:after="0" w:before="0" w:line="240" w:lineRule="auto"/>
+              <w:ind w:left="0" w:right="0" w:firstLine="0"/>
+              <w:jc w:val="left"/>
               <w:rPr>
                 <w:b w:val="1"/>
               </w:rPr>
@@ -15168,7 +14492,171 @@
                 <w:b w:val="1"/>
                 <w:rtl w:val="0"/>
               </w:rPr>
-              <w:t xml:space="preserve">Tipo: entrada / saída / atuador / conexão</w:t>
+              <w:t xml:space="preserve">componente de entrada</w:t>
+            </w:r>
+          </w:p>
+        </w:tc>
+        <w:tc>
+          <w:tcPr>
+            <w:shd w:fill="cccfd1" w:val="clear"/>
+            <w:tcMar>
+              <w:top w:w="100.0" w:type="dxa"/>
+              <w:left w:w="100.0" w:type="dxa"/>
+              <w:bottom w:w="100.0" w:type="dxa"/>
+              <w:right w:w="100.0" w:type="dxa"/>
+            </w:tcMar>
+            <w:vAlign w:val="top"/>
+          </w:tcPr>
+          <w:p>
+            <w:pPr>
+              <w:keepNext w:val="0"/>
+              <w:keepLines w:val="0"/>
+              <w:pageBreakBefore w:val="0"/>
+              <w:widowControl w:val="0"/>
+              <w:pBdr>
+                <w:top w:space="0" w:sz="0" w:val="nil"/>
+                <w:left w:space="0" w:sz="0" w:val="nil"/>
+                <w:bottom w:space="0" w:sz="0" w:val="nil"/>
+                <w:right w:space="0" w:sz="0" w:val="nil"/>
+                <w:between w:space="0" w:sz="0" w:val="nil"/>
+              </w:pBdr>
+              <w:shd w:fill="auto" w:val="clear"/>
+              <w:spacing w:after="0" w:before="0" w:line="240" w:lineRule="auto"/>
+              <w:ind w:left="0" w:right="0" w:firstLine="0"/>
+              <w:jc w:val="left"/>
+              <w:rPr>
+                <w:b w:val="1"/>
+              </w:rPr>
+            </w:pPr>
+            <w:r>
+              <w:rPr>
+                <w:b w:val="1"/>
+                <w:rtl w:val="0"/>
+              </w:rPr>
+              <w:t xml:space="preserve">leitura da entrada</w:t>
+            </w:r>
+          </w:p>
+        </w:tc>
+        <w:tc>
+          <w:tcPr>
+            <w:shd w:fill="cccfd1" w:val="clear"/>
+            <w:tcMar>
+              <w:top w:w="100.0" w:type="dxa"/>
+              <w:left w:w="100.0" w:type="dxa"/>
+              <w:bottom w:w="100.0" w:type="dxa"/>
+              <w:right w:w="100.0" w:type="dxa"/>
+            </w:tcMar>
+            <w:vAlign w:val="top"/>
+          </w:tcPr>
+          <w:p>
+            <w:pPr>
+              <w:keepNext w:val="0"/>
+              <w:keepLines w:val="0"/>
+              <w:pageBreakBefore w:val="0"/>
+              <w:widowControl w:val="0"/>
+              <w:pBdr>
+                <w:top w:space="0" w:sz="0" w:val="nil"/>
+                <w:left w:space="0" w:sz="0" w:val="nil"/>
+                <w:bottom w:space="0" w:sz="0" w:val="nil"/>
+                <w:right w:space="0" w:sz="0" w:val="nil"/>
+                <w:between w:space="0" w:sz="0" w:val="nil"/>
+              </w:pBdr>
+              <w:shd w:fill="auto" w:val="clear"/>
+              <w:spacing w:after="0" w:before="0" w:line="240" w:lineRule="auto"/>
+              <w:ind w:left="0" w:right="0" w:firstLine="0"/>
+              <w:jc w:val="left"/>
+              <w:rPr>
+                <w:b w:val="1"/>
+              </w:rPr>
+            </w:pPr>
+            <w:r>
+              <w:rPr>
+                <w:b w:val="1"/>
+                <w:rtl w:val="0"/>
+              </w:rPr>
+              <w:t xml:space="preserve">componente de saída</w:t>
+            </w:r>
+          </w:p>
+        </w:tc>
+        <w:tc>
+          <w:tcPr>
+            <w:shd w:fill="cccfd1" w:val="clear"/>
+            <w:tcMar>
+              <w:top w:w="100.0" w:type="dxa"/>
+              <w:left w:w="100.0" w:type="dxa"/>
+              <w:bottom w:w="100.0" w:type="dxa"/>
+              <w:right w:w="100.0" w:type="dxa"/>
+            </w:tcMar>
+            <w:vAlign w:val="top"/>
+          </w:tcPr>
+          <w:p>
+            <w:pPr>
+              <w:keepNext w:val="0"/>
+              <w:keepLines w:val="0"/>
+              <w:pageBreakBefore w:val="0"/>
+              <w:widowControl w:val="0"/>
+              <w:pBdr>
+                <w:top w:space="0" w:sz="0" w:val="nil"/>
+                <w:left w:space="0" w:sz="0" w:val="nil"/>
+                <w:bottom w:space="0" w:sz="0" w:val="nil"/>
+                <w:right w:space="0" w:sz="0" w:val="nil"/>
+                <w:between w:space="0" w:sz="0" w:val="nil"/>
+              </w:pBdr>
+              <w:shd w:fill="auto" w:val="clear"/>
+              <w:spacing w:after="0" w:before="0" w:line="240" w:lineRule="auto"/>
+              <w:ind w:left="0" w:right="0" w:firstLine="0"/>
+              <w:jc w:val="left"/>
+              <w:rPr>
+                <w:b w:val="1"/>
+              </w:rPr>
+            </w:pPr>
+            <w:r>
+              <w:rPr>
+                <w:b w:val="1"/>
+                <w:rtl w:val="0"/>
+              </w:rPr>
+              <w:t xml:space="preserve">leitura da saída</w:t>
+            </w:r>
+          </w:p>
+        </w:tc>
+        <w:tc>
+          <w:tcPr>
+            <w:shd w:fill="cccfd1" w:val="clear"/>
+            <w:tcMar>
+              <w:top w:w="100.0" w:type="dxa"/>
+              <w:left w:w="100.0" w:type="dxa"/>
+              <w:bottom w:w="100.0" w:type="dxa"/>
+              <w:right w:w="100.0" w:type="dxa"/>
+            </w:tcMar>
+            <w:vAlign w:val="top"/>
+          </w:tcPr>
+          <w:p>
+            <w:pPr>
+              <w:keepNext w:val="0"/>
+              <w:keepLines w:val="0"/>
+              <w:pageBreakBefore w:val="0"/>
+              <w:widowControl w:val="0"/>
+              <w:pBdr>
+                <w:top w:space="0" w:sz="0" w:val="nil"/>
+                <w:left w:space="0" w:sz="0" w:val="nil"/>
+                <w:bottom w:space="0" w:sz="0" w:val="nil"/>
+                <w:right w:space="0" w:sz="0" w:val="nil"/>
+                <w:between w:space="0" w:sz="0" w:val="nil"/>
+              </w:pBdr>
+              <w:shd w:fill="auto" w:val="clear"/>
+              <w:spacing w:after="0" w:before="0" w:line="240" w:lineRule="auto"/>
+              <w:ind w:left="0" w:right="0" w:firstLine="0"/>
+              <w:jc w:val="left"/>
+              <w:rPr>
+                <w:b w:val="1"/>
+              </w:rPr>
+            </w:pPr>
+            <w:r>
+              <w:rPr>
+                <w:b w:val="1"/>
+                <w:rtl w:val="0"/>
+              </w:rPr>
+              <w:t xml:space="preserve">Descrição</w:t>
             </w:r>
           </w:p>
         </w:tc>
@@ -15191,14 +14679,28 @@
           </w:tcPr>
           <w:p>
             <w:pPr>
-              <w:widowControl w:val="0"/>
-              <w:spacing w:after="0" w:line="240" w:lineRule="auto"/>
+              <w:keepNext w:val="0"/>
+              <w:keepLines w:val="0"/>
+              <w:pageBreakBefore w:val="0"/>
+              <w:widowControl w:val="0"/>
+              <w:pBdr>
+                <w:top w:space="0" w:sz="0" w:val="nil"/>
+                <w:left w:space="0" w:sz="0" w:val="nil"/>
+                <w:bottom w:space="0" w:sz="0" w:val="nil"/>
+                <w:right w:space="0" w:sz="0" w:val="nil"/>
+                <w:between w:space="0" w:sz="0" w:val="nil"/>
+              </w:pBdr>
+              <w:shd w:fill="auto" w:val="clear"/>
+              <w:spacing w:after="0" w:before="0" w:line="240" w:lineRule="auto"/>
+              <w:ind w:left="0" w:right="0" w:firstLine="0"/>
+              <w:jc w:val="left"/>
               <w:rPr/>
             </w:pPr>
             <w:r>
               <w:rPr>
                 <w:rtl w:val="0"/>
               </w:rPr>
+              <w:t xml:space="preserve">1</w:t>
             </w:r>
           </w:p>
         </w:tc>
@@ -15215,14 +14717,33 @@
           </w:tcPr>
           <w:p>
             <w:pPr>
-              <w:widowControl w:val="0"/>
-              <w:spacing w:after="0" w:line="240" w:lineRule="auto"/>
-              <w:rPr/>
-            </w:pPr>
-            <w:r>
-              <w:rPr>
-                <w:rtl w:val="0"/>
-              </w:rPr>
+              <w:keepNext w:val="0"/>
+              <w:keepLines w:val="0"/>
+              <w:pageBreakBefore w:val="0"/>
+              <w:widowControl w:val="0"/>
+              <w:pBdr>
+                <w:top w:space="0" w:sz="0" w:val="nil"/>
+                <w:left w:space="0" w:sz="0" w:val="nil"/>
+                <w:bottom w:space="0" w:sz="0" w:val="nil"/>
+                <w:right w:space="0" w:sz="0" w:val="nil"/>
+                <w:between w:space="0" w:sz="0" w:val="nil"/>
+              </w:pBdr>
+              <w:shd w:fill="auto" w:val="clear"/>
+              <w:spacing w:after="0" w:before="0" w:line="240" w:lineRule="auto"/>
+              <w:ind w:left="0" w:right="0" w:firstLine="0"/>
+              <w:jc w:val="center"/>
+              <w:rPr>
+                <w:sz w:val="20"/>
+                <w:szCs w:val="20"/>
+              </w:rPr>
+            </w:pPr>
+            <w:r>
+              <w:rPr>
+                <w:sz w:val="20"/>
+                <w:szCs w:val="20"/>
+                <w:rtl w:val="0"/>
+              </w:rPr>
+              <w:t xml:space="preserve">1</w:t>
             </w:r>
           </w:p>
         </w:tc>
@@ -15247,6 +14768,131 @@
               <w:rPr>
                 <w:rtl w:val="0"/>
               </w:rPr>
+              <w:t xml:space="preserve">Tag </w:t>
+            </w:r>
+          </w:p>
+          <w:p>
+            <w:pPr>
+              <w:widowControl w:val="0"/>
+              <w:spacing w:after="0" w:line="240" w:lineRule="auto"/>
+              <w:rPr/>
+            </w:pPr>
+            <w:r>
+              <w:rPr>
+                <w:rtl w:val="0"/>
+              </w:rPr>
+              <w:t xml:space="preserve">(esp32)</w:t>
+            </w:r>
+          </w:p>
+        </w:tc>
+        <w:tc>
+          <w:tcPr>
+            <w:shd w:fill="auto" w:val="clear"/>
+            <w:tcMar>
+              <w:top w:w="100.0" w:type="dxa"/>
+              <w:left w:w="100.0" w:type="dxa"/>
+              <w:bottom w:w="100.0" w:type="dxa"/>
+              <w:right w:w="100.0" w:type="dxa"/>
+            </w:tcMar>
+            <w:vAlign w:val="top"/>
+          </w:tcPr>
+          <w:p>
+            <w:pPr>
+              <w:widowControl w:val="0"/>
+              <w:spacing w:after="0" w:line="240" w:lineRule="auto"/>
+              <w:rPr/>
+            </w:pPr>
+            <w:r>
+              <w:rPr>
+                <w:rtl w:val="0"/>
+              </w:rPr>
+              <w:t xml:space="preserve">Recebe sinal a cada 30 segundos</w:t>
+            </w:r>
+          </w:p>
+        </w:tc>
+        <w:tc>
+          <w:tcPr>
+            <w:shd w:fill="auto" w:val="clear"/>
+            <w:tcMar>
+              <w:top w:w="100.0" w:type="dxa"/>
+              <w:left w:w="100.0" w:type="dxa"/>
+              <w:bottom w:w="100.0" w:type="dxa"/>
+              <w:right w:w="100.0" w:type="dxa"/>
+            </w:tcMar>
+            <w:vAlign w:val="top"/>
+          </w:tcPr>
+          <w:p>
+            <w:pPr>
+              <w:widowControl w:val="0"/>
+              <w:spacing w:after="0" w:line="240" w:lineRule="auto"/>
+              <w:rPr/>
+            </w:pPr>
+            <w:r>
+              <w:rPr>
+                <w:rtl w:val="0"/>
+              </w:rPr>
+              <w:t xml:space="preserve">Beacon </w:t>
+            </w:r>
+            <w:r>
+              <w:rPr>
+                <w:rtl w:val="0"/>
+              </w:rPr>
+              <w:t xml:space="preserve">(ESP32-S3)</w:t>
+            </w:r>
+            <w:r>
+              <w:rPr>
+                <w:rtl w:val="0"/>
+              </w:rPr>
+            </w:r>
+          </w:p>
+        </w:tc>
+        <w:tc>
+          <w:tcPr>
+            <w:shd w:fill="auto" w:val="clear"/>
+            <w:tcMar>
+              <w:top w:w="100.0" w:type="dxa"/>
+              <w:left w:w="100.0" w:type="dxa"/>
+              <w:bottom w:w="100.0" w:type="dxa"/>
+              <w:right w:w="100.0" w:type="dxa"/>
+            </w:tcMar>
+            <w:vAlign w:val="top"/>
+          </w:tcPr>
+          <w:p>
+            <w:pPr>
+              <w:widowControl w:val="0"/>
+              <w:spacing w:after="0" w:line="240" w:lineRule="auto"/>
+              <w:rPr/>
+            </w:pPr>
+            <w:r>
+              <w:rPr>
+                <w:rtl w:val="0"/>
+              </w:rPr>
+              <w:t xml:space="preserve">Recebe sinal wi -fi e o sinal de rádio</w:t>
+            </w:r>
+          </w:p>
+        </w:tc>
+        <w:tc>
+          <w:tcPr>
+            <w:shd w:fill="auto" w:val="clear"/>
+            <w:tcMar>
+              <w:top w:w="100.0" w:type="dxa"/>
+              <w:left w:w="100.0" w:type="dxa"/>
+              <w:bottom w:w="100.0" w:type="dxa"/>
+              <w:right w:w="100.0" w:type="dxa"/>
+            </w:tcMar>
+            <w:vAlign w:val="top"/>
+          </w:tcPr>
+          <w:p>
+            <w:pPr>
+              <w:widowControl w:val="0"/>
+              <w:spacing w:after="0" w:line="240" w:lineRule="auto"/>
+              <w:rPr/>
+            </w:pPr>
+            <w:r>
+              <w:rPr>
+                <w:rtl w:val="0"/>
+              </w:rPr>
+              <w:t xml:space="preserve"> Emitir um sinal para o beacon </w:t>
             </w:r>
           </w:p>
         </w:tc>
@@ -15269,14 +14915,28 @@
           </w:tcPr>
           <w:p>
             <w:pPr>
-              <w:widowControl w:val="0"/>
-              <w:spacing w:after="0" w:line="240" w:lineRule="auto"/>
+              <w:keepNext w:val="0"/>
+              <w:keepLines w:val="0"/>
+              <w:pageBreakBefore w:val="0"/>
+              <w:widowControl w:val="0"/>
+              <w:pBdr>
+                <w:top w:space="0" w:sz="0" w:val="nil"/>
+                <w:left w:space="0" w:sz="0" w:val="nil"/>
+                <w:bottom w:space="0" w:sz="0" w:val="nil"/>
+                <w:right w:space="0" w:sz="0" w:val="nil"/>
+                <w:between w:space="0" w:sz="0" w:val="nil"/>
+              </w:pBdr>
+              <w:shd w:fill="auto" w:val="clear"/>
+              <w:spacing w:after="0" w:before="0" w:line="240" w:lineRule="auto"/>
+              <w:ind w:left="0" w:right="0" w:firstLine="0"/>
+              <w:jc w:val="left"/>
               <w:rPr/>
             </w:pPr>
             <w:r>
               <w:rPr>
                 <w:rtl w:val="0"/>
               </w:rPr>
+              <w:t xml:space="preserve">2</w:t>
             </w:r>
           </w:p>
         </w:tc>
@@ -15293,14 +14953,28 @@
           </w:tcPr>
           <w:p>
             <w:pPr>
-              <w:widowControl w:val="0"/>
-              <w:spacing w:after="0" w:line="240" w:lineRule="auto"/>
+              <w:keepNext w:val="0"/>
+              <w:keepLines w:val="0"/>
+              <w:pageBreakBefore w:val="0"/>
+              <w:widowControl w:val="0"/>
+              <w:pBdr>
+                <w:top w:space="0" w:sz="0" w:val="nil"/>
+                <w:left w:space="0" w:sz="0" w:val="nil"/>
+                <w:bottom w:space="0" w:sz="0" w:val="nil"/>
+                <w:right w:space="0" w:sz="0" w:val="nil"/>
+                <w:between w:space="0" w:sz="0" w:val="nil"/>
+              </w:pBdr>
+              <w:shd w:fill="auto" w:val="clear"/>
+              <w:spacing w:after="0" w:before="0" w:line="240" w:lineRule="auto"/>
+              <w:ind w:left="0" w:right="0" w:firstLine="0"/>
+              <w:jc w:val="center"/>
               <w:rPr/>
             </w:pPr>
             <w:r>
               <w:rPr>
                 <w:rtl w:val="0"/>
               </w:rPr>
+              <w:t xml:space="preserve">1</w:t>
             </w:r>
           </w:p>
         </w:tc>
@@ -15325,6 +14999,315 @@
               <w:rPr>
                 <w:rtl w:val="0"/>
               </w:rPr>
+              <w:t xml:space="preserve">Roteador</w:t>
+            </w:r>
+          </w:p>
+        </w:tc>
+        <w:tc>
+          <w:tcPr>
+            <w:shd w:fill="auto" w:val="clear"/>
+            <w:tcMar>
+              <w:top w:w="100.0" w:type="dxa"/>
+              <w:left w:w="100.0" w:type="dxa"/>
+              <w:bottom w:w="100.0" w:type="dxa"/>
+              <w:right w:w="100.0" w:type="dxa"/>
+            </w:tcMar>
+            <w:vAlign w:val="top"/>
+          </w:tcPr>
+          <w:p>
+            <w:pPr>
+              <w:widowControl w:val="0"/>
+              <w:spacing w:after="0" w:line="240" w:lineRule="auto"/>
+              <w:rPr/>
+            </w:pPr>
+            <w:r>
+              <w:rPr>
+                <w:rtl w:val="0"/>
+              </w:rPr>
+              <w:t xml:space="preserve">Faz requisições da Interface web</w:t>
+            </w:r>
+          </w:p>
+        </w:tc>
+        <w:tc>
+          <w:tcPr>
+            <w:shd w:fill="auto" w:val="clear"/>
+            <w:tcMar>
+              <w:top w:w="100.0" w:type="dxa"/>
+              <w:left w:w="100.0" w:type="dxa"/>
+              <w:bottom w:w="100.0" w:type="dxa"/>
+              <w:right w:w="100.0" w:type="dxa"/>
+            </w:tcMar>
+            <w:vAlign w:val="top"/>
+          </w:tcPr>
+          <w:p>
+            <w:pPr>
+              <w:widowControl w:val="0"/>
+              <w:spacing w:after="0" w:line="240" w:lineRule="auto"/>
+              <w:rPr/>
+            </w:pPr>
+            <w:r>
+              <w:rPr>
+                <w:rtl w:val="0"/>
+              </w:rPr>
+              <w:t xml:space="preserve">Microcontroladores ou para as tags</w:t>
+            </w:r>
+          </w:p>
+        </w:tc>
+        <w:tc>
+          <w:tcPr>
+            <w:shd w:fill="auto" w:val="clear"/>
+            <w:tcMar>
+              <w:top w:w="100.0" w:type="dxa"/>
+              <w:left w:w="100.0" w:type="dxa"/>
+              <w:bottom w:w="100.0" w:type="dxa"/>
+              <w:right w:w="100.0" w:type="dxa"/>
+            </w:tcMar>
+            <w:vAlign w:val="top"/>
+          </w:tcPr>
+          <w:p>
+            <w:pPr>
+              <w:widowControl w:val="0"/>
+              <w:spacing w:after="0" w:line="240" w:lineRule="auto"/>
+              <w:rPr/>
+            </w:pPr>
+            <w:r>
+              <w:rPr>
+                <w:rtl w:val="0"/>
+              </w:rPr>
+              <w:t xml:space="preserve">Pacotes de informação </w:t>
+            </w:r>
+          </w:p>
+        </w:tc>
+        <w:tc>
+          <w:tcPr>
+            <w:shd w:fill="auto" w:val="clear"/>
+            <w:tcMar>
+              <w:top w:w="100.0" w:type="dxa"/>
+              <w:left w:w="100.0" w:type="dxa"/>
+              <w:bottom w:w="100.0" w:type="dxa"/>
+              <w:right w:w="100.0" w:type="dxa"/>
+            </w:tcMar>
+            <w:vAlign w:val="top"/>
+          </w:tcPr>
+          <w:p>
+            <w:pPr>
+              <w:widowControl w:val="0"/>
+              <w:spacing w:after="0" w:line="240" w:lineRule="auto"/>
+              <w:rPr/>
+            </w:pPr>
+            <w:r>
+              <w:rPr>
+                <w:rtl w:val="0"/>
+              </w:rPr>
+              <w:t xml:space="preserve">Conecta os dados dos beacons e o servidor </w:t>
+            </w:r>
+          </w:p>
+        </w:tc>
+      </w:tr>
+      <w:tr>
+        <w:trPr>
+          <w:cantSplit w:val="0"/>
+          <w:trHeight w:val="1472.08" w:hRule="atLeast"/>
+          <w:tblHeader w:val="0"/>
+        </w:trPr>
+        <w:tc>
+          <w:tcPr>
+            <w:shd w:fill="auto" w:val="clear"/>
+            <w:tcMar>
+              <w:top w:w="100.0" w:type="dxa"/>
+              <w:left w:w="100.0" w:type="dxa"/>
+              <w:bottom w:w="100.0" w:type="dxa"/>
+              <w:right w:w="100.0" w:type="dxa"/>
+            </w:tcMar>
+            <w:vAlign w:val="top"/>
+          </w:tcPr>
+          <w:p>
+            <w:pPr>
+              <w:keepNext w:val="0"/>
+              <w:keepLines w:val="0"/>
+              <w:pageBreakBefore w:val="0"/>
+              <w:widowControl w:val="0"/>
+              <w:pBdr>
+                <w:top w:space="0" w:sz="0" w:val="nil"/>
+                <w:left w:space="0" w:sz="0" w:val="nil"/>
+                <w:bottom w:space="0" w:sz="0" w:val="nil"/>
+                <w:right w:space="0" w:sz="0" w:val="nil"/>
+                <w:between w:space="0" w:sz="0" w:val="nil"/>
+              </w:pBdr>
+              <w:shd w:fill="auto" w:val="clear"/>
+              <w:spacing w:after="0" w:before="0" w:line="240" w:lineRule="auto"/>
+              <w:ind w:left="0" w:right="0" w:firstLine="0"/>
+              <w:jc w:val="left"/>
+              <w:rPr/>
+            </w:pPr>
+            <w:r>
+              <w:rPr>
+                <w:rtl w:val="0"/>
+              </w:rPr>
+              <w:t xml:space="preserve">3</w:t>
+            </w:r>
+          </w:p>
+        </w:tc>
+        <w:tc>
+          <w:tcPr>
+            <w:shd w:fill="auto" w:val="clear"/>
+            <w:tcMar>
+              <w:top w:w="100.0" w:type="dxa"/>
+              <w:left w:w="100.0" w:type="dxa"/>
+              <w:bottom w:w="100.0" w:type="dxa"/>
+              <w:right w:w="100.0" w:type="dxa"/>
+            </w:tcMar>
+            <w:vAlign w:val="top"/>
+          </w:tcPr>
+          <w:p>
+            <w:pPr>
+              <w:keepNext w:val="0"/>
+              <w:keepLines w:val="0"/>
+              <w:pageBreakBefore w:val="0"/>
+              <w:widowControl w:val="0"/>
+              <w:pBdr>
+                <w:top w:space="0" w:sz="0" w:val="nil"/>
+                <w:left w:space="0" w:sz="0" w:val="nil"/>
+                <w:bottom w:space="0" w:sz="0" w:val="nil"/>
+                <w:right w:space="0" w:sz="0" w:val="nil"/>
+                <w:between w:space="0" w:sz="0" w:val="nil"/>
+              </w:pBdr>
+              <w:shd w:fill="auto" w:val="clear"/>
+              <w:spacing w:after="0" w:before="0" w:line="240" w:lineRule="auto"/>
+              <w:ind w:left="0" w:right="0" w:firstLine="0"/>
+              <w:jc w:val="center"/>
+              <w:rPr/>
+            </w:pPr>
+            <w:r>
+              <w:rPr>
+                <w:rtl w:val="0"/>
+              </w:rPr>
+              <w:t xml:space="preserve">1</w:t>
+            </w:r>
+          </w:p>
+        </w:tc>
+        <w:tc>
+          <w:tcPr>
+            <w:shd w:fill="auto" w:val="clear"/>
+            <w:tcMar>
+              <w:top w:w="100.0" w:type="dxa"/>
+              <w:left w:w="100.0" w:type="dxa"/>
+              <w:bottom w:w="100.0" w:type="dxa"/>
+              <w:right w:w="100.0" w:type="dxa"/>
+            </w:tcMar>
+            <w:vAlign w:val="top"/>
+          </w:tcPr>
+          <w:p>
+            <w:pPr>
+              <w:widowControl w:val="0"/>
+              <w:spacing w:after="0" w:line="240" w:lineRule="auto"/>
+              <w:rPr/>
+            </w:pPr>
+            <w:r>
+              <w:rPr>
+                <w:rtl w:val="0"/>
+              </w:rPr>
+              <w:t xml:space="preserve">buzzer </w:t>
+            </w:r>
+          </w:p>
+        </w:tc>
+        <w:tc>
+          <w:tcPr>
+            <w:shd w:fill="auto" w:val="clear"/>
+            <w:tcMar>
+              <w:top w:w="100.0" w:type="dxa"/>
+              <w:left w:w="100.0" w:type="dxa"/>
+              <w:bottom w:w="100.0" w:type="dxa"/>
+              <w:right w:w="100.0" w:type="dxa"/>
+            </w:tcMar>
+            <w:vAlign w:val="top"/>
+          </w:tcPr>
+          <w:p>
+            <w:pPr>
+              <w:widowControl w:val="0"/>
+              <w:spacing w:after="0" w:line="240" w:lineRule="auto"/>
+              <w:rPr/>
+            </w:pPr>
+            <w:r>
+              <w:rPr>
+                <w:rtl w:val="0"/>
+              </w:rPr>
+              <w:t xml:space="preserve">Recebe energia </w:t>
+            </w:r>
+          </w:p>
+        </w:tc>
+        <w:tc>
+          <w:tcPr>
+            <w:shd w:fill="auto" w:val="clear"/>
+            <w:tcMar>
+              <w:top w:w="100.0" w:type="dxa"/>
+              <w:left w:w="100.0" w:type="dxa"/>
+              <w:bottom w:w="100.0" w:type="dxa"/>
+              <w:right w:w="100.0" w:type="dxa"/>
+            </w:tcMar>
+            <w:vAlign w:val="top"/>
+          </w:tcPr>
+          <w:p>
+            <w:pPr>
+              <w:widowControl w:val="0"/>
+              <w:spacing w:after="0" w:line="240" w:lineRule="auto"/>
+              <w:rPr/>
+            </w:pPr>
+            <w:r>
+              <w:rPr>
+                <w:rtl w:val="0"/>
+              </w:rPr>
+              <w:t xml:space="preserve">Frequência sonoras </w:t>
+            </w:r>
+          </w:p>
+        </w:tc>
+        <w:tc>
+          <w:tcPr>
+            <w:shd w:fill="auto" w:val="clear"/>
+            <w:tcMar>
+              <w:top w:w="100.0" w:type="dxa"/>
+              <w:left w:w="100.0" w:type="dxa"/>
+              <w:bottom w:w="100.0" w:type="dxa"/>
+              <w:right w:w="100.0" w:type="dxa"/>
+            </w:tcMar>
+            <w:vAlign w:val="top"/>
+          </w:tcPr>
+          <w:p>
+            <w:pPr>
+              <w:widowControl w:val="0"/>
+              <w:spacing w:after="0" w:line="240" w:lineRule="auto"/>
+              <w:rPr/>
+            </w:pPr>
+            <w:r>
+              <w:rPr>
+                <w:rtl w:val="0"/>
+              </w:rPr>
+              <w:t xml:space="preserve">emissão de frequências sonoras </w:t>
+            </w:r>
+          </w:p>
+        </w:tc>
+        <w:tc>
+          <w:tcPr>
+            <w:shd w:fill="auto" w:val="clear"/>
+            <w:tcMar>
+              <w:top w:w="100.0" w:type="dxa"/>
+              <w:left w:w="100.0" w:type="dxa"/>
+              <w:bottom w:w="100.0" w:type="dxa"/>
+              <w:right w:w="100.0" w:type="dxa"/>
+            </w:tcMar>
+            <w:vAlign w:val="top"/>
+          </w:tcPr>
+          <w:p>
+            <w:pPr>
+              <w:widowControl w:val="0"/>
+              <w:spacing w:after="0" w:line="240" w:lineRule="auto"/>
+              <w:rPr/>
+            </w:pPr>
+            <w:r>
+              <w:rPr>
+                <w:rtl w:val="0"/>
+              </w:rPr>
+              <w:t xml:space="preserve">Serve para facilitar a localização do objeto no ambiente </w:t>
             </w:r>
           </w:p>
         </w:tc>
@@ -15347,14 +15330,28 @@
           </w:tcPr>
           <w:p>
             <w:pPr>
-              <w:widowControl w:val="0"/>
-              <w:spacing w:after="0" w:line="240" w:lineRule="auto"/>
+              <w:keepNext w:val="0"/>
+              <w:keepLines w:val="0"/>
+              <w:pageBreakBefore w:val="0"/>
+              <w:widowControl w:val="0"/>
+              <w:pBdr>
+                <w:top w:space="0" w:sz="0" w:val="nil"/>
+                <w:left w:space="0" w:sz="0" w:val="nil"/>
+                <w:bottom w:space="0" w:sz="0" w:val="nil"/>
+                <w:right w:space="0" w:sz="0" w:val="nil"/>
+                <w:between w:space="0" w:sz="0" w:val="nil"/>
+              </w:pBdr>
+              <w:shd w:fill="auto" w:val="clear"/>
+              <w:spacing w:after="0" w:before="0" w:line="240" w:lineRule="auto"/>
+              <w:ind w:left="0" w:right="0" w:firstLine="0"/>
+              <w:jc w:val="left"/>
               <w:rPr/>
             </w:pPr>
             <w:r>
               <w:rPr>
                 <w:rtl w:val="0"/>
               </w:rPr>
+              <w:t xml:space="preserve">4</w:t>
             </w:r>
           </w:p>
         </w:tc>
@@ -15371,14 +15368,28 @@
           </w:tcPr>
           <w:p>
             <w:pPr>
-              <w:widowControl w:val="0"/>
-              <w:spacing w:after="0" w:line="240" w:lineRule="auto"/>
+              <w:keepNext w:val="0"/>
+              <w:keepLines w:val="0"/>
+              <w:pageBreakBefore w:val="0"/>
+              <w:widowControl w:val="0"/>
+              <w:pBdr>
+                <w:top w:space="0" w:sz="0" w:val="nil"/>
+                <w:left w:space="0" w:sz="0" w:val="nil"/>
+                <w:bottom w:space="0" w:sz="0" w:val="nil"/>
+                <w:right w:space="0" w:sz="0" w:val="nil"/>
+                <w:between w:space="0" w:sz="0" w:val="nil"/>
+              </w:pBdr>
+              <w:shd w:fill="auto" w:val="clear"/>
+              <w:spacing w:after="0" w:before="0" w:line="240" w:lineRule="auto"/>
+              <w:ind w:left="0" w:right="0" w:firstLine="0"/>
+              <w:jc w:val="center"/>
               <w:rPr/>
             </w:pPr>
             <w:r>
               <w:rPr>
                 <w:rtl w:val="0"/>
               </w:rPr>
+              <w:t xml:space="preserve">1</w:t>
             </w:r>
           </w:p>
         </w:tc>
@@ -15401,696 +15412,15 @@
             </w:pPr>
             <w:r>
               <w:rPr>
-                <w:rtl w:val="0"/>
-              </w:rPr>
-            </w:r>
-          </w:p>
-        </w:tc>
-      </w:tr>
-    </w:tbl>
-    <w:p>
-      <w:pPr>
-        <w:tabs>
-          <w:tab w:val="left" w:pos="708"/>
-          <w:tab w:val="left" w:pos="1416"/>
-          <w:tab w:val="left" w:pos="2124"/>
-          <w:tab w:val="left" w:pos="2832"/>
-          <w:tab w:val="left" w:pos="3540"/>
-          <w:tab w:val="left" w:pos="4248"/>
-          <w:tab w:val="left" w:pos="4956"/>
-          <w:tab w:val="left" w:pos="5664"/>
-          <w:tab w:val="left" w:pos="6372"/>
-          <w:tab w:val="left" w:pos="7080"/>
-          <w:tab w:val="left" w:pos="7788"/>
-          <w:tab w:val="left" w:pos="8496"/>
-          <w:tab w:val="left" w:pos="9204"/>
-        </w:tabs>
-        <w:rPr/>
-      </w:pPr>
-      <w:r>
-        <w:rPr>
-          <w:rtl w:val="0"/>
-        </w:rPr>
-      </w:r>
-    </w:p>
-    <w:p>
-      <w:pPr>
-        <w:tabs>
-          <w:tab w:val="left" w:pos="708"/>
-          <w:tab w:val="left" w:pos="1416"/>
-          <w:tab w:val="left" w:pos="2124"/>
-          <w:tab w:val="left" w:pos="2832"/>
-          <w:tab w:val="left" w:pos="3540"/>
-          <w:tab w:val="left" w:pos="4248"/>
-          <w:tab w:val="left" w:pos="4956"/>
-          <w:tab w:val="left" w:pos="5664"/>
-          <w:tab w:val="left" w:pos="6372"/>
-          <w:tab w:val="left" w:pos="7080"/>
-          <w:tab w:val="left" w:pos="7788"/>
-          <w:tab w:val="left" w:pos="8496"/>
-          <w:tab w:val="left" w:pos="9204"/>
-        </w:tabs>
-        <w:spacing w:after="160" w:line="259" w:lineRule="auto"/>
-        <w:rPr>
-          <w:rFonts w:ascii="Manrope" w:cs="Manrope" w:eastAsia="Manrope" w:hAnsi="Manrope"/>
-          <w:color w:val="3c0a49"/>
-          <w:sz w:val="22"/>
-          <w:szCs w:val="22"/>
-        </w:rPr>
-      </w:pPr>
-      <w:r>
-        <w:rPr>
-          <w:rtl w:val="0"/>
-        </w:rPr>
-      </w:r>
-    </w:p>
-    <w:p>
-      <w:pPr>
-        <w:tabs>
-          <w:tab w:val="left" w:pos="708"/>
-          <w:tab w:val="left" w:pos="1416"/>
-          <w:tab w:val="left" w:pos="2124"/>
-          <w:tab w:val="left" w:pos="2832"/>
-          <w:tab w:val="left" w:pos="3540"/>
-          <w:tab w:val="left" w:pos="4248"/>
-          <w:tab w:val="left" w:pos="4956"/>
-          <w:tab w:val="left" w:pos="5664"/>
-          <w:tab w:val="left" w:pos="6372"/>
-          <w:tab w:val="left" w:pos="7080"/>
-          <w:tab w:val="left" w:pos="7788"/>
-          <w:tab w:val="left" w:pos="8496"/>
-          <w:tab w:val="left" w:pos="9204"/>
-        </w:tabs>
-        <w:spacing w:after="160" w:line="259" w:lineRule="auto"/>
-        <w:rPr>
-          <w:rFonts w:ascii="Manrope" w:cs="Manrope" w:eastAsia="Manrope" w:hAnsi="Manrope"/>
-          <w:color w:val="3c0a49"/>
-          <w:sz w:val="22"/>
-          <w:szCs w:val="22"/>
-        </w:rPr>
-      </w:pPr>
-      <w:r>
-        <w:rPr>
-          <w:rtl w:val="0"/>
-        </w:rPr>
-      </w:r>
-    </w:p>
-    <w:p>
-      <w:pPr>
-        <w:tabs>
-          <w:tab w:val="left" w:pos="708"/>
-          <w:tab w:val="left" w:pos="1416"/>
-          <w:tab w:val="left" w:pos="2124"/>
-          <w:tab w:val="left" w:pos="2832"/>
-          <w:tab w:val="left" w:pos="3540"/>
-          <w:tab w:val="left" w:pos="4248"/>
-          <w:tab w:val="left" w:pos="4956"/>
-          <w:tab w:val="left" w:pos="5664"/>
-          <w:tab w:val="left" w:pos="6372"/>
-          <w:tab w:val="left" w:pos="7080"/>
-          <w:tab w:val="left" w:pos="7788"/>
-          <w:tab w:val="left" w:pos="8496"/>
-          <w:tab w:val="left" w:pos="9204"/>
-        </w:tabs>
-        <w:spacing w:after="160" w:line="259" w:lineRule="auto"/>
-        <w:rPr>
-          <w:rFonts w:ascii="Manrope" w:cs="Manrope" w:eastAsia="Manrope" w:hAnsi="Manrope"/>
-          <w:color w:val="3c0a49"/>
-          <w:sz w:val="22"/>
-          <w:szCs w:val="22"/>
-        </w:rPr>
-      </w:pPr>
-      <w:r>
-        <w:rPr>
-          <w:rtl w:val="0"/>
-        </w:rPr>
-      </w:r>
-    </w:p>
-    <w:p>
-      <w:pPr>
-        <w:tabs>
-          <w:tab w:val="left" w:pos="708"/>
-          <w:tab w:val="left" w:pos="1416"/>
-          <w:tab w:val="left" w:pos="2124"/>
-          <w:tab w:val="left" w:pos="2832"/>
-          <w:tab w:val="left" w:pos="3540"/>
-          <w:tab w:val="left" w:pos="4248"/>
-          <w:tab w:val="left" w:pos="4956"/>
-          <w:tab w:val="left" w:pos="5664"/>
-          <w:tab w:val="left" w:pos="6372"/>
-          <w:tab w:val="left" w:pos="7080"/>
-          <w:tab w:val="left" w:pos="7788"/>
-          <w:tab w:val="left" w:pos="8496"/>
-          <w:tab w:val="left" w:pos="9204"/>
-        </w:tabs>
-        <w:spacing w:after="160" w:line="259" w:lineRule="auto"/>
-        <w:rPr>
-          <w:rFonts w:ascii="Manrope" w:cs="Manrope" w:eastAsia="Manrope" w:hAnsi="Manrope"/>
-          <w:b w:val="1"/>
-          <w:color w:val="3c0a49"/>
-          <w:sz w:val="22"/>
-          <w:szCs w:val="22"/>
-        </w:rPr>
-      </w:pPr>
-      <w:r>
-        <w:br w:type="page"/>
-      </w:r>
-      <w:r>
-        <w:rPr>
-          <w:rtl w:val="0"/>
-        </w:rPr>
-      </w:r>
-    </w:p>
-    <w:p>
-      <w:pPr>
-        <w:pStyle w:val="Heading1"/>
-        <w:tabs>
-          <w:tab w:val="left" w:pos="708"/>
-          <w:tab w:val="left" w:pos="1416"/>
-          <w:tab w:val="left" w:pos="2124"/>
-          <w:tab w:val="left" w:pos="2832"/>
-          <w:tab w:val="left" w:pos="3540"/>
-          <w:tab w:val="left" w:pos="4248"/>
-          <w:tab w:val="left" w:pos="4956"/>
-          <w:tab w:val="left" w:pos="5664"/>
-          <w:tab w:val="left" w:pos="6372"/>
-          <w:tab w:val="left" w:pos="7080"/>
-          <w:tab w:val="left" w:pos="7788"/>
-          <w:tab w:val="left" w:pos="8496"/>
-          <w:tab w:val="left" w:pos="9204"/>
-        </w:tabs>
-        <w:spacing w:after="160" w:line="259" w:lineRule="auto"/>
-        <w:rPr/>
-      </w:pPr>
-      <w:bookmarkStart w:colFirst="0" w:colLast="0" w:name="_v51amp5m28ia" w:id="55"/>
-      <w:bookmarkEnd w:id="55"/>
-      <w:r>
-        <w:rPr>
-          <w:rtl w:val="0"/>
-        </w:rPr>
-        <w:t xml:space="preserve">3. Situações de uso </w:t>
-      </w:r>
-    </w:p>
-    <w:p>
-      <w:pPr>
-        <w:pStyle w:val="Heading3"/>
-        <w:tabs>
-          <w:tab w:val="left" w:pos="708"/>
-          <w:tab w:val="left" w:pos="1416"/>
-          <w:tab w:val="left" w:pos="2124"/>
-          <w:tab w:val="left" w:pos="2832"/>
-          <w:tab w:val="left" w:pos="3540"/>
-          <w:tab w:val="left" w:pos="4248"/>
-          <w:tab w:val="left" w:pos="4956"/>
-          <w:tab w:val="left" w:pos="5664"/>
-          <w:tab w:val="left" w:pos="6372"/>
-          <w:tab w:val="left" w:pos="7080"/>
-          <w:tab w:val="left" w:pos="7788"/>
-          <w:tab w:val="left" w:pos="8496"/>
-          <w:tab w:val="left" w:pos="9204"/>
-        </w:tabs>
-        <w:rPr/>
-      </w:pPr>
-      <w:bookmarkStart w:colFirst="0" w:colLast="0" w:name="_quwn4gxonprd" w:id="56"/>
-      <w:bookmarkEnd w:id="56"/>
-      <w:r>
-        <w:rPr>
-          <w:color w:val="000000"/>
-          <w:sz w:val="22"/>
-          <w:szCs w:val="22"/>
-          <w:rtl w:val="0"/>
-        </w:rPr>
-        <w:t xml:space="preserve">(sprints 2, 3, 4 e 5)</w:t>
-      </w:r>
-      <w:r>
-        <w:rPr>
-          <w:rtl w:val="0"/>
-        </w:rPr>
-      </w:r>
-    </w:p>
-    <w:p>
-      <w:pPr>
-        <w:pStyle w:val="Heading2"/>
-        <w:tabs>
-          <w:tab w:val="left" w:pos="708"/>
-          <w:tab w:val="left" w:pos="1416"/>
-          <w:tab w:val="left" w:pos="2124"/>
-          <w:tab w:val="left" w:pos="2832"/>
-          <w:tab w:val="left" w:pos="3540"/>
-          <w:tab w:val="left" w:pos="4248"/>
-          <w:tab w:val="left" w:pos="4956"/>
-          <w:tab w:val="left" w:pos="5664"/>
-          <w:tab w:val="left" w:pos="6372"/>
-          <w:tab w:val="left" w:pos="7080"/>
-          <w:tab w:val="left" w:pos="7788"/>
-          <w:tab w:val="left" w:pos="8496"/>
-          <w:tab w:val="left" w:pos="9204"/>
-        </w:tabs>
-        <w:rPr/>
-      </w:pPr>
-      <w:bookmarkStart w:colFirst="0" w:colLast="0" w:name="_9940qhx9i6c0" w:id="57"/>
-      <w:bookmarkEnd w:id="57"/>
-      <w:r>
-        <w:rPr>
-          <w:rtl w:val="0"/>
-        </w:rPr>
-        <w:t xml:space="preserve">3.1. Entradas e Saídas por Bloco</w:t>
-      </w:r>
-    </w:p>
-    <w:p>
-      <w:pPr>
-        <w:tabs>
-          <w:tab w:val="left" w:pos="708"/>
-          <w:tab w:val="left" w:pos="1416"/>
-          <w:tab w:val="left" w:pos="2124"/>
-          <w:tab w:val="left" w:pos="2832"/>
-          <w:tab w:val="left" w:pos="3540"/>
-          <w:tab w:val="left" w:pos="4248"/>
-          <w:tab w:val="left" w:pos="4956"/>
-          <w:tab w:val="left" w:pos="5664"/>
-          <w:tab w:val="left" w:pos="6372"/>
-          <w:tab w:val="left" w:pos="7080"/>
-          <w:tab w:val="left" w:pos="7788"/>
-          <w:tab w:val="left" w:pos="8496"/>
-          <w:tab w:val="left" w:pos="9204"/>
-        </w:tabs>
-        <w:rPr/>
-      </w:pPr>
-      <w:r>
-        <w:rPr>
-          <w:rtl w:val="0"/>
-        </w:rPr>
-        <w:t xml:space="preserve">Aqui você deve registrar diversas situações de teste de seus blocos, indicando exemplos de leitura (entrada) e escrita (saída) apresentadas pelo seu sistema físico. Estes registros serão utilizados para testar seus componentes, portanto, </w:t>
-      </w:r>
-      <w:r>
-        <w:rPr>
-          <w:rtl w:val="0"/>
-        </w:rPr>
-        <w:t xml:space="preserve">descreva</w:t>
-      </w:r>
-      <w:r>
-        <w:rPr>
-          <w:rtl w:val="0"/>
-        </w:rPr>
-        <w:t xml:space="preserve"> várias situações, incluindo não apenas casos de sucesso, mas também de possíveis falhas nas leituras de entradas e saídas. </w:t>
-        <w:br w:type="textWrapping"/>
-        <w:t xml:space="preserve">Siga as nomenclaturas e convenções já utilizadas na seção 2, e não se esqueça dos alinhamentos de negócios e experiência do usuário para pensar em situações representativas. Preencha a tabela abaixo e transforme-a ao longo das sprints.</w:t>
-      </w:r>
-    </w:p>
-    <w:p>
-      <w:pPr>
-        <w:tabs>
-          <w:tab w:val="left" w:pos="708"/>
-          <w:tab w:val="left" w:pos="1416"/>
-          <w:tab w:val="left" w:pos="2124"/>
-          <w:tab w:val="left" w:pos="2832"/>
-          <w:tab w:val="left" w:pos="3540"/>
-          <w:tab w:val="left" w:pos="4248"/>
-          <w:tab w:val="left" w:pos="4956"/>
-          <w:tab w:val="left" w:pos="5664"/>
-          <w:tab w:val="left" w:pos="6372"/>
-          <w:tab w:val="left" w:pos="7080"/>
-          <w:tab w:val="left" w:pos="7788"/>
-          <w:tab w:val="left" w:pos="8496"/>
-          <w:tab w:val="left" w:pos="9204"/>
-        </w:tabs>
-        <w:rPr/>
-      </w:pPr>
-      <w:r>
-        <w:rPr>
-          <w:rtl w:val="0"/>
-        </w:rPr>
-      </w:r>
-    </w:p>
-    <w:tbl>
-      <w:tblPr>
-        <w:tblStyle w:val="Table9"/>
-        <w:tblW w:w="9600.0" w:type="dxa"/>
-        <w:jc w:val="left"/>
-        <w:tblBorders>
-          <w:top w:color="000000" w:space="0" w:sz="8" w:val="single"/>
-          <w:left w:color="000000" w:space="0" w:sz="8" w:val="single"/>
-          <w:bottom w:color="000000" w:space="0" w:sz="8" w:val="single"/>
-          <w:right w:color="000000" w:space="0" w:sz="8" w:val="single"/>
-          <w:insideH w:color="000000" w:space="0" w:sz="8" w:val="single"/>
-          <w:insideV w:color="000000" w:space="0" w:sz="8" w:val="single"/>
-        </w:tblBorders>
-        <w:tblLayout w:type="fixed"/>
-        <w:tblLook w:val="0600"/>
-      </w:tblPr>
-      <w:tblGrid>
-        <w:gridCol w:w="375"/>
-        <w:gridCol w:w="1410"/>
-        <w:gridCol w:w="1575"/>
-        <w:gridCol w:w="1185"/>
-        <w:gridCol w:w="1590"/>
-        <w:gridCol w:w="1140"/>
-        <w:gridCol w:w="2325"/>
-        <w:tblGridChange w:id="0">
-          <w:tblGrid>
-            <w:gridCol w:w="375"/>
-            <w:gridCol w:w="1410"/>
-            <w:gridCol w:w="1575"/>
-            <w:gridCol w:w="1185"/>
-            <w:gridCol w:w="1590"/>
-            <w:gridCol w:w="1140"/>
-            <w:gridCol w:w="2325"/>
-          </w:tblGrid>
-        </w:tblGridChange>
-      </w:tblGrid>
-      <w:tr>
-        <w:trPr>
-          <w:cantSplit w:val="0"/>
-          <w:tblHeader w:val="0"/>
-        </w:trPr>
-        <w:tc>
-          <w:tcPr>
-            <w:shd w:fill="cccfd1" w:val="clear"/>
-            <w:tcMar>
-              <w:top w:w="100.0" w:type="dxa"/>
-              <w:left w:w="100.0" w:type="dxa"/>
-              <w:bottom w:w="100.0" w:type="dxa"/>
-              <w:right w:w="100.0" w:type="dxa"/>
-            </w:tcMar>
-            <w:vAlign w:val="top"/>
-          </w:tcPr>
-          <w:p>
-            <w:pPr>
-              <w:keepNext w:val="0"/>
-              <w:keepLines w:val="0"/>
-              <w:pageBreakBefore w:val="0"/>
-              <w:widowControl w:val="0"/>
-              <w:pBdr>
-                <w:top w:space="0" w:sz="0" w:val="nil"/>
-                <w:left w:space="0" w:sz="0" w:val="nil"/>
-                <w:bottom w:space="0" w:sz="0" w:val="nil"/>
-                <w:right w:space="0" w:sz="0" w:val="nil"/>
-                <w:between w:space="0" w:sz="0" w:val="nil"/>
-              </w:pBdr>
-              <w:shd w:fill="auto" w:val="clear"/>
-              <w:spacing w:after="0" w:before="0" w:line="240" w:lineRule="auto"/>
-              <w:ind w:left="0" w:right="0" w:firstLine="0"/>
-              <w:jc w:val="left"/>
-              <w:rPr>
-                <w:b w:val="1"/>
-              </w:rPr>
-            </w:pPr>
-            <w:r>
-              <w:rPr>
-                <w:b w:val="1"/>
-                <w:rtl w:val="0"/>
-              </w:rPr>
-              <w:t xml:space="preserve">#</w:t>
-            </w:r>
-          </w:p>
-        </w:tc>
-        <w:tc>
-          <w:tcPr>
-            <w:shd w:fill="cccfd1" w:val="clear"/>
-            <w:tcMar>
-              <w:top w:w="100.0" w:type="dxa"/>
-              <w:left w:w="100.0" w:type="dxa"/>
-              <w:bottom w:w="100.0" w:type="dxa"/>
-              <w:right w:w="100.0" w:type="dxa"/>
-            </w:tcMar>
-            <w:vAlign w:val="top"/>
-          </w:tcPr>
-          <w:p>
-            <w:pPr>
-              <w:keepNext w:val="0"/>
-              <w:keepLines w:val="0"/>
-              <w:pageBreakBefore w:val="0"/>
-              <w:widowControl w:val="0"/>
-              <w:pBdr>
-                <w:top w:space="0" w:sz="0" w:val="nil"/>
-                <w:left w:space="0" w:sz="0" w:val="nil"/>
-                <w:bottom w:space="0" w:sz="0" w:val="nil"/>
-                <w:right w:space="0" w:sz="0" w:val="nil"/>
-                <w:between w:space="0" w:sz="0" w:val="nil"/>
-              </w:pBdr>
-              <w:shd w:fill="auto" w:val="clear"/>
-              <w:spacing w:after="0" w:before="0" w:line="240" w:lineRule="auto"/>
-              <w:ind w:left="0" w:right="0" w:firstLine="0"/>
-              <w:jc w:val="left"/>
-              <w:rPr>
-                <w:b w:val="1"/>
-              </w:rPr>
-            </w:pPr>
-            <w:r>
-              <w:rPr>
-                <w:b w:val="1"/>
-                <w:rtl w:val="0"/>
-              </w:rPr>
-              <w:t xml:space="preserve">bloco</w:t>
-            </w:r>
-          </w:p>
-        </w:tc>
-        <w:tc>
-          <w:tcPr>
-            <w:shd w:fill="cccfd1" w:val="clear"/>
-            <w:tcMar>
-              <w:top w:w="100.0" w:type="dxa"/>
-              <w:left w:w="100.0" w:type="dxa"/>
-              <w:bottom w:w="100.0" w:type="dxa"/>
-              <w:right w:w="100.0" w:type="dxa"/>
-            </w:tcMar>
-            <w:vAlign w:val="top"/>
-          </w:tcPr>
-          <w:p>
-            <w:pPr>
-              <w:keepNext w:val="0"/>
-              <w:keepLines w:val="0"/>
-              <w:pageBreakBefore w:val="0"/>
-              <w:widowControl w:val="0"/>
-              <w:pBdr>
-                <w:top w:space="0" w:sz="0" w:val="nil"/>
-                <w:left w:space="0" w:sz="0" w:val="nil"/>
-                <w:bottom w:space="0" w:sz="0" w:val="nil"/>
-                <w:right w:space="0" w:sz="0" w:val="nil"/>
-                <w:between w:space="0" w:sz="0" w:val="nil"/>
-              </w:pBdr>
-              <w:shd w:fill="auto" w:val="clear"/>
-              <w:spacing w:after="0" w:before="0" w:line="240" w:lineRule="auto"/>
-              <w:ind w:left="0" w:right="0" w:firstLine="0"/>
-              <w:jc w:val="left"/>
-              <w:rPr>
-                <w:b w:val="1"/>
-              </w:rPr>
-            </w:pPr>
-            <w:r>
-              <w:rPr>
-                <w:b w:val="1"/>
-                <w:rtl w:val="0"/>
-              </w:rPr>
-              <w:t xml:space="preserve">componente de entrada</w:t>
-            </w:r>
-          </w:p>
-        </w:tc>
-        <w:tc>
-          <w:tcPr>
-            <w:shd w:fill="cccfd1" w:val="clear"/>
-            <w:tcMar>
-              <w:top w:w="100.0" w:type="dxa"/>
-              <w:left w:w="100.0" w:type="dxa"/>
-              <w:bottom w:w="100.0" w:type="dxa"/>
-              <w:right w:w="100.0" w:type="dxa"/>
-            </w:tcMar>
-            <w:vAlign w:val="top"/>
-          </w:tcPr>
-          <w:p>
-            <w:pPr>
-              <w:keepNext w:val="0"/>
-              <w:keepLines w:val="0"/>
-              <w:pageBreakBefore w:val="0"/>
-              <w:widowControl w:val="0"/>
-              <w:pBdr>
-                <w:top w:space="0" w:sz="0" w:val="nil"/>
-                <w:left w:space="0" w:sz="0" w:val="nil"/>
-                <w:bottom w:space="0" w:sz="0" w:val="nil"/>
-                <w:right w:space="0" w:sz="0" w:val="nil"/>
-                <w:between w:space="0" w:sz="0" w:val="nil"/>
-              </w:pBdr>
-              <w:shd w:fill="auto" w:val="clear"/>
-              <w:spacing w:after="0" w:before="0" w:line="240" w:lineRule="auto"/>
-              <w:ind w:left="0" w:right="0" w:firstLine="0"/>
-              <w:jc w:val="left"/>
-              <w:rPr>
-                <w:b w:val="1"/>
-              </w:rPr>
-            </w:pPr>
-            <w:r>
-              <w:rPr>
-                <w:b w:val="1"/>
-                <w:rtl w:val="0"/>
-              </w:rPr>
-              <w:t xml:space="preserve">leitura da entrada</w:t>
-            </w:r>
-          </w:p>
-        </w:tc>
-        <w:tc>
-          <w:tcPr>
-            <w:shd w:fill="cccfd1" w:val="clear"/>
-            <w:tcMar>
-              <w:top w:w="100.0" w:type="dxa"/>
-              <w:left w:w="100.0" w:type="dxa"/>
-              <w:bottom w:w="100.0" w:type="dxa"/>
-              <w:right w:w="100.0" w:type="dxa"/>
-            </w:tcMar>
-            <w:vAlign w:val="top"/>
-          </w:tcPr>
-          <w:p>
-            <w:pPr>
-              <w:keepNext w:val="0"/>
-              <w:keepLines w:val="0"/>
-              <w:pageBreakBefore w:val="0"/>
-              <w:widowControl w:val="0"/>
-              <w:pBdr>
-                <w:top w:space="0" w:sz="0" w:val="nil"/>
-                <w:left w:space="0" w:sz="0" w:val="nil"/>
-                <w:bottom w:space="0" w:sz="0" w:val="nil"/>
-                <w:right w:space="0" w:sz="0" w:val="nil"/>
-                <w:between w:space="0" w:sz="0" w:val="nil"/>
-              </w:pBdr>
-              <w:shd w:fill="auto" w:val="clear"/>
-              <w:spacing w:after="0" w:before="0" w:line="240" w:lineRule="auto"/>
-              <w:ind w:left="0" w:right="0" w:firstLine="0"/>
-              <w:jc w:val="left"/>
-              <w:rPr>
-                <w:b w:val="1"/>
-              </w:rPr>
-            </w:pPr>
-            <w:r>
-              <w:rPr>
-                <w:b w:val="1"/>
-                <w:rtl w:val="0"/>
-              </w:rPr>
-              <w:t xml:space="preserve">componente de saída</w:t>
-            </w:r>
-          </w:p>
-        </w:tc>
-        <w:tc>
-          <w:tcPr>
-            <w:shd w:fill="cccfd1" w:val="clear"/>
-            <w:tcMar>
-              <w:top w:w="100.0" w:type="dxa"/>
-              <w:left w:w="100.0" w:type="dxa"/>
-              <w:bottom w:w="100.0" w:type="dxa"/>
-              <w:right w:w="100.0" w:type="dxa"/>
-            </w:tcMar>
-            <w:vAlign w:val="top"/>
-          </w:tcPr>
-          <w:p>
-            <w:pPr>
-              <w:keepNext w:val="0"/>
-              <w:keepLines w:val="0"/>
-              <w:pageBreakBefore w:val="0"/>
-              <w:widowControl w:val="0"/>
-              <w:pBdr>
-                <w:top w:space="0" w:sz="0" w:val="nil"/>
-                <w:left w:space="0" w:sz="0" w:val="nil"/>
-                <w:bottom w:space="0" w:sz="0" w:val="nil"/>
-                <w:right w:space="0" w:sz="0" w:val="nil"/>
-                <w:between w:space="0" w:sz="0" w:val="nil"/>
-              </w:pBdr>
-              <w:shd w:fill="auto" w:val="clear"/>
-              <w:spacing w:after="0" w:before="0" w:line="240" w:lineRule="auto"/>
-              <w:ind w:left="0" w:right="0" w:firstLine="0"/>
-              <w:jc w:val="left"/>
-              <w:rPr>
-                <w:b w:val="1"/>
-              </w:rPr>
-            </w:pPr>
-            <w:r>
-              <w:rPr>
-                <w:b w:val="1"/>
-                <w:rtl w:val="0"/>
-              </w:rPr>
-              <w:t xml:space="preserve">leitura da saída</w:t>
-            </w:r>
-          </w:p>
-        </w:tc>
-        <w:tc>
-          <w:tcPr>
-            <w:shd w:fill="cccfd1" w:val="clear"/>
-            <w:tcMar>
-              <w:top w:w="100.0" w:type="dxa"/>
-              <w:left w:w="100.0" w:type="dxa"/>
-              <w:bottom w:w="100.0" w:type="dxa"/>
-              <w:right w:w="100.0" w:type="dxa"/>
-            </w:tcMar>
-            <w:vAlign w:val="top"/>
-          </w:tcPr>
-          <w:p>
-            <w:pPr>
-              <w:keepNext w:val="0"/>
-              <w:keepLines w:val="0"/>
-              <w:pageBreakBefore w:val="0"/>
-              <w:widowControl w:val="0"/>
-              <w:pBdr>
-                <w:top w:space="0" w:sz="0" w:val="nil"/>
-                <w:left w:space="0" w:sz="0" w:val="nil"/>
-                <w:bottom w:space="0" w:sz="0" w:val="nil"/>
-                <w:right w:space="0" w:sz="0" w:val="nil"/>
-                <w:between w:space="0" w:sz="0" w:val="nil"/>
-              </w:pBdr>
-              <w:shd w:fill="auto" w:val="clear"/>
-              <w:spacing w:after="0" w:before="0" w:line="240" w:lineRule="auto"/>
-              <w:ind w:left="0" w:right="0" w:firstLine="0"/>
-              <w:jc w:val="left"/>
-              <w:rPr>
-                <w:b w:val="1"/>
-              </w:rPr>
-            </w:pPr>
-            <w:r>
-              <w:rPr>
-                <w:b w:val="1"/>
-                <w:rtl w:val="0"/>
-              </w:rPr>
-              <w:t xml:space="preserve">Descrição</w:t>
-            </w:r>
-          </w:p>
-        </w:tc>
-      </w:tr>
-      <w:tr>
-        <w:trPr>
-          <w:cantSplit w:val="0"/>
-          <w:tblHeader w:val="0"/>
-        </w:trPr>
-        <w:tc>
-          <w:tcPr>
-            <w:shd w:fill="auto" w:val="clear"/>
-            <w:tcMar>
-              <w:top w:w="100.0" w:type="dxa"/>
-              <w:left w:w="100.0" w:type="dxa"/>
-              <w:bottom w:w="100.0" w:type="dxa"/>
-              <w:right w:w="100.0" w:type="dxa"/>
-            </w:tcMar>
-            <w:vAlign w:val="top"/>
-          </w:tcPr>
-          <w:p>
-            <w:pPr>
-              <w:keepNext w:val="0"/>
-              <w:keepLines w:val="0"/>
-              <w:pageBreakBefore w:val="0"/>
-              <w:widowControl w:val="0"/>
-              <w:pBdr>
-                <w:top w:space="0" w:sz="0" w:val="nil"/>
-                <w:left w:space="0" w:sz="0" w:val="nil"/>
-                <w:bottom w:space="0" w:sz="0" w:val="nil"/>
-                <w:right w:space="0" w:sz="0" w:val="nil"/>
-                <w:between w:space="0" w:sz="0" w:val="nil"/>
-              </w:pBdr>
-              <w:shd w:fill="auto" w:val="clear"/>
-              <w:spacing w:after="0" w:before="0" w:line="240" w:lineRule="auto"/>
-              <w:ind w:left="0" w:right="0" w:firstLine="0"/>
-              <w:jc w:val="left"/>
-              <w:rPr/>
-            </w:pPr>
-            <w:r>
-              <w:rPr>
-                <w:rtl w:val="0"/>
-              </w:rPr>
-              <w:t xml:space="preserve">1</w:t>
+                <w:highlight w:val="white"/>
+                <w:rtl w:val="0"/>
+              </w:rPr>
+              <w:t xml:space="preserve">Acelerômetro </w:t>
+            </w:r>
+            <w:r>
+              <w:rPr>
+                <w:rtl w:val="0"/>
+              </w:rPr>
             </w:r>
           </w:p>
         </w:tc>
@@ -16107,33 +15437,21 @@
           </w:tcPr>
           <w:p>
             <w:pPr>
-              <w:keepNext w:val="0"/>
-              <w:keepLines w:val="0"/>
-              <w:pageBreakBefore w:val="0"/>
-              <w:widowControl w:val="0"/>
-              <w:pBdr>
-                <w:top w:space="0" w:sz="0" w:val="nil"/>
-                <w:left w:space="0" w:sz="0" w:val="nil"/>
-                <w:bottom w:space="0" w:sz="0" w:val="nil"/>
-                <w:right w:space="0" w:sz="0" w:val="nil"/>
-                <w:between w:space="0" w:sz="0" w:val="nil"/>
-              </w:pBdr>
-              <w:shd w:fill="auto" w:val="clear"/>
-              <w:spacing w:after="0" w:before="0" w:line="240" w:lineRule="auto"/>
-              <w:ind w:left="0" w:right="0" w:firstLine="0"/>
-              <w:jc w:val="left"/>
-              <w:rPr>
-                <w:sz w:val="20"/>
-                <w:szCs w:val="20"/>
-              </w:rPr>
-            </w:pPr>
-            <w:r>
-              <w:rPr>
-                <w:sz w:val="20"/>
-                <w:szCs w:val="20"/>
-                <w:rtl w:val="0"/>
-              </w:rPr>
-              <w:t xml:space="preserve">Medid</w:t>
+              <w:widowControl w:val="0"/>
+              <w:spacing w:after="0" w:line="240" w:lineRule="auto"/>
+              <w:rPr/>
+            </w:pPr>
+            <w:r>
+              <w:rPr>
+                <w:highlight w:val="white"/>
+                <w:rtl w:val="0"/>
+              </w:rPr>
+              <w:t xml:space="preserve">Variação da inclinação de um dispositivo</w:t>
+            </w:r>
+            <w:r>
+              <w:rPr>
+                <w:rtl w:val="0"/>
+              </w:rPr>
             </w:r>
           </w:p>
         </w:tc>
@@ -16150,33 +15468,15 @@
           </w:tcPr>
           <w:p>
             <w:pPr>
-              <w:keepNext w:val="0"/>
-              <w:keepLines w:val="0"/>
-              <w:pageBreakBefore w:val="0"/>
-              <w:widowControl w:val="0"/>
-              <w:pBdr>
-                <w:top w:space="0" w:sz="0" w:val="nil"/>
-                <w:left w:space="0" w:sz="0" w:val="nil"/>
-                <w:bottom w:space="0" w:sz="0" w:val="nil"/>
-                <w:right w:space="0" w:sz="0" w:val="nil"/>
-                <w:between w:space="0" w:sz="0" w:val="nil"/>
-              </w:pBdr>
-              <w:shd w:fill="auto" w:val="clear"/>
-              <w:spacing w:after="0" w:before="0" w:line="240" w:lineRule="auto"/>
-              <w:ind w:left="0" w:right="0" w:firstLine="0"/>
-              <w:jc w:val="left"/>
-              <w:rPr>
-                <w:sz w:val="20"/>
-                <w:szCs w:val="20"/>
-              </w:rPr>
-            </w:pPr>
-            <w:r>
-              <w:rPr>
-                <w:sz w:val="20"/>
-                <w:szCs w:val="20"/>
-                <w:rtl w:val="0"/>
-              </w:rPr>
-              <w:t xml:space="preserve">ex. “sensor de umidade XPTO”</w:t>
+              <w:widowControl w:val="0"/>
+              <w:spacing w:after="0" w:line="240" w:lineRule="auto"/>
+              <w:rPr/>
+            </w:pPr>
+            <w:r>
+              <w:rPr>
+                <w:rtl w:val="0"/>
+              </w:rPr>
+              <w:t xml:space="preserve">Tag e interface web</w:t>
             </w:r>
           </w:p>
         </w:tc>
@@ -16193,33 +15493,15 @@
           </w:tcPr>
           <w:p>
             <w:pPr>
-              <w:keepNext w:val="0"/>
-              <w:keepLines w:val="0"/>
-              <w:pageBreakBefore w:val="0"/>
-              <w:widowControl w:val="0"/>
-              <w:pBdr>
-                <w:top w:space="0" w:sz="0" w:val="nil"/>
-                <w:left w:space="0" w:sz="0" w:val="nil"/>
-                <w:bottom w:space="0" w:sz="0" w:val="nil"/>
-                <w:right w:space="0" w:sz="0" w:val="nil"/>
-                <w:between w:space="0" w:sz="0" w:val="nil"/>
-              </w:pBdr>
-              <w:shd w:fill="auto" w:val="clear"/>
-              <w:spacing w:after="0" w:before="0" w:line="240" w:lineRule="auto"/>
-              <w:ind w:left="0" w:right="0" w:firstLine="0"/>
-              <w:jc w:val="left"/>
-              <w:rPr>
-                <w:sz w:val="20"/>
-                <w:szCs w:val="20"/>
-              </w:rPr>
-            </w:pPr>
-            <w:r>
-              <w:rPr>
-                <w:sz w:val="20"/>
-                <w:szCs w:val="20"/>
-                <w:rtl w:val="0"/>
-              </w:rPr>
-              <w:t xml:space="preserve">&lt; 100</w:t>
+              <w:widowControl w:val="0"/>
+              <w:spacing w:after="0" w:line="240" w:lineRule="auto"/>
+              <w:rPr/>
+            </w:pPr>
+            <w:r>
+              <w:rPr>
+                <w:rtl w:val="0"/>
+              </w:rPr>
+              <w:t xml:space="preserve">Inclinação do dispositivo</w:t>
             </w:r>
           </w:p>
         </w:tc>
@@ -16236,1449 +15518,15 @@
           </w:tcPr>
           <w:p>
             <w:pPr>
-              <w:keepNext w:val="0"/>
-              <w:keepLines w:val="0"/>
-              <w:pageBreakBefore w:val="0"/>
-              <w:widowControl w:val="0"/>
-              <w:pBdr>
-                <w:top w:space="0" w:sz="0" w:val="nil"/>
-                <w:left w:space="0" w:sz="0" w:val="nil"/>
-                <w:bottom w:space="0" w:sz="0" w:val="nil"/>
-                <w:right w:space="0" w:sz="0" w:val="nil"/>
-                <w:between w:space="0" w:sz="0" w:val="nil"/>
-              </w:pBdr>
-              <w:shd w:fill="auto" w:val="clear"/>
-              <w:spacing w:after="0" w:before="0" w:line="240" w:lineRule="auto"/>
-              <w:ind w:left="0" w:right="0" w:firstLine="0"/>
-              <w:jc w:val="left"/>
-              <w:rPr>
-                <w:sz w:val="20"/>
-                <w:szCs w:val="20"/>
-              </w:rPr>
-            </w:pPr>
-            <w:r>
-              <w:rPr>
-                <w:sz w:val="20"/>
-                <w:szCs w:val="20"/>
-                <w:rtl w:val="0"/>
-              </w:rPr>
-              <w:t xml:space="preserve">ex. led amarelo </w:t>
-            </w:r>
-          </w:p>
-        </w:tc>
-        <w:tc>
-          <w:tcPr>
-            <w:shd w:fill="auto" w:val="clear"/>
-            <w:tcMar>
-              <w:top w:w="100.0" w:type="dxa"/>
-              <w:left w:w="100.0" w:type="dxa"/>
-              <w:bottom w:w="100.0" w:type="dxa"/>
-              <w:right w:w="100.0" w:type="dxa"/>
-            </w:tcMar>
-            <w:vAlign w:val="top"/>
-          </w:tcPr>
-          <w:p>
-            <w:pPr>
-              <w:keepNext w:val="0"/>
-              <w:keepLines w:val="0"/>
-              <w:pageBreakBefore w:val="0"/>
-              <w:widowControl w:val="0"/>
-              <w:pBdr>
-                <w:top w:space="0" w:sz="0" w:val="nil"/>
-                <w:left w:space="0" w:sz="0" w:val="nil"/>
-                <w:bottom w:space="0" w:sz="0" w:val="nil"/>
-                <w:right w:space="0" w:sz="0" w:val="nil"/>
-                <w:between w:space="0" w:sz="0" w:val="nil"/>
-              </w:pBdr>
-              <w:shd w:fill="auto" w:val="clear"/>
-              <w:spacing w:after="0" w:before="0" w:line="240" w:lineRule="auto"/>
-              <w:ind w:left="0" w:right="0" w:firstLine="0"/>
-              <w:jc w:val="left"/>
-              <w:rPr>
-                <w:sz w:val="20"/>
-                <w:szCs w:val="20"/>
-              </w:rPr>
-            </w:pPr>
-            <w:r>
-              <w:rPr>
-                <w:sz w:val="20"/>
-                <w:szCs w:val="20"/>
-                <w:rtl w:val="0"/>
-              </w:rPr>
-              <w:t xml:space="preserve">piscante em intervalo de 1s</w:t>
-            </w:r>
-          </w:p>
-        </w:tc>
-        <w:tc>
-          <w:tcPr>
-            <w:shd w:fill="auto" w:val="clear"/>
-            <w:tcMar>
-              <w:top w:w="100.0" w:type="dxa"/>
-              <w:left w:w="100.0" w:type="dxa"/>
-              <w:bottom w:w="100.0" w:type="dxa"/>
-              <w:right w:w="100.0" w:type="dxa"/>
-            </w:tcMar>
-            <w:vAlign w:val="top"/>
-          </w:tcPr>
-          <w:p>
-            <w:pPr>
-              <w:keepNext w:val="0"/>
-              <w:keepLines w:val="0"/>
-              <w:pageBreakBefore w:val="0"/>
-              <w:widowControl w:val="0"/>
-              <w:pBdr>
-                <w:top w:space="0" w:sz="0" w:val="nil"/>
-                <w:left w:space="0" w:sz="0" w:val="nil"/>
-                <w:bottom w:space="0" w:sz="0" w:val="nil"/>
-                <w:right w:space="0" w:sz="0" w:val="nil"/>
-                <w:between w:space="0" w:sz="0" w:val="nil"/>
-              </w:pBdr>
-              <w:shd w:fill="auto" w:val="clear"/>
-              <w:spacing w:after="0" w:before="0" w:line="240" w:lineRule="auto"/>
-              <w:ind w:left="0" w:right="0" w:firstLine="0"/>
-              <w:jc w:val="left"/>
-              <w:rPr>
-                <w:sz w:val="20"/>
-                <w:szCs w:val="20"/>
-              </w:rPr>
-            </w:pPr>
-            <w:r>
-              <w:rPr>
-                <w:sz w:val="20"/>
-                <w:szCs w:val="20"/>
-                <w:rtl w:val="0"/>
-              </w:rPr>
-              <w:t xml:space="preserve">quando a umidade está baixa, o led amarelo pisca</w:t>
-            </w:r>
-          </w:p>
-        </w:tc>
-      </w:tr>
-      <w:tr>
-        <w:trPr>
-          <w:cantSplit w:val="0"/>
-          <w:tblHeader w:val="0"/>
-        </w:trPr>
-        <w:tc>
-          <w:tcPr>
-            <w:shd w:fill="auto" w:val="clear"/>
-            <w:tcMar>
-              <w:top w:w="100.0" w:type="dxa"/>
-              <w:left w:w="100.0" w:type="dxa"/>
-              <w:bottom w:w="100.0" w:type="dxa"/>
-              <w:right w:w="100.0" w:type="dxa"/>
-            </w:tcMar>
-            <w:vAlign w:val="top"/>
-          </w:tcPr>
-          <w:p>
-            <w:pPr>
-              <w:keepNext w:val="0"/>
-              <w:keepLines w:val="0"/>
-              <w:pageBreakBefore w:val="0"/>
-              <w:widowControl w:val="0"/>
-              <w:pBdr>
-                <w:top w:space="0" w:sz="0" w:val="nil"/>
-                <w:left w:space="0" w:sz="0" w:val="nil"/>
-                <w:bottom w:space="0" w:sz="0" w:val="nil"/>
-                <w:right w:space="0" w:sz="0" w:val="nil"/>
-                <w:between w:space="0" w:sz="0" w:val="nil"/>
-              </w:pBdr>
-              <w:shd w:fill="auto" w:val="clear"/>
-              <w:spacing w:after="0" w:before="0" w:line="240" w:lineRule="auto"/>
-              <w:ind w:left="0" w:right="0" w:firstLine="0"/>
-              <w:jc w:val="left"/>
+              <w:widowControl w:val="0"/>
+              <w:spacing w:after="0" w:line="240" w:lineRule="auto"/>
               <w:rPr/>
             </w:pPr>
             <w:r>
               <w:rPr>
                 <w:rtl w:val="0"/>
               </w:rPr>
-              <w:t xml:space="preserve">2</w:t>
-            </w:r>
-          </w:p>
-        </w:tc>
-        <w:tc>
-          <w:tcPr>
-            <w:shd w:fill="auto" w:val="clear"/>
-            <w:tcMar>
-              <w:top w:w="100.0" w:type="dxa"/>
-              <w:left w:w="100.0" w:type="dxa"/>
-              <w:bottom w:w="100.0" w:type="dxa"/>
-              <w:right w:w="100.0" w:type="dxa"/>
-            </w:tcMar>
-            <w:vAlign w:val="top"/>
-          </w:tcPr>
-          <w:p>
-            <w:pPr>
-              <w:keepNext w:val="0"/>
-              <w:keepLines w:val="0"/>
-              <w:pageBreakBefore w:val="0"/>
-              <w:widowControl w:val="0"/>
-              <w:pBdr>
-                <w:top w:space="0" w:sz="0" w:val="nil"/>
-                <w:left w:space="0" w:sz="0" w:val="nil"/>
-                <w:bottom w:space="0" w:sz="0" w:val="nil"/>
-                <w:right w:space="0" w:sz="0" w:val="nil"/>
-                <w:between w:space="0" w:sz="0" w:val="nil"/>
-              </w:pBdr>
-              <w:shd w:fill="auto" w:val="clear"/>
-              <w:spacing w:after="0" w:before="0" w:line="240" w:lineRule="auto"/>
-              <w:ind w:left="0" w:right="0" w:firstLine="0"/>
-              <w:jc w:val="left"/>
-              <w:rPr/>
-            </w:pPr>
-            <w:r>
-              <w:rPr>
-                <w:rtl w:val="0"/>
-              </w:rPr>
-            </w:r>
-          </w:p>
-        </w:tc>
-        <w:tc>
-          <w:tcPr>
-            <w:shd w:fill="auto" w:val="clear"/>
-            <w:tcMar>
-              <w:top w:w="100.0" w:type="dxa"/>
-              <w:left w:w="100.0" w:type="dxa"/>
-              <w:bottom w:w="100.0" w:type="dxa"/>
-              <w:right w:w="100.0" w:type="dxa"/>
-            </w:tcMar>
-            <w:vAlign w:val="top"/>
-          </w:tcPr>
-          <w:p>
-            <w:pPr>
-              <w:keepNext w:val="0"/>
-              <w:keepLines w:val="0"/>
-              <w:pageBreakBefore w:val="0"/>
-              <w:widowControl w:val="0"/>
-              <w:pBdr>
-                <w:top w:space="0" w:sz="0" w:val="nil"/>
-                <w:left w:space="0" w:sz="0" w:val="nil"/>
-                <w:bottom w:space="0" w:sz="0" w:val="nil"/>
-                <w:right w:space="0" w:sz="0" w:val="nil"/>
-                <w:between w:space="0" w:sz="0" w:val="nil"/>
-              </w:pBdr>
-              <w:shd w:fill="auto" w:val="clear"/>
-              <w:spacing w:after="0" w:before="0" w:line="240" w:lineRule="auto"/>
-              <w:ind w:left="0" w:right="0" w:firstLine="0"/>
-              <w:jc w:val="left"/>
-              <w:rPr/>
-            </w:pPr>
-            <w:r>
-              <w:rPr>
-                <w:rtl w:val="0"/>
-              </w:rPr>
-            </w:r>
-          </w:p>
-        </w:tc>
-        <w:tc>
-          <w:tcPr>
-            <w:shd w:fill="auto" w:val="clear"/>
-            <w:tcMar>
-              <w:top w:w="100.0" w:type="dxa"/>
-              <w:left w:w="100.0" w:type="dxa"/>
-              <w:bottom w:w="100.0" w:type="dxa"/>
-              <w:right w:w="100.0" w:type="dxa"/>
-            </w:tcMar>
-            <w:vAlign w:val="top"/>
-          </w:tcPr>
-          <w:p>
-            <w:pPr>
-              <w:keepNext w:val="0"/>
-              <w:keepLines w:val="0"/>
-              <w:pageBreakBefore w:val="0"/>
-              <w:widowControl w:val="0"/>
-              <w:pBdr>
-                <w:top w:space="0" w:sz="0" w:val="nil"/>
-                <w:left w:space="0" w:sz="0" w:val="nil"/>
-                <w:bottom w:space="0" w:sz="0" w:val="nil"/>
-                <w:right w:space="0" w:sz="0" w:val="nil"/>
-                <w:between w:space="0" w:sz="0" w:val="nil"/>
-              </w:pBdr>
-              <w:shd w:fill="auto" w:val="clear"/>
-              <w:spacing w:after="0" w:before="0" w:line="240" w:lineRule="auto"/>
-              <w:ind w:left="0" w:right="0" w:firstLine="0"/>
-              <w:jc w:val="left"/>
-              <w:rPr/>
-            </w:pPr>
-            <w:r>
-              <w:rPr>
-                <w:rtl w:val="0"/>
-              </w:rPr>
-            </w:r>
-          </w:p>
-        </w:tc>
-        <w:tc>
-          <w:tcPr>
-            <w:shd w:fill="auto" w:val="clear"/>
-            <w:tcMar>
-              <w:top w:w="100.0" w:type="dxa"/>
-              <w:left w:w="100.0" w:type="dxa"/>
-              <w:bottom w:w="100.0" w:type="dxa"/>
-              <w:right w:w="100.0" w:type="dxa"/>
-            </w:tcMar>
-            <w:vAlign w:val="top"/>
-          </w:tcPr>
-          <w:p>
-            <w:pPr>
-              <w:keepNext w:val="0"/>
-              <w:keepLines w:val="0"/>
-              <w:pageBreakBefore w:val="0"/>
-              <w:widowControl w:val="0"/>
-              <w:pBdr>
-                <w:top w:space="0" w:sz="0" w:val="nil"/>
-                <w:left w:space="0" w:sz="0" w:val="nil"/>
-                <w:bottom w:space="0" w:sz="0" w:val="nil"/>
-                <w:right w:space="0" w:sz="0" w:val="nil"/>
-                <w:between w:space="0" w:sz="0" w:val="nil"/>
-              </w:pBdr>
-              <w:shd w:fill="auto" w:val="clear"/>
-              <w:spacing w:after="0" w:before="0" w:line="240" w:lineRule="auto"/>
-              <w:ind w:left="0" w:right="0" w:firstLine="0"/>
-              <w:jc w:val="left"/>
-              <w:rPr/>
-            </w:pPr>
-            <w:r>
-              <w:rPr>
-                <w:rtl w:val="0"/>
-              </w:rPr>
-            </w:r>
-          </w:p>
-        </w:tc>
-        <w:tc>
-          <w:tcPr>
-            <w:shd w:fill="auto" w:val="clear"/>
-            <w:tcMar>
-              <w:top w:w="100.0" w:type="dxa"/>
-              <w:left w:w="100.0" w:type="dxa"/>
-              <w:bottom w:w="100.0" w:type="dxa"/>
-              <w:right w:w="100.0" w:type="dxa"/>
-            </w:tcMar>
-            <w:vAlign w:val="top"/>
-          </w:tcPr>
-          <w:p>
-            <w:pPr>
-              <w:keepNext w:val="0"/>
-              <w:keepLines w:val="0"/>
-              <w:pageBreakBefore w:val="0"/>
-              <w:widowControl w:val="0"/>
-              <w:pBdr>
-                <w:top w:space="0" w:sz="0" w:val="nil"/>
-                <w:left w:space="0" w:sz="0" w:val="nil"/>
-                <w:bottom w:space="0" w:sz="0" w:val="nil"/>
-                <w:right w:space="0" w:sz="0" w:val="nil"/>
-                <w:between w:space="0" w:sz="0" w:val="nil"/>
-              </w:pBdr>
-              <w:shd w:fill="auto" w:val="clear"/>
-              <w:spacing w:after="0" w:before="0" w:line="240" w:lineRule="auto"/>
-              <w:ind w:left="0" w:right="0" w:firstLine="0"/>
-              <w:jc w:val="left"/>
-              <w:rPr/>
-            </w:pPr>
-            <w:r>
-              <w:rPr>
-                <w:rtl w:val="0"/>
-              </w:rPr>
-            </w:r>
-          </w:p>
-        </w:tc>
-        <w:tc>
-          <w:tcPr>
-            <w:shd w:fill="auto" w:val="clear"/>
-            <w:tcMar>
-              <w:top w:w="100.0" w:type="dxa"/>
-              <w:left w:w="100.0" w:type="dxa"/>
-              <w:bottom w:w="100.0" w:type="dxa"/>
-              <w:right w:w="100.0" w:type="dxa"/>
-            </w:tcMar>
-            <w:vAlign w:val="top"/>
-          </w:tcPr>
-          <w:p>
-            <w:pPr>
-              <w:keepNext w:val="0"/>
-              <w:keepLines w:val="0"/>
-              <w:pageBreakBefore w:val="0"/>
-              <w:widowControl w:val="0"/>
-              <w:pBdr>
-                <w:top w:space="0" w:sz="0" w:val="nil"/>
-                <w:left w:space="0" w:sz="0" w:val="nil"/>
-                <w:bottom w:space="0" w:sz="0" w:val="nil"/>
-                <w:right w:space="0" w:sz="0" w:val="nil"/>
-                <w:between w:space="0" w:sz="0" w:val="nil"/>
-              </w:pBdr>
-              <w:shd w:fill="auto" w:val="clear"/>
-              <w:spacing w:after="0" w:before="0" w:line="240" w:lineRule="auto"/>
-              <w:ind w:left="0" w:right="0" w:firstLine="0"/>
-              <w:jc w:val="left"/>
-              <w:rPr/>
-            </w:pPr>
-            <w:r>
-              <w:rPr>
-                <w:rtl w:val="0"/>
-              </w:rPr>
-            </w:r>
-          </w:p>
-        </w:tc>
-      </w:tr>
-      <w:tr>
-        <w:trPr>
-          <w:cantSplit w:val="0"/>
-          <w:tblHeader w:val="0"/>
-        </w:trPr>
-        <w:tc>
-          <w:tcPr>
-            <w:shd w:fill="auto" w:val="clear"/>
-            <w:tcMar>
-              <w:top w:w="100.0" w:type="dxa"/>
-              <w:left w:w="100.0" w:type="dxa"/>
-              <w:bottom w:w="100.0" w:type="dxa"/>
-              <w:right w:w="100.0" w:type="dxa"/>
-            </w:tcMar>
-            <w:vAlign w:val="top"/>
-          </w:tcPr>
-          <w:p>
-            <w:pPr>
-              <w:keepNext w:val="0"/>
-              <w:keepLines w:val="0"/>
-              <w:pageBreakBefore w:val="0"/>
-              <w:widowControl w:val="0"/>
-              <w:pBdr>
-                <w:top w:space="0" w:sz="0" w:val="nil"/>
-                <w:left w:space="0" w:sz="0" w:val="nil"/>
-                <w:bottom w:space="0" w:sz="0" w:val="nil"/>
-                <w:right w:space="0" w:sz="0" w:val="nil"/>
-                <w:between w:space="0" w:sz="0" w:val="nil"/>
-              </w:pBdr>
-              <w:shd w:fill="auto" w:val="clear"/>
-              <w:spacing w:after="0" w:before="0" w:line="240" w:lineRule="auto"/>
-              <w:ind w:left="0" w:right="0" w:firstLine="0"/>
-              <w:jc w:val="left"/>
-              <w:rPr/>
-            </w:pPr>
-            <w:r>
-              <w:rPr>
-                <w:rtl w:val="0"/>
-              </w:rPr>
-              <w:t xml:space="preserve">3</w:t>
-            </w:r>
-          </w:p>
-        </w:tc>
-        <w:tc>
-          <w:tcPr>
-            <w:shd w:fill="auto" w:val="clear"/>
-            <w:tcMar>
-              <w:top w:w="100.0" w:type="dxa"/>
-              <w:left w:w="100.0" w:type="dxa"/>
-              <w:bottom w:w="100.0" w:type="dxa"/>
-              <w:right w:w="100.0" w:type="dxa"/>
-            </w:tcMar>
-            <w:vAlign w:val="top"/>
-          </w:tcPr>
-          <w:p>
-            <w:pPr>
-              <w:keepNext w:val="0"/>
-              <w:keepLines w:val="0"/>
-              <w:pageBreakBefore w:val="0"/>
-              <w:widowControl w:val="0"/>
-              <w:pBdr>
-                <w:top w:space="0" w:sz="0" w:val="nil"/>
-                <w:left w:space="0" w:sz="0" w:val="nil"/>
-                <w:bottom w:space="0" w:sz="0" w:val="nil"/>
-                <w:right w:space="0" w:sz="0" w:val="nil"/>
-                <w:between w:space="0" w:sz="0" w:val="nil"/>
-              </w:pBdr>
-              <w:shd w:fill="auto" w:val="clear"/>
-              <w:spacing w:after="0" w:before="0" w:line="240" w:lineRule="auto"/>
-              <w:ind w:left="0" w:right="0" w:firstLine="0"/>
-              <w:jc w:val="left"/>
-              <w:rPr/>
-            </w:pPr>
-            <w:r>
-              <w:rPr>
-                <w:rtl w:val="0"/>
-              </w:rPr>
-            </w:r>
-          </w:p>
-        </w:tc>
-        <w:tc>
-          <w:tcPr>
-            <w:shd w:fill="auto" w:val="clear"/>
-            <w:tcMar>
-              <w:top w:w="100.0" w:type="dxa"/>
-              <w:left w:w="100.0" w:type="dxa"/>
-              <w:bottom w:w="100.0" w:type="dxa"/>
-              <w:right w:w="100.0" w:type="dxa"/>
-            </w:tcMar>
-            <w:vAlign w:val="top"/>
-          </w:tcPr>
-          <w:p>
-            <w:pPr>
-              <w:keepNext w:val="0"/>
-              <w:keepLines w:val="0"/>
-              <w:pageBreakBefore w:val="0"/>
-              <w:widowControl w:val="0"/>
-              <w:pBdr>
-                <w:top w:space="0" w:sz="0" w:val="nil"/>
-                <w:left w:space="0" w:sz="0" w:val="nil"/>
-                <w:bottom w:space="0" w:sz="0" w:val="nil"/>
-                <w:right w:space="0" w:sz="0" w:val="nil"/>
-                <w:between w:space="0" w:sz="0" w:val="nil"/>
-              </w:pBdr>
-              <w:shd w:fill="auto" w:val="clear"/>
-              <w:spacing w:after="0" w:before="0" w:line="240" w:lineRule="auto"/>
-              <w:ind w:left="0" w:right="0" w:firstLine="0"/>
-              <w:jc w:val="left"/>
-              <w:rPr/>
-            </w:pPr>
-            <w:r>
-              <w:rPr>
-                <w:rtl w:val="0"/>
-              </w:rPr>
-            </w:r>
-          </w:p>
-        </w:tc>
-        <w:tc>
-          <w:tcPr>
-            <w:shd w:fill="auto" w:val="clear"/>
-            <w:tcMar>
-              <w:top w:w="100.0" w:type="dxa"/>
-              <w:left w:w="100.0" w:type="dxa"/>
-              <w:bottom w:w="100.0" w:type="dxa"/>
-              <w:right w:w="100.0" w:type="dxa"/>
-            </w:tcMar>
-            <w:vAlign w:val="top"/>
-          </w:tcPr>
-          <w:p>
-            <w:pPr>
-              <w:keepNext w:val="0"/>
-              <w:keepLines w:val="0"/>
-              <w:pageBreakBefore w:val="0"/>
-              <w:widowControl w:val="0"/>
-              <w:pBdr>
-                <w:top w:space="0" w:sz="0" w:val="nil"/>
-                <w:left w:space="0" w:sz="0" w:val="nil"/>
-                <w:bottom w:space="0" w:sz="0" w:val="nil"/>
-                <w:right w:space="0" w:sz="0" w:val="nil"/>
-                <w:between w:space="0" w:sz="0" w:val="nil"/>
-              </w:pBdr>
-              <w:shd w:fill="auto" w:val="clear"/>
-              <w:spacing w:after="0" w:before="0" w:line="240" w:lineRule="auto"/>
-              <w:ind w:left="0" w:right="0" w:firstLine="0"/>
-              <w:jc w:val="left"/>
-              <w:rPr/>
-            </w:pPr>
-            <w:r>
-              <w:rPr>
-                <w:rtl w:val="0"/>
-              </w:rPr>
-            </w:r>
-          </w:p>
-        </w:tc>
-        <w:tc>
-          <w:tcPr>
-            <w:shd w:fill="auto" w:val="clear"/>
-            <w:tcMar>
-              <w:top w:w="100.0" w:type="dxa"/>
-              <w:left w:w="100.0" w:type="dxa"/>
-              <w:bottom w:w="100.0" w:type="dxa"/>
-              <w:right w:w="100.0" w:type="dxa"/>
-            </w:tcMar>
-            <w:vAlign w:val="top"/>
-          </w:tcPr>
-          <w:p>
-            <w:pPr>
-              <w:keepNext w:val="0"/>
-              <w:keepLines w:val="0"/>
-              <w:pageBreakBefore w:val="0"/>
-              <w:widowControl w:val="0"/>
-              <w:pBdr>
-                <w:top w:space="0" w:sz="0" w:val="nil"/>
-                <w:left w:space="0" w:sz="0" w:val="nil"/>
-                <w:bottom w:space="0" w:sz="0" w:val="nil"/>
-                <w:right w:space="0" w:sz="0" w:val="nil"/>
-                <w:between w:space="0" w:sz="0" w:val="nil"/>
-              </w:pBdr>
-              <w:shd w:fill="auto" w:val="clear"/>
-              <w:spacing w:after="0" w:before="0" w:line="240" w:lineRule="auto"/>
-              <w:ind w:left="0" w:right="0" w:firstLine="0"/>
-              <w:jc w:val="left"/>
-              <w:rPr/>
-            </w:pPr>
-            <w:r>
-              <w:rPr>
-                <w:rtl w:val="0"/>
-              </w:rPr>
-            </w:r>
-          </w:p>
-        </w:tc>
-        <w:tc>
-          <w:tcPr>
-            <w:shd w:fill="auto" w:val="clear"/>
-            <w:tcMar>
-              <w:top w:w="100.0" w:type="dxa"/>
-              <w:left w:w="100.0" w:type="dxa"/>
-              <w:bottom w:w="100.0" w:type="dxa"/>
-              <w:right w:w="100.0" w:type="dxa"/>
-            </w:tcMar>
-            <w:vAlign w:val="top"/>
-          </w:tcPr>
-          <w:p>
-            <w:pPr>
-              <w:keepNext w:val="0"/>
-              <w:keepLines w:val="0"/>
-              <w:pageBreakBefore w:val="0"/>
-              <w:widowControl w:val="0"/>
-              <w:pBdr>
-                <w:top w:space="0" w:sz="0" w:val="nil"/>
-                <w:left w:space="0" w:sz="0" w:val="nil"/>
-                <w:bottom w:space="0" w:sz="0" w:val="nil"/>
-                <w:right w:space="0" w:sz="0" w:val="nil"/>
-                <w:between w:space="0" w:sz="0" w:val="nil"/>
-              </w:pBdr>
-              <w:shd w:fill="auto" w:val="clear"/>
-              <w:spacing w:after="0" w:before="0" w:line="240" w:lineRule="auto"/>
-              <w:ind w:left="0" w:right="0" w:firstLine="0"/>
-              <w:jc w:val="left"/>
-              <w:rPr/>
-            </w:pPr>
-            <w:r>
-              <w:rPr>
-                <w:rtl w:val="0"/>
-              </w:rPr>
-            </w:r>
-          </w:p>
-        </w:tc>
-        <w:tc>
-          <w:tcPr>
-            <w:shd w:fill="auto" w:val="clear"/>
-            <w:tcMar>
-              <w:top w:w="100.0" w:type="dxa"/>
-              <w:left w:w="100.0" w:type="dxa"/>
-              <w:bottom w:w="100.0" w:type="dxa"/>
-              <w:right w:w="100.0" w:type="dxa"/>
-            </w:tcMar>
-            <w:vAlign w:val="top"/>
-          </w:tcPr>
-          <w:p>
-            <w:pPr>
-              <w:keepNext w:val="0"/>
-              <w:keepLines w:val="0"/>
-              <w:pageBreakBefore w:val="0"/>
-              <w:widowControl w:val="0"/>
-              <w:pBdr>
-                <w:top w:space="0" w:sz="0" w:val="nil"/>
-                <w:left w:space="0" w:sz="0" w:val="nil"/>
-                <w:bottom w:space="0" w:sz="0" w:val="nil"/>
-                <w:right w:space="0" w:sz="0" w:val="nil"/>
-                <w:between w:space="0" w:sz="0" w:val="nil"/>
-              </w:pBdr>
-              <w:shd w:fill="auto" w:val="clear"/>
-              <w:spacing w:after="0" w:before="0" w:line="240" w:lineRule="auto"/>
-              <w:ind w:left="0" w:right="0" w:firstLine="0"/>
-              <w:jc w:val="left"/>
-              <w:rPr/>
-            </w:pPr>
-            <w:r>
-              <w:rPr>
-                <w:rtl w:val="0"/>
-              </w:rPr>
-            </w:r>
-          </w:p>
-        </w:tc>
-      </w:tr>
-      <w:tr>
-        <w:trPr>
-          <w:cantSplit w:val="0"/>
-          <w:tblHeader w:val="0"/>
-        </w:trPr>
-        <w:tc>
-          <w:tcPr>
-            <w:shd w:fill="auto" w:val="clear"/>
-            <w:tcMar>
-              <w:top w:w="100.0" w:type="dxa"/>
-              <w:left w:w="100.0" w:type="dxa"/>
-              <w:bottom w:w="100.0" w:type="dxa"/>
-              <w:right w:w="100.0" w:type="dxa"/>
-            </w:tcMar>
-            <w:vAlign w:val="top"/>
-          </w:tcPr>
-          <w:p>
-            <w:pPr>
-              <w:keepNext w:val="0"/>
-              <w:keepLines w:val="0"/>
-              <w:pageBreakBefore w:val="0"/>
-              <w:widowControl w:val="0"/>
-              <w:pBdr>
-                <w:top w:space="0" w:sz="0" w:val="nil"/>
-                <w:left w:space="0" w:sz="0" w:val="nil"/>
-                <w:bottom w:space="0" w:sz="0" w:val="nil"/>
-                <w:right w:space="0" w:sz="0" w:val="nil"/>
-                <w:between w:space="0" w:sz="0" w:val="nil"/>
-              </w:pBdr>
-              <w:shd w:fill="auto" w:val="clear"/>
-              <w:spacing w:after="0" w:before="0" w:line="240" w:lineRule="auto"/>
-              <w:ind w:left="0" w:right="0" w:firstLine="0"/>
-              <w:jc w:val="left"/>
-              <w:rPr/>
-            </w:pPr>
-            <w:r>
-              <w:rPr>
-                <w:rtl w:val="0"/>
-              </w:rPr>
-              <w:t xml:space="preserve">4</w:t>
-            </w:r>
-          </w:p>
-        </w:tc>
-        <w:tc>
-          <w:tcPr>
-            <w:shd w:fill="auto" w:val="clear"/>
-            <w:tcMar>
-              <w:top w:w="100.0" w:type="dxa"/>
-              <w:left w:w="100.0" w:type="dxa"/>
-              <w:bottom w:w="100.0" w:type="dxa"/>
-              <w:right w:w="100.0" w:type="dxa"/>
-            </w:tcMar>
-            <w:vAlign w:val="top"/>
-          </w:tcPr>
-          <w:p>
-            <w:pPr>
-              <w:keepNext w:val="0"/>
-              <w:keepLines w:val="0"/>
-              <w:pageBreakBefore w:val="0"/>
-              <w:widowControl w:val="0"/>
-              <w:pBdr>
-                <w:top w:space="0" w:sz="0" w:val="nil"/>
-                <w:left w:space="0" w:sz="0" w:val="nil"/>
-                <w:bottom w:space="0" w:sz="0" w:val="nil"/>
-                <w:right w:space="0" w:sz="0" w:val="nil"/>
-                <w:between w:space="0" w:sz="0" w:val="nil"/>
-              </w:pBdr>
-              <w:shd w:fill="auto" w:val="clear"/>
-              <w:spacing w:after="0" w:before="0" w:line="240" w:lineRule="auto"/>
-              <w:ind w:left="0" w:right="0" w:firstLine="0"/>
-              <w:jc w:val="left"/>
-              <w:rPr/>
-            </w:pPr>
-            <w:r>
-              <w:rPr>
-                <w:rtl w:val="0"/>
-              </w:rPr>
-            </w:r>
-          </w:p>
-        </w:tc>
-        <w:tc>
-          <w:tcPr>
-            <w:shd w:fill="auto" w:val="clear"/>
-            <w:tcMar>
-              <w:top w:w="100.0" w:type="dxa"/>
-              <w:left w:w="100.0" w:type="dxa"/>
-              <w:bottom w:w="100.0" w:type="dxa"/>
-              <w:right w:w="100.0" w:type="dxa"/>
-            </w:tcMar>
-            <w:vAlign w:val="top"/>
-          </w:tcPr>
-          <w:p>
-            <w:pPr>
-              <w:keepNext w:val="0"/>
-              <w:keepLines w:val="0"/>
-              <w:pageBreakBefore w:val="0"/>
-              <w:widowControl w:val="0"/>
-              <w:pBdr>
-                <w:top w:space="0" w:sz="0" w:val="nil"/>
-                <w:left w:space="0" w:sz="0" w:val="nil"/>
-                <w:bottom w:space="0" w:sz="0" w:val="nil"/>
-                <w:right w:space="0" w:sz="0" w:val="nil"/>
-                <w:between w:space="0" w:sz="0" w:val="nil"/>
-              </w:pBdr>
-              <w:shd w:fill="auto" w:val="clear"/>
-              <w:spacing w:after="0" w:before="0" w:line="240" w:lineRule="auto"/>
-              <w:ind w:left="0" w:right="0" w:firstLine="0"/>
-              <w:jc w:val="left"/>
-              <w:rPr/>
-            </w:pPr>
-            <w:r>
-              <w:rPr>
-                <w:rtl w:val="0"/>
-              </w:rPr>
-            </w:r>
-          </w:p>
-        </w:tc>
-        <w:tc>
-          <w:tcPr>
-            <w:shd w:fill="auto" w:val="clear"/>
-            <w:tcMar>
-              <w:top w:w="100.0" w:type="dxa"/>
-              <w:left w:w="100.0" w:type="dxa"/>
-              <w:bottom w:w="100.0" w:type="dxa"/>
-              <w:right w:w="100.0" w:type="dxa"/>
-            </w:tcMar>
-            <w:vAlign w:val="top"/>
-          </w:tcPr>
-          <w:p>
-            <w:pPr>
-              <w:keepNext w:val="0"/>
-              <w:keepLines w:val="0"/>
-              <w:pageBreakBefore w:val="0"/>
-              <w:widowControl w:val="0"/>
-              <w:pBdr>
-                <w:top w:space="0" w:sz="0" w:val="nil"/>
-                <w:left w:space="0" w:sz="0" w:val="nil"/>
-                <w:bottom w:space="0" w:sz="0" w:val="nil"/>
-                <w:right w:space="0" w:sz="0" w:val="nil"/>
-                <w:between w:space="0" w:sz="0" w:val="nil"/>
-              </w:pBdr>
-              <w:shd w:fill="auto" w:val="clear"/>
-              <w:spacing w:after="0" w:before="0" w:line="240" w:lineRule="auto"/>
-              <w:ind w:left="0" w:right="0" w:firstLine="0"/>
-              <w:jc w:val="left"/>
-              <w:rPr/>
-            </w:pPr>
-            <w:r>
-              <w:rPr>
-                <w:rtl w:val="0"/>
-              </w:rPr>
-            </w:r>
-          </w:p>
-        </w:tc>
-        <w:tc>
-          <w:tcPr>
-            <w:shd w:fill="auto" w:val="clear"/>
-            <w:tcMar>
-              <w:top w:w="100.0" w:type="dxa"/>
-              <w:left w:w="100.0" w:type="dxa"/>
-              <w:bottom w:w="100.0" w:type="dxa"/>
-              <w:right w:w="100.0" w:type="dxa"/>
-            </w:tcMar>
-            <w:vAlign w:val="top"/>
-          </w:tcPr>
-          <w:p>
-            <w:pPr>
-              <w:keepNext w:val="0"/>
-              <w:keepLines w:val="0"/>
-              <w:pageBreakBefore w:val="0"/>
-              <w:widowControl w:val="0"/>
-              <w:pBdr>
-                <w:top w:space="0" w:sz="0" w:val="nil"/>
-                <w:left w:space="0" w:sz="0" w:val="nil"/>
-                <w:bottom w:space="0" w:sz="0" w:val="nil"/>
-                <w:right w:space="0" w:sz="0" w:val="nil"/>
-                <w:between w:space="0" w:sz="0" w:val="nil"/>
-              </w:pBdr>
-              <w:shd w:fill="auto" w:val="clear"/>
-              <w:spacing w:after="0" w:before="0" w:line="240" w:lineRule="auto"/>
-              <w:ind w:left="0" w:right="0" w:firstLine="0"/>
-              <w:jc w:val="left"/>
-              <w:rPr/>
-            </w:pPr>
-            <w:r>
-              <w:rPr>
-                <w:rtl w:val="0"/>
-              </w:rPr>
-            </w:r>
-          </w:p>
-        </w:tc>
-        <w:tc>
-          <w:tcPr>
-            <w:shd w:fill="auto" w:val="clear"/>
-            <w:tcMar>
-              <w:top w:w="100.0" w:type="dxa"/>
-              <w:left w:w="100.0" w:type="dxa"/>
-              <w:bottom w:w="100.0" w:type="dxa"/>
-              <w:right w:w="100.0" w:type="dxa"/>
-            </w:tcMar>
-            <w:vAlign w:val="top"/>
-          </w:tcPr>
-          <w:p>
-            <w:pPr>
-              <w:keepNext w:val="0"/>
-              <w:keepLines w:val="0"/>
-              <w:pageBreakBefore w:val="0"/>
-              <w:widowControl w:val="0"/>
-              <w:pBdr>
-                <w:top w:space="0" w:sz="0" w:val="nil"/>
-                <w:left w:space="0" w:sz="0" w:val="nil"/>
-                <w:bottom w:space="0" w:sz="0" w:val="nil"/>
-                <w:right w:space="0" w:sz="0" w:val="nil"/>
-                <w:between w:space="0" w:sz="0" w:val="nil"/>
-              </w:pBdr>
-              <w:shd w:fill="auto" w:val="clear"/>
-              <w:spacing w:after="0" w:before="0" w:line="240" w:lineRule="auto"/>
-              <w:ind w:left="0" w:right="0" w:firstLine="0"/>
-              <w:jc w:val="left"/>
-              <w:rPr/>
-            </w:pPr>
-            <w:r>
-              <w:rPr>
-                <w:rtl w:val="0"/>
-              </w:rPr>
-            </w:r>
-          </w:p>
-        </w:tc>
-        <w:tc>
-          <w:tcPr>
-            <w:shd w:fill="auto" w:val="clear"/>
-            <w:tcMar>
-              <w:top w:w="100.0" w:type="dxa"/>
-              <w:left w:w="100.0" w:type="dxa"/>
-              <w:bottom w:w="100.0" w:type="dxa"/>
-              <w:right w:w="100.0" w:type="dxa"/>
-            </w:tcMar>
-            <w:vAlign w:val="top"/>
-          </w:tcPr>
-          <w:p>
-            <w:pPr>
-              <w:keepNext w:val="0"/>
-              <w:keepLines w:val="0"/>
-              <w:pageBreakBefore w:val="0"/>
-              <w:widowControl w:val="0"/>
-              <w:pBdr>
-                <w:top w:space="0" w:sz="0" w:val="nil"/>
-                <w:left w:space="0" w:sz="0" w:val="nil"/>
-                <w:bottom w:space="0" w:sz="0" w:val="nil"/>
-                <w:right w:space="0" w:sz="0" w:val="nil"/>
-                <w:between w:space="0" w:sz="0" w:val="nil"/>
-              </w:pBdr>
-              <w:shd w:fill="auto" w:val="clear"/>
-              <w:spacing w:after="0" w:before="0" w:line="240" w:lineRule="auto"/>
-              <w:ind w:left="0" w:right="0" w:firstLine="0"/>
-              <w:jc w:val="left"/>
-              <w:rPr/>
-            </w:pPr>
-            <w:r>
-              <w:rPr>
-                <w:rtl w:val="0"/>
-              </w:rPr>
-            </w:r>
-          </w:p>
-        </w:tc>
-      </w:tr>
-      <w:tr>
-        <w:trPr>
-          <w:cantSplit w:val="0"/>
-          <w:tblHeader w:val="0"/>
-        </w:trPr>
-        <w:tc>
-          <w:tcPr>
-            <w:shd w:fill="auto" w:val="clear"/>
-            <w:tcMar>
-              <w:top w:w="100.0" w:type="dxa"/>
-              <w:left w:w="100.0" w:type="dxa"/>
-              <w:bottom w:w="100.0" w:type="dxa"/>
-              <w:right w:w="100.0" w:type="dxa"/>
-            </w:tcMar>
-            <w:vAlign w:val="top"/>
-          </w:tcPr>
-          <w:p>
-            <w:pPr>
-              <w:keepNext w:val="0"/>
-              <w:keepLines w:val="0"/>
-              <w:pageBreakBefore w:val="0"/>
-              <w:widowControl w:val="0"/>
-              <w:pBdr>
-                <w:top w:space="0" w:sz="0" w:val="nil"/>
-                <w:left w:space="0" w:sz="0" w:val="nil"/>
-                <w:bottom w:space="0" w:sz="0" w:val="nil"/>
-                <w:right w:space="0" w:sz="0" w:val="nil"/>
-                <w:between w:space="0" w:sz="0" w:val="nil"/>
-              </w:pBdr>
-              <w:shd w:fill="auto" w:val="clear"/>
-              <w:spacing w:after="0" w:before="0" w:line="240" w:lineRule="auto"/>
-              <w:ind w:left="0" w:right="0" w:firstLine="0"/>
-              <w:jc w:val="left"/>
-              <w:rPr/>
-            </w:pPr>
-            <w:r>
-              <w:rPr>
-                <w:rtl w:val="0"/>
-              </w:rPr>
-              <w:t xml:space="preserve">5</w:t>
-            </w:r>
-          </w:p>
-        </w:tc>
-        <w:tc>
-          <w:tcPr>
-            <w:shd w:fill="auto" w:val="clear"/>
-            <w:tcMar>
-              <w:top w:w="100.0" w:type="dxa"/>
-              <w:left w:w="100.0" w:type="dxa"/>
-              <w:bottom w:w="100.0" w:type="dxa"/>
-              <w:right w:w="100.0" w:type="dxa"/>
-            </w:tcMar>
-            <w:vAlign w:val="top"/>
-          </w:tcPr>
-          <w:p>
-            <w:pPr>
-              <w:keepNext w:val="0"/>
-              <w:keepLines w:val="0"/>
-              <w:pageBreakBefore w:val="0"/>
-              <w:widowControl w:val="0"/>
-              <w:pBdr>
-                <w:top w:space="0" w:sz="0" w:val="nil"/>
-                <w:left w:space="0" w:sz="0" w:val="nil"/>
-                <w:bottom w:space="0" w:sz="0" w:val="nil"/>
-                <w:right w:space="0" w:sz="0" w:val="nil"/>
-                <w:between w:space="0" w:sz="0" w:val="nil"/>
-              </w:pBdr>
-              <w:shd w:fill="auto" w:val="clear"/>
-              <w:spacing w:after="0" w:before="0" w:line="240" w:lineRule="auto"/>
-              <w:ind w:left="0" w:right="0" w:firstLine="0"/>
-              <w:jc w:val="left"/>
-              <w:rPr/>
-            </w:pPr>
-            <w:r>
-              <w:rPr>
-                <w:rtl w:val="0"/>
-              </w:rPr>
-            </w:r>
-          </w:p>
-        </w:tc>
-        <w:tc>
-          <w:tcPr>
-            <w:shd w:fill="auto" w:val="clear"/>
-            <w:tcMar>
-              <w:top w:w="100.0" w:type="dxa"/>
-              <w:left w:w="100.0" w:type="dxa"/>
-              <w:bottom w:w="100.0" w:type="dxa"/>
-              <w:right w:w="100.0" w:type="dxa"/>
-            </w:tcMar>
-            <w:vAlign w:val="top"/>
-          </w:tcPr>
-          <w:p>
-            <w:pPr>
-              <w:keepNext w:val="0"/>
-              <w:keepLines w:val="0"/>
-              <w:pageBreakBefore w:val="0"/>
-              <w:widowControl w:val="0"/>
-              <w:pBdr>
-                <w:top w:space="0" w:sz="0" w:val="nil"/>
-                <w:left w:space="0" w:sz="0" w:val="nil"/>
-                <w:bottom w:space="0" w:sz="0" w:val="nil"/>
-                <w:right w:space="0" w:sz="0" w:val="nil"/>
-                <w:between w:space="0" w:sz="0" w:val="nil"/>
-              </w:pBdr>
-              <w:shd w:fill="auto" w:val="clear"/>
-              <w:spacing w:after="0" w:before="0" w:line="240" w:lineRule="auto"/>
-              <w:ind w:left="0" w:right="0" w:firstLine="0"/>
-              <w:jc w:val="left"/>
-              <w:rPr/>
-            </w:pPr>
-            <w:r>
-              <w:rPr>
-                <w:rtl w:val="0"/>
-              </w:rPr>
-            </w:r>
-          </w:p>
-        </w:tc>
-        <w:tc>
-          <w:tcPr>
-            <w:shd w:fill="auto" w:val="clear"/>
-            <w:tcMar>
-              <w:top w:w="100.0" w:type="dxa"/>
-              <w:left w:w="100.0" w:type="dxa"/>
-              <w:bottom w:w="100.0" w:type="dxa"/>
-              <w:right w:w="100.0" w:type="dxa"/>
-            </w:tcMar>
-            <w:vAlign w:val="top"/>
-          </w:tcPr>
-          <w:p>
-            <w:pPr>
-              <w:keepNext w:val="0"/>
-              <w:keepLines w:val="0"/>
-              <w:pageBreakBefore w:val="0"/>
-              <w:widowControl w:val="0"/>
-              <w:pBdr>
-                <w:top w:space="0" w:sz="0" w:val="nil"/>
-                <w:left w:space="0" w:sz="0" w:val="nil"/>
-                <w:bottom w:space="0" w:sz="0" w:val="nil"/>
-                <w:right w:space="0" w:sz="0" w:val="nil"/>
-                <w:between w:space="0" w:sz="0" w:val="nil"/>
-              </w:pBdr>
-              <w:shd w:fill="auto" w:val="clear"/>
-              <w:spacing w:after="0" w:before="0" w:line="240" w:lineRule="auto"/>
-              <w:ind w:left="0" w:right="0" w:firstLine="0"/>
-              <w:jc w:val="left"/>
-              <w:rPr/>
-            </w:pPr>
-            <w:r>
-              <w:rPr>
-                <w:rtl w:val="0"/>
-              </w:rPr>
-            </w:r>
-          </w:p>
-        </w:tc>
-        <w:tc>
-          <w:tcPr>
-            <w:shd w:fill="auto" w:val="clear"/>
-            <w:tcMar>
-              <w:top w:w="100.0" w:type="dxa"/>
-              <w:left w:w="100.0" w:type="dxa"/>
-              <w:bottom w:w="100.0" w:type="dxa"/>
-              <w:right w:w="100.0" w:type="dxa"/>
-            </w:tcMar>
-            <w:vAlign w:val="top"/>
-          </w:tcPr>
-          <w:p>
-            <w:pPr>
-              <w:keepNext w:val="0"/>
-              <w:keepLines w:val="0"/>
-              <w:pageBreakBefore w:val="0"/>
-              <w:widowControl w:val="0"/>
-              <w:pBdr>
-                <w:top w:space="0" w:sz="0" w:val="nil"/>
-                <w:left w:space="0" w:sz="0" w:val="nil"/>
-                <w:bottom w:space="0" w:sz="0" w:val="nil"/>
-                <w:right w:space="0" w:sz="0" w:val="nil"/>
-                <w:between w:space="0" w:sz="0" w:val="nil"/>
-              </w:pBdr>
-              <w:shd w:fill="auto" w:val="clear"/>
-              <w:spacing w:after="0" w:before="0" w:line="240" w:lineRule="auto"/>
-              <w:ind w:left="0" w:right="0" w:firstLine="0"/>
-              <w:jc w:val="left"/>
-              <w:rPr/>
-            </w:pPr>
-            <w:r>
-              <w:rPr>
-                <w:rtl w:val="0"/>
-              </w:rPr>
-            </w:r>
-          </w:p>
-        </w:tc>
-        <w:tc>
-          <w:tcPr>
-            <w:shd w:fill="auto" w:val="clear"/>
-            <w:tcMar>
-              <w:top w:w="100.0" w:type="dxa"/>
-              <w:left w:w="100.0" w:type="dxa"/>
-              <w:bottom w:w="100.0" w:type="dxa"/>
-              <w:right w:w="100.0" w:type="dxa"/>
-            </w:tcMar>
-            <w:vAlign w:val="top"/>
-          </w:tcPr>
-          <w:p>
-            <w:pPr>
-              <w:keepNext w:val="0"/>
-              <w:keepLines w:val="0"/>
-              <w:pageBreakBefore w:val="0"/>
-              <w:widowControl w:val="0"/>
-              <w:pBdr>
-                <w:top w:space="0" w:sz="0" w:val="nil"/>
-                <w:left w:space="0" w:sz="0" w:val="nil"/>
-                <w:bottom w:space="0" w:sz="0" w:val="nil"/>
-                <w:right w:space="0" w:sz="0" w:val="nil"/>
-                <w:between w:space="0" w:sz="0" w:val="nil"/>
-              </w:pBdr>
-              <w:shd w:fill="auto" w:val="clear"/>
-              <w:spacing w:after="0" w:before="0" w:line="240" w:lineRule="auto"/>
-              <w:ind w:left="0" w:right="0" w:firstLine="0"/>
-              <w:jc w:val="left"/>
-              <w:rPr/>
-            </w:pPr>
-            <w:r>
-              <w:rPr>
-                <w:rtl w:val="0"/>
-              </w:rPr>
-            </w:r>
-          </w:p>
-        </w:tc>
-        <w:tc>
-          <w:tcPr>
-            <w:shd w:fill="auto" w:val="clear"/>
-            <w:tcMar>
-              <w:top w:w="100.0" w:type="dxa"/>
-              <w:left w:w="100.0" w:type="dxa"/>
-              <w:bottom w:w="100.0" w:type="dxa"/>
-              <w:right w:w="100.0" w:type="dxa"/>
-            </w:tcMar>
-            <w:vAlign w:val="top"/>
-          </w:tcPr>
-          <w:p>
-            <w:pPr>
-              <w:keepNext w:val="0"/>
-              <w:keepLines w:val="0"/>
-              <w:pageBreakBefore w:val="0"/>
-              <w:widowControl w:val="0"/>
-              <w:pBdr>
-                <w:top w:space="0" w:sz="0" w:val="nil"/>
-                <w:left w:space="0" w:sz="0" w:val="nil"/>
-                <w:bottom w:space="0" w:sz="0" w:val="nil"/>
-                <w:right w:space="0" w:sz="0" w:val="nil"/>
-                <w:between w:space="0" w:sz="0" w:val="nil"/>
-              </w:pBdr>
-              <w:shd w:fill="auto" w:val="clear"/>
-              <w:spacing w:after="0" w:before="0" w:line="240" w:lineRule="auto"/>
-              <w:ind w:left="0" w:right="0" w:firstLine="0"/>
-              <w:jc w:val="left"/>
-              <w:rPr/>
-            </w:pPr>
-            <w:r>
-              <w:rPr>
-                <w:rtl w:val="0"/>
-              </w:rPr>
-            </w:r>
-          </w:p>
-        </w:tc>
-      </w:tr>
-      <w:tr>
-        <w:trPr>
-          <w:cantSplit w:val="0"/>
-          <w:tblHeader w:val="0"/>
-        </w:trPr>
-        <w:tc>
-          <w:tcPr>
-            <w:shd w:fill="auto" w:val="clear"/>
-            <w:tcMar>
-              <w:top w:w="100.0" w:type="dxa"/>
-              <w:left w:w="100.0" w:type="dxa"/>
-              <w:bottom w:w="100.0" w:type="dxa"/>
-              <w:right w:w="100.0" w:type="dxa"/>
-            </w:tcMar>
-            <w:vAlign w:val="top"/>
-          </w:tcPr>
-          <w:p>
-            <w:pPr>
-              <w:keepNext w:val="0"/>
-              <w:keepLines w:val="0"/>
-              <w:pageBreakBefore w:val="0"/>
-              <w:widowControl w:val="0"/>
-              <w:pBdr>
-                <w:top w:space="0" w:sz="0" w:val="nil"/>
-                <w:left w:space="0" w:sz="0" w:val="nil"/>
-                <w:bottom w:space="0" w:sz="0" w:val="nil"/>
-                <w:right w:space="0" w:sz="0" w:val="nil"/>
-                <w:between w:space="0" w:sz="0" w:val="nil"/>
-              </w:pBdr>
-              <w:shd w:fill="auto" w:val="clear"/>
-              <w:spacing w:after="0" w:before="0" w:line="240" w:lineRule="auto"/>
-              <w:ind w:left="0" w:right="0" w:firstLine="0"/>
-              <w:jc w:val="left"/>
-              <w:rPr/>
-            </w:pPr>
-            <w:r>
-              <w:rPr>
-                <w:rtl w:val="0"/>
-              </w:rPr>
-              <w:t xml:space="preserve">6</w:t>
-            </w:r>
-          </w:p>
-        </w:tc>
-        <w:tc>
-          <w:tcPr>
-            <w:shd w:fill="auto" w:val="clear"/>
-            <w:tcMar>
-              <w:top w:w="100.0" w:type="dxa"/>
-              <w:left w:w="100.0" w:type="dxa"/>
-              <w:bottom w:w="100.0" w:type="dxa"/>
-              <w:right w:w="100.0" w:type="dxa"/>
-            </w:tcMar>
-            <w:vAlign w:val="top"/>
-          </w:tcPr>
-          <w:p>
-            <w:pPr>
-              <w:keepNext w:val="0"/>
-              <w:keepLines w:val="0"/>
-              <w:pageBreakBefore w:val="0"/>
-              <w:widowControl w:val="0"/>
-              <w:pBdr>
-                <w:top w:space="0" w:sz="0" w:val="nil"/>
-                <w:left w:space="0" w:sz="0" w:val="nil"/>
-                <w:bottom w:space="0" w:sz="0" w:val="nil"/>
-                <w:right w:space="0" w:sz="0" w:val="nil"/>
-                <w:between w:space="0" w:sz="0" w:val="nil"/>
-              </w:pBdr>
-              <w:shd w:fill="auto" w:val="clear"/>
-              <w:spacing w:after="0" w:before="0" w:line="240" w:lineRule="auto"/>
-              <w:ind w:left="0" w:right="0" w:firstLine="0"/>
-              <w:jc w:val="left"/>
-              <w:rPr/>
-            </w:pPr>
-            <w:r>
-              <w:rPr>
-                <w:rtl w:val="0"/>
-              </w:rPr>
-            </w:r>
-          </w:p>
-        </w:tc>
-        <w:tc>
-          <w:tcPr>
-            <w:shd w:fill="auto" w:val="clear"/>
-            <w:tcMar>
-              <w:top w:w="100.0" w:type="dxa"/>
-              <w:left w:w="100.0" w:type="dxa"/>
-              <w:bottom w:w="100.0" w:type="dxa"/>
-              <w:right w:w="100.0" w:type="dxa"/>
-            </w:tcMar>
-            <w:vAlign w:val="top"/>
-          </w:tcPr>
-          <w:p>
-            <w:pPr>
-              <w:keepNext w:val="0"/>
-              <w:keepLines w:val="0"/>
-              <w:pageBreakBefore w:val="0"/>
-              <w:widowControl w:val="0"/>
-              <w:pBdr>
-                <w:top w:space="0" w:sz="0" w:val="nil"/>
-                <w:left w:space="0" w:sz="0" w:val="nil"/>
-                <w:bottom w:space="0" w:sz="0" w:val="nil"/>
-                <w:right w:space="0" w:sz="0" w:val="nil"/>
-                <w:between w:space="0" w:sz="0" w:val="nil"/>
-              </w:pBdr>
-              <w:shd w:fill="auto" w:val="clear"/>
-              <w:spacing w:after="0" w:before="0" w:line="240" w:lineRule="auto"/>
-              <w:ind w:left="0" w:right="0" w:firstLine="0"/>
-              <w:jc w:val="left"/>
-              <w:rPr/>
-            </w:pPr>
-            <w:r>
-              <w:rPr>
-                <w:rtl w:val="0"/>
-              </w:rPr>
-            </w:r>
-          </w:p>
-        </w:tc>
-        <w:tc>
-          <w:tcPr>
-            <w:shd w:fill="auto" w:val="clear"/>
-            <w:tcMar>
-              <w:top w:w="100.0" w:type="dxa"/>
-              <w:left w:w="100.0" w:type="dxa"/>
-              <w:bottom w:w="100.0" w:type="dxa"/>
-              <w:right w:w="100.0" w:type="dxa"/>
-            </w:tcMar>
-            <w:vAlign w:val="top"/>
-          </w:tcPr>
-          <w:p>
-            <w:pPr>
-              <w:keepNext w:val="0"/>
-              <w:keepLines w:val="0"/>
-              <w:pageBreakBefore w:val="0"/>
-              <w:widowControl w:val="0"/>
-              <w:pBdr>
-                <w:top w:space="0" w:sz="0" w:val="nil"/>
-                <w:left w:space="0" w:sz="0" w:val="nil"/>
-                <w:bottom w:space="0" w:sz="0" w:val="nil"/>
-                <w:right w:space="0" w:sz="0" w:val="nil"/>
-                <w:between w:space="0" w:sz="0" w:val="nil"/>
-              </w:pBdr>
-              <w:shd w:fill="auto" w:val="clear"/>
-              <w:spacing w:after="0" w:before="0" w:line="240" w:lineRule="auto"/>
-              <w:ind w:left="0" w:right="0" w:firstLine="0"/>
-              <w:jc w:val="left"/>
-              <w:rPr/>
-            </w:pPr>
-            <w:r>
-              <w:rPr>
-                <w:rtl w:val="0"/>
-              </w:rPr>
-            </w:r>
-          </w:p>
-        </w:tc>
-        <w:tc>
-          <w:tcPr>
-            <w:shd w:fill="auto" w:val="clear"/>
-            <w:tcMar>
-              <w:top w:w="100.0" w:type="dxa"/>
-              <w:left w:w="100.0" w:type="dxa"/>
-              <w:bottom w:w="100.0" w:type="dxa"/>
-              <w:right w:w="100.0" w:type="dxa"/>
-            </w:tcMar>
-            <w:vAlign w:val="top"/>
-          </w:tcPr>
-          <w:p>
-            <w:pPr>
-              <w:keepNext w:val="0"/>
-              <w:keepLines w:val="0"/>
-              <w:pageBreakBefore w:val="0"/>
-              <w:widowControl w:val="0"/>
-              <w:pBdr>
-                <w:top w:space="0" w:sz="0" w:val="nil"/>
-                <w:left w:space="0" w:sz="0" w:val="nil"/>
-                <w:bottom w:space="0" w:sz="0" w:val="nil"/>
-                <w:right w:space="0" w:sz="0" w:val="nil"/>
-                <w:between w:space="0" w:sz="0" w:val="nil"/>
-              </w:pBdr>
-              <w:shd w:fill="auto" w:val="clear"/>
-              <w:spacing w:after="0" w:before="0" w:line="240" w:lineRule="auto"/>
-              <w:ind w:left="0" w:right="0" w:firstLine="0"/>
-              <w:jc w:val="left"/>
-              <w:rPr/>
-            </w:pPr>
-            <w:r>
-              <w:rPr>
-                <w:rtl w:val="0"/>
-              </w:rPr>
-            </w:r>
-          </w:p>
-        </w:tc>
-        <w:tc>
-          <w:tcPr>
-            <w:shd w:fill="auto" w:val="clear"/>
-            <w:tcMar>
-              <w:top w:w="100.0" w:type="dxa"/>
-              <w:left w:w="100.0" w:type="dxa"/>
-              <w:bottom w:w="100.0" w:type="dxa"/>
-              <w:right w:w="100.0" w:type="dxa"/>
-            </w:tcMar>
-            <w:vAlign w:val="top"/>
-          </w:tcPr>
-          <w:p>
-            <w:pPr>
-              <w:keepNext w:val="0"/>
-              <w:keepLines w:val="0"/>
-              <w:pageBreakBefore w:val="0"/>
-              <w:widowControl w:val="0"/>
-              <w:pBdr>
-                <w:top w:space="0" w:sz="0" w:val="nil"/>
-                <w:left w:space="0" w:sz="0" w:val="nil"/>
-                <w:bottom w:space="0" w:sz="0" w:val="nil"/>
-                <w:right w:space="0" w:sz="0" w:val="nil"/>
-                <w:between w:space="0" w:sz="0" w:val="nil"/>
-              </w:pBdr>
-              <w:shd w:fill="auto" w:val="clear"/>
-              <w:spacing w:after="0" w:before="0" w:line="240" w:lineRule="auto"/>
-              <w:ind w:left="0" w:right="0" w:firstLine="0"/>
-              <w:jc w:val="left"/>
-              <w:rPr/>
-            </w:pPr>
-            <w:r>
-              <w:rPr>
-                <w:rtl w:val="0"/>
-              </w:rPr>
-            </w:r>
-          </w:p>
-        </w:tc>
-        <w:tc>
-          <w:tcPr>
-            <w:shd w:fill="auto" w:val="clear"/>
-            <w:tcMar>
-              <w:top w:w="100.0" w:type="dxa"/>
-              <w:left w:w="100.0" w:type="dxa"/>
-              <w:bottom w:w="100.0" w:type="dxa"/>
-              <w:right w:w="100.0" w:type="dxa"/>
-            </w:tcMar>
-            <w:vAlign w:val="top"/>
-          </w:tcPr>
-          <w:p>
-            <w:pPr>
-              <w:keepNext w:val="0"/>
-              <w:keepLines w:val="0"/>
-              <w:pageBreakBefore w:val="0"/>
-              <w:widowControl w:val="0"/>
-              <w:pBdr>
-                <w:top w:space="0" w:sz="0" w:val="nil"/>
-                <w:left w:space="0" w:sz="0" w:val="nil"/>
-                <w:bottom w:space="0" w:sz="0" w:val="nil"/>
-                <w:right w:space="0" w:sz="0" w:val="nil"/>
-                <w:between w:space="0" w:sz="0" w:val="nil"/>
-              </w:pBdr>
-              <w:shd w:fill="auto" w:val="clear"/>
-              <w:spacing w:after="0" w:before="0" w:line="240" w:lineRule="auto"/>
-              <w:ind w:left="0" w:right="0" w:firstLine="0"/>
-              <w:jc w:val="left"/>
-              <w:rPr/>
-            </w:pPr>
-            <w:r>
-              <w:rPr>
-                <w:rtl w:val="0"/>
-              </w:rPr>
+              <w:t xml:space="preserve">Indica se o objeto está se movendo ou não</w:t>
             </w:r>
           </w:p>
         </w:tc>
@@ -17706,34 +15554,6 @@
       <w:r>
         <w:br w:type="page"/>
       </w:r>
-      <w:r>
-        <w:rPr>
-          <w:rtl w:val="0"/>
-        </w:rPr>
-      </w:r>
-    </w:p>
-    <w:p>
-      <w:pPr>
-        <w:pStyle w:val="Heading2"/>
-        <w:tabs>
-          <w:tab w:val="left" w:pos="708"/>
-          <w:tab w:val="left" w:pos="1416"/>
-          <w:tab w:val="left" w:pos="2124"/>
-          <w:tab w:val="left" w:pos="2832"/>
-          <w:tab w:val="left" w:pos="3540"/>
-          <w:tab w:val="left" w:pos="4248"/>
-          <w:tab w:val="left" w:pos="4956"/>
-          <w:tab w:val="left" w:pos="5664"/>
-          <w:tab w:val="left" w:pos="6372"/>
-          <w:tab w:val="left" w:pos="7080"/>
-          <w:tab w:val="left" w:pos="7788"/>
-          <w:tab w:val="left" w:pos="8496"/>
-          <w:tab w:val="left" w:pos="9204"/>
-        </w:tabs>
-        <w:rPr/>
-      </w:pPr>
-      <w:bookmarkStart w:colFirst="0" w:colLast="0" w:name="_m2ioz97lh87g" w:id="58"/>
-      <w:bookmarkEnd w:id="58"/>
       <w:r>
         <w:rPr>
           <w:rtl w:val="0"/>
@@ -18652,12 +16472,12 @@
       </w:r>
     </w:p>
     <w:sectPr>
-      <w:headerReference r:id="rId28" w:type="default"/>
-      <w:headerReference r:id="rId29" w:type="first"/>
-      <w:headerReference r:id="rId30" w:type="even"/>
-      <w:footerReference r:id="rId31" w:type="default"/>
-      <w:footerReference r:id="rId32" w:type="first"/>
-      <w:footerReference r:id="rId33" w:type="even"/>
+      <w:headerReference r:id="rId29" w:type="default"/>
+      <w:headerReference r:id="rId30" w:type="first"/>
+      <w:headerReference r:id="rId31" w:type="even"/>
+      <w:footerReference r:id="rId32" w:type="default"/>
+      <w:footerReference r:id="rId33" w:type="first"/>
+      <w:footerReference r:id="rId34" w:type="even"/>
       <w:pgSz w:h="16838" w:w="11906" w:orient="portrait"/>
       <w:pgMar w:bottom="1134" w:top="1134" w:left="1134" w:right="1134" w:header="709" w:footer="850"/>
       <w:pgNumType w:start="0"/>
@@ -18789,6 +16609,16 @@
       <w:rPr/>
     </w:pPr>
     <w:r>
+      <w:rPr>
+        <w:rtl w:val="0"/>
+      </w:rPr>
+    </w:r>
+  </w:p>
+  <w:p>
+    <w:pPr>
+      <w:rPr/>
+    </w:pPr>
+    <w:r>
       <w:rPr/>
       <w:drawing>
         <wp:anchor allowOverlap="1" behindDoc="0" distB="152400" distT="152400" distL="152400" distR="152400" hidden="0" layoutInCell="1" locked="0" relativeHeight="0" simplePos="0">
@@ -18802,12 +16632,12 @@
           <wp:extent cx="865287" cy="472641"/>
           <wp:effectExtent b="0" l="0" r="0" t="0"/>
           <wp:wrapSquare wrapText="bothSides" distB="152400" distT="152400" distL="152400" distR="152400"/>
-          <wp:docPr id="6" name="image1.png"/>
+          <wp:docPr id="6" name="image6.png"/>
           <a:graphic>
             <a:graphicData uri="http://schemas.openxmlformats.org/drawingml/2006/picture">
               <pic:pic>
                 <pic:nvPicPr>
-                  <pic:cNvPr id="0" name="image1.png"/>
+                  <pic:cNvPr id="0" name="image6.png"/>
                   <pic:cNvPicPr preferRelativeResize="0"/>
                 </pic:nvPicPr>
                 <pic:blipFill>
@@ -18845,12 +16675,12 @@
           <wp:extent cx="1867967" cy="1320786"/>
           <wp:effectExtent b="0" l="0" r="0" t="0"/>
           <wp:wrapSquare wrapText="bothSides" distB="152400" distT="152400" distL="152400" distR="152400"/>
-          <wp:docPr id="16" name="image4.png"/>
+          <wp:docPr id="17" name="image10.png"/>
           <a:graphic>
             <a:graphicData uri="http://schemas.openxmlformats.org/drawingml/2006/picture">
               <pic:pic>
                 <pic:nvPicPr>
-                  <pic:cNvPr id="0" name="image4.png"/>
+                  <pic:cNvPr id="0" name="image10.png"/>
                   <pic:cNvPicPr preferRelativeResize="0"/>
                 </pic:nvPicPr>
                 <pic:blipFill>
@@ -19417,116 +17247,6 @@
       </w:rPr>
     </w:lvl>
   </w:abstractNum>
-  <w:abstractNum w:abstractNumId="5">
-    <w:lvl w:ilvl="0">
-      <w:start w:val="1"/>
-      <w:numFmt w:val="decimal"/>
-      <w:lvlText w:val="%1."/>
-      <w:lvlJc w:val="left"/>
-      <w:pPr>
-        <w:ind w:left="720" w:hanging="360"/>
-      </w:pPr>
-      <w:rPr>
-        <w:u w:val="none"/>
-      </w:rPr>
-    </w:lvl>
-    <w:lvl w:ilvl="1">
-      <w:start w:val="1"/>
-      <w:numFmt w:val="lowerLetter"/>
-      <w:lvlText w:val="%2."/>
-      <w:lvlJc w:val="left"/>
-      <w:pPr>
-        <w:ind w:left="1440" w:hanging="360"/>
-      </w:pPr>
-      <w:rPr>
-        <w:u w:val="none"/>
-      </w:rPr>
-    </w:lvl>
-    <w:lvl w:ilvl="2">
-      <w:start w:val="1"/>
-      <w:numFmt w:val="lowerRoman"/>
-      <w:lvlText w:val="%3."/>
-      <w:lvlJc w:val="right"/>
-      <w:pPr>
-        <w:ind w:left="2160" w:hanging="360"/>
-      </w:pPr>
-      <w:rPr>
-        <w:u w:val="none"/>
-      </w:rPr>
-    </w:lvl>
-    <w:lvl w:ilvl="3">
-      <w:start w:val="1"/>
-      <w:numFmt w:val="decimal"/>
-      <w:lvlText w:val="%4."/>
-      <w:lvlJc w:val="left"/>
-      <w:pPr>
-        <w:ind w:left="2880" w:hanging="360"/>
-      </w:pPr>
-      <w:rPr>
-        <w:u w:val="none"/>
-      </w:rPr>
-    </w:lvl>
-    <w:lvl w:ilvl="4">
-      <w:start w:val="1"/>
-      <w:numFmt w:val="lowerLetter"/>
-      <w:lvlText w:val="%5."/>
-      <w:lvlJc w:val="left"/>
-      <w:pPr>
-        <w:ind w:left="3600" w:hanging="360"/>
-      </w:pPr>
-      <w:rPr>
-        <w:u w:val="none"/>
-      </w:rPr>
-    </w:lvl>
-    <w:lvl w:ilvl="5">
-      <w:start w:val="1"/>
-      <w:numFmt w:val="lowerRoman"/>
-      <w:lvlText w:val="%6."/>
-      <w:lvlJc w:val="right"/>
-      <w:pPr>
-        <w:ind w:left="4320" w:hanging="360"/>
-      </w:pPr>
-      <w:rPr>
-        <w:u w:val="none"/>
-      </w:rPr>
-    </w:lvl>
-    <w:lvl w:ilvl="6">
-      <w:start w:val="1"/>
-      <w:numFmt w:val="decimal"/>
-      <w:lvlText w:val="%7."/>
-      <w:lvlJc w:val="left"/>
-      <w:pPr>
-        <w:ind w:left="5040" w:hanging="360"/>
-      </w:pPr>
-      <w:rPr>
-        <w:u w:val="none"/>
-      </w:rPr>
-    </w:lvl>
-    <w:lvl w:ilvl="7">
-      <w:start w:val="1"/>
-      <w:numFmt w:val="lowerLetter"/>
-      <w:lvlText w:val="%8."/>
-      <w:lvlJc w:val="left"/>
-      <w:pPr>
-        <w:ind w:left="5760" w:hanging="360"/>
-      </w:pPr>
-      <w:rPr>
-        <w:u w:val="none"/>
-      </w:rPr>
-    </w:lvl>
-    <w:lvl w:ilvl="8">
-      <w:start w:val="1"/>
-      <w:numFmt w:val="lowerRoman"/>
-      <w:lvlText w:val="%9."/>
-      <w:lvlJc w:val="right"/>
-      <w:pPr>
-        <w:ind w:left="6480" w:hanging="360"/>
-      </w:pPr>
-      <w:rPr>
-        <w:u w:val="none"/>
-      </w:rPr>
-    </w:lvl>
-  </w:abstractNum>
   <w:num w:numId="1">
     <w:abstractNumId w:val="1"/>
   </w:num>
@@ -19538,9 +17258,6 @@
   </w:num>
   <w:num w:numId="4">
     <w:abstractNumId w:val="4"/>
-  </w:num>
-  <w:num w:numId="5">
-    <w:abstractNumId w:val="5"/>
   </w:num>
 </w:numbering>
 </file>

--- a/documentos/IoTDoc.docx
+++ b/documentos/IoTDoc.docx
@@ -100,12 +100,12 @@
                 <wp:extent cx="174016" cy="180231"/>
                 <wp:effectExtent b="0" l="0" r="0" t="0"/>
                 <wp:wrapNone/>
-                <wp:docPr id="1" name="image17.png"/>
+                <wp:docPr id="1" name="image3.png"/>
                 <a:graphic>
                   <a:graphicData uri="http://schemas.openxmlformats.org/drawingml/2006/picture">
                     <pic:pic>
                       <pic:nvPicPr>
-                        <pic:cNvPr id="0" name="image17.png"/>
+                        <pic:cNvPr id="0" name="image3.png"/>
                         <pic:cNvPicPr preferRelativeResize="0"/>
                       </pic:nvPicPr>
                       <pic:blipFill>
@@ -150,12 +150,12 @@
             <wp:extent cx="8567336" cy="13559193"/>
             <wp:effectExtent b="0" l="0" r="0" t="0"/>
             <wp:wrapSquare wrapText="bothSides" distB="152400" distT="152400" distL="152400" distR="152400"/>
-            <wp:docPr id="16" name="image12.png"/>
+            <wp:docPr id="17" name="image2.png"/>
             <a:graphic>
               <a:graphicData uri="http://schemas.openxmlformats.org/drawingml/2006/picture">
                 <pic:pic>
                   <pic:nvPicPr>
-                    <pic:cNvPr id="0" name="image12.png"/>
+                    <pic:cNvPr id="0" name="image2.png"/>
                     <pic:cNvPicPr preferRelativeResize="0"/>
                   </pic:nvPicPr>
                   <pic:blipFill>
@@ -198,12 +198,12 @@
             <wp:extent cx="2804546" cy="1204657"/>
             <wp:effectExtent b="0" l="0" r="0" t="0"/>
             <wp:wrapSquare wrapText="bothSides" distB="152400" distT="152400" distL="152400" distR="152400"/>
-            <wp:docPr id="4" name="image2.png"/>
+            <wp:docPr id="5" name="image6.png"/>
             <a:graphic>
               <a:graphicData uri="http://schemas.openxmlformats.org/drawingml/2006/picture">
                 <pic:pic>
                   <pic:nvPicPr>
-                    <pic:cNvPr id="0" name="image2.png"/>
+                    <pic:cNvPr id="0" name="image6.png"/>
                     <pic:cNvPicPr preferRelativeResize="0"/>
                   </pic:nvPicPr>
                   <pic:blipFill>
@@ -367,12 +367,12 @@
                 <wp:extent cx="3912878" cy="1651044"/>
                 <wp:effectExtent b="0" l="0" r="0" t="0"/>
                 <wp:wrapTopAndBottom distB="152400" distT="152400"/>
-                <wp:docPr id="2" name="image18.png"/>
+                <wp:docPr id="2" name="image4.png"/>
                 <a:graphic>
                   <a:graphicData uri="http://schemas.openxmlformats.org/drawingml/2006/picture">
                     <pic:pic>
                       <pic:nvPicPr>
-                        <pic:cNvPr id="0" name="image18.png"/>
+                        <pic:cNvPr id="0" name="image4.png"/>
                         <pic:cNvPicPr preferRelativeResize="0"/>
                       </pic:nvPicPr>
                       <pic:blipFill>
@@ -417,12 +417,12 @@
             <wp:extent cx="865287" cy="472641"/>
             <wp:effectExtent b="0" l="0" r="0" t="0"/>
             <wp:wrapSquare wrapText="bothSides" distB="152400" distT="152400" distL="152400" distR="152400"/>
-            <wp:docPr id="20" name="image6.png"/>
+            <wp:docPr id="21" name="image1.png"/>
             <a:graphic>
               <a:graphicData uri="http://schemas.openxmlformats.org/drawingml/2006/picture">
                 <pic:pic>
                   <pic:nvPicPr>
-                    <pic:cNvPr id="0" name="image6.png"/>
+                    <pic:cNvPr id="0" name="image1.png"/>
                     <pic:cNvPicPr preferRelativeResize="0"/>
                   </pic:nvPicPr>
                   <pic:blipFill>
@@ -465,12 +465,12 @@
             <wp:extent cx="1867967" cy="1320786"/>
             <wp:effectExtent b="0" l="0" r="0" t="0"/>
             <wp:wrapSquare wrapText="bothSides" distB="152400" distT="152400" distL="152400" distR="152400"/>
-            <wp:docPr id="9" name="image10.png"/>
+            <wp:docPr id="10" name="image5.png"/>
             <a:graphic>
               <a:graphicData uri="http://schemas.openxmlformats.org/drawingml/2006/picture">
                 <pic:pic>
                   <pic:nvPicPr>
-                    <pic:cNvPr id="0" name="image10.png"/>
+                    <pic:cNvPr id="0" name="image5.png"/>
                     <pic:cNvPicPr preferRelativeResize="0"/>
                   </pic:nvPicPr>
                   <pic:blipFill>
@@ -1973,6 +1973,537 @@
                 <w:rtl w:val="0"/>
               </w:rPr>
               <w:t xml:space="preserve">Atualização da seção 1.4</w:t>
+            </w:r>
+          </w:p>
+        </w:tc>
+      </w:tr>
+      <w:tr>
+        <w:trPr>
+          <w:cantSplit w:val="0"/>
+          <w:tblHeader w:val="0"/>
+        </w:trPr>
+        <w:tc>
+          <w:tcPr>
+            <w:shd w:fill="auto" w:val="clear"/>
+            <w:tcMar>
+              <w:top w:w="100.0" w:type="dxa"/>
+              <w:left w:w="100.0" w:type="dxa"/>
+              <w:bottom w:w="100.0" w:type="dxa"/>
+              <w:right w:w="100.0" w:type="dxa"/>
+            </w:tcMar>
+            <w:vAlign w:val="top"/>
+          </w:tcPr>
+          <w:p>
+            <w:pPr>
+              <w:keepNext w:val="0"/>
+              <w:keepLines w:val="0"/>
+              <w:pageBreakBefore w:val="0"/>
+              <w:widowControl w:val="0"/>
+              <w:pBdr>
+                <w:top w:space="0" w:sz="0" w:val="nil"/>
+                <w:left w:space="0" w:sz="0" w:val="nil"/>
+                <w:bottom w:space="0" w:sz="0" w:val="nil"/>
+                <w:right w:space="0" w:sz="0" w:val="nil"/>
+                <w:between w:space="0" w:sz="0" w:val="nil"/>
+              </w:pBdr>
+              <w:shd w:fill="auto" w:val="clear"/>
+              <w:spacing w:after="0" w:before="0" w:line="240" w:lineRule="auto"/>
+              <w:ind w:left="0" w:right="0" w:firstLine="0"/>
+              <w:jc w:val="left"/>
+              <w:rPr>
+                <w:sz w:val="20"/>
+                <w:szCs w:val="20"/>
+              </w:rPr>
+            </w:pPr>
+            <w:r>
+              <w:rPr>
+                <w:sz w:val="20"/>
+                <w:szCs w:val="20"/>
+                <w:rtl w:val="0"/>
+              </w:rPr>
+              <w:t xml:space="preserve">18/11/2022</w:t>
+            </w:r>
+          </w:p>
+        </w:tc>
+        <w:tc>
+          <w:tcPr>
+            <w:shd w:fill="auto" w:val="clear"/>
+            <w:tcMar>
+              <w:top w:w="100.0" w:type="dxa"/>
+              <w:left w:w="100.0" w:type="dxa"/>
+              <w:bottom w:w="100.0" w:type="dxa"/>
+              <w:right w:w="100.0" w:type="dxa"/>
+            </w:tcMar>
+            <w:vAlign w:val="top"/>
+          </w:tcPr>
+          <w:p>
+            <w:pPr>
+              <w:keepNext w:val="0"/>
+              <w:keepLines w:val="0"/>
+              <w:pageBreakBefore w:val="0"/>
+              <w:widowControl w:val="0"/>
+              <w:pBdr>
+                <w:top w:space="0" w:sz="0" w:val="nil"/>
+                <w:left w:space="0" w:sz="0" w:val="nil"/>
+                <w:bottom w:space="0" w:sz="0" w:val="nil"/>
+                <w:right w:space="0" w:sz="0" w:val="nil"/>
+                <w:between w:space="0" w:sz="0" w:val="nil"/>
+              </w:pBdr>
+              <w:shd w:fill="auto" w:val="clear"/>
+              <w:spacing w:after="0" w:before="0" w:line="240" w:lineRule="auto"/>
+              <w:ind w:left="0" w:right="0" w:firstLine="0"/>
+              <w:jc w:val="left"/>
+              <w:rPr>
+                <w:sz w:val="20"/>
+                <w:szCs w:val="20"/>
+              </w:rPr>
+            </w:pPr>
+            <w:r>
+              <w:rPr>
+                <w:sz w:val="20"/>
+                <w:szCs w:val="20"/>
+                <w:rtl w:val="0"/>
+              </w:rPr>
+              <w:t xml:space="preserve">Kathlyn Diwan</w:t>
+            </w:r>
+          </w:p>
+        </w:tc>
+        <w:tc>
+          <w:tcPr>
+            <w:shd w:fill="auto" w:val="clear"/>
+            <w:tcMar>
+              <w:top w:w="100.0" w:type="dxa"/>
+              <w:left w:w="100.0" w:type="dxa"/>
+              <w:bottom w:w="100.0" w:type="dxa"/>
+              <w:right w:w="100.0" w:type="dxa"/>
+            </w:tcMar>
+            <w:vAlign w:val="top"/>
+          </w:tcPr>
+          <w:p>
+            <w:pPr>
+              <w:keepNext w:val="0"/>
+              <w:keepLines w:val="0"/>
+              <w:pageBreakBefore w:val="0"/>
+              <w:widowControl w:val="0"/>
+              <w:pBdr>
+                <w:top w:space="0" w:sz="0" w:val="nil"/>
+                <w:left w:space="0" w:sz="0" w:val="nil"/>
+                <w:bottom w:space="0" w:sz="0" w:val="nil"/>
+                <w:right w:space="0" w:sz="0" w:val="nil"/>
+                <w:between w:space="0" w:sz="0" w:val="nil"/>
+              </w:pBdr>
+              <w:shd w:fill="auto" w:val="clear"/>
+              <w:spacing w:after="0" w:before="0" w:line="240" w:lineRule="auto"/>
+              <w:ind w:left="0" w:right="0" w:firstLine="0"/>
+              <w:jc w:val="left"/>
+              <w:rPr>
+                <w:sz w:val="20"/>
+                <w:szCs w:val="20"/>
+              </w:rPr>
+            </w:pPr>
+            <w:r>
+              <w:rPr>
+                <w:sz w:val="20"/>
+                <w:szCs w:val="20"/>
+                <w:rtl w:val="0"/>
+              </w:rPr>
+              <w:t xml:space="preserve">3.1</w:t>
+            </w:r>
+          </w:p>
+        </w:tc>
+        <w:tc>
+          <w:tcPr>
+            <w:shd w:fill="auto" w:val="clear"/>
+            <w:tcMar>
+              <w:top w:w="100.0" w:type="dxa"/>
+              <w:left w:w="100.0" w:type="dxa"/>
+              <w:bottom w:w="100.0" w:type="dxa"/>
+              <w:right w:w="100.0" w:type="dxa"/>
+            </w:tcMar>
+            <w:vAlign w:val="top"/>
+          </w:tcPr>
+          <w:p>
+            <w:pPr>
+              <w:keepNext w:val="0"/>
+              <w:keepLines w:val="0"/>
+              <w:pageBreakBefore w:val="0"/>
+              <w:widowControl w:val="0"/>
+              <w:pBdr>
+                <w:top w:space="0" w:sz="0" w:val="nil"/>
+                <w:left w:space="0" w:sz="0" w:val="nil"/>
+                <w:bottom w:space="0" w:sz="0" w:val="nil"/>
+                <w:right w:space="0" w:sz="0" w:val="nil"/>
+                <w:between w:space="0" w:sz="0" w:val="nil"/>
+              </w:pBdr>
+              <w:shd w:fill="auto" w:val="clear"/>
+              <w:spacing w:after="0" w:before="0" w:line="240" w:lineRule="auto"/>
+              <w:ind w:left="0" w:right="0" w:firstLine="0"/>
+              <w:jc w:val="left"/>
+              <w:rPr>
+                <w:sz w:val="20"/>
+                <w:szCs w:val="20"/>
+              </w:rPr>
+            </w:pPr>
+            <w:r>
+              <w:rPr>
+                <w:rtl w:val="0"/>
+              </w:rPr>
+            </w:r>
+          </w:p>
+        </w:tc>
+      </w:tr>
+      <w:tr>
+        <w:trPr>
+          <w:cantSplit w:val="0"/>
+          <w:tblHeader w:val="0"/>
+        </w:trPr>
+        <w:tc>
+          <w:tcPr>
+            <w:shd w:fill="auto" w:val="clear"/>
+            <w:tcMar>
+              <w:top w:w="100.0" w:type="dxa"/>
+              <w:left w:w="100.0" w:type="dxa"/>
+              <w:bottom w:w="100.0" w:type="dxa"/>
+              <w:right w:w="100.0" w:type="dxa"/>
+            </w:tcMar>
+            <w:vAlign w:val="top"/>
+          </w:tcPr>
+          <w:p>
+            <w:pPr>
+              <w:keepNext w:val="0"/>
+              <w:keepLines w:val="0"/>
+              <w:pageBreakBefore w:val="0"/>
+              <w:widowControl w:val="0"/>
+              <w:pBdr>
+                <w:top w:space="0" w:sz="0" w:val="nil"/>
+                <w:left w:space="0" w:sz="0" w:val="nil"/>
+                <w:bottom w:space="0" w:sz="0" w:val="nil"/>
+                <w:right w:space="0" w:sz="0" w:val="nil"/>
+                <w:between w:space="0" w:sz="0" w:val="nil"/>
+              </w:pBdr>
+              <w:shd w:fill="auto" w:val="clear"/>
+              <w:spacing w:after="0" w:before="0" w:line="240" w:lineRule="auto"/>
+              <w:ind w:left="0" w:right="0" w:firstLine="0"/>
+              <w:jc w:val="left"/>
+              <w:rPr>
+                <w:sz w:val="20"/>
+                <w:szCs w:val="20"/>
+              </w:rPr>
+            </w:pPr>
+            <w:r>
+              <w:rPr>
+                <w:sz w:val="20"/>
+                <w:szCs w:val="20"/>
+                <w:rtl w:val="0"/>
+              </w:rPr>
+              <w:t xml:space="preserve">19/11/2022</w:t>
+            </w:r>
+          </w:p>
+        </w:tc>
+        <w:tc>
+          <w:tcPr>
+            <w:shd w:fill="auto" w:val="clear"/>
+            <w:tcMar>
+              <w:top w:w="100.0" w:type="dxa"/>
+              <w:left w:w="100.0" w:type="dxa"/>
+              <w:bottom w:w="100.0" w:type="dxa"/>
+              <w:right w:w="100.0" w:type="dxa"/>
+            </w:tcMar>
+            <w:vAlign w:val="top"/>
+          </w:tcPr>
+          <w:p>
+            <w:pPr>
+              <w:keepNext w:val="0"/>
+              <w:keepLines w:val="0"/>
+              <w:pageBreakBefore w:val="0"/>
+              <w:widowControl w:val="0"/>
+              <w:pBdr>
+                <w:top w:space="0" w:sz="0" w:val="nil"/>
+                <w:left w:space="0" w:sz="0" w:val="nil"/>
+                <w:bottom w:space="0" w:sz="0" w:val="nil"/>
+                <w:right w:space="0" w:sz="0" w:val="nil"/>
+                <w:between w:space="0" w:sz="0" w:val="nil"/>
+              </w:pBdr>
+              <w:shd w:fill="auto" w:val="clear"/>
+              <w:spacing w:after="0" w:before="0" w:line="240" w:lineRule="auto"/>
+              <w:ind w:left="0" w:right="0" w:firstLine="0"/>
+              <w:jc w:val="left"/>
+              <w:rPr>
+                <w:sz w:val="20"/>
+                <w:szCs w:val="20"/>
+              </w:rPr>
+            </w:pPr>
+            <w:r>
+              <w:rPr>
+                <w:sz w:val="20"/>
+                <w:szCs w:val="20"/>
+                <w:rtl w:val="0"/>
+              </w:rPr>
+              <w:t xml:space="preserve">Giovana Thomé</w:t>
+            </w:r>
+          </w:p>
+        </w:tc>
+        <w:tc>
+          <w:tcPr>
+            <w:shd w:fill="auto" w:val="clear"/>
+            <w:tcMar>
+              <w:top w:w="100.0" w:type="dxa"/>
+              <w:left w:w="100.0" w:type="dxa"/>
+              <w:bottom w:w="100.0" w:type="dxa"/>
+              <w:right w:w="100.0" w:type="dxa"/>
+            </w:tcMar>
+            <w:vAlign w:val="top"/>
+          </w:tcPr>
+          <w:p>
+            <w:pPr>
+              <w:keepNext w:val="0"/>
+              <w:keepLines w:val="0"/>
+              <w:pageBreakBefore w:val="0"/>
+              <w:widowControl w:val="0"/>
+              <w:pBdr>
+                <w:top w:space="0" w:sz="0" w:val="nil"/>
+                <w:left w:space="0" w:sz="0" w:val="nil"/>
+                <w:bottom w:space="0" w:sz="0" w:val="nil"/>
+                <w:right w:space="0" w:sz="0" w:val="nil"/>
+                <w:between w:space="0" w:sz="0" w:val="nil"/>
+              </w:pBdr>
+              <w:shd w:fill="auto" w:val="clear"/>
+              <w:spacing w:after="0" w:before="0" w:line="240" w:lineRule="auto"/>
+              <w:ind w:left="0" w:right="0" w:firstLine="0"/>
+              <w:jc w:val="left"/>
+              <w:rPr>
+                <w:sz w:val="20"/>
+                <w:szCs w:val="20"/>
+              </w:rPr>
+            </w:pPr>
+            <w:r>
+              <w:rPr>
+                <w:sz w:val="20"/>
+                <w:szCs w:val="20"/>
+                <w:rtl w:val="0"/>
+              </w:rPr>
+              <w:t xml:space="preserve">3.2</w:t>
+            </w:r>
+          </w:p>
+        </w:tc>
+        <w:tc>
+          <w:tcPr>
+            <w:shd w:fill="auto" w:val="clear"/>
+            <w:tcMar>
+              <w:top w:w="100.0" w:type="dxa"/>
+              <w:left w:w="100.0" w:type="dxa"/>
+              <w:bottom w:w="100.0" w:type="dxa"/>
+              <w:right w:w="100.0" w:type="dxa"/>
+            </w:tcMar>
+            <w:vAlign w:val="top"/>
+          </w:tcPr>
+          <w:p>
+            <w:pPr>
+              <w:keepNext w:val="0"/>
+              <w:keepLines w:val="0"/>
+              <w:pageBreakBefore w:val="0"/>
+              <w:widowControl w:val="0"/>
+              <w:pBdr>
+                <w:top w:space="0" w:sz="0" w:val="nil"/>
+                <w:left w:space="0" w:sz="0" w:val="nil"/>
+                <w:bottom w:space="0" w:sz="0" w:val="nil"/>
+                <w:right w:space="0" w:sz="0" w:val="nil"/>
+                <w:between w:space="0" w:sz="0" w:val="nil"/>
+              </w:pBdr>
+              <w:shd w:fill="auto" w:val="clear"/>
+              <w:spacing w:after="0" w:before="0" w:line="240" w:lineRule="auto"/>
+              <w:ind w:left="0" w:right="0" w:firstLine="0"/>
+              <w:jc w:val="left"/>
+              <w:rPr>
+                <w:sz w:val="20"/>
+                <w:szCs w:val="20"/>
+              </w:rPr>
+            </w:pPr>
+            <w:r>
+              <w:rPr>
+                <w:sz w:val="20"/>
+                <w:szCs w:val="20"/>
+                <w:rtl w:val="0"/>
+              </w:rPr>
+              <w:t xml:space="preserve">Revisão geral do documento</w:t>
+            </w:r>
+          </w:p>
+        </w:tc>
+      </w:tr>
+      <w:tr>
+        <w:trPr>
+          <w:cantSplit w:val="0"/>
+          <w:tblHeader w:val="0"/>
+        </w:trPr>
+        <w:tc>
+          <w:tcPr>
+            <w:shd w:fill="auto" w:val="clear"/>
+            <w:tcMar>
+              <w:top w:w="100.0" w:type="dxa"/>
+              <w:left w:w="100.0" w:type="dxa"/>
+              <w:bottom w:w="100.0" w:type="dxa"/>
+              <w:right w:w="100.0" w:type="dxa"/>
+            </w:tcMar>
+            <w:vAlign w:val="top"/>
+          </w:tcPr>
+          <w:p>
+            <w:pPr>
+              <w:keepNext w:val="0"/>
+              <w:keepLines w:val="0"/>
+              <w:pageBreakBefore w:val="0"/>
+              <w:widowControl w:val="0"/>
+              <w:pBdr>
+                <w:top w:space="0" w:sz="0" w:val="nil"/>
+                <w:left w:space="0" w:sz="0" w:val="nil"/>
+                <w:bottom w:space="0" w:sz="0" w:val="nil"/>
+                <w:right w:space="0" w:sz="0" w:val="nil"/>
+                <w:between w:space="0" w:sz="0" w:val="nil"/>
+              </w:pBdr>
+              <w:shd w:fill="auto" w:val="clear"/>
+              <w:spacing w:after="0" w:before="0" w:line="240" w:lineRule="auto"/>
+              <w:ind w:left="0" w:right="0" w:firstLine="0"/>
+              <w:jc w:val="left"/>
+              <w:rPr>
+                <w:sz w:val="20"/>
+                <w:szCs w:val="20"/>
+              </w:rPr>
+            </w:pPr>
+            <w:r>
+              <w:rPr>
+                <w:sz w:val="20"/>
+                <w:szCs w:val="20"/>
+                <w:rtl w:val="0"/>
+              </w:rPr>
+              <w:t xml:space="preserve">20/11/2022</w:t>
+            </w:r>
+          </w:p>
+        </w:tc>
+        <w:tc>
+          <w:tcPr>
+            <w:shd w:fill="auto" w:val="clear"/>
+            <w:tcMar>
+              <w:top w:w="100.0" w:type="dxa"/>
+              <w:left w:w="100.0" w:type="dxa"/>
+              <w:bottom w:w="100.0" w:type="dxa"/>
+              <w:right w:w="100.0" w:type="dxa"/>
+            </w:tcMar>
+            <w:vAlign w:val="top"/>
+          </w:tcPr>
+          <w:p>
+            <w:pPr>
+              <w:keepNext w:val="0"/>
+              <w:keepLines w:val="0"/>
+              <w:pageBreakBefore w:val="0"/>
+              <w:widowControl w:val="0"/>
+              <w:pBdr>
+                <w:top w:space="0" w:sz="0" w:val="nil"/>
+                <w:left w:space="0" w:sz="0" w:val="nil"/>
+                <w:bottom w:space="0" w:sz="0" w:val="nil"/>
+                <w:right w:space="0" w:sz="0" w:val="nil"/>
+                <w:between w:space="0" w:sz="0" w:val="nil"/>
+              </w:pBdr>
+              <w:shd w:fill="auto" w:val="clear"/>
+              <w:spacing w:after="0" w:before="0" w:line="240" w:lineRule="auto"/>
+              <w:ind w:left="0" w:right="0" w:firstLine="0"/>
+              <w:jc w:val="left"/>
+              <w:rPr>
+                <w:sz w:val="20"/>
+                <w:szCs w:val="20"/>
+              </w:rPr>
+            </w:pPr>
+            <w:r>
+              <w:rPr>
+                <w:sz w:val="20"/>
+                <w:szCs w:val="20"/>
+                <w:rtl w:val="0"/>
+              </w:rPr>
+              <w:t xml:space="preserve">Caio Martins de Abreu </w:t>
+            </w:r>
+          </w:p>
+        </w:tc>
+        <w:tc>
+          <w:tcPr>
+            <w:shd w:fill="auto" w:val="clear"/>
+            <w:tcMar>
+              <w:top w:w="100.0" w:type="dxa"/>
+              <w:left w:w="100.0" w:type="dxa"/>
+              <w:bottom w:w="100.0" w:type="dxa"/>
+              <w:right w:w="100.0" w:type="dxa"/>
+            </w:tcMar>
+            <w:vAlign w:val="top"/>
+          </w:tcPr>
+          <w:p>
+            <w:pPr>
+              <w:keepNext w:val="0"/>
+              <w:keepLines w:val="0"/>
+              <w:pageBreakBefore w:val="0"/>
+              <w:widowControl w:val="0"/>
+              <w:pBdr>
+                <w:top w:space="0" w:sz="0" w:val="nil"/>
+                <w:left w:space="0" w:sz="0" w:val="nil"/>
+                <w:bottom w:space="0" w:sz="0" w:val="nil"/>
+                <w:right w:space="0" w:sz="0" w:val="nil"/>
+                <w:between w:space="0" w:sz="0" w:val="nil"/>
+              </w:pBdr>
+              <w:shd w:fill="auto" w:val="clear"/>
+              <w:spacing w:after="0" w:before="0" w:line="240" w:lineRule="auto"/>
+              <w:ind w:left="0" w:right="0" w:firstLine="0"/>
+              <w:jc w:val="left"/>
+              <w:rPr>
+                <w:sz w:val="20"/>
+                <w:szCs w:val="20"/>
+              </w:rPr>
+            </w:pPr>
+            <w:r>
+              <w:rPr>
+                <w:sz w:val="20"/>
+                <w:szCs w:val="20"/>
+                <w:rtl w:val="0"/>
+              </w:rPr>
+              <w:t xml:space="preserve">3.3</w:t>
+            </w:r>
+          </w:p>
+        </w:tc>
+        <w:tc>
+          <w:tcPr>
+            <w:shd w:fill="auto" w:val="clear"/>
+            <w:tcMar>
+              <w:top w:w="100.0" w:type="dxa"/>
+              <w:left w:w="100.0" w:type="dxa"/>
+              <w:bottom w:w="100.0" w:type="dxa"/>
+              <w:right w:w="100.0" w:type="dxa"/>
+            </w:tcMar>
+            <w:vAlign w:val="top"/>
+          </w:tcPr>
+          <w:p>
+            <w:pPr>
+              <w:keepNext w:val="0"/>
+              <w:keepLines w:val="0"/>
+              <w:pageBreakBefore w:val="0"/>
+              <w:widowControl w:val="0"/>
+              <w:pBdr>
+                <w:top w:space="0" w:sz="0" w:val="nil"/>
+                <w:left w:space="0" w:sz="0" w:val="nil"/>
+                <w:bottom w:space="0" w:sz="0" w:val="nil"/>
+                <w:right w:space="0" w:sz="0" w:val="nil"/>
+                <w:between w:space="0" w:sz="0" w:val="nil"/>
+              </w:pBdr>
+              <w:shd w:fill="auto" w:val="clear"/>
+              <w:spacing w:after="0" w:before="0" w:line="240" w:lineRule="auto"/>
+              <w:ind w:left="0" w:right="0" w:firstLine="0"/>
+              <w:jc w:val="left"/>
+              <w:rPr>
+                <w:sz w:val="20"/>
+                <w:szCs w:val="20"/>
+              </w:rPr>
+            </w:pPr>
+            <w:r>
+              <w:rPr>
+                <w:sz w:val="20"/>
+                <w:szCs w:val="20"/>
+                <w:rtl w:val="0"/>
+              </w:rPr>
+              <w:t xml:space="preserve">Revisão</w:t>
             </w:r>
           </w:p>
         </w:tc>
@@ -4382,7 +4913,7 @@
           <w:rtl w:val="0"/>
         </w:rPr>
         <w:tab/>
-        <w:t xml:space="preserve">Situada sobre três pilares, gestão de tráfego aéreo, segurança e soluções para negócios, a Atech é uma empresa que produz softwares e soluções. O setor mais forte da empresa é o de aviação, tendo em visto a particularidade de serem uma subsidiária da Embraer, então são produtores ativos de softwares de monitoramento de tráfego aéreo, contudo este fator  não descarta em nada a prevalência da empresa nos demais ramos, como é o caso do setor de defesa no qual a Atech tem atuado em colaboração com a polícia de São Paulo para rastreamento dos caminhões de transporte da vacina e no B2B eles estão começando, mas já tem expectativas de atender diversas empresas que necessitam de monitoramento de Ativos, como a Gerdau, por exemplo.</w:t>
+        <w:t xml:space="preserve">Situada sobre três pilares, gestão de tráfego aéreo, segurança e soluções para negócios, a Atech é uma empresa que produz softwares e soluções. O setor mais forte da empresa é o de aviação, tendo em visto a particularidade de serem uma subsidiária da Embraer, então são produtores ativos de softwares de monitoramento de tráfego aéreo, contudo este fator não descarta em nada a prevalência da empresa nos demais ramos. Um exemplo é o caso do setor de defesa no qual a Atech tem atuado em colaboração com a polícia de São Paulo para rastreamento dos caminhões de transporte de vacinas. Já no ramo B2B, estão começando, mas já tem expectativas de atender diversas empresas que necessitam de monitoramento de ativos, como a Gerdau, por exemplo.</w:t>
       </w:r>
     </w:p>
     <w:p>
@@ -4469,7 +5000,7 @@
           <w:rtl w:val="0"/>
         </w:rPr>
         <w:tab/>
-        <w:t xml:space="preserve">A Atech enfrenta um problema no que referente a dificuldade de rastrear pessoas e objetos em ambientes indoor, o que dificulta o manejo de estoques e encontrar objetos dentro das instalações da empresa.</w:t>
+        <w:t xml:space="preserve">A Atech, por ser uma empresa focada em soluções de software, não produz o hardware necessário para rastreamento de ativos, ou seja, não conseguem prover esse tipo de serviço a seus clientes, o que dificulta o manejo de estoques e encontrar objetos dentro das instalações da empresa.</w:t>
       </w:r>
       <w:r>
         <w:rPr>
@@ -4532,7 +5063,7 @@
           <w:rtl w:val="0"/>
         </w:rPr>
         <w:tab/>
-        <w:t xml:space="preserve">Desta forma, o cliente propôs a prototipagem de uma solução de Internet das Coisas (IoT) que pudesse fazer a localização de objetos. Assim sendo, o grupo Mirage se propôs a desenvolver uma solução, um software que fará leitura de sinais wifi, emitidos por microcontroladores ESP32-S3, e através disso localizará aquilo que o cliente necessitar dentro dos espaços da empresa. </w:t>
+        <w:t xml:space="preserve">Desta forma, o cliente propôs a prototipagem de uma solução de Internet das Coisas (IoT) que pudesse fazer a localização de ativos. Assim sendo, o grupo Mirage se propôs a desenvolver uma solução, um software que fará leitura de sinais wifi, emitidos por microcontroladores ESP32-S3, e através disso localizará aquilo que o cliente necessitar dentro dos espaços da empresa. </w:t>
       </w:r>
       <w:r>
         <w:rPr>
@@ -4744,12 +5275,12 @@
           <wp:inline distB="114300" distT="114300" distL="114300" distR="114300">
             <wp:extent cx="4319588" cy="2617670"/>
             <wp:effectExtent b="0" l="0" r="0" t="0"/>
-            <wp:docPr id="19" name="image8.jpg"/>
+            <wp:docPr id="20" name="image16.jpg"/>
             <a:graphic>
               <a:graphicData uri="http://schemas.openxmlformats.org/drawingml/2006/picture">
                 <pic:pic>
                   <pic:nvPicPr>
-                    <pic:cNvPr id="0" name="image8.jpg"/>
+                    <pic:cNvPr id="0" name="image16.jpg"/>
                     <pic:cNvPicPr preferRelativeResize="0"/>
                   </pic:nvPicPr>
                   <pic:blipFill>
@@ -6445,6 +6976,7 @@
           <w:b w:val="1"/>
           <w:rtl w:val="0"/>
         </w:rPr>
+        <w:tab/>
         <w:t xml:space="preserve">a) Quais os objetivos da solução</w:t>
       </w:r>
     </w:p>
@@ -6473,7 +7005,8 @@
         <w:rPr>
           <w:rtl w:val="0"/>
         </w:rPr>
-        <w:t xml:space="preserve">O principal objetivo da solução baseia-se na construção de um hardware com um sistema integrado que identifique ativos, pessoas em um ambiente controlado, e que consuma baixo grau de bateria, poupando o máximo de energia. </w:t>
+        <w:tab/>
+        <w:t xml:space="preserve">O principal objetivo da solução baseia-se na construção de um hardware com um sistema integrado que mostre a localização de ativos em um ambiente indoor e que consuma baixo grau de bateria, poupando o máximo de energia. </w:t>
       </w:r>
     </w:p>
     <w:p>
@@ -6529,7 +7062,8 @@
           <w:b w:val="1"/>
           <w:rtl w:val="0"/>
         </w:rPr>
-        <w:t xml:space="preserve">b) Quais os dados disponíveis (fonte e conteúdo - exemplo: dados da área de Compras da empresa descrevendo seus fornecedores)</w:t>
+        <w:tab/>
+        <w:t xml:space="preserve">b) Quais os dados disponíveis (fonte e conteúdo - exemplo: dados da área de compras da empresa descrevendo seus fornecedores)</w:t>
       </w:r>
     </w:p>
     <w:p>
@@ -6557,7 +7091,8 @@
         <w:rPr>
           <w:rtl w:val="0"/>
         </w:rPr>
-        <w:t xml:space="preserve">De acordo com as informações disponibilizadas pelo parceiro, até o momento não foram especificados os dados que serão utilizados para o desenvolvimento da solução, porém estamos aguardando informações para futuras mudanças. Entretanto, conforme as informações contidas no TAPI construído pela equipe do Inteli em conjunto com o cliente, o escopo do projeto é macro, consequentemente entendemos que por tal motivo a quantidade de dados disponíveis para o projeto será grande. </w:t>
+        <w:tab/>
+        <w:t xml:space="preserve">De acordo com as informações disponibilizadas pelo parceiro, até o momento não foram especificados os dados que serão utilizados para o desenvolvimento da solução, porém estamos aguardando informações para futuras mudanças. Entretanto, conforme as informações contidas no TAPI construído pela equipe do Inteli em conjunto com o cliente, os utilizadores do sistema não serão funcionários da Atech, mas sim seus clientes. Sendo assim, existem grandes chances do desenvolvimento do projeto não lidar diretamente com dados, porém possibilitar a inserção, exclusão e edição deles pelo usuário final.</w:t>
       </w:r>
     </w:p>
     <w:p>
@@ -6587,6 +7122,7 @@
         <w:rPr>
           <w:rtl w:val="0"/>
         </w:rPr>
+        <w:tab/>
         <w:t xml:space="preserve">Além disso, o equipamento que será utilizado para desenvolver o protótipo será o KIT  ESP-32-S3, que conta com WiFi, </w:t>
       </w:r>
       <w:r>
@@ -6661,6 +7197,7 @@
           <w:b w:val="1"/>
           <w:rtl w:val="0"/>
         </w:rPr>
+        <w:tab/>
         <w:t xml:space="preserve">c) Qual a solução proposta (visão de negócios)</w:t>
       </w:r>
     </w:p>
@@ -6689,7 +7226,8 @@
         <w:rPr>
           <w:rtl w:val="0"/>
         </w:rPr>
-        <w:t xml:space="preserve">A solução proposta seria localizar e identificar ativos em um ambiente indoor, com o objetivo de maximizar eficiência, monitorar o trabalho e jornada dos funcionários da empresa, estimativa de posicionamento do objeto rastreado e trabalhar com um melhor monitoramento de dados e fluxo de produtividade.  Por fim, é esperado pela empresa que tal solução tenha uma precisão alta que calcule a distância e faça contas realizando uma análise visual gráfica que aponte a área que um ativo está. </w:t>
+        <w:tab/>
+        <w:t xml:space="preserve">A solução proposta seria um sistema de IoT (Internet das Coisas) capaz de localizar e identificar ativos em um ambiente indoor, com o objetivo de maximizar eficiência, calcular a estimativa de posicionamento do objeto rastreado e trabalhar com um melhor monitoramento de dados e fluxo de produtividade.  Por fim, é esperado pela empresa que tal solução tenha uma precisão alta que calcule a distância e faça contas realizando uma análise visual gráfica que aponte a área que um ativo está. </w:t>
       </w:r>
     </w:p>
     <w:p>
@@ -6743,6 +7281,7 @@
           <w:b w:val="1"/>
           <w:rtl w:val="0"/>
         </w:rPr>
+        <w:tab/>
         <w:t xml:space="preserve">d) Como a solução proposta pretende ser utilizada</w:t>
       </w:r>
     </w:p>
@@ -6784,7 +7323,8 @@
         <w:rPr>
           <w:rtl w:val="0"/>
         </w:rPr>
-        <w:t xml:space="preserve">O objetivo principal da solução é melhorar a eficiência e garantir um melhor monitoramento do fluxo dos funcionários da empresa, consequentemente a solução pretende ser utilizada tanto no rastreamento de ativos quanto de pessoas. Em relação à identificação de ativos, é esperado que o protótipo do </w:t>
+        <w:tab/>
+        <w:t xml:space="preserve">O objetivo principal da solução é melhorar a eficiência e garantir um melhor monitoramento de fluxo de ativos dos clientes da Atech. Em relação à identificação de ativos, é esperado que o protótipo do </w:t>
       </w:r>
       <w:r>
         <w:rPr>
@@ -6892,7 +7432,7 @@
         <w:rPr>
           <w:rtl w:val="0"/>
         </w:rPr>
-        <w:t xml:space="preserve">Os principais benefícios esperado pelo parceiro com a implantação da solução incluem a maior flexibilidade no monitoramento e rastreamento dos funcionários e integrantes da empresa; fácil localização de peças intercambiáveis de aviões que costumam ter alto custo, além de desenvolver um relatório e Manual de Instrução desenvolvido pela equipe para garantir um entendimento completo do Hardware e integração com o software.  Basicamente a empresa sentia a falta de um equipamento integrado no sistema que pudesse agregar valor aos objetivos e requerimentos do cliente, e o protótipo desenvolvido pelo grupo pretende trabalhar com esse requisito. </w:t>
+        <w:t xml:space="preserve">Os principais benefícios esperado pelo parceiro com a implantação da solução incluem fácil localização de peças intercambiáveis de aviões que costumam ter alto custo, além de desenvolver um relatório e Manual de Instrução desenvolvido pela equipe para garantir um entendimento completo do Hardware e integração com o software.  Basicamente a empresa sentia a falta de um equipamento integrado no sistema que pudesse agregar valor aos objetivos e requerimentos do cliente, e o protótipo desenvolvido pelo grupo pretende trabalhar com esse requisito. </w:t>
       </w:r>
     </w:p>
     <w:p>
@@ -6946,6 +7486,7 @@
           <w:b w:val="1"/>
           <w:rtl w:val="0"/>
         </w:rPr>
+        <w:tab/>
         <w:t xml:space="preserve">f) Qual será o critério de sucesso e qual medida será utilizada para o avaliar</w:t>
       </w:r>
     </w:p>
@@ -6974,6 +7515,7 @@
         <w:rPr>
           <w:rtl w:val="0"/>
         </w:rPr>
+        <w:tab/>
         <w:t xml:space="preserve">O critério de sucesso designado pelo parceiro está no desenvolvimento de um </w:t>
       </w:r>
       <w:r>
@@ -7072,12 +7614,12 @@
           <wp:inline distB="114300" distT="114300" distL="114300" distR="114300">
             <wp:extent cx="6119820" cy="3733800"/>
             <wp:effectExtent b="0" l="0" r="0" t="0"/>
-            <wp:docPr id="14" name="image1.png"/>
+            <wp:docPr id="15" name="image11.png"/>
             <a:graphic>
               <a:graphicData uri="http://schemas.openxmlformats.org/drawingml/2006/picture">
                 <pic:pic>
                   <pic:nvPicPr>
-                    <pic:cNvPr id="0" name="image1.png"/>
+                    <pic:cNvPr id="0" name="image11.png"/>
                     <pic:cNvPicPr preferRelativeResize="0"/>
                   </pic:nvPicPr>
                   <pic:blipFill>
@@ -7244,14 +7786,14 @@
         <w:rPr/>
         <w:drawing>
           <wp:inline distB="114300" distT="114300" distL="114300" distR="114300">
-            <wp:extent cx="6848475" cy="3507279"/>
+            <wp:extent cx="6485573" cy="3319459"/>
             <wp:effectExtent b="0" l="0" r="0" t="0"/>
-            <wp:docPr id="8" name="image5.png"/>
+            <wp:docPr id="9" name="image8.png"/>
             <a:graphic>
               <a:graphicData uri="http://schemas.openxmlformats.org/drawingml/2006/picture">
                 <pic:pic>
                   <pic:nvPicPr>
-                    <pic:cNvPr id="0" name="image5.png"/>
+                    <pic:cNvPr id="0" name="image8.png"/>
                     <pic:cNvPicPr preferRelativeResize="0"/>
                   </pic:nvPicPr>
                   <pic:blipFill>
@@ -7264,7 +7806,7 @@
                   <pic:spPr>
                     <a:xfrm>
                       <a:off x="0" y="0"/>
-                      <a:ext cx="6848475" cy="3507279"/>
+                      <a:ext cx="6485573" cy="3319459"/>
                     </a:xfrm>
                     <a:prstGeom prst="rect"/>
                     <a:ln/>
@@ -7428,12 +7970,12 @@
           <wp:inline distB="114300" distT="114300" distL="114300" distR="114300">
             <wp:extent cx="4776830" cy="6755448"/>
             <wp:effectExtent b="0" l="0" r="0" t="0"/>
-            <wp:docPr id="15" name="image19.png"/>
+            <wp:docPr id="16" name="image20.png"/>
             <a:graphic>
               <a:graphicData uri="http://schemas.openxmlformats.org/drawingml/2006/picture">
                 <pic:pic>
                   <pic:nvPicPr>
-                    <pic:cNvPr id="0" name="image19.png"/>
+                    <pic:cNvPr id="0" name="image20.png"/>
                     <pic:cNvPicPr preferRelativeResize="0"/>
                   </pic:nvPicPr>
                   <pic:blipFill>
@@ -7512,34 +8054,22 @@
         <w:rPr/>
       </w:pPr>
       <w:r>
-        <w:rPr>
-          <w:rtl w:val="0"/>
-        </w:rPr>
-      </w:r>
-      <w:r>
+        <w:rPr/>
         <w:drawing>
-          <wp:anchor allowOverlap="1" behindDoc="0" distB="114300" distT="114300" distL="114300" distR="114300" hidden="0" layoutInCell="1" locked="0" relativeHeight="0" simplePos="0">
-            <wp:simplePos x="0" y="0"/>
-            <wp:positionH relativeFrom="column">
-              <wp:posOffset>-723899</wp:posOffset>
-            </wp:positionH>
-            <wp:positionV relativeFrom="paragraph">
-              <wp:posOffset>152400</wp:posOffset>
-            </wp:positionV>
-            <wp:extent cx="7457123" cy="4253784"/>
+          <wp:inline distB="114300" distT="114300" distL="114300" distR="114300">
+            <wp:extent cx="6119820" cy="3683000"/>
             <wp:effectExtent b="0" l="0" r="0" t="0"/>
-            <wp:wrapSquare wrapText="bothSides" distB="114300" distT="114300" distL="114300" distR="114300"/>
-            <wp:docPr id="11" name="image13.jpg"/>
+            <wp:docPr id="12" name="image15.png"/>
             <a:graphic>
               <a:graphicData uri="http://schemas.openxmlformats.org/drawingml/2006/picture">
                 <pic:pic>
                   <pic:nvPicPr>
-                    <pic:cNvPr id="0" name="image13.jpg"/>
+                    <pic:cNvPr id="0" name="image15.png"/>
                     <pic:cNvPicPr preferRelativeResize="0"/>
                   </pic:nvPicPr>
                   <pic:blipFill>
                     <a:blip r:embed="rId17"/>
-                    <a:srcRect b="3236" l="0" r="0" t="0"/>
+                    <a:srcRect b="0" l="0" r="0" t="0"/>
                     <a:stretch>
                       <a:fillRect/>
                     </a:stretch>
@@ -7547,7 +8077,7 @@
                   <pic:spPr>
                     <a:xfrm>
                       <a:off x="0" y="0"/>
-                      <a:ext cx="7457123" cy="4253784"/>
+                      <a:ext cx="6119820" cy="3683000"/>
                     </a:xfrm>
                     <a:prstGeom prst="rect"/>
                     <a:ln/>
@@ -7555,8 +8085,13 @@
                 </pic:pic>
               </a:graphicData>
             </a:graphic>
-          </wp:anchor>
+          </wp:inline>
         </w:drawing>
+      </w:r>
+      <w:r>
+        <w:rPr>
+          <w:rtl w:val="0"/>
+        </w:rPr>
       </w:r>
     </w:p>
     <w:p>
@@ -9469,515 +10004,11 @@
           <w:tab w:val="left" w:pos="8496"/>
           <w:tab w:val="left" w:pos="9204"/>
         </w:tabs>
+        <w:jc w:val="left"/>
         <w:rPr/>
       </w:pPr>
-      <w:bookmarkStart w:colFirst="0" w:colLast="0" w:name="_9ar759plf7qe" w:id="25"/>
+      <w:bookmarkStart w:colFirst="0" w:colLast="0" w:name="_u1tmo62eq9nn" w:id="25"/>
       <w:bookmarkEnd w:id="25"/>
-      <w:r>
-        <w:rPr>
-          <w:rtl w:val="0"/>
-        </w:rPr>
-      </w:r>
-    </w:p>
-    <w:p>
-      <w:pPr>
-        <w:pStyle w:val="Heading2"/>
-        <w:tabs>
-          <w:tab w:val="left" w:pos="708"/>
-          <w:tab w:val="left" w:pos="1416"/>
-          <w:tab w:val="left" w:pos="2124"/>
-          <w:tab w:val="left" w:pos="2832"/>
-          <w:tab w:val="left" w:pos="3540"/>
-          <w:tab w:val="left" w:pos="4248"/>
-          <w:tab w:val="left" w:pos="4956"/>
-          <w:tab w:val="left" w:pos="5664"/>
-          <w:tab w:val="left" w:pos="6372"/>
-          <w:tab w:val="left" w:pos="7080"/>
-          <w:tab w:val="left" w:pos="7788"/>
-          <w:tab w:val="left" w:pos="8496"/>
-          <w:tab w:val="left" w:pos="9204"/>
-        </w:tabs>
-        <w:rPr/>
-      </w:pPr>
-      <w:bookmarkStart w:colFirst="0" w:colLast="0" w:name="_259jqr4hihvr" w:id="26"/>
-      <w:bookmarkEnd w:id="26"/>
-      <w:r>
-        <w:rPr>
-          <w:rtl w:val="0"/>
-        </w:rPr>
-      </w:r>
-    </w:p>
-    <w:p>
-      <w:pPr>
-        <w:pStyle w:val="Heading2"/>
-        <w:tabs>
-          <w:tab w:val="left" w:pos="708"/>
-          <w:tab w:val="left" w:pos="1416"/>
-          <w:tab w:val="left" w:pos="2124"/>
-          <w:tab w:val="left" w:pos="2832"/>
-          <w:tab w:val="left" w:pos="3540"/>
-          <w:tab w:val="left" w:pos="4248"/>
-          <w:tab w:val="left" w:pos="4956"/>
-          <w:tab w:val="left" w:pos="5664"/>
-          <w:tab w:val="left" w:pos="6372"/>
-          <w:tab w:val="left" w:pos="7080"/>
-          <w:tab w:val="left" w:pos="7788"/>
-          <w:tab w:val="left" w:pos="8496"/>
-          <w:tab w:val="left" w:pos="9204"/>
-        </w:tabs>
-        <w:rPr/>
-      </w:pPr>
-      <w:bookmarkStart w:colFirst="0" w:colLast="0" w:name="_6m038x1h5z9b" w:id="27"/>
-      <w:bookmarkEnd w:id="27"/>
-      <w:r>
-        <w:rPr>
-          <w:rtl w:val="0"/>
-        </w:rPr>
-      </w:r>
-    </w:p>
-    <w:p>
-      <w:pPr>
-        <w:pStyle w:val="Heading2"/>
-        <w:tabs>
-          <w:tab w:val="left" w:pos="708"/>
-          <w:tab w:val="left" w:pos="1416"/>
-          <w:tab w:val="left" w:pos="2124"/>
-          <w:tab w:val="left" w:pos="2832"/>
-          <w:tab w:val="left" w:pos="3540"/>
-          <w:tab w:val="left" w:pos="4248"/>
-          <w:tab w:val="left" w:pos="4956"/>
-          <w:tab w:val="left" w:pos="5664"/>
-          <w:tab w:val="left" w:pos="6372"/>
-          <w:tab w:val="left" w:pos="7080"/>
-          <w:tab w:val="left" w:pos="7788"/>
-          <w:tab w:val="left" w:pos="8496"/>
-          <w:tab w:val="left" w:pos="9204"/>
-        </w:tabs>
-        <w:rPr/>
-      </w:pPr>
-      <w:bookmarkStart w:colFirst="0" w:colLast="0" w:name="_id5fkbn3f33j" w:id="28"/>
-      <w:bookmarkEnd w:id="28"/>
-      <w:r>
-        <w:rPr>
-          <w:rtl w:val="0"/>
-        </w:rPr>
-      </w:r>
-    </w:p>
-    <w:p>
-      <w:pPr>
-        <w:pStyle w:val="Heading2"/>
-        <w:tabs>
-          <w:tab w:val="left" w:pos="708"/>
-          <w:tab w:val="left" w:pos="1416"/>
-          <w:tab w:val="left" w:pos="2124"/>
-          <w:tab w:val="left" w:pos="2832"/>
-          <w:tab w:val="left" w:pos="3540"/>
-          <w:tab w:val="left" w:pos="4248"/>
-          <w:tab w:val="left" w:pos="4956"/>
-          <w:tab w:val="left" w:pos="5664"/>
-          <w:tab w:val="left" w:pos="6372"/>
-          <w:tab w:val="left" w:pos="7080"/>
-          <w:tab w:val="left" w:pos="7788"/>
-          <w:tab w:val="left" w:pos="8496"/>
-          <w:tab w:val="left" w:pos="9204"/>
-        </w:tabs>
-        <w:rPr/>
-      </w:pPr>
-      <w:bookmarkStart w:colFirst="0" w:colLast="0" w:name="_wkmpo989j5cs" w:id="29"/>
-      <w:bookmarkEnd w:id="29"/>
-      <w:r>
-        <w:rPr>
-          <w:rtl w:val="0"/>
-        </w:rPr>
-      </w:r>
-    </w:p>
-    <w:p>
-      <w:pPr>
-        <w:pStyle w:val="Heading2"/>
-        <w:tabs>
-          <w:tab w:val="left" w:pos="708"/>
-          <w:tab w:val="left" w:pos="1416"/>
-          <w:tab w:val="left" w:pos="2124"/>
-          <w:tab w:val="left" w:pos="2832"/>
-          <w:tab w:val="left" w:pos="3540"/>
-          <w:tab w:val="left" w:pos="4248"/>
-          <w:tab w:val="left" w:pos="4956"/>
-          <w:tab w:val="left" w:pos="5664"/>
-          <w:tab w:val="left" w:pos="6372"/>
-          <w:tab w:val="left" w:pos="7080"/>
-          <w:tab w:val="left" w:pos="7788"/>
-          <w:tab w:val="left" w:pos="8496"/>
-          <w:tab w:val="left" w:pos="9204"/>
-        </w:tabs>
-        <w:rPr/>
-      </w:pPr>
-      <w:bookmarkStart w:colFirst="0" w:colLast="0" w:name="_yuhq7o7hxr2e" w:id="30"/>
-      <w:bookmarkEnd w:id="30"/>
-      <w:r>
-        <w:rPr>
-          <w:rtl w:val="0"/>
-        </w:rPr>
-      </w:r>
-    </w:p>
-    <w:p>
-      <w:pPr>
-        <w:pStyle w:val="Heading2"/>
-        <w:tabs>
-          <w:tab w:val="left" w:pos="708"/>
-          <w:tab w:val="left" w:pos="1416"/>
-          <w:tab w:val="left" w:pos="2124"/>
-          <w:tab w:val="left" w:pos="2832"/>
-          <w:tab w:val="left" w:pos="3540"/>
-          <w:tab w:val="left" w:pos="4248"/>
-          <w:tab w:val="left" w:pos="4956"/>
-          <w:tab w:val="left" w:pos="5664"/>
-          <w:tab w:val="left" w:pos="6372"/>
-          <w:tab w:val="left" w:pos="7080"/>
-          <w:tab w:val="left" w:pos="7788"/>
-          <w:tab w:val="left" w:pos="8496"/>
-          <w:tab w:val="left" w:pos="9204"/>
-        </w:tabs>
-        <w:rPr/>
-      </w:pPr>
-      <w:bookmarkStart w:colFirst="0" w:colLast="0" w:name="_vrjfvtfos7tu" w:id="31"/>
-      <w:bookmarkEnd w:id="31"/>
-      <w:r>
-        <w:rPr>
-          <w:rtl w:val="0"/>
-        </w:rPr>
-      </w:r>
-    </w:p>
-    <w:p>
-      <w:pPr>
-        <w:pStyle w:val="Heading2"/>
-        <w:tabs>
-          <w:tab w:val="left" w:pos="708"/>
-          <w:tab w:val="left" w:pos="1416"/>
-          <w:tab w:val="left" w:pos="2124"/>
-          <w:tab w:val="left" w:pos="2832"/>
-          <w:tab w:val="left" w:pos="3540"/>
-          <w:tab w:val="left" w:pos="4248"/>
-          <w:tab w:val="left" w:pos="4956"/>
-          <w:tab w:val="left" w:pos="5664"/>
-          <w:tab w:val="left" w:pos="6372"/>
-          <w:tab w:val="left" w:pos="7080"/>
-          <w:tab w:val="left" w:pos="7788"/>
-          <w:tab w:val="left" w:pos="8496"/>
-          <w:tab w:val="left" w:pos="9204"/>
-        </w:tabs>
-        <w:rPr/>
-      </w:pPr>
-      <w:bookmarkStart w:colFirst="0" w:colLast="0" w:name="_p23gso8vfyno" w:id="32"/>
-      <w:bookmarkEnd w:id="32"/>
-      <w:r>
-        <w:rPr>
-          <w:rtl w:val="0"/>
-        </w:rPr>
-      </w:r>
-    </w:p>
-    <w:p>
-      <w:pPr>
-        <w:pStyle w:val="Heading2"/>
-        <w:tabs>
-          <w:tab w:val="left" w:pos="708"/>
-          <w:tab w:val="left" w:pos="1416"/>
-          <w:tab w:val="left" w:pos="2124"/>
-          <w:tab w:val="left" w:pos="2832"/>
-          <w:tab w:val="left" w:pos="3540"/>
-          <w:tab w:val="left" w:pos="4248"/>
-          <w:tab w:val="left" w:pos="4956"/>
-          <w:tab w:val="left" w:pos="5664"/>
-          <w:tab w:val="left" w:pos="6372"/>
-          <w:tab w:val="left" w:pos="7080"/>
-          <w:tab w:val="left" w:pos="7788"/>
-          <w:tab w:val="left" w:pos="8496"/>
-          <w:tab w:val="left" w:pos="9204"/>
-        </w:tabs>
-        <w:rPr/>
-      </w:pPr>
-      <w:bookmarkStart w:colFirst="0" w:colLast="0" w:name="_c6vmar9xqp9" w:id="33"/>
-      <w:bookmarkEnd w:id="33"/>
-      <w:r>
-        <w:rPr>
-          <w:rtl w:val="0"/>
-        </w:rPr>
-      </w:r>
-    </w:p>
-    <w:p>
-      <w:pPr>
-        <w:pStyle w:val="Heading2"/>
-        <w:tabs>
-          <w:tab w:val="left" w:pos="708"/>
-          <w:tab w:val="left" w:pos="1416"/>
-          <w:tab w:val="left" w:pos="2124"/>
-          <w:tab w:val="left" w:pos="2832"/>
-          <w:tab w:val="left" w:pos="3540"/>
-          <w:tab w:val="left" w:pos="4248"/>
-          <w:tab w:val="left" w:pos="4956"/>
-          <w:tab w:val="left" w:pos="5664"/>
-          <w:tab w:val="left" w:pos="6372"/>
-          <w:tab w:val="left" w:pos="7080"/>
-          <w:tab w:val="left" w:pos="7788"/>
-          <w:tab w:val="left" w:pos="8496"/>
-          <w:tab w:val="left" w:pos="9204"/>
-        </w:tabs>
-        <w:rPr/>
-      </w:pPr>
-      <w:bookmarkStart w:colFirst="0" w:colLast="0" w:name="_4q220bf7m2u1" w:id="34"/>
-      <w:bookmarkEnd w:id="34"/>
-      <w:r>
-        <w:rPr>
-          <w:rtl w:val="0"/>
-        </w:rPr>
-      </w:r>
-    </w:p>
-    <w:p>
-      <w:pPr>
-        <w:pStyle w:val="Heading2"/>
-        <w:tabs>
-          <w:tab w:val="left" w:pos="708"/>
-          <w:tab w:val="left" w:pos="1416"/>
-          <w:tab w:val="left" w:pos="2124"/>
-          <w:tab w:val="left" w:pos="2832"/>
-          <w:tab w:val="left" w:pos="3540"/>
-          <w:tab w:val="left" w:pos="4248"/>
-          <w:tab w:val="left" w:pos="4956"/>
-          <w:tab w:val="left" w:pos="5664"/>
-          <w:tab w:val="left" w:pos="6372"/>
-          <w:tab w:val="left" w:pos="7080"/>
-          <w:tab w:val="left" w:pos="7788"/>
-          <w:tab w:val="left" w:pos="8496"/>
-          <w:tab w:val="left" w:pos="9204"/>
-        </w:tabs>
-        <w:rPr/>
-      </w:pPr>
-      <w:bookmarkStart w:colFirst="0" w:colLast="0" w:name="_3egtt1tkfxrg" w:id="35"/>
-      <w:bookmarkEnd w:id="35"/>
-      <w:r>
-        <w:rPr>
-          <w:rtl w:val="0"/>
-        </w:rPr>
-      </w:r>
-    </w:p>
-    <w:p>
-      <w:pPr>
-        <w:pStyle w:val="Heading2"/>
-        <w:tabs>
-          <w:tab w:val="left" w:pos="708"/>
-          <w:tab w:val="left" w:pos="1416"/>
-          <w:tab w:val="left" w:pos="2124"/>
-          <w:tab w:val="left" w:pos="2832"/>
-          <w:tab w:val="left" w:pos="3540"/>
-          <w:tab w:val="left" w:pos="4248"/>
-          <w:tab w:val="left" w:pos="4956"/>
-          <w:tab w:val="left" w:pos="5664"/>
-          <w:tab w:val="left" w:pos="6372"/>
-          <w:tab w:val="left" w:pos="7080"/>
-          <w:tab w:val="left" w:pos="7788"/>
-          <w:tab w:val="left" w:pos="8496"/>
-          <w:tab w:val="left" w:pos="9204"/>
-        </w:tabs>
-        <w:rPr/>
-      </w:pPr>
-      <w:bookmarkStart w:colFirst="0" w:colLast="0" w:name="_krx88ogj1qxu" w:id="36"/>
-      <w:bookmarkEnd w:id="36"/>
-      <w:r>
-        <w:rPr>
-          <w:rtl w:val="0"/>
-        </w:rPr>
-      </w:r>
-    </w:p>
-    <w:p>
-      <w:pPr>
-        <w:pStyle w:val="Heading2"/>
-        <w:tabs>
-          <w:tab w:val="left" w:pos="708"/>
-          <w:tab w:val="left" w:pos="1416"/>
-          <w:tab w:val="left" w:pos="2124"/>
-          <w:tab w:val="left" w:pos="2832"/>
-          <w:tab w:val="left" w:pos="3540"/>
-          <w:tab w:val="left" w:pos="4248"/>
-          <w:tab w:val="left" w:pos="4956"/>
-          <w:tab w:val="left" w:pos="5664"/>
-          <w:tab w:val="left" w:pos="6372"/>
-          <w:tab w:val="left" w:pos="7080"/>
-          <w:tab w:val="left" w:pos="7788"/>
-          <w:tab w:val="left" w:pos="8496"/>
-          <w:tab w:val="left" w:pos="9204"/>
-        </w:tabs>
-        <w:rPr/>
-      </w:pPr>
-      <w:bookmarkStart w:colFirst="0" w:colLast="0" w:name="_iez41dm47t8v" w:id="37"/>
-      <w:bookmarkEnd w:id="37"/>
-      <w:r>
-        <w:rPr>
-          <w:rtl w:val="0"/>
-        </w:rPr>
-      </w:r>
-    </w:p>
-    <w:p>
-      <w:pPr>
-        <w:pStyle w:val="Heading2"/>
-        <w:tabs>
-          <w:tab w:val="left" w:pos="708"/>
-          <w:tab w:val="left" w:pos="1416"/>
-          <w:tab w:val="left" w:pos="2124"/>
-          <w:tab w:val="left" w:pos="2832"/>
-          <w:tab w:val="left" w:pos="3540"/>
-          <w:tab w:val="left" w:pos="4248"/>
-          <w:tab w:val="left" w:pos="4956"/>
-          <w:tab w:val="left" w:pos="5664"/>
-          <w:tab w:val="left" w:pos="6372"/>
-          <w:tab w:val="left" w:pos="7080"/>
-          <w:tab w:val="left" w:pos="7788"/>
-          <w:tab w:val="left" w:pos="8496"/>
-          <w:tab w:val="left" w:pos="9204"/>
-        </w:tabs>
-        <w:rPr/>
-      </w:pPr>
-      <w:bookmarkStart w:colFirst="0" w:colLast="0" w:name="_b0px5j2mc9lm" w:id="38"/>
-      <w:bookmarkEnd w:id="38"/>
-      <w:r>
-        <w:rPr>
-          <w:rtl w:val="0"/>
-        </w:rPr>
-      </w:r>
-    </w:p>
-    <w:p>
-      <w:pPr>
-        <w:pStyle w:val="Heading2"/>
-        <w:tabs>
-          <w:tab w:val="left" w:pos="708"/>
-          <w:tab w:val="left" w:pos="1416"/>
-          <w:tab w:val="left" w:pos="2124"/>
-          <w:tab w:val="left" w:pos="2832"/>
-          <w:tab w:val="left" w:pos="3540"/>
-          <w:tab w:val="left" w:pos="4248"/>
-          <w:tab w:val="left" w:pos="4956"/>
-          <w:tab w:val="left" w:pos="5664"/>
-          <w:tab w:val="left" w:pos="6372"/>
-          <w:tab w:val="left" w:pos="7080"/>
-          <w:tab w:val="left" w:pos="7788"/>
-          <w:tab w:val="left" w:pos="8496"/>
-          <w:tab w:val="left" w:pos="9204"/>
-        </w:tabs>
-        <w:rPr/>
-      </w:pPr>
-      <w:bookmarkStart w:colFirst="0" w:colLast="0" w:name="_7tguwkk80bnu" w:id="39"/>
-      <w:bookmarkEnd w:id="39"/>
-      <w:r>
-        <w:rPr>
-          <w:rtl w:val="0"/>
-        </w:rPr>
-      </w:r>
-    </w:p>
-    <w:p>
-      <w:pPr>
-        <w:pStyle w:val="Heading2"/>
-        <w:tabs>
-          <w:tab w:val="left" w:pos="708"/>
-          <w:tab w:val="left" w:pos="1416"/>
-          <w:tab w:val="left" w:pos="2124"/>
-          <w:tab w:val="left" w:pos="2832"/>
-          <w:tab w:val="left" w:pos="3540"/>
-          <w:tab w:val="left" w:pos="4248"/>
-          <w:tab w:val="left" w:pos="4956"/>
-          <w:tab w:val="left" w:pos="5664"/>
-          <w:tab w:val="left" w:pos="6372"/>
-          <w:tab w:val="left" w:pos="7080"/>
-          <w:tab w:val="left" w:pos="7788"/>
-          <w:tab w:val="left" w:pos="8496"/>
-          <w:tab w:val="left" w:pos="9204"/>
-        </w:tabs>
-        <w:rPr/>
-      </w:pPr>
-      <w:bookmarkStart w:colFirst="0" w:colLast="0" w:name="_7pi1kyvyoxla" w:id="40"/>
-      <w:bookmarkEnd w:id="40"/>
-      <w:r>
-        <w:rPr>
-          <w:rtl w:val="0"/>
-        </w:rPr>
-      </w:r>
-    </w:p>
-    <w:p>
-      <w:pPr>
-        <w:pStyle w:val="Heading2"/>
-        <w:tabs>
-          <w:tab w:val="left" w:pos="708"/>
-          <w:tab w:val="left" w:pos="1416"/>
-          <w:tab w:val="left" w:pos="2124"/>
-          <w:tab w:val="left" w:pos="2832"/>
-          <w:tab w:val="left" w:pos="3540"/>
-          <w:tab w:val="left" w:pos="4248"/>
-          <w:tab w:val="left" w:pos="4956"/>
-          <w:tab w:val="left" w:pos="5664"/>
-          <w:tab w:val="left" w:pos="6372"/>
-          <w:tab w:val="left" w:pos="7080"/>
-          <w:tab w:val="left" w:pos="7788"/>
-          <w:tab w:val="left" w:pos="8496"/>
-          <w:tab w:val="left" w:pos="9204"/>
-        </w:tabs>
-        <w:rPr/>
-      </w:pPr>
-      <w:bookmarkStart w:colFirst="0" w:colLast="0" w:name="_20qikv4l6pwi" w:id="41"/>
-      <w:bookmarkEnd w:id="41"/>
-      <w:r>
-        <w:rPr>
-          <w:rtl w:val="0"/>
-        </w:rPr>
-      </w:r>
-    </w:p>
-    <w:p>
-      <w:pPr>
-        <w:pStyle w:val="Heading2"/>
-        <w:tabs>
-          <w:tab w:val="left" w:pos="708"/>
-          <w:tab w:val="left" w:pos="1416"/>
-          <w:tab w:val="left" w:pos="2124"/>
-          <w:tab w:val="left" w:pos="2832"/>
-          <w:tab w:val="left" w:pos="3540"/>
-          <w:tab w:val="left" w:pos="4248"/>
-          <w:tab w:val="left" w:pos="4956"/>
-          <w:tab w:val="left" w:pos="5664"/>
-          <w:tab w:val="left" w:pos="6372"/>
-          <w:tab w:val="left" w:pos="7080"/>
-          <w:tab w:val="left" w:pos="7788"/>
-          <w:tab w:val="left" w:pos="8496"/>
-          <w:tab w:val="left" w:pos="9204"/>
-        </w:tabs>
-        <w:rPr/>
-      </w:pPr>
-      <w:bookmarkStart w:colFirst="0" w:colLast="0" w:name="_yyyq9mocxexg" w:id="42"/>
-      <w:bookmarkEnd w:id="42"/>
-      <w:r>
-        <w:rPr>
-          <w:rtl w:val="0"/>
-        </w:rPr>
-      </w:r>
-    </w:p>
-    <w:p>
-      <w:pPr>
-        <w:pStyle w:val="Heading2"/>
-        <w:tabs>
-          <w:tab w:val="left" w:pos="708"/>
-          <w:tab w:val="left" w:pos="1416"/>
-          <w:tab w:val="left" w:pos="2124"/>
-          <w:tab w:val="left" w:pos="2832"/>
-          <w:tab w:val="left" w:pos="3540"/>
-          <w:tab w:val="left" w:pos="4248"/>
-          <w:tab w:val="left" w:pos="4956"/>
-          <w:tab w:val="left" w:pos="5664"/>
-          <w:tab w:val="left" w:pos="6372"/>
-          <w:tab w:val="left" w:pos="7080"/>
-          <w:tab w:val="left" w:pos="7788"/>
-          <w:tab w:val="left" w:pos="8496"/>
-          <w:tab w:val="left" w:pos="9204"/>
-        </w:tabs>
-        <w:jc w:val="center"/>
-        <w:rPr/>
-      </w:pPr>
-      <w:bookmarkStart w:colFirst="0" w:colLast="0" w:name="_u1tmo62eq9nn" w:id="43"/>
-      <w:bookmarkEnd w:id="43"/>
       <w:r>
         <w:rPr>
           <w:rtl w:val="0"/>
@@ -10008,14 +10039,14 @@
         <w:rPr/>
         <w:drawing>
           <wp:inline distB="114300" distT="114300" distL="114300" distR="114300">
-            <wp:extent cx="6119820" cy="8178800"/>
+            <wp:extent cx="5681750" cy="7597259"/>
             <wp:effectExtent b="0" l="0" r="0" t="0"/>
-            <wp:docPr id="3" name="image14.png"/>
+            <wp:docPr id="3" name="image17.png"/>
             <a:graphic>
               <a:graphicData uri="http://schemas.openxmlformats.org/drawingml/2006/picture">
                 <pic:pic>
                   <pic:nvPicPr>
-                    <pic:cNvPr id="0" name="image14.png"/>
+                    <pic:cNvPr id="0" name="image17.png"/>
                     <pic:cNvPicPr preferRelativeResize="0"/>
                   </pic:nvPicPr>
                   <pic:blipFill>
@@ -10028,7 +10059,7 @@
                   <pic:spPr>
                     <a:xfrm>
                       <a:off x="0" y="0"/>
-                      <a:ext cx="6119820" cy="8178800"/>
+                      <a:ext cx="5681750" cy="7597259"/>
                     </a:xfrm>
                     <a:prstGeom prst="rect"/>
                     <a:ln/>
@@ -10071,12 +10102,12 @@
           <wp:inline distB="114300" distT="114300" distL="114300" distR="114300">
             <wp:extent cx="5801795" cy="8898573"/>
             <wp:effectExtent b="0" l="0" r="0" t="0"/>
-            <wp:docPr id="12" name="image16.png"/>
+            <wp:docPr id="13" name="image18.png"/>
             <a:graphic>
               <a:graphicData uri="http://schemas.openxmlformats.org/drawingml/2006/picture">
                 <pic:pic>
                   <pic:nvPicPr>
-                    <pic:cNvPr id="0" name="image16.png"/>
+                    <pic:cNvPr id="0" name="image18.png"/>
                     <pic:cNvPicPr preferRelativeResize="0"/>
                   </pic:nvPicPr>
                   <pic:blipFill>
@@ -10750,6 +10781,7 @@
     </w:tbl>
     <w:p>
       <w:pPr>
+        <w:pStyle w:val="Heading2"/>
         <w:tabs>
           <w:tab w:val="left" w:pos="708"/>
           <w:tab w:val="left" w:pos="1416"/>
@@ -10767,6 +10799,11 @@
         </w:tabs>
         <w:rPr/>
       </w:pPr>
+      <w:bookmarkStart w:colFirst="0" w:colLast="0" w:name="_y1ibwym0y7tt" w:id="26"/>
+      <w:bookmarkEnd w:id="26"/>
+      <w:r>
+        <w:br w:type="page"/>
+      </w:r>
       <w:r>
         <w:rPr>
           <w:rtl w:val="0"/>
@@ -10793,232 +10830,8 @@
         </w:tabs>
         <w:rPr/>
       </w:pPr>
-      <w:bookmarkStart w:colFirst="0" w:colLast="0" w:name="_izqu27dfzqcw" w:id="44"/>
-      <w:bookmarkEnd w:id="44"/>
-      <w:r>
-        <w:rPr>
-          <w:rtl w:val="0"/>
-        </w:rPr>
-      </w:r>
-    </w:p>
-    <w:p>
-      <w:pPr>
-        <w:pStyle w:val="Heading2"/>
-        <w:tabs>
-          <w:tab w:val="left" w:pos="708"/>
-          <w:tab w:val="left" w:pos="1416"/>
-          <w:tab w:val="left" w:pos="2124"/>
-          <w:tab w:val="left" w:pos="2832"/>
-          <w:tab w:val="left" w:pos="3540"/>
-          <w:tab w:val="left" w:pos="4248"/>
-          <w:tab w:val="left" w:pos="4956"/>
-          <w:tab w:val="left" w:pos="5664"/>
-          <w:tab w:val="left" w:pos="6372"/>
-          <w:tab w:val="left" w:pos="7080"/>
-          <w:tab w:val="left" w:pos="7788"/>
-          <w:tab w:val="left" w:pos="8496"/>
-          <w:tab w:val="left" w:pos="9204"/>
-        </w:tabs>
-        <w:rPr/>
-      </w:pPr>
-      <w:bookmarkStart w:colFirst="0" w:colLast="0" w:name="_36tvg5nh3ryz" w:id="45"/>
-      <w:bookmarkEnd w:id="45"/>
-      <w:r>
-        <w:rPr>
-          <w:rtl w:val="0"/>
-        </w:rPr>
-      </w:r>
-    </w:p>
-    <w:p>
-      <w:pPr>
-        <w:pStyle w:val="Heading2"/>
-        <w:tabs>
-          <w:tab w:val="left" w:pos="708"/>
-          <w:tab w:val="left" w:pos="1416"/>
-          <w:tab w:val="left" w:pos="2124"/>
-          <w:tab w:val="left" w:pos="2832"/>
-          <w:tab w:val="left" w:pos="3540"/>
-          <w:tab w:val="left" w:pos="4248"/>
-          <w:tab w:val="left" w:pos="4956"/>
-          <w:tab w:val="left" w:pos="5664"/>
-          <w:tab w:val="left" w:pos="6372"/>
-          <w:tab w:val="left" w:pos="7080"/>
-          <w:tab w:val="left" w:pos="7788"/>
-          <w:tab w:val="left" w:pos="8496"/>
-          <w:tab w:val="left" w:pos="9204"/>
-        </w:tabs>
-        <w:rPr/>
-      </w:pPr>
-      <w:bookmarkStart w:colFirst="0" w:colLast="0" w:name="_mulsby2kak9" w:id="46"/>
-      <w:bookmarkEnd w:id="46"/>
-      <w:r>
-        <w:rPr>
-          <w:rtl w:val="0"/>
-        </w:rPr>
-      </w:r>
-    </w:p>
-    <w:p>
-      <w:pPr>
-        <w:pStyle w:val="Heading2"/>
-        <w:tabs>
-          <w:tab w:val="left" w:pos="708"/>
-          <w:tab w:val="left" w:pos="1416"/>
-          <w:tab w:val="left" w:pos="2124"/>
-          <w:tab w:val="left" w:pos="2832"/>
-          <w:tab w:val="left" w:pos="3540"/>
-          <w:tab w:val="left" w:pos="4248"/>
-          <w:tab w:val="left" w:pos="4956"/>
-          <w:tab w:val="left" w:pos="5664"/>
-          <w:tab w:val="left" w:pos="6372"/>
-          <w:tab w:val="left" w:pos="7080"/>
-          <w:tab w:val="left" w:pos="7788"/>
-          <w:tab w:val="left" w:pos="8496"/>
-          <w:tab w:val="left" w:pos="9204"/>
-        </w:tabs>
-        <w:rPr/>
-      </w:pPr>
-      <w:bookmarkStart w:colFirst="0" w:colLast="0" w:name="_mvnt83mnracl" w:id="47"/>
-      <w:bookmarkEnd w:id="47"/>
-      <w:r>
-        <w:rPr>
-          <w:rtl w:val="0"/>
-        </w:rPr>
-      </w:r>
-    </w:p>
-    <w:p>
-      <w:pPr>
-        <w:pStyle w:val="Heading2"/>
-        <w:tabs>
-          <w:tab w:val="left" w:pos="708"/>
-          <w:tab w:val="left" w:pos="1416"/>
-          <w:tab w:val="left" w:pos="2124"/>
-          <w:tab w:val="left" w:pos="2832"/>
-          <w:tab w:val="left" w:pos="3540"/>
-          <w:tab w:val="left" w:pos="4248"/>
-          <w:tab w:val="left" w:pos="4956"/>
-          <w:tab w:val="left" w:pos="5664"/>
-          <w:tab w:val="left" w:pos="6372"/>
-          <w:tab w:val="left" w:pos="7080"/>
-          <w:tab w:val="left" w:pos="7788"/>
-          <w:tab w:val="left" w:pos="8496"/>
-          <w:tab w:val="left" w:pos="9204"/>
-        </w:tabs>
-        <w:rPr/>
-      </w:pPr>
-      <w:bookmarkStart w:colFirst="0" w:colLast="0" w:name="_3uve8gv0upg9" w:id="48"/>
-      <w:bookmarkEnd w:id="48"/>
-      <w:r>
-        <w:rPr>
-          <w:rtl w:val="0"/>
-        </w:rPr>
-      </w:r>
-    </w:p>
-    <w:p>
-      <w:pPr>
-        <w:pStyle w:val="Heading2"/>
-        <w:tabs>
-          <w:tab w:val="left" w:pos="708"/>
-          <w:tab w:val="left" w:pos="1416"/>
-          <w:tab w:val="left" w:pos="2124"/>
-          <w:tab w:val="left" w:pos="2832"/>
-          <w:tab w:val="left" w:pos="3540"/>
-          <w:tab w:val="left" w:pos="4248"/>
-          <w:tab w:val="left" w:pos="4956"/>
-          <w:tab w:val="left" w:pos="5664"/>
-          <w:tab w:val="left" w:pos="6372"/>
-          <w:tab w:val="left" w:pos="7080"/>
-          <w:tab w:val="left" w:pos="7788"/>
-          <w:tab w:val="left" w:pos="8496"/>
-          <w:tab w:val="left" w:pos="9204"/>
-        </w:tabs>
-        <w:rPr/>
-      </w:pPr>
-      <w:bookmarkStart w:colFirst="0" w:colLast="0" w:name="_5csq01rqtxvy" w:id="49"/>
-      <w:bookmarkEnd w:id="49"/>
-      <w:r>
-        <w:rPr>
-          <w:rtl w:val="0"/>
-        </w:rPr>
-      </w:r>
-    </w:p>
-    <w:p>
-      <w:pPr>
-        <w:pStyle w:val="Heading2"/>
-        <w:tabs>
-          <w:tab w:val="left" w:pos="708"/>
-          <w:tab w:val="left" w:pos="1416"/>
-          <w:tab w:val="left" w:pos="2124"/>
-          <w:tab w:val="left" w:pos="2832"/>
-          <w:tab w:val="left" w:pos="3540"/>
-          <w:tab w:val="left" w:pos="4248"/>
-          <w:tab w:val="left" w:pos="4956"/>
-          <w:tab w:val="left" w:pos="5664"/>
-          <w:tab w:val="left" w:pos="6372"/>
-          <w:tab w:val="left" w:pos="7080"/>
-          <w:tab w:val="left" w:pos="7788"/>
-          <w:tab w:val="left" w:pos="8496"/>
-          <w:tab w:val="left" w:pos="9204"/>
-        </w:tabs>
-        <w:rPr/>
-      </w:pPr>
-      <w:bookmarkStart w:colFirst="0" w:colLast="0" w:name="_ilrupsouze4f" w:id="50"/>
-      <w:bookmarkEnd w:id="50"/>
-      <w:r>
-        <w:rPr>
-          <w:rtl w:val="0"/>
-        </w:rPr>
-      </w:r>
-    </w:p>
-    <w:p>
-      <w:pPr>
-        <w:pStyle w:val="Heading2"/>
-        <w:tabs>
-          <w:tab w:val="left" w:pos="708"/>
-          <w:tab w:val="left" w:pos="1416"/>
-          <w:tab w:val="left" w:pos="2124"/>
-          <w:tab w:val="left" w:pos="2832"/>
-          <w:tab w:val="left" w:pos="3540"/>
-          <w:tab w:val="left" w:pos="4248"/>
-          <w:tab w:val="left" w:pos="4956"/>
-          <w:tab w:val="left" w:pos="5664"/>
-          <w:tab w:val="left" w:pos="6372"/>
-          <w:tab w:val="left" w:pos="7080"/>
-          <w:tab w:val="left" w:pos="7788"/>
-          <w:tab w:val="left" w:pos="8496"/>
-          <w:tab w:val="left" w:pos="9204"/>
-        </w:tabs>
-        <w:rPr/>
-      </w:pPr>
-      <w:bookmarkStart w:colFirst="0" w:colLast="0" w:name="_4fcvcviqf7r1" w:id="51"/>
-      <w:bookmarkEnd w:id="51"/>
-      <w:r>
-        <w:rPr>
-          <w:rtl w:val="0"/>
-        </w:rPr>
-      </w:r>
-    </w:p>
-    <w:p>
-      <w:pPr>
-        <w:pStyle w:val="Heading2"/>
-        <w:tabs>
-          <w:tab w:val="left" w:pos="708"/>
-          <w:tab w:val="left" w:pos="1416"/>
-          <w:tab w:val="left" w:pos="2124"/>
-          <w:tab w:val="left" w:pos="2832"/>
-          <w:tab w:val="left" w:pos="3540"/>
-          <w:tab w:val="left" w:pos="4248"/>
-          <w:tab w:val="left" w:pos="4956"/>
-          <w:tab w:val="left" w:pos="5664"/>
-          <w:tab w:val="left" w:pos="6372"/>
-          <w:tab w:val="left" w:pos="7080"/>
-          <w:tab w:val="left" w:pos="7788"/>
-          <w:tab w:val="left" w:pos="8496"/>
-          <w:tab w:val="left" w:pos="9204"/>
-        </w:tabs>
-        <w:rPr/>
-      </w:pPr>
-      <w:bookmarkStart w:colFirst="0" w:colLast="0" w:name="_y1ibwym0y7tt" w:id="52"/>
-      <w:bookmarkEnd w:id="52"/>
+      <w:bookmarkStart w:colFirst="0" w:colLast="0" w:name="_bqx88xu6lezn" w:id="27"/>
+      <w:bookmarkEnd w:id="27"/>
       <w:r>
         <w:rPr>
           <w:rtl w:val="0"/>
@@ -11109,117 +10922,17 @@
         <w:rPr/>
       </w:pPr>
       <w:r>
-        <w:rPr>
-          <w:rtl w:val="0"/>
-        </w:rPr>
-      </w:r>
-    </w:p>
-    <w:p>
-      <w:pPr>
-        <w:tabs>
-          <w:tab w:val="left" w:pos="708"/>
-          <w:tab w:val="left" w:pos="1416"/>
-          <w:tab w:val="left" w:pos="2124"/>
-          <w:tab w:val="left" w:pos="2832"/>
-          <w:tab w:val="left" w:pos="3540"/>
-          <w:tab w:val="left" w:pos="4248"/>
-          <w:tab w:val="left" w:pos="4956"/>
-          <w:tab w:val="left" w:pos="5664"/>
-          <w:tab w:val="left" w:pos="6372"/>
-          <w:tab w:val="left" w:pos="7080"/>
-          <w:tab w:val="left" w:pos="7788"/>
-          <w:tab w:val="left" w:pos="8496"/>
-          <w:tab w:val="left" w:pos="9204"/>
-        </w:tabs>
-        <w:rPr/>
-      </w:pPr>
-      <w:r>
-        <w:rPr>
-          <w:rtl w:val="0"/>
-        </w:rPr>
-      </w:r>
-    </w:p>
-    <w:p>
-      <w:pPr>
-        <w:tabs>
-          <w:tab w:val="left" w:pos="708"/>
-          <w:tab w:val="left" w:pos="1416"/>
-          <w:tab w:val="left" w:pos="2124"/>
-          <w:tab w:val="left" w:pos="2832"/>
-          <w:tab w:val="left" w:pos="3540"/>
-          <w:tab w:val="left" w:pos="4248"/>
-          <w:tab w:val="left" w:pos="4956"/>
-          <w:tab w:val="left" w:pos="5664"/>
-          <w:tab w:val="left" w:pos="6372"/>
-          <w:tab w:val="left" w:pos="7080"/>
-          <w:tab w:val="left" w:pos="7788"/>
-          <w:tab w:val="left" w:pos="8496"/>
-          <w:tab w:val="left" w:pos="9204"/>
-        </w:tabs>
-        <w:rPr/>
-      </w:pPr>
-      <w:r>
-        <w:rPr>
-          <w:rtl w:val="0"/>
-        </w:rPr>
-      </w:r>
-    </w:p>
-    <w:p>
-      <w:pPr>
-        <w:tabs>
-          <w:tab w:val="left" w:pos="708"/>
-          <w:tab w:val="left" w:pos="1416"/>
-          <w:tab w:val="left" w:pos="2124"/>
-          <w:tab w:val="left" w:pos="2832"/>
-          <w:tab w:val="left" w:pos="3540"/>
-          <w:tab w:val="left" w:pos="4248"/>
-          <w:tab w:val="left" w:pos="4956"/>
-          <w:tab w:val="left" w:pos="5664"/>
-          <w:tab w:val="left" w:pos="6372"/>
-          <w:tab w:val="left" w:pos="7080"/>
-          <w:tab w:val="left" w:pos="7788"/>
-          <w:tab w:val="left" w:pos="8496"/>
-          <w:tab w:val="left" w:pos="9204"/>
-        </w:tabs>
-        <w:rPr/>
-      </w:pPr>
-      <w:r>
-        <w:rPr>
-          <w:rtl w:val="0"/>
-        </w:rPr>
-      </w:r>
-    </w:p>
-    <w:p>
-      <w:pPr>
-        <w:tabs>
-          <w:tab w:val="left" w:pos="708"/>
-          <w:tab w:val="left" w:pos="1416"/>
-          <w:tab w:val="left" w:pos="2124"/>
-          <w:tab w:val="left" w:pos="2832"/>
-          <w:tab w:val="left" w:pos="3540"/>
-          <w:tab w:val="left" w:pos="4248"/>
-          <w:tab w:val="left" w:pos="4956"/>
-          <w:tab w:val="left" w:pos="5664"/>
-          <w:tab w:val="left" w:pos="6372"/>
-          <w:tab w:val="left" w:pos="7080"/>
-          <w:tab w:val="left" w:pos="7788"/>
-          <w:tab w:val="left" w:pos="8496"/>
-          <w:tab w:val="left" w:pos="9204"/>
-        </w:tabs>
-        <w:rPr/>
-      </w:pPr>
-      <w:r>
         <w:rPr/>
         <w:drawing>
           <wp:inline distB="114300" distT="114300" distL="114300" distR="114300">
             <wp:extent cx="6119820" cy="7543800"/>
             <wp:effectExtent b="0" l="0" r="0" t="0"/>
-            <wp:docPr id="7" name="image3.png"/>
+            <wp:docPr id="8" name="image9.png"/>
             <a:graphic>
               <a:graphicData uri="http://schemas.openxmlformats.org/drawingml/2006/picture">
                 <pic:pic>
                   <pic:nvPicPr>
-                    <pic:cNvPr id="0" name="image3.png"/>
+                    <pic:cNvPr id="0" name="image9.png"/>
                     <pic:cNvPicPr preferRelativeResize="0"/>
                   </pic:nvPicPr>
                   <pic:blipFill>
@@ -11269,42 +10982,17 @@
         <w:rPr/>
       </w:pPr>
       <w:r>
-        <w:rPr>
-          <w:rtl w:val="0"/>
-        </w:rPr>
-      </w:r>
-    </w:p>
-    <w:p>
-      <w:pPr>
-        <w:tabs>
-          <w:tab w:val="left" w:pos="708"/>
-          <w:tab w:val="left" w:pos="1416"/>
-          <w:tab w:val="left" w:pos="2124"/>
-          <w:tab w:val="left" w:pos="2832"/>
-          <w:tab w:val="left" w:pos="3540"/>
-          <w:tab w:val="left" w:pos="4248"/>
-          <w:tab w:val="left" w:pos="4956"/>
-          <w:tab w:val="left" w:pos="5664"/>
-          <w:tab w:val="left" w:pos="6372"/>
-          <w:tab w:val="left" w:pos="7080"/>
-          <w:tab w:val="left" w:pos="7788"/>
-          <w:tab w:val="left" w:pos="8496"/>
-          <w:tab w:val="left" w:pos="9204"/>
-        </w:tabs>
-        <w:rPr/>
-      </w:pPr>
-      <w:r>
         <w:rPr/>
         <w:drawing>
           <wp:inline distB="114300" distT="114300" distL="114300" distR="114300">
             <wp:extent cx="5909654" cy="9079548"/>
             <wp:effectExtent b="0" l="0" r="0" t="0"/>
-            <wp:docPr id="21" name="image15.png"/>
+            <wp:docPr id="22" name="image19.png"/>
             <a:graphic>
               <a:graphicData uri="http://schemas.openxmlformats.org/drawingml/2006/picture">
                 <pic:pic>
                   <pic:nvPicPr>
-                    <pic:cNvPr id="0" name="image15.png"/>
+                    <pic:cNvPr id="0" name="image19.png"/>
                     <pic:cNvPicPr preferRelativeResize="0"/>
                   </pic:nvPicPr>
                   <pic:blipFill>
@@ -11434,12 +11122,12 @@
           <wp:inline distB="114300" distT="114300" distL="114300" distR="114300">
             <wp:extent cx="6119820" cy="6159500"/>
             <wp:effectExtent b="0" l="0" r="0" t="0"/>
-            <wp:docPr id="13" name="image7.png"/>
+            <wp:docPr id="14" name="image10.png"/>
             <a:graphic>
               <a:graphicData uri="http://schemas.openxmlformats.org/drawingml/2006/picture">
                 <pic:pic>
                   <pic:nvPicPr>
-                    <pic:cNvPr id="0" name="image7.png"/>
+                    <pic:cNvPr id="0" name="image10.png"/>
                     <pic:cNvPicPr preferRelativeResize="0"/>
                   </pic:nvPicPr>
                   <pic:blipFill>
@@ -11719,12 +11407,12 @@
           <wp:inline distB="114300" distT="114300" distL="114300" distR="114300">
             <wp:extent cx="6119820" cy="5562600"/>
             <wp:effectExtent b="0" l="0" r="0" t="0"/>
-            <wp:docPr id="10" name="image9.png"/>
+            <wp:docPr id="11" name="image13.png"/>
             <a:graphic>
               <a:graphicData uri="http://schemas.openxmlformats.org/drawingml/2006/picture">
                 <pic:pic>
                   <pic:nvPicPr>
-                    <pic:cNvPr id="0" name="image9.png"/>
+                    <pic:cNvPr id="0" name="image13.png"/>
                     <pic:cNvPicPr preferRelativeResize="0"/>
                   </pic:nvPicPr>
                   <pic:blipFill>
@@ -12844,8 +12532,8 @@
         </w:tabs>
         <w:rPr/>
       </w:pPr>
-      <w:bookmarkStart w:colFirst="0" w:colLast="0" w:name="_zhqk5w1sitpa" w:id="53"/>
-      <w:bookmarkEnd w:id="53"/>
+      <w:bookmarkStart w:colFirst="0" w:colLast="0" w:name="_zhqk5w1sitpa" w:id="28"/>
+      <w:bookmarkEnd w:id="28"/>
       <w:r>
         <w:rPr>
           <w:rtl w:val="0"/>
@@ -12872,8 +12560,8 @@
         </w:tabs>
         <w:rPr/>
       </w:pPr>
-      <w:bookmarkStart w:colFirst="0" w:colLast="0" w:name="_45b6u1z2eqv9" w:id="54"/>
-      <w:bookmarkEnd w:id="54"/>
+      <w:bookmarkStart w:colFirst="0" w:colLast="0" w:name="_45b6u1z2eqv9" w:id="29"/>
+      <w:bookmarkEnd w:id="29"/>
       <w:r>
         <w:rPr>
           <w:rtl w:val="0"/>
@@ -12932,12 +12620,12 @@
           <wp:inline distB="114300" distT="114300" distL="114300" distR="114300">
             <wp:extent cx="6119820" cy="1930400"/>
             <wp:effectExtent b="0" l="0" r="0" t="0"/>
-            <wp:docPr id="5" name="image4.png"/>
+            <wp:docPr id="6" name="image12.png"/>
             <a:graphic>
               <a:graphicData uri="http://schemas.openxmlformats.org/drawingml/2006/picture">
                 <pic:pic>
                   <pic:nvPicPr>
-                    <pic:cNvPr id="0" name="image4.png"/>
+                    <pic:cNvPr id="0" name="image12.png"/>
                     <pic:cNvPicPr preferRelativeResize="0"/>
                   </pic:nvPicPr>
                   <pic:blipFill>
@@ -13073,81 +12761,6 @@
     </w:p>
     <w:p>
       <w:pPr>
-        <w:tabs>
-          <w:tab w:val="left" w:pos="708"/>
-          <w:tab w:val="left" w:pos="1416"/>
-          <w:tab w:val="left" w:pos="2124"/>
-          <w:tab w:val="left" w:pos="2832"/>
-          <w:tab w:val="left" w:pos="3540"/>
-          <w:tab w:val="left" w:pos="4248"/>
-          <w:tab w:val="left" w:pos="4956"/>
-          <w:tab w:val="left" w:pos="5664"/>
-          <w:tab w:val="left" w:pos="6372"/>
-          <w:tab w:val="left" w:pos="7080"/>
-          <w:tab w:val="left" w:pos="7788"/>
-          <w:tab w:val="left" w:pos="8496"/>
-          <w:tab w:val="left" w:pos="9204"/>
-        </w:tabs>
-        <w:rPr/>
-      </w:pPr>
-      <w:r>
-        <w:rPr>
-          <w:rtl w:val="0"/>
-        </w:rPr>
-      </w:r>
-    </w:p>
-    <w:p>
-      <w:pPr>
-        <w:tabs>
-          <w:tab w:val="left" w:pos="708"/>
-          <w:tab w:val="left" w:pos="1416"/>
-          <w:tab w:val="left" w:pos="2124"/>
-          <w:tab w:val="left" w:pos="2832"/>
-          <w:tab w:val="left" w:pos="3540"/>
-          <w:tab w:val="left" w:pos="4248"/>
-          <w:tab w:val="left" w:pos="4956"/>
-          <w:tab w:val="left" w:pos="5664"/>
-          <w:tab w:val="left" w:pos="6372"/>
-          <w:tab w:val="left" w:pos="7080"/>
-          <w:tab w:val="left" w:pos="7788"/>
-          <w:tab w:val="left" w:pos="8496"/>
-          <w:tab w:val="left" w:pos="9204"/>
-        </w:tabs>
-        <w:rPr/>
-      </w:pPr>
-      <w:r>
-        <w:rPr>
-          <w:rtl w:val="0"/>
-        </w:rPr>
-      </w:r>
-    </w:p>
-    <w:p>
-      <w:pPr>
-        <w:tabs>
-          <w:tab w:val="left" w:pos="708"/>
-          <w:tab w:val="left" w:pos="1416"/>
-          <w:tab w:val="left" w:pos="2124"/>
-          <w:tab w:val="left" w:pos="2832"/>
-          <w:tab w:val="left" w:pos="3540"/>
-          <w:tab w:val="left" w:pos="4248"/>
-          <w:tab w:val="left" w:pos="4956"/>
-          <w:tab w:val="left" w:pos="5664"/>
-          <w:tab w:val="left" w:pos="6372"/>
-          <w:tab w:val="left" w:pos="7080"/>
-          <w:tab w:val="left" w:pos="7788"/>
-          <w:tab w:val="left" w:pos="8496"/>
-          <w:tab w:val="left" w:pos="9204"/>
-        </w:tabs>
-        <w:rPr/>
-      </w:pPr>
-      <w:r>
-        <w:rPr>
-          <w:rtl w:val="0"/>
-        </w:rPr>
-      </w:r>
-    </w:p>
-    <w:p>
-      <w:pPr>
         <w:pStyle w:val="Heading2"/>
         <w:tabs>
           <w:tab w:val="left" w:pos="708"/>
@@ -13170,13 +12783,13 @@
           <w:szCs w:val="22"/>
         </w:rPr>
       </w:pPr>
-      <w:bookmarkStart w:colFirst="0" w:colLast="0" w:name="_i07xxl9yzqh7" w:id="55"/>
-      <w:bookmarkEnd w:id="55"/>
-      <w:r>
-        <w:rPr>
-          <w:rtl w:val="0"/>
-        </w:rPr>
-        <w:t xml:space="preserve">ma2.3. Arquitetura versão 3 </w:t>
+      <w:bookmarkStart w:colFirst="0" w:colLast="0" w:name="_i07xxl9yzqh7" w:id="30"/>
+      <w:bookmarkEnd w:id="30"/>
+      <w:r>
+        <w:rPr>
+          <w:rtl w:val="0"/>
+        </w:rPr>
+        <w:t xml:space="preserve"> Arquitetura versão 3 </w:t>
       </w:r>
       <w:r>
         <w:rPr>
@@ -13213,12 +12826,12 @@
           <wp:inline distB="114300" distT="114300" distL="114300" distR="114300">
             <wp:extent cx="6119820" cy="8051800"/>
             <wp:effectExtent b="0" l="0" r="0" t="0"/>
-            <wp:docPr id="18" name="image11.png"/>
+            <wp:docPr id="19" name="image7.png"/>
             <a:graphic>
               <a:graphicData uri="http://schemas.openxmlformats.org/drawingml/2006/picture">
                 <pic:pic>
                   <pic:nvPicPr>
-                    <pic:cNvPr id="0" name="image11.png"/>
+                    <pic:cNvPr id="0" name="image7.png"/>
                     <pic:cNvPicPr preferRelativeResize="0"/>
                   </pic:nvPicPr>
                   <pic:blipFill>
@@ -14226,8 +13839,8 @@
         <w:spacing w:after="160" w:line="259" w:lineRule="auto"/>
         <w:rPr/>
       </w:pPr>
-      <w:bookmarkStart w:colFirst="0" w:colLast="0" w:name="_v51amp5m28ia" w:id="56"/>
-      <w:bookmarkEnd w:id="56"/>
+      <w:bookmarkStart w:colFirst="0" w:colLast="0" w:name="_v51amp5m28ia" w:id="31"/>
+      <w:bookmarkEnd w:id="31"/>
       <w:r>
         <w:rPr>
           <w:rtl w:val="0"/>
@@ -14255,8 +13868,8 @@
         </w:tabs>
         <w:rPr/>
       </w:pPr>
-      <w:bookmarkStart w:colFirst="0" w:colLast="0" w:name="_quwn4gxonprd" w:id="57"/>
-      <w:bookmarkEnd w:id="57"/>
+      <w:bookmarkStart w:colFirst="0" w:colLast="0" w:name="_quwn4gxonprd" w:id="32"/>
+      <w:bookmarkEnd w:id="32"/>
       <w:r>
         <w:rPr>
           <w:color w:val="000000"/>
@@ -14292,8 +13905,8 @@
         </w:tabs>
         <w:rPr/>
       </w:pPr>
-      <w:bookmarkStart w:colFirst="0" w:colLast="0" w:name="_9940qhx9i6c0" w:id="58"/>
-      <w:bookmarkEnd w:id="58"/>
+      <w:bookmarkStart w:colFirst="0" w:colLast="0" w:name="_9940qhx9i6c0" w:id="33"/>
+      <w:bookmarkEnd w:id="33"/>
       <w:r>
         <w:rPr>
           <w:rtl w:val="0"/>
@@ -14349,21 +13962,21 @@
       </w:tblPr>
       <w:tblGrid>
         <w:gridCol w:w="330"/>
-        <w:gridCol w:w="840"/>
-        <w:gridCol w:w="1605"/>
-        <w:gridCol w:w="1440"/>
-        <w:gridCol w:w="1140"/>
-        <w:gridCol w:w="1500"/>
-        <w:gridCol w:w="1725"/>
+        <w:gridCol w:w="810"/>
+        <w:gridCol w:w="1620"/>
+        <w:gridCol w:w="1575"/>
+        <w:gridCol w:w="1260"/>
+        <w:gridCol w:w="1455"/>
+        <w:gridCol w:w="1530"/>
         <w:tblGridChange w:id="0">
           <w:tblGrid>
             <w:gridCol w:w="330"/>
-            <w:gridCol w:w="840"/>
-            <w:gridCol w:w="1605"/>
-            <w:gridCol w:w="1440"/>
-            <w:gridCol w:w="1140"/>
-            <w:gridCol w:w="1500"/>
-            <w:gridCol w:w="1725"/>
+            <w:gridCol w:w="810"/>
+            <w:gridCol w:w="1620"/>
+            <w:gridCol w:w="1575"/>
+            <w:gridCol w:w="1260"/>
+            <w:gridCol w:w="1455"/>
+            <w:gridCol w:w="1530"/>
           </w:tblGrid>
         </w:tblGridChange>
       </w:tblGrid>
@@ -15207,7 +14820,7 @@
               <w:rPr>
                 <w:rtl w:val="0"/>
               </w:rPr>
-              <w:t xml:space="preserve">buzzer </w:t>
+              <w:t xml:space="preserve">Buzzer </w:t>
             </w:r>
           </w:p>
         </w:tc>
@@ -15315,6 +14928,7 @@
       <w:tr>
         <w:trPr>
           <w:cantSplit w:val="0"/>
+          <w:trHeight w:val="1395" w:hRule="atLeast"/>
           <w:tblHeader w:val="0"/>
         </w:trPr>
         <w:tc>
@@ -15531,6 +15145,233 @@
           </w:p>
         </w:tc>
       </w:tr>
+      <w:tr>
+        <w:trPr>
+          <w:cantSplit w:val="0"/>
+          <w:trHeight w:val="1395" w:hRule="atLeast"/>
+          <w:tblHeader w:val="0"/>
+        </w:trPr>
+        <w:tc>
+          <w:tcPr>
+            <w:shd w:fill="auto" w:val="clear"/>
+            <w:tcMar>
+              <w:top w:w="100.0" w:type="dxa"/>
+              <w:left w:w="100.0" w:type="dxa"/>
+              <w:bottom w:w="100.0" w:type="dxa"/>
+              <w:right w:w="100.0" w:type="dxa"/>
+            </w:tcMar>
+            <w:vAlign w:val="top"/>
+          </w:tcPr>
+          <w:p>
+            <w:pPr>
+              <w:keepNext w:val="0"/>
+              <w:keepLines w:val="0"/>
+              <w:pageBreakBefore w:val="0"/>
+              <w:widowControl w:val="0"/>
+              <w:pBdr>
+                <w:top w:space="0" w:sz="0" w:val="nil"/>
+                <w:left w:space="0" w:sz="0" w:val="nil"/>
+                <w:bottom w:space="0" w:sz="0" w:val="nil"/>
+                <w:right w:space="0" w:sz="0" w:val="nil"/>
+                <w:between w:space="0" w:sz="0" w:val="nil"/>
+              </w:pBdr>
+              <w:shd w:fill="auto" w:val="clear"/>
+              <w:spacing w:after="0" w:before="0" w:line="240" w:lineRule="auto"/>
+              <w:ind w:left="0" w:right="0" w:firstLine="0"/>
+              <w:jc w:val="left"/>
+              <w:rPr/>
+            </w:pPr>
+            <w:r>
+              <w:rPr>
+                <w:rtl w:val="0"/>
+              </w:rPr>
+              <w:t xml:space="preserve">5</w:t>
+            </w:r>
+          </w:p>
+        </w:tc>
+        <w:tc>
+          <w:tcPr>
+            <w:shd w:fill="auto" w:val="clear"/>
+            <w:tcMar>
+              <w:top w:w="100.0" w:type="dxa"/>
+              <w:left w:w="100.0" w:type="dxa"/>
+              <w:bottom w:w="100.0" w:type="dxa"/>
+              <w:right w:w="100.0" w:type="dxa"/>
+            </w:tcMar>
+            <w:vAlign w:val="top"/>
+          </w:tcPr>
+          <w:p>
+            <w:pPr>
+              <w:keepNext w:val="0"/>
+              <w:keepLines w:val="0"/>
+              <w:pageBreakBefore w:val="0"/>
+              <w:widowControl w:val="0"/>
+              <w:pBdr>
+                <w:top w:space="0" w:sz="0" w:val="nil"/>
+                <w:left w:space="0" w:sz="0" w:val="nil"/>
+                <w:bottom w:space="0" w:sz="0" w:val="nil"/>
+                <w:right w:space="0" w:sz="0" w:val="nil"/>
+                <w:between w:space="0" w:sz="0" w:val="nil"/>
+              </w:pBdr>
+              <w:shd w:fill="auto" w:val="clear"/>
+              <w:spacing w:after="0" w:before="0" w:line="240" w:lineRule="auto"/>
+              <w:ind w:left="0" w:right="0" w:firstLine="0"/>
+              <w:jc w:val="center"/>
+              <w:rPr/>
+            </w:pPr>
+            <w:r>
+              <w:rPr>
+                <w:rtl w:val="0"/>
+              </w:rPr>
+              <w:t xml:space="preserve">1</w:t>
+            </w:r>
+          </w:p>
+        </w:tc>
+        <w:tc>
+          <w:tcPr>
+            <w:shd w:fill="auto" w:val="clear"/>
+            <w:tcMar>
+              <w:top w:w="100.0" w:type="dxa"/>
+              <w:left w:w="100.0" w:type="dxa"/>
+              <w:bottom w:w="100.0" w:type="dxa"/>
+              <w:right w:w="100.0" w:type="dxa"/>
+            </w:tcMar>
+            <w:vAlign w:val="top"/>
+          </w:tcPr>
+          <w:p>
+            <w:pPr>
+              <w:widowControl w:val="0"/>
+              <w:spacing w:after="0" w:line="240" w:lineRule="auto"/>
+              <w:rPr>
+                <w:highlight w:val="white"/>
+              </w:rPr>
+            </w:pPr>
+            <w:r>
+              <w:rPr>
+                <w:highlight w:val="white"/>
+                <w:rtl w:val="0"/>
+              </w:rPr>
+              <w:t xml:space="preserve">LDR</w:t>
+            </w:r>
+          </w:p>
+        </w:tc>
+        <w:tc>
+          <w:tcPr>
+            <w:shd w:fill="auto" w:val="clear"/>
+            <w:tcMar>
+              <w:top w:w="100.0" w:type="dxa"/>
+              <w:left w:w="100.0" w:type="dxa"/>
+              <w:bottom w:w="100.0" w:type="dxa"/>
+              <w:right w:w="100.0" w:type="dxa"/>
+            </w:tcMar>
+            <w:vAlign w:val="top"/>
+          </w:tcPr>
+          <w:p>
+            <w:pPr>
+              <w:widowControl w:val="0"/>
+              <w:spacing w:after="0" w:line="240" w:lineRule="auto"/>
+              <w:rPr>
+                <w:highlight w:val="white"/>
+              </w:rPr>
+            </w:pPr>
+            <w:r>
+              <w:rPr>
+                <w:highlight w:val="white"/>
+                <w:rtl w:val="0"/>
+              </w:rPr>
+              <w:t xml:space="preserve">Nível de luminosidade incidente</w:t>
+            </w:r>
+          </w:p>
+        </w:tc>
+        <w:tc>
+          <w:tcPr>
+            <w:shd w:fill="auto" w:val="clear"/>
+            <w:tcMar>
+              <w:top w:w="100.0" w:type="dxa"/>
+              <w:left w:w="100.0" w:type="dxa"/>
+              <w:bottom w:w="100.0" w:type="dxa"/>
+              <w:right w:w="100.0" w:type="dxa"/>
+            </w:tcMar>
+            <w:vAlign w:val="top"/>
+          </w:tcPr>
+          <w:p>
+            <w:pPr>
+              <w:widowControl w:val="0"/>
+              <w:spacing w:after="0" w:line="240" w:lineRule="auto"/>
+              <w:rPr/>
+            </w:pPr>
+            <w:r>
+              <w:rPr>
+                <w:rtl w:val="0"/>
+              </w:rPr>
+              <w:t xml:space="preserve">Interface web</w:t>
+            </w:r>
+          </w:p>
+        </w:tc>
+        <w:tc>
+          <w:tcPr>
+            <w:shd w:fill="auto" w:val="clear"/>
+            <w:tcMar>
+              <w:top w:w="100.0" w:type="dxa"/>
+              <w:left w:w="100.0" w:type="dxa"/>
+              <w:bottom w:w="100.0" w:type="dxa"/>
+              <w:right w:w="100.0" w:type="dxa"/>
+            </w:tcMar>
+            <w:vAlign w:val="top"/>
+          </w:tcPr>
+          <w:p>
+            <w:pPr>
+              <w:widowControl w:val="0"/>
+              <w:spacing w:after="0" w:line="240" w:lineRule="auto"/>
+              <w:rPr/>
+            </w:pPr>
+            <w:r>
+              <w:rPr>
+                <w:rtl w:val="0"/>
+              </w:rPr>
+              <w:t xml:space="preserve">Um número que aumenta à medida da luminosidade movimenta uma bolinha no front-end</w:t>
+            </w:r>
+          </w:p>
+        </w:tc>
+        <w:tc>
+          <w:tcPr>
+            <w:shd w:fill="auto" w:val="clear"/>
+            <w:tcMar>
+              <w:top w:w="100.0" w:type="dxa"/>
+              <w:left w:w="100.0" w:type="dxa"/>
+              <w:bottom w:w="100.0" w:type="dxa"/>
+              <w:right w:w="100.0" w:type="dxa"/>
+            </w:tcMar>
+            <w:vAlign w:val="top"/>
+          </w:tcPr>
+          <w:p>
+            <w:pPr>
+              <w:widowControl w:val="0"/>
+              <w:spacing w:after="0" w:line="240" w:lineRule="auto"/>
+              <w:rPr/>
+            </w:pPr>
+            <w:r>
+              <w:rPr>
+                <w:rtl w:val="0"/>
+              </w:rPr>
+              <w:t xml:space="preserve">(Temporário)</w:t>
+            </w:r>
+          </w:p>
+          <w:p>
+            <w:pPr>
+              <w:widowControl w:val="0"/>
+              <w:spacing w:after="0" w:line="240" w:lineRule="auto"/>
+              <w:rPr/>
+            </w:pPr>
+            <w:r>
+              <w:rPr>
+                <w:rtl w:val="0"/>
+              </w:rPr>
+              <w:t xml:space="preserve">Está sendo utilizado como sensor de teste para a interface web</w:t>
+            </w:r>
+          </w:p>
+        </w:tc>
+      </w:tr>
     </w:tbl>
     <w:p>
       <w:pPr>
@@ -15580,8 +15421,8 @@
         </w:tabs>
         <w:rPr/>
       </w:pPr>
-      <w:bookmarkStart w:colFirst="0" w:colLast="0" w:name="_5iqq0b1vad28" w:id="59"/>
-      <w:bookmarkEnd w:id="59"/>
+      <w:bookmarkStart w:colFirst="0" w:colLast="0" w:name="_5iqq0b1vad28" w:id="34"/>
+      <w:bookmarkEnd w:id="34"/>
       <w:r>
         <w:rPr>
           <w:rtl w:val="0"/>
@@ -15608,8 +15449,8 @@
         </w:tabs>
         <w:rPr/>
       </w:pPr>
-      <w:bookmarkStart w:colFirst="0" w:colLast="0" w:name="_lspsm1f4pttg" w:id="60"/>
-      <w:bookmarkEnd w:id="60"/>
+      <w:bookmarkStart w:colFirst="0" w:colLast="0" w:name="_lspsm1f4pttg" w:id="35"/>
+      <w:bookmarkEnd w:id="35"/>
       <w:r>
         <w:rPr>
           <w:rtl w:val="0"/>
@@ -15640,9 +15481,7 @@
         <w:rPr>
           <w:rtl w:val="0"/>
         </w:rPr>
-        <w:t xml:space="preserve">Aqui você deve registrar diversas situações de uso de seu sistema como um todo, indicando exemplos de ação do usuário e resposta do sistema, apontando como o ambiente deverá estar configurado para receber a ação e produzir a resposta. Estes registros serão utilizados para testar seu sistema, portanto, descreva várias situações, incluindo não apenas casos de sucesso, mas também de falha nos comportamentos do sistema. </w:t>
-        <w:br w:type="textWrapping"/>
-        <w:t xml:space="preserve">Siga as nomenclaturas e convenções já utilizadas na seção 2, e não se esqueça dos alinhamentos de negócios e experiência do usuário para pensar em situações representativas. Preencha a tabela abaixo e transforme-a ao longo das sprints.</w:t>
+        <w:t xml:space="preserve">Nota: Como estamos no desenvolvimento, o único sensor descrito abaixo será o LDR, o qual não estará na entrega final, e será substituído pelos componentes realmente úteis.</w:t>
       </w:r>
     </w:p>
     <w:p>
@@ -15821,10 +15660,12 @@
       <w:tr>
         <w:trPr>
           <w:cantSplit w:val="0"/>
+          <w:trHeight w:val="420" w:hRule="atLeast"/>
           <w:tblHeader w:val="0"/>
         </w:trPr>
         <w:tc>
           <w:tcPr>
+            <w:gridSpan w:val="4"/>
             <w:shd w:fill="auto" w:val="clear"/>
             <w:tcMar>
               <w:top w:w="100.0" w:type="dxa"/>
@@ -15838,88 +15679,17 @@
             <w:pPr>
               <w:widowControl w:val="0"/>
               <w:spacing w:after="0" w:line="240" w:lineRule="auto"/>
-              <w:rPr/>
-            </w:pPr>
-            <w:r>
-              <w:rPr>
-                <w:rtl w:val="0"/>
-              </w:rPr>
-              <w:t xml:space="preserve">1</w:t>
-            </w:r>
-          </w:p>
-        </w:tc>
-        <w:tc>
-          <w:tcPr>
-            <w:shd w:fill="auto" w:val="clear"/>
-            <w:tcMar>
-              <w:top w:w="100.0" w:type="dxa"/>
-              <w:left w:w="100.0" w:type="dxa"/>
-              <w:bottom w:w="100.0" w:type="dxa"/>
-              <w:right w:w="100.0" w:type="dxa"/>
-            </w:tcMar>
-            <w:vAlign w:val="top"/>
-          </w:tcPr>
-          <w:p>
-            <w:pPr>
-              <w:widowControl w:val="0"/>
-              <w:spacing w:after="0" w:line="240" w:lineRule="auto"/>
-              <w:rPr/>
-            </w:pPr>
-            <w:r>
-              <w:rPr>
-                <w:rtl w:val="0"/>
-              </w:rPr>
-              <w:t xml:space="preserve">ex. precisa de um computador conectado na interface, dois ou mais dispositivos que simulem o posicionamento de um item X no espaço físico etc.</w:t>
-            </w:r>
-          </w:p>
-        </w:tc>
-        <w:tc>
-          <w:tcPr>
-            <w:shd w:fill="auto" w:val="clear"/>
-            <w:tcMar>
-              <w:top w:w="100.0" w:type="dxa"/>
-              <w:left w:w="100.0" w:type="dxa"/>
-              <w:bottom w:w="100.0" w:type="dxa"/>
-              <w:right w:w="100.0" w:type="dxa"/>
-            </w:tcMar>
-            <w:vAlign w:val="top"/>
-          </w:tcPr>
-          <w:p>
-            <w:pPr>
-              <w:widowControl w:val="0"/>
-              <w:spacing w:after="0" w:line="240" w:lineRule="auto"/>
-              <w:rPr/>
-            </w:pPr>
-            <w:r>
-              <w:rPr>
-                <w:rtl w:val="0"/>
-              </w:rPr>
-              <w:t xml:space="preserve">ex. usuário logado busca a localização do item X, que está ativo e operando normalmente</w:t>
-            </w:r>
-          </w:p>
-        </w:tc>
-        <w:tc>
-          <w:tcPr>
-            <w:shd w:fill="auto" w:val="clear"/>
-            <w:tcMar>
-              <w:top w:w="100.0" w:type="dxa"/>
-              <w:left w:w="100.0" w:type="dxa"/>
-              <w:bottom w:w="100.0" w:type="dxa"/>
-              <w:right w:w="100.0" w:type="dxa"/>
-            </w:tcMar>
-            <w:vAlign w:val="top"/>
-          </w:tcPr>
-          <w:p>
-            <w:pPr>
-              <w:widowControl w:val="0"/>
-              <w:spacing w:after="0" w:line="240" w:lineRule="auto"/>
-              <w:rPr/>
-            </w:pPr>
-            <w:r>
-              <w:rPr>
-                <w:rtl w:val="0"/>
-              </w:rPr>
-              <w:t xml:space="preserve">ex. interface do sistema acessa os dados da última localização registrada do item X e apresenta, constando local e horário de última atualização</w:t>
+              <w:jc w:val="center"/>
+              <w:rPr>
+                <w:b w:val="1"/>
+              </w:rPr>
+            </w:pPr>
+            <w:r>
+              <w:rPr>
+                <w:b w:val="1"/>
+                <w:rtl w:val="0"/>
+              </w:rPr>
+              <w:t xml:space="preserve">Sprint 3</w:t>
             </w:r>
           </w:p>
         </w:tc>
@@ -15950,7 +15720,7 @@
               <w:rPr>
                 <w:rtl w:val="0"/>
               </w:rPr>
-              <w:t xml:space="preserve">2</w:t>
+              <w:t xml:space="preserve">1</w:t>
             </w:r>
           </w:p>
         </w:tc>
@@ -15969,12 +15739,16 @@
             <w:pPr>
               <w:widowControl w:val="0"/>
               <w:spacing w:after="0" w:line="240" w:lineRule="auto"/>
-              <w:rPr/>
-            </w:pPr>
-            <w:r>
-              <w:rPr>
-                <w:rtl w:val="0"/>
-              </w:rPr>
+              <w:rPr>
+                <w:color w:val="ff0000"/>
+              </w:rPr>
+            </w:pPr>
+            <w:r>
+              <w:rPr>
+                <w:color w:val="ff0000"/>
+                <w:rtl w:val="0"/>
+              </w:rPr>
+              <w:t xml:space="preserve">Algum dispositivo deve acessar o website. Este deve estar conectado a uma rede, bem como uma tag, que neste caso, também age como um beacon, pois ele mesmo obtêm os dados, e os envia ao front-end.</w:t>
             </w:r>
           </w:p>
         </w:tc>
@@ -15993,12 +15767,16 @@
             <w:pPr>
               <w:widowControl w:val="0"/>
               <w:spacing w:after="0" w:line="240" w:lineRule="auto"/>
-              <w:rPr/>
-            </w:pPr>
-            <w:r>
-              <w:rPr>
-                <w:rtl w:val="0"/>
-              </w:rPr>
+              <w:rPr>
+                <w:color w:val="ff0000"/>
+              </w:rPr>
+            </w:pPr>
+            <w:r>
+              <w:rPr>
+                <w:color w:val="ff0000"/>
+                <w:rtl w:val="0"/>
+              </w:rPr>
+              <w:t xml:space="preserve">O usuário ao acessar a interface web, se conecta à tag, que faz a leitura da luminosidade. Ao incidir uma sombra, ou uma luz sobre a tag, as novas leituras são obtidas.</w:t>
             </w:r>
           </w:p>
         </w:tc>
@@ -16017,12 +15795,16 @@
             <w:pPr>
               <w:widowControl w:val="0"/>
               <w:spacing w:after="0" w:line="240" w:lineRule="auto"/>
-              <w:rPr/>
-            </w:pPr>
-            <w:r>
-              <w:rPr>
-                <w:rtl w:val="0"/>
-              </w:rPr>
+              <w:rPr>
+                <w:color w:val="ff0000"/>
+              </w:rPr>
+            </w:pPr>
+            <w:r>
+              <w:rPr>
+                <w:color w:val="ff0000"/>
+                <w:rtl w:val="0"/>
+              </w:rPr>
+              <w:t xml:space="preserve">O número da leitura de luminosidade atual é apresentado na página, em que um número maior representa uma maior luminosidade. Além disso, a movimentação de uma bolinha azul claro representa o rastreio da tag, para ilustrar como o sistema funcionará futuramente com o rastreio real do ativo.</w:t>
             </w:r>
           </w:p>
         </w:tc>
@@ -16053,7 +15835,7 @@
               <w:rPr>
                 <w:rtl w:val="0"/>
               </w:rPr>
-              <w:t xml:space="preserve">3</w:t>
+              <w:t xml:space="preserve">2</w:t>
             </w:r>
           </w:p>
         </w:tc>
@@ -16078,6 +15860,7 @@
               <w:rPr>
                 <w:rtl w:val="0"/>
               </w:rPr>
+              <w:t xml:space="preserve">No teste de envio de dados para o front-end, existe apenas uma plaquinha ESP32 conectada. Essa plaquinha contém um sensor de luz (LDR) conectado à ela e também serve como host de um servidor embarcado, criando uma rede de conexão WiFi. Um computador, que irá acessar a aplicação web (front-end), utiliza o endereço de IP da plaquinha como endereço URL no navegador.</w:t>
             </w:r>
           </w:p>
         </w:tc>
@@ -16102,6 +15885,20 @@
               <w:rPr>
                 <w:rtl w:val="0"/>
               </w:rPr>
+              <w:t xml:space="preserve">O usuário, ao acessar a interface web, se conecta à tag, que faz a leitura da luminosidade.</w:t>
+            </w:r>
+          </w:p>
+          <w:p>
+            <w:pPr>
+              <w:widowControl w:val="0"/>
+              <w:spacing w:after="0" w:line="240" w:lineRule="auto"/>
+              <w:rPr/>
+            </w:pPr>
+            <w:r>
+              <w:rPr>
+                <w:rtl w:val="0"/>
+              </w:rPr>
+              <w:t xml:space="preserve">Pode também incidir variações de luz no LDR da plaquinha.</w:t>
             </w:r>
           </w:p>
         </w:tc>
@@ -16126,6 +15923,7 @@
               <w:rPr>
                 <w:rtl w:val="0"/>
               </w:rPr>
+              <w:t xml:space="preserve">O número da leitura de luminosidade atual é apresentado na página, em que um número maior representa uma maior luminosidade. Além disso, a movimentação de uma bolinha azul claro representa o rastreio da tag, para ilustrar como o sistema funcionará futuramente com o rastreio real do ativo. Essas respostas são atualizadas de maneira síncrona, sem necessidade de recarregar a página.</w:t>
             </w:r>
           </w:p>
         </w:tc>
@@ -16156,7 +15954,7 @@
               <w:rPr>
                 <w:rtl w:val="0"/>
               </w:rPr>
-              <w:t xml:space="preserve">4</w:t>
+              <w:t xml:space="preserve">3</w:t>
             </w:r>
           </w:p>
         </w:tc>
@@ -16181,6 +15979,46 @@
               <w:rPr>
                 <w:rtl w:val="0"/>
               </w:rPr>
+              <w:t xml:space="preserve">O ambiente é composto por duas plaquinhas, uma </w:t>
+            </w:r>
+            <w:r>
+              <w:rPr>
+                <w:i w:val="1"/>
+                <w:rtl w:val="0"/>
+              </w:rPr>
+              <w:t xml:space="preserve">tag</w:t>
+            </w:r>
+            <w:r>
+              <w:rPr>
+                <w:rtl w:val="0"/>
+              </w:rPr>
+              <w:t xml:space="preserve"> e um </w:t>
+            </w:r>
+            <w:r>
+              <w:rPr>
+                <w:i w:val="1"/>
+                <w:rtl w:val="0"/>
+              </w:rPr>
+              <w:t xml:space="preserve">beacon</w:t>
+            </w:r>
+            <w:r>
+              <w:rPr>
+                <w:rtl w:val="0"/>
+              </w:rPr>
+              <w:t xml:space="preserve">, além de um computador para acessar a aplicação web e receber leituras por meio da Arduino IDE. Os dados de output gerados são leituras do tempo de comunicação entre as ESP32, que estão conectadas na rede do servidor embarcado do </w:t>
+            </w:r>
+            <w:r>
+              <w:rPr>
+                <w:i w:val="1"/>
+                <w:rtl w:val="0"/>
+              </w:rPr>
+              <w:t xml:space="preserve">beacon</w:t>
+            </w:r>
+            <w:r>
+              <w:rPr>
+                <w:rtl w:val="0"/>
+              </w:rPr>
+              <w:t xml:space="preserve">.</w:t>
             </w:r>
           </w:p>
         </w:tc>
@@ -16205,6 +16043,32 @@
               <w:rPr>
                 <w:rtl w:val="0"/>
               </w:rPr>
+              <w:t xml:space="preserve">O usuário acessa a página web e </w:t>
+            </w:r>
+            <w:r>
+              <w:rPr>
+                <w:rtl w:val="0"/>
+              </w:rPr>
+              <w:t xml:space="preserve">recarrega</w:t>
+            </w:r>
+            <w:r>
+              <w:rPr>
+                <w:rtl w:val="0"/>
+              </w:rPr>
+              <w:t xml:space="preserve"> ela para cada nova leitura do tempo de resposta. Além disso, o usuário pode mover livremente a </w:t>
+            </w:r>
+            <w:r>
+              <w:rPr>
+                <w:i w:val="1"/>
+                <w:rtl w:val="0"/>
+              </w:rPr>
+              <w:t xml:space="preserve">tag</w:t>
+            </w:r>
+            <w:r>
+              <w:rPr>
+                <w:rtl w:val="0"/>
+              </w:rPr>
+              <w:t xml:space="preserve"> dentro de seu raio de alcance de rede.</w:t>
             </w:r>
           </w:p>
         </w:tc>
@@ -16229,6 +16093,20 @@
               <w:rPr>
                 <w:rtl w:val="0"/>
               </w:rPr>
+              <w:t xml:space="preserve">A cada vez que a página web é recarregada, o tempo de resposta da </w:t>
+            </w:r>
+            <w:r>
+              <w:rPr>
+                <w:i w:val="1"/>
+                <w:rtl w:val="0"/>
+              </w:rPr>
+              <w:t xml:space="preserve">tag</w:t>
+            </w:r>
+            <w:r>
+              <w:rPr>
+                <w:rtl w:val="0"/>
+              </w:rPr>
+              <w:t xml:space="preserve"> é imprimido na tela, além de mudar a posição da bolinha verde que representa a distância da plaquinha.</w:t>
             </w:r>
           </w:p>
         </w:tc>
@@ -16259,7 +16137,7 @@
               <w:rPr>
                 <w:rtl w:val="0"/>
               </w:rPr>
-              <w:t xml:space="preserve">5</w:t>
+              <w:t xml:space="preserve">4</w:t>
             </w:r>
           </w:p>
         </w:tc>
@@ -16336,6 +16214,109 @@
           </w:p>
         </w:tc>
       </w:tr>
+      <w:tr>
+        <w:trPr>
+          <w:cantSplit w:val="0"/>
+          <w:tblHeader w:val="0"/>
+        </w:trPr>
+        <w:tc>
+          <w:tcPr>
+            <w:shd w:fill="auto" w:val="clear"/>
+            <w:tcMar>
+              <w:top w:w="100.0" w:type="dxa"/>
+              <w:left w:w="100.0" w:type="dxa"/>
+              <w:bottom w:w="100.0" w:type="dxa"/>
+              <w:right w:w="100.0" w:type="dxa"/>
+            </w:tcMar>
+            <w:vAlign w:val="top"/>
+          </w:tcPr>
+          <w:p>
+            <w:pPr>
+              <w:widowControl w:val="0"/>
+              <w:spacing w:after="0" w:line="240" w:lineRule="auto"/>
+              <w:rPr/>
+            </w:pPr>
+            <w:r>
+              <w:rPr>
+                <w:rtl w:val="0"/>
+              </w:rPr>
+              <w:t xml:space="preserve">5</w:t>
+            </w:r>
+          </w:p>
+        </w:tc>
+        <w:tc>
+          <w:tcPr>
+            <w:shd w:fill="auto" w:val="clear"/>
+            <w:tcMar>
+              <w:top w:w="100.0" w:type="dxa"/>
+              <w:left w:w="100.0" w:type="dxa"/>
+              <w:bottom w:w="100.0" w:type="dxa"/>
+              <w:right w:w="100.0" w:type="dxa"/>
+            </w:tcMar>
+            <w:vAlign w:val="top"/>
+          </w:tcPr>
+          <w:p>
+            <w:pPr>
+              <w:widowControl w:val="0"/>
+              <w:spacing w:after="0" w:line="240" w:lineRule="auto"/>
+              <w:rPr/>
+            </w:pPr>
+            <w:r>
+              <w:rPr>
+                <w:rtl w:val="0"/>
+              </w:rPr>
+            </w:r>
+          </w:p>
+        </w:tc>
+        <w:tc>
+          <w:tcPr>
+            <w:shd w:fill="auto" w:val="clear"/>
+            <w:tcMar>
+              <w:top w:w="100.0" w:type="dxa"/>
+              <w:left w:w="100.0" w:type="dxa"/>
+              <w:bottom w:w="100.0" w:type="dxa"/>
+              <w:right w:w="100.0" w:type="dxa"/>
+            </w:tcMar>
+            <w:vAlign w:val="top"/>
+          </w:tcPr>
+          <w:p>
+            <w:pPr>
+              <w:widowControl w:val="0"/>
+              <w:spacing w:after="0" w:line="240" w:lineRule="auto"/>
+              <w:rPr/>
+            </w:pPr>
+            <w:r>
+              <w:rPr>
+                <w:rtl w:val="0"/>
+              </w:rPr>
+            </w:r>
+          </w:p>
+        </w:tc>
+        <w:tc>
+          <w:tcPr>
+            <w:shd w:fill="auto" w:val="clear"/>
+            <w:tcMar>
+              <w:top w:w="100.0" w:type="dxa"/>
+              <w:left w:w="100.0" w:type="dxa"/>
+              <w:bottom w:w="100.0" w:type="dxa"/>
+              <w:right w:w="100.0" w:type="dxa"/>
+            </w:tcMar>
+            <w:vAlign w:val="top"/>
+          </w:tcPr>
+          <w:p>
+            <w:pPr>
+              <w:widowControl w:val="0"/>
+              <w:spacing w:after="0" w:line="240" w:lineRule="auto"/>
+              <w:rPr/>
+            </w:pPr>
+            <w:r>
+              <w:rPr>
+                <w:rtl w:val="0"/>
+              </w:rPr>
+            </w:r>
+          </w:p>
+        </w:tc>
+      </w:tr>
     </w:tbl>
     <w:p>
       <w:pPr>
@@ -16411,8 +16392,8 @@
         <w:spacing w:after="160" w:line="259" w:lineRule="auto"/>
         <w:rPr/>
       </w:pPr>
-      <w:bookmarkStart w:colFirst="0" w:colLast="0" w:name="_aabfsyyupzap" w:id="61"/>
-      <w:bookmarkEnd w:id="61"/>
+      <w:bookmarkStart w:colFirst="0" w:colLast="0" w:name="_aabfsyyupzap" w:id="36"/>
+      <w:bookmarkEnd w:id="36"/>
       <w:r>
         <w:rPr>
           <w:rtl w:val="0"/>
@@ -16462,22 +16443,84 @@
           <w:tab w:val="left" w:pos="8496"/>
           <w:tab w:val="left" w:pos="9204"/>
         </w:tabs>
+        <w:jc w:val="center"/>
         <w:rPr/>
       </w:pPr>
       <w:r>
-        <w:rPr>
-          <w:rtl w:val="0"/>
-        </w:rPr>
-        <w:t xml:space="preserve">Utilize esta seção para anexar materiais extras que julgar necessário.</w:t>
+        <w:rPr/>
+        <w:drawing>
+          <wp:inline distB="114300" distT="114300" distL="114300" distR="114300">
+            <wp:extent cx="4533514" cy="3920114"/>
+            <wp:effectExtent b="0" l="0" r="0" t="0"/>
+            <wp:docPr id="4" name="image14.png"/>
+            <a:graphic>
+              <a:graphicData uri="http://schemas.openxmlformats.org/drawingml/2006/picture">
+                <pic:pic>
+                  <pic:nvPicPr>
+                    <pic:cNvPr id="0" name="image14.png"/>
+                    <pic:cNvPicPr preferRelativeResize="0"/>
+                  </pic:nvPicPr>
+                  <pic:blipFill>
+                    <a:blip r:embed="rId29"/>
+                    <a:srcRect b="0" l="0" r="0" t="0"/>
+                    <a:stretch>
+                      <a:fillRect/>
+                    </a:stretch>
+                  </pic:blipFill>
+                  <pic:spPr>
+                    <a:xfrm>
+                      <a:off x="0" y="0"/>
+                      <a:ext cx="4533514" cy="3920114"/>
+                    </a:xfrm>
+                    <a:prstGeom prst="rect"/>
+                    <a:ln/>
+                  </pic:spPr>
+                </pic:pic>
+              </a:graphicData>
+            </a:graphic>
+          </wp:inline>
+        </w:drawing>
+      </w:r>
+      <w:r>
+        <w:rPr>
+          <w:rtl w:val="0"/>
+        </w:rPr>
+      </w:r>
+    </w:p>
+    <w:p>
+      <w:pPr>
+        <w:tabs>
+          <w:tab w:val="left" w:pos="708"/>
+          <w:tab w:val="left" w:pos="1416"/>
+          <w:tab w:val="left" w:pos="2124"/>
+          <w:tab w:val="left" w:pos="2832"/>
+          <w:tab w:val="left" w:pos="3540"/>
+          <w:tab w:val="left" w:pos="4248"/>
+          <w:tab w:val="left" w:pos="4956"/>
+          <w:tab w:val="left" w:pos="5664"/>
+          <w:tab w:val="left" w:pos="6372"/>
+          <w:tab w:val="left" w:pos="7080"/>
+          <w:tab w:val="left" w:pos="7788"/>
+          <w:tab w:val="left" w:pos="8496"/>
+          <w:tab w:val="left" w:pos="9204"/>
+        </w:tabs>
+        <w:jc w:val="center"/>
+        <w:rPr/>
+      </w:pPr>
+      <w:r>
+        <w:rPr>
+          <w:rtl w:val="0"/>
+        </w:rPr>
+        <w:t xml:space="preserve">Representação da montagem da Sprint 3, de envio de dados do LDR para o front-end.</w:t>
       </w:r>
     </w:p>
     <w:sectPr>
-      <w:headerReference r:id="rId29" w:type="default"/>
-      <w:headerReference r:id="rId30" w:type="first"/>
-      <w:headerReference r:id="rId31" w:type="even"/>
-      <w:footerReference r:id="rId32" w:type="default"/>
-      <w:footerReference r:id="rId33" w:type="first"/>
-      <w:footerReference r:id="rId34" w:type="even"/>
+      <w:headerReference r:id="rId30" w:type="default"/>
+      <w:headerReference r:id="rId31" w:type="first"/>
+      <w:headerReference r:id="rId32" w:type="even"/>
+      <w:footerReference r:id="rId33" w:type="default"/>
+      <w:footerReference r:id="rId34" w:type="first"/>
+      <w:footerReference r:id="rId35" w:type="even"/>
       <w:pgSz w:h="16838" w:w="11906" w:orient="portrait"/>
       <w:pgMar w:bottom="1134" w:top="1134" w:left="1134" w:right="1134" w:header="709" w:footer="850"/>
       <w:pgNumType w:start="0"/>
@@ -16632,12 +16675,12 @@
           <wp:extent cx="865287" cy="472641"/>
           <wp:effectExtent b="0" l="0" r="0" t="0"/>
           <wp:wrapSquare wrapText="bothSides" distB="152400" distT="152400" distL="152400" distR="152400"/>
-          <wp:docPr id="6" name="image6.png"/>
+          <wp:docPr id="7" name="image1.png"/>
           <a:graphic>
             <a:graphicData uri="http://schemas.openxmlformats.org/drawingml/2006/picture">
               <pic:pic>
                 <pic:nvPicPr>
-                  <pic:cNvPr id="0" name="image6.png"/>
+                  <pic:cNvPr id="0" name="image1.png"/>
                   <pic:cNvPicPr preferRelativeResize="0"/>
                 </pic:nvPicPr>
                 <pic:blipFill>
@@ -16675,12 +16718,12 @@
           <wp:extent cx="1867967" cy="1320786"/>
           <wp:effectExtent b="0" l="0" r="0" t="0"/>
           <wp:wrapSquare wrapText="bothSides" distB="152400" distT="152400" distL="152400" distR="152400"/>
-          <wp:docPr id="17" name="image10.png"/>
+          <wp:docPr id="18" name="image5.png"/>
           <a:graphic>
             <a:graphicData uri="http://schemas.openxmlformats.org/drawingml/2006/picture">
               <pic:pic>
                 <pic:nvPicPr>
-                  <pic:cNvPr id="0" name="image10.png"/>
+                  <pic:cNvPr id="0" name="image5.png"/>
                   <pic:cNvPicPr preferRelativeResize="0"/>
                 </pic:nvPicPr>
                 <pic:blipFill>

--- a/documentos/IoTDoc.docx
+++ b/documentos/IoTDoc.docx
@@ -100,12 +100,12 @@
                 <wp:extent cx="174016" cy="180231"/>
                 <wp:effectExtent b="0" l="0" r="0" t="0"/>
                 <wp:wrapNone/>
-                <wp:docPr id="1" name="image2.png"/>
+                <wp:docPr id="1" name="image4.png"/>
                 <a:graphic>
                   <a:graphicData uri="http://schemas.openxmlformats.org/drawingml/2006/picture">
                     <pic:pic>
                       <pic:nvPicPr>
-                        <pic:cNvPr id="0" name="image2.png"/>
+                        <pic:cNvPr id="0" name="image4.png"/>
                         <pic:cNvPicPr preferRelativeResize="0"/>
                       </pic:nvPicPr>
                       <pic:blipFill>
@@ -150,12 +150,12 @@
             <wp:extent cx="8567336" cy="13559193"/>
             <wp:effectExtent b="0" l="0" r="0" t="0"/>
             <wp:wrapSquare wrapText="bothSides" distB="152400" distT="152400" distL="152400" distR="152400"/>
-            <wp:docPr id="17" name="image12.png"/>
+            <wp:docPr id="17" name="image1.png"/>
             <a:graphic>
               <a:graphicData uri="http://schemas.openxmlformats.org/drawingml/2006/picture">
                 <pic:pic>
                   <pic:nvPicPr>
-                    <pic:cNvPr id="0" name="image12.png"/>
+                    <pic:cNvPr id="0" name="image1.png"/>
                     <pic:cNvPicPr preferRelativeResize="0"/>
                   </pic:nvPicPr>
                   <pic:blipFill>
@@ -198,12 +198,12 @@
             <wp:extent cx="2804546" cy="1204657"/>
             <wp:effectExtent b="0" l="0" r="0" t="0"/>
             <wp:wrapSquare wrapText="bothSides" distB="152400" distT="152400" distL="152400" distR="152400"/>
-            <wp:docPr id="5" name="image1.png"/>
+            <wp:docPr id="5" name="image2.png"/>
             <a:graphic>
               <a:graphicData uri="http://schemas.openxmlformats.org/drawingml/2006/picture">
                 <pic:pic>
                   <pic:nvPicPr>
-                    <pic:cNvPr id="0" name="image1.png"/>
+                    <pic:cNvPr id="0" name="image2.png"/>
                     <pic:cNvPicPr preferRelativeResize="0"/>
                   </pic:nvPicPr>
                   <pic:blipFill>
@@ -367,12 +367,12 @@
                 <wp:extent cx="3912878" cy="1651044"/>
                 <wp:effectExtent b="0" l="0" r="0" t="0"/>
                 <wp:wrapTopAndBottom distB="152400" distT="152400"/>
-                <wp:docPr id="2" name="image15.png"/>
+                <wp:docPr id="2" name="image16.png"/>
                 <a:graphic>
                   <a:graphicData uri="http://schemas.openxmlformats.org/drawingml/2006/picture">
                     <pic:pic>
                       <pic:nvPicPr>
-                        <pic:cNvPr id="0" name="image15.png"/>
+                        <pic:cNvPr id="0" name="image16.png"/>
                         <pic:cNvPicPr preferRelativeResize="0"/>
                       </pic:nvPicPr>
                       <pic:blipFill>
@@ -417,12 +417,12 @@
             <wp:extent cx="865287" cy="472641"/>
             <wp:effectExtent b="0" l="0" r="0" t="0"/>
             <wp:wrapSquare wrapText="bothSides" distB="152400" distT="152400" distL="152400" distR="152400"/>
-            <wp:docPr id="21" name="image14.png"/>
+            <wp:docPr id="21" name="image11.png"/>
             <a:graphic>
               <a:graphicData uri="http://schemas.openxmlformats.org/drawingml/2006/picture">
                 <pic:pic>
                   <pic:nvPicPr>
-                    <pic:cNvPr id="0" name="image14.png"/>
+                    <pic:cNvPr id="0" name="image11.png"/>
                     <pic:cNvPicPr preferRelativeResize="0"/>
                   </pic:nvPicPr>
                   <pic:blipFill>
@@ -5456,12 +5456,12 @@
           <wp:inline distB="114300" distT="114300" distL="114300" distR="114300">
             <wp:extent cx="4319588" cy="2617670"/>
             <wp:effectExtent b="0" l="0" r="0" t="0"/>
-            <wp:docPr id="20" name="image18.jpg"/>
+            <wp:docPr id="20" name="image10.jpg"/>
             <a:graphic>
               <a:graphicData uri="http://schemas.openxmlformats.org/drawingml/2006/picture">
                 <pic:pic>
                   <pic:nvPicPr>
-                    <pic:cNvPr id="0" name="image18.jpg"/>
+                    <pic:cNvPr id="0" name="image10.jpg"/>
                     <pic:cNvPicPr preferRelativeResize="0"/>
                   </pic:nvPicPr>
                   <pic:blipFill>
@@ -7795,12 +7795,12 @@
           <wp:inline distB="114300" distT="114300" distL="114300" distR="114300">
             <wp:extent cx="6119820" cy="3733800"/>
             <wp:effectExtent b="0" l="0" r="0" t="0"/>
-            <wp:docPr id="15" name="image9.png"/>
+            <wp:docPr id="15" name="image3.png"/>
             <a:graphic>
               <a:graphicData uri="http://schemas.openxmlformats.org/drawingml/2006/picture">
                 <pic:pic>
                   <pic:nvPicPr>
-                    <pic:cNvPr id="0" name="image9.png"/>
+                    <pic:cNvPr id="0" name="image3.png"/>
                     <pic:cNvPicPr preferRelativeResize="0"/>
                   </pic:nvPicPr>
                   <pic:blipFill>
@@ -7969,12 +7969,12 @@
           <wp:inline distB="114300" distT="114300" distL="114300" distR="114300">
             <wp:extent cx="6485573" cy="3319459"/>
             <wp:effectExtent b="0" l="0" r="0" t="0"/>
-            <wp:docPr id="9" name="image7.png"/>
+            <wp:docPr id="9" name="image14.png"/>
             <a:graphic>
               <a:graphicData uri="http://schemas.openxmlformats.org/drawingml/2006/picture">
                 <pic:pic>
                   <pic:nvPicPr>
-                    <pic:cNvPr id="0" name="image7.png"/>
+                    <pic:cNvPr id="0" name="image14.png"/>
                     <pic:cNvPicPr preferRelativeResize="0"/>
                   </pic:nvPicPr>
                   <pic:blipFill>
@@ -10450,12 +10450,12 @@
           <wp:inline distB="114300" distT="114300" distL="114300" distR="114300">
             <wp:extent cx="5681750" cy="7597259"/>
             <wp:effectExtent b="0" l="0" r="0" t="0"/>
-            <wp:docPr id="3" name="image17.png"/>
+            <wp:docPr id="3" name="image18.png"/>
             <a:graphic>
               <a:graphicData uri="http://schemas.openxmlformats.org/drawingml/2006/picture">
                 <pic:pic>
                   <pic:nvPicPr>
-                    <pic:cNvPr id="0" name="image17.png"/>
+                    <pic:cNvPr id="0" name="image18.png"/>
                     <pic:cNvPicPr preferRelativeResize="0"/>
                   </pic:nvPicPr>
                   <pic:blipFill>
@@ -10511,12 +10511,12 @@
           <wp:inline distB="114300" distT="114300" distL="114300" distR="114300">
             <wp:extent cx="5801795" cy="8898573"/>
             <wp:effectExtent b="0" l="0" r="0" t="0"/>
-            <wp:docPr id="13" name="image16.png"/>
+            <wp:docPr id="13" name="image17.png"/>
             <a:graphic>
               <a:graphicData uri="http://schemas.openxmlformats.org/drawingml/2006/picture">
                 <pic:pic>
                   <pic:nvPicPr>
-                    <pic:cNvPr id="0" name="image16.png"/>
+                    <pic:cNvPr id="0" name="image17.png"/>
                     <pic:cNvPicPr preferRelativeResize="0"/>
                   </pic:nvPicPr>
                   <pic:blipFill>
@@ -11336,12 +11336,12 @@
           <wp:inline distB="114300" distT="114300" distL="114300" distR="114300">
             <wp:extent cx="6119820" cy="7543800"/>
             <wp:effectExtent b="0" l="0" r="0" t="0"/>
-            <wp:docPr id="8" name="image8.png"/>
+            <wp:docPr id="8" name="image9.png"/>
             <a:graphic>
               <a:graphicData uri="http://schemas.openxmlformats.org/drawingml/2006/picture">
                 <pic:pic>
                   <pic:nvPicPr>
-                    <pic:cNvPr id="0" name="image8.png"/>
+                    <pic:cNvPr id="0" name="image9.png"/>
                     <pic:cNvPicPr preferRelativeResize="0"/>
                   </pic:nvPicPr>
                   <pic:blipFill>
@@ -11531,12 +11531,12 @@
           <wp:inline distB="114300" distT="114300" distL="114300" distR="114300">
             <wp:extent cx="6119820" cy="6159500"/>
             <wp:effectExtent b="0" l="0" r="0" t="0"/>
-            <wp:docPr id="14" name="image6.png"/>
+            <wp:docPr id="14" name="image8.png"/>
             <a:graphic>
               <a:graphicData uri="http://schemas.openxmlformats.org/drawingml/2006/picture">
                 <pic:pic>
                   <pic:nvPicPr>
-                    <pic:cNvPr id="0" name="image6.png"/>
+                    <pic:cNvPr id="0" name="image8.png"/>
                     <pic:cNvPicPr preferRelativeResize="0"/>
                   </pic:nvPicPr>
                   <pic:blipFill>
@@ -11816,12 +11816,12 @@
           <wp:inline distB="114300" distT="114300" distL="114300" distR="114300">
             <wp:extent cx="6119820" cy="5562600"/>
             <wp:effectExtent b="0" l="0" r="0" t="0"/>
-            <wp:docPr id="11" name="image11.png"/>
+            <wp:docPr id="11" name="image15.png"/>
             <a:graphic>
               <a:graphicData uri="http://schemas.openxmlformats.org/drawingml/2006/picture">
                 <pic:pic>
                   <pic:nvPicPr>
-                    <pic:cNvPr id="0" name="image11.png"/>
+                    <pic:cNvPr id="0" name="image15.png"/>
                     <pic:cNvPicPr preferRelativeResize="0"/>
                   </pic:nvPicPr>
                   <pic:blipFill>
@@ -13029,12 +13029,12 @@
           <wp:inline distB="114300" distT="114300" distL="114300" distR="114300">
             <wp:extent cx="6119820" cy="1930400"/>
             <wp:effectExtent b="0" l="0" r="0" t="0"/>
-            <wp:docPr id="6" name="image3.png"/>
+            <wp:docPr id="6" name="image6.png"/>
             <a:graphic>
               <a:graphicData uri="http://schemas.openxmlformats.org/drawingml/2006/picture">
                 <pic:pic>
                   <pic:nvPicPr>
-                    <pic:cNvPr id="0" name="image3.png"/>
+                    <pic:cNvPr id="0" name="image6.png"/>
                     <pic:cNvPicPr preferRelativeResize="0"/>
                   </pic:nvPicPr>
                   <pic:blipFill>
@@ -13235,12 +13235,12 @@
           <wp:inline distB="114300" distT="114300" distL="114300" distR="114300">
             <wp:extent cx="6119820" cy="8051800"/>
             <wp:effectExtent b="0" l="0" r="0" t="0"/>
-            <wp:docPr id="19" name="image10.png"/>
+            <wp:docPr id="19" name="image12.png"/>
             <a:graphic>
               <a:graphicData uri="http://schemas.openxmlformats.org/drawingml/2006/picture">
                 <pic:pic>
                   <pic:nvPicPr>
-                    <pic:cNvPr id="0" name="image10.png"/>
+                    <pic:cNvPr id="0" name="image12.png"/>
                     <pic:cNvPicPr preferRelativeResize="0"/>
                   </pic:nvPicPr>
                   <pic:blipFill>
@@ -16227,10 +16227,12 @@
       <w:tr>
         <w:trPr>
           <w:cantSplit w:val="0"/>
+          <w:trHeight w:val="420" w:hRule="atLeast"/>
           <w:tblHeader w:val="0"/>
         </w:trPr>
         <w:tc>
           <w:tcPr>
+            <w:gridSpan w:val="4"/>
             <w:shd w:fill="auto" w:val="clear"/>
             <w:tcMar>
               <w:top w:w="100.0" w:type="dxa"/>
@@ -16244,165 +16246,17 @@
             <w:pPr>
               <w:widowControl w:val="0"/>
               <w:spacing w:after="0" w:line="240" w:lineRule="auto"/>
-              <w:rPr/>
-            </w:pPr>
-            <w:r>
-              <w:rPr>
-                <w:rtl w:val="0"/>
-              </w:rPr>
-              <w:t xml:space="preserve">2</w:t>
-            </w:r>
-          </w:p>
-        </w:tc>
-        <w:tc>
-          <w:tcPr>
-            <w:shd w:fill="auto" w:val="clear"/>
-            <w:tcMar>
-              <w:top w:w="100.0" w:type="dxa"/>
-              <w:left w:w="100.0" w:type="dxa"/>
-              <w:bottom w:w="100.0" w:type="dxa"/>
-              <w:right w:w="100.0" w:type="dxa"/>
-            </w:tcMar>
-            <w:vAlign w:val="top"/>
-          </w:tcPr>
-          <w:p>
-            <w:pPr>
-              <w:widowControl w:val="0"/>
-              <w:spacing w:after="0" w:line="240" w:lineRule="auto"/>
-              <w:rPr/>
-            </w:pPr>
-            <w:r>
-              <w:rPr>
-                <w:rtl w:val="0"/>
-              </w:rPr>
-              <w:t xml:space="preserve">O ambiente é composto por duas plaquinhas, uma </w:t>
-            </w:r>
-            <w:r>
-              <w:rPr>
-                <w:i w:val="1"/>
-                <w:rtl w:val="0"/>
-              </w:rPr>
-              <w:t xml:space="preserve">tag</w:t>
-            </w:r>
-            <w:r>
-              <w:rPr>
-                <w:rtl w:val="0"/>
-              </w:rPr>
-              <w:t xml:space="preserve"> e um </w:t>
-            </w:r>
-            <w:r>
-              <w:rPr>
-                <w:i w:val="1"/>
-                <w:rtl w:val="0"/>
-              </w:rPr>
-              <w:t xml:space="preserve">beacon</w:t>
-            </w:r>
-            <w:r>
-              <w:rPr>
-                <w:rtl w:val="0"/>
-              </w:rPr>
-              <w:t xml:space="preserve">, além de um computador para acessar a aplicação web e receber leituras por meio da Arduino IDE. Os dados de output gerados são leituras do tempo de comunicação entre as ESP32, que estão conectadas na rede do servidor embarcado do </w:t>
-            </w:r>
-            <w:r>
-              <w:rPr>
-                <w:i w:val="1"/>
-                <w:rtl w:val="0"/>
-              </w:rPr>
-              <w:t xml:space="preserve">beacon</w:t>
-            </w:r>
-            <w:r>
-              <w:rPr>
-                <w:rtl w:val="0"/>
-              </w:rPr>
-              <w:t xml:space="preserve">.</w:t>
-            </w:r>
-          </w:p>
-        </w:tc>
-        <w:tc>
-          <w:tcPr>
-            <w:shd w:fill="auto" w:val="clear"/>
-            <w:tcMar>
-              <w:top w:w="100.0" w:type="dxa"/>
-              <w:left w:w="100.0" w:type="dxa"/>
-              <w:bottom w:w="100.0" w:type="dxa"/>
-              <w:right w:w="100.0" w:type="dxa"/>
-            </w:tcMar>
-            <w:vAlign w:val="top"/>
-          </w:tcPr>
-          <w:p>
-            <w:pPr>
-              <w:widowControl w:val="0"/>
-              <w:spacing w:after="0" w:line="240" w:lineRule="auto"/>
-              <w:rPr/>
-            </w:pPr>
-            <w:r>
-              <w:rPr>
-                <w:rtl w:val="0"/>
-              </w:rPr>
-              <w:t xml:space="preserve">O usuário acessa a página web e </w:t>
-            </w:r>
-            <w:r>
-              <w:rPr>
-                <w:rtl w:val="0"/>
-              </w:rPr>
-              <w:t xml:space="preserve">recarrega</w:t>
-            </w:r>
-            <w:r>
-              <w:rPr>
-                <w:rtl w:val="0"/>
-              </w:rPr>
-              <w:t xml:space="preserve"> ela para cada nova leitura do tempo de resposta. Além disso, o usuário pode mover livremente a </w:t>
-            </w:r>
-            <w:r>
-              <w:rPr>
-                <w:i w:val="1"/>
-                <w:rtl w:val="0"/>
-              </w:rPr>
-              <w:t xml:space="preserve">tag</w:t>
-            </w:r>
-            <w:r>
-              <w:rPr>
-                <w:rtl w:val="0"/>
-              </w:rPr>
-              <w:t xml:space="preserve"> dentro de seu raio de alcance de rede.</w:t>
-            </w:r>
-          </w:p>
-        </w:tc>
-        <w:tc>
-          <w:tcPr>
-            <w:shd w:fill="auto" w:val="clear"/>
-            <w:tcMar>
-              <w:top w:w="100.0" w:type="dxa"/>
-              <w:left w:w="100.0" w:type="dxa"/>
-              <w:bottom w:w="100.0" w:type="dxa"/>
-              <w:right w:w="100.0" w:type="dxa"/>
-            </w:tcMar>
-            <w:vAlign w:val="top"/>
-          </w:tcPr>
-          <w:p>
-            <w:pPr>
-              <w:widowControl w:val="0"/>
-              <w:spacing w:after="0" w:line="240" w:lineRule="auto"/>
-              <w:rPr/>
-            </w:pPr>
-            <w:r>
-              <w:rPr>
-                <w:rtl w:val="0"/>
-              </w:rPr>
-              <w:t xml:space="preserve">A cada vez que a página web é carregada, o tempo de resposta da </w:t>
-            </w:r>
-            <w:r>
-              <w:rPr>
-                <w:i w:val="1"/>
-                <w:rtl w:val="0"/>
-              </w:rPr>
-              <w:t xml:space="preserve">tag</w:t>
-            </w:r>
-            <w:r>
-              <w:rPr>
-                <w:rtl w:val="0"/>
-              </w:rPr>
-              <w:t xml:space="preserve"> é imprimido na tela, além de mudar a posição da bolinha azul que representa a distância da plaquinha.</w:t>
+              <w:jc w:val="center"/>
+              <w:rPr>
+                <w:b w:val="1"/>
+              </w:rPr>
+            </w:pPr>
+            <w:r>
+              <w:rPr>
+                <w:b w:val="1"/>
+                <w:rtl w:val="0"/>
+              </w:rPr>
+              <w:t xml:space="preserve">Sprint 4</w:t>
             </w:r>
           </w:p>
         </w:tc>
@@ -16433,7 +16287,7 @@
               <w:rPr>
                 <w:rtl w:val="0"/>
               </w:rPr>
-              <w:t xml:space="preserve">3</w:t>
+              <w:t xml:space="preserve">2</w:t>
             </w:r>
           </w:p>
         </w:tc>
@@ -16458,31 +16312,7 @@
               <w:rPr>
                 <w:rtl w:val="0"/>
               </w:rPr>
-            </w:r>
-          </w:p>
-          <w:p>
-            <w:pPr>
-              <w:widowControl w:val="0"/>
-              <w:spacing w:after="0" w:line="240" w:lineRule="auto"/>
-              <w:rPr/>
-            </w:pPr>
-            <w:r>
-              <w:rPr>
-                <w:rtl w:val="0"/>
-              </w:rPr>
-            </w:r>
-          </w:p>
-          <w:p>
-            <w:pPr>
-              <w:widowControl w:val="0"/>
-              <w:spacing w:after="0" w:line="240" w:lineRule="auto"/>
-              <w:rPr/>
-            </w:pPr>
-            <w:r>
-              <w:rPr>
-                <w:rtl w:val="0"/>
-              </w:rPr>
-              <w:t xml:space="preserve">Nesse caso de teste, são utilizados três beacons posicionados em uma sala, com distâncias estáticas. A </w:t>
+              <w:t xml:space="preserve">O ambiente é composto por duas plaquinhas, uma </w:t>
             </w:r>
             <w:r>
               <w:rPr>
@@ -16495,7 +16325,33 @@
               <w:rPr>
                 <w:rtl w:val="0"/>
               </w:rPr>
-              <w:t xml:space="preserve"> está conectada em um computador que, por sua vez, está conectado em uma rede wifi.</w:t>
+              <w:t xml:space="preserve"> e um </w:t>
+            </w:r>
+            <w:r>
+              <w:rPr>
+                <w:i w:val="1"/>
+                <w:rtl w:val="0"/>
+              </w:rPr>
+              <w:t xml:space="preserve">beacon</w:t>
+            </w:r>
+            <w:r>
+              <w:rPr>
+                <w:rtl w:val="0"/>
+              </w:rPr>
+              <w:t xml:space="preserve">, além de um computador para acessar a aplicação web e receber leituras por meio da Arduino IDE. Os dados de output gerados são leituras do tempo de comunicação entre as ESP32, que estão conectadas na rede do servidor embarcado do </w:t>
+            </w:r>
+            <w:r>
+              <w:rPr>
+                <w:i w:val="1"/>
+                <w:rtl w:val="0"/>
+              </w:rPr>
+              <w:t xml:space="preserve">beacon</w:t>
+            </w:r>
+            <w:r>
+              <w:rPr>
+                <w:rtl w:val="0"/>
+              </w:rPr>
+              <w:t xml:space="preserve">.</w:t>
             </w:r>
           </w:p>
         </w:tc>
@@ -16520,31 +16376,19 @@
               <w:rPr>
                 <w:rtl w:val="0"/>
               </w:rPr>
-            </w:r>
-          </w:p>
-          <w:p>
-            <w:pPr>
-              <w:widowControl w:val="0"/>
-              <w:spacing w:after="0" w:line="240" w:lineRule="auto"/>
-              <w:rPr/>
-            </w:pPr>
-            <w:r>
-              <w:rPr>
-                <w:rtl w:val="0"/>
-              </w:rPr>
-            </w:r>
-          </w:p>
-          <w:p>
-            <w:pPr>
-              <w:widowControl w:val="0"/>
-              <w:spacing w:after="0" w:line="240" w:lineRule="auto"/>
-              <w:rPr/>
-            </w:pPr>
-            <w:r>
-              <w:rPr>
-                <w:rtl w:val="0"/>
-              </w:rPr>
-              <w:t xml:space="preserve">O usuário seleciona a ação desejada no computador (interface do Arduino), que varia entre coletar a distância da </w:t>
+              <w:t xml:space="preserve">O usuário acessa a página web e </w:t>
+            </w:r>
+            <w:r>
+              <w:rPr>
+                <w:rtl w:val="0"/>
+              </w:rPr>
+              <w:t xml:space="preserve">recarrega</w:t>
+            </w:r>
+            <w:r>
+              <w:rPr>
+                <w:rtl w:val="0"/>
+              </w:rPr>
+              <w:t xml:space="preserve"> ela para cada nova leitura do tempo de resposta. Além disso, o usuário pode mover livremente a </w:t>
             </w:r>
             <w:r>
               <w:rPr>
@@ -16557,46 +16401,7 @@
               <w:rPr>
                 <w:rtl w:val="0"/>
               </w:rPr>
-              <w:t xml:space="preserve"> em relação a um </w:t>
-            </w:r>
-            <w:r>
-              <w:rPr>
-                <w:i w:val="1"/>
-                <w:rtl w:val="0"/>
-              </w:rPr>
-              <w:t xml:space="preserve">beacon</w:t>
-            </w:r>
-            <w:r>
-              <w:rPr>
-                <w:rtl w:val="0"/>
-              </w:rPr>
-              <w:t xml:space="preserve"> específico, rotacionar a seleção de </w:t>
-            </w:r>
-            <w:r>
-              <w:rPr>
-                <w:i w:val="1"/>
-                <w:rtl w:val="0"/>
-              </w:rPr>
-              <w:t xml:space="preserve">beacons</w:t>
-            </w:r>
-            <w:r>
-              <w:rPr>
-                <w:rtl w:val="0"/>
-              </w:rPr>
-              <w:t xml:space="preserve"> e obter as coordenadas X e Y da </w:t>
-            </w:r>
-            <w:r>
-              <w:rPr>
-                <w:i w:val="1"/>
-                <w:rtl w:val="0"/>
-              </w:rPr>
-              <w:t xml:space="preserve">tag</w:t>
-            </w:r>
-            <w:r>
-              <w:rPr>
-                <w:rtl w:val="0"/>
-              </w:rPr>
-              <w:t xml:space="preserve">.</w:t>
+              <w:t xml:space="preserve"> dentro de seu raio de alcance de rede.</w:t>
             </w:r>
           </w:p>
         </w:tc>
@@ -16621,31 +16426,20 @@
               <w:rPr>
                 <w:rtl w:val="0"/>
               </w:rPr>
-            </w:r>
-          </w:p>
-          <w:p>
-            <w:pPr>
-              <w:widowControl w:val="0"/>
-              <w:spacing w:after="0" w:line="240" w:lineRule="auto"/>
-              <w:rPr/>
-            </w:pPr>
-            <w:r>
-              <w:rPr>
-                <w:rtl w:val="0"/>
-              </w:rPr>
-            </w:r>
-          </w:p>
-          <w:p>
-            <w:pPr>
-              <w:widowControl w:val="0"/>
-              <w:spacing w:after="0" w:line="240" w:lineRule="auto"/>
-              <w:rPr/>
-            </w:pPr>
-            <w:r>
-              <w:rPr>
-                <w:rtl w:val="0"/>
-              </w:rPr>
-              <w:t xml:space="preserve">Ao selecionar a ação, a interface do Arduino imprime as informações solicitadas pelo usuário no monitor serial. </w:t>
+              <w:t xml:space="preserve">A cada vez que a página web é carregada, o tempo de resposta da </w:t>
+            </w:r>
+            <w:r>
+              <w:rPr>
+                <w:i w:val="1"/>
+                <w:rtl w:val="0"/>
+              </w:rPr>
+              <w:t xml:space="preserve">tag</w:t>
+            </w:r>
+            <w:r>
+              <w:rPr>
+                <w:rtl w:val="0"/>
+              </w:rPr>
+              <w:t xml:space="preserve"> é imprimido na tela, além de mudar a posição da bolinha azul que representa a distância da plaquinha.</w:t>
             </w:r>
           </w:p>
         </w:tc>
@@ -16676,6 +16470,177 @@
               <w:rPr>
                 <w:rtl w:val="0"/>
               </w:rPr>
+              <w:t xml:space="preserve">3</w:t>
+            </w:r>
+          </w:p>
+        </w:tc>
+        <w:tc>
+          <w:tcPr>
+            <w:shd w:fill="auto" w:val="clear"/>
+            <w:tcMar>
+              <w:top w:w="100.0" w:type="dxa"/>
+              <w:left w:w="100.0" w:type="dxa"/>
+              <w:bottom w:w="100.0" w:type="dxa"/>
+              <w:right w:w="100.0" w:type="dxa"/>
+            </w:tcMar>
+            <w:vAlign w:val="top"/>
+          </w:tcPr>
+          <w:p>
+            <w:pPr>
+              <w:widowControl w:val="0"/>
+              <w:spacing w:after="0" w:line="240" w:lineRule="auto"/>
+              <w:rPr/>
+            </w:pPr>
+            <w:r>
+              <w:rPr>
+                <w:rtl w:val="0"/>
+              </w:rPr>
+              <w:t xml:space="preserve">Nesse caso de teste, são utilizados três beacons posicionados em uma sala, com distâncias estáticas. A </w:t>
+            </w:r>
+            <w:r>
+              <w:rPr>
+                <w:i w:val="1"/>
+                <w:rtl w:val="0"/>
+              </w:rPr>
+              <w:t xml:space="preserve">tag</w:t>
+            </w:r>
+            <w:r>
+              <w:rPr>
+                <w:rtl w:val="0"/>
+              </w:rPr>
+              <w:t xml:space="preserve"> está conectada em um computador que, por sua vez, está conectado em uma rede wifi.</w:t>
+            </w:r>
+          </w:p>
+        </w:tc>
+        <w:tc>
+          <w:tcPr>
+            <w:shd w:fill="auto" w:val="clear"/>
+            <w:tcMar>
+              <w:top w:w="100.0" w:type="dxa"/>
+              <w:left w:w="100.0" w:type="dxa"/>
+              <w:bottom w:w="100.0" w:type="dxa"/>
+              <w:right w:w="100.0" w:type="dxa"/>
+            </w:tcMar>
+            <w:vAlign w:val="top"/>
+          </w:tcPr>
+          <w:p>
+            <w:pPr>
+              <w:widowControl w:val="0"/>
+              <w:spacing w:after="0" w:line="240" w:lineRule="auto"/>
+              <w:rPr/>
+            </w:pPr>
+            <w:r>
+              <w:rPr>
+                <w:rtl w:val="0"/>
+              </w:rPr>
+              <w:t xml:space="preserve">O usuário seleciona a ação desejada no computador (interface do Arduino), que varia entre coletar a distância da </w:t>
+            </w:r>
+            <w:r>
+              <w:rPr>
+                <w:i w:val="1"/>
+                <w:rtl w:val="0"/>
+              </w:rPr>
+              <w:t xml:space="preserve">tag</w:t>
+            </w:r>
+            <w:r>
+              <w:rPr>
+                <w:rtl w:val="0"/>
+              </w:rPr>
+              <w:t xml:space="preserve"> em relação a um </w:t>
+            </w:r>
+            <w:r>
+              <w:rPr>
+                <w:i w:val="1"/>
+                <w:rtl w:val="0"/>
+              </w:rPr>
+              <w:t xml:space="preserve">beacon</w:t>
+            </w:r>
+            <w:r>
+              <w:rPr>
+                <w:rtl w:val="0"/>
+              </w:rPr>
+              <w:t xml:space="preserve"> específico, rotacionar a seleção de </w:t>
+            </w:r>
+            <w:r>
+              <w:rPr>
+                <w:i w:val="1"/>
+                <w:rtl w:val="0"/>
+              </w:rPr>
+              <w:t xml:space="preserve">beacons</w:t>
+            </w:r>
+            <w:r>
+              <w:rPr>
+                <w:rtl w:val="0"/>
+              </w:rPr>
+              <w:t xml:space="preserve"> e obter as coordenadas X e Y da </w:t>
+            </w:r>
+            <w:r>
+              <w:rPr>
+                <w:i w:val="1"/>
+                <w:rtl w:val="0"/>
+              </w:rPr>
+              <w:t xml:space="preserve">tag</w:t>
+            </w:r>
+            <w:r>
+              <w:rPr>
+                <w:rtl w:val="0"/>
+              </w:rPr>
+              <w:t xml:space="preserve">.</w:t>
+            </w:r>
+          </w:p>
+        </w:tc>
+        <w:tc>
+          <w:tcPr>
+            <w:shd w:fill="auto" w:val="clear"/>
+            <w:tcMar>
+              <w:top w:w="100.0" w:type="dxa"/>
+              <w:left w:w="100.0" w:type="dxa"/>
+              <w:bottom w:w="100.0" w:type="dxa"/>
+              <w:right w:w="100.0" w:type="dxa"/>
+            </w:tcMar>
+            <w:vAlign w:val="top"/>
+          </w:tcPr>
+          <w:p>
+            <w:pPr>
+              <w:widowControl w:val="0"/>
+              <w:spacing w:after="0" w:line="240" w:lineRule="auto"/>
+              <w:rPr/>
+            </w:pPr>
+            <w:r>
+              <w:rPr>
+                <w:rtl w:val="0"/>
+              </w:rPr>
+              <w:t xml:space="preserve">Ao selecionar a ação, a interface do Arduino imprime as informações solicitadas pelo usuário no monitor serial. </w:t>
+            </w:r>
+          </w:p>
+        </w:tc>
+      </w:tr>
+      <w:tr>
+        <w:trPr>
+          <w:cantSplit w:val="0"/>
+          <w:tblHeader w:val="0"/>
+        </w:trPr>
+        <w:tc>
+          <w:tcPr>
+            <w:shd w:fill="auto" w:val="clear"/>
+            <w:tcMar>
+              <w:top w:w="100.0" w:type="dxa"/>
+              <w:left w:w="100.0" w:type="dxa"/>
+              <w:bottom w:w="100.0" w:type="dxa"/>
+              <w:right w:w="100.0" w:type="dxa"/>
+            </w:tcMar>
+            <w:vAlign w:val="top"/>
+          </w:tcPr>
+          <w:p>
+            <w:pPr>
+              <w:widowControl w:val="0"/>
+              <w:spacing w:after="0" w:line="240" w:lineRule="auto"/>
+              <w:rPr/>
+            </w:pPr>
+            <w:r>
+              <w:rPr>
+                <w:rtl w:val="0"/>
+              </w:rPr>
               <w:t xml:space="preserve">4</w:t>
             </w:r>
           </w:p>
@@ -16888,12 +16853,12 @@
           <wp:inline distB="114300" distT="114300" distL="114300" distR="114300">
             <wp:extent cx="4533514" cy="3920114"/>
             <wp:effectExtent b="0" l="0" r="0" t="0"/>
-            <wp:docPr id="4" name="image4.png"/>
+            <wp:docPr id="4" name="image7.png"/>
             <a:graphic>
               <a:graphicData uri="http://schemas.openxmlformats.org/drawingml/2006/picture">
                 <pic:pic>
                   <pic:nvPicPr>
-                    <pic:cNvPr id="0" name="image4.png"/>
+                    <pic:cNvPr id="0" name="image7.png"/>
                     <pic:cNvPicPr preferRelativeResize="0"/>
                   </pic:nvPicPr>
                   <pic:blipFill>
@@ -17111,12 +17076,12 @@
           <wp:extent cx="865287" cy="472641"/>
           <wp:effectExtent b="0" l="0" r="0" t="0"/>
           <wp:wrapSquare wrapText="bothSides" distB="152400" distT="152400" distL="152400" distR="152400"/>
-          <wp:docPr id="7" name="image14.png"/>
+          <wp:docPr id="7" name="image11.png"/>
           <a:graphic>
             <a:graphicData uri="http://schemas.openxmlformats.org/drawingml/2006/picture">
               <pic:pic>
                 <pic:nvPicPr>
-                  <pic:cNvPr id="0" name="image14.png"/>
+                  <pic:cNvPr id="0" name="image11.png"/>
                   <pic:cNvPicPr preferRelativeResize="0"/>
                 </pic:nvPicPr>
                 <pic:blipFill>

--- a/documentos/IoTDoc.docx
+++ b/documentos/IoTDoc.docx
@@ -45,12 +45,12 @@
                 <wp:extent cx="174016" cy="180231"/>
                 <wp:effectExtent b="0" l="0" r="0" t="0"/>
                 <wp:wrapNone/>
-                <wp:docPr id="1" name=""/>
+                <wp:docPr id="2" name=""/>
                 <a:graphic>
                   <a:graphicData uri="http://schemas.microsoft.com/office/word/2010/wordprocessingShape">
                     <wps:wsp>
                       <wps:cNvSpPr/>
-                      <wps:cNvPr id="2" name="Shape 2"/>
+                      <wps:cNvPr id="3" name="Shape 3"/>
                       <wps:spPr>
                         <a:xfrm>
                           <a:off x="725400" y="568550"/>
@@ -100,12 +100,12 @@
                 <wp:extent cx="174016" cy="180231"/>
                 <wp:effectExtent b="0" l="0" r="0" t="0"/>
                 <wp:wrapNone/>
-                <wp:docPr id="1" name="image4.png"/>
+                <wp:docPr id="2" name="image30.png"/>
                 <a:graphic>
                   <a:graphicData uri="http://schemas.openxmlformats.org/drawingml/2006/picture">
                     <pic:pic>
                       <pic:nvPicPr>
-                        <pic:cNvPr id="0" name="image4.png"/>
+                        <pic:cNvPr id="0" name="image30.png"/>
                         <pic:cNvPicPr preferRelativeResize="0"/>
                       </pic:nvPicPr>
                       <pic:blipFill>
@@ -150,12 +150,12 @@
             <wp:extent cx="8567336" cy="13559193"/>
             <wp:effectExtent b="0" l="0" r="0" t="0"/>
             <wp:wrapSquare wrapText="bothSides" distB="152400" distT="152400" distL="152400" distR="152400"/>
-            <wp:docPr id="17" name="image1.png"/>
+            <wp:docPr id="29" name="image19.png"/>
             <a:graphic>
               <a:graphicData uri="http://schemas.openxmlformats.org/drawingml/2006/picture">
                 <pic:pic>
                   <pic:nvPicPr>
-                    <pic:cNvPr id="0" name="image1.png"/>
+                    <pic:cNvPr id="0" name="image19.png"/>
                     <pic:cNvPicPr preferRelativeResize="0"/>
                   </pic:nvPicPr>
                   <pic:blipFill>
@@ -198,12 +198,12 @@
             <wp:extent cx="2804546" cy="1204657"/>
             <wp:effectExtent b="0" l="0" r="0" t="0"/>
             <wp:wrapSquare wrapText="bothSides" distB="152400" distT="152400" distL="152400" distR="152400"/>
-            <wp:docPr id="5" name="image2.png"/>
+            <wp:docPr id="23" name="image12.png"/>
             <a:graphic>
               <a:graphicData uri="http://schemas.openxmlformats.org/drawingml/2006/picture">
                 <pic:pic>
                   <pic:nvPicPr>
-                    <pic:cNvPr id="0" name="image2.png"/>
+                    <pic:cNvPr id="0" name="image12.png"/>
                     <pic:cNvPicPr preferRelativeResize="0"/>
                   </pic:nvPicPr>
                   <pic:blipFill>
@@ -248,12 +248,12 @@
                 <wp:extent cx="3912878" cy="1651044"/>
                 <wp:effectExtent b="0" l="0" r="0" t="0"/>
                 <wp:wrapTopAndBottom distB="152400" distT="152400"/>
-                <wp:docPr id="2" name=""/>
+                <wp:docPr id="1" name=""/>
                 <a:graphic>
                   <a:graphicData uri="http://schemas.microsoft.com/office/word/2010/wordprocessingShape">
                     <wps:wsp>
                       <wps:cNvSpPr/>
-                      <wps:cNvPr id="3" name="Shape 3"/>
+                      <wps:cNvPr id="2" name="Shape 2"/>
                       <wps:spPr>
                         <a:xfrm>
                           <a:off x="3403849" y="2967200"/>
@@ -367,12 +367,12 @@
                 <wp:extent cx="3912878" cy="1651044"/>
                 <wp:effectExtent b="0" l="0" r="0" t="0"/>
                 <wp:wrapTopAndBottom distB="152400" distT="152400"/>
-                <wp:docPr id="2" name="image16.png"/>
+                <wp:docPr id="1" name="image29.png"/>
                 <a:graphic>
                   <a:graphicData uri="http://schemas.openxmlformats.org/drawingml/2006/picture">
                     <pic:pic>
                       <pic:nvPicPr>
-                        <pic:cNvPr id="0" name="image16.png"/>
+                        <pic:cNvPr id="0" name="image29.png"/>
                         <pic:cNvPicPr preferRelativeResize="0"/>
                       </pic:nvPicPr>
                       <pic:blipFill>
@@ -417,12 +417,12 @@
             <wp:extent cx="865287" cy="472641"/>
             <wp:effectExtent b="0" l="0" r="0" t="0"/>
             <wp:wrapSquare wrapText="bothSides" distB="152400" distT="152400" distL="152400" distR="152400"/>
-            <wp:docPr id="21" name="image11.png"/>
+            <wp:docPr id="17" name="image7.png"/>
             <a:graphic>
               <a:graphicData uri="http://schemas.openxmlformats.org/drawingml/2006/picture">
                 <pic:pic>
                   <pic:nvPicPr>
-                    <pic:cNvPr id="0" name="image11.png"/>
+                    <pic:cNvPr id="0" name="image7.png"/>
                     <pic:cNvPicPr preferRelativeResize="0"/>
                   </pic:nvPicPr>
                   <pic:blipFill>
@@ -465,12 +465,12 @@
             <wp:extent cx="1867967" cy="1320786"/>
             <wp:effectExtent b="0" l="0" r="0" t="0"/>
             <wp:wrapSquare wrapText="bothSides" distB="152400" distT="152400" distL="152400" distR="152400"/>
-            <wp:docPr id="10" name="image5.png"/>
+            <wp:docPr id="8" name="image2.png"/>
             <a:graphic>
               <a:graphicData uri="http://schemas.openxmlformats.org/drawingml/2006/picture">
                 <pic:pic>
                   <pic:nvPicPr>
-                    <pic:cNvPr id="0" name="image5.png"/>
+                    <pic:cNvPr id="0" name="image2.png"/>
                     <pic:cNvPicPr preferRelativeResize="0"/>
                   </pic:nvPicPr>
                   <pic:blipFill>
@@ -2685,6 +2685,362 @@
                 <w:rtl w:val="0"/>
               </w:rPr>
               <w:t xml:space="preserve">Revisão do documento</w:t>
+            </w:r>
+          </w:p>
+        </w:tc>
+      </w:tr>
+      <w:tr>
+        <w:trPr>
+          <w:cantSplit w:val="0"/>
+          <w:tblHeader w:val="0"/>
+        </w:trPr>
+        <w:tc>
+          <w:tcPr>
+            <w:shd w:fill="auto" w:val="clear"/>
+            <w:tcMar>
+              <w:top w:w="100.0" w:type="dxa"/>
+              <w:left w:w="100.0" w:type="dxa"/>
+              <w:bottom w:w="100.0" w:type="dxa"/>
+              <w:right w:w="100.0" w:type="dxa"/>
+            </w:tcMar>
+            <w:vAlign w:val="top"/>
+          </w:tcPr>
+          <w:p>
+            <w:pPr>
+              <w:keepNext w:val="0"/>
+              <w:keepLines w:val="0"/>
+              <w:pageBreakBefore w:val="0"/>
+              <w:widowControl w:val="0"/>
+              <w:pBdr>
+                <w:top w:space="0" w:sz="0" w:val="nil"/>
+                <w:left w:space="0" w:sz="0" w:val="nil"/>
+                <w:bottom w:space="0" w:sz="0" w:val="nil"/>
+                <w:right w:space="0" w:sz="0" w:val="nil"/>
+                <w:between w:space="0" w:sz="0" w:val="nil"/>
+              </w:pBdr>
+              <w:shd w:fill="auto" w:val="clear"/>
+              <w:spacing w:after="0" w:before="0" w:line="240" w:lineRule="auto"/>
+              <w:ind w:left="0" w:right="0" w:firstLine="0"/>
+              <w:jc w:val="left"/>
+              <w:rPr>
+                <w:sz w:val="20"/>
+                <w:szCs w:val="20"/>
+              </w:rPr>
+            </w:pPr>
+            <w:r>
+              <w:rPr>
+                <w:sz w:val="20"/>
+                <w:szCs w:val="20"/>
+                <w:rtl w:val="0"/>
+              </w:rPr>
+              <w:t xml:space="preserve">13/12/2022</w:t>
+            </w:r>
+          </w:p>
+        </w:tc>
+        <w:tc>
+          <w:tcPr>
+            <w:shd w:fill="auto" w:val="clear"/>
+            <w:tcMar>
+              <w:top w:w="100.0" w:type="dxa"/>
+              <w:left w:w="100.0" w:type="dxa"/>
+              <w:bottom w:w="100.0" w:type="dxa"/>
+              <w:right w:w="100.0" w:type="dxa"/>
+            </w:tcMar>
+            <w:vAlign w:val="top"/>
+          </w:tcPr>
+          <w:p>
+            <w:pPr>
+              <w:keepNext w:val="0"/>
+              <w:keepLines w:val="0"/>
+              <w:pageBreakBefore w:val="0"/>
+              <w:widowControl w:val="0"/>
+              <w:pBdr>
+                <w:top w:space="0" w:sz="0" w:val="nil"/>
+                <w:left w:space="0" w:sz="0" w:val="nil"/>
+                <w:bottom w:space="0" w:sz="0" w:val="nil"/>
+                <w:right w:space="0" w:sz="0" w:val="nil"/>
+                <w:between w:space="0" w:sz="0" w:val="nil"/>
+              </w:pBdr>
+              <w:shd w:fill="auto" w:val="clear"/>
+              <w:spacing w:after="0" w:before="0" w:line="240" w:lineRule="auto"/>
+              <w:ind w:left="0" w:right="0" w:firstLine="0"/>
+              <w:jc w:val="left"/>
+              <w:rPr>
+                <w:sz w:val="20"/>
+                <w:szCs w:val="20"/>
+              </w:rPr>
+            </w:pPr>
+            <w:r>
+              <w:rPr>
+                <w:sz w:val="20"/>
+                <w:szCs w:val="20"/>
+                <w:rtl w:val="0"/>
+              </w:rPr>
+              <w:t xml:space="preserve">Giovana Thomé</w:t>
+            </w:r>
+          </w:p>
+        </w:tc>
+        <w:tc>
+          <w:tcPr>
+            <w:shd w:fill="auto" w:val="clear"/>
+            <w:tcMar>
+              <w:top w:w="100.0" w:type="dxa"/>
+              <w:left w:w="100.0" w:type="dxa"/>
+              <w:bottom w:w="100.0" w:type="dxa"/>
+              <w:right w:w="100.0" w:type="dxa"/>
+            </w:tcMar>
+            <w:vAlign w:val="top"/>
+          </w:tcPr>
+          <w:p>
+            <w:pPr>
+              <w:keepNext w:val="0"/>
+              <w:keepLines w:val="0"/>
+              <w:pageBreakBefore w:val="0"/>
+              <w:widowControl w:val="0"/>
+              <w:pBdr>
+                <w:top w:space="0" w:sz="0" w:val="nil"/>
+                <w:left w:space="0" w:sz="0" w:val="nil"/>
+                <w:bottom w:space="0" w:sz="0" w:val="nil"/>
+                <w:right w:space="0" w:sz="0" w:val="nil"/>
+                <w:between w:space="0" w:sz="0" w:val="nil"/>
+              </w:pBdr>
+              <w:shd w:fill="auto" w:val="clear"/>
+              <w:spacing w:after="0" w:before="0" w:line="240" w:lineRule="auto"/>
+              <w:ind w:left="0" w:right="0" w:firstLine="0"/>
+              <w:jc w:val="left"/>
+              <w:rPr>
+                <w:sz w:val="20"/>
+                <w:szCs w:val="20"/>
+              </w:rPr>
+            </w:pPr>
+            <w:r>
+              <w:rPr>
+                <w:sz w:val="20"/>
+                <w:szCs w:val="20"/>
+                <w:rtl w:val="0"/>
+              </w:rPr>
+              <w:t xml:space="preserve">5.1</w:t>
+            </w:r>
+          </w:p>
+        </w:tc>
+        <w:tc>
+          <w:tcPr>
+            <w:shd w:fill="auto" w:val="clear"/>
+            <w:tcMar>
+              <w:top w:w="100.0" w:type="dxa"/>
+              <w:left w:w="100.0" w:type="dxa"/>
+              <w:bottom w:w="100.0" w:type="dxa"/>
+              <w:right w:w="100.0" w:type="dxa"/>
+            </w:tcMar>
+            <w:vAlign w:val="top"/>
+          </w:tcPr>
+          <w:p>
+            <w:pPr>
+              <w:keepNext w:val="0"/>
+              <w:keepLines w:val="0"/>
+              <w:pageBreakBefore w:val="0"/>
+              <w:widowControl w:val="0"/>
+              <w:pBdr>
+                <w:top w:space="0" w:sz="0" w:val="nil"/>
+                <w:left w:space="0" w:sz="0" w:val="nil"/>
+                <w:bottom w:space="0" w:sz="0" w:val="nil"/>
+                <w:right w:space="0" w:sz="0" w:val="nil"/>
+                <w:between w:space="0" w:sz="0" w:val="nil"/>
+              </w:pBdr>
+              <w:shd w:fill="auto" w:val="clear"/>
+              <w:spacing w:after="0" w:before="0" w:line="240" w:lineRule="auto"/>
+              <w:ind w:left="0" w:right="0" w:firstLine="0"/>
+              <w:jc w:val="left"/>
+              <w:rPr>
+                <w:sz w:val="20"/>
+                <w:szCs w:val="20"/>
+              </w:rPr>
+            </w:pPr>
+            <w:r>
+              <w:rPr>
+                <w:sz w:val="20"/>
+                <w:szCs w:val="20"/>
+                <w:rtl w:val="0"/>
+              </w:rPr>
+              <w:t xml:space="preserve">Atualização das seções 1.4.3  e 2.4</w:t>
+            </w:r>
+          </w:p>
+        </w:tc>
+      </w:tr>
+      <w:tr>
+        <w:trPr>
+          <w:cantSplit w:val="0"/>
+          <w:tblHeader w:val="0"/>
+        </w:trPr>
+        <w:tc>
+          <w:tcPr>
+            <w:shd w:fill="auto" w:val="clear"/>
+            <w:tcMar>
+              <w:top w:w="100.0" w:type="dxa"/>
+              <w:left w:w="100.0" w:type="dxa"/>
+              <w:bottom w:w="100.0" w:type="dxa"/>
+              <w:right w:w="100.0" w:type="dxa"/>
+            </w:tcMar>
+            <w:vAlign w:val="top"/>
+          </w:tcPr>
+          <w:p>
+            <w:pPr>
+              <w:keepNext w:val="0"/>
+              <w:keepLines w:val="0"/>
+              <w:pageBreakBefore w:val="0"/>
+              <w:widowControl w:val="0"/>
+              <w:pBdr>
+                <w:top w:space="0" w:sz="0" w:val="nil"/>
+                <w:left w:space="0" w:sz="0" w:val="nil"/>
+                <w:bottom w:space="0" w:sz="0" w:val="nil"/>
+                <w:right w:space="0" w:sz="0" w:val="nil"/>
+                <w:between w:space="0" w:sz="0" w:val="nil"/>
+              </w:pBdr>
+              <w:shd w:fill="auto" w:val="clear"/>
+              <w:spacing w:after="0" w:before="0" w:line="240" w:lineRule="auto"/>
+              <w:ind w:left="0" w:right="0" w:firstLine="0"/>
+              <w:jc w:val="left"/>
+              <w:rPr>
+                <w:sz w:val="20"/>
+                <w:szCs w:val="20"/>
+              </w:rPr>
+            </w:pPr>
+            <w:r>
+              <w:rPr>
+                <w:sz w:val="20"/>
+                <w:szCs w:val="20"/>
+                <w:rtl w:val="0"/>
+              </w:rPr>
+              <w:t xml:space="preserve">14/12/2022</w:t>
+            </w:r>
+          </w:p>
+        </w:tc>
+        <w:tc>
+          <w:tcPr>
+            <w:shd w:fill="auto" w:val="clear"/>
+            <w:tcMar>
+              <w:top w:w="100.0" w:type="dxa"/>
+              <w:left w:w="100.0" w:type="dxa"/>
+              <w:bottom w:w="100.0" w:type="dxa"/>
+              <w:right w:w="100.0" w:type="dxa"/>
+            </w:tcMar>
+            <w:vAlign w:val="top"/>
+          </w:tcPr>
+          <w:p>
+            <w:pPr>
+              <w:keepNext w:val="0"/>
+              <w:keepLines w:val="0"/>
+              <w:pageBreakBefore w:val="0"/>
+              <w:widowControl w:val="0"/>
+              <w:pBdr>
+                <w:top w:space="0" w:sz="0" w:val="nil"/>
+                <w:left w:space="0" w:sz="0" w:val="nil"/>
+                <w:bottom w:space="0" w:sz="0" w:val="nil"/>
+                <w:right w:space="0" w:sz="0" w:val="nil"/>
+                <w:between w:space="0" w:sz="0" w:val="nil"/>
+              </w:pBdr>
+              <w:shd w:fill="auto" w:val="clear"/>
+              <w:spacing w:after="0" w:before="0" w:line="240" w:lineRule="auto"/>
+              <w:ind w:left="0" w:right="0" w:firstLine="0"/>
+              <w:jc w:val="left"/>
+              <w:rPr>
+                <w:sz w:val="20"/>
+                <w:szCs w:val="20"/>
+              </w:rPr>
+            </w:pPr>
+            <w:r>
+              <w:rPr>
+                <w:sz w:val="20"/>
+                <w:szCs w:val="20"/>
+                <w:rtl w:val="0"/>
+              </w:rPr>
+              <w:t xml:space="preserve">Giovana Thomé</w:t>
+            </w:r>
+          </w:p>
+        </w:tc>
+        <w:tc>
+          <w:tcPr>
+            <w:shd w:fill="auto" w:val="clear"/>
+            <w:tcMar>
+              <w:top w:w="100.0" w:type="dxa"/>
+              <w:left w:w="100.0" w:type="dxa"/>
+              <w:bottom w:w="100.0" w:type="dxa"/>
+              <w:right w:w="100.0" w:type="dxa"/>
+            </w:tcMar>
+            <w:vAlign w:val="top"/>
+          </w:tcPr>
+          <w:p>
+            <w:pPr>
+              <w:keepNext w:val="0"/>
+              <w:keepLines w:val="0"/>
+              <w:pageBreakBefore w:val="0"/>
+              <w:widowControl w:val="0"/>
+              <w:pBdr>
+                <w:top w:space="0" w:sz="0" w:val="nil"/>
+                <w:left w:space="0" w:sz="0" w:val="nil"/>
+                <w:bottom w:space="0" w:sz="0" w:val="nil"/>
+                <w:right w:space="0" w:sz="0" w:val="nil"/>
+                <w:between w:space="0" w:sz="0" w:val="nil"/>
+              </w:pBdr>
+              <w:shd w:fill="auto" w:val="clear"/>
+              <w:spacing w:after="0" w:before="0" w:line="240" w:lineRule="auto"/>
+              <w:ind w:left="0" w:right="0" w:firstLine="0"/>
+              <w:jc w:val="left"/>
+              <w:rPr>
+                <w:sz w:val="20"/>
+                <w:szCs w:val="20"/>
+              </w:rPr>
+            </w:pPr>
+            <w:r>
+              <w:rPr>
+                <w:sz w:val="20"/>
+                <w:szCs w:val="20"/>
+                <w:rtl w:val="0"/>
+              </w:rPr>
+              <w:t xml:space="preserve">5.2</w:t>
+            </w:r>
+          </w:p>
+        </w:tc>
+        <w:tc>
+          <w:tcPr>
+            <w:shd w:fill="auto" w:val="clear"/>
+            <w:tcMar>
+              <w:top w:w="100.0" w:type="dxa"/>
+              <w:left w:w="100.0" w:type="dxa"/>
+              <w:bottom w:w="100.0" w:type="dxa"/>
+              <w:right w:w="100.0" w:type="dxa"/>
+            </w:tcMar>
+            <w:vAlign w:val="top"/>
+          </w:tcPr>
+          <w:p>
+            <w:pPr>
+              <w:keepNext w:val="0"/>
+              <w:keepLines w:val="0"/>
+              <w:pageBreakBefore w:val="0"/>
+              <w:widowControl w:val="0"/>
+              <w:pBdr>
+                <w:top w:space="0" w:sz="0" w:val="nil"/>
+                <w:left w:space="0" w:sz="0" w:val="nil"/>
+                <w:bottom w:space="0" w:sz="0" w:val="nil"/>
+                <w:right w:space="0" w:sz="0" w:val="nil"/>
+                <w:between w:space="0" w:sz="0" w:val="nil"/>
+              </w:pBdr>
+              <w:shd w:fill="auto" w:val="clear"/>
+              <w:spacing w:after="0" w:before="0" w:line="240" w:lineRule="auto"/>
+              <w:ind w:left="0" w:right="0" w:firstLine="0"/>
+              <w:jc w:val="left"/>
+              <w:rPr>
+                <w:sz w:val="20"/>
+                <w:szCs w:val="20"/>
+              </w:rPr>
+            </w:pPr>
+            <w:r>
+              <w:rPr>
+                <w:sz w:val="20"/>
+                <w:szCs w:val="20"/>
+                <w:rtl w:val="0"/>
+              </w:rPr>
+              <w:t xml:space="preserve">Atualização das seções 3.1 e 3.2</w:t>
             </w:r>
           </w:p>
         </w:tc>
@@ -5456,12 +5812,12 @@
           <wp:inline distB="114300" distT="114300" distL="114300" distR="114300">
             <wp:extent cx="4319588" cy="2617670"/>
             <wp:effectExtent b="0" l="0" r="0" t="0"/>
-            <wp:docPr id="20" name="image10.jpg"/>
+            <wp:docPr id="15" name="image11.jpg"/>
             <a:graphic>
               <a:graphicData uri="http://schemas.openxmlformats.org/drawingml/2006/picture">
                 <pic:pic>
                   <pic:nvPicPr>
-                    <pic:cNvPr id="0" name="image10.jpg"/>
+                    <pic:cNvPr id="0" name="image11.jpg"/>
                     <pic:cNvPicPr preferRelativeResize="0"/>
                   </pic:nvPicPr>
                   <pic:blipFill>
@@ -7793,19 +8149,19 @@
         <w:rPr/>
         <w:drawing>
           <wp:inline distB="114300" distT="114300" distL="114300" distR="114300">
-            <wp:extent cx="6119820" cy="3733800"/>
+            <wp:extent cx="6124575" cy="3069948"/>
             <wp:effectExtent b="0" l="0" r="0" t="0"/>
-            <wp:docPr id="15" name="image3.png"/>
+            <wp:docPr id="33" name="image23.png"/>
             <a:graphic>
               <a:graphicData uri="http://schemas.openxmlformats.org/drawingml/2006/picture">
                 <pic:pic>
                   <pic:nvPicPr>
-                    <pic:cNvPr id="0" name="image3.png"/>
+                    <pic:cNvPr id="0" name="image23.png"/>
                     <pic:cNvPicPr preferRelativeResize="0"/>
                   </pic:nvPicPr>
                   <pic:blipFill>
                     <a:blip r:embed="rId13"/>
-                    <a:srcRect b="0" l="0" r="0" t="0"/>
+                    <a:srcRect b="0" l="0" r="0" t="3789"/>
                     <a:stretch>
                       <a:fillRect/>
                     </a:stretch>
@@ -7813,7 +8169,7 @@
                   <pic:spPr>
                     <a:xfrm>
                       <a:off x="0" y="0"/>
-                      <a:ext cx="6119820" cy="3733800"/>
+                      <a:ext cx="6124575" cy="3069948"/>
                     </a:xfrm>
                     <a:prstGeom prst="rect"/>
                     <a:ln/>
@@ -7882,6 +8238,31 @@
     </w:p>
     <w:p>
       <w:pPr>
+        <w:tabs>
+          <w:tab w:val="left" w:pos="708"/>
+          <w:tab w:val="left" w:pos="1416"/>
+          <w:tab w:val="left" w:pos="2124"/>
+          <w:tab w:val="left" w:pos="2832"/>
+          <w:tab w:val="left" w:pos="3540"/>
+          <w:tab w:val="left" w:pos="4248"/>
+          <w:tab w:val="left" w:pos="4956"/>
+          <w:tab w:val="left" w:pos="5664"/>
+          <w:tab w:val="left" w:pos="6372"/>
+          <w:tab w:val="left" w:pos="7080"/>
+          <w:tab w:val="left" w:pos="7788"/>
+          <w:tab w:val="left" w:pos="8496"/>
+          <w:tab w:val="left" w:pos="9204"/>
+        </w:tabs>
+        <w:rPr/>
+      </w:pPr>
+      <w:r>
+        <w:rPr>
+          <w:rtl w:val="0"/>
+        </w:rPr>
+      </w:r>
+    </w:p>
+    <w:p>
+      <w:pPr>
         <w:pStyle w:val="Heading3"/>
         <w:tabs>
           <w:tab w:val="left" w:pos="708"/>
@@ -7926,55 +8307,253 @@
           <w:tab w:val="left" w:pos="8496"/>
           <w:tab w:val="left" w:pos="9204"/>
         </w:tabs>
-        <w:rPr/>
-      </w:pPr>
-      <w:hyperlink r:id="rId14">
-        <w:r>
-          <w:rPr>
-            <w:color w:val="1155cc"/>
-            <w:u w:val="single"/>
-            <w:rtl w:val="0"/>
-          </w:rPr>
-          <w:t xml:space="preserve">Link de acesso para  a Matriz de Riscos</w:t>
-        </w:r>
-      </w:hyperlink>
-      <w:r>
-        <w:rPr>
-          <w:rtl w:val="0"/>
-        </w:rPr>
-      </w:r>
-    </w:p>
-    <w:p>
-      <w:pPr>
-        <w:tabs>
-          <w:tab w:val="left" w:pos="708"/>
-          <w:tab w:val="left" w:pos="1416"/>
-          <w:tab w:val="left" w:pos="2124"/>
-          <w:tab w:val="left" w:pos="2832"/>
-          <w:tab w:val="left" w:pos="3540"/>
-          <w:tab w:val="left" w:pos="4248"/>
-          <w:tab w:val="left" w:pos="4956"/>
-          <w:tab w:val="left" w:pos="5664"/>
-          <w:tab w:val="left" w:pos="6372"/>
-          <w:tab w:val="left" w:pos="7080"/>
-          <w:tab w:val="left" w:pos="7788"/>
-          <w:tab w:val="left" w:pos="8496"/>
-          <w:tab w:val="left" w:pos="9204"/>
-        </w:tabs>
+        <w:jc w:val="center"/>
         <w:rPr/>
       </w:pPr>
       <w:r>
         <w:rPr/>
         <w:drawing>
           <wp:inline distB="114300" distT="114300" distL="114300" distR="114300">
-            <wp:extent cx="6485573" cy="3319459"/>
+            <wp:extent cx="6574049" cy="3421698"/>
             <wp:effectExtent b="0" l="0" r="0" t="0"/>
-            <wp:docPr id="9" name="image14.png"/>
+            <wp:docPr id="6" name="image3.png"/>
             <a:graphic>
               <a:graphicData uri="http://schemas.openxmlformats.org/drawingml/2006/picture">
                 <pic:pic>
                   <pic:nvPicPr>
-                    <pic:cNvPr id="0" name="image14.png"/>
+                    <pic:cNvPr id="0" name="image3.png"/>
+                    <pic:cNvPicPr preferRelativeResize="0"/>
+                  </pic:nvPicPr>
+                  <pic:blipFill>
+                    <a:blip r:embed="rId14"/>
+                    <a:srcRect b="0" l="0" r="0" t="0"/>
+                    <a:stretch>
+                      <a:fillRect/>
+                    </a:stretch>
+                  </pic:blipFill>
+                  <pic:spPr>
+                    <a:xfrm>
+                      <a:off x="0" y="0"/>
+                      <a:ext cx="6574049" cy="3421698"/>
+                    </a:xfrm>
+                    <a:prstGeom prst="rect"/>
+                    <a:ln/>
+                  </pic:spPr>
+                </pic:pic>
+              </a:graphicData>
+            </a:graphic>
+          </wp:inline>
+        </w:drawing>
+      </w:r>
+      <w:r>
+        <w:rPr>
+          <w:rtl w:val="0"/>
+        </w:rPr>
+      </w:r>
+    </w:p>
+    <w:p>
+      <w:pPr>
+        <w:tabs>
+          <w:tab w:val="left" w:pos="708"/>
+          <w:tab w:val="left" w:pos="1416"/>
+          <w:tab w:val="left" w:pos="2124"/>
+          <w:tab w:val="left" w:pos="2832"/>
+          <w:tab w:val="left" w:pos="3540"/>
+          <w:tab w:val="left" w:pos="4248"/>
+          <w:tab w:val="left" w:pos="4956"/>
+          <w:tab w:val="left" w:pos="5664"/>
+          <w:tab w:val="left" w:pos="6372"/>
+          <w:tab w:val="left" w:pos="7080"/>
+          <w:tab w:val="left" w:pos="7788"/>
+          <w:tab w:val="left" w:pos="8496"/>
+          <w:tab w:val="left" w:pos="9204"/>
+        </w:tabs>
+        <w:rPr/>
+      </w:pPr>
+      <w:r>
+        <w:rPr>
+          <w:rtl w:val="0"/>
+        </w:rPr>
+      </w:r>
+    </w:p>
+    <w:p>
+      <w:pPr>
+        <w:tabs>
+          <w:tab w:val="left" w:pos="708"/>
+          <w:tab w:val="left" w:pos="1416"/>
+          <w:tab w:val="left" w:pos="2124"/>
+          <w:tab w:val="left" w:pos="2832"/>
+          <w:tab w:val="left" w:pos="3540"/>
+          <w:tab w:val="left" w:pos="4248"/>
+          <w:tab w:val="left" w:pos="4956"/>
+          <w:tab w:val="left" w:pos="5664"/>
+          <w:tab w:val="left" w:pos="6372"/>
+          <w:tab w:val="left" w:pos="7080"/>
+          <w:tab w:val="left" w:pos="7788"/>
+          <w:tab w:val="left" w:pos="8496"/>
+          <w:tab w:val="left" w:pos="9204"/>
+        </w:tabs>
+        <w:rPr/>
+      </w:pPr>
+      <w:r>
+        <w:rPr>
+          <w:rtl w:val="0"/>
+        </w:rPr>
+      </w:r>
+    </w:p>
+    <w:p>
+      <w:pPr>
+        <w:tabs>
+          <w:tab w:val="left" w:pos="708"/>
+          <w:tab w:val="left" w:pos="1416"/>
+          <w:tab w:val="left" w:pos="2124"/>
+          <w:tab w:val="left" w:pos="2832"/>
+          <w:tab w:val="left" w:pos="3540"/>
+          <w:tab w:val="left" w:pos="4248"/>
+          <w:tab w:val="left" w:pos="4956"/>
+          <w:tab w:val="left" w:pos="5664"/>
+          <w:tab w:val="left" w:pos="6372"/>
+          <w:tab w:val="left" w:pos="7080"/>
+          <w:tab w:val="left" w:pos="7788"/>
+          <w:tab w:val="left" w:pos="8496"/>
+          <w:tab w:val="left" w:pos="9204"/>
+        </w:tabs>
+        <w:rPr/>
+      </w:pPr>
+      <w:r>
+        <w:rPr>
+          <w:rtl w:val="0"/>
+        </w:rPr>
+      </w:r>
+    </w:p>
+    <w:p>
+      <w:pPr>
+        <w:pStyle w:val="Heading2"/>
+        <w:tabs>
+          <w:tab w:val="left" w:pos="708"/>
+          <w:tab w:val="left" w:pos="1416"/>
+          <w:tab w:val="left" w:pos="2124"/>
+          <w:tab w:val="left" w:pos="2832"/>
+          <w:tab w:val="left" w:pos="3540"/>
+          <w:tab w:val="left" w:pos="4248"/>
+          <w:tab w:val="left" w:pos="4956"/>
+          <w:tab w:val="left" w:pos="5664"/>
+          <w:tab w:val="left" w:pos="6372"/>
+          <w:tab w:val="left" w:pos="7080"/>
+          <w:tab w:val="left" w:pos="7788"/>
+          <w:tab w:val="left" w:pos="8496"/>
+          <w:tab w:val="left" w:pos="9204"/>
+        </w:tabs>
+        <w:rPr/>
+      </w:pPr>
+      <w:bookmarkStart w:colFirst="0" w:colLast="0" w:name="_gltr7vonzwo7" w:id="17"/>
+      <w:bookmarkEnd w:id="17"/>
+      <w:r>
+        <w:br w:type="page"/>
+      </w:r>
+      <w:r>
+        <w:rPr>
+          <w:rtl w:val="0"/>
+        </w:rPr>
+      </w:r>
+    </w:p>
+    <w:p>
+      <w:pPr>
+        <w:pStyle w:val="Heading2"/>
+        <w:tabs>
+          <w:tab w:val="left" w:pos="708"/>
+          <w:tab w:val="left" w:pos="1416"/>
+          <w:tab w:val="left" w:pos="2124"/>
+          <w:tab w:val="left" w:pos="2832"/>
+          <w:tab w:val="left" w:pos="3540"/>
+          <w:tab w:val="left" w:pos="4248"/>
+          <w:tab w:val="left" w:pos="4956"/>
+          <w:tab w:val="left" w:pos="5664"/>
+          <w:tab w:val="left" w:pos="6372"/>
+          <w:tab w:val="left" w:pos="7080"/>
+          <w:tab w:val="left" w:pos="7788"/>
+          <w:tab w:val="left" w:pos="8496"/>
+          <w:tab w:val="left" w:pos="9204"/>
+        </w:tabs>
+        <w:rPr/>
+      </w:pPr>
+      <w:bookmarkStart w:colFirst="0" w:colLast="0" w:name="_q4znlpqkgpev" w:id="18"/>
+      <w:bookmarkEnd w:id="18"/>
+      <w:r>
+        <w:rPr>
+          <w:rtl w:val="0"/>
+        </w:rPr>
+        <w:t xml:space="preserve">1.4. Análise de Experiência do Usuário </w:t>
+        <w:br w:type="textWrapping"/>
+      </w:r>
+    </w:p>
+    <w:p>
+      <w:pPr>
+        <w:pStyle w:val="Heading3"/>
+        <w:tabs>
+          <w:tab w:val="left" w:pos="708"/>
+          <w:tab w:val="left" w:pos="1416"/>
+          <w:tab w:val="left" w:pos="2124"/>
+          <w:tab w:val="left" w:pos="2832"/>
+          <w:tab w:val="left" w:pos="3540"/>
+          <w:tab w:val="left" w:pos="4248"/>
+          <w:tab w:val="left" w:pos="4956"/>
+          <w:tab w:val="left" w:pos="5664"/>
+          <w:tab w:val="left" w:pos="6372"/>
+          <w:tab w:val="left" w:pos="7080"/>
+          <w:tab w:val="left" w:pos="7788"/>
+          <w:tab w:val="left" w:pos="8496"/>
+          <w:tab w:val="left" w:pos="9204"/>
+        </w:tabs>
+        <w:rPr/>
+      </w:pPr>
+      <w:bookmarkStart w:colFirst="0" w:colLast="0" w:name="_a3elzs4g98k4" w:id="19"/>
+      <w:bookmarkEnd w:id="19"/>
+      <w:r>
+        <w:rPr>
+          <w:rtl w:val="0"/>
+        </w:rPr>
+        <w:t xml:space="preserve">1.4</w:t>
+      </w:r>
+      <w:r>
+        <w:rPr>
+          <w:rtl w:val="0"/>
+        </w:rPr>
+        <w:t xml:space="preserve">.1. Personas </w:t>
+      </w:r>
+    </w:p>
+    <w:p>
+      <w:pPr>
+        <w:tabs>
+          <w:tab w:val="left" w:pos="708"/>
+          <w:tab w:val="left" w:pos="1416"/>
+          <w:tab w:val="left" w:pos="2124"/>
+          <w:tab w:val="left" w:pos="2832"/>
+          <w:tab w:val="left" w:pos="3540"/>
+          <w:tab w:val="left" w:pos="4248"/>
+          <w:tab w:val="left" w:pos="4956"/>
+          <w:tab w:val="left" w:pos="5664"/>
+          <w:tab w:val="left" w:pos="6372"/>
+          <w:tab w:val="left" w:pos="7080"/>
+          <w:tab w:val="left" w:pos="7788"/>
+          <w:tab w:val="left" w:pos="8496"/>
+          <w:tab w:val="left" w:pos="9204"/>
+        </w:tabs>
+        <w:jc w:val="center"/>
+        <w:rPr/>
+      </w:pPr>
+      <w:r>
+        <w:rPr/>
+        <w:drawing>
+          <wp:inline distB="114300" distT="114300" distL="114300" distR="114300">
+            <wp:extent cx="5178263" cy="7303669"/>
+            <wp:effectExtent b="0" l="0" r="0" t="0"/>
+            <wp:docPr id="12" name="image31.png"/>
+            <a:graphic>
+              <a:graphicData uri="http://schemas.openxmlformats.org/drawingml/2006/picture">
+                <pic:pic>
+                  <pic:nvPicPr>
+                    <pic:cNvPr id="0" name="image31.png"/>
                     <pic:cNvPicPr preferRelativeResize="0"/>
                   </pic:nvPicPr>
                   <pic:blipFill>
@@ -7987,7 +8566,7 @@
                   <pic:spPr>
                     <a:xfrm>
                       <a:off x="0" y="0"/>
-                      <a:ext cx="6485573" cy="3319459"/>
+                      <a:ext cx="5178263" cy="7303669"/>
                     </a:xfrm>
                     <a:prstGeom prst="rect"/>
                     <a:ln/>
@@ -8006,6 +8585,7 @@
     </w:p>
     <w:p>
       <w:pPr>
+        <w:pStyle w:val="Heading3"/>
         <w:tabs>
           <w:tab w:val="left" w:pos="708"/>
           <w:tab w:val="left" w:pos="1416"/>
@@ -8023,15 +8603,17 @@
         </w:tabs>
         <w:rPr/>
       </w:pPr>
-      <w:r>
-        <w:rPr>
-          <w:rtl w:val="0"/>
-        </w:rPr>
+      <w:bookmarkStart w:colFirst="0" w:colLast="0" w:name="_th6mbs5txnlm" w:id="20"/>
+      <w:bookmarkEnd w:id="20"/>
+      <w:r>
+        <w:rPr>
+          <w:rtl w:val="0"/>
+        </w:rPr>
+        <w:t xml:space="preserve">1.4.2. Jornadas do Usuário e/ou Storyboard</w:t>
       </w:r>
     </w:p>
     <w:p>
       <w:pPr>
-        <w:pStyle w:val="Heading2"/>
         <w:tabs>
           <w:tab w:val="left" w:pos="708"/>
           <w:tab w:val="left" w:pos="1416"/>
@@ -8049,11 +8631,6 @@
         </w:tabs>
         <w:rPr/>
       </w:pPr>
-      <w:bookmarkStart w:colFirst="0" w:colLast="0" w:name="_gltr7vonzwo7" w:id="17"/>
-      <w:bookmarkEnd w:id="17"/>
-      <w:r>
-        <w:br w:type="page"/>
-      </w:r>
       <w:r>
         <w:rPr>
           <w:rtl w:val="0"/>
@@ -8062,7 +8639,6 @@
     </w:p>
     <w:p>
       <w:pPr>
-        <w:pStyle w:val="Heading2"/>
         <w:tabs>
           <w:tab w:val="left" w:pos="708"/>
           <w:tab w:val="left" w:pos="1416"/>
@@ -8078,85 +8654,20 @@
           <w:tab w:val="left" w:pos="8496"/>
           <w:tab w:val="left" w:pos="9204"/>
         </w:tabs>
-        <w:rPr/>
-      </w:pPr>
-      <w:bookmarkStart w:colFirst="0" w:colLast="0" w:name="_q4znlpqkgpev" w:id="18"/>
-      <w:bookmarkEnd w:id="18"/>
-      <w:r>
-        <w:rPr>
-          <w:rtl w:val="0"/>
-        </w:rPr>
-        <w:t xml:space="preserve">1.4. Análise de Experiência do Usuário </w:t>
-        <w:br w:type="textWrapping"/>
-      </w:r>
-    </w:p>
-    <w:p>
-      <w:pPr>
-        <w:pStyle w:val="Heading3"/>
-        <w:tabs>
-          <w:tab w:val="left" w:pos="708"/>
-          <w:tab w:val="left" w:pos="1416"/>
-          <w:tab w:val="left" w:pos="2124"/>
-          <w:tab w:val="left" w:pos="2832"/>
-          <w:tab w:val="left" w:pos="3540"/>
-          <w:tab w:val="left" w:pos="4248"/>
-          <w:tab w:val="left" w:pos="4956"/>
-          <w:tab w:val="left" w:pos="5664"/>
-          <w:tab w:val="left" w:pos="6372"/>
-          <w:tab w:val="left" w:pos="7080"/>
-          <w:tab w:val="left" w:pos="7788"/>
-          <w:tab w:val="left" w:pos="8496"/>
-          <w:tab w:val="left" w:pos="9204"/>
-        </w:tabs>
-        <w:rPr/>
-      </w:pPr>
-      <w:bookmarkStart w:colFirst="0" w:colLast="0" w:name="_a3elzs4g98k4" w:id="19"/>
-      <w:bookmarkEnd w:id="19"/>
-      <w:r>
-        <w:rPr>
-          <w:rtl w:val="0"/>
-        </w:rPr>
-        <w:t xml:space="preserve">1.4</w:t>
-      </w:r>
-      <w:r>
-        <w:rPr>
-          <w:rtl w:val="0"/>
-        </w:rPr>
-        <w:t xml:space="preserve">.1. Personas </w:t>
-      </w:r>
-    </w:p>
-    <w:p>
-      <w:pPr>
-        <w:tabs>
-          <w:tab w:val="left" w:pos="708"/>
-          <w:tab w:val="left" w:pos="1416"/>
-          <w:tab w:val="left" w:pos="2124"/>
-          <w:tab w:val="left" w:pos="2832"/>
-          <w:tab w:val="left" w:pos="3540"/>
-          <w:tab w:val="left" w:pos="4248"/>
-          <w:tab w:val="left" w:pos="4956"/>
-          <w:tab w:val="left" w:pos="5664"/>
-          <w:tab w:val="left" w:pos="6372"/>
-          <w:tab w:val="left" w:pos="7080"/>
-          <w:tab w:val="left" w:pos="7788"/>
-          <w:tab w:val="left" w:pos="8496"/>
-          <w:tab w:val="left" w:pos="9204"/>
-        </w:tabs>
-        <w:jc w:val="center"/>
         <w:rPr/>
       </w:pPr>
       <w:r>
         <w:rPr/>
         <w:drawing>
           <wp:inline distB="114300" distT="114300" distL="114300" distR="114300">
-            <wp:extent cx="4776830" cy="6755448"/>
+            <wp:extent cx="6119820" cy="3670300"/>
             <wp:effectExtent b="0" l="0" r="0" t="0"/>
-            <wp:docPr id="16" name="image20.png"/>
+            <wp:docPr id="3" name="image26.jpg"/>
             <a:graphic>
               <a:graphicData uri="http://schemas.openxmlformats.org/drawingml/2006/picture">
                 <pic:pic>
                   <pic:nvPicPr>
-                    <pic:cNvPr id="0" name="image20.png"/>
+                    <pic:cNvPr id="0" name="image26.jpg"/>
                     <pic:cNvPicPr preferRelativeResize="0"/>
                   </pic:nvPicPr>
                   <pic:blipFill>
@@ -8169,7 +8680,7 @@
                   <pic:spPr>
                     <a:xfrm>
                       <a:off x="0" y="0"/>
-                      <a:ext cx="4776830" cy="6755448"/>
+                      <a:ext cx="6119820" cy="3670300"/>
                     </a:xfrm>
                     <a:prstGeom prst="rect"/>
                     <a:ln/>
@@ -8188,6 +8699,31 @@
     </w:p>
     <w:p>
       <w:pPr>
+        <w:tabs>
+          <w:tab w:val="left" w:pos="708"/>
+          <w:tab w:val="left" w:pos="1416"/>
+          <w:tab w:val="left" w:pos="2124"/>
+          <w:tab w:val="left" w:pos="2832"/>
+          <w:tab w:val="left" w:pos="3540"/>
+          <w:tab w:val="left" w:pos="4248"/>
+          <w:tab w:val="left" w:pos="4956"/>
+          <w:tab w:val="left" w:pos="5664"/>
+          <w:tab w:val="left" w:pos="6372"/>
+          <w:tab w:val="left" w:pos="7080"/>
+          <w:tab w:val="left" w:pos="7788"/>
+          <w:tab w:val="left" w:pos="8496"/>
+          <w:tab w:val="left" w:pos="9204"/>
+        </w:tabs>
+        <w:rPr/>
+      </w:pPr>
+      <w:r>
+        <w:rPr>
+          <w:rtl w:val="0"/>
+        </w:rPr>
+      </w:r>
+    </w:p>
+    <w:p>
+      <w:pPr>
         <w:pStyle w:val="Heading3"/>
         <w:tabs>
           <w:tab w:val="left" w:pos="708"/>
@@ -8206,17 +8742,20 @@
         </w:tabs>
         <w:rPr/>
       </w:pPr>
-      <w:bookmarkStart w:colFirst="0" w:colLast="0" w:name="_th6mbs5txnlm" w:id="20"/>
-      <w:bookmarkEnd w:id="20"/>
-      <w:r>
-        <w:rPr>
-          <w:rtl w:val="0"/>
-        </w:rPr>
-        <w:t xml:space="preserve">1.4.2. Jornadas do Usuário e/ou Storyboard</w:t>
+      <w:bookmarkStart w:colFirst="0" w:colLast="0" w:name="_lfq4viskistv" w:id="21"/>
+      <w:bookmarkEnd w:id="21"/>
+      <w:r>
+        <w:br w:type="page"/>
+      </w:r>
+      <w:r>
+        <w:rPr>
+          <w:rtl w:val="0"/>
+        </w:rPr>
       </w:r>
     </w:p>
     <w:p>
       <w:pPr>
+        <w:pStyle w:val="Heading3"/>
         <w:tabs>
           <w:tab w:val="left" w:pos="708"/>
           <w:tab w:val="left" w:pos="1416"/>
@@ -8234,158 +8773,6 @@
         </w:tabs>
         <w:rPr/>
       </w:pPr>
-      <w:r>
-        <w:rPr/>
-        <w:drawing>
-          <wp:inline distB="114300" distT="114300" distL="114300" distR="114300">
-            <wp:extent cx="6119820" cy="3683000"/>
-            <wp:effectExtent b="0" l="0" r="0" t="0"/>
-            <wp:docPr id="12" name="image13.png"/>
-            <a:graphic>
-              <a:graphicData uri="http://schemas.openxmlformats.org/drawingml/2006/picture">
-                <pic:pic>
-                  <pic:nvPicPr>
-                    <pic:cNvPr id="0" name="image13.png"/>
-                    <pic:cNvPicPr preferRelativeResize="0"/>
-                  </pic:nvPicPr>
-                  <pic:blipFill>
-                    <a:blip r:embed="rId17"/>
-                    <a:srcRect b="0" l="0" r="0" t="0"/>
-                    <a:stretch>
-                      <a:fillRect/>
-                    </a:stretch>
-                  </pic:blipFill>
-                  <pic:spPr>
-                    <a:xfrm>
-                      <a:off x="0" y="0"/>
-                      <a:ext cx="6119820" cy="3683000"/>
-                    </a:xfrm>
-                    <a:prstGeom prst="rect"/>
-                    <a:ln/>
-                  </pic:spPr>
-                </pic:pic>
-              </a:graphicData>
-            </a:graphic>
-          </wp:inline>
-        </w:drawing>
-      </w:r>
-      <w:r>
-        <w:rPr>
-          <w:rtl w:val="0"/>
-        </w:rPr>
-      </w:r>
-    </w:p>
-    <w:p>
-      <w:pPr>
-        <w:tabs>
-          <w:tab w:val="left" w:pos="708"/>
-          <w:tab w:val="left" w:pos="1416"/>
-          <w:tab w:val="left" w:pos="2124"/>
-          <w:tab w:val="left" w:pos="2832"/>
-          <w:tab w:val="left" w:pos="3540"/>
-          <w:tab w:val="left" w:pos="4248"/>
-          <w:tab w:val="left" w:pos="4956"/>
-          <w:tab w:val="left" w:pos="5664"/>
-          <w:tab w:val="left" w:pos="6372"/>
-          <w:tab w:val="left" w:pos="7080"/>
-          <w:tab w:val="left" w:pos="7788"/>
-          <w:tab w:val="left" w:pos="8496"/>
-          <w:tab w:val="left" w:pos="9204"/>
-        </w:tabs>
-        <w:rPr/>
-      </w:pPr>
-      <w:hyperlink r:id="rId18">
-        <w:r>
-          <w:rPr>
-            <w:color w:val="1155cc"/>
-            <w:u w:val="single"/>
-            <w:rtl w:val="0"/>
-          </w:rPr>
-          <w:t xml:space="preserve">Link Mapa Jornada do usuário </w:t>
-        </w:r>
-      </w:hyperlink>
-      <w:r>
-        <w:rPr>
-          <w:rtl w:val="0"/>
-        </w:rPr>
-      </w:r>
-    </w:p>
-    <w:p>
-      <w:pPr>
-        <w:tabs>
-          <w:tab w:val="left" w:pos="708"/>
-          <w:tab w:val="left" w:pos="1416"/>
-          <w:tab w:val="left" w:pos="2124"/>
-          <w:tab w:val="left" w:pos="2832"/>
-          <w:tab w:val="left" w:pos="3540"/>
-          <w:tab w:val="left" w:pos="4248"/>
-          <w:tab w:val="left" w:pos="4956"/>
-          <w:tab w:val="left" w:pos="5664"/>
-          <w:tab w:val="left" w:pos="6372"/>
-          <w:tab w:val="left" w:pos="7080"/>
-          <w:tab w:val="left" w:pos="7788"/>
-          <w:tab w:val="left" w:pos="8496"/>
-          <w:tab w:val="left" w:pos="9204"/>
-        </w:tabs>
-        <w:rPr/>
-      </w:pPr>
-      <w:r>
-        <w:rPr>
-          <w:rtl w:val="0"/>
-        </w:rPr>
-      </w:r>
-    </w:p>
-    <w:p>
-      <w:pPr>
-        <w:pStyle w:val="Heading3"/>
-        <w:tabs>
-          <w:tab w:val="left" w:pos="708"/>
-          <w:tab w:val="left" w:pos="1416"/>
-          <w:tab w:val="left" w:pos="2124"/>
-          <w:tab w:val="left" w:pos="2832"/>
-          <w:tab w:val="left" w:pos="3540"/>
-          <w:tab w:val="left" w:pos="4248"/>
-          <w:tab w:val="left" w:pos="4956"/>
-          <w:tab w:val="left" w:pos="5664"/>
-          <w:tab w:val="left" w:pos="6372"/>
-          <w:tab w:val="left" w:pos="7080"/>
-          <w:tab w:val="left" w:pos="7788"/>
-          <w:tab w:val="left" w:pos="8496"/>
-          <w:tab w:val="left" w:pos="9204"/>
-        </w:tabs>
-        <w:rPr/>
-      </w:pPr>
-      <w:bookmarkStart w:colFirst="0" w:colLast="0" w:name="_lfq4viskistv" w:id="21"/>
-      <w:bookmarkEnd w:id="21"/>
-      <w:r>
-        <w:br w:type="page"/>
-      </w:r>
-      <w:r>
-        <w:rPr>
-          <w:rtl w:val="0"/>
-        </w:rPr>
-      </w:r>
-    </w:p>
-    <w:p>
-      <w:pPr>
-        <w:pStyle w:val="Heading3"/>
-        <w:tabs>
-          <w:tab w:val="left" w:pos="708"/>
-          <w:tab w:val="left" w:pos="1416"/>
-          <w:tab w:val="left" w:pos="2124"/>
-          <w:tab w:val="left" w:pos="2832"/>
-          <w:tab w:val="left" w:pos="3540"/>
-          <w:tab w:val="left" w:pos="4248"/>
-          <w:tab w:val="left" w:pos="4956"/>
-          <w:tab w:val="left" w:pos="5664"/>
-          <w:tab w:val="left" w:pos="6372"/>
-          <w:tab w:val="left" w:pos="7080"/>
-          <w:tab w:val="left" w:pos="7788"/>
-          <w:tab w:val="left" w:pos="8496"/>
-          <w:tab w:val="left" w:pos="9204"/>
-        </w:tabs>
-        <w:rPr/>
-      </w:pPr>
       <w:bookmarkStart w:colFirst="0" w:colLast="0" w:name="_nf25aq15mb3p" w:id="22"/>
       <w:bookmarkEnd w:id="22"/>
       <w:r>
@@ -8393,81 +8780,6 @@
           <w:rtl w:val="0"/>
         </w:rPr>
         <w:t xml:space="preserve">1.4.3. User Stories</w:t>
-      </w:r>
-    </w:p>
-    <w:p>
-      <w:pPr>
-        <w:tabs>
-          <w:tab w:val="left" w:pos="708"/>
-          <w:tab w:val="left" w:pos="1416"/>
-          <w:tab w:val="left" w:pos="2124"/>
-          <w:tab w:val="left" w:pos="2832"/>
-          <w:tab w:val="left" w:pos="3540"/>
-          <w:tab w:val="left" w:pos="4248"/>
-          <w:tab w:val="left" w:pos="4956"/>
-          <w:tab w:val="left" w:pos="5664"/>
-          <w:tab w:val="left" w:pos="6372"/>
-          <w:tab w:val="left" w:pos="7080"/>
-          <w:tab w:val="left" w:pos="7788"/>
-          <w:tab w:val="left" w:pos="8496"/>
-          <w:tab w:val="left" w:pos="9204"/>
-        </w:tabs>
-        <w:rPr/>
-      </w:pPr>
-      <w:r>
-        <w:rPr>
-          <w:rtl w:val="0"/>
-        </w:rPr>
-      </w:r>
-    </w:p>
-    <w:p>
-      <w:pPr>
-        <w:tabs>
-          <w:tab w:val="left" w:pos="708"/>
-          <w:tab w:val="left" w:pos="1416"/>
-          <w:tab w:val="left" w:pos="2124"/>
-          <w:tab w:val="left" w:pos="2832"/>
-          <w:tab w:val="left" w:pos="3540"/>
-          <w:tab w:val="left" w:pos="4248"/>
-          <w:tab w:val="left" w:pos="4956"/>
-          <w:tab w:val="left" w:pos="5664"/>
-          <w:tab w:val="left" w:pos="6372"/>
-          <w:tab w:val="left" w:pos="7080"/>
-          <w:tab w:val="left" w:pos="7788"/>
-          <w:tab w:val="left" w:pos="8496"/>
-          <w:tab w:val="left" w:pos="9204"/>
-        </w:tabs>
-        <w:rPr/>
-      </w:pPr>
-      <w:r>
-        <w:rPr>
-          <w:rtl w:val="0"/>
-        </w:rPr>
-      </w:r>
-    </w:p>
-    <w:p>
-      <w:pPr>
-        <w:tabs>
-          <w:tab w:val="left" w:pos="708"/>
-          <w:tab w:val="left" w:pos="1416"/>
-          <w:tab w:val="left" w:pos="2124"/>
-          <w:tab w:val="left" w:pos="2832"/>
-          <w:tab w:val="left" w:pos="3540"/>
-          <w:tab w:val="left" w:pos="4248"/>
-          <w:tab w:val="left" w:pos="4956"/>
-          <w:tab w:val="left" w:pos="5664"/>
-          <w:tab w:val="left" w:pos="6372"/>
-          <w:tab w:val="left" w:pos="7080"/>
-          <w:tab w:val="left" w:pos="7788"/>
-          <w:tab w:val="left" w:pos="8496"/>
-          <w:tab w:val="left" w:pos="9204"/>
-        </w:tabs>
-        <w:rPr/>
-      </w:pPr>
-      <w:r>
-        <w:rPr>
-          <w:rtl w:val="0"/>
-        </w:rPr>
       </w:r>
     </w:p>
     <w:p>
@@ -8498,7 +8810,7 @@
     <w:tbl>
       <w:tblPr>
         <w:tblStyle w:val="Table3"/>
-        <w:tblW w:w="9628.45816095022" w:type="dxa"/>
+        <w:tblW w:w="9633.654493128046" w:type="dxa"/>
         <w:jc w:val="left"/>
         <w:tblBorders>
           <w:top w:color="000000" w:space="0" w:sz="0" w:val="nil"/>
@@ -8512,16 +8824,16 @@
         <w:tblLook w:val="0600"/>
       </w:tblPr>
       <w:tblGrid>
-        <w:gridCol w:w="1560"/>
-        <w:gridCol w:w="765"/>
-        <w:gridCol w:w="5880"/>
-        <w:gridCol w:w="1423.4581609502202"/>
+        <w:gridCol w:w="1635"/>
+        <w:gridCol w:w="1035"/>
+        <w:gridCol w:w="5510.471168184797"/>
+        <w:gridCol w:w="1453.1833249432484"/>
         <w:tblGridChange w:id="0">
           <w:tblGrid>
-            <w:gridCol w:w="1560"/>
-            <w:gridCol w:w="765"/>
-            <w:gridCol w:w="5880"/>
-            <w:gridCol w:w="1423.4581609502202"/>
+            <w:gridCol w:w="1635"/>
+            <w:gridCol w:w="1035"/>
+            <w:gridCol w:w="5510.471168184797"/>
+            <w:gridCol w:w="1453.1833249432484"/>
           </w:tblGrid>
         </w:tblGridChange>
       </w:tblGrid>
@@ -8722,7 +9034,7 @@
               <w:bottom w:color="000000" w:space="0" w:sz="6" w:val="single"/>
               <w:right w:color="000000" w:space="0" w:sz="6" w:val="single"/>
             </w:tcBorders>
-            <w:shd w:fill="d5a6bd" w:val="clear"/>
+            <w:shd w:fill="b4a7d6" w:val="clear"/>
             <w:tcMar>
               <w:top w:w="40.0" w:type="dxa"/>
               <w:left w:w="40.0" w:type="dxa"/>
@@ -8748,7 +9060,7 @@
                 <w:szCs w:val="20"/>
                 <w:rtl w:val="0"/>
               </w:rPr>
-              <w:t xml:space="preserve">Software</w:t>
+              <w:t xml:space="preserve">Documentação</w:t>
             </w:r>
             <w:r>
               <w:rPr>
@@ -8765,6 +9077,7 @@
               <w:bottom w:color="000000" w:space="0" w:sz="6" w:val="single"/>
               <w:right w:color="000000" w:space="0" w:sz="6" w:val="single"/>
             </w:tcBorders>
+            <w:shd w:fill="auto" w:val="clear"/>
             <w:tcMar>
               <w:top w:w="40.0" w:type="dxa"/>
               <w:left w:w="40.0" w:type="dxa"/>
@@ -8790,7 +9103,7 @@
                 <w:szCs w:val="20"/>
                 <w:rtl w:val="0"/>
               </w:rPr>
-              <w:t xml:space="preserve">2 a 5</w:t>
+              <w:t xml:space="preserve">1</w:t>
             </w:r>
             <w:r>
               <w:rPr>
@@ -8807,6 +9120,7 @@
               <w:bottom w:color="000000" w:space="0" w:sz="6" w:val="single"/>
               <w:right w:color="000000" w:space="0" w:sz="6" w:val="single"/>
             </w:tcBorders>
+            <w:shd w:fill="auto" w:val="clear"/>
             <w:tcMar>
               <w:top w:w="40.0" w:type="dxa"/>
               <w:left w:w="40.0" w:type="dxa"/>
@@ -8832,7 +9146,7 @@
                 <w:szCs w:val="20"/>
                 <w:rtl w:val="0"/>
               </w:rPr>
-              <w:t xml:space="preserve">Eu, como cliente, quero um software que recebe e exibe informações captadas pelo hardware para saber a localização dos ativos</w:t>
+              <w:t xml:space="preserve">Eu, como empregado da Atech, quero uma arquitetura da solução em formato de diagrama para visualização clara do sistema final, todos seus componentes e comunicações</w:t>
             </w:r>
             <w:r>
               <w:rPr>
@@ -8849,7 +9163,7 @@
               <w:bottom w:color="000000" w:space="0" w:sz="6" w:val="single"/>
               <w:right w:color="000000" w:space="0" w:sz="6" w:val="single"/>
             </w:tcBorders>
-            <w:shd w:fill="fff2cc" w:val="clear"/>
+            <w:shd w:fill="d9ead3" w:val="clear"/>
             <w:tcMar>
               <w:top w:w="40.0" w:type="dxa"/>
               <w:left w:w="40.0" w:type="dxa"/>
@@ -8875,7 +9189,7 @@
                 <w:szCs w:val="20"/>
                 <w:rtl w:val="0"/>
               </w:rPr>
-              <w:t xml:space="preserve">em andamento</w:t>
+              <w:t xml:space="preserve">concluído</w:t>
             </w:r>
             <w:r>
               <w:rPr>
@@ -8967,7 +9281,7 @@
                 <w:szCs w:val="20"/>
                 <w:rtl w:val="0"/>
               </w:rPr>
-              <w:t xml:space="preserve">4 e 5</w:t>
+              <w:t xml:space="preserve">2</w:t>
             </w:r>
             <w:r>
               <w:rPr>
@@ -8984,6 +9298,7 @@
               <w:bottom w:color="000000" w:space="0" w:sz="6" w:val="single"/>
               <w:right w:color="000000" w:space="0" w:sz="6" w:val="single"/>
             </w:tcBorders>
+            <w:shd w:fill="auto" w:val="clear"/>
             <w:tcMar>
               <w:top w:w="40.0" w:type="dxa"/>
               <w:left w:w="40.0" w:type="dxa"/>
@@ -9009,41 +9324,7 @@
                 <w:szCs w:val="20"/>
                 <w:rtl w:val="0"/>
               </w:rPr>
-              <w:t xml:space="preserve">Eu, como cliente, quero um dispositivo </w:t>
-            </w:r>
-            <w:r>
-              <w:rPr>
-                <w:i w:val="1"/>
-                <w:sz w:val="20"/>
-                <w:szCs w:val="20"/>
-                <w:rtl w:val="0"/>
-              </w:rPr>
-              <w:t xml:space="preserve">beacon</w:t>
-            </w:r>
-            <w:r>
-              <w:rPr>
-                <w:sz w:val="20"/>
-                <w:szCs w:val="20"/>
-                <w:rtl w:val="0"/>
-              </w:rPr>
-              <w:t xml:space="preserve"> para fazer a triangulação da localização do ativo (</w:t>
-            </w:r>
-            <w:r>
-              <w:rPr>
-                <w:i w:val="1"/>
-                <w:sz w:val="20"/>
-                <w:szCs w:val="20"/>
-                <w:rtl w:val="0"/>
-              </w:rPr>
-              <w:t xml:space="preserve">tag</w:t>
-            </w:r>
-            <w:r>
-              <w:rPr>
-                <w:sz w:val="20"/>
-                <w:szCs w:val="20"/>
-                <w:rtl w:val="0"/>
-              </w:rPr>
-              <w:t xml:space="preserve">)</w:t>
+              <w:t xml:space="preserve">Eu, como empregado da Atech, quero saber os sensores que serão utilizados na solução para saber quais as informações de output geradas</w:t>
             </w:r>
             <w:r>
               <w:rPr>
@@ -9110,7 +9391,7 @@
               <w:bottom w:color="000000" w:space="0" w:sz="6" w:val="single"/>
               <w:right w:color="000000" w:space="0" w:sz="6" w:val="single"/>
             </w:tcBorders>
-            <w:shd w:fill="a4c2f4" w:val="clear"/>
+            <w:shd w:fill="d5a6bd" w:val="clear"/>
             <w:tcMar>
               <w:top w:w="40.0" w:type="dxa"/>
               <w:left w:w="40.0" w:type="dxa"/>
@@ -9136,7 +9417,7 @@
                 <w:szCs w:val="20"/>
                 <w:rtl w:val="0"/>
               </w:rPr>
-              <w:t xml:space="preserve">Hardware</w:t>
+              <w:t xml:space="preserve">Software</w:t>
             </w:r>
             <w:r>
               <w:rPr>
@@ -9153,6 +9434,7 @@
               <w:bottom w:color="000000" w:space="0" w:sz="6" w:val="single"/>
               <w:right w:color="000000" w:space="0" w:sz="6" w:val="single"/>
             </w:tcBorders>
+            <w:shd w:fill="auto" w:val="clear"/>
             <w:tcMar>
               <w:top w:w="40.0" w:type="dxa"/>
               <w:left w:w="40.0" w:type="dxa"/>
@@ -9178,7 +9460,7 @@
                 <w:szCs w:val="20"/>
                 <w:rtl w:val="0"/>
               </w:rPr>
-              <w:t xml:space="preserve">3 a 5</w:t>
+              <w:t xml:space="preserve">2 a 5</w:t>
             </w:r>
             <w:r>
               <w:rPr>
@@ -9195,6 +9477,7 @@
               <w:bottom w:color="000000" w:space="0" w:sz="6" w:val="single"/>
               <w:right w:color="000000" w:space="0" w:sz="6" w:val="single"/>
             </w:tcBorders>
+            <w:shd w:fill="auto" w:val="clear"/>
             <w:tcMar>
               <w:top w:w="40.0" w:type="dxa"/>
               <w:left w:w="40.0" w:type="dxa"/>
@@ -9220,33 +9503,7 @@
                 <w:szCs w:val="20"/>
                 <w:rtl w:val="0"/>
               </w:rPr>
-              <w:t xml:space="preserve">Eu, como cliente, quero um dispositivo </w:t>
-            </w:r>
-            <w:r>
-              <w:rPr>
-                <w:i w:val="1"/>
-                <w:sz w:val="20"/>
-                <w:szCs w:val="20"/>
-                <w:rtl w:val="0"/>
-              </w:rPr>
-              <w:t xml:space="preserve">tag</w:t>
-            </w:r>
-            <w:r>
-              <w:rPr>
-                <w:sz w:val="20"/>
-                <w:szCs w:val="20"/>
-                <w:rtl w:val="0"/>
-              </w:rPr>
-              <w:t xml:space="preserve"> para enviar dados de localização para os </w:t>
-            </w:r>
-            <w:r>
-              <w:rPr>
-                <w:i w:val="1"/>
-                <w:sz w:val="20"/>
-                <w:szCs w:val="20"/>
-                <w:rtl w:val="0"/>
-              </w:rPr>
-              <w:t xml:space="preserve">beacons</w:t>
+              <w:t xml:space="preserve">Eu, como usuário final do sistema de localização, quero uma interface web que recebe e exibe informações captadas pelo hardware para saber a localização dos meus ativos</w:t>
             </w:r>
             <w:r>
               <w:rPr>
@@ -9313,7 +9570,7 @@
               <w:bottom w:color="000000" w:space="0" w:sz="6" w:val="single"/>
               <w:right w:color="000000" w:space="0" w:sz="6" w:val="single"/>
             </w:tcBorders>
-            <w:shd w:fill="b4a7d6" w:val="clear"/>
+            <w:shd w:fill="a4c2f4" w:val="clear"/>
             <w:tcMar>
               <w:top w:w="40.0" w:type="dxa"/>
               <w:left w:w="40.0" w:type="dxa"/>
@@ -9339,7 +9596,7 @@
                 <w:szCs w:val="20"/>
                 <w:rtl w:val="0"/>
               </w:rPr>
-              <w:t xml:space="preserve">Documentação</w:t>
+              <w:t xml:space="preserve">Hardware</w:t>
             </w:r>
             <w:r>
               <w:rPr>
@@ -9381,7 +9638,7 @@
                 <w:szCs w:val="20"/>
                 <w:rtl w:val="0"/>
               </w:rPr>
-              <w:t xml:space="preserve">1</w:t>
+              <w:t xml:space="preserve">3 a 5</w:t>
             </w:r>
             <w:r>
               <w:rPr>
@@ -9398,6 +9655,7 @@
               <w:bottom w:color="000000" w:space="0" w:sz="6" w:val="single"/>
               <w:right w:color="000000" w:space="0" w:sz="6" w:val="single"/>
             </w:tcBorders>
+            <w:shd w:fill="auto" w:val="clear"/>
             <w:tcMar>
               <w:top w:w="40.0" w:type="dxa"/>
               <w:left w:w="40.0" w:type="dxa"/>
@@ -9423,7 +9681,69 @@
                 <w:szCs w:val="20"/>
                 <w:rtl w:val="0"/>
               </w:rPr>
-              <w:t xml:space="preserve">Eu, como cliente, quero um diagrama da solução inicial para visualização prévia do sistema final, todos seus componentes e comunicações</w:t>
+              <w:t xml:space="preserve">Eu, como usuário final do sistema de localização, quero um dispositivo </w:t>
+            </w:r>
+            <w:r>
+              <w:rPr>
+                <w:i w:val="1"/>
+                <w:sz w:val="20"/>
+                <w:szCs w:val="20"/>
+                <w:rtl w:val="0"/>
+              </w:rPr>
+              <w:t xml:space="preserve">tag</w:t>
+            </w:r>
+            <w:r>
+              <w:rPr>
+                <w:sz w:val="20"/>
+                <w:szCs w:val="20"/>
+                <w:rtl w:val="0"/>
+              </w:rPr>
+              <w:t xml:space="preserve"> para enviar dados de localização do ativo para </w:t>
+            </w:r>
+            <w:r>
+              <w:rPr>
+                <w:strike w:val="1"/>
+                <w:sz w:val="20"/>
+                <w:szCs w:val="20"/>
+                <w:rtl w:val="0"/>
+              </w:rPr>
+              <w:t xml:space="preserve">os </w:t>
+            </w:r>
+            <w:r>
+              <w:rPr>
+                <w:i w:val="1"/>
+                <w:strike w:val="1"/>
+                <w:sz w:val="20"/>
+                <w:szCs w:val="20"/>
+                <w:rtl w:val="0"/>
+              </w:rPr>
+              <w:t xml:space="preserve">beacons</w:t>
+            </w:r>
+            <w:r>
+              <w:rPr>
+                <w:i w:val="1"/>
+                <w:sz w:val="20"/>
+                <w:szCs w:val="20"/>
+                <w:rtl w:val="0"/>
+              </w:rPr>
+              <w:t xml:space="preserve"> </w:t>
+            </w:r>
+            <w:r>
+              <w:rPr>
+                <w:sz w:val="20"/>
+                <w:szCs w:val="20"/>
+                <w:rtl w:val="0"/>
+              </w:rPr>
+              <w:t xml:space="preserve">o servidor </w:t>
+            </w:r>
+            <w:r>
+              <w:rPr>
+                <w:b w:val="1"/>
+                <w:sz w:val="20"/>
+                <w:szCs w:val="20"/>
+                <w:rtl w:val="0"/>
+              </w:rPr>
+              <w:t xml:space="preserve">*</w:t>
             </w:r>
             <w:r>
               <w:rPr>
@@ -9466,7 +9786,7 @@
                 <w:szCs w:val="20"/>
                 <w:rtl w:val="0"/>
               </w:rPr>
-              <w:t xml:space="preserve">concluído</w:t>
+              <w:t xml:space="preserve">alterado/ concluído</w:t>
             </w:r>
             <w:r>
               <w:rPr>
@@ -9490,7 +9810,7 @@
               <w:bottom w:color="000000" w:space="0" w:sz="6" w:val="single"/>
               <w:right w:color="000000" w:space="0" w:sz="6" w:val="single"/>
             </w:tcBorders>
-            <w:shd w:fill="a4c2f4" w:val="clear"/>
+            <w:shd w:fill="b4a7d6" w:val="clear"/>
             <w:tcMar>
               <w:top w:w="40.0" w:type="dxa"/>
               <w:left w:w="40.0" w:type="dxa"/>
@@ -9516,7 +9836,7 @@
                 <w:szCs w:val="20"/>
                 <w:rtl w:val="0"/>
               </w:rPr>
-              <w:t xml:space="preserve">Hardware</w:t>
+              <w:t xml:space="preserve">Documentação</w:t>
             </w:r>
             <w:r>
               <w:rPr>
@@ -9533,6 +9853,7 @@
               <w:bottom w:color="000000" w:space="0" w:sz="6" w:val="single"/>
               <w:right w:color="000000" w:space="0" w:sz="6" w:val="single"/>
             </w:tcBorders>
+            <w:shd w:fill="auto" w:val="clear"/>
             <w:tcMar>
               <w:top w:w="40.0" w:type="dxa"/>
               <w:left w:w="40.0" w:type="dxa"/>
@@ -9558,7 +9879,7 @@
                 <w:szCs w:val="20"/>
                 <w:rtl w:val="0"/>
               </w:rPr>
-              <w:t xml:space="preserve">2</w:t>
+              <w:t xml:space="preserve">3 a 5</w:t>
             </w:r>
             <w:r>
               <w:rPr>
@@ -9575,6 +9896,7 @@
               <w:bottom w:color="000000" w:space="0" w:sz="6" w:val="single"/>
               <w:right w:color="000000" w:space="0" w:sz="6" w:val="single"/>
             </w:tcBorders>
+            <w:shd w:fill="auto" w:val="clear"/>
             <w:tcMar>
               <w:top w:w="40.0" w:type="dxa"/>
               <w:left w:w="40.0" w:type="dxa"/>
@@ -9600,7 +9922,7 @@
                 <w:szCs w:val="20"/>
                 <w:rtl w:val="0"/>
               </w:rPr>
-              <w:t xml:space="preserve">Eu, como cliente, quero saber os sensores que serão utilizados na solução para saber como as informações serão coletadas</w:t>
+              <w:t xml:space="preserve">Eu, como usuário final do sistema de localização, quero um manual de instruções para saber como montar, instalar e configurar o sistema de localização IoT</w:t>
             </w:r>
             <w:r>
               <w:rPr>
@@ -9667,7 +9989,7 @@
               <w:bottom w:color="000000" w:space="0" w:sz="6" w:val="single"/>
               <w:right w:color="000000" w:space="0" w:sz="6" w:val="single"/>
             </w:tcBorders>
-            <w:shd w:fill="b4a7d6" w:val="clear"/>
+            <w:shd w:fill="a4c2f4" w:val="clear"/>
             <w:tcMar>
               <w:top w:w="40.0" w:type="dxa"/>
               <w:left w:w="40.0" w:type="dxa"/>
@@ -9693,7 +10015,7 @@
                 <w:szCs w:val="20"/>
                 <w:rtl w:val="0"/>
               </w:rPr>
-              <w:t xml:space="preserve">Documentação</w:t>
+              <w:t xml:space="preserve">Hardware</w:t>
             </w:r>
             <w:r>
               <w:rPr>
@@ -9735,7 +10057,7 @@
                 <w:szCs w:val="20"/>
                 <w:rtl w:val="0"/>
               </w:rPr>
-              <w:t xml:space="preserve">3 a 5</w:t>
+              <w:t xml:space="preserve">4 e 5</w:t>
             </w:r>
             <w:r>
               <w:rPr>
@@ -9752,6 +10074,7 @@
               <w:bottom w:color="000000" w:space="0" w:sz="6" w:val="single"/>
               <w:right w:color="000000" w:space="0" w:sz="6" w:val="single"/>
             </w:tcBorders>
+            <w:shd w:fill="auto" w:val="clear"/>
             <w:tcMar>
               <w:top w:w="40.0" w:type="dxa"/>
               <w:left w:w="40.0" w:type="dxa"/>
@@ -9777,7 +10100,33 @@
                 <w:szCs w:val="20"/>
                 <w:rtl w:val="0"/>
               </w:rPr>
-              <w:t xml:space="preserve">Eu, como cliente, quero um manual de instruções para saber como utilizar e montar o sistema de localização IoT</w:t>
+              <w:t xml:space="preserve">Eu, como usuário final do sistema de localização, quero um dispositivo </w:t>
+            </w:r>
+            <w:r>
+              <w:rPr>
+                <w:i w:val="1"/>
+                <w:sz w:val="20"/>
+                <w:szCs w:val="20"/>
+                <w:rtl w:val="0"/>
+              </w:rPr>
+              <w:t xml:space="preserve">beacon</w:t>
+            </w:r>
+            <w:r>
+              <w:rPr>
+                <w:sz w:val="20"/>
+                <w:szCs w:val="20"/>
+                <w:rtl w:val="0"/>
+              </w:rPr>
+              <w:t xml:space="preserve"> para obter a localização do ativo </w:t>
+            </w:r>
+            <w:r>
+              <w:rPr>
+                <w:i w:val="1"/>
+                <w:sz w:val="20"/>
+                <w:szCs w:val="20"/>
+                <w:rtl w:val="0"/>
+              </w:rPr>
+              <w:t xml:space="preserve">(tag)</w:t>
             </w:r>
             <w:r>
               <w:rPr>
@@ -9794,7 +10143,7 @@
               <w:bottom w:color="000000" w:space="0" w:sz="6" w:val="single"/>
               <w:right w:color="000000" w:space="0" w:sz="6" w:val="single"/>
             </w:tcBorders>
-            <w:shd w:fill="fff2cc" w:val="clear"/>
+            <w:shd w:fill="d9ead3" w:val="clear"/>
             <w:tcMar>
               <w:top w:w="40.0" w:type="dxa"/>
               <w:left w:w="40.0" w:type="dxa"/>
@@ -9820,7 +10169,7 @@
                 <w:szCs w:val="20"/>
                 <w:rtl w:val="0"/>
               </w:rPr>
-              <w:t xml:space="preserve">em andamento</w:t>
+              <w:t xml:space="preserve">concluído</w:t>
             </w:r>
             <w:r>
               <w:rPr>
@@ -9912,7 +10261,7 @@
                 <w:szCs w:val="20"/>
                 <w:rtl w:val="0"/>
               </w:rPr>
-              <w:t xml:space="preserve">4</w:t>
+              <w:t xml:space="preserve">4 a 5</w:t>
             </w:r>
             <w:r>
               <w:rPr>
@@ -9929,6 +10278,7 @@
               <w:bottom w:color="000000" w:space="0" w:sz="6" w:val="single"/>
               <w:right w:color="000000" w:space="0" w:sz="6" w:val="single"/>
             </w:tcBorders>
+            <w:shd w:fill="auto" w:val="clear"/>
             <w:tcMar>
               <w:top w:w="40.0" w:type="dxa"/>
               <w:left w:w="40.0" w:type="dxa"/>
@@ -9954,7 +10304,7 @@
                 <w:szCs w:val="20"/>
                 <w:rtl w:val="0"/>
               </w:rPr>
-              <w:t xml:space="preserve">Eu, como cliente, quero o cálculo de distância e triangulação entre os </w:t>
+              <w:t xml:space="preserve">Eu, como empregado da Atech, quero o cálculo de distância e triangulação entre os </w:t>
             </w:r>
             <w:r>
               <w:rPr>
@@ -9981,6 +10331,14 @@
                 <w:rtl w:val="0"/>
               </w:rPr>
               <w:t xml:space="preserve">tags</w:t>
+            </w:r>
+            <w:r>
+              <w:rPr>
+                <w:sz w:val="20"/>
+                <w:szCs w:val="20"/>
+                <w:rtl w:val="0"/>
+              </w:rPr>
+              <w:t xml:space="preserve"> em código para futuras alterações</w:t>
             </w:r>
             <w:r>
               <w:rPr>
@@ -10033,6 +10391,380 @@
           </w:p>
         </w:tc>
       </w:tr>
+      <w:tr>
+        <w:trPr>
+          <w:cantSplit w:val="0"/>
+          <w:trHeight w:val="825" w:hRule="atLeast"/>
+          <w:tblHeader w:val="0"/>
+        </w:trPr>
+        <w:tc>
+          <w:tcPr>
+            <w:tcBorders>
+              <w:top w:color="cccccc" w:space="0" w:sz="6" w:val="single"/>
+              <w:left w:color="000000" w:space="0" w:sz="6" w:val="single"/>
+              <w:bottom w:color="000000" w:space="0" w:sz="6" w:val="single"/>
+              <w:right w:color="000000" w:space="0" w:sz="6" w:val="single"/>
+            </w:tcBorders>
+            <w:shd w:fill="d5a6bd" w:val="clear"/>
+            <w:tcMar>
+              <w:top w:w="40.0" w:type="dxa"/>
+              <w:left w:w="40.0" w:type="dxa"/>
+              <w:bottom w:w="40.0" w:type="dxa"/>
+              <w:right w:w="40.0" w:type="dxa"/>
+            </w:tcMar>
+            <w:vAlign w:val="center"/>
+          </w:tcPr>
+          <w:p>
+            <w:pPr>
+              <w:widowControl w:val="0"/>
+              <w:spacing w:after="0" w:line="276" w:lineRule="auto"/>
+              <w:jc w:val="center"/>
+              <w:rPr>
+                <w:rFonts w:ascii="Arial" w:cs="Arial" w:eastAsia="Arial" w:hAnsi="Arial"/>
+                <w:sz w:val="20"/>
+                <w:szCs w:val="20"/>
+              </w:rPr>
+            </w:pPr>
+            <w:r>
+              <w:rPr>
+                <w:sz w:val="20"/>
+                <w:szCs w:val="20"/>
+                <w:rtl w:val="0"/>
+              </w:rPr>
+              <w:t xml:space="preserve">Software</w:t>
+            </w:r>
+            <w:r>
+              <w:rPr>
+                <w:rtl w:val="0"/>
+              </w:rPr>
+            </w:r>
+          </w:p>
+        </w:tc>
+        <w:tc>
+          <w:tcPr>
+            <w:tcBorders>
+              <w:top w:color="cccccc" w:space="0" w:sz="6" w:val="single"/>
+              <w:left w:color="cccccc" w:space="0" w:sz="6" w:val="single"/>
+              <w:bottom w:color="000000" w:space="0" w:sz="6" w:val="single"/>
+              <w:right w:color="000000" w:space="0" w:sz="6" w:val="single"/>
+            </w:tcBorders>
+            <w:tcMar>
+              <w:top w:w="40.0" w:type="dxa"/>
+              <w:left w:w="40.0" w:type="dxa"/>
+              <w:bottom w:w="40.0" w:type="dxa"/>
+              <w:right w:w="40.0" w:type="dxa"/>
+            </w:tcMar>
+            <w:vAlign w:val="center"/>
+          </w:tcPr>
+          <w:p>
+            <w:pPr>
+              <w:widowControl w:val="0"/>
+              <w:spacing w:after="0" w:line="276" w:lineRule="auto"/>
+              <w:jc w:val="center"/>
+              <w:rPr>
+                <w:rFonts w:ascii="Arial" w:cs="Arial" w:eastAsia="Arial" w:hAnsi="Arial"/>
+                <w:sz w:val="20"/>
+                <w:szCs w:val="20"/>
+              </w:rPr>
+            </w:pPr>
+            <w:r>
+              <w:rPr>
+                <w:sz w:val="20"/>
+                <w:szCs w:val="20"/>
+                <w:rtl w:val="0"/>
+              </w:rPr>
+              <w:t xml:space="preserve">4 a 5</w:t>
+            </w:r>
+            <w:r>
+              <w:rPr>
+                <w:rtl w:val="0"/>
+              </w:rPr>
+            </w:r>
+          </w:p>
+        </w:tc>
+        <w:tc>
+          <w:tcPr>
+            <w:tcBorders>
+              <w:top w:color="cccccc" w:space="0" w:sz="6" w:val="single"/>
+              <w:left w:color="cccccc" w:space="0" w:sz="6" w:val="single"/>
+              <w:bottom w:color="000000" w:space="0" w:sz="6" w:val="single"/>
+              <w:right w:color="000000" w:space="0" w:sz="6" w:val="single"/>
+            </w:tcBorders>
+            <w:shd w:fill="auto" w:val="clear"/>
+            <w:tcMar>
+              <w:top w:w="40.0" w:type="dxa"/>
+              <w:left w:w="40.0" w:type="dxa"/>
+              <w:bottom w:w="40.0" w:type="dxa"/>
+              <w:right w:w="40.0" w:type="dxa"/>
+            </w:tcMar>
+            <w:vAlign w:val="center"/>
+          </w:tcPr>
+          <w:p>
+            <w:pPr>
+              <w:widowControl w:val="0"/>
+              <w:spacing w:after="0" w:line="276" w:lineRule="auto"/>
+              <w:jc w:val="center"/>
+              <w:rPr>
+                <w:rFonts w:ascii="Arial" w:cs="Arial" w:eastAsia="Arial" w:hAnsi="Arial"/>
+                <w:sz w:val="20"/>
+                <w:szCs w:val="20"/>
+              </w:rPr>
+            </w:pPr>
+            <w:r>
+              <w:rPr>
+                <w:strike w:val="1"/>
+                <w:sz w:val="20"/>
+                <w:szCs w:val="20"/>
+                <w:rtl w:val="0"/>
+              </w:rPr>
+              <w:t xml:space="preserve">Eu, como cliente, quero um banco de dados para armazenamento do histórico das distâncias e para completar as requisições de envio e recebimento de dados</w:t>
+            </w:r>
+            <w:r>
+              <w:rPr>
+                <w:sz w:val="20"/>
+                <w:szCs w:val="20"/>
+                <w:rtl w:val="0"/>
+              </w:rPr>
+              <w:t xml:space="preserve"> </w:t>
+            </w:r>
+            <w:r>
+              <w:rPr>
+                <w:b w:val="1"/>
+                <w:sz w:val="20"/>
+                <w:szCs w:val="20"/>
+                <w:rtl w:val="0"/>
+              </w:rPr>
+              <w:t xml:space="preserve">**</w:t>
+            </w:r>
+            <w:r>
+              <w:rPr>
+                <w:rtl w:val="0"/>
+              </w:rPr>
+            </w:r>
+          </w:p>
+        </w:tc>
+        <w:tc>
+          <w:tcPr>
+            <w:tcBorders>
+              <w:top w:color="cccccc" w:space="0" w:sz="6" w:val="single"/>
+              <w:left w:color="cccccc" w:space="0" w:sz="6" w:val="single"/>
+              <w:bottom w:color="000000" w:space="0" w:sz="6" w:val="single"/>
+              <w:right w:color="000000" w:space="0" w:sz="6" w:val="single"/>
+            </w:tcBorders>
+            <w:shd w:fill="f4cccc" w:val="clear"/>
+            <w:tcMar>
+              <w:top w:w="40.0" w:type="dxa"/>
+              <w:left w:w="40.0" w:type="dxa"/>
+              <w:bottom w:w="40.0" w:type="dxa"/>
+              <w:right w:w="40.0" w:type="dxa"/>
+            </w:tcMar>
+            <w:vAlign w:val="center"/>
+          </w:tcPr>
+          <w:p>
+            <w:pPr>
+              <w:widowControl w:val="0"/>
+              <w:spacing w:after="0" w:line="276" w:lineRule="auto"/>
+              <w:jc w:val="center"/>
+              <w:rPr>
+                <w:rFonts w:ascii="Arial" w:cs="Arial" w:eastAsia="Arial" w:hAnsi="Arial"/>
+                <w:sz w:val="20"/>
+                <w:szCs w:val="20"/>
+              </w:rPr>
+            </w:pPr>
+            <w:r>
+              <w:rPr>
+                <w:sz w:val="20"/>
+                <w:szCs w:val="20"/>
+                <w:rtl w:val="0"/>
+              </w:rPr>
+              <w:t xml:space="preserve">cancelado</w:t>
+            </w:r>
+            <w:r>
+              <w:rPr>
+                <w:rtl w:val="0"/>
+              </w:rPr>
+            </w:r>
+          </w:p>
+        </w:tc>
+      </w:tr>
+      <w:tr>
+        <w:trPr>
+          <w:cantSplit w:val="0"/>
+          <w:trHeight w:val="630" w:hRule="atLeast"/>
+          <w:tblHeader w:val="0"/>
+        </w:trPr>
+        <w:tc>
+          <w:tcPr>
+            <w:tcBorders>
+              <w:top w:color="cccccc" w:space="0" w:sz="6" w:val="single"/>
+              <w:left w:color="000000" w:space="0" w:sz="6" w:val="single"/>
+              <w:bottom w:color="000000" w:space="0" w:sz="6" w:val="single"/>
+              <w:right w:color="000000" w:space="0" w:sz="6" w:val="single"/>
+            </w:tcBorders>
+            <w:shd w:fill="d5a6bd" w:val="clear"/>
+            <w:tcMar>
+              <w:top w:w="40.0" w:type="dxa"/>
+              <w:left w:w="40.0" w:type="dxa"/>
+              <w:bottom w:w="40.0" w:type="dxa"/>
+              <w:right w:w="40.0" w:type="dxa"/>
+            </w:tcMar>
+            <w:vAlign w:val="center"/>
+          </w:tcPr>
+          <w:p>
+            <w:pPr>
+              <w:widowControl w:val="0"/>
+              <w:spacing w:after="0" w:line="276" w:lineRule="auto"/>
+              <w:jc w:val="center"/>
+              <w:rPr>
+                <w:rFonts w:ascii="Arial" w:cs="Arial" w:eastAsia="Arial" w:hAnsi="Arial"/>
+                <w:sz w:val="20"/>
+                <w:szCs w:val="20"/>
+              </w:rPr>
+            </w:pPr>
+            <w:r>
+              <w:rPr>
+                <w:sz w:val="20"/>
+                <w:szCs w:val="20"/>
+                <w:rtl w:val="0"/>
+              </w:rPr>
+              <w:t xml:space="preserve">Software</w:t>
+            </w:r>
+            <w:r>
+              <w:rPr>
+                <w:rtl w:val="0"/>
+              </w:rPr>
+            </w:r>
+          </w:p>
+        </w:tc>
+        <w:tc>
+          <w:tcPr>
+            <w:tcBorders>
+              <w:top w:color="cccccc" w:space="0" w:sz="6" w:val="single"/>
+              <w:left w:color="cccccc" w:space="0" w:sz="6" w:val="single"/>
+              <w:bottom w:color="000000" w:space="0" w:sz="6" w:val="single"/>
+              <w:right w:color="000000" w:space="0" w:sz="6" w:val="single"/>
+            </w:tcBorders>
+            <w:tcMar>
+              <w:top w:w="40.0" w:type="dxa"/>
+              <w:left w:w="40.0" w:type="dxa"/>
+              <w:bottom w:w="40.0" w:type="dxa"/>
+              <w:right w:w="40.0" w:type="dxa"/>
+            </w:tcMar>
+            <w:vAlign w:val="center"/>
+          </w:tcPr>
+          <w:p>
+            <w:pPr>
+              <w:widowControl w:val="0"/>
+              <w:spacing w:after="0" w:line="276" w:lineRule="auto"/>
+              <w:jc w:val="center"/>
+              <w:rPr>
+                <w:rFonts w:ascii="Arial" w:cs="Arial" w:eastAsia="Arial" w:hAnsi="Arial"/>
+                <w:sz w:val="20"/>
+                <w:szCs w:val="20"/>
+              </w:rPr>
+            </w:pPr>
+            <w:r>
+              <w:rPr>
+                <w:sz w:val="20"/>
+                <w:szCs w:val="20"/>
+                <w:rtl w:val="0"/>
+              </w:rPr>
+              <w:t xml:space="preserve">4 a 5</w:t>
+            </w:r>
+            <w:r>
+              <w:rPr>
+                <w:rtl w:val="0"/>
+              </w:rPr>
+            </w:r>
+          </w:p>
+        </w:tc>
+        <w:tc>
+          <w:tcPr>
+            <w:tcBorders>
+              <w:top w:color="cccccc" w:space="0" w:sz="6" w:val="single"/>
+              <w:left w:color="cccccc" w:space="0" w:sz="6" w:val="single"/>
+              <w:bottom w:color="000000" w:space="0" w:sz="6" w:val="single"/>
+              <w:right w:color="000000" w:space="0" w:sz="6" w:val="single"/>
+            </w:tcBorders>
+            <w:shd w:fill="auto" w:val="clear"/>
+            <w:tcMar>
+              <w:top w:w="40.0" w:type="dxa"/>
+              <w:left w:w="40.0" w:type="dxa"/>
+              <w:bottom w:w="40.0" w:type="dxa"/>
+              <w:right w:w="40.0" w:type="dxa"/>
+            </w:tcMar>
+            <w:vAlign w:val="center"/>
+          </w:tcPr>
+          <w:p>
+            <w:pPr>
+              <w:widowControl w:val="0"/>
+              <w:spacing w:after="0" w:line="276" w:lineRule="auto"/>
+              <w:jc w:val="center"/>
+              <w:rPr>
+                <w:rFonts w:ascii="Arial" w:cs="Arial" w:eastAsia="Arial" w:hAnsi="Arial"/>
+                <w:sz w:val="20"/>
+                <w:szCs w:val="20"/>
+              </w:rPr>
+            </w:pPr>
+            <w:r>
+              <w:rPr>
+                <w:sz w:val="20"/>
+                <w:szCs w:val="20"/>
+                <w:rtl w:val="0"/>
+              </w:rPr>
+              <w:t xml:space="preserve">Eu, como usuário final do sistema de localização, quero que a interface web esteja um servidor na internet para acesso remoto</w:t>
+            </w:r>
+            <w:r>
+              <w:rPr>
+                <w:rtl w:val="0"/>
+              </w:rPr>
+            </w:r>
+          </w:p>
+        </w:tc>
+        <w:tc>
+          <w:tcPr>
+            <w:tcBorders>
+              <w:top w:color="cccccc" w:space="0" w:sz="6" w:val="single"/>
+              <w:left w:color="cccccc" w:space="0" w:sz="6" w:val="single"/>
+              <w:bottom w:color="000000" w:space="0" w:sz="6" w:val="single"/>
+              <w:right w:color="000000" w:space="0" w:sz="6" w:val="single"/>
+            </w:tcBorders>
+            <w:shd w:fill="d9ead3" w:val="clear"/>
+            <w:tcMar>
+              <w:top w:w="40.0" w:type="dxa"/>
+              <w:left w:w="40.0" w:type="dxa"/>
+              <w:bottom w:w="40.0" w:type="dxa"/>
+              <w:right w:w="40.0" w:type="dxa"/>
+            </w:tcMar>
+            <w:vAlign w:val="center"/>
+          </w:tcPr>
+          <w:p>
+            <w:pPr>
+              <w:widowControl w:val="0"/>
+              <w:spacing w:after="0" w:line="276" w:lineRule="auto"/>
+              <w:jc w:val="center"/>
+              <w:rPr>
+                <w:rFonts w:ascii="Arial" w:cs="Arial" w:eastAsia="Arial" w:hAnsi="Arial"/>
+                <w:sz w:val="20"/>
+                <w:szCs w:val="20"/>
+              </w:rPr>
+            </w:pPr>
+            <w:r>
+              <w:rPr>
+                <w:sz w:val="20"/>
+                <w:szCs w:val="20"/>
+                <w:rtl w:val="0"/>
+              </w:rPr>
+              <w:t xml:space="preserve">concluído</w:t>
+            </w:r>
+            <w:r>
+              <w:rPr>
+                <w:rtl w:val="0"/>
+              </w:rPr>
+            </w:r>
+          </w:p>
+        </w:tc>
+      </w:tr>
     </w:tbl>
     <w:p>
       <w:pPr>
@@ -10080,8 +10812,42 @@
       </w:pPr>
       <w:r>
         <w:rPr>
-          <w:rtl w:val="0"/>
-        </w:rPr>
+          <w:b w:val="1"/>
+          <w:rtl w:val="0"/>
+        </w:rPr>
+        <w:t xml:space="preserve">* </w:t>
+      </w:r>
+      <w:r>
+        <w:rPr>
+          <w:rtl w:val="0"/>
+        </w:rPr>
+        <w:t xml:space="preserve">Durante as sprints 4 e 5, devido à diminuição do escopo do projeto por parte do grupo, foi escolhido que a comunicação com servidor seja feita por meio das </w:t>
+      </w:r>
+      <w:r>
+        <w:rPr>
+          <w:i w:val="1"/>
+          <w:rtl w:val="0"/>
+        </w:rPr>
+        <w:t xml:space="preserve">tags</w:t>
+      </w:r>
+      <w:r>
+        <w:rPr>
+          <w:rtl w:val="0"/>
+        </w:rPr>
+        <w:t xml:space="preserve">, não dos </w:t>
+      </w:r>
+      <w:r>
+        <w:rPr>
+          <w:i w:val="1"/>
+          <w:rtl w:val="0"/>
+        </w:rPr>
+        <w:t xml:space="preserve">beacons</w:t>
+      </w:r>
+      <w:r>
+        <w:rPr>
+          <w:rtl w:val="0"/>
+        </w:rPr>
+        <w:t xml:space="preserve">.</w:t>
       </w:r>
     </w:p>
     <w:p>
@@ -10105,8 +10871,16 @@
       </w:pPr>
       <w:r>
         <w:rPr>
-          <w:rtl w:val="0"/>
-        </w:rPr>
+          <w:b w:val="1"/>
+          <w:rtl w:val="0"/>
+        </w:rPr>
+        <w:t xml:space="preserve">**</w:t>
+      </w:r>
+      <w:r>
+        <w:rPr>
+          <w:rtl w:val="0"/>
+        </w:rPr>
+        <w:t xml:space="preserve"> Por conta do tempo disponível para o desenvolvimento do projeto e impedimentos pessoais dos participantes do grupo, a integração entre front-end e banco de dados foi cancelada.</w:t>
       </w:r>
     </w:p>
     <w:p>
@@ -10136,6 +10910,36 @@
     </w:p>
     <w:p>
       <w:pPr>
+        <w:pStyle w:val="Heading3"/>
+        <w:tabs>
+          <w:tab w:val="left" w:pos="708"/>
+          <w:tab w:val="left" w:pos="1416"/>
+          <w:tab w:val="left" w:pos="2124"/>
+          <w:tab w:val="left" w:pos="2832"/>
+          <w:tab w:val="left" w:pos="3540"/>
+          <w:tab w:val="left" w:pos="4248"/>
+          <w:tab w:val="left" w:pos="4956"/>
+          <w:tab w:val="left" w:pos="5664"/>
+          <w:tab w:val="left" w:pos="6372"/>
+          <w:tab w:val="left" w:pos="7080"/>
+          <w:tab w:val="left" w:pos="7788"/>
+          <w:tab w:val="left" w:pos="8496"/>
+          <w:tab w:val="left" w:pos="9204"/>
+        </w:tabs>
+        <w:spacing w:line="276" w:lineRule="auto"/>
+        <w:rPr/>
+      </w:pPr>
+      <w:bookmarkStart w:colFirst="0" w:colLast="0" w:name="_47p4ar78ne6o" w:id="23"/>
+      <w:bookmarkEnd w:id="23"/>
+      <w:r>
+        <w:rPr>
+          <w:rtl w:val="0"/>
+        </w:rPr>
+        <w:t xml:space="preserve">1.4.4. Protótipo de interface com o usuário </w:t>
+      </w:r>
+    </w:p>
+    <w:p>
+      <w:pPr>
         <w:tabs>
           <w:tab w:val="left" w:pos="708"/>
           <w:tab w:val="left" w:pos="1416"/>
@@ -10182,6 +10986,7 @@
         <w:rPr>
           <w:rtl w:val="0"/>
         </w:rPr>
+        <w:t xml:space="preserve">Página introdutória: login</w:t>
       </w:r>
     </w:p>
     <w:p>
@@ -10205,12 +11010,93 @@
         <w:rPr/>
       </w:pPr>
       <w:r>
-        <w:br w:type="page"/>
-      </w:r>
-      <w:r>
-        <w:rPr>
-          <w:rtl w:val="0"/>
-        </w:rPr>
+        <w:rPr/>
+        <w:drawing>
+          <wp:inline distB="114300" distT="114300" distL="114300" distR="114300">
+            <wp:extent cx="5990273" cy="3363123"/>
+            <wp:effectExtent b="0" l="0" r="0" t="0"/>
+            <wp:docPr id="24" name="image17.png"/>
+            <a:graphic>
+              <a:graphicData uri="http://schemas.openxmlformats.org/drawingml/2006/picture">
+                <pic:pic>
+                  <pic:nvPicPr>
+                    <pic:cNvPr id="0" name="image17.png"/>
+                    <pic:cNvPicPr preferRelativeResize="0"/>
+                  </pic:nvPicPr>
+                  <pic:blipFill>
+                    <a:blip r:embed="rId17"/>
+                    <a:srcRect b="0" l="0" r="0" t="0"/>
+                    <a:stretch>
+                      <a:fillRect/>
+                    </a:stretch>
+                  </pic:blipFill>
+                  <pic:spPr>
+                    <a:xfrm>
+                      <a:off x="0" y="0"/>
+                      <a:ext cx="5990273" cy="3363123"/>
+                    </a:xfrm>
+                    <a:prstGeom prst="rect"/>
+                    <a:ln/>
+                  </pic:spPr>
+                </pic:pic>
+              </a:graphicData>
+            </a:graphic>
+          </wp:inline>
+        </w:drawing>
+      </w:r>
+      <w:r>
+        <w:rPr>
+          <w:rtl w:val="0"/>
+        </w:rPr>
+      </w:r>
+    </w:p>
+    <w:p>
+      <w:pPr>
+        <w:tabs>
+          <w:tab w:val="left" w:pos="708"/>
+          <w:tab w:val="left" w:pos="1416"/>
+          <w:tab w:val="left" w:pos="2124"/>
+          <w:tab w:val="left" w:pos="2832"/>
+          <w:tab w:val="left" w:pos="3540"/>
+          <w:tab w:val="left" w:pos="4248"/>
+          <w:tab w:val="left" w:pos="4956"/>
+          <w:tab w:val="left" w:pos="5664"/>
+          <w:tab w:val="left" w:pos="6372"/>
+          <w:tab w:val="left" w:pos="7080"/>
+          <w:tab w:val="left" w:pos="7788"/>
+          <w:tab w:val="left" w:pos="8496"/>
+          <w:tab w:val="left" w:pos="9204"/>
+        </w:tabs>
+        <w:spacing w:after="160" w:line="276" w:lineRule="auto"/>
+        <w:rPr>
+          <w:i w:val="1"/>
+        </w:rPr>
+      </w:pPr>
+      <w:r>
+        <w:rPr>
+          <w:rtl w:val="0"/>
+        </w:rPr>
+        <w:t xml:space="preserve">Página inicial: mapa com </w:t>
+      </w:r>
+      <w:r>
+        <w:rPr>
+          <w:i w:val="1"/>
+          <w:rtl w:val="0"/>
+        </w:rPr>
+        <w:t xml:space="preserve">beacons</w:t>
+      </w:r>
+      <w:r>
+        <w:rPr>
+          <w:rtl w:val="0"/>
+        </w:rPr>
+        <w:t xml:space="preserve"> e </w:t>
+      </w:r>
+      <w:r>
+        <w:rPr>
+          <w:i w:val="1"/>
+          <w:rtl w:val="0"/>
+        </w:rPr>
+        <w:t xml:space="preserve">tags</w:t>
       </w:r>
     </w:p>
     <w:p>
@@ -10234,96 +11120,40 @@
         <w:rPr/>
       </w:pPr>
       <w:r>
-        <w:rPr>
-          <w:rtl w:val="0"/>
-        </w:rPr>
-      </w:r>
-    </w:p>
-    <w:p>
-      <w:pPr>
-        <w:pStyle w:val="Heading3"/>
-        <w:tabs>
-          <w:tab w:val="left" w:pos="708"/>
-          <w:tab w:val="left" w:pos="1416"/>
-          <w:tab w:val="left" w:pos="2124"/>
-          <w:tab w:val="left" w:pos="2832"/>
-          <w:tab w:val="left" w:pos="3540"/>
-          <w:tab w:val="left" w:pos="4248"/>
-          <w:tab w:val="left" w:pos="4956"/>
-          <w:tab w:val="left" w:pos="5664"/>
-          <w:tab w:val="left" w:pos="6372"/>
-          <w:tab w:val="left" w:pos="7080"/>
-          <w:tab w:val="left" w:pos="7788"/>
-          <w:tab w:val="left" w:pos="8496"/>
-          <w:tab w:val="left" w:pos="9204"/>
-        </w:tabs>
-        <w:spacing w:line="276" w:lineRule="auto"/>
         <w:rPr/>
-      </w:pPr>
-      <w:bookmarkStart w:colFirst="0" w:colLast="0" w:name="_47p4ar78ne6o" w:id="23"/>
-      <w:bookmarkEnd w:id="23"/>
-      <w:r>
-        <w:rPr>
-          <w:rtl w:val="0"/>
-        </w:rPr>
-        <w:t xml:space="preserve">1.4.4. Protótipo de interface com o usuário </w:t>
-      </w:r>
-    </w:p>
-    <w:p>
-      <w:pPr>
-        <w:tabs>
-          <w:tab w:val="left" w:pos="708"/>
-          <w:tab w:val="left" w:pos="1416"/>
-          <w:tab w:val="left" w:pos="2124"/>
-          <w:tab w:val="left" w:pos="2832"/>
-          <w:tab w:val="left" w:pos="3540"/>
-          <w:tab w:val="left" w:pos="4248"/>
-          <w:tab w:val="left" w:pos="4956"/>
-          <w:tab w:val="left" w:pos="5664"/>
-          <w:tab w:val="left" w:pos="6372"/>
-          <w:tab w:val="left" w:pos="7080"/>
-          <w:tab w:val="left" w:pos="7788"/>
-          <w:tab w:val="left" w:pos="8496"/>
-          <w:tab w:val="left" w:pos="9204"/>
-        </w:tabs>
-        <w:rPr/>
-      </w:pPr>
-      <w:r>
-        <w:rPr>
-          <w:rtl w:val="0"/>
-        </w:rPr>
-        <w:t xml:space="preserve">Link para o protótipo:</w:t>
-      </w:r>
-    </w:p>
-    <w:p>
-      <w:pPr>
-        <w:tabs>
-          <w:tab w:val="left" w:pos="708"/>
-          <w:tab w:val="left" w:pos="1416"/>
-          <w:tab w:val="left" w:pos="2124"/>
-          <w:tab w:val="left" w:pos="2832"/>
-          <w:tab w:val="left" w:pos="3540"/>
-          <w:tab w:val="left" w:pos="4248"/>
-          <w:tab w:val="left" w:pos="4956"/>
-          <w:tab w:val="left" w:pos="5664"/>
-          <w:tab w:val="left" w:pos="6372"/>
-          <w:tab w:val="left" w:pos="7080"/>
-          <w:tab w:val="left" w:pos="7788"/>
-          <w:tab w:val="left" w:pos="8496"/>
-          <w:tab w:val="left" w:pos="9204"/>
-        </w:tabs>
-        <w:rPr/>
-      </w:pPr>
-      <w:hyperlink r:id="rId19">
-        <w:r>
-          <w:rPr>
-            <w:color w:val="1155cc"/>
-            <w:u w:val="single"/>
-            <w:rtl w:val="0"/>
-          </w:rPr>
-          <w:t xml:space="preserve">https://www.figma.com/file/Hm1pqZK77T3cSUw9EZP3pf/Wireframe?node-id=0%3A1&amp;t=q3uuTgJWUfGnwgvZ-0</w:t>
-        </w:r>
-      </w:hyperlink>
+        <w:drawing>
+          <wp:inline distB="114300" distT="114300" distL="114300" distR="114300">
+            <wp:extent cx="5971223" cy="3352428"/>
+            <wp:effectExtent b="0" l="0" r="0" t="0"/>
+            <wp:docPr id="14" name="image4.png"/>
+            <a:graphic>
+              <a:graphicData uri="http://schemas.openxmlformats.org/drawingml/2006/picture">
+                <pic:pic>
+                  <pic:nvPicPr>
+                    <pic:cNvPr id="0" name="image4.png"/>
+                    <pic:cNvPicPr preferRelativeResize="0"/>
+                  </pic:nvPicPr>
+                  <pic:blipFill>
+                    <a:blip r:embed="rId18"/>
+                    <a:srcRect b="0" l="0" r="0" t="0"/>
+                    <a:stretch>
+                      <a:fillRect/>
+                    </a:stretch>
+                  </pic:blipFill>
+                  <pic:spPr>
+                    <a:xfrm>
+                      <a:off x="0" y="0"/>
+                      <a:ext cx="5971223" cy="3352428"/>
+                    </a:xfrm>
+                    <a:prstGeom prst="rect"/>
+                    <a:ln/>
+                  </pic:spPr>
+                </pic:pic>
+              </a:graphicData>
+            </a:graphic>
+          </wp:inline>
+        </w:drawing>
+      </w:r>
       <w:r>
         <w:rPr>
           <w:rtl w:val="0"/>
@@ -10350,6 +11180,169 @@
         <w:spacing w:after="160" w:line="276" w:lineRule="auto"/>
         <w:rPr/>
       </w:pPr>
+      <w:r>
+        <w:rPr>
+          <w:rtl w:val="0"/>
+        </w:rPr>
+        <w:t xml:space="preserve">Página de seleção de </w:t>
+      </w:r>
+      <w:r>
+        <w:rPr>
+          <w:i w:val="1"/>
+          <w:rtl w:val="0"/>
+        </w:rPr>
+        <w:t xml:space="preserve">tags</w:t>
+      </w:r>
+      <w:r>
+        <w:rPr>
+          <w:rtl w:val="0"/>
+        </w:rPr>
+        <w:t xml:space="preserve"> com informações específicas</w:t>
+      </w:r>
+    </w:p>
+    <w:p>
+      <w:pPr>
+        <w:tabs>
+          <w:tab w:val="left" w:pos="708"/>
+          <w:tab w:val="left" w:pos="1416"/>
+          <w:tab w:val="left" w:pos="2124"/>
+          <w:tab w:val="left" w:pos="2832"/>
+          <w:tab w:val="left" w:pos="3540"/>
+          <w:tab w:val="left" w:pos="4248"/>
+          <w:tab w:val="left" w:pos="4956"/>
+          <w:tab w:val="left" w:pos="5664"/>
+          <w:tab w:val="left" w:pos="6372"/>
+          <w:tab w:val="left" w:pos="7080"/>
+          <w:tab w:val="left" w:pos="7788"/>
+          <w:tab w:val="left" w:pos="8496"/>
+          <w:tab w:val="left" w:pos="9204"/>
+        </w:tabs>
+        <w:spacing w:after="160" w:line="276" w:lineRule="auto"/>
+        <w:rPr/>
+      </w:pPr>
+      <w:r>
+        <w:rPr/>
+        <w:drawing>
+          <wp:inline distB="114300" distT="114300" distL="114300" distR="114300">
+            <wp:extent cx="6119820" cy="3441700"/>
+            <wp:effectExtent b="0" l="0" r="0" t="0"/>
+            <wp:docPr id="10" name="image1.png"/>
+            <a:graphic>
+              <a:graphicData uri="http://schemas.openxmlformats.org/drawingml/2006/picture">
+                <pic:pic>
+                  <pic:nvPicPr>
+                    <pic:cNvPr id="0" name="image1.png"/>
+                    <pic:cNvPicPr preferRelativeResize="0"/>
+                  </pic:nvPicPr>
+                  <pic:blipFill>
+                    <a:blip r:embed="rId19"/>
+                    <a:srcRect b="0" l="0" r="0" t="0"/>
+                    <a:stretch>
+                      <a:fillRect/>
+                    </a:stretch>
+                  </pic:blipFill>
+                  <pic:spPr>
+                    <a:xfrm>
+                      <a:off x="0" y="0"/>
+                      <a:ext cx="6119820" cy="3441700"/>
+                    </a:xfrm>
+                    <a:prstGeom prst="rect"/>
+                    <a:ln/>
+                  </pic:spPr>
+                </pic:pic>
+              </a:graphicData>
+            </a:graphic>
+          </wp:inline>
+        </w:drawing>
+      </w:r>
+      <w:r>
+        <w:rPr>
+          <w:rtl w:val="0"/>
+        </w:rPr>
+      </w:r>
+    </w:p>
+    <w:p>
+      <w:pPr>
+        <w:tabs>
+          <w:tab w:val="left" w:pos="708"/>
+          <w:tab w:val="left" w:pos="1416"/>
+          <w:tab w:val="left" w:pos="2124"/>
+          <w:tab w:val="left" w:pos="2832"/>
+          <w:tab w:val="left" w:pos="3540"/>
+          <w:tab w:val="left" w:pos="4248"/>
+          <w:tab w:val="left" w:pos="4956"/>
+          <w:tab w:val="left" w:pos="5664"/>
+          <w:tab w:val="left" w:pos="6372"/>
+          <w:tab w:val="left" w:pos="7080"/>
+          <w:tab w:val="left" w:pos="7788"/>
+          <w:tab w:val="left" w:pos="8496"/>
+          <w:tab w:val="left" w:pos="9204"/>
+        </w:tabs>
+        <w:spacing w:after="160" w:line="276" w:lineRule="auto"/>
+        <w:rPr/>
+      </w:pPr>
+      <w:r>
+        <w:rPr>
+          <w:rtl w:val="0"/>
+        </w:rPr>
+        <w:t xml:space="preserve">Página da tabela com informações reunidas</w:t>
+      </w:r>
+    </w:p>
+    <w:p>
+      <w:pPr>
+        <w:tabs>
+          <w:tab w:val="left" w:pos="708"/>
+          <w:tab w:val="left" w:pos="1416"/>
+          <w:tab w:val="left" w:pos="2124"/>
+          <w:tab w:val="left" w:pos="2832"/>
+          <w:tab w:val="left" w:pos="3540"/>
+          <w:tab w:val="left" w:pos="4248"/>
+          <w:tab w:val="left" w:pos="4956"/>
+          <w:tab w:val="left" w:pos="5664"/>
+          <w:tab w:val="left" w:pos="6372"/>
+          <w:tab w:val="left" w:pos="7080"/>
+          <w:tab w:val="left" w:pos="7788"/>
+          <w:tab w:val="left" w:pos="8496"/>
+          <w:tab w:val="left" w:pos="9204"/>
+        </w:tabs>
+        <w:spacing w:after="160" w:line="276" w:lineRule="auto"/>
+        <w:rPr/>
+      </w:pPr>
+      <w:r>
+        <w:rPr/>
+        <w:drawing>
+          <wp:inline distB="114300" distT="114300" distL="114300" distR="114300">
+            <wp:extent cx="6119820" cy="3441700"/>
+            <wp:effectExtent b="0" l="0" r="0" t="0"/>
+            <wp:docPr id="34" name="image21.png"/>
+            <a:graphic>
+              <a:graphicData uri="http://schemas.openxmlformats.org/drawingml/2006/picture">
+                <pic:pic>
+                  <pic:nvPicPr>
+                    <pic:cNvPr id="0" name="image21.png"/>
+                    <pic:cNvPicPr preferRelativeResize="0"/>
+                  </pic:nvPicPr>
+                  <pic:blipFill>
+                    <a:blip r:embed="rId20"/>
+                    <a:srcRect b="0" l="0" r="0" t="0"/>
+                    <a:stretch>
+                      <a:fillRect/>
+                    </a:stretch>
+                  </pic:blipFill>
+                  <pic:spPr>
+                    <a:xfrm>
+                      <a:off x="0" y="0"/>
+                      <a:ext cx="6119820" cy="3441700"/>
+                    </a:xfrm>
+                    <a:prstGeom prst="rect"/>
+                    <a:ln/>
+                  </pic:spPr>
+                </pic:pic>
+              </a:graphicData>
+            </a:graphic>
+          </wp:inline>
+        </w:drawing>
+      </w:r>
       <w:r>
         <w:rPr>
           <w:rtl w:val="0"/>
@@ -10450,16 +11443,16 @@
           <wp:inline distB="114300" distT="114300" distL="114300" distR="114300">
             <wp:extent cx="5681750" cy="7597259"/>
             <wp:effectExtent b="0" l="0" r="0" t="0"/>
-            <wp:docPr id="3" name="image18.png"/>
+            <wp:docPr id="20" name="image27.png"/>
             <a:graphic>
               <a:graphicData uri="http://schemas.openxmlformats.org/drawingml/2006/picture">
                 <pic:pic>
                   <pic:nvPicPr>
-                    <pic:cNvPr id="0" name="image18.png"/>
+                    <pic:cNvPr id="0" name="image27.png"/>
                     <pic:cNvPicPr preferRelativeResize="0"/>
                   </pic:nvPicPr>
                   <pic:blipFill>
-                    <a:blip r:embed="rId20"/>
+                    <a:blip r:embed="rId21"/>
                     <a:srcRect b="0" l="0" r="0" t="0"/>
                     <a:stretch>
                       <a:fillRect/>
@@ -10506,44 +11499,10 @@
         <w:rPr/>
       </w:pPr>
       <w:r>
-        <w:rPr/>
-        <w:drawing>
-          <wp:inline distB="114300" distT="114300" distL="114300" distR="114300">
-            <wp:extent cx="5801795" cy="8898573"/>
-            <wp:effectExtent b="0" l="0" r="0" t="0"/>
-            <wp:docPr id="13" name="image17.png"/>
-            <a:graphic>
-              <a:graphicData uri="http://schemas.openxmlformats.org/drawingml/2006/picture">
-                <pic:pic>
-                  <pic:nvPicPr>
-                    <pic:cNvPr id="0" name="image17.png"/>
-                    <pic:cNvPicPr preferRelativeResize="0"/>
-                  </pic:nvPicPr>
-                  <pic:blipFill>
-                    <a:blip r:embed="rId21"/>
-                    <a:srcRect b="0" l="0" r="0" t="0"/>
-                    <a:stretch>
-                      <a:fillRect/>
-                    </a:stretch>
-                  </pic:blipFill>
-                  <pic:spPr>
-                    <a:xfrm>
-                      <a:off x="0" y="0"/>
-                      <a:ext cx="5801795" cy="8898573"/>
-                    </a:xfrm>
-                    <a:prstGeom prst="rect"/>
-                    <a:ln/>
-                  </pic:spPr>
-                </pic:pic>
-              </a:graphicData>
-            </a:graphic>
-          </wp:inline>
-        </w:drawing>
-      </w:r>
-      <w:r>
-        <w:rPr>
-          <w:rtl w:val="0"/>
-        </w:rPr>
+        <w:rPr>
+          <w:rtl w:val="0"/>
+        </w:rPr>
+        <w:t xml:space="preserve">u</w:t>
       </w:r>
     </w:p>
     <w:p>
@@ -11247,64 +12206,6 @@
         </w:rPr>
         <w:t xml:space="preserve">2.2. Arquitetura versão 2 </w:t>
       </w:r>
-    </w:p>
-    <w:p>
-      <w:pPr>
-        <w:tabs>
-          <w:tab w:val="left" w:pos="708"/>
-          <w:tab w:val="left" w:pos="1416"/>
-          <w:tab w:val="left" w:pos="2124"/>
-          <w:tab w:val="left" w:pos="2832"/>
-          <w:tab w:val="left" w:pos="3540"/>
-          <w:tab w:val="left" w:pos="4248"/>
-          <w:tab w:val="left" w:pos="4956"/>
-          <w:tab w:val="left" w:pos="5664"/>
-          <w:tab w:val="left" w:pos="6372"/>
-          <w:tab w:val="left" w:pos="7080"/>
-          <w:tab w:val="left" w:pos="7788"/>
-          <w:tab w:val="left" w:pos="8496"/>
-          <w:tab w:val="left" w:pos="9204"/>
-        </w:tabs>
-        <w:ind w:left="0" w:firstLine="0"/>
-        <w:rPr/>
-      </w:pPr>
-      <w:r>
-        <w:rPr>
-          <w:rtl w:val="0"/>
-        </w:rPr>
-        <w:t xml:space="preserve">Link para a arquitetura trabalhada no draw.io:</w:t>
-      </w:r>
-    </w:p>
-    <w:p>
-      <w:pPr>
-        <w:tabs>
-          <w:tab w:val="left" w:pos="708"/>
-          <w:tab w:val="left" w:pos="1416"/>
-          <w:tab w:val="left" w:pos="2124"/>
-          <w:tab w:val="left" w:pos="2832"/>
-          <w:tab w:val="left" w:pos="3540"/>
-          <w:tab w:val="left" w:pos="4248"/>
-          <w:tab w:val="left" w:pos="4956"/>
-          <w:tab w:val="left" w:pos="5664"/>
-          <w:tab w:val="left" w:pos="6372"/>
-          <w:tab w:val="left" w:pos="7080"/>
-          <w:tab w:val="left" w:pos="7788"/>
-          <w:tab w:val="left" w:pos="8496"/>
-          <w:tab w:val="left" w:pos="9204"/>
-        </w:tabs>
-        <w:ind w:left="0" w:firstLine="0"/>
-        <w:rPr/>
-      </w:pPr>
-      <w:hyperlink r:id="rId22">
-        <w:r>
-          <w:rPr>
-            <w:color w:val="1155cc"/>
-            <w:u w:val="single"/>
-            <w:rtl w:val="0"/>
-          </w:rPr>
-          <w:t xml:space="preserve">https://app.diagrams.net/#G1igFu8F0JHYOpn8cW1HRYzXyEA0BsSFgQ</w:t>
-        </w:r>
-      </w:hyperlink>
       <w:r>
         <w:rPr>
           <w:rtl w:val="0"/>
@@ -11334,19 +12235,19 @@
         <w:rPr/>
         <w:drawing>
           <wp:inline distB="114300" distT="114300" distL="114300" distR="114300">
-            <wp:extent cx="6119820" cy="7543800"/>
+            <wp:extent cx="6124575" cy="6761679"/>
             <wp:effectExtent b="0" l="0" r="0" t="0"/>
-            <wp:docPr id="8" name="image9.png"/>
+            <wp:docPr id="7" name="image14.png"/>
             <a:graphic>
               <a:graphicData uri="http://schemas.openxmlformats.org/drawingml/2006/picture">
                 <pic:pic>
                   <pic:nvPicPr>
-                    <pic:cNvPr id="0" name="image9.png"/>
+                    <pic:cNvPr id="0" name="image14.png"/>
                     <pic:cNvPicPr preferRelativeResize="0"/>
                   </pic:nvPicPr>
                   <pic:blipFill>
-                    <a:blip r:embed="rId23"/>
-                    <a:srcRect b="0" l="0" r="0" t="0"/>
+                    <a:blip r:embed="rId22"/>
+                    <a:srcRect b="0" l="0" r="0" t="10367"/>
                     <a:stretch>
                       <a:fillRect/>
                     </a:stretch>
@@ -11354,7 +12255,7 @@
                   <pic:spPr>
                     <a:xfrm>
                       <a:off x="0" y="0"/>
-                      <a:ext cx="6119820" cy="7543800"/>
+                      <a:ext cx="6124575" cy="6761679"/>
                     </a:xfrm>
                     <a:prstGeom prst="rect"/>
                     <a:ln/>
@@ -11396,16 +12297,16 @@
           <wp:inline distB="114300" distT="114300" distL="114300" distR="114300">
             <wp:extent cx="5909654" cy="9079548"/>
             <wp:effectExtent b="0" l="0" r="0" t="0"/>
-            <wp:docPr id="22" name="image19.png"/>
+            <wp:docPr id="19" name="image13.png"/>
             <a:graphic>
               <a:graphicData uri="http://schemas.openxmlformats.org/drawingml/2006/picture">
                 <pic:pic>
                   <pic:nvPicPr>
-                    <pic:cNvPr id="0" name="image19.png"/>
+                    <pic:cNvPr id="0" name="image13.png"/>
                     <pic:cNvPicPr preferRelativeResize="0"/>
                   </pic:nvPicPr>
                   <pic:blipFill>
-                    <a:blip r:embed="rId24"/>
+                    <a:blip r:embed="rId23"/>
                     <a:srcRect b="0" l="245" r="245" t="0"/>
                     <a:stretch>
                       <a:fillRect/>
@@ -11531,16 +12432,16 @@
           <wp:inline distB="114300" distT="114300" distL="114300" distR="114300">
             <wp:extent cx="6119820" cy="6159500"/>
             <wp:effectExtent b="0" l="0" r="0" t="0"/>
-            <wp:docPr id="14" name="image8.png"/>
+            <wp:docPr id="28" name="image18.png"/>
             <a:graphic>
               <a:graphicData uri="http://schemas.openxmlformats.org/drawingml/2006/picture">
                 <pic:pic>
                   <pic:nvPicPr>
-                    <pic:cNvPr id="0" name="image8.png"/>
+                    <pic:cNvPr id="0" name="image18.png"/>
                     <pic:cNvPicPr preferRelativeResize="0"/>
                   </pic:nvPicPr>
                   <pic:blipFill>
-                    <a:blip r:embed="rId25"/>
+                    <a:blip r:embed="rId24"/>
                     <a:srcRect b="0" l="0" r="0" t="0"/>
                     <a:stretch>
                       <a:fillRect/>
@@ -11816,16 +12717,16 @@
           <wp:inline distB="114300" distT="114300" distL="114300" distR="114300">
             <wp:extent cx="6119820" cy="5562600"/>
             <wp:effectExtent b="0" l="0" r="0" t="0"/>
-            <wp:docPr id="11" name="image15.png"/>
+            <wp:docPr id="9" name="image25.png"/>
             <a:graphic>
               <a:graphicData uri="http://schemas.openxmlformats.org/drawingml/2006/picture">
                 <pic:pic>
                   <pic:nvPicPr>
-                    <pic:cNvPr id="0" name="image15.png"/>
+                    <pic:cNvPr id="0" name="image25.png"/>
                     <pic:cNvPicPr preferRelativeResize="0"/>
                   </pic:nvPicPr>
                   <pic:blipFill>
-                    <a:blip r:embed="rId26"/>
+                    <a:blip r:embed="rId25"/>
                     <a:srcRect b="0" l="0" r="0" t="0"/>
                     <a:stretch>
                       <a:fillRect/>
@@ -13029,16 +13930,16 @@
           <wp:inline distB="114300" distT="114300" distL="114300" distR="114300">
             <wp:extent cx="6119820" cy="1930400"/>
             <wp:effectExtent b="0" l="0" r="0" t="0"/>
-            <wp:docPr id="6" name="image6.png"/>
+            <wp:docPr id="25" name="image9.png"/>
             <a:graphic>
               <a:graphicData uri="http://schemas.openxmlformats.org/drawingml/2006/picture">
                 <pic:pic>
                   <pic:nvPicPr>
-                    <pic:cNvPr id="0" name="image6.png"/>
+                    <pic:cNvPr id="0" name="image9.png"/>
                     <pic:cNvPicPr preferRelativeResize="0"/>
                   </pic:nvPicPr>
                   <pic:blipFill>
-                    <a:blip r:embed="rId27"/>
+                    <a:blip r:embed="rId26"/>
                     <a:srcRect b="0" l="0" r="0" t="0"/>
                     <a:stretch>
                       <a:fillRect/>
@@ -13198,16 +14099,12 @@
         <w:rPr>
           <w:rtl w:val="0"/>
         </w:rPr>
-        <w:t xml:space="preserve"> Arquitetura versão 3 </w:t>
-      </w:r>
-      <w:r>
-        <w:rPr>
-          <w:color w:val="000000"/>
-          <w:sz w:val="22"/>
-          <w:szCs w:val="22"/>
-          <w:rtl w:val="0"/>
-        </w:rPr>
-        <w:t xml:space="preserve">(sprint 3)</w:t>
+        <w:t xml:space="preserve"> 2.3. Arquitetura versão 3</w:t>
+      </w:r>
+      <w:r>
+        <w:rPr>
+          <w:rtl w:val="0"/>
+        </w:rPr>
       </w:r>
     </w:p>
     <w:p>
@@ -13235,16 +14132,16 @@
           <wp:inline distB="114300" distT="114300" distL="114300" distR="114300">
             <wp:extent cx="6119820" cy="8051800"/>
             <wp:effectExtent b="0" l="0" r="0" t="0"/>
-            <wp:docPr id="19" name="image12.png"/>
+            <wp:docPr id="31" name="image20.png"/>
             <a:graphic>
               <a:graphicData uri="http://schemas.openxmlformats.org/drawingml/2006/picture">
                 <pic:pic>
                   <pic:nvPicPr>
-                    <pic:cNvPr id="0" name="image12.png"/>
+                    <pic:cNvPr id="0" name="image20.png"/>
                     <pic:cNvPicPr preferRelativeResize="0"/>
                   </pic:nvPicPr>
                   <pic:blipFill>
-                    <a:blip r:embed="rId28"/>
+                    <a:blip r:embed="rId27"/>
                     <a:srcRect b="0" l="0" r="0" t="0"/>
                     <a:stretch>
                       <a:fillRect/>
@@ -14194,6 +15091,7 @@
     </w:p>
     <w:p>
       <w:pPr>
+        <w:pStyle w:val="Heading2"/>
         <w:tabs>
           <w:tab w:val="left" w:pos="708"/>
           <w:tab w:val="left" w:pos="1416"/>
@@ -14209,27 +15107,19 @@
           <w:tab w:val="left" w:pos="8496"/>
           <w:tab w:val="left" w:pos="9204"/>
         </w:tabs>
-        <w:spacing w:after="160" w:line="259" w:lineRule="auto"/>
-        <w:rPr>
-          <w:rFonts w:ascii="Manrope" w:cs="Manrope" w:eastAsia="Manrope" w:hAnsi="Manrope"/>
-          <w:b w:val="1"/>
-          <w:color w:val="3c0a49"/>
-          <w:sz w:val="22"/>
-          <w:szCs w:val="22"/>
-        </w:rPr>
-      </w:pPr>
-      <w:r>
-        <w:br w:type="page"/>
-      </w:r>
-      <w:r>
-        <w:rPr>
-          <w:rtl w:val="0"/>
-        </w:rPr>
+        <w:rPr/>
+      </w:pPr>
+      <w:bookmarkStart w:colFirst="0" w:colLast="0" w:name="_t285sk5d5xe5" w:id="31"/>
+      <w:bookmarkEnd w:id="31"/>
+      <w:r>
+        <w:rPr>
+          <w:rtl w:val="0"/>
+        </w:rPr>
+        <w:t xml:space="preserve">2.4. Arquitetura versão 4 e 5</w:t>
       </w:r>
     </w:p>
     <w:p>
       <w:pPr>
-        <w:pStyle w:val="Heading1"/>
         <w:tabs>
           <w:tab w:val="left" w:pos="708"/>
           <w:tab w:val="left" w:pos="1416"/>
@@ -14245,21 +15135,17 @@
           <w:tab w:val="left" w:pos="8496"/>
           <w:tab w:val="left" w:pos="9204"/>
         </w:tabs>
-        <w:spacing w:after="160" w:line="259" w:lineRule="auto"/>
         <w:rPr/>
       </w:pPr>
-      <w:bookmarkStart w:colFirst="0" w:colLast="0" w:name="_v51amp5m28ia" w:id="31"/>
-      <w:bookmarkEnd w:id="31"/>
-      <w:r>
-        <w:rPr>
-          <w:rtl w:val="0"/>
-        </w:rPr>
-        <w:t xml:space="preserve">3. Situações de uso </w:t>
+      <w:r>
+        <w:rPr>
+          <w:rtl w:val="0"/>
+        </w:rPr>
+        <w:t xml:space="preserve">Devido à capacidade de produção do grupo e ao tempo disponível para desenvolvimento do projeto, os objetivos da sprint 4 e 5 foram atualizados e diminuídos. </w:t>
       </w:r>
     </w:p>
     <w:p>
       <w:pPr>
-        <w:pStyle w:val="Heading3"/>
         <w:tabs>
           <w:tab w:val="left" w:pos="708"/>
           <w:tab w:val="left" w:pos="1416"/>
@@ -14277,17 +15163,6 @@
         </w:tabs>
         <w:rPr/>
       </w:pPr>
-      <w:bookmarkStart w:colFirst="0" w:colLast="0" w:name="_quwn4gxonprd" w:id="32"/>
-      <w:bookmarkEnd w:id="32"/>
-      <w:r>
-        <w:rPr>
-          <w:color w:val="000000"/>
-          <w:sz w:val="22"/>
-          <w:szCs w:val="22"/>
-          <w:rtl w:val="0"/>
-        </w:rPr>
-        <w:t xml:space="preserve">(sprints 2, 3, 4 e 5)</w:t>
-      </w:r>
       <w:r>
         <w:rPr>
           <w:rtl w:val="0"/>
@@ -14296,7 +15171,6 @@
     </w:p>
     <w:p>
       <w:pPr>
-        <w:pStyle w:val="Heading2"/>
         <w:tabs>
           <w:tab w:val="left" w:pos="708"/>
           <w:tab w:val="left" w:pos="1416"/>
@@ -14314,14 +15188,91 @@
         </w:tabs>
         <w:rPr/>
       </w:pPr>
-      <w:bookmarkStart w:colFirst="0" w:colLast="0" w:name="_9940qhx9i6c0" w:id="33"/>
-      <w:bookmarkEnd w:id="33"/>
-      <w:r>
-        <w:rPr>
-          <w:rtl w:val="0"/>
-        </w:rPr>
-        <w:t xml:space="preserve">3.1. Entradas e Saídas por Bloco</w:t>
-      </w:r>
+      <w:r>
+        <w:rPr/>
+        <w:drawing>
+          <wp:inline distB="114300" distT="114300" distL="114300" distR="114300">
+            <wp:extent cx="6119820" cy="5283200"/>
+            <wp:effectExtent b="0" l="0" r="0" t="0"/>
+            <wp:docPr id="22" name="image15.jpg"/>
+            <a:graphic>
+              <a:graphicData uri="http://schemas.openxmlformats.org/drawingml/2006/picture">
+                <pic:pic>
+                  <pic:nvPicPr>
+                    <pic:cNvPr id="0" name="image15.jpg"/>
+                    <pic:cNvPicPr preferRelativeResize="0"/>
+                  </pic:nvPicPr>
+                  <pic:blipFill>
+                    <a:blip r:embed="rId28"/>
+                    <a:srcRect b="0" l="0" r="0" t="0"/>
+                    <a:stretch>
+                      <a:fillRect/>
+                    </a:stretch>
+                  </pic:blipFill>
+                  <pic:spPr>
+                    <a:xfrm>
+                      <a:off x="0" y="0"/>
+                      <a:ext cx="6119820" cy="5283200"/>
+                    </a:xfrm>
+                    <a:prstGeom prst="rect"/>
+                    <a:ln/>
+                  </pic:spPr>
+                </pic:pic>
+              </a:graphicData>
+            </a:graphic>
+          </wp:inline>
+        </w:drawing>
+      </w:r>
+      <w:r>
+        <w:rPr>
+          <w:rtl w:val="0"/>
+        </w:rPr>
+      </w:r>
+    </w:p>
+    <w:p>
+      <w:pPr>
+        <w:tabs>
+          <w:tab w:val="left" w:pos="708"/>
+          <w:tab w:val="left" w:pos="1416"/>
+          <w:tab w:val="left" w:pos="2124"/>
+          <w:tab w:val="left" w:pos="2832"/>
+          <w:tab w:val="left" w:pos="3540"/>
+          <w:tab w:val="left" w:pos="4248"/>
+          <w:tab w:val="left" w:pos="4956"/>
+          <w:tab w:val="left" w:pos="5664"/>
+          <w:tab w:val="left" w:pos="6372"/>
+          <w:tab w:val="left" w:pos="7080"/>
+          <w:tab w:val="left" w:pos="7788"/>
+          <w:tab w:val="left" w:pos="8496"/>
+          <w:tab w:val="left" w:pos="9204"/>
+        </w:tabs>
+        <w:rPr/>
+      </w:pPr>
+      <w:r>
+        <w:rPr>
+          <w:rtl w:val="0"/>
+        </w:rPr>
+      </w:r>
+    </w:p>
+    <w:p>
+      <w:pPr>
+        <w:tabs>
+          <w:tab w:val="left" w:pos="708"/>
+          <w:tab w:val="left" w:pos="1416"/>
+          <w:tab w:val="left" w:pos="2124"/>
+          <w:tab w:val="left" w:pos="2832"/>
+          <w:tab w:val="left" w:pos="3540"/>
+          <w:tab w:val="left" w:pos="4248"/>
+          <w:tab w:val="left" w:pos="4956"/>
+          <w:tab w:val="left" w:pos="5664"/>
+          <w:tab w:val="left" w:pos="6372"/>
+          <w:tab w:val="left" w:pos="7080"/>
+          <w:tab w:val="left" w:pos="7788"/>
+          <w:tab w:val="left" w:pos="8496"/>
+          <w:tab w:val="left" w:pos="9204"/>
+        </w:tabs>
+        <w:rPr/>
+      </w:pPr>
       <w:r>
         <w:rPr>
           <w:rtl w:val="0"/>
@@ -14356,6 +15307,2972 @@
     <w:tbl>
       <w:tblPr>
         <w:tblStyle w:val="Table9"/>
+        <w:tblW w:w="9600.0" w:type="dxa"/>
+        <w:jc w:val="left"/>
+        <w:tblBorders>
+          <w:top w:color="000000" w:space="0" w:sz="8" w:val="single"/>
+          <w:left w:color="000000" w:space="0" w:sz="8" w:val="single"/>
+          <w:bottom w:color="000000" w:space="0" w:sz="8" w:val="single"/>
+          <w:right w:color="000000" w:space="0" w:sz="8" w:val="single"/>
+          <w:insideH w:color="000000" w:space="0" w:sz="8" w:val="single"/>
+          <w:insideV w:color="000000" w:space="0" w:sz="8" w:val="single"/>
+        </w:tblBorders>
+        <w:tblLayout w:type="fixed"/>
+        <w:tblLook w:val="0600"/>
+      </w:tblPr>
+      <w:tblGrid>
+        <w:gridCol w:w="1500"/>
+        <w:gridCol w:w="8100"/>
+        <w:tblGridChange w:id="0">
+          <w:tblGrid>
+            <w:gridCol w:w="1500"/>
+            <w:gridCol w:w="8100"/>
+          </w:tblGrid>
+        </w:tblGridChange>
+      </w:tblGrid>
+      <w:tr>
+        <w:trPr>
+          <w:cantSplit w:val="0"/>
+          <w:trHeight w:val="420" w:hRule="atLeast"/>
+          <w:tblHeader w:val="0"/>
+        </w:trPr>
+        <w:tc>
+          <w:tcPr>
+            <w:gridSpan w:val="2"/>
+            <w:shd w:fill="auto" w:val="clear"/>
+            <w:tcMar>
+              <w:top w:w="100.0" w:type="dxa"/>
+              <w:left w:w="100.0" w:type="dxa"/>
+              <w:bottom w:w="100.0" w:type="dxa"/>
+              <w:right w:w="100.0" w:type="dxa"/>
+            </w:tcMar>
+            <w:vAlign w:val="top"/>
+          </w:tcPr>
+          <w:p>
+            <w:pPr>
+              <w:keepNext w:val="0"/>
+              <w:keepLines w:val="0"/>
+              <w:pageBreakBefore w:val="0"/>
+              <w:widowControl w:val="0"/>
+              <w:pBdr>
+                <w:top w:space="0" w:sz="0" w:val="nil"/>
+                <w:left w:space="0" w:sz="0" w:val="nil"/>
+                <w:bottom w:space="0" w:sz="0" w:val="nil"/>
+                <w:right w:space="0" w:sz="0" w:val="nil"/>
+                <w:between w:space="0" w:sz="0" w:val="nil"/>
+              </w:pBdr>
+              <w:shd w:fill="auto" w:val="clear"/>
+              <w:spacing w:after="0" w:before="0" w:line="240" w:lineRule="auto"/>
+              <w:ind w:left="0" w:right="0" w:firstLine="0"/>
+              <w:jc w:val="center"/>
+              <w:rPr>
+                <w:b w:val="1"/>
+              </w:rPr>
+            </w:pPr>
+            <w:r>
+              <w:rPr>
+                <w:b w:val="1"/>
+                <w:rtl w:val="0"/>
+              </w:rPr>
+              <w:t xml:space="preserve">Siglas das retas do esquema lógico e símbolos</w:t>
+            </w:r>
+          </w:p>
+        </w:tc>
+      </w:tr>
+      <w:tr>
+        <w:trPr>
+          <w:cantSplit w:val="0"/>
+          <w:tblHeader w:val="0"/>
+        </w:trPr>
+        <w:tc>
+          <w:tcPr>
+            <w:shd w:fill="auto" w:val="clear"/>
+            <w:tcMar>
+              <w:top w:w="100.0" w:type="dxa"/>
+              <w:left w:w="100.0" w:type="dxa"/>
+              <w:bottom w:w="100.0" w:type="dxa"/>
+              <w:right w:w="100.0" w:type="dxa"/>
+            </w:tcMar>
+            <w:vAlign w:val="top"/>
+          </w:tcPr>
+          <w:p>
+            <w:pPr>
+              <w:keepNext w:val="0"/>
+              <w:keepLines w:val="0"/>
+              <w:pageBreakBefore w:val="0"/>
+              <w:widowControl w:val="0"/>
+              <w:pBdr>
+                <w:top w:space="0" w:sz="0" w:val="nil"/>
+                <w:left w:space="0" w:sz="0" w:val="nil"/>
+                <w:bottom w:space="0" w:sz="0" w:val="nil"/>
+                <w:right w:space="0" w:sz="0" w:val="nil"/>
+                <w:between w:space="0" w:sz="0" w:val="nil"/>
+              </w:pBdr>
+              <w:shd w:fill="auto" w:val="clear"/>
+              <w:spacing w:after="0" w:before="0" w:line="240" w:lineRule="auto"/>
+              <w:ind w:left="0" w:right="0" w:firstLine="0"/>
+              <w:jc w:val="center"/>
+              <w:rPr/>
+            </w:pPr>
+            <w:r>
+              <w:rPr>
+                <w:rtl w:val="0"/>
+              </w:rPr>
+              <w:t xml:space="preserve">E.D.</w:t>
+            </w:r>
+          </w:p>
+        </w:tc>
+        <w:tc>
+          <w:tcPr>
+            <w:shd w:fill="auto" w:val="clear"/>
+            <w:tcMar>
+              <w:top w:w="100.0" w:type="dxa"/>
+              <w:left w:w="100.0" w:type="dxa"/>
+              <w:bottom w:w="100.0" w:type="dxa"/>
+              <w:right w:w="100.0" w:type="dxa"/>
+            </w:tcMar>
+            <w:vAlign w:val="top"/>
+          </w:tcPr>
+          <w:p>
+            <w:pPr>
+              <w:keepNext w:val="0"/>
+              <w:keepLines w:val="0"/>
+              <w:pageBreakBefore w:val="0"/>
+              <w:widowControl w:val="0"/>
+              <w:pBdr>
+                <w:top w:space="0" w:sz="0" w:val="nil"/>
+                <w:left w:space="0" w:sz="0" w:val="nil"/>
+                <w:bottom w:space="0" w:sz="0" w:val="nil"/>
+                <w:right w:space="0" w:sz="0" w:val="nil"/>
+                <w:between w:space="0" w:sz="0" w:val="nil"/>
+              </w:pBdr>
+              <w:shd w:fill="auto" w:val="clear"/>
+              <w:spacing w:after="0" w:before="0" w:line="240" w:lineRule="auto"/>
+              <w:ind w:left="0" w:right="0" w:firstLine="0"/>
+              <w:jc w:val="left"/>
+              <w:rPr/>
+            </w:pPr>
+            <w:r>
+              <w:rPr>
+                <w:rtl w:val="0"/>
+              </w:rPr>
+              <w:t xml:space="preserve">Envio de dados</w:t>
+            </w:r>
+          </w:p>
+          <w:p>
+            <w:pPr>
+              <w:keepNext w:val="0"/>
+              <w:keepLines w:val="0"/>
+              <w:pageBreakBefore w:val="0"/>
+              <w:widowControl w:val="0"/>
+              <w:pBdr>
+                <w:top w:space="0" w:sz="0" w:val="nil"/>
+                <w:left w:space="0" w:sz="0" w:val="nil"/>
+                <w:bottom w:space="0" w:sz="0" w:val="nil"/>
+                <w:right w:space="0" w:sz="0" w:val="nil"/>
+                <w:between w:space="0" w:sz="0" w:val="nil"/>
+              </w:pBdr>
+              <w:shd w:fill="auto" w:val="clear"/>
+              <w:spacing w:after="0" w:before="0" w:line="240" w:lineRule="auto"/>
+              <w:ind w:left="0" w:right="0" w:firstLine="0"/>
+              <w:jc w:val="left"/>
+              <w:rPr/>
+            </w:pPr>
+            <w:r>
+              <w:rPr>
+                <w:rtl w:val="0"/>
+              </w:rPr>
+              <w:t xml:space="preserve">Esta reta simboliza o envio dos dados processados pelos microcontroladores para o servidor e deste servidor para uma unidade de processamento.</w:t>
+            </w:r>
+          </w:p>
+        </w:tc>
+      </w:tr>
+      <w:tr>
+        <w:trPr>
+          <w:cantSplit w:val="0"/>
+          <w:tblHeader w:val="0"/>
+        </w:trPr>
+        <w:tc>
+          <w:tcPr>
+            <w:shd w:fill="auto" w:val="clear"/>
+            <w:tcMar>
+              <w:top w:w="100.0" w:type="dxa"/>
+              <w:left w:w="100.0" w:type="dxa"/>
+              <w:bottom w:w="100.0" w:type="dxa"/>
+              <w:right w:w="100.0" w:type="dxa"/>
+            </w:tcMar>
+            <w:vAlign w:val="top"/>
+          </w:tcPr>
+          <w:p>
+            <w:pPr>
+              <w:keepNext w:val="0"/>
+              <w:keepLines w:val="0"/>
+              <w:pageBreakBefore w:val="0"/>
+              <w:widowControl w:val="0"/>
+              <w:pBdr>
+                <w:top w:space="0" w:sz="0" w:val="nil"/>
+                <w:left w:space="0" w:sz="0" w:val="nil"/>
+                <w:bottom w:space="0" w:sz="0" w:val="nil"/>
+                <w:right w:space="0" w:sz="0" w:val="nil"/>
+                <w:between w:space="0" w:sz="0" w:val="nil"/>
+              </w:pBdr>
+              <w:shd w:fill="auto" w:val="clear"/>
+              <w:spacing w:after="0" w:before="0" w:line="240" w:lineRule="auto"/>
+              <w:ind w:left="0" w:right="0" w:firstLine="0"/>
+              <w:jc w:val="center"/>
+              <w:rPr/>
+            </w:pPr>
+            <w:r>
+              <w:rPr>
+                <w:rtl w:val="0"/>
+              </w:rPr>
+              <w:t xml:space="preserve">R.S.</w:t>
+            </w:r>
+          </w:p>
+          <w:p>
+            <w:pPr>
+              <w:keepNext w:val="0"/>
+              <w:keepLines w:val="0"/>
+              <w:pageBreakBefore w:val="0"/>
+              <w:widowControl w:val="0"/>
+              <w:pBdr>
+                <w:top w:space="0" w:sz="0" w:val="nil"/>
+                <w:left w:space="0" w:sz="0" w:val="nil"/>
+                <w:bottom w:space="0" w:sz="0" w:val="nil"/>
+                <w:right w:space="0" w:sz="0" w:val="nil"/>
+                <w:between w:space="0" w:sz="0" w:val="nil"/>
+              </w:pBdr>
+              <w:shd w:fill="auto" w:val="clear"/>
+              <w:spacing w:after="0" w:before="0" w:line="240" w:lineRule="auto"/>
+              <w:ind w:left="0" w:right="0" w:firstLine="0"/>
+              <w:jc w:val="center"/>
+              <w:rPr/>
+            </w:pPr>
+            <w:r>
+              <w:rPr>
+                <w:rtl w:val="0"/>
+              </w:rPr>
+              <w:t xml:space="preserve">E.S.</w:t>
+            </w:r>
+          </w:p>
+        </w:tc>
+        <w:tc>
+          <w:tcPr>
+            <w:shd w:fill="auto" w:val="clear"/>
+            <w:tcMar>
+              <w:top w:w="100.0" w:type="dxa"/>
+              <w:left w:w="100.0" w:type="dxa"/>
+              <w:bottom w:w="100.0" w:type="dxa"/>
+              <w:right w:w="100.0" w:type="dxa"/>
+            </w:tcMar>
+            <w:vAlign w:val="top"/>
+          </w:tcPr>
+          <w:p>
+            <w:pPr>
+              <w:keepNext w:val="0"/>
+              <w:keepLines w:val="0"/>
+              <w:pageBreakBefore w:val="0"/>
+              <w:widowControl w:val="0"/>
+              <w:pBdr>
+                <w:top w:space="0" w:sz="0" w:val="nil"/>
+                <w:left w:space="0" w:sz="0" w:val="nil"/>
+                <w:bottom w:space="0" w:sz="0" w:val="nil"/>
+                <w:right w:space="0" w:sz="0" w:val="nil"/>
+                <w:between w:space="0" w:sz="0" w:val="nil"/>
+              </w:pBdr>
+              <w:shd w:fill="auto" w:val="clear"/>
+              <w:spacing w:after="0" w:before="0" w:line="240" w:lineRule="auto"/>
+              <w:ind w:left="0" w:right="0" w:firstLine="0"/>
+              <w:jc w:val="left"/>
+              <w:rPr/>
+            </w:pPr>
+            <w:r>
+              <w:rPr>
+                <w:rtl w:val="0"/>
+              </w:rPr>
+              <w:t xml:space="preserve">Recebimento de Sinal </w:t>
+            </w:r>
+          </w:p>
+          <w:p>
+            <w:pPr>
+              <w:keepNext w:val="0"/>
+              <w:keepLines w:val="0"/>
+              <w:pageBreakBefore w:val="0"/>
+              <w:widowControl w:val="0"/>
+              <w:pBdr>
+                <w:top w:space="0" w:sz="0" w:val="nil"/>
+                <w:left w:space="0" w:sz="0" w:val="nil"/>
+                <w:bottom w:space="0" w:sz="0" w:val="nil"/>
+                <w:right w:space="0" w:sz="0" w:val="nil"/>
+                <w:between w:space="0" w:sz="0" w:val="nil"/>
+              </w:pBdr>
+              <w:shd w:fill="auto" w:val="clear"/>
+              <w:spacing w:after="0" w:before="0" w:line="240" w:lineRule="auto"/>
+              <w:ind w:left="0" w:right="0" w:firstLine="0"/>
+              <w:jc w:val="left"/>
+              <w:rPr/>
+            </w:pPr>
+            <w:r>
+              <w:rPr>
+                <w:rtl w:val="0"/>
+              </w:rPr>
+              <w:t xml:space="preserve">Emissão de Sinal </w:t>
+            </w:r>
+          </w:p>
+          <w:p>
+            <w:pPr>
+              <w:keepNext w:val="0"/>
+              <w:keepLines w:val="0"/>
+              <w:pageBreakBefore w:val="0"/>
+              <w:widowControl w:val="0"/>
+              <w:pBdr>
+                <w:top w:space="0" w:sz="0" w:val="nil"/>
+                <w:left w:space="0" w:sz="0" w:val="nil"/>
+                <w:bottom w:space="0" w:sz="0" w:val="nil"/>
+                <w:right w:space="0" w:sz="0" w:val="nil"/>
+                <w:between w:space="0" w:sz="0" w:val="nil"/>
+              </w:pBdr>
+              <w:shd w:fill="auto" w:val="clear"/>
+              <w:spacing w:after="0" w:before="0" w:line="240" w:lineRule="auto"/>
+              <w:ind w:left="0" w:right="0" w:firstLine="0"/>
+              <w:jc w:val="left"/>
+              <w:rPr/>
+            </w:pPr>
+            <w:r>
+              <w:rPr>
+                <w:rtl w:val="0"/>
+              </w:rPr>
+              <w:t xml:space="preserve">Esta reta bidirecional representa um caminho de dupla via entre emissor e sensor, ou seja, é possível fazer emissão de sinal de ambas as fontes e receber este sinal em ambas. Respectivamente, um será o emissor e outro receptor ou vice e versa. </w:t>
+            </w:r>
+          </w:p>
+        </w:tc>
+      </w:tr>
+      <w:tr>
+        <w:trPr>
+          <w:cantSplit w:val="0"/>
+          <w:tblHeader w:val="0"/>
+        </w:trPr>
+        <w:tc>
+          <w:tcPr>
+            <w:shd w:fill="auto" w:val="clear"/>
+            <w:tcMar>
+              <w:top w:w="100.0" w:type="dxa"/>
+              <w:left w:w="100.0" w:type="dxa"/>
+              <w:bottom w:w="100.0" w:type="dxa"/>
+              <w:right w:w="100.0" w:type="dxa"/>
+            </w:tcMar>
+            <w:vAlign w:val="top"/>
+          </w:tcPr>
+          <w:p>
+            <w:pPr>
+              <w:keepNext w:val="0"/>
+              <w:keepLines w:val="0"/>
+              <w:pageBreakBefore w:val="0"/>
+              <w:widowControl w:val="0"/>
+              <w:pBdr>
+                <w:top w:space="0" w:sz="0" w:val="nil"/>
+                <w:left w:space="0" w:sz="0" w:val="nil"/>
+                <w:bottom w:space="0" w:sz="0" w:val="nil"/>
+                <w:right w:space="0" w:sz="0" w:val="nil"/>
+                <w:between w:space="0" w:sz="0" w:val="nil"/>
+              </w:pBdr>
+              <w:shd w:fill="auto" w:val="clear"/>
+              <w:spacing w:after="0" w:before="0" w:line="240" w:lineRule="auto"/>
+              <w:ind w:left="0" w:right="0" w:firstLine="0"/>
+              <w:jc w:val="center"/>
+              <w:rPr/>
+            </w:pPr>
+            <w:r>
+              <w:rPr>
+                <w:rtl w:val="0"/>
+              </w:rPr>
+              <w:t xml:space="preserve">R.P.</w:t>
+            </w:r>
+          </w:p>
+        </w:tc>
+        <w:tc>
+          <w:tcPr>
+            <w:shd w:fill="auto" w:val="clear"/>
+            <w:tcMar>
+              <w:top w:w="100.0" w:type="dxa"/>
+              <w:left w:w="100.0" w:type="dxa"/>
+              <w:bottom w:w="100.0" w:type="dxa"/>
+              <w:right w:w="100.0" w:type="dxa"/>
+            </w:tcMar>
+            <w:vAlign w:val="top"/>
+          </w:tcPr>
+          <w:p>
+            <w:pPr>
+              <w:spacing w:after="0" w:line="240" w:lineRule="auto"/>
+              <w:rPr/>
+            </w:pPr>
+            <w:r>
+              <w:rPr>
+                <w:rtl w:val="0"/>
+              </w:rPr>
+              <w:t xml:space="preserve">Requisição Posicional</w:t>
+            </w:r>
+          </w:p>
+          <w:p>
+            <w:pPr>
+              <w:spacing w:after="0" w:line="240" w:lineRule="auto"/>
+              <w:rPr/>
+            </w:pPr>
+            <w:r>
+              <w:rPr>
+                <w:rtl w:val="0"/>
+              </w:rPr>
+              <w:t xml:space="preserve">Esta seta representa a requisição de dados para o servidor para saber onde o objeto estava em um determinado instante. </w:t>
+            </w:r>
+            <w:r>
+              <w:rPr>
+                <w:rtl w:val="0"/>
+              </w:rPr>
+            </w:r>
+          </w:p>
+        </w:tc>
+      </w:tr>
+      <w:tr>
+        <w:trPr>
+          <w:cantSplit w:val="0"/>
+          <w:tblHeader w:val="0"/>
+        </w:trPr>
+        <w:tc>
+          <w:tcPr>
+            <w:shd w:fill="auto" w:val="clear"/>
+            <w:tcMar>
+              <w:top w:w="100.0" w:type="dxa"/>
+              <w:left w:w="100.0" w:type="dxa"/>
+              <w:bottom w:w="100.0" w:type="dxa"/>
+              <w:right w:w="100.0" w:type="dxa"/>
+            </w:tcMar>
+            <w:vAlign w:val="top"/>
+          </w:tcPr>
+          <w:p>
+            <w:pPr>
+              <w:keepNext w:val="0"/>
+              <w:keepLines w:val="0"/>
+              <w:pageBreakBefore w:val="0"/>
+              <w:widowControl w:val="0"/>
+              <w:pBdr>
+                <w:top w:space="0" w:sz="0" w:val="nil"/>
+                <w:left w:space="0" w:sz="0" w:val="nil"/>
+                <w:bottom w:space="0" w:sz="0" w:val="nil"/>
+                <w:right w:space="0" w:sz="0" w:val="nil"/>
+                <w:between w:space="0" w:sz="0" w:val="nil"/>
+              </w:pBdr>
+              <w:shd w:fill="auto" w:val="clear"/>
+              <w:spacing w:after="0" w:before="0" w:line="240" w:lineRule="auto"/>
+              <w:ind w:left="0" w:right="0" w:firstLine="0"/>
+              <w:jc w:val="center"/>
+              <w:rPr/>
+            </w:pPr>
+            <w:r>
+              <w:rPr>
+                <w:rtl w:val="0"/>
+              </w:rPr>
+              <w:t xml:space="preserve">S.F.S.</w:t>
+            </w:r>
+          </w:p>
+        </w:tc>
+        <w:tc>
+          <w:tcPr>
+            <w:shd w:fill="auto" w:val="clear"/>
+            <w:tcMar>
+              <w:top w:w="100.0" w:type="dxa"/>
+              <w:left w:w="100.0" w:type="dxa"/>
+              <w:bottom w:w="100.0" w:type="dxa"/>
+              <w:right w:w="100.0" w:type="dxa"/>
+            </w:tcMar>
+            <w:vAlign w:val="top"/>
+          </w:tcPr>
+          <w:p>
+            <w:pPr>
+              <w:spacing w:after="0" w:line="240" w:lineRule="auto"/>
+              <w:rPr/>
+            </w:pPr>
+            <w:r>
+              <w:rPr>
+                <w:rtl w:val="0"/>
+              </w:rPr>
+              <w:t xml:space="preserve">Sinal para Frequência Sonora</w:t>
+            </w:r>
+          </w:p>
+          <w:p>
+            <w:pPr>
+              <w:spacing w:after="0" w:line="240" w:lineRule="auto"/>
+              <w:rPr/>
+            </w:pPr>
+            <w:r>
+              <w:rPr>
+                <w:rtl w:val="0"/>
+              </w:rPr>
+              <w:t xml:space="preserve">Emissão de energia da tag para o Buzzer de modo a produzir uma frequência sonora pré-determinada, no momento em que a requisição for feita na aplicação web.</w:t>
+            </w:r>
+          </w:p>
+        </w:tc>
+      </w:tr>
+      <w:tr>
+        <w:trPr>
+          <w:cantSplit w:val="0"/>
+          <w:tblHeader w:val="0"/>
+        </w:trPr>
+        <w:tc>
+          <w:tcPr>
+            <w:shd w:fill="auto" w:val="clear"/>
+            <w:tcMar>
+              <w:top w:w="100.0" w:type="dxa"/>
+              <w:left w:w="100.0" w:type="dxa"/>
+              <w:bottom w:w="100.0" w:type="dxa"/>
+              <w:right w:w="100.0" w:type="dxa"/>
+            </w:tcMar>
+            <w:vAlign w:val="top"/>
+          </w:tcPr>
+          <w:p>
+            <w:pPr>
+              <w:keepNext w:val="0"/>
+              <w:keepLines w:val="0"/>
+              <w:pageBreakBefore w:val="0"/>
+              <w:widowControl w:val="0"/>
+              <w:pBdr>
+                <w:top w:space="0" w:sz="0" w:val="nil"/>
+                <w:left w:space="0" w:sz="0" w:val="nil"/>
+                <w:bottom w:space="0" w:sz="0" w:val="nil"/>
+                <w:right w:space="0" w:sz="0" w:val="nil"/>
+                <w:between w:space="0" w:sz="0" w:val="nil"/>
+              </w:pBdr>
+              <w:shd w:fill="auto" w:val="clear"/>
+              <w:spacing w:after="0" w:before="0" w:line="240" w:lineRule="auto"/>
+              <w:ind w:left="0" w:right="0" w:firstLine="0"/>
+              <w:jc w:val="left"/>
+              <w:rPr/>
+            </w:pPr>
+            <w:r>
+              <w:rPr/>
+              <w:drawing>
+                <wp:inline distB="114300" distT="114300" distL="114300" distR="114300">
+                  <wp:extent cx="789622" cy="791124"/>
+                  <wp:effectExtent b="0" l="0" r="0" t="0"/>
+                  <wp:docPr id="11" name="image22.png"/>
+                  <a:graphic>
+                    <a:graphicData uri="http://schemas.openxmlformats.org/drawingml/2006/picture">
+                      <pic:pic>
+                        <pic:nvPicPr>
+                          <pic:cNvPr id="0" name="image22.png"/>
+                          <pic:cNvPicPr preferRelativeResize="0"/>
+                        </pic:nvPicPr>
+                        <pic:blipFill>
+                          <a:blip r:embed="rId29"/>
+                          <a:srcRect b="0" l="0" r="0" t="0"/>
+                          <a:stretch>
+                            <a:fillRect/>
+                          </a:stretch>
+                        </pic:blipFill>
+                        <pic:spPr>
+                          <a:xfrm>
+                            <a:off x="0" y="0"/>
+                            <a:ext cx="789622" cy="791124"/>
+                          </a:xfrm>
+                          <a:prstGeom prst="rect"/>
+                          <a:ln/>
+                        </pic:spPr>
+                      </pic:pic>
+                    </a:graphicData>
+                  </a:graphic>
+                </wp:inline>
+              </w:drawing>
+            </w:r>
+            <w:r>
+              <w:rPr>
+                <w:rtl w:val="0"/>
+              </w:rPr>
+            </w:r>
+          </w:p>
+        </w:tc>
+        <w:tc>
+          <w:tcPr>
+            <w:shd w:fill="auto" w:val="clear"/>
+            <w:tcMar>
+              <w:top w:w="100.0" w:type="dxa"/>
+              <w:left w:w="100.0" w:type="dxa"/>
+              <w:bottom w:w="100.0" w:type="dxa"/>
+              <w:right w:w="100.0" w:type="dxa"/>
+            </w:tcMar>
+            <w:vAlign w:val="top"/>
+          </w:tcPr>
+          <w:p>
+            <w:pPr>
+              <w:keepNext w:val="0"/>
+              <w:keepLines w:val="0"/>
+              <w:pageBreakBefore w:val="0"/>
+              <w:widowControl w:val="0"/>
+              <w:pBdr>
+                <w:top w:space="0" w:sz="0" w:val="nil"/>
+                <w:left w:space="0" w:sz="0" w:val="nil"/>
+                <w:bottom w:space="0" w:sz="0" w:val="nil"/>
+                <w:right w:space="0" w:sz="0" w:val="nil"/>
+                <w:between w:space="0" w:sz="0" w:val="nil"/>
+              </w:pBdr>
+              <w:shd w:fill="auto" w:val="clear"/>
+              <w:spacing w:after="0" w:before="0" w:line="240" w:lineRule="auto"/>
+              <w:ind w:left="0" w:right="0" w:firstLine="0"/>
+              <w:jc w:val="left"/>
+              <w:rPr/>
+            </w:pPr>
+            <w:r>
+              <w:rPr>
+                <w:rtl w:val="0"/>
+              </w:rPr>
+              <w:t xml:space="preserve">Unidade de interação com usuário: computador ou máquina em que o software de monitoramento está sendo utilizado.</w:t>
+            </w:r>
+          </w:p>
+          <w:p>
+            <w:pPr>
+              <w:keepNext w:val="0"/>
+              <w:keepLines w:val="0"/>
+              <w:pageBreakBefore w:val="0"/>
+              <w:widowControl w:val="0"/>
+              <w:pBdr>
+                <w:top w:space="0" w:sz="0" w:val="nil"/>
+                <w:left w:space="0" w:sz="0" w:val="nil"/>
+                <w:bottom w:space="0" w:sz="0" w:val="nil"/>
+                <w:right w:space="0" w:sz="0" w:val="nil"/>
+                <w:between w:space="0" w:sz="0" w:val="nil"/>
+              </w:pBdr>
+              <w:shd w:fill="auto" w:val="clear"/>
+              <w:spacing w:after="0" w:before="0" w:line="240" w:lineRule="auto"/>
+              <w:ind w:left="0" w:right="0" w:firstLine="0"/>
+              <w:jc w:val="left"/>
+              <w:rPr/>
+            </w:pPr>
+            <w:r>
+              <w:rPr>
+                <w:rtl w:val="0"/>
+              </w:rPr>
+            </w:r>
+          </w:p>
+        </w:tc>
+      </w:tr>
+      <w:tr>
+        <w:trPr>
+          <w:cantSplit w:val="0"/>
+          <w:tblHeader w:val="0"/>
+        </w:trPr>
+        <w:tc>
+          <w:tcPr>
+            <w:shd w:fill="auto" w:val="clear"/>
+            <w:tcMar>
+              <w:top w:w="100.0" w:type="dxa"/>
+              <w:left w:w="100.0" w:type="dxa"/>
+              <w:bottom w:w="100.0" w:type="dxa"/>
+              <w:right w:w="100.0" w:type="dxa"/>
+            </w:tcMar>
+            <w:vAlign w:val="top"/>
+          </w:tcPr>
+          <w:p>
+            <w:pPr>
+              <w:keepNext w:val="0"/>
+              <w:keepLines w:val="0"/>
+              <w:pageBreakBefore w:val="0"/>
+              <w:widowControl w:val="0"/>
+              <w:pBdr>
+                <w:top w:space="0" w:sz="0" w:val="nil"/>
+                <w:left w:space="0" w:sz="0" w:val="nil"/>
+                <w:bottom w:space="0" w:sz="0" w:val="nil"/>
+                <w:right w:space="0" w:sz="0" w:val="nil"/>
+                <w:between w:space="0" w:sz="0" w:val="nil"/>
+              </w:pBdr>
+              <w:shd w:fill="auto" w:val="clear"/>
+              <w:spacing w:after="0" w:before="0" w:line="240" w:lineRule="auto"/>
+              <w:ind w:left="0" w:right="0" w:firstLine="0"/>
+              <w:jc w:val="center"/>
+              <w:rPr/>
+            </w:pPr>
+            <w:r>
+              <w:rPr>
+                <w:rtl w:val="0"/>
+              </w:rPr>
+              <w:t xml:space="preserve">Wi-fi</w:t>
+            </w:r>
+          </w:p>
+          <w:p>
+            <w:pPr>
+              <w:keepNext w:val="0"/>
+              <w:keepLines w:val="0"/>
+              <w:pageBreakBefore w:val="0"/>
+              <w:widowControl w:val="0"/>
+              <w:pBdr>
+                <w:top w:space="0" w:sz="0" w:val="nil"/>
+                <w:left w:space="0" w:sz="0" w:val="nil"/>
+                <w:bottom w:space="0" w:sz="0" w:val="nil"/>
+                <w:right w:space="0" w:sz="0" w:val="nil"/>
+                <w:between w:space="0" w:sz="0" w:val="nil"/>
+              </w:pBdr>
+              <w:shd w:fill="auto" w:val="clear"/>
+              <w:spacing w:after="0" w:before="0" w:line="240" w:lineRule="auto"/>
+              <w:ind w:left="0" w:right="0" w:firstLine="0"/>
+              <w:jc w:val="center"/>
+              <w:rPr/>
+            </w:pPr>
+            <w:r>
+              <w:rPr/>
+              <w:drawing>
+                <wp:inline distB="114300" distT="114300" distL="114300" distR="114300">
+                  <wp:extent cx="508635" cy="401554"/>
+                  <wp:effectExtent b="0" l="0" r="0" t="0"/>
+                  <wp:docPr id="32" name="image16.png"/>
+                  <a:graphic>
+                    <a:graphicData uri="http://schemas.openxmlformats.org/drawingml/2006/picture">
+                      <pic:pic>
+                        <pic:nvPicPr>
+                          <pic:cNvPr id="0" name="image16.png"/>
+                          <pic:cNvPicPr preferRelativeResize="0"/>
+                        </pic:nvPicPr>
+                        <pic:blipFill>
+                          <a:blip r:embed="rId30"/>
+                          <a:srcRect b="29207" l="19174" r="14651" t="19193"/>
+                          <a:stretch>
+                            <a:fillRect/>
+                          </a:stretch>
+                        </pic:blipFill>
+                        <pic:spPr>
+                          <a:xfrm>
+                            <a:off x="0" y="0"/>
+                            <a:ext cx="508635" cy="401554"/>
+                          </a:xfrm>
+                          <a:prstGeom prst="rect"/>
+                          <a:ln/>
+                        </pic:spPr>
+                      </pic:pic>
+                    </a:graphicData>
+                  </a:graphic>
+                </wp:inline>
+              </w:drawing>
+            </w:r>
+            <w:r>
+              <w:rPr>
+                <w:rtl w:val="0"/>
+              </w:rPr>
+            </w:r>
+          </w:p>
+        </w:tc>
+        <w:tc>
+          <w:tcPr>
+            <w:shd w:fill="auto" w:val="clear"/>
+            <w:tcMar>
+              <w:top w:w="100.0" w:type="dxa"/>
+              <w:left w:w="100.0" w:type="dxa"/>
+              <w:bottom w:w="100.0" w:type="dxa"/>
+              <w:right w:w="100.0" w:type="dxa"/>
+            </w:tcMar>
+            <w:vAlign w:val="top"/>
+          </w:tcPr>
+          <w:p>
+            <w:pPr>
+              <w:keepNext w:val="0"/>
+              <w:keepLines w:val="0"/>
+              <w:pageBreakBefore w:val="0"/>
+              <w:widowControl w:val="0"/>
+              <w:pBdr>
+                <w:top w:space="0" w:sz="0" w:val="nil"/>
+                <w:left w:space="0" w:sz="0" w:val="nil"/>
+                <w:bottom w:space="0" w:sz="0" w:val="nil"/>
+                <w:right w:space="0" w:sz="0" w:val="nil"/>
+                <w:between w:space="0" w:sz="0" w:val="nil"/>
+              </w:pBdr>
+              <w:shd w:fill="auto" w:val="clear"/>
+              <w:spacing w:after="0" w:before="0" w:line="240" w:lineRule="auto"/>
+              <w:ind w:left="0" w:right="0" w:firstLine="0"/>
+              <w:jc w:val="left"/>
+              <w:rPr/>
+            </w:pPr>
+            <w:r>
+              <w:rPr>
+                <w:rtl w:val="0"/>
+              </w:rPr>
+              <w:t xml:space="preserve">O símbolo de Wifi representa a conexão que os equipamentos utilizados terão com a rede local para que seja feita a leitura de dados.</w:t>
+            </w:r>
+          </w:p>
+          <w:p>
+            <w:pPr>
+              <w:keepNext w:val="0"/>
+              <w:keepLines w:val="0"/>
+              <w:pageBreakBefore w:val="0"/>
+              <w:widowControl w:val="0"/>
+              <w:pBdr>
+                <w:top w:space="0" w:sz="0" w:val="nil"/>
+                <w:left w:space="0" w:sz="0" w:val="nil"/>
+                <w:bottom w:space="0" w:sz="0" w:val="nil"/>
+                <w:right w:space="0" w:sz="0" w:val="nil"/>
+                <w:between w:space="0" w:sz="0" w:val="nil"/>
+              </w:pBdr>
+              <w:shd w:fill="auto" w:val="clear"/>
+              <w:spacing w:after="0" w:before="0" w:line="240" w:lineRule="auto"/>
+              <w:ind w:left="0" w:right="0" w:firstLine="0"/>
+              <w:jc w:val="left"/>
+              <w:rPr/>
+            </w:pPr>
+            <w:r>
+              <w:rPr>
+                <w:rtl w:val="0"/>
+              </w:rPr>
+              <w:t xml:space="preserve">Representa também as redes wi-fi embarcadas geradas pelos beacons, sem conexão à internet.</w:t>
+            </w:r>
+          </w:p>
+        </w:tc>
+      </w:tr>
+      <w:tr>
+        <w:trPr>
+          <w:cantSplit w:val="0"/>
+          <w:tblHeader w:val="0"/>
+        </w:trPr>
+        <w:tc>
+          <w:tcPr>
+            <w:shd w:fill="auto" w:val="clear"/>
+            <w:tcMar>
+              <w:top w:w="100.0" w:type="dxa"/>
+              <w:left w:w="100.0" w:type="dxa"/>
+              <w:bottom w:w="100.0" w:type="dxa"/>
+              <w:right w:w="100.0" w:type="dxa"/>
+            </w:tcMar>
+            <w:vAlign w:val="top"/>
+          </w:tcPr>
+          <w:p>
+            <w:pPr>
+              <w:keepNext w:val="0"/>
+              <w:keepLines w:val="0"/>
+              <w:pageBreakBefore w:val="0"/>
+              <w:widowControl w:val="0"/>
+              <w:pBdr>
+                <w:top w:space="0" w:sz="0" w:val="nil"/>
+                <w:left w:space="0" w:sz="0" w:val="nil"/>
+                <w:bottom w:space="0" w:sz="0" w:val="nil"/>
+                <w:right w:space="0" w:sz="0" w:val="nil"/>
+                <w:between w:space="0" w:sz="0" w:val="nil"/>
+              </w:pBdr>
+              <w:shd w:fill="auto" w:val="clear"/>
+              <w:spacing w:after="0" w:before="0" w:line="240" w:lineRule="auto"/>
+              <w:ind w:left="0" w:right="0" w:firstLine="0"/>
+              <w:jc w:val="center"/>
+              <w:rPr/>
+            </w:pPr>
+            <w:r>
+              <w:rPr>
+                <w:rtl w:val="0"/>
+              </w:rPr>
+              <w:t xml:space="preserve">Rede elétrica</w:t>
+            </w:r>
+          </w:p>
+          <w:p>
+            <w:pPr>
+              <w:keepNext w:val="0"/>
+              <w:keepLines w:val="0"/>
+              <w:pageBreakBefore w:val="0"/>
+              <w:widowControl w:val="0"/>
+              <w:pBdr>
+                <w:top w:space="0" w:sz="0" w:val="nil"/>
+                <w:left w:space="0" w:sz="0" w:val="nil"/>
+                <w:bottom w:space="0" w:sz="0" w:val="nil"/>
+                <w:right w:space="0" w:sz="0" w:val="nil"/>
+                <w:between w:space="0" w:sz="0" w:val="nil"/>
+              </w:pBdr>
+              <w:shd w:fill="auto" w:val="clear"/>
+              <w:spacing w:after="0" w:before="0" w:line="240" w:lineRule="auto"/>
+              <w:ind w:left="0" w:right="0" w:firstLine="0"/>
+              <w:jc w:val="center"/>
+              <w:rPr/>
+            </w:pPr>
+            <w:r>
+              <w:rPr/>
+              <w:drawing>
+                <wp:inline distB="114300" distT="114300" distL="114300" distR="114300">
+                  <wp:extent cx="403860" cy="506661"/>
+                  <wp:effectExtent b="0" l="0" r="0" t="0"/>
+                  <wp:docPr id="21" name="image10.png"/>
+                  <a:graphic>
+                    <a:graphicData uri="http://schemas.openxmlformats.org/drawingml/2006/picture">
+                      <pic:pic>
+                        <pic:nvPicPr>
+                          <pic:cNvPr id="0" name="image10.png"/>
+                          <pic:cNvPicPr preferRelativeResize="0"/>
+                        </pic:nvPicPr>
+                        <pic:blipFill>
+                          <a:blip r:embed="rId31"/>
+                          <a:srcRect b="0" l="0" r="0" t="0"/>
+                          <a:stretch>
+                            <a:fillRect/>
+                          </a:stretch>
+                        </pic:blipFill>
+                        <pic:spPr>
+                          <a:xfrm>
+                            <a:off x="0" y="0"/>
+                            <a:ext cx="403860" cy="506661"/>
+                          </a:xfrm>
+                          <a:prstGeom prst="rect"/>
+                          <a:ln/>
+                        </pic:spPr>
+                      </pic:pic>
+                    </a:graphicData>
+                  </a:graphic>
+                </wp:inline>
+              </w:drawing>
+            </w:r>
+            <w:r>
+              <w:rPr>
+                <w:rtl w:val="0"/>
+              </w:rPr>
+            </w:r>
+          </w:p>
+        </w:tc>
+        <w:tc>
+          <w:tcPr>
+            <w:shd w:fill="auto" w:val="clear"/>
+            <w:tcMar>
+              <w:top w:w="100.0" w:type="dxa"/>
+              <w:left w:w="100.0" w:type="dxa"/>
+              <w:bottom w:w="100.0" w:type="dxa"/>
+              <w:right w:w="100.0" w:type="dxa"/>
+            </w:tcMar>
+            <w:vAlign w:val="top"/>
+          </w:tcPr>
+          <w:p>
+            <w:pPr>
+              <w:keepNext w:val="0"/>
+              <w:keepLines w:val="0"/>
+              <w:pageBreakBefore w:val="0"/>
+              <w:widowControl w:val="0"/>
+              <w:pBdr>
+                <w:top w:space="0" w:sz="0" w:val="nil"/>
+                <w:left w:space="0" w:sz="0" w:val="nil"/>
+                <w:bottom w:space="0" w:sz="0" w:val="nil"/>
+                <w:right w:space="0" w:sz="0" w:val="nil"/>
+                <w:between w:space="0" w:sz="0" w:val="nil"/>
+              </w:pBdr>
+              <w:shd w:fill="auto" w:val="clear"/>
+              <w:spacing w:after="0" w:before="0" w:line="240" w:lineRule="auto"/>
+              <w:ind w:left="0" w:right="0" w:firstLine="0"/>
+              <w:jc w:val="left"/>
+              <w:rPr/>
+            </w:pPr>
+            <w:r>
+              <w:rPr>
+                <w:rtl w:val="0"/>
+              </w:rPr>
+              <w:t xml:space="preserve">O símbolo da chave laranja representa uma conexão com a rede elétrica do local em que a âncora está localizada. </w:t>
+            </w:r>
+          </w:p>
+        </w:tc>
+      </w:tr>
+      <w:tr>
+        <w:trPr>
+          <w:cantSplit w:val="0"/>
+          <w:tblHeader w:val="0"/>
+        </w:trPr>
+        <w:tc>
+          <w:tcPr>
+            <w:shd w:fill="auto" w:val="clear"/>
+            <w:tcMar>
+              <w:top w:w="100.0" w:type="dxa"/>
+              <w:left w:w="100.0" w:type="dxa"/>
+              <w:bottom w:w="100.0" w:type="dxa"/>
+              <w:right w:w="100.0" w:type="dxa"/>
+            </w:tcMar>
+            <w:vAlign w:val="top"/>
+          </w:tcPr>
+          <w:p>
+            <w:pPr>
+              <w:keepNext w:val="0"/>
+              <w:keepLines w:val="0"/>
+              <w:pageBreakBefore w:val="0"/>
+              <w:widowControl w:val="0"/>
+              <w:pBdr>
+                <w:top w:space="0" w:sz="0" w:val="nil"/>
+                <w:left w:space="0" w:sz="0" w:val="nil"/>
+                <w:bottom w:space="0" w:sz="0" w:val="nil"/>
+                <w:right w:space="0" w:sz="0" w:val="nil"/>
+                <w:between w:space="0" w:sz="0" w:val="nil"/>
+              </w:pBdr>
+              <w:shd w:fill="auto" w:val="clear"/>
+              <w:spacing w:after="0" w:before="0" w:line="240" w:lineRule="auto"/>
+              <w:ind w:left="0" w:right="0" w:firstLine="0"/>
+              <w:jc w:val="center"/>
+              <w:rPr/>
+            </w:pPr>
+            <w:r>
+              <w:rPr>
+                <w:rtl w:val="0"/>
+              </w:rPr>
+              <w:t xml:space="preserve">Bateria</w:t>
+            </w:r>
+          </w:p>
+          <w:p>
+            <w:pPr>
+              <w:keepNext w:val="0"/>
+              <w:keepLines w:val="0"/>
+              <w:pageBreakBefore w:val="0"/>
+              <w:widowControl w:val="0"/>
+              <w:pBdr>
+                <w:top w:space="0" w:sz="0" w:val="nil"/>
+                <w:left w:space="0" w:sz="0" w:val="nil"/>
+                <w:bottom w:space="0" w:sz="0" w:val="nil"/>
+                <w:right w:space="0" w:sz="0" w:val="nil"/>
+                <w:between w:space="0" w:sz="0" w:val="nil"/>
+              </w:pBdr>
+              <w:shd w:fill="auto" w:val="clear"/>
+              <w:spacing w:after="0" w:before="0" w:line="240" w:lineRule="auto"/>
+              <w:ind w:left="0" w:right="0" w:firstLine="0"/>
+              <w:jc w:val="center"/>
+              <w:rPr/>
+            </w:pPr>
+            <w:r>
+              <w:rPr/>
+              <w:drawing>
+                <wp:inline distB="114300" distT="114300" distL="114300" distR="114300">
+                  <wp:extent cx="527685" cy="535561"/>
+                  <wp:effectExtent b="0" l="0" r="0" t="0"/>
+                  <wp:docPr id="5" name="image8.png"/>
+                  <a:graphic>
+                    <a:graphicData uri="http://schemas.openxmlformats.org/drawingml/2006/picture">
+                      <pic:pic>
+                        <pic:nvPicPr>
+                          <pic:cNvPr id="0" name="image8.png"/>
+                          <pic:cNvPicPr preferRelativeResize="0"/>
+                        </pic:nvPicPr>
+                        <pic:blipFill>
+                          <a:blip r:embed="rId32"/>
+                          <a:srcRect b="0" l="0" r="0" t="0"/>
+                          <a:stretch>
+                            <a:fillRect/>
+                          </a:stretch>
+                        </pic:blipFill>
+                        <pic:spPr>
+                          <a:xfrm>
+                            <a:off x="0" y="0"/>
+                            <a:ext cx="527685" cy="535561"/>
+                          </a:xfrm>
+                          <a:prstGeom prst="rect"/>
+                          <a:ln/>
+                        </pic:spPr>
+                      </pic:pic>
+                    </a:graphicData>
+                  </a:graphic>
+                </wp:inline>
+              </w:drawing>
+            </w:r>
+            <w:r>
+              <w:rPr>
+                <w:rtl w:val="0"/>
+              </w:rPr>
+            </w:r>
+          </w:p>
+        </w:tc>
+        <w:tc>
+          <w:tcPr>
+            <w:shd w:fill="auto" w:val="clear"/>
+            <w:tcMar>
+              <w:top w:w="100.0" w:type="dxa"/>
+              <w:left w:w="100.0" w:type="dxa"/>
+              <w:bottom w:w="100.0" w:type="dxa"/>
+              <w:right w:w="100.0" w:type="dxa"/>
+            </w:tcMar>
+            <w:vAlign w:val="top"/>
+          </w:tcPr>
+          <w:p>
+            <w:pPr>
+              <w:keepNext w:val="0"/>
+              <w:keepLines w:val="0"/>
+              <w:pageBreakBefore w:val="0"/>
+              <w:widowControl w:val="0"/>
+              <w:pBdr>
+                <w:top w:space="0" w:sz="0" w:val="nil"/>
+                <w:left w:space="0" w:sz="0" w:val="nil"/>
+                <w:bottom w:space="0" w:sz="0" w:val="nil"/>
+                <w:right w:space="0" w:sz="0" w:val="nil"/>
+                <w:between w:space="0" w:sz="0" w:val="nil"/>
+              </w:pBdr>
+              <w:shd w:fill="auto" w:val="clear"/>
+              <w:spacing w:after="0" w:before="0" w:line="240" w:lineRule="auto"/>
+              <w:ind w:left="0" w:right="0" w:firstLine="0"/>
+              <w:jc w:val="left"/>
+              <w:rPr/>
+            </w:pPr>
+            <w:r>
+              <w:rPr>
+                <w:rtl w:val="0"/>
+              </w:rPr>
+              <w:t xml:space="preserve">O símbolo de bateria estará contido nos sensores e representa o funcionamento destes com esta fonte de energia, uma bateria.</w:t>
+            </w:r>
+          </w:p>
+        </w:tc>
+      </w:tr>
+    </w:tbl>
+    <w:p>
+      <w:pPr>
+        <w:tabs>
+          <w:tab w:val="left" w:pos="708"/>
+          <w:tab w:val="left" w:pos="1416"/>
+          <w:tab w:val="left" w:pos="2124"/>
+          <w:tab w:val="left" w:pos="2832"/>
+          <w:tab w:val="left" w:pos="3540"/>
+          <w:tab w:val="left" w:pos="4248"/>
+          <w:tab w:val="left" w:pos="4956"/>
+          <w:tab w:val="left" w:pos="5664"/>
+          <w:tab w:val="left" w:pos="6372"/>
+          <w:tab w:val="left" w:pos="7080"/>
+          <w:tab w:val="left" w:pos="7788"/>
+          <w:tab w:val="left" w:pos="8496"/>
+          <w:tab w:val="left" w:pos="9204"/>
+        </w:tabs>
+        <w:rPr/>
+      </w:pPr>
+      <w:r>
+        <w:rPr>
+          <w:rtl w:val="0"/>
+        </w:rPr>
+      </w:r>
+    </w:p>
+    <w:p>
+      <w:pPr>
+        <w:tabs>
+          <w:tab w:val="left" w:pos="708"/>
+          <w:tab w:val="left" w:pos="1416"/>
+          <w:tab w:val="left" w:pos="2124"/>
+          <w:tab w:val="left" w:pos="2832"/>
+          <w:tab w:val="left" w:pos="3540"/>
+          <w:tab w:val="left" w:pos="4248"/>
+          <w:tab w:val="left" w:pos="4956"/>
+          <w:tab w:val="left" w:pos="5664"/>
+          <w:tab w:val="left" w:pos="6372"/>
+          <w:tab w:val="left" w:pos="7080"/>
+          <w:tab w:val="left" w:pos="7788"/>
+          <w:tab w:val="left" w:pos="8496"/>
+          <w:tab w:val="left" w:pos="9204"/>
+        </w:tabs>
+        <w:rPr/>
+      </w:pPr>
+      <w:r>
+        <w:rPr>
+          <w:rtl w:val="0"/>
+        </w:rPr>
+      </w:r>
+    </w:p>
+    <w:p>
+      <w:pPr>
+        <w:tabs>
+          <w:tab w:val="left" w:pos="708"/>
+          <w:tab w:val="left" w:pos="1416"/>
+          <w:tab w:val="left" w:pos="2124"/>
+          <w:tab w:val="left" w:pos="2832"/>
+          <w:tab w:val="left" w:pos="3540"/>
+          <w:tab w:val="left" w:pos="4248"/>
+          <w:tab w:val="left" w:pos="4956"/>
+          <w:tab w:val="left" w:pos="5664"/>
+          <w:tab w:val="left" w:pos="6372"/>
+          <w:tab w:val="left" w:pos="7080"/>
+          <w:tab w:val="left" w:pos="7788"/>
+          <w:tab w:val="left" w:pos="8496"/>
+          <w:tab w:val="left" w:pos="9204"/>
+        </w:tabs>
+        <w:rPr/>
+      </w:pPr>
+      <w:r>
+        <w:rPr>
+          <w:rtl w:val="0"/>
+        </w:rPr>
+      </w:r>
+    </w:p>
+    <w:tbl>
+      <w:tblPr>
+        <w:tblStyle w:val="Table10"/>
+        <w:tblW w:w="9600.0" w:type="dxa"/>
+        <w:jc w:val="left"/>
+        <w:tblBorders>
+          <w:top w:color="000000" w:space="0" w:sz="8" w:val="single"/>
+          <w:left w:color="000000" w:space="0" w:sz="8" w:val="single"/>
+          <w:bottom w:color="000000" w:space="0" w:sz="8" w:val="single"/>
+          <w:right w:color="000000" w:space="0" w:sz="8" w:val="single"/>
+          <w:insideH w:color="000000" w:space="0" w:sz="8" w:val="single"/>
+          <w:insideV w:color="000000" w:space="0" w:sz="8" w:val="single"/>
+        </w:tblBorders>
+        <w:tblLayout w:type="fixed"/>
+        <w:tblLook w:val="0600"/>
+      </w:tblPr>
+      <w:tblGrid>
+        <w:gridCol w:w="1500"/>
+        <w:gridCol w:w="8100"/>
+        <w:tblGridChange w:id="0">
+          <w:tblGrid>
+            <w:gridCol w:w="1500"/>
+            <w:gridCol w:w="8100"/>
+          </w:tblGrid>
+        </w:tblGridChange>
+      </w:tblGrid>
+      <w:tr>
+        <w:trPr>
+          <w:cantSplit w:val="0"/>
+          <w:tblHeader w:val="0"/>
+        </w:trPr>
+        <w:tc>
+          <w:tcPr>
+            <w:shd w:fill="auto" w:val="clear"/>
+            <w:tcMar>
+              <w:top w:w="100.0" w:type="dxa"/>
+              <w:left w:w="100.0" w:type="dxa"/>
+              <w:bottom w:w="100.0" w:type="dxa"/>
+              <w:right w:w="100.0" w:type="dxa"/>
+            </w:tcMar>
+            <w:vAlign w:val="top"/>
+          </w:tcPr>
+          <w:p>
+            <w:pPr>
+              <w:widowControl w:val="0"/>
+              <w:spacing w:after="0" w:line="240" w:lineRule="auto"/>
+              <w:jc w:val="center"/>
+              <w:rPr/>
+            </w:pPr>
+            <w:r>
+              <w:rPr>
+                <w:rtl w:val="0"/>
+              </w:rPr>
+              <w:t xml:space="preserve">Roteador</w:t>
+            </w:r>
+          </w:p>
+          <w:p>
+            <w:pPr>
+              <w:widowControl w:val="0"/>
+              <w:spacing w:after="0" w:line="240" w:lineRule="auto"/>
+              <w:jc w:val="center"/>
+              <w:rPr/>
+            </w:pPr>
+            <w:r>
+              <w:rPr/>
+              <w:drawing>
+                <wp:inline distB="114300" distT="114300" distL="114300" distR="114300">
+                  <wp:extent cx="819150" cy="609600"/>
+                  <wp:effectExtent b="0" l="0" r="0" t="0"/>
+                  <wp:docPr id="35" name="image28.png"/>
+                  <a:graphic>
+                    <a:graphicData uri="http://schemas.openxmlformats.org/drawingml/2006/picture">
+                      <pic:pic>
+                        <pic:nvPicPr>
+                          <pic:cNvPr id="0" name="image28.png"/>
+                          <pic:cNvPicPr preferRelativeResize="0"/>
+                        </pic:nvPicPr>
+                        <pic:blipFill>
+                          <a:blip r:embed="rId33"/>
+                          <a:srcRect b="0" l="0" r="0" t="0"/>
+                          <a:stretch>
+                            <a:fillRect/>
+                          </a:stretch>
+                        </pic:blipFill>
+                        <pic:spPr>
+                          <a:xfrm>
+                            <a:off x="0" y="0"/>
+                            <a:ext cx="819150" cy="609600"/>
+                          </a:xfrm>
+                          <a:prstGeom prst="rect"/>
+                          <a:ln/>
+                        </pic:spPr>
+                      </pic:pic>
+                    </a:graphicData>
+                  </a:graphic>
+                </wp:inline>
+              </w:drawing>
+            </w:r>
+            <w:r>
+              <w:rPr>
+                <w:rtl w:val="0"/>
+              </w:rPr>
+            </w:r>
+          </w:p>
+        </w:tc>
+        <w:tc>
+          <w:tcPr>
+            <w:shd w:fill="auto" w:val="clear"/>
+            <w:tcMar>
+              <w:top w:w="100.0" w:type="dxa"/>
+              <w:left w:w="100.0" w:type="dxa"/>
+              <w:bottom w:w="100.0" w:type="dxa"/>
+              <w:right w:w="100.0" w:type="dxa"/>
+            </w:tcMar>
+            <w:vAlign w:val="top"/>
+          </w:tcPr>
+          <w:p>
+            <w:pPr>
+              <w:widowControl w:val="0"/>
+              <w:spacing w:after="0" w:line="240" w:lineRule="auto"/>
+              <w:rPr/>
+            </w:pPr>
+            <w:r>
+              <w:rPr>
+                <w:rtl w:val="0"/>
+              </w:rPr>
+              <w:t xml:space="preserve">O roteador  indica o meio de comunicação entre os microcontroladores e o servidor.</w:t>
+            </w:r>
+          </w:p>
+        </w:tc>
+      </w:tr>
+      <w:tr>
+        <w:trPr>
+          <w:cantSplit w:val="0"/>
+          <w:tblHeader w:val="0"/>
+        </w:trPr>
+        <w:tc>
+          <w:tcPr>
+            <w:shd w:fill="auto" w:val="clear"/>
+            <w:tcMar>
+              <w:top w:w="100.0" w:type="dxa"/>
+              <w:left w:w="100.0" w:type="dxa"/>
+              <w:bottom w:w="100.0" w:type="dxa"/>
+              <w:right w:w="100.0" w:type="dxa"/>
+            </w:tcMar>
+            <w:vAlign w:val="top"/>
+          </w:tcPr>
+          <w:p>
+            <w:pPr>
+              <w:widowControl w:val="0"/>
+              <w:spacing w:after="0" w:line="240" w:lineRule="auto"/>
+              <w:jc w:val="center"/>
+              <w:rPr/>
+            </w:pPr>
+            <w:r>
+              <w:rPr>
+                <w:rtl w:val="0"/>
+              </w:rPr>
+              <w:t xml:space="preserve">Âncora/ Beacon</w:t>
+            </w:r>
+          </w:p>
+          <w:p>
+            <w:pPr>
+              <w:widowControl w:val="0"/>
+              <w:spacing w:after="0" w:line="240" w:lineRule="auto"/>
+              <w:jc w:val="center"/>
+              <w:rPr/>
+            </w:pPr>
+            <w:r>
+              <w:rPr/>
+              <w:drawing>
+                <wp:inline distB="114300" distT="114300" distL="114300" distR="114300">
+                  <wp:extent cx="819150" cy="673100"/>
+                  <wp:effectExtent b="0" l="0" r="0" t="0"/>
+                  <wp:docPr id="16" name="image5.png"/>
+                  <a:graphic>
+                    <a:graphicData uri="http://schemas.openxmlformats.org/drawingml/2006/picture">
+                      <pic:pic>
+                        <pic:nvPicPr>
+                          <pic:cNvPr id="0" name="image5.png"/>
+                          <pic:cNvPicPr preferRelativeResize="0"/>
+                        </pic:nvPicPr>
+                        <pic:blipFill>
+                          <a:blip r:embed="rId34"/>
+                          <a:srcRect b="0" l="0" r="0" t="0"/>
+                          <a:stretch>
+                            <a:fillRect/>
+                          </a:stretch>
+                        </pic:blipFill>
+                        <pic:spPr>
+                          <a:xfrm>
+                            <a:off x="0" y="0"/>
+                            <a:ext cx="819150" cy="673100"/>
+                          </a:xfrm>
+                          <a:prstGeom prst="rect"/>
+                          <a:ln/>
+                        </pic:spPr>
+                      </pic:pic>
+                    </a:graphicData>
+                  </a:graphic>
+                </wp:inline>
+              </w:drawing>
+            </w:r>
+            <w:r>
+              <w:rPr>
+                <w:rtl w:val="0"/>
+              </w:rPr>
+            </w:r>
+          </w:p>
+        </w:tc>
+        <w:tc>
+          <w:tcPr>
+            <w:shd w:fill="auto" w:val="clear"/>
+            <w:tcMar>
+              <w:top w:w="100.0" w:type="dxa"/>
+              <w:left w:w="100.0" w:type="dxa"/>
+              <w:bottom w:w="100.0" w:type="dxa"/>
+              <w:right w:w="100.0" w:type="dxa"/>
+            </w:tcMar>
+            <w:vAlign w:val="top"/>
+          </w:tcPr>
+          <w:p>
+            <w:pPr>
+              <w:widowControl w:val="0"/>
+              <w:spacing w:after="0" w:line="240" w:lineRule="auto"/>
+              <w:rPr/>
+            </w:pPr>
+            <w:r>
+              <w:rPr>
+                <w:rtl w:val="0"/>
+              </w:rPr>
+              <w:t xml:space="preserve">Utilizaremos um ESP32-S3 para fazer envios de sinal de rádio para os sensores. </w:t>
+            </w:r>
+          </w:p>
+          <w:p>
+            <w:pPr>
+              <w:widowControl w:val="0"/>
+              <w:spacing w:after="0" w:line="240" w:lineRule="auto"/>
+              <w:rPr/>
+            </w:pPr>
+            <w:r>
+              <w:rPr>
+                <w:rtl w:val="0"/>
+              </w:rPr>
+              <w:t xml:space="preserve">Após obter a resposta do sensor, o dado obtido, será processado e enviado para o servidor.</w:t>
+            </w:r>
+          </w:p>
+          <w:p>
+            <w:pPr>
+              <w:widowControl w:val="0"/>
+              <w:spacing w:after="0" w:line="240" w:lineRule="auto"/>
+              <w:rPr/>
+            </w:pPr>
+            <w:r>
+              <w:rPr>
+                <w:rtl w:val="0"/>
+              </w:rPr>
+            </w:r>
+          </w:p>
+        </w:tc>
+      </w:tr>
+      <w:tr>
+        <w:trPr>
+          <w:cantSplit w:val="0"/>
+          <w:tblHeader w:val="0"/>
+        </w:trPr>
+        <w:tc>
+          <w:tcPr>
+            <w:shd w:fill="auto" w:val="clear"/>
+            <w:tcMar>
+              <w:top w:w="100.0" w:type="dxa"/>
+              <w:left w:w="100.0" w:type="dxa"/>
+              <w:bottom w:w="100.0" w:type="dxa"/>
+              <w:right w:w="100.0" w:type="dxa"/>
+            </w:tcMar>
+            <w:vAlign w:val="top"/>
+          </w:tcPr>
+          <w:p>
+            <w:pPr>
+              <w:widowControl w:val="0"/>
+              <w:spacing w:after="0" w:line="240" w:lineRule="auto"/>
+              <w:jc w:val="center"/>
+              <w:rPr/>
+            </w:pPr>
+            <w:r>
+              <w:rPr>
+                <w:rtl w:val="0"/>
+              </w:rPr>
+              <w:t xml:space="preserve">Tag</w:t>
+            </w:r>
+          </w:p>
+          <w:p>
+            <w:pPr>
+              <w:widowControl w:val="0"/>
+              <w:spacing w:after="0" w:line="240" w:lineRule="auto"/>
+              <w:jc w:val="center"/>
+              <w:rPr/>
+            </w:pPr>
+            <w:r>
+              <w:rPr/>
+              <w:drawing>
+                <wp:inline distB="114300" distT="114300" distL="114300" distR="114300">
+                  <wp:extent cx="819150" cy="673100"/>
+                  <wp:effectExtent b="0" l="0" r="0" t="0"/>
+                  <wp:docPr id="27" name="image5.png"/>
+                  <a:graphic>
+                    <a:graphicData uri="http://schemas.openxmlformats.org/drawingml/2006/picture">
+                      <pic:pic>
+                        <pic:nvPicPr>
+                          <pic:cNvPr id="0" name="image5.png"/>
+                          <pic:cNvPicPr preferRelativeResize="0"/>
+                        </pic:nvPicPr>
+                        <pic:blipFill>
+                          <a:blip r:embed="rId34"/>
+                          <a:srcRect b="0" l="0" r="0" t="0"/>
+                          <a:stretch>
+                            <a:fillRect/>
+                          </a:stretch>
+                        </pic:blipFill>
+                        <pic:spPr>
+                          <a:xfrm>
+                            <a:off x="0" y="0"/>
+                            <a:ext cx="819150" cy="673100"/>
+                          </a:xfrm>
+                          <a:prstGeom prst="rect"/>
+                          <a:ln/>
+                        </pic:spPr>
+                      </pic:pic>
+                    </a:graphicData>
+                  </a:graphic>
+                </wp:inline>
+              </w:drawing>
+            </w:r>
+            <w:r>
+              <w:rPr>
+                <w:rtl w:val="0"/>
+              </w:rPr>
+            </w:r>
+          </w:p>
+        </w:tc>
+        <w:tc>
+          <w:tcPr>
+            <w:shd w:fill="auto" w:val="clear"/>
+            <w:tcMar>
+              <w:top w:w="100.0" w:type="dxa"/>
+              <w:left w:w="100.0" w:type="dxa"/>
+              <w:bottom w:w="100.0" w:type="dxa"/>
+              <w:right w:w="100.0" w:type="dxa"/>
+            </w:tcMar>
+            <w:vAlign w:val="top"/>
+          </w:tcPr>
+          <w:p>
+            <w:pPr>
+              <w:widowControl w:val="0"/>
+              <w:spacing w:after="0" w:line="240" w:lineRule="auto"/>
+              <w:rPr/>
+            </w:pPr>
+            <w:r>
+              <w:rPr>
+                <w:rtl w:val="0"/>
+              </w:rPr>
+              <w:t xml:space="preserve">Utilizaremos sensores de wifi nas placas ESP32-S3 para captar o sinal enviado pelas âncoras e então retornaremos o tempo que este sinal demorou para chegar no sensor.</w:t>
+            </w:r>
+          </w:p>
+        </w:tc>
+      </w:tr>
+    </w:tbl>
+    <w:p>
+      <w:pPr>
+        <w:tabs>
+          <w:tab w:val="left" w:pos="708"/>
+          <w:tab w:val="left" w:pos="1416"/>
+          <w:tab w:val="left" w:pos="2124"/>
+          <w:tab w:val="left" w:pos="2832"/>
+          <w:tab w:val="left" w:pos="3540"/>
+          <w:tab w:val="left" w:pos="4248"/>
+          <w:tab w:val="left" w:pos="4956"/>
+          <w:tab w:val="left" w:pos="5664"/>
+          <w:tab w:val="left" w:pos="6372"/>
+          <w:tab w:val="left" w:pos="7080"/>
+          <w:tab w:val="left" w:pos="7788"/>
+          <w:tab w:val="left" w:pos="8496"/>
+          <w:tab w:val="left" w:pos="9204"/>
+        </w:tabs>
+        <w:rPr/>
+      </w:pPr>
+      <w:r>
+        <w:rPr>
+          <w:rtl w:val="0"/>
+        </w:rPr>
+      </w:r>
+    </w:p>
+    <w:p>
+      <w:pPr>
+        <w:tabs>
+          <w:tab w:val="left" w:pos="708"/>
+          <w:tab w:val="left" w:pos="1416"/>
+          <w:tab w:val="left" w:pos="2124"/>
+          <w:tab w:val="left" w:pos="2832"/>
+          <w:tab w:val="left" w:pos="3540"/>
+          <w:tab w:val="left" w:pos="4248"/>
+          <w:tab w:val="left" w:pos="4956"/>
+          <w:tab w:val="left" w:pos="5664"/>
+          <w:tab w:val="left" w:pos="6372"/>
+          <w:tab w:val="left" w:pos="7080"/>
+          <w:tab w:val="left" w:pos="7788"/>
+          <w:tab w:val="left" w:pos="8496"/>
+          <w:tab w:val="left" w:pos="9204"/>
+        </w:tabs>
+        <w:rPr/>
+      </w:pPr>
+      <w:r>
+        <w:rPr>
+          <w:rtl w:val="0"/>
+        </w:rPr>
+        <w:tab/>
+        <w:t xml:space="preserve">O funcionamento do sistema como um todo se dá por etapas:</w:t>
+      </w:r>
+    </w:p>
+    <w:p>
+      <w:pPr>
+        <w:numPr>
+          <w:ilvl w:val="0"/>
+          <w:numId w:val="5"/>
+        </w:numPr>
+        <w:tabs>
+          <w:tab w:val="left" w:pos="708"/>
+          <w:tab w:val="left" w:pos="1416"/>
+          <w:tab w:val="left" w:pos="2124"/>
+          <w:tab w:val="left" w:pos="2832"/>
+          <w:tab w:val="left" w:pos="3540"/>
+          <w:tab w:val="left" w:pos="4248"/>
+          <w:tab w:val="left" w:pos="4956"/>
+          <w:tab w:val="left" w:pos="5664"/>
+          <w:tab w:val="left" w:pos="6372"/>
+          <w:tab w:val="left" w:pos="7080"/>
+          <w:tab w:val="left" w:pos="7788"/>
+          <w:tab w:val="left" w:pos="8496"/>
+          <w:tab w:val="left" w:pos="9204"/>
+        </w:tabs>
+        <w:spacing w:after="0" w:afterAutospacing="0"/>
+        <w:ind w:left="720" w:hanging="360"/>
+        <w:rPr>
+          <w:u w:val="none"/>
+        </w:rPr>
+      </w:pPr>
+      <w:r>
+        <w:rPr>
+          <w:rtl w:val="0"/>
+        </w:rPr>
+        <w:t xml:space="preserve">O usuário acessa a interface da solução por meio de um computador pessoal conectado à rede wi-fi com internet, como representado no esquema lógico. Lá é possível visualizar a localização do ativo;</w:t>
+      </w:r>
+    </w:p>
+    <w:p>
+      <w:pPr>
+        <w:numPr>
+          <w:ilvl w:val="0"/>
+          <w:numId w:val="5"/>
+        </w:numPr>
+        <w:tabs>
+          <w:tab w:val="left" w:pos="708"/>
+          <w:tab w:val="left" w:pos="1416"/>
+          <w:tab w:val="left" w:pos="2124"/>
+          <w:tab w:val="left" w:pos="2832"/>
+          <w:tab w:val="left" w:pos="3540"/>
+          <w:tab w:val="left" w:pos="4248"/>
+          <w:tab w:val="left" w:pos="4956"/>
+          <w:tab w:val="left" w:pos="5664"/>
+          <w:tab w:val="left" w:pos="6372"/>
+          <w:tab w:val="left" w:pos="7080"/>
+          <w:tab w:val="left" w:pos="7788"/>
+          <w:tab w:val="left" w:pos="8496"/>
+          <w:tab w:val="left" w:pos="9204"/>
+        </w:tabs>
+        <w:spacing w:after="0" w:afterAutospacing="0"/>
+        <w:ind w:left="720" w:hanging="360"/>
+        <w:rPr>
+          <w:u w:val="none"/>
+        </w:rPr>
+      </w:pPr>
+      <w:r>
+        <w:rPr>
+          <w:rtl w:val="0"/>
+        </w:rPr>
+        <w:t xml:space="preserve">O front-end se comunica com o servidor para enviar dados de requisições e receber dados de localização;</w:t>
+      </w:r>
+    </w:p>
+    <w:p>
+      <w:pPr>
+        <w:numPr>
+          <w:ilvl w:val="0"/>
+          <w:numId w:val="5"/>
+        </w:numPr>
+        <w:tabs>
+          <w:tab w:val="left" w:pos="708"/>
+          <w:tab w:val="left" w:pos="1416"/>
+          <w:tab w:val="left" w:pos="2124"/>
+          <w:tab w:val="left" w:pos="2832"/>
+          <w:tab w:val="left" w:pos="3540"/>
+          <w:tab w:val="left" w:pos="4248"/>
+          <w:tab w:val="left" w:pos="4956"/>
+          <w:tab w:val="left" w:pos="5664"/>
+          <w:tab w:val="left" w:pos="6372"/>
+          <w:tab w:val="left" w:pos="7080"/>
+          <w:tab w:val="left" w:pos="7788"/>
+          <w:tab w:val="left" w:pos="8496"/>
+          <w:tab w:val="left" w:pos="9204"/>
+        </w:tabs>
+        <w:spacing w:after="0" w:afterAutospacing="0"/>
+        <w:ind w:left="720" w:hanging="360"/>
+        <w:rPr>
+          <w:u w:val="none"/>
+        </w:rPr>
+      </w:pPr>
+      <w:r>
+        <w:rPr>
+          <w:rtl w:val="0"/>
+        </w:rPr>
+        <w:t xml:space="preserve">O servidor hospeda a API da solução, que se comunica com o microcontrolador com função de tag, ou seja, ativo a ser localizado;</w:t>
+      </w:r>
+    </w:p>
+    <w:p>
+      <w:pPr>
+        <w:numPr>
+          <w:ilvl w:val="0"/>
+          <w:numId w:val="5"/>
+        </w:numPr>
+        <w:tabs>
+          <w:tab w:val="left" w:pos="708"/>
+          <w:tab w:val="left" w:pos="1416"/>
+          <w:tab w:val="left" w:pos="2124"/>
+          <w:tab w:val="left" w:pos="2832"/>
+          <w:tab w:val="left" w:pos="3540"/>
+          <w:tab w:val="left" w:pos="4248"/>
+          <w:tab w:val="left" w:pos="4956"/>
+          <w:tab w:val="left" w:pos="5664"/>
+          <w:tab w:val="left" w:pos="6372"/>
+          <w:tab w:val="left" w:pos="7080"/>
+          <w:tab w:val="left" w:pos="7788"/>
+          <w:tab w:val="left" w:pos="8496"/>
+          <w:tab w:val="left" w:pos="9204"/>
+        </w:tabs>
+        <w:spacing w:after="0" w:afterAutospacing="0"/>
+        <w:ind w:left="720" w:hanging="360"/>
+        <w:rPr>
+          <w:u w:val="none"/>
+        </w:rPr>
+      </w:pPr>
+      <w:r>
+        <w:rPr>
+          <w:rtl w:val="0"/>
+        </w:rPr>
+        <w:t xml:space="preserve">A tag, conectada a uma fonte de alimentação portátil, se conecta na rede wi-fi local (com acesso à internet) para receber dados de requisições do servidor e, logo após, se conecta consecutivamente com todos os beacons via wi-fi. Depois, se conecta novamente à rede local para enviar os dados coletados e processados para o servidor via internet;</w:t>
+      </w:r>
+    </w:p>
+    <w:p>
+      <w:pPr>
+        <w:numPr>
+          <w:ilvl w:val="0"/>
+          <w:numId w:val="5"/>
+        </w:numPr>
+        <w:tabs>
+          <w:tab w:val="left" w:pos="708"/>
+          <w:tab w:val="left" w:pos="1416"/>
+          <w:tab w:val="left" w:pos="2124"/>
+          <w:tab w:val="left" w:pos="2832"/>
+          <w:tab w:val="left" w:pos="3540"/>
+          <w:tab w:val="left" w:pos="4248"/>
+          <w:tab w:val="left" w:pos="4956"/>
+          <w:tab w:val="left" w:pos="5664"/>
+          <w:tab w:val="left" w:pos="6372"/>
+          <w:tab w:val="left" w:pos="7080"/>
+          <w:tab w:val="left" w:pos="7788"/>
+          <w:tab w:val="left" w:pos="8496"/>
+          <w:tab w:val="left" w:pos="9204"/>
+        </w:tabs>
+        <w:spacing w:after="0" w:afterAutospacing="0"/>
+        <w:ind w:left="720" w:hanging="360"/>
+        <w:rPr>
+          <w:u w:val="none"/>
+        </w:rPr>
+      </w:pPr>
+      <w:r>
+        <w:rPr>
+          <w:rtl w:val="0"/>
+        </w:rPr>
+        <w:t xml:space="preserve">A conexão com os beacons se dá por meio de redes wi-fi embarcadas, cada uma criada por um beacon. Essas redes wi-fi não possuem acesso à internet;</w:t>
+      </w:r>
+    </w:p>
+    <w:p>
+      <w:pPr>
+        <w:numPr>
+          <w:ilvl w:val="0"/>
+          <w:numId w:val="5"/>
+        </w:numPr>
+        <w:tabs>
+          <w:tab w:val="left" w:pos="708"/>
+          <w:tab w:val="left" w:pos="1416"/>
+          <w:tab w:val="left" w:pos="2124"/>
+          <w:tab w:val="left" w:pos="2832"/>
+          <w:tab w:val="left" w:pos="3540"/>
+          <w:tab w:val="left" w:pos="4248"/>
+          <w:tab w:val="left" w:pos="4956"/>
+          <w:tab w:val="left" w:pos="5664"/>
+          <w:tab w:val="left" w:pos="6372"/>
+          <w:tab w:val="left" w:pos="7080"/>
+          <w:tab w:val="left" w:pos="7788"/>
+          <w:tab w:val="left" w:pos="8496"/>
+          <w:tab w:val="left" w:pos="9204"/>
+        </w:tabs>
+        <w:spacing w:after="0" w:afterAutospacing="0"/>
+        <w:ind w:left="720" w:hanging="360"/>
+        <w:rPr>
+          <w:u w:val="none"/>
+        </w:rPr>
+      </w:pPr>
+      <w:r>
+        <w:rPr>
+          <w:rtl w:val="0"/>
+        </w:rPr>
+        <w:t xml:space="preserve">Os beacons são alimentados por fontes estáticas (ligados à tomada) e, via wi-fi, enviam pacotes de dados para a tag para realizar o cálculo de distância individual;</w:t>
+      </w:r>
+    </w:p>
+    <w:p>
+      <w:pPr>
+        <w:numPr>
+          <w:ilvl w:val="0"/>
+          <w:numId w:val="5"/>
+        </w:numPr>
+        <w:tabs>
+          <w:tab w:val="left" w:pos="708"/>
+          <w:tab w:val="left" w:pos="1416"/>
+          <w:tab w:val="left" w:pos="2124"/>
+          <w:tab w:val="left" w:pos="2832"/>
+          <w:tab w:val="left" w:pos="3540"/>
+          <w:tab w:val="left" w:pos="4248"/>
+          <w:tab w:val="left" w:pos="4956"/>
+          <w:tab w:val="left" w:pos="5664"/>
+          <w:tab w:val="left" w:pos="6372"/>
+          <w:tab w:val="left" w:pos="7080"/>
+          <w:tab w:val="left" w:pos="7788"/>
+          <w:tab w:val="left" w:pos="8496"/>
+          <w:tab w:val="left" w:pos="9204"/>
+        </w:tabs>
+        <w:spacing w:after="0" w:afterAutospacing="0"/>
+        <w:ind w:left="720" w:hanging="360"/>
+        <w:rPr>
+          <w:u w:val="none"/>
+        </w:rPr>
+      </w:pPr>
+      <w:r>
+        <w:rPr>
+          <w:rtl w:val="0"/>
+        </w:rPr>
+        <w:t xml:space="preserve">Após as distâncias serem enviadas à tag, são realizados cálculos de triangulação para saber a posição específica do ativo e fazer o envio dessa informação ao servidor;</w:t>
+      </w:r>
+    </w:p>
+    <w:p>
+      <w:pPr>
+        <w:numPr>
+          <w:ilvl w:val="0"/>
+          <w:numId w:val="5"/>
+        </w:numPr>
+        <w:tabs>
+          <w:tab w:val="left" w:pos="708"/>
+          <w:tab w:val="left" w:pos="1416"/>
+          <w:tab w:val="left" w:pos="2124"/>
+          <w:tab w:val="left" w:pos="2832"/>
+          <w:tab w:val="left" w:pos="3540"/>
+          <w:tab w:val="left" w:pos="4248"/>
+          <w:tab w:val="left" w:pos="4956"/>
+          <w:tab w:val="left" w:pos="5664"/>
+          <w:tab w:val="left" w:pos="6372"/>
+          <w:tab w:val="left" w:pos="7080"/>
+          <w:tab w:val="left" w:pos="7788"/>
+          <w:tab w:val="left" w:pos="8496"/>
+          <w:tab w:val="left" w:pos="9204"/>
+        </w:tabs>
+        <w:ind w:left="720" w:hanging="360"/>
+        <w:rPr>
+          <w:u w:val="none"/>
+        </w:rPr>
+      </w:pPr>
+      <w:r>
+        <w:rPr>
+          <w:rtl w:val="0"/>
+        </w:rPr>
+        <w:t xml:space="preserve">A depender do tipo de requisição feita pelo usuário, um atuador é ativado (buzzer) para auxiliar na procura física do ativo.</w:t>
+      </w:r>
+    </w:p>
+    <w:p>
+      <w:pPr>
+        <w:tabs>
+          <w:tab w:val="left" w:pos="708"/>
+          <w:tab w:val="left" w:pos="1416"/>
+          <w:tab w:val="left" w:pos="2124"/>
+          <w:tab w:val="left" w:pos="2832"/>
+          <w:tab w:val="left" w:pos="3540"/>
+          <w:tab w:val="left" w:pos="4248"/>
+          <w:tab w:val="left" w:pos="4956"/>
+          <w:tab w:val="left" w:pos="5664"/>
+          <w:tab w:val="left" w:pos="6372"/>
+          <w:tab w:val="left" w:pos="7080"/>
+          <w:tab w:val="left" w:pos="7788"/>
+          <w:tab w:val="left" w:pos="8496"/>
+          <w:tab w:val="left" w:pos="9204"/>
+        </w:tabs>
+        <w:ind w:left="720" w:firstLine="0"/>
+        <w:rPr/>
+      </w:pPr>
+      <w:r>
+        <w:rPr>
+          <w:rtl w:val="0"/>
+        </w:rPr>
+      </w:r>
+    </w:p>
+    <w:p>
+      <w:pPr>
+        <w:tabs>
+          <w:tab w:val="left" w:pos="708"/>
+          <w:tab w:val="left" w:pos="1416"/>
+          <w:tab w:val="left" w:pos="2124"/>
+          <w:tab w:val="left" w:pos="2832"/>
+          <w:tab w:val="left" w:pos="3540"/>
+          <w:tab w:val="left" w:pos="4248"/>
+          <w:tab w:val="left" w:pos="4956"/>
+          <w:tab w:val="left" w:pos="5664"/>
+          <w:tab w:val="left" w:pos="6372"/>
+          <w:tab w:val="left" w:pos="7080"/>
+          <w:tab w:val="left" w:pos="7788"/>
+          <w:tab w:val="left" w:pos="8496"/>
+          <w:tab w:val="left" w:pos="9204"/>
+        </w:tabs>
+        <w:rPr/>
+      </w:pPr>
+      <w:r>
+        <w:rPr>
+          <w:rtl w:val="0"/>
+        </w:rPr>
+      </w:r>
+    </w:p>
+    <w:tbl>
+      <w:tblPr>
+        <w:tblStyle w:val="Table11"/>
+        <w:tblW w:w="9629.20189587952" w:type="dxa"/>
+        <w:jc w:val="left"/>
+        <w:tblBorders>
+          <w:top w:color="000000" w:space="0" w:sz="8" w:val="single"/>
+          <w:left w:color="000000" w:space="0" w:sz="8" w:val="single"/>
+          <w:bottom w:color="000000" w:space="0" w:sz="8" w:val="single"/>
+          <w:right w:color="000000" w:space="0" w:sz="8" w:val="single"/>
+          <w:insideH w:color="000000" w:space="0" w:sz="8" w:val="single"/>
+          <w:insideV w:color="000000" w:space="0" w:sz="8" w:val="single"/>
+        </w:tblBorders>
+        <w:tblLayout w:type="fixed"/>
+        <w:tblLook w:val="0600"/>
+      </w:tblPr>
+      <w:tblGrid>
+        <w:gridCol w:w="2339.2018958795197"/>
+        <w:gridCol w:w="4830"/>
+        <w:gridCol w:w="2460"/>
+        <w:tblGridChange w:id="0">
+          <w:tblGrid>
+            <w:gridCol w:w="2339.2018958795197"/>
+            <w:gridCol w:w="4830"/>
+            <w:gridCol w:w="2460"/>
+          </w:tblGrid>
+        </w:tblGridChange>
+      </w:tblGrid>
+      <w:tr>
+        <w:trPr>
+          <w:cantSplit w:val="0"/>
+          <w:tblHeader w:val="0"/>
+        </w:trPr>
+        <w:tc>
+          <w:tcPr>
+            <w:shd w:fill="cccfd1" w:val="clear"/>
+            <w:tcMar>
+              <w:top w:w="100.0" w:type="dxa"/>
+              <w:left w:w="100.0" w:type="dxa"/>
+              <w:bottom w:w="100.0" w:type="dxa"/>
+              <w:right w:w="100.0" w:type="dxa"/>
+            </w:tcMar>
+            <w:vAlign w:val="top"/>
+          </w:tcPr>
+          <w:p>
+            <w:pPr>
+              <w:widowControl w:val="0"/>
+              <w:spacing w:after="0" w:line="240" w:lineRule="auto"/>
+              <w:rPr>
+                <w:b w:val="1"/>
+              </w:rPr>
+            </w:pPr>
+            <w:r>
+              <w:rPr>
+                <w:b w:val="1"/>
+                <w:rtl w:val="0"/>
+              </w:rPr>
+              <w:t xml:space="preserve">Componente / Conexão</w:t>
+            </w:r>
+          </w:p>
+        </w:tc>
+        <w:tc>
+          <w:tcPr>
+            <w:shd w:fill="cccfd1" w:val="clear"/>
+            <w:tcMar>
+              <w:top w:w="100.0" w:type="dxa"/>
+              <w:left w:w="100.0" w:type="dxa"/>
+              <w:bottom w:w="100.0" w:type="dxa"/>
+              <w:right w:w="100.0" w:type="dxa"/>
+            </w:tcMar>
+            <w:vAlign w:val="top"/>
+          </w:tcPr>
+          <w:p>
+            <w:pPr>
+              <w:widowControl w:val="0"/>
+              <w:spacing w:after="0" w:line="240" w:lineRule="auto"/>
+              <w:rPr>
+                <w:b w:val="1"/>
+              </w:rPr>
+            </w:pPr>
+            <w:r>
+              <w:rPr>
+                <w:b w:val="1"/>
+                <w:rtl w:val="0"/>
+              </w:rPr>
+              <w:t xml:space="preserve">Descrição da função</w:t>
+            </w:r>
+          </w:p>
+        </w:tc>
+        <w:tc>
+          <w:tcPr>
+            <w:shd w:fill="cccfd1" w:val="clear"/>
+            <w:tcMar>
+              <w:top w:w="100.0" w:type="dxa"/>
+              <w:left w:w="100.0" w:type="dxa"/>
+              <w:bottom w:w="100.0" w:type="dxa"/>
+              <w:right w:w="100.0" w:type="dxa"/>
+            </w:tcMar>
+            <w:vAlign w:val="top"/>
+          </w:tcPr>
+          <w:p>
+            <w:pPr>
+              <w:widowControl w:val="0"/>
+              <w:spacing w:after="0" w:line="240" w:lineRule="auto"/>
+              <w:rPr>
+                <w:b w:val="1"/>
+              </w:rPr>
+            </w:pPr>
+            <w:r>
+              <w:rPr>
+                <w:b w:val="1"/>
+                <w:rtl w:val="0"/>
+              </w:rPr>
+              <w:t xml:space="preserve">Tipo: entrada / saída / atuador / conexão</w:t>
+            </w:r>
+          </w:p>
+        </w:tc>
+      </w:tr>
+      <w:tr>
+        <w:trPr>
+          <w:cantSplit w:val="0"/>
+          <w:tblHeader w:val="0"/>
+        </w:trPr>
+        <w:tc>
+          <w:tcPr>
+            <w:shd w:fill="auto" w:val="clear"/>
+            <w:tcMar>
+              <w:top w:w="100.0" w:type="dxa"/>
+              <w:left w:w="100.0" w:type="dxa"/>
+              <w:bottom w:w="100.0" w:type="dxa"/>
+              <w:right w:w="100.0" w:type="dxa"/>
+            </w:tcMar>
+            <w:vAlign w:val="top"/>
+          </w:tcPr>
+          <w:p>
+            <w:pPr>
+              <w:widowControl w:val="0"/>
+              <w:spacing w:after="0" w:line="240" w:lineRule="auto"/>
+              <w:rPr/>
+            </w:pPr>
+            <w:r>
+              <w:rPr>
+                <w:rtl w:val="0"/>
+              </w:rPr>
+              <w:t xml:space="preserve">Microcontrolador ou Beacon </w:t>
+            </w:r>
+            <w:r>
+              <w:rPr>
+                <w:rtl w:val="0"/>
+              </w:rPr>
+              <w:t xml:space="preserve">(ESP32-S3)</w:t>
+            </w:r>
+            <w:r>
+              <w:rPr>
+                <w:rtl w:val="0"/>
+              </w:rPr>
+            </w:r>
+          </w:p>
+        </w:tc>
+        <w:tc>
+          <w:tcPr>
+            <w:shd w:fill="auto" w:val="clear"/>
+            <w:tcMar>
+              <w:top w:w="100.0" w:type="dxa"/>
+              <w:left w:w="100.0" w:type="dxa"/>
+              <w:bottom w:w="100.0" w:type="dxa"/>
+              <w:right w:w="100.0" w:type="dxa"/>
+            </w:tcMar>
+            <w:vAlign w:val="top"/>
+          </w:tcPr>
+          <w:p>
+            <w:pPr>
+              <w:widowControl w:val="0"/>
+              <w:spacing w:after="0" w:line="240" w:lineRule="auto"/>
+              <w:rPr/>
+            </w:pPr>
+            <w:r>
+              <w:rPr>
+                <w:rtl w:val="0"/>
+              </w:rPr>
+              <w:t xml:space="preserve">Emitir e receber sinais Wi-fi de modo a fazer a trilateração da posição de um objeto. Esta medição será realizada em intervalos espaçados de 30 segundos a um minuto dependendo do tipo de objeto que se pretende localizar.</w:t>
+            </w:r>
+          </w:p>
+        </w:tc>
+        <w:tc>
+          <w:tcPr>
+            <w:shd w:fill="auto" w:val="clear"/>
+            <w:tcMar>
+              <w:top w:w="100.0" w:type="dxa"/>
+              <w:left w:w="100.0" w:type="dxa"/>
+              <w:bottom w:w="100.0" w:type="dxa"/>
+              <w:right w:w="100.0" w:type="dxa"/>
+            </w:tcMar>
+            <w:vAlign w:val="top"/>
+          </w:tcPr>
+          <w:p>
+            <w:pPr>
+              <w:widowControl w:val="0"/>
+              <w:spacing w:after="0" w:line="240" w:lineRule="auto"/>
+              <w:rPr/>
+            </w:pPr>
+            <w:r>
+              <w:rPr>
+                <w:rtl w:val="0"/>
+              </w:rPr>
+              <w:t xml:space="preserve">Entrada</w:t>
+            </w:r>
+          </w:p>
+        </w:tc>
+      </w:tr>
+      <w:tr>
+        <w:trPr>
+          <w:cantSplit w:val="0"/>
+          <w:tblHeader w:val="0"/>
+        </w:trPr>
+        <w:tc>
+          <w:tcPr>
+            <w:shd w:fill="auto" w:val="clear"/>
+            <w:tcMar>
+              <w:top w:w="100.0" w:type="dxa"/>
+              <w:left w:w="100.0" w:type="dxa"/>
+              <w:bottom w:w="100.0" w:type="dxa"/>
+              <w:right w:w="100.0" w:type="dxa"/>
+            </w:tcMar>
+            <w:vAlign w:val="top"/>
+          </w:tcPr>
+          <w:p>
+            <w:pPr>
+              <w:widowControl w:val="0"/>
+              <w:spacing w:after="0" w:line="240" w:lineRule="auto"/>
+              <w:rPr/>
+            </w:pPr>
+            <w:r>
+              <w:rPr>
+                <w:rtl w:val="0"/>
+              </w:rPr>
+              <w:t xml:space="preserve">Tag </w:t>
+            </w:r>
+            <w:r>
+              <w:rPr>
+                <w:rtl w:val="0"/>
+              </w:rPr>
+              <w:t xml:space="preserve">(ESP32-S3)</w:t>
+            </w:r>
+            <w:r>
+              <w:rPr>
+                <w:rtl w:val="0"/>
+              </w:rPr>
+            </w:r>
+          </w:p>
+          <w:p>
+            <w:pPr>
+              <w:widowControl w:val="0"/>
+              <w:spacing w:after="0" w:line="240" w:lineRule="auto"/>
+              <w:rPr/>
+            </w:pPr>
+            <w:r>
+              <w:rPr>
+                <w:rtl w:val="0"/>
+              </w:rPr>
+            </w:r>
+          </w:p>
+        </w:tc>
+        <w:tc>
+          <w:tcPr>
+            <w:shd w:fill="auto" w:val="clear"/>
+            <w:tcMar>
+              <w:top w:w="100.0" w:type="dxa"/>
+              <w:left w:w="100.0" w:type="dxa"/>
+              <w:bottom w:w="100.0" w:type="dxa"/>
+              <w:right w:w="100.0" w:type="dxa"/>
+            </w:tcMar>
+            <w:vAlign w:val="top"/>
+          </w:tcPr>
+          <w:p>
+            <w:pPr>
+              <w:widowControl w:val="0"/>
+              <w:spacing w:after="0" w:line="240" w:lineRule="auto"/>
+              <w:rPr/>
+            </w:pPr>
+            <w:r>
+              <w:rPr>
+                <w:rtl w:val="0"/>
+              </w:rPr>
+              <w:t xml:space="preserve">Após receber um sinal de rádio, de 30 segundos a 1 minuto como especificado acima, a tag deve emitir um sinal para o para o beacon indicando o tempo que a onda de rádio demorou até atingi-la, o que indicará a distância relativa da tag ao beacon.</w:t>
+            </w:r>
+          </w:p>
+        </w:tc>
+        <w:tc>
+          <w:tcPr>
+            <w:shd w:fill="auto" w:val="clear"/>
+            <w:tcMar>
+              <w:top w:w="100.0" w:type="dxa"/>
+              <w:left w:w="100.0" w:type="dxa"/>
+              <w:bottom w:w="100.0" w:type="dxa"/>
+              <w:right w:w="100.0" w:type="dxa"/>
+            </w:tcMar>
+            <w:vAlign w:val="top"/>
+          </w:tcPr>
+          <w:p>
+            <w:pPr>
+              <w:widowControl w:val="0"/>
+              <w:spacing w:after="0" w:line="240" w:lineRule="auto"/>
+              <w:rPr/>
+            </w:pPr>
+            <w:r>
+              <w:rPr>
+                <w:rtl w:val="0"/>
+              </w:rPr>
+              <w:t xml:space="preserve">Saída</w:t>
+            </w:r>
+          </w:p>
+        </w:tc>
+      </w:tr>
+      <w:tr>
+        <w:trPr>
+          <w:cantSplit w:val="0"/>
+          <w:tblHeader w:val="0"/>
+        </w:trPr>
+        <w:tc>
+          <w:tcPr>
+            <w:shd w:fill="auto" w:val="clear"/>
+            <w:tcMar>
+              <w:top w:w="100.0" w:type="dxa"/>
+              <w:left w:w="100.0" w:type="dxa"/>
+              <w:bottom w:w="100.0" w:type="dxa"/>
+              <w:right w:w="100.0" w:type="dxa"/>
+            </w:tcMar>
+            <w:vAlign w:val="top"/>
+          </w:tcPr>
+          <w:p>
+            <w:pPr>
+              <w:widowControl w:val="0"/>
+              <w:spacing w:after="0" w:line="240" w:lineRule="auto"/>
+              <w:rPr/>
+            </w:pPr>
+            <w:r>
+              <w:rPr>
+                <w:rtl w:val="0"/>
+              </w:rPr>
+              <w:t xml:space="preserve">Roteador</w:t>
+            </w:r>
+          </w:p>
+        </w:tc>
+        <w:tc>
+          <w:tcPr>
+            <w:shd w:fill="auto" w:val="clear"/>
+            <w:tcMar>
+              <w:top w:w="100.0" w:type="dxa"/>
+              <w:left w:w="100.0" w:type="dxa"/>
+              <w:bottom w:w="100.0" w:type="dxa"/>
+              <w:right w:w="100.0" w:type="dxa"/>
+            </w:tcMar>
+            <w:vAlign w:val="top"/>
+          </w:tcPr>
+          <w:p>
+            <w:pPr>
+              <w:widowControl w:val="0"/>
+              <w:spacing w:after="0" w:line="240" w:lineRule="auto"/>
+              <w:rPr/>
+            </w:pPr>
+            <w:r>
+              <w:rPr>
+                <w:rtl w:val="0"/>
+              </w:rPr>
+              <w:t xml:space="preserve">Fazer as requisições da Interface web para os microcontroladores ou para as tags. O roteador é um email de enviar pacotes de informação que servirão para fazer as medições, além disso é responsável pela comunicação de dados entre beacons e servidor</w:t>
+            </w:r>
+          </w:p>
+        </w:tc>
+        <w:tc>
+          <w:tcPr>
+            <w:shd w:fill="auto" w:val="clear"/>
+            <w:tcMar>
+              <w:top w:w="100.0" w:type="dxa"/>
+              <w:left w:w="100.0" w:type="dxa"/>
+              <w:bottom w:w="100.0" w:type="dxa"/>
+              <w:right w:w="100.0" w:type="dxa"/>
+            </w:tcMar>
+            <w:vAlign w:val="top"/>
+          </w:tcPr>
+          <w:p>
+            <w:pPr>
+              <w:widowControl w:val="0"/>
+              <w:spacing w:after="0" w:line="240" w:lineRule="auto"/>
+              <w:rPr/>
+            </w:pPr>
+            <w:r>
+              <w:rPr>
+                <w:rtl w:val="0"/>
+              </w:rPr>
+              <w:t xml:space="preserve">Conexão </w:t>
+            </w:r>
+          </w:p>
+        </w:tc>
+      </w:tr>
+      <w:tr>
+        <w:trPr>
+          <w:cantSplit w:val="0"/>
+          <w:tblHeader w:val="0"/>
+        </w:trPr>
+        <w:tc>
+          <w:tcPr>
+            <w:shd w:fill="auto" w:val="clear"/>
+            <w:tcMar>
+              <w:top w:w="100.0" w:type="dxa"/>
+              <w:left w:w="100.0" w:type="dxa"/>
+              <w:bottom w:w="100.0" w:type="dxa"/>
+              <w:right w:w="100.0" w:type="dxa"/>
+            </w:tcMar>
+            <w:vAlign w:val="top"/>
+          </w:tcPr>
+          <w:p>
+            <w:pPr>
+              <w:widowControl w:val="0"/>
+              <w:spacing w:after="0" w:line="240" w:lineRule="auto"/>
+              <w:rPr/>
+            </w:pPr>
+            <w:r>
+              <w:rPr>
+                <w:rtl w:val="0"/>
+              </w:rPr>
+              <w:t xml:space="preserve">Buzzer</w:t>
+            </w:r>
+          </w:p>
+        </w:tc>
+        <w:tc>
+          <w:tcPr>
+            <w:shd w:fill="auto" w:val="clear"/>
+            <w:tcMar>
+              <w:top w:w="100.0" w:type="dxa"/>
+              <w:left w:w="100.0" w:type="dxa"/>
+              <w:bottom w:w="100.0" w:type="dxa"/>
+              <w:right w:w="100.0" w:type="dxa"/>
+            </w:tcMar>
+            <w:vAlign w:val="top"/>
+          </w:tcPr>
+          <w:p>
+            <w:pPr>
+              <w:widowControl w:val="0"/>
+              <w:spacing w:after="0" w:line="240" w:lineRule="auto"/>
+              <w:rPr/>
+            </w:pPr>
+            <w:r>
+              <w:rPr>
+                <w:rtl w:val="0"/>
+              </w:rPr>
+              <w:t xml:space="preserve">O Buzzer é um emissor de sinal, este será ativado quando o cliente marcar uma checkbox na aplicação web quando for fazer uma requisição de posição, sua serventia é facilitar a localização de um ativo através de respostas sonoras </w:t>
+            </w:r>
+          </w:p>
+        </w:tc>
+        <w:tc>
+          <w:tcPr>
+            <w:shd w:fill="auto" w:val="clear"/>
+            <w:tcMar>
+              <w:top w:w="100.0" w:type="dxa"/>
+              <w:left w:w="100.0" w:type="dxa"/>
+              <w:bottom w:w="100.0" w:type="dxa"/>
+              <w:right w:w="100.0" w:type="dxa"/>
+            </w:tcMar>
+            <w:vAlign w:val="top"/>
+          </w:tcPr>
+          <w:p>
+            <w:pPr>
+              <w:widowControl w:val="0"/>
+              <w:spacing w:after="0" w:line="240" w:lineRule="auto"/>
+              <w:rPr/>
+            </w:pPr>
+            <w:r>
+              <w:rPr>
+                <w:rtl w:val="0"/>
+              </w:rPr>
+              <w:t xml:space="preserve">Saída</w:t>
+            </w:r>
+          </w:p>
+        </w:tc>
+      </w:tr>
+      <w:tr>
+        <w:trPr>
+          <w:cantSplit w:val="0"/>
+          <w:tblHeader w:val="0"/>
+        </w:trPr>
+        <w:tc>
+          <w:tcPr>
+            <w:shd w:fill="auto" w:val="clear"/>
+            <w:tcMar>
+              <w:top w:w="100.0" w:type="dxa"/>
+              <w:left w:w="100.0" w:type="dxa"/>
+              <w:bottom w:w="100.0" w:type="dxa"/>
+              <w:right w:w="100.0" w:type="dxa"/>
+            </w:tcMar>
+            <w:vAlign w:val="top"/>
+          </w:tcPr>
+          <w:p>
+            <w:pPr>
+              <w:widowControl w:val="0"/>
+              <w:spacing w:after="0" w:line="240" w:lineRule="auto"/>
+              <w:rPr/>
+            </w:pPr>
+            <w:r>
+              <w:rPr>
+                <w:rtl w:val="0"/>
+              </w:rPr>
+              <w:t xml:space="preserve">Servidor</w:t>
+            </w:r>
+          </w:p>
+        </w:tc>
+        <w:tc>
+          <w:tcPr>
+            <w:shd w:fill="auto" w:val="clear"/>
+            <w:tcMar>
+              <w:top w:w="100.0" w:type="dxa"/>
+              <w:left w:w="100.0" w:type="dxa"/>
+              <w:bottom w:w="100.0" w:type="dxa"/>
+              <w:right w:w="100.0" w:type="dxa"/>
+            </w:tcMar>
+            <w:vAlign w:val="top"/>
+          </w:tcPr>
+          <w:p>
+            <w:pPr>
+              <w:widowControl w:val="0"/>
+              <w:spacing w:after="0" w:line="240" w:lineRule="auto"/>
+              <w:rPr/>
+            </w:pPr>
+            <w:r>
+              <w:rPr>
+                <w:rtl w:val="0"/>
+              </w:rPr>
+              <w:t xml:space="preserve">Serve a página web e o banco dados</w:t>
+            </w:r>
+          </w:p>
+        </w:tc>
+        <w:tc>
+          <w:tcPr>
+            <w:shd w:fill="auto" w:val="clear"/>
+            <w:tcMar>
+              <w:top w:w="100.0" w:type="dxa"/>
+              <w:left w:w="100.0" w:type="dxa"/>
+              <w:bottom w:w="100.0" w:type="dxa"/>
+              <w:right w:w="100.0" w:type="dxa"/>
+            </w:tcMar>
+            <w:vAlign w:val="top"/>
+          </w:tcPr>
+          <w:p>
+            <w:pPr>
+              <w:widowControl w:val="0"/>
+              <w:spacing w:after="0" w:line="240" w:lineRule="auto"/>
+              <w:rPr/>
+            </w:pPr>
+            <w:r>
+              <w:rPr>
+                <w:rtl w:val="0"/>
+              </w:rPr>
+              <w:t xml:space="preserve">Entrada / Saída. </w:t>
+            </w:r>
+          </w:p>
+        </w:tc>
+      </w:tr>
+    </w:tbl>
+    <w:p>
+      <w:pPr>
+        <w:tabs>
+          <w:tab w:val="left" w:pos="708"/>
+          <w:tab w:val="left" w:pos="1416"/>
+          <w:tab w:val="left" w:pos="2124"/>
+          <w:tab w:val="left" w:pos="2832"/>
+          <w:tab w:val="left" w:pos="3540"/>
+          <w:tab w:val="left" w:pos="4248"/>
+          <w:tab w:val="left" w:pos="4956"/>
+          <w:tab w:val="left" w:pos="5664"/>
+          <w:tab w:val="left" w:pos="6372"/>
+          <w:tab w:val="left" w:pos="7080"/>
+          <w:tab w:val="left" w:pos="7788"/>
+          <w:tab w:val="left" w:pos="8496"/>
+          <w:tab w:val="left" w:pos="9204"/>
+        </w:tabs>
+        <w:rPr/>
+      </w:pPr>
+      <w:r>
+        <w:rPr>
+          <w:rtl w:val="0"/>
+        </w:rPr>
+      </w:r>
+    </w:p>
+    <w:p>
+      <w:pPr>
+        <w:tabs>
+          <w:tab w:val="left" w:pos="708"/>
+          <w:tab w:val="left" w:pos="1416"/>
+          <w:tab w:val="left" w:pos="2124"/>
+          <w:tab w:val="left" w:pos="2832"/>
+          <w:tab w:val="left" w:pos="3540"/>
+          <w:tab w:val="left" w:pos="4248"/>
+          <w:tab w:val="left" w:pos="4956"/>
+          <w:tab w:val="left" w:pos="5664"/>
+          <w:tab w:val="left" w:pos="6372"/>
+          <w:tab w:val="left" w:pos="7080"/>
+          <w:tab w:val="left" w:pos="7788"/>
+          <w:tab w:val="left" w:pos="8496"/>
+          <w:tab w:val="left" w:pos="9204"/>
+        </w:tabs>
+        <w:rPr>
+          <w:b w:val="1"/>
+        </w:rPr>
+      </w:pPr>
+      <w:r>
+        <w:rPr>
+          <w:b w:val="1"/>
+          <w:rtl w:val="0"/>
+        </w:rPr>
+        <w:tab/>
+      </w:r>
+      <w:r>
+        <w:br w:type="page"/>
+      </w:r>
+      <w:r>
+        <w:rPr>
+          <w:rtl w:val="0"/>
+        </w:rPr>
+      </w:r>
+    </w:p>
+    <w:p>
+      <w:pPr>
+        <w:tabs>
+          <w:tab w:val="left" w:pos="708"/>
+          <w:tab w:val="left" w:pos="1416"/>
+          <w:tab w:val="left" w:pos="2124"/>
+          <w:tab w:val="left" w:pos="2832"/>
+          <w:tab w:val="left" w:pos="3540"/>
+          <w:tab w:val="left" w:pos="4248"/>
+          <w:tab w:val="left" w:pos="4956"/>
+          <w:tab w:val="left" w:pos="5664"/>
+          <w:tab w:val="left" w:pos="6372"/>
+          <w:tab w:val="left" w:pos="7080"/>
+          <w:tab w:val="left" w:pos="7788"/>
+          <w:tab w:val="left" w:pos="8496"/>
+          <w:tab w:val="left" w:pos="9204"/>
+        </w:tabs>
+        <w:rPr>
+          <w:b w:val="1"/>
+        </w:rPr>
+      </w:pPr>
+      <w:r>
+        <w:rPr>
+          <w:rtl w:val="0"/>
+        </w:rPr>
+      </w:r>
+    </w:p>
+    <w:p>
+      <w:pPr>
+        <w:tabs>
+          <w:tab w:val="left" w:pos="708"/>
+          <w:tab w:val="left" w:pos="1416"/>
+          <w:tab w:val="left" w:pos="2124"/>
+          <w:tab w:val="left" w:pos="2832"/>
+          <w:tab w:val="left" w:pos="3540"/>
+          <w:tab w:val="left" w:pos="4248"/>
+          <w:tab w:val="left" w:pos="4956"/>
+          <w:tab w:val="left" w:pos="5664"/>
+          <w:tab w:val="left" w:pos="6372"/>
+          <w:tab w:val="left" w:pos="7080"/>
+          <w:tab w:val="left" w:pos="7788"/>
+          <w:tab w:val="left" w:pos="8496"/>
+          <w:tab w:val="left" w:pos="9204"/>
+        </w:tabs>
+        <w:rPr>
+          <w:b w:val="1"/>
+        </w:rPr>
+      </w:pPr>
+      <w:r>
+        <w:rPr>
+          <w:rtl w:val="0"/>
+        </w:rPr>
+      </w:r>
+    </w:p>
+    <w:p>
+      <w:pPr>
+        <w:tabs>
+          <w:tab w:val="left" w:pos="708"/>
+          <w:tab w:val="left" w:pos="1416"/>
+          <w:tab w:val="left" w:pos="2124"/>
+          <w:tab w:val="left" w:pos="2832"/>
+          <w:tab w:val="left" w:pos="3540"/>
+          <w:tab w:val="left" w:pos="4248"/>
+          <w:tab w:val="left" w:pos="4956"/>
+          <w:tab w:val="left" w:pos="5664"/>
+          <w:tab w:val="left" w:pos="6372"/>
+          <w:tab w:val="left" w:pos="7080"/>
+          <w:tab w:val="left" w:pos="7788"/>
+          <w:tab w:val="left" w:pos="8496"/>
+          <w:tab w:val="left" w:pos="9204"/>
+        </w:tabs>
+        <w:rPr/>
+      </w:pPr>
+      <w:r>
+        <w:rPr>
+          <w:b w:val="1"/>
+          <w:rtl w:val="0"/>
+        </w:rPr>
+        <w:tab/>
+        <w:t xml:space="preserve">Bloco de Interface:</w:t>
+      </w:r>
+      <w:r>
+        <w:rPr>
+          <w:rtl w:val="0"/>
+        </w:rPr>
+        <w:t xml:space="preserve"> interface web que faz requisições para um servidor em nuvem onde estarão armazenados os dados das tags, coletados pelos beacons e enviados para um banco de dados. </w:t>
+      </w:r>
+    </w:p>
+    <w:p>
+      <w:pPr>
+        <w:tabs>
+          <w:tab w:val="left" w:pos="708"/>
+          <w:tab w:val="left" w:pos="1416"/>
+          <w:tab w:val="left" w:pos="2124"/>
+          <w:tab w:val="left" w:pos="2832"/>
+          <w:tab w:val="left" w:pos="3540"/>
+          <w:tab w:val="left" w:pos="4248"/>
+          <w:tab w:val="left" w:pos="4956"/>
+          <w:tab w:val="left" w:pos="5664"/>
+          <w:tab w:val="left" w:pos="6372"/>
+          <w:tab w:val="left" w:pos="7080"/>
+          <w:tab w:val="left" w:pos="7788"/>
+          <w:tab w:val="left" w:pos="8496"/>
+          <w:tab w:val="left" w:pos="9204"/>
+        </w:tabs>
+        <w:rPr/>
+      </w:pPr>
+      <w:r>
+        <w:rPr/>
+        <w:drawing>
+          <wp:inline distB="114300" distT="114300" distL="114300" distR="114300">
+            <wp:extent cx="6119820" cy="1930400"/>
+            <wp:effectExtent b="0" l="0" r="0" t="0"/>
+            <wp:docPr id="18" name="image9.png"/>
+            <a:graphic>
+              <a:graphicData uri="http://schemas.openxmlformats.org/drawingml/2006/picture">
+                <pic:pic>
+                  <pic:nvPicPr>
+                    <pic:cNvPr id="0" name="image9.png"/>
+                    <pic:cNvPicPr preferRelativeResize="0"/>
+                  </pic:nvPicPr>
+                  <pic:blipFill>
+                    <a:blip r:embed="rId26"/>
+                    <a:srcRect b="0" l="0" r="0" t="0"/>
+                    <a:stretch>
+                      <a:fillRect/>
+                    </a:stretch>
+                  </pic:blipFill>
+                  <pic:spPr>
+                    <a:xfrm>
+                      <a:off x="0" y="0"/>
+                      <a:ext cx="6119820" cy="1930400"/>
+                    </a:xfrm>
+                    <a:prstGeom prst="rect"/>
+                    <a:ln/>
+                  </pic:spPr>
+                </pic:pic>
+              </a:graphicData>
+            </a:graphic>
+          </wp:inline>
+        </w:drawing>
+      </w:r>
+      <w:r>
+        <w:rPr>
+          <w:rtl w:val="0"/>
+        </w:rPr>
+      </w:r>
+    </w:p>
+    <w:p>
+      <w:pPr>
+        <w:tabs>
+          <w:tab w:val="left" w:pos="708"/>
+          <w:tab w:val="left" w:pos="1416"/>
+          <w:tab w:val="left" w:pos="2124"/>
+          <w:tab w:val="left" w:pos="2832"/>
+          <w:tab w:val="left" w:pos="3540"/>
+          <w:tab w:val="left" w:pos="4248"/>
+          <w:tab w:val="left" w:pos="4956"/>
+          <w:tab w:val="left" w:pos="5664"/>
+          <w:tab w:val="left" w:pos="6372"/>
+          <w:tab w:val="left" w:pos="7080"/>
+          <w:tab w:val="left" w:pos="7788"/>
+          <w:tab w:val="left" w:pos="8496"/>
+          <w:tab w:val="left" w:pos="9204"/>
+        </w:tabs>
+        <w:jc w:val="center"/>
+        <w:rPr>
+          <w:sz w:val="18"/>
+          <w:szCs w:val="18"/>
+        </w:rPr>
+      </w:pPr>
+      <w:r>
+        <w:rPr>
+          <w:sz w:val="18"/>
+          <w:szCs w:val="18"/>
+          <w:rtl w:val="0"/>
+        </w:rPr>
+        <w:t xml:space="preserve">Esquema enxuto da Interface</w:t>
+      </w:r>
+    </w:p>
+    <w:p>
+      <w:pPr>
+        <w:tabs>
+          <w:tab w:val="left" w:pos="708"/>
+          <w:tab w:val="left" w:pos="1416"/>
+          <w:tab w:val="left" w:pos="2124"/>
+          <w:tab w:val="left" w:pos="2832"/>
+          <w:tab w:val="left" w:pos="3540"/>
+          <w:tab w:val="left" w:pos="4248"/>
+          <w:tab w:val="left" w:pos="4956"/>
+          <w:tab w:val="left" w:pos="5664"/>
+          <w:tab w:val="left" w:pos="6372"/>
+          <w:tab w:val="left" w:pos="7080"/>
+          <w:tab w:val="left" w:pos="7788"/>
+          <w:tab w:val="left" w:pos="8496"/>
+          <w:tab w:val="left" w:pos="9204"/>
+        </w:tabs>
+        <w:jc w:val="both"/>
+        <w:rPr/>
+      </w:pPr>
+      <w:r>
+        <w:rPr>
+          <w:b w:val="1"/>
+          <w:rtl w:val="0"/>
+        </w:rPr>
+        <w:tab/>
+        <w:t xml:space="preserve">Bloco tag:</w:t>
+      </w:r>
+      <w:r>
+        <w:rPr>
+          <w:rtl w:val="0"/>
+        </w:rPr>
+        <w:t xml:space="preserve"> o esquema abaixo representa as ligações necessárias entre o microcontrolador ESP32 com papel de tag e o buzzer ligado a ele.</w:t>
+      </w:r>
+      <w:r>
+        <w:rPr>
+          <w:rtl w:val="0"/>
+        </w:rPr>
+      </w:r>
+    </w:p>
+    <w:p>
+      <w:pPr>
+        <w:tabs>
+          <w:tab w:val="left" w:pos="708"/>
+          <w:tab w:val="left" w:pos="1416"/>
+          <w:tab w:val="left" w:pos="2124"/>
+          <w:tab w:val="left" w:pos="2832"/>
+          <w:tab w:val="left" w:pos="3540"/>
+          <w:tab w:val="left" w:pos="4248"/>
+          <w:tab w:val="left" w:pos="4956"/>
+          <w:tab w:val="left" w:pos="5664"/>
+          <w:tab w:val="left" w:pos="6372"/>
+          <w:tab w:val="left" w:pos="7080"/>
+          <w:tab w:val="left" w:pos="7788"/>
+          <w:tab w:val="left" w:pos="8496"/>
+          <w:tab w:val="left" w:pos="9204"/>
+        </w:tabs>
+        <w:jc w:val="center"/>
+        <w:rPr/>
+      </w:pPr>
+      <w:r>
+        <w:rPr/>
+        <w:drawing>
+          <wp:inline distB="114300" distT="114300" distL="114300" distR="114300">
+            <wp:extent cx="3678075" cy="3158422"/>
+            <wp:effectExtent b="0" l="0" r="0" t="0"/>
+            <wp:docPr id="30" name="image24.png"/>
+            <a:graphic>
+              <a:graphicData uri="http://schemas.openxmlformats.org/drawingml/2006/picture">
+                <pic:pic>
+                  <pic:nvPicPr>
+                    <pic:cNvPr id="0" name="image24.png"/>
+                    <pic:cNvPicPr preferRelativeResize="0"/>
+                  </pic:nvPicPr>
+                  <pic:blipFill>
+                    <a:blip r:embed="rId35"/>
+                    <a:srcRect b="9370" l="10072" r="9914" t="11779"/>
+                    <a:stretch>
+                      <a:fillRect/>
+                    </a:stretch>
+                  </pic:blipFill>
+                  <pic:spPr>
+                    <a:xfrm>
+                      <a:off x="0" y="0"/>
+                      <a:ext cx="3678075" cy="3158422"/>
+                    </a:xfrm>
+                    <a:prstGeom prst="rect"/>
+                    <a:ln/>
+                  </pic:spPr>
+                </pic:pic>
+              </a:graphicData>
+            </a:graphic>
+          </wp:inline>
+        </w:drawing>
+      </w:r>
+      <w:r>
+        <w:rPr>
+          <w:rtl w:val="0"/>
+        </w:rPr>
+      </w:r>
+    </w:p>
+    <w:p>
+      <w:pPr>
+        <w:tabs>
+          <w:tab w:val="left" w:pos="708"/>
+          <w:tab w:val="left" w:pos="1416"/>
+          <w:tab w:val="left" w:pos="2124"/>
+          <w:tab w:val="left" w:pos="2832"/>
+          <w:tab w:val="left" w:pos="3540"/>
+          <w:tab w:val="left" w:pos="4248"/>
+          <w:tab w:val="left" w:pos="4956"/>
+          <w:tab w:val="left" w:pos="5664"/>
+          <w:tab w:val="left" w:pos="6372"/>
+          <w:tab w:val="left" w:pos="7080"/>
+          <w:tab w:val="left" w:pos="7788"/>
+          <w:tab w:val="left" w:pos="8496"/>
+          <w:tab w:val="left" w:pos="9204"/>
+        </w:tabs>
+        <w:rPr/>
+      </w:pPr>
+      <w:r>
+        <w:rPr>
+          <w:rtl w:val="0"/>
+        </w:rPr>
+      </w:r>
+    </w:p>
+    <w:p>
+      <w:pPr>
+        <w:tabs>
+          <w:tab w:val="left" w:pos="708"/>
+          <w:tab w:val="left" w:pos="1416"/>
+          <w:tab w:val="left" w:pos="2124"/>
+          <w:tab w:val="left" w:pos="2832"/>
+          <w:tab w:val="left" w:pos="3540"/>
+          <w:tab w:val="left" w:pos="4248"/>
+          <w:tab w:val="left" w:pos="4956"/>
+          <w:tab w:val="left" w:pos="5664"/>
+          <w:tab w:val="left" w:pos="6372"/>
+          <w:tab w:val="left" w:pos="7080"/>
+          <w:tab w:val="left" w:pos="7788"/>
+          <w:tab w:val="left" w:pos="8496"/>
+          <w:tab w:val="left" w:pos="9204"/>
+        </w:tabs>
+        <w:rPr/>
+      </w:pPr>
+      <w:r>
+        <w:br w:type="page"/>
+      </w:r>
+      <w:r>
+        <w:rPr>
+          <w:rtl w:val="0"/>
+        </w:rPr>
+      </w:r>
+    </w:p>
+    <w:p>
+      <w:pPr>
+        <w:pStyle w:val="Heading1"/>
+        <w:tabs>
+          <w:tab w:val="left" w:pos="708"/>
+          <w:tab w:val="left" w:pos="1416"/>
+          <w:tab w:val="left" w:pos="2124"/>
+          <w:tab w:val="left" w:pos="2832"/>
+          <w:tab w:val="left" w:pos="3540"/>
+          <w:tab w:val="left" w:pos="4248"/>
+          <w:tab w:val="left" w:pos="4956"/>
+          <w:tab w:val="left" w:pos="5664"/>
+          <w:tab w:val="left" w:pos="6372"/>
+          <w:tab w:val="left" w:pos="7080"/>
+          <w:tab w:val="left" w:pos="7788"/>
+          <w:tab w:val="left" w:pos="8496"/>
+          <w:tab w:val="left" w:pos="9204"/>
+        </w:tabs>
+        <w:spacing w:after="160" w:line="259" w:lineRule="auto"/>
+        <w:rPr/>
+      </w:pPr>
+      <w:bookmarkStart w:colFirst="0" w:colLast="0" w:name="_v51amp5m28ia" w:id="32"/>
+      <w:bookmarkEnd w:id="32"/>
+      <w:r>
+        <w:rPr>
+          <w:rtl w:val="0"/>
+        </w:rPr>
+        <w:t xml:space="preserve">3. Situações de uso </w:t>
+      </w:r>
+      <w:r>
+        <w:rPr>
+          <w:rtl w:val="0"/>
+        </w:rPr>
+      </w:r>
+    </w:p>
+    <w:p>
+      <w:pPr>
+        <w:pStyle w:val="Heading2"/>
+        <w:tabs>
+          <w:tab w:val="left" w:pos="708"/>
+          <w:tab w:val="left" w:pos="1416"/>
+          <w:tab w:val="left" w:pos="2124"/>
+          <w:tab w:val="left" w:pos="2832"/>
+          <w:tab w:val="left" w:pos="3540"/>
+          <w:tab w:val="left" w:pos="4248"/>
+          <w:tab w:val="left" w:pos="4956"/>
+          <w:tab w:val="left" w:pos="5664"/>
+          <w:tab w:val="left" w:pos="6372"/>
+          <w:tab w:val="left" w:pos="7080"/>
+          <w:tab w:val="left" w:pos="7788"/>
+          <w:tab w:val="left" w:pos="8496"/>
+          <w:tab w:val="left" w:pos="9204"/>
+        </w:tabs>
+        <w:rPr/>
+      </w:pPr>
+      <w:bookmarkStart w:colFirst="0" w:colLast="0" w:name="_9940qhx9i6c0" w:id="33"/>
+      <w:bookmarkEnd w:id="33"/>
+      <w:r>
+        <w:rPr>
+          <w:rtl w:val="0"/>
+        </w:rPr>
+        <w:t xml:space="preserve">3.1. Entradas e Saídas por Bloco</w:t>
+      </w:r>
+      <w:r>
+        <w:rPr>
+          <w:rtl w:val="0"/>
+        </w:rPr>
+      </w:r>
+    </w:p>
+    <w:p>
+      <w:pPr>
+        <w:tabs>
+          <w:tab w:val="left" w:pos="708"/>
+          <w:tab w:val="left" w:pos="1416"/>
+          <w:tab w:val="left" w:pos="2124"/>
+          <w:tab w:val="left" w:pos="2832"/>
+          <w:tab w:val="left" w:pos="3540"/>
+          <w:tab w:val="left" w:pos="4248"/>
+          <w:tab w:val="left" w:pos="4956"/>
+          <w:tab w:val="left" w:pos="5664"/>
+          <w:tab w:val="left" w:pos="6372"/>
+          <w:tab w:val="left" w:pos="7080"/>
+          <w:tab w:val="left" w:pos="7788"/>
+          <w:tab w:val="left" w:pos="8496"/>
+          <w:tab w:val="left" w:pos="9204"/>
+        </w:tabs>
+        <w:rPr/>
+      </w:pPr>
+      <w:r>
+        <w:rPr>
+          <w:rtl w:val="0"/>
+        </w:rPr>
+      </w:r>
+    </w:p>
+    <w:tbl>
+      <w:tblPr>
+        <w:tblStyle w:val="Table12"/>
         <w:tblW w:w="10440.0" w:type="dxa"/>
         <w:jc w:val="left"/>
         <w:tblInd w:w="-540.0" w:type="dxa"/>
@@ -14372,21 +18289,21 @@
       </w:tblPr>
       <w:tblGrid>
         <w:gridCol w:w="645"/>
-        <w:gridCol w:w="825"/>
+        <w:gridCol w:w="1755"/>
+        <w:gridCol w:w="1680"/>
+        <w:gridCol w:w="1425"/>
         <w:gridCol w:w="1650"/>
-        <w:gridCol w:w="1680"/>
-        <w:gridCol w:w="1470"/>
-        <w:gridCol w:w="1860"/>
-        <w:gridCol w:w="2310"/>
+        <w:gridCol w:w="1410"/>
+        <w:gridCol w:w="1875"/>
         <w:tblGridChange w:id="0">
           <w:tblGrid>
             <w:gridCol w:w="645"/>
-            <w:gridCol w:w="825"/>
+            <w:gridCol w:w="1755"/>
+            <w:gridCol w:w="1680"/>
+            <w:gridCol w:w="1425"/>
             <w:gridCol w:w="1650"/>
-            <w:gridCol w:w="1680"/>
-            <w:gridCol w:w="1470"/>
-            <w:gridCol w:w="1860"/>
-            <w:gridCol w:w="2310"/>
+            <w:gridCol w:w="1410"/>
+            <w:gridCol w:w="1875"/>
           </w:tblGrid>
         </w:tblGridChange>
       </w:tblGrid>
@@ -14597,7 +18514,7 @@
                 <w:b w:val="1"/>
                 <w:rtl w:val="0"/>
               </w:rPr>
-              <w:t xml:space="preserve">component e de saída</w:t>
+              <w:t xml:space="preserve">componente de saída</w:t>
             </w:r>
           </w:p>
         </w:tc>
@@ -14766,7 +18683,7 @@
                 <w:szCs w:val="20"/>
                 <w:rtl w:val="0"/>
               </w:rPr>
-              <w:t xml:space="preserve">1</w:t>
+              <w:t xml:space="preserve">Tag</w:t>
             </w:r>
           </w:p>
         </w:tc>
@@ -14791,20 +18708,7 @@
               <w:rPr>
                 <w:rtl w:val="0"/>
               </w:rPr>
-              <w:t xml:space="preserve">Tag </w:t>
-            </w:r>
-          </w:p>
-          <w:p>
-            <w:pPr>
-              <w:widowControl w:val="0"/>
-              <w:spacing w:after="0" w:line="240" w:lineRule="auto"/>
-              <w:rPr/>
-            </w:pPr>
-            <w:r>
-              <w:rPr>
-                <w:rtl w:val="0"/>
-              </w:rPr>
-              <w:t xml:space="preserve">(esp32)</w:t>
+              <w:t xml:space="preserve">ESP32 (tag)</w:t>
             </w:r>
           </w:p>
         </w:tc>
@@ -14829,7 +18733,7 @@
               <w:rPr>
                 <w:rtl w:val="0"/>
               </w:rPr>
-              <w:t xml:space="preserve">Recebe sinal a cada 30 segundos</w:t>
+              <w:t xml:space="preserve">Requisição via wi-fi</w:t>
             </w:r>
           </w:p>
         </w:tc>
@@ -14854,18 +18758,7 @@
               <w:rPr>
                 <w:rtl w:val="0"/>
               </w:rPr>
-              <w:t xml:space="preserve">Beacon </w:t>
-            </w:r>
-            <w:r>
-              <w:rPr>
-                <w:rtl w:val="0"/>
-              </w:rPr>
-              <w:t xml:space="preserve">(ESP32-S3)</w:t>
-            </w:r>
-            <w:r>
-              <w:rPr>
-                <w:rtl w:val="0"/>
-              </w:rPr>
+              <w:t xml:space="preserve">Buzzer</w:t>
             </w:r>
           </w:p>
         </w:tc>
@@ -14890,7 +18783,7 @@
               <w:rPr>
                 <w:rtl w:val="0"/>
               </w:rPr>
-              <w:t xml:space="preserve">Recebe sinal wi -fi e o sinal de rádio</w:t>
+              <w:t xml:space="preserve">Apito sonoro</w:t>
             </w:r>
           </w:p>
         </w:tc>
@@ -14915,7 +18808,7 @@
               <w:rPr>
                 <w:rtl w:val="0"/>
               </w:rPr>
-              <w:t xml:space="preserve"> Emitir um sinal para o beacon </w:t>
+              <w:t xml:space="preserve">Quando o usuário faz a requisição, o buzzer apita</w:t>
             </w:r>
           </w:p>
         </w:tc>
@@ -14998,7 +18891,7 @@
               <w:rPr>
                 <w:rtl w:val="0"/>
               </w:rPr>
-              <w:t xml:space="preserve">1</w:t>
+              <w:t xml:space="preserve">Tag</w:t>
             </w:r>
           </w:p>
         </w:tc>
@@ -15023,7 +18916,7 @@
               <w:rPr>
                 <w:rtl w:val="0"/>
               </w:rPr>
-              <w:t xml:space="preserve">Roteador</w:t>
+              <w:t xml:space="preserve">ESP32 (tag)</w:t>
             </w:r>
           </w:p>
         </w:tc>
@@ -15048,7 +18941,7 @@
               <w:rPr>
                 <w:rtl w:val="0"/>
               </w:rPr>
-              <w:t xml:space="preserve">Fazer as requisições da Interface web para os microcontroladores ou para as tags.</w:t>
+              <w:t xml:space="preserve">Requisição via wi-fi</w:t>
             </w:r>
           </w:p>
         </w:tc>
@@ -15073,7 +18966,7 @@
               <w:rPr>
                 <w:rtl w:val="0"/>
               </w:rPr>
-              <w:t xml:space="preserve">Microcontroladores ou para as tags</w:t>
+              <w:t xml:space="preserve">Front-end</w:t>
             </w:r>
           </w:p>
         </w:tc>
@@ -15098,7 +18991,7 @@
               <w:rPr>
                 <w:rtl w:val="0"/>
               </w:rPr>
-              <w:t xml:space="preserve">Pacotes de informação </w:t>
+              <w:t xml:space="preserve">Localização </w:t>
             </w:r>
           </w:p>
         </w:tc>
@@ -15123,7 +19016,7 @@
               <w:rPr>
                 <w:rtl w:val="0"/>
               </w:rPr>
-              <w:t xml:space="preserve">Conecta os dados dos beacons e o servidor </w:t>
+              <w:t xml:space="preserve">Quando o servidor recebe a requisição, passa para a tag que retorna o cálculo da distância</w:t>
             </w:r>
           </w:p>
         </w:tc>
@@ -15131,7 +19024,7 @@
       <w:tr>
         <w:trPr>
           <w:cantSplit w:val="0"/>
-          <w:trHeight w:val="1472.08" w:hRule="atLeast"/>
+          <w:trHeight w:val="1397.08" w:hRule="atLeast"/>
           <w:tblHeader w:val="0"/>
         </w:trPr>
         <w:tc>
@@ -15206,7 +19099,7 @@
               <w:rPr>
                 <w:rtl w:val="0"/>
               </w:rPr>
-              <w:t xml:space="preserve">1</w:t>
+              <w:t xml:space="preserve">Beacons</w:t>
             </w:r>
           </w:p>
         </w:tc>
@@ -15231,7 +19124,7 @@
               <w:rPr>
                 <w:rtl w:val="0"/>
               </w:rPr>
-              <w:t xml:space="preserve">Buzzer </w:t>
+              <w:t xml:space="preserve">ESP32 (beacon)</w:t>
             </w:r>
           </w:p>
         </w:tc>
@@ -15256,7 +19149,7 @@
               <w:rPr>
                 <w:rtl w:val="0"/>
               </w:rPr>
-              <w:t xml:space="preserve"> Emissor de sinal, será ativado quando o cliente marcar uma ‘checkbox’ </w:t>
+              <w:t xml:space="preserve">Pacote de dados enviado pela tag</w:t>
             </w:r>
           </w:p>
         </w:tc>
@@ -15281,7 +19174,7 @@
               <w:rPr>
                 <w:rtl w:val="0"/>
               </w:rPr>
-              <w:t xml:space="preserve">Frequência sonoras </w:t>
+              <w:t xml:space="preserve">ESP32 (tag)</w:t>
             </w:r>
           </w:p>
         </w:tc>
@@ -15306,7 +19199,7 @@
               <w:rPr>
                 <w:rtl w:val="0"/>
               </w:rPr>
-              <w:t xml:space="preserve">emissão de frequências sonoras </w:t>
+              <w:t xml:space="preserve">Localização individual por beacon</w:t>
             </w:r>
           </w:p>
         </w:tc>
@@ -15331,454 +19224,7 @@
               <w:rPr>
                 <w:rtl w:val="0"/>
               </w:rPr>
-              <w:t xml:space="preserve">Serve para facilitar a localização do objeto no ambiente </w:t>
-            </w:r>
-          </w:p>
-        </w:tc>
-      </w:tr>
-      <w:tr>
-        <w:trPr>
-          <w:cantSplit w:val="0"/>
-          <w:trHeight w:val="1395" w:hRule="atLeast"/>
-          <w:tblHeader w:val="0"/>
-        </w:trPr>
-        <w:tc>
-          <w:tcPr>
-            <w:shd w:fill="auto" w:val="clear"/>
-            <w:tcMar>
-              <w:top w:w="100.0" w:type="dxa"/>
-              <w:left w:w="100.0" w:type="dxa"/>
-              <w:bottom w:w="100.0" w:type="dxa"/>
-              <w:right w:w="100.0" w:type="dxa"/>
-            </w:tcMar>
-            <w:vAlign w:val="top"/>
-          </w:tcPr>
-          <w:p>
-            <w:pPr>
-              <w:keepNext w:val="0"/>
-              <w:keepLines w:val="0"/>
-              <w:pageBreakBefore w:val="0"/>
-              <w:widowControl w:val="0"/>
-              <w:pBdr>
-                <w:top w:space="0" w:sz="0" w:val="nil"/>
-                <w:left w:space="0" w:sz="0" w:val="nil"/>
-                <w:bottom w:space="0" w:sz="0" w:val="nil"/>
-                <w:right w:space="0" w:sz="0" w:val="nil"/>
-                <w:between w:space="0" w:sz="0" w:val="nil"/>
-              </w:pBdr>
-              <w:shd w:fill="auto" w:val="clear"/>
-              <w:spacing w:after="0" w:before="0" w:line="240" w:lineRule="auto"/>
-              <w:ind w:left="0" w:right="0" w:firstLine="0"/>
-              <w:jc w:val="left"/>
-              <w:rPr/>
-            </w:pPr>
-            <w:r>
-              <w:rPr>
-                <w:rtl w:val="0"/>
-              </w:rPr>
-              <w:t xml:space="preserve">4</w:t>
-            </w:r>
-          </w:p>
-        </w:tc>
-        <w:tc>
-          <w:tcPr>
-            <w:shd w:fill="auto" w:val="clear"/>
-            <w:tcMar>
-              <w:top w:w="100.0" w:type="dxa"/>
-              <w:left w:w="100.0" w:type="dxa"/>
-              <w:bottom w:w="100.0" w:type="dxa"/>
-              <w:right w:w="100.0" w:type="dxa"/>
-            </w:tcMar>
-            <w:vAlign w:val="top"/>
-          </w:tcPr>
-          <w:p>
-            <w:pPr>
-              <w:keepNext w:val="0"/>
-              <w:keepLines w:val="0"/>
-              <w:pageBreakBefore w:val="0"/>
-              <w:widowControl w:val="0"/>
-              <w:pBdr>
-                <w:top w:space="0" w:sz="0" w:val="nil"/>
-                <w:left w:space="0" w:sz="0" w:val="nil"/>
-                <w:bottom w:space="0" w:sz="0" w:val="nil"/>
-                <w:right w:space="0" w:sz="0" w:val="nil"/>
-                <w:between w:space="0" w:sz="0" w:val="nil"/>
-              </w:pBdr>
-              <w:shd w:fill="auto" w:val="clear"/>
-              <w:spacing w:after="0" w:before="0" w:line="240" w:lineRule="auto"/>
-              <w:ind w:left="0" w:right="0" w:firstLine="0"/>
-              <w:jc w:val="center"/>
-              <w:rPr/>
-            </w:pPr>
-            <w:r>
-              <w:rPr>
-                <w:rtl w:val="0"/>
-              </w:rPr>
-              <w:t xml:space="preserve">1</w:t>
-            </w:r>
-          </w:p>
-        </w:tc>
-        <w:tc>
-          <w:tcPr>
-            <w:shd w:fill="auto" w:val="clear"/>
-            <w:tcMar>
-              <w:top w:w="100.0" w:type="dxa"/>
-              <w:left w:w="100.0" w:type="dxa"/>
-              <w:bottom w:w="100.0" w:type="dxa"/>
-              <w:right w:w="100.0" w:type="dxa"/>
-            </w:tcMar>
-            <w:vAlign w:val="top"/>
-          </w:tcPr>
-          <w:p>
-            <w:pPr>
-              <w:widowControl w:val="0"/>
-              <w:spacing w:after="0" w:line="240" w:lineRule="auto"/>
-              <w:rPr/>
-            </w:pPr>
-            <w:r>
-              <w:rPr>
-                <w:highlight w:val="white"/>
-                <w:rtl w:val="0"/>
-              </w:rPr>
-              <w:t xml:space="preserve">Acelerômetro </w:t>
-            </w:r>
-            <w:r>
-              <w:rPr>
-                <w:rtl w:val="0"/>
-              </w:rPr>
-            </w:r>
-          </w:p>
-        </w:tc>
-        <w:tc>
-          <w:tcPr>
-            <w:shd w:fill="auto" w:val="clear"/>
-            <w:tcMar>
-              <w:top w:w="100.0" w:type="dxa"/>
-              <w:left w:w="100.0" w:type="dxa"/>
-              <w:bottom w:w="100.0" w:type="dxa"/>
-              <w:right w:w="100.0" w:type="dxa"/>
-            </w:tcMar>
-            <w:vAlign w:val="top"/>
-          </w:tcPr>
-          <w:p>
-            <w:pPr>
-              <w:widowControl w:val="0"/>
-              <w:spacing w:after="0" w:line="240" w:lineRule="auto"/>
-              <w:rPr/>
-            </w:pPr>
-            <w:r>
-              <w:rPr>
-                <w:highlight w:val="white"/>
-                <w:rtl w:val="0"/>
-              </w:rPr>
-              <w:t xml:space="preserve">Variação da inclinação de um dispositivo</w:t>
-            </w:r>
-            <w:r>
-              <w:rPr>
-                <w:rtl w:val="0"/>
-              </w:rPr>
-            </w:r>
-          </w:p>
-        </w:tc>
-        <w:tc>
-          <w:tcPr>
-            <w:shd w:fill="auto" w:val="clear"/>
-            <w:tcMar>
-              <w:top w:w="100.0" w:type="dxa"/>
-              <w:left w:w="100.0" w:type="dxa"/>
-              <w:bottom w:w="100.0" w:type="dxa"/>
-              <w:right w:w="100.0" w:type="dxa"/>
-            </w:tcMar>
-            <w:vAlign w:val="top"/>
-          </w:tcPr>
-          <w:p>
-            <w:pPr>
-              <w:widowControl w:val="0"/>
-              <w:spacing w:after="0" w:line="240" w:lineRule="auto"/>
-              <w:rPr/>
-            </w:pPr>
-            <w:r>
-              <w:rPr>
-                <w:rtl w:val="0"/>
-              </w:rPr>
-              <w:t xml:space="preserve">Tag e interface web</w:t>
-            </w:r>
-          </w:p>
-        </w:tc>
-        <w:tc>
-          <w:tcPr>
-            <w:shd w:fill="auto" w:val="clear"/>
-            <w:tcMar>
-              <w:top w:w="100.0" w:type="dxa"/>
-              <w:left w:w="100.0" w:type="dxa"/>
-              <w:bottom w:w="100.0" w:type="dxa"/>
-              <w:right w:w="100.0" w:type="dxa"/>
-            </w:tcMar>
-            <w:vAlign w:val="top"/>
-          </w:tcPr>
-          <w:p>
-            <w:pPr>
-              <w:widowControl w:val="0"/>
-              <w:spacing w:after="0" w:line="240" w:lineRule="auto"/>
-              <w:rPr/>
-            </w:pPr>
-            <w:r>
-              <w:rPr>
-                <w:rtl w:val="0"/>
-              </w:rPr>
-              <w:t xml:space="preserve">Inclinação do dispositivo</w:t>
-            </w:r>
-          </w:p>
-        </w:tc>
-        <w:tc>
-          <w:tcPr>
-            <w:shd w:fill="auto" w:val="clear"/>
-            <w:tcMar>
-              <w:top w:w="100.0" w:type="dxa"/>
-              <w:left w:w="100.0" w:type="dxa"/>
-              <w:bottom w:w="100.0" w:type="dxa"/>
-              <w:right w:w="100.0" w:type="dxa"/>
-            </w:tcMar>
-            <w:vAlign w:val="top"/>
-          </w:tcPr>
-          <w:p>
-            <w:pPr>
-              <w:widowControl w:val="0"/>
-              <w:spacing w:after="0" w:line="240" w:lineRule="auto"/>
-              <w:rPr/>
-            </w:pPr>
-            <w:r>
-              <w:rPr>
-                <w:rtl w:val="0"/>
-              </w:rPr>
-              <w:t xml:space="preserve">Indica se o objeto está se movendo ou não</w:t>
-            </w:r>
-          </w:p>
-        </w:tc>
-      </w:tr>
-      <w:tr>
-        <w:trPr>
-          <w:cantSplit w:val="0"/>
-          <w:trHeight w:val="1395" w:hRule="atLeast"/>
-          <w:tblHeader w:val="0"/>
-        </w:trPr>
-        <w:tc>
-          <w:tcPr>
-            <w:shd w:fill="auto" w:val="clear"/>
-            <w:tcMar>
-              <w:top w:w="100.0" w:type="dxa"/>
-              <w:left w:w="100.0" w:type="dxa"/>
-              <w:bottom w:w="100.0" w:type="dxa"/>
-              <w:right w:w="100.0" w:type="dxa"/>
-            </w:tcMar>
-            <w:vAlign w:val="top"/>
-          </w:tcPr>
-          <w:p>
-            <w:pPr>
-              <w:keepNext w:val="0"/>
-              <w:keepLines w:val="0"/>
-              <w:pageBreakBefore w:val="0"/>
-              <w:widowControl w:val="0"/>
-              <w:pBdr>
-                <w:top w:space="0" w:sz="0" w:val="nil"/>
-                <w:left w:space="0" w:sz="0" w:val="nil"/>
-                <w:bottom w:space="0" w:sz="0" w:val="nil"/>
-                <w:right w:space="0" w:sz="0" w:val="nil"/>
-                <w:between w:space="0" w:sz="0" w:val="nil"/>
-              </w:pBdr>
-              <w:shd w:fill="auto" w:val="clear"/>
-              <w:spacing w:after="0" w:before="0" w:line="240" w:lineRule="auto"/>
-              <w:ind w:left="0" w:right="0" w:firstLine="0"/>
-              <w:jc w:val="left"/>
-              <w:rPr/>
-            </w:pPr>
-            <w:r>
-              <w:rPr>
-                <w:rtl w:val="0"/>
-              </w:rPr>
-              <w:t xml:space="preserve">5</w:t>
-            </w:r>
-          </w:p>
-        </w:tc>
-        <w:tc>
-          <w:tcPr>
-            <w:shd w:fill="auto" w:val="clear"/>
-            <w:tcMar>
-              <w:top w:w="100.0" w:type="dxa"/>
-              <w:left w:w="100.0" w:type="dxa"/>
-              <w:bottom w:w="100.0" w:type="dxa"/>
-              <w:right w:w="100.0" w:type="dxa"/>
-            </w:tcMar>
-            <w:vAlign w:val="top"/>
-          </w:tcPr>
-          <w:p>
-            <w:pPr>
-              <w:keepNext w:val="0"/>
-              <w:keepLines w:val="0"/>
-              <w:pageBreakBefore w:val="0"/>
-              <w:widowControl w:val="0"/>
-              <w:pBdr>
-                <w:top w:space="0" w:sz="0" w:val="nil"/>
-                <w:left w:space="0" w:sz="0" w:val="nil"/>
-                <w:bottom w:space="0" w:sz="0" w:val="nil"/>
-                <w:right w:space="0" w:sz="0" w:val="nil"/>
-                <w:between w:space="0" w:sz="0" w:val="nil"/>
-              </w:pBdr>
-              <w:shd w:fill="auto" w:val="clear"/>
-              <w:spacing w:after="0" w:before="0" w:line="240" w:lineRule="auto"/>
-              <w:ind w:left="0" w:right="0" w:firstLine="0"/>
-              <w:jc w:val="center"/>
-              <w:rPr/>
-            </w:pPr>
-            <w:r>
-              <w:rPr>
-                <w:rtl w:val="0"/>
-              </w:rPr>
-              <w:t xml:space="preserve">1</w:t>
-            </w:r>
-          </w:p>
-        </w:tc>
-        <w:tc>
-          <w:tcPr>
-            <w:shd w:fill="auto" w:val="clear"/>
-            <w:tcMar>
-              <w:top w:w="100.0" w:type="dxa"/>
-              <w:left w:w="100.0" w:type="dxa"/>
-              <w:bottom w:w="100.0" w:type="dxa"/>
-              <w:right w:w="100.0" w:type="dxa"/>
-            </w:tcMar>
-            <w:vAlign w:val="top"/>
-          </w:tcPr>
-          <w:p>
-            <w:pPr>
-              <w:widowControl w:val="0"/>
-              <w:spacing w:after="0" w:line="240" w:lineRule="auto"/>
-              <w:rPr>
-                <w:highlight w:val="white"/>
-              </w:rPr>
-            </w:pPr>
-            <w:r>
-              <w:rPr>
-                <w:highlight w:val="white"/>
-                <w:rtl w:val="0"/>
-              </w:rPr>
-              <w:t xml:space="preserve">LDR</w:t>
-            </w:r>
-          </w:p>
-        </w:tc>
-        <w:tc>
-          <w:tcPr>
-            <w:shd w:fill="auto" w:val="clear"/>
-            <w:tcMar>
-              <w:top w:w="100.0" w:type="dxa"/>
-              <w:left w:w="100.0" w:type="dxa"/>
-              <w:bottom w:w="100.0" w:type="dxa"/>
-              <w:right w:w="100.0" w:type="dxa"/>
-            </w:tcMar>
-            <w:vAlign w:val="top"/>
-          </w:tcPr>
-          <w:p>
-            <w:pPr>
-              <w:widowControl w:val="0"/>
-              <w:spacing w:after="0" w:line="240" w:lineRule="auto"/>
-              <w:rPr>
-                <w:highlight w:val="white"/>
-              </w:rPr>
-            </w:pPr>
-            <w:r>
-              <w:rPr>
-                <w:highlight w:val="white"/>
-                <w:rtl w:val="0"/>
-              </w:rPr>
-              <w:t xml:space="preserve">leitura do nível de luminosidade </w:t>
-            </w:r>
-          </w:p>
-        </w:tc>
-        <w:tc>
-          <w:tcPr>
-            <w:shd w:fill="auto" w:val="clear"/>
-            <w:tcMar>
-              <w:top w:w="100.0" w:type="dxa"/>
-              <w:left w:w="100.0" w:type="dxa"/>
-              <w:bottom w:w="100.0" w:type="dxa"/>
-              <w:right w:w="100.0" w:type="dxa"/>
-            </w:tcMar>
-            <w:vAlign w:val="top"/>
-          </w:tcPr>
-          <w:p>
-            <w:pPr>
-              <w:widowControl w:val="0"/>
-              <w:spacing w:after="0" w:line="240" w:lineRule="auto"/>
-              <w:rPr/>
-            </w:pPr>
-            <w:r>
-              <w:rPr>
-                <w:rtl w:val="0"/>
-              </w:rPr>
-              <w:t xml:space="preserve">Interface web</w:t>
-            </w:r>
-          </w:p>
-        </w:tc>
-        <w:tc>
-          <w:tcPr>
-            <w:shd w:fill="auto" w:val="clear"/>
-            <w:tcMar>
-              <w:top w:w="100.0" w:type="dxa"/>
-              <w:left w:w="100.0" w:type="dxa"/>
-              <w:bottom w:w="100.0" w:type="dxa"/>
-              <w:right w:w="100.0" w:type="dxa"/>
-            </w:tcMar>
-            <w:vAlign w:val="top"/>
-          </w:tcPr>
-          <w:p>
-            <w:pPr>
-              <w:widowControl w:val="0"/>
-              <w:spacing w:after="0" w:line="240" w:lineRule="auto"/>
-              <w:rPr/>
-            </w:pPr>
-            <w:r>
-              <w:rPr>
-                <w:rtl w:val="0"/>
-              </w:rPr>
-              <w:t xml:space="preserve">Um número que aumenta à medida da luminosidade movimenta uma bolinha no front-end</w:t>
-            </w:r>
-          </w:p>
-        </w:tc>
-        <w:tc>
-          <w:tcPr>
-            <w:shd w:fill="auto" w:val="clear"/>
-            <w:tcMar>
-              <w:top w:w="100.0" w:type="dxa"/>
-              <w:left w:w="100.0" w:type="dxa"/>
-              <w:bottom w:w="100.0" w:type="dxa"/>
-              <w:right w:w="100.0" w:type="dxa"/>
-            </w:tcMar>
-            <w:vAlign w:val="top"/>
-          </w:tcPr>
-          <w:p>
-            <w:pPr>
-              <w:widowControl w:val="0"/>
-              <w:spacing w:after="0" w:line="240" w:lineRule="auto"/>
-              <w:rPr/>
-            </w:pPr>
-            <w:r>
-              <w:rPr>
-                <w:rtl w:val="0"/>
-              </w:rPr>
-              <w:t xml:space="preserve">(Temporário)</w:t>
-            </w:r>
-          </w:p>
-          <w:p>
-            <w:pPr>
-              <w:widowControl w:val="0"/>
-              <w:spacing w:after="0" w:line="240" w:lineRule="auto"/>
-              <w:rPr/>
-            </w:pPr>
-            <w:r>
-              <w:rPr>
-                <w:rtl w:val="0"/>
-              </w:rPr>
-              <w:t xml:space="preserve">Está sendo utilizado como sensor de teste para a interface web</w:t>
+              <w:t xml:space="preserve">Quando a tag se conecta a cada rede wi-fi embarcada dos beacons, são trocados dados para calcular a distância tag-beacon</w:t>
             </w:r>
           </w:p>
         </w:tc>
@@ -15922,7 +19368,7 @@
     </w:p>
     <w:tbl>
       <w:tblPr>
-        <w:tblStyle w:val="Table10"/>
+        <w:tblStyle w:val="Table13"/>
         <w:tblW w:w="9625.401441627408" w:type="dxa"/>
         <w:jc w:val="left"/>
         <w:tblBorders>
@@ -15937,14 +19383,14 @@
         <w:tblLook w:val="0600"/>
       </w:tblPr>
       <w:tblGrid>
-        <w:gridCol w:w="945"/>
-        <w:gridCol w:w="2415"/>
+        <w:gridCol w:w="420"/>
+        <w:gridCol w:w="2940"/>
         <w:gridCol w:w="3097.043964641841"/>
         <w:gridCol w:w="3168.357476985567"/>
         <w:tblGridChange w:id="0">
           <w:tblGrid>
-            <w:gridCol w:w="945"/>
-            <w:gridCol w:w="2415"/>
+            <w:gridCol w:w="420"/>
+            <w:gridCol w:w="2940"/>
             <w:gridCol w:w="3097.043964641841"/>
             <w:gridCol w:w="3168.357476985567"/>
           </w:tblGrid>
@@ -16439,7 +19885,7 @@
               <w:rPr>
                 <w:rtl w:val="0"/>
               </w:rPr>
-              <w:t xml:space="preserve"> é imprimido na tela, além de mudar a posição da bolinha azul que representa a distância da plaquinha.</w:t>
+              <w:t xml:space="preserve"> é impresso na tela, além de mudar a posição da bolinha azul que representa a distância da plaquinha.</w:t>
             </w:r>
           </w:p>
         </w:tc>
@@ -16533,7 +19979,7 @@
               <w:rPr>
                 <w:rtl w:val="0"/>
               </w:rPr>
-              <w:t xml:space="preserve">O usuário seleciona a ação desejada no computador (interface do Arduino), que varia entre coletar a distância da </w:t>
+              <w:t xml:space="preserve">O usuário seleciona a ação desejada no computador (interface do Arduino), que varia entre a coleta da distância da </w:t>
             </w:r>
             <w:r>
               <w:rPr>
@@ -16559,7 +20005,7 @@
               <w:rPr>
                 <w:rtl w:val="0"/>
               </w:rPr>
-              <w:t xml:space="preserve"> específico, rotacionar a seleção de </w:t>
+              <w:t xml:space="preserve"> específico, rotação da seleção de </w:t>
             </w:r>
             <w:r>
               <w:rPr>
@@ -16572,7 +20018,7 @@
               <w:rPr>
                 <w:rtl w:val="0"/>
               </w:rPr>
-              <w:t xml:space="preserve"> e obter as coordenadas X e Y da </w:t>
+              <w:t xml:space="preserve"> e obtenção das coordenadas X e Y da </w:t>
             </w:r>
             <w:r>
               <w:rPr>
@@ -16611,6 +20057,43 @@
                 <w:rtl w:val="0"/>
               </w:rPr>
               <w:t xml:space="preserve">Ao selecionar a ação, a interface do Arduino imprime as informações solicitadas pelo usuário no monitor serial. </w:t>
+            </w:r>
+          </w:p>
+        </w:tc>
+      </w:tr>
+      <w:tr>
+        <w:trPr>
+          <w:cantSplit w:val="0"/>
+          <w:trHeight w:val="420" w:hRule="atLeast"/>
+          <w:tblHeader w:val="0"/>
+        </w:trPr>
+        <w:tc>
+          <w:tcPr>
+            <w:gridSpan w:val="4"/>
+            <w:shd w:fill="auto" w:val="clear"/>
+            <w:tcMar>
+              <w:top w:w="100.0" w:type="dxa"/>
+              <w:left w:w="100.0" w:type="dxa"/>
+              <w:bottom w:w="100.0" w:type="dxa"/>
+              <w:right w:w="100.0" w:type="dxa"/>
+            </w:tcMar>
+            <w:vAlign w:val="top"/>
+          </w:tcPr>
+          <w:p>
+            <w:pPr>
+              <w:widowControl w:val="0"/>
+              <w:spacing w:after="0" w:line="240" w:lineRule="auto"/>
+              <w:jc w:val="center"/>
+              <w:rPr>
+                <w:b w:val="1"/>
+              </w:rPr>
+            </w:pPr>
+            <w:r>
+              <w:rPr>
+                <w:b w:val="1"/>
+                <w:rtl w:val="0"/>
+              </w:rPr>
+              <w:t xml:space="preserve">Sprint 5</w:t>
             </w:r>
           </w:p>
         </w:tc>
@@ -16666,6 +20149,7 @@
               <w:rPr>
                 <w:rtl w:val="0"/>
               </w:rPr>
+              <w:t xml:space="preserve">Nesse caso de teste, os três microcontroladores com função de beacon estão posicionados em três cantos da sala utilizada para teste e uma tag é movida ao longo do estabelecimento. Os beacons criam redes wi-fi embarcadas que a tag, por sua vez, se conectará sequencialmente. Após, a tag se conecta na rede wi-fi local com conexão à internet.</w:t>
             </w:r>
           </w:p>
         </w:tc>
@@ -16690,6 +20174,7 @@
               <w:rPr>
                 <w:rtl w:val="0"/>
               </w:rPr>
+              <w:t xml:space="preserve">O usuário acessa a página web e faz a requisição da localização da tag selecionada.</w:t>
             </w:r>
           </w:p>
         </w:tc>
@@ -16714,6 +20199,113 @@
               <w:rPr>
                 <w:rtl w:val="0"/>
               </w:rPr>
+              <w:t xml:space="preserve">No front-end do sistema, ou seja, na aplicação web, a bolinha correspondente à tag deve se mover ao longo do mapa, de acordo com a localização física da tag.</w:t>
+            </w:r>
+          </w:p>
+        </w:tc>
+      </w:tr>
+      <w:tr>
+        <w:trPr>
+          <w:cantSplit w:val="0"/>
+          <w:tblHeader w:val="0"/>
+        </w:trPr>
+        <w:tc>
+          <w:tcPr>
+            <w:shd w:fill="auto" w:val="clear"/>
+            <w:tcMar>
+              <w:top w:w="100.0" w:type="dxa"/>
+              <w:left w:w="100.0" w:type="dxa"/>
+              <w:bottom w:w="100.0" w:type="dxa"/>
+              <w:right w:w="100.0" w:type="dxa"/>
+            </w:tcMar>
+            <w:vAlign w:val="top"/>
+          </w:tcPr>
+          <w:p>
+            <w:pPr>
+              <w:widowControl w:val="0"/>
+              <w:spacing w:after="0" w:line="240" w:lineRule="auto"/>
+              <w:rPr/>
+            </w:pPr>
+            <w:r>
+              <w:rPr>
+                <w:rtl w:val="0"/>
+              </w:rPr>
+              <w:t xml:space="preserve">5</w:t>
+            </w:r>
+          </w:p>
+        </w:tc>
+        <w:tc>
+          <w:tcPr>
+            <w:shd w:fill="auto" w:val="clear"/>
+            <w:tcMar>
+              <w:top w:w="100.0" w:type="dxa"/>
+              <w:left w:w="100.0" w:type="dxa"/>
+              <w:bottom w:w="100.0" w:type="dxa"/>
+              <w:right w:w="100.0" w:type="dxa"/>
+            </w:tcMar>
+            <w:vAlign w:val="top"/>
+          </w:tcPr>
+          <w:p>
+            <w:pPr>
+              <w:widowControl w:val="0"/>
+              <w:spacing w:after="0" w:line="240" w:lineRule="auto"/>
+              <w:rPr/>
+            </w:pPr>
+            <w:r>
+              <w:rPr>
+                <w:rtl w:val="0"/>
+              </w:rPr>
+              <w:t xml:space="preserve">Nesse caso de teste, o ambiente está configurado da mesma maneira que o teste anterior, com a adição da tag estar conectada a um buzzer por meio de jumpers.</w:t>
+            </w:r>
+          </w:p>
+        </w:tc>
+        <w:tc>
+          <w:tcPr>
+            <w:shd w:fill="auto" w:val="clear"/>
+            <w:tcMar>
+              <w:top w:w="100.0" w:type="dxa"/>
+              <w:left w:w="100.0" w:type="dxa"/>
+              <w:bottom w:w="100.0" w:type="dxa"/>
+              <w:right w:w="100.0" w:type="dxa"/>
+            </w:tcMar>
+            <w:vAlign w:val="top"/>
+          </w:tcPr>
+          <w:p>
+            <w:pPr>
+              <w:widowControl w:val="0"/>
+              <w:spacing w:after="0" w:line="240" w:lineRule="auto"/>
+              <w:rPr/>
+            </w:pPr>
+            <w:r>
+              <w:rPr>
+                <w:rtl w:val="0"/>
+              </w:rPr>
+              <w:t xml:space="preserve">O usuário acessa a página web e faz a requisição para o buzzer apitar para auxílio na procura física do ativo.</w:t>
+            </w:r>
+          </w:p>
+        </w:tc>
+        <w:tc>
+          <w:tcPr>
+            <w:shd w:fill="auto" w:val="clear"/>
+            <w:tcMar>
+              <w:top w:w="100.0" w:type="dxa"/>
+              <w:left w:w="100.0" w:type="dxa"/>
+              <w:bottom w:w="100.0" w:type="dxa"/>
+              <w:right w:w="100.0" w:type="dxa"/>
+            </w:tcMar>
+            <w:vAlign w:val="top"/>
+          </w:tcPr>
+          <w:p>
+            <w:pPr>
+              <w:widowControl w:val="0"/>
+              <w:spacing w:after="0" w:line="240" w:lineRule="auto"/>
+              <w:rPr/>
+            </w:pPr>
+            <w:r>
+              <w:rPr>
+                <w:rtl w:val="0"/>
+              </w:rPr>
+              <w:t xml:space="preserve">Na tag, o buzzer deve emitir um chiado até que o usuário altere a requisição no front-end.</w:t>
             </w:r>
           </w:p>
         </w:tc>
@@ -16853,16 +20445,16 @@
           <wp:inline distB="114300" distT="114300" distL="114300" distR="114300">
             <wp:extent cx="4533514" cy="3920114"/>
             <wp:effectExtent b="0" l="0" r="0" t="0"/>
-            <wp:docPr id="4" name="image7.png"/>
+            <wp:docPr id="4" name="image6.png"/>
             <a:graphic>
               <a:graphicData uri="http://schemas.openxmlformats.org/drawingml/2006/picture">
                 <pic:pic>
                   <pic:nvPicPr>
-                    <pic:cNvPr id="0" name="image7.png"/>
+                    <pic:cNvPr id="0" name="image6.png"/>
                     <pic:cNvPicPr preferRelativeResize="0"/>
                   </pic:nvPicPr>
                   <pic:blipFill>
-                    <a:blip r:embed="rId29"/>
+                    <a:blip r:embed="rId36"/>
                     <a:srcRect b="0" l="0" r="0" t="0"/>
                     <a:stretch>
                       <a:fillRect/>
@@ -16915,13 +20507,91 @@
         <w:t xml:space="preserve">Representação da montagem da Sprint 3, de envio de dados do LDR para o front-end.</w:t>
       </w:r>
     </w:p>
+    <w:p>
+      <w:pPr>
+        <w:tabs>
+          <w:tab w:val="left" w:pos="708"/>
+          <w:tab w:val="left" w:pos="1416"/>
+          <w:tab w:val="left" w:pos="2124"/>
+          <w:tab w:val="left" w:pos="2832"/>
+          <w:tab w:val="left" w:pos="3540"/>
+          <w:tab w:val="left" w:pos="4248"/>
+          <w:tab w:val="left" w:pos="4956"/>
+          <w:tab w:val="left" w:pos="5664"/>
+          <w:tab w:val="left" w:pos="6372"/>
+          <w:tab w:val="left" w:pos="7080"/>
+          <w:tab w:val="left" w:pos="7788"/>
+          <w:tab w:val="left" w:pos="8496"/>
+          <w:tab w:val="left" w:pos="9204"/>
+        </w:tabs>
+        <w:jc w:val="center"/>
+        <w:rPr/>
+      </w:pPr>
+      <w:r>
+        <w:rPr>
+          <w:rtl w:val="0"/>
+        </w:rPr>
+      </w:r>
+    </w:p>
+    <w:p>
+      <w:pPr>
+        <w:tabs>
+          <w:tab w:val="left" w:pos="708"/>
+          <w:tab w:val="left" w:pos="1416"/>
+          <w:tab w:val="left" w:pos="2124"/>
+          <w:tab w:val="left" w:pos="2832"/>
+          <w:tab w:val="left" w:pos="3540"/>
+          <w:tab w:val="left" w:pos="4248"/>
+          <w:tab w:val="left" w:pos="4956"/>
+          <w:tab w:val="left" w:pos="5664"/>
+          <w:tab w:val="left" w:pos="6372"/>
+          <w:tab w:val="left" w:pos="7080"/>
+          <w:tab w:val="left" w:pos="7788"/>
+          <w:tab w:val="left" w:pos="8496"/>
+          <w:tab w:val="left" w:pos="9204"/>
+        </w:tabs>
+        <w:jc w:val="center"/>
+        <w:rPr/>
+      </w:pPr>
+      <w:r>
+        <w:rPr>
+          <w:rtl w:val="0"/>
+        </w:rPr>
+      </w:r>
+    </w:p>
+    <w:p>
+      <w:pPr>
+        <w:tabs>
+          <w:tab w:val="left" w:pos="708"/>
+          <w:tab w:val="left" w:pos="1416"/>
+          <w:tab w:val="left" w:pos="2124"/>
+          <w:tab w:val="left" w:pos="2832"/>
+          <w:tab w:val="left" w:pos="3540"/>
+          <w:tab w:val="left" w:pos="4248"/>
+          <w:tab w:val="left" w:pos="4956"/>
+          <w:tab w:val="left" w:pos="5664"/>
+          <w:tab w:val="left" w:pos="6372"/>
+          <w:tab w:val="left" w:pos="7080"/>
+          <w:tab w:val="left" w:pos="7788"/>
+          <w:tab w:val="left" w:pos="8496"/>
+          <w:tab w:val="left" w:pos="9204"/>
+        </w:tabs>
+        <w:jc w:val="center"/>
+        <w:rPr/>
+      </w:pPr>
+      <w:r>
+        <w:rPr>
+          <w:rtl w:val="0"/>
+        </w:rPr>
+      </w:r>
+    </w:p>
     <w:sectPr>
-      <w:headerReference r:id="rId30" w:type="default"/>
-      <w:headerReference r:id="rId31" w:type="first"/>
-      <w:headerReference r:id="rId32" w:type="even"/>
-      <w:footerReference r:id="rId33" w:type="default"/>
-      <w:footerReference r:id="rId34" w:type="first"/>
-      <w:footerReference r:id="rId35" w:type="even"/>
+      <w:headerReference r:id="rId37" w:type="default"/>
+      <w:headerReference r:id="rId38" w:type="first"/>
+      <w:headerReference r:id="rId39" w:type="even"/>
+      <w:footerReference r:id="rId40" w:type="default"/>
+      <w:footerReference r:id="rId41" w:type="first"/>
+      <w:footerReference r:id="rId42" w:type="even"/>
       <w:pgSz w:h="16838" w:w="11906" w:orient="portrait"/>
       <w:pgMar w:bottom="1134" w:top="1134" w:left="1134" w:right="1134" w:header="709" w:footer="850"/>
       <w:pgNumType w:start="0"/>
@@ -17076,12 +20746,12 @@
           <wp:extent cx="865287" cy="472641"/>
           <wp:effectExtent b="0" l="0" r="0" t="0"/>
           <wp:wrapSquare wrapText="bothSides" distB="152400" distT="152400" distL="152400" distR="152400"/>
-          <wp:docPr id="7" name="image11.png"/>
+          <wp:docPr id="26" name="image7.png"/>
           <a:graphic>
             <a:graphicData uri="http://schemas.openxmlformats.org/drawingml/2006/picture">
               <pic:pic>
                 <pic:nvPicPr>
-                  <pic:cNvPr id="0" name="image11.png"/>
+                  <pic:cNvPr id="0" name="image7.png"/>
                   <pic:cNvPicPr preferRelativeResize="0"/>
                 </pic:nvPicPr>
                 <pic:blipFill>
@@ -17119,12 +20789,12 @@
           <wp:extent cx="1867967" cy="1320786"/>
           <wp:effectExtent b="0" l="0" r="0" t="0"/>
           <wp:wrapSquare wrapText="bothSides" distB="152400" distT="152400" distL="152400" distR="152400"/>
-          <wp:docPr id="18" name="image5.png"/>
+          <wp:docPr id="13" name="image2.png"/>
           <a:graphic>
             <a:graphicData uri="http://schemas.openxmlformats.org/drawingml/2006/picture">
               <pic:pic>
                 <pic:nvPicPr>
-                  <pic:cNvPr id="0" name="image5.png"/>
+                  <pic:cNvPr id="0" name="image2.png"/>
                   <pic:cNvPicPr preferRelativeResize="0"/>
                 </pic:nvPicPr>
                 <pic:blipFill>
@@ -17691,6 +21361,116 @@
       </w:rPr>
     </w:lvl>
   </w:abstractNum>
+  <w:abstractNum w:abstractNumId="5">
+    <w:lvl w:ilvl="0">
+      <w:start w:val="1"/>
+      <w:numFmt w:val="decimal"/>
+      <w:lvlText w:val="%1."/>
+      <w:lvlJc w:val="left"/>
+      <w:pPr>
+        <w:ind w:left="720" w:hanging="360"/>
+      </w:pPr>
+      <w:rPr>
+        <w:u w:val="none"/>
+      </w:rPr>
+    </w:lvl>
+    <w:lvl w:ilvl="1">
+      <w:start w:val="1"/>
+      <w:numFmt w:val="lowerLetter"/>
+      <w:lvlText w:val="%2."/>
+      <w:lvlJc w:val="left"/>
+      <w:pPr>
+        <w:ind w:left="1440" w:hanging="360"/>
+      </w:pPr>
+      <w:rPr>
+        <w:u w:val="none"/>
+      </w:rPr>
+    </w:lvl>
+    <w:lvl w:ilvl="2">
+      <w:start w:val="1"/>
+      <w:numFmt w:val="lowerRoman"/>
+      <w:lvlText w:val="%3."/>
+      <w:lvlJc w:val="right"/>
+      <w:pPr>
+        <w:ind w:left="2160" w:hanging="360"/>
+      </w:pPr>
+      <w:rPr>
+        <w:u w:val="none"/>
+      </w:rPr>
+    </w:lvl>
+    <w:lvl w:ilvl="3">
+      <w:start w:val="1"/>
+      <w:numFmt w:val="decimal"/>
+      <w:lvlText w:val="%4."/>
+      <w:lvlJc w:val="left"/>
+      <w:pPr>
+        <w:ind w:left="2880" w:hanging="360"/>
+      </w:pPr>
+      <w:rPr>
+        <w:u w:val="none"/>
+      </w:rPr>
+    </w:lvl>
+    <w:lvl w:ilvl="4">
+      <w:start w:val="1"/>
+      <w:numFmt w:val="lowerLetter"/>
+      <w:lvlText w:val="%5."/>
+      <w:lvlJc w:val="left"/>
+      <w:pPr>
+        <w:ind w:left="3600" w:hanging="360"/>
+      </w:pPr>
+      <w:rPr>
+        <w:u w:val="none"/>
+      </w:rPr>
+    </w:lvl>
+    <w:lvl w:ilvl="5">
+      <w:start w:val="1"/>
+      <w:numFmt w:val="lowerRoman"/>
+      <w:lvlText w:val="%6."/>
+      <w:lvlJc w:val="right"/>
+      <w:pPr>
+        <w:ind w:left="4320" w:hanging="360"/>
+      </w:pPr>
+      <w:rPr>
+        <w:u w:val="none"/>
+      </w:rPr>
+    </w:lvl>
+    <w:lvl w:ilvl="6">
+      <w:start w:val="1"/>
+      <w:numFmt w:val="decimal"/>
+      <w:lvlText w:val="%7."/>
+      <w:lvlJc w:val="left"/>
+      <w:pPr>
+        <w:ind w:left="5040" w:hanging="360"/>
+      </w:pPr>
+      <w:rPr>
+        <w:u w:val="none"/>
+      </w:rPr>
+    </w:lvl>
+    <w:lvl w:ilvl="7">
+      <w:start w:val="1"/>
+      <w:numFmt w:val="lowerLetter"/>
+      <w:lvlText w:val="%8."/>
+      <w:lvlJc w:val="left"/>
+      <w:pPr>
+        <w:ind w:left="5760" w:hanging="360"/>
+      </w:pPr>
+      <w:rPr>
+        <w:u w:val="none"/>
+      </w:rPr>
+    </w:lvl>
+    <w:lvl w:ilvl="8">
+      <w:start w:val="1"/>
+      <w:numFmt w:val="lowerRoman"/>
+      <w:lvlText w:val="%9."/>
+      <w:lvlJc w:val="right"/>
+      <w:pPr>
+        <w:ind w:left="6480" w:hanging="360"/>
+      </w:pPr>
+      <w:rPr>
+        <w:u w:val="none"/>
+      </w:rPr>
+    </w:lvl>
+  </w:abstractNum>
   <w:num w:numId="1">
     <w:abstractNumId w:val="1"/>
   </w:num>
@@ -17702,6 +21482,9 @@
   </w:num>
   <w:num w:numId="4">
     <w:abstractNumId w:val="4"/>
+  </w:num>
+  <w:num w:numId="5">
+    <w:abstractNumId w:val="5"/>
   </w:num>
 </w:numbering>
 </file>
@@ -18046,6 +21829,45 @@
     </w:tblPr>
   </w:style>
   <w:style w:type="table" w:styleId="Table10">
+    <w:basedOn w:val="TableNormal"/>
+    <w:tblPr>
+      <w:tblStyleRowBandSize w:val="1"/>
+      <w:tblStyleColBandSize w:val="1"/>
+      <w:tblCellMar>
+        <w:top w:w="100.0" w:type="dxa"/>
+        <w:left w:w="100.0" w:type="dxa"/>
+        <w:bottom w:w="100.0" w:type="dxa"/>
+        <w:right w:w="100.0" w:type="dxa"/>
+      </w:tblCellMar>
+    </w:tblPr>
+  </w:style>
+  <w:style w:type="table" w:styleId="Table11">
+    <w:basedOn w:val="TableNormal"/>
+    <w:tblPr>
+      <w:tblStyleRowBandSize w:val="1"/>
+      <w:tblStyleColBandSize w:val="1"/>
+      <w:tblCellMar>
+        <w:top w:w="100.0" w:type="dxa"/>
+        <w:left w:w="100.0" w:type="dxa"/>
+        <w:bottom w:w="100.0" w:type="dxa"/>
+        <w:right w:w="100.0" w:type="dxa"/>
+      </w:tblCellMar>
+    </w:tblPr>
+  </w:style>
+  <w:style w:type="table" w:styleId="Table12">
+    <w:basedOn w:val="TableNormal"/>
+    <w:tblPr>
+      <w:tblStyleRowBandSize w:val="1"/>
+      <w:tblStyleColBandSize w:val="1"/>
+      <w:tblCellMar>
+        <w:top w:w="100.0" w:type="dxa"/>
+        <w:left w:w="100.0" w:type="dxa"/>
+        <w:bottom w:w="100.0" w:type="dxa"/>
+        <w:right w:w="100.0" w:type="dxa"/>
+      </w:tblCellMar>
+    </w:tblPr>
+  </w:style>
+  <w:style w:type="table" w:styleId="Table13">
     <w:basedOn w:val="TableNormal"/>
     <w:tblPr>
       <w:tblStyleRowBandSize w:val="1"/>

--- a/documentos/IoTDoc.docx
+++ b/documentos/IoTDoc.docx
@@ -150,12 +150,12 @@
             <wp:extent cx="8567336" cy="13559193"/>
             <wp:effectExtent b="0" l="0" r="0" t="0"/>
             <wp:wrapSquare wrapText="bothSides" distB="152400" distT="152400" distL="152400" distR="152400"/>
-            <wp:docPr id="29" name="image19.png"/>
+            <wp:docPr id="29" name="image23.png"/>
             <a:graphic>
               <a:graphicData uri="http://schemas.openxmlformats.org/drawingml/2006/picture">
                 <pic:pic>
                   <pic:nvPicPr>
-                    <pic:cNvPr id="0" name="image19.png"/>
+                    <pic:cNvPr id="0" name="image23.png"/>
                     <pic:cNvPicPr preferRelativeResize="0"/>
                   </pic:nvPicPr>
                   <pic:blipFill>
@@ -198,12 +198,12 @@
             <wp:extent cx="2804546" cy="1204657"/>
             <wp:effectExtent b="0" l="0" r="0" t="0"/>
             <wp:wrapSquare wrapText="bothSides" distB="152400" distT="152400" distL="152400" distR="152400"/>
-            <wp:docPr id="23" name="image12.png"/>
+            <wp:docPr id="23" name="image15.png"/>
             <a:graphic>
               <a:graphicData uri="http://schemas.openxmlformats.org/drawingml/2006/picture">
                 <pic:pic>
                   <pic:nvPicPr>
-                    <pic:cNvPr id="0" name="image12.png"/>
+                    <pic:cNvPr id="0" name="image15.png"/>
                     <pic:cNvPicPr preferRelativeResize="0"/>
                   </pic:nvPicPr>
                   <pic:blipFill>
@@ -367,12 +367,12 @@
                 <wp:extent cx="3912878" cy="1651044"/>
                 <wp:effectExtent b="0" l="0" r="0" t="0"/>
                 <wp:wrapTopAndBottom distB="152400" distT="152400"/>
-                <wp:docPr id="1" name="image29.png"/>
+                <wp:docPr id="1" name="image26.png"/>
                 <a:graphic>
                   <a:graphicData uri="http://schemas.openxmlformats.org/drawingml/2006/picture">
                     <pic:pic>
                       <pic:nvPicPr>
-                        <pic:cNvPr id="0" name="image29.png"/>
+                        <pic:cNvPr id="0" name="image26.png"/>
                         <pic:cNvPicPr preferRelativeResize="0"/>
                       </pic:nvPicPr>
                       <pic:blipFill>
@@ -417,12 +417,12 @@
             <wp:extent cx="865287" cy="472641"/>
             <wp:effectExtent b="0" l="0" r="0" t="0"/>
             <wp:wrapSquare wrapText="bothSides" distB="152400" distT="152400" distL="152400" distR="152400"/>
-            <wp:docPr id="17" name="image7.png"/>
+            <wp:docPr id="17" name="image3.png"/>
             <a:graphic>
               <a:graphicData uri="http://schemas.openxmlformats.org/drawingml/2006/picture">
                 <pic:pic>
                   <pic:nvPicPr>
-                    <pic:cNvPr id="0" name="image7.png"/>
+                    <pic:cNvPr id="0" name="image3.png"/>
                     <pic:cNvPicPr preferRelativeResize="0"/>
                   </pic:nvPicPr>
                   <pic:blipFill>
@@ -465,12 +465,12 @@
             <wp:extent cx="1867967" cy="1320786"/>
             <wp:effectExtent b="0" l="0" r="0" t="0"/>
             <wp:wrapSquare wrapText="bothSides" distB="152400" distT="152400" distL="152400" distR="152400"/>
-            <wp:docPr id="8" name="image2.png"/>
+            <wp:docPr id="8" name="image8.png"/>
             <a:graphic>
               <a:graphicData uri="http://schemas.openxmlformats.org/drawingml/2006/picture">
                 <pic:pic>
                   <pic:nvPicPr>
-                    <pic:cNvPr id="0" name="image2.png"/>
+                    <pic:cNvPr id="0" name="image8.png"/>
                     <pic:cNvPicPr preferRelativeResize="0"/>
                   </pic:nvPicPr>
                   <pic:blipFill>
@@ -5812,12 +5812,12 @@
           <wp:inline distB="114300" distT="114300" distL="114300" distR="114300">
             <wp:extent cx="4319588" cy="2617670"/>
             <wp:effectExtent b="0" l="0" r="0" t="0"/>
-            <wp:docPr id="15" name="image11.jpg"/>
+            <wp:docPr id="15" name="image12.jpg"/>
             <a:graphic>
               <a:graphicData uri="http://schemas.openxmlformats.org/drawingml/2006/picture">
                 <pic:pic>
                   <pic:nvPicPr>
-                    <pic:cNvPr id="0" name="image11.jpg"/>
+                    <pic:cNvPr id="0" name="image12.jpg"/>
                     <pic:cNvPicPr preferRelativeResize="0"/>
                   </pic:nvPicPr>
                   <pic:blipFill>
@@ -7038,7 +7038,7 @@
               <w:rPr>
                 <w:rtl w:val="0"/>
               </w:rPr>
-              <w:t xml:space="preserve">Player dominante no merrcado</w:t>
+              <w:t xml:space="preserve">Player dominante no mercado</w:t>
             </w:r>
           </w:p>
           <w:p>
@@ -8151,12 +8151,12 @@
           <wp:inline distB="114300" distT="114300" distL="114300" distR="114300">
             <wp:extent cx="6124575" cy="3069948"/>
             <wp:effectExtent b="0" l="0" r="0" t="0"/>
-            <wp:docPr id="33" name="image23.png"/>
+            <wp:docPr id="33" name="image22.png"/>
             <a:graphic>
               <a:graphicData uri="http://schemas.openxmlformats.org/drawingml/2006/picture">
                 <pic:pic>
                   <pic:nvPicPr>
-                    <pic:cNvPr id="0" name="image23.png"/>
+                    <pic:cNvPr id="0" name="image22.png"/>
                     <pic:cNvPicPr preferRelativeResize="0"/>
                   </pic:nvPicPr>
                   <pic:blipFill>
@@ -8316,12 +8316,12 @@
           <wp:inline distB="114300" distT="114300" distL="114300" distR="114300">
             <wp:extent cx="6574049" cy="3421698"/>
             <wp:effectExtent b="0" l="0" r="0" t="0"/>
-            <wp:docPr id="6" name="image3.png"/>
+            <wp:docPr id="6" name="image13.png"/>
             <a:graphic>
               <a:graphicData uri="http://schemas.openxmlformats.org/drawingml/2006/picture">
                 <pic:pic>
                   <pic:nvPicPr>
-                    <pic:cNvPr id="0" name="image3.png"/>
+                    <pic:cNvPr id="0" name="image13.png"/>
                     <pic:cNvPicPr preferRelativeResize="0"/>
                   </pic:nvPicPr>
                   <pic:blipFill>
@@ -8662,12 +8662,12 @@
           <wp:inline distB="114300" distT="114300" distL="114300" distR="114300">
             <wp:extent cx="6119820" cy="3670300"/>
             <wp:effectExtent b="0" l="0" r="0" t="0"/>
-            <wp:docPr id="3" name="image26.jpg"/>
+            <wp:docPr id="3" name="image25.jpg"/>
             <a:graphic>
               <a:graphicData uri="http://schemas.openxmlformats.org/drawingml/2006/picture">
                 <pic:pic>
                   <pic:nvPicPr>
-                    <pic:cNvPr id="0" name="image26.jpg"/>
+                    <pic:cNvPr id="0" name="image25.jpg"/>
                     <pic:cNvPicPr preferRelativeResize="0"/>
                   </pic:nvPicPr>
                   <pic:blipFill>
@@ -11015,12 +11015,12 @@
           <wp:inline distB="114300" distT="114300" distL="114300" distR="114300">
             <wp:extent cx="5990273" cy="3363123"/>
             <wp:effectExtent b="0" l="0" r="0" t="0"/>
-            <wp:docPr id="24" name="image17.png"/>
+            <wp:docPr id="24" name="image20.png"/>
             <a:graphic>
               <a:graphicData uri="http://schemas.openxmlformats.org/drawingml/2006/picture">
                 <pic:pic>
                   <pic:nvPicPr>
-                    <pic:cNvPr id="0" name="image17.png"/>
+                    <pic:cNvPr id="0" name="image20.png"/>
                     <pic:cNvPicPr preferRelativeResize="0"/>
                   </pic:nvPicPr>
                   <pic:blipFill>
@@ -11125,12 +11125,12 @@
           <wp:inline distB="114300" distT="114300" distL="114300" distR="114300">
             <wp:extent cx="5971223" cy="3352428"/>
             <wp:effectExtent b="0" l="0" r="0" t="0"/>
-            <wp:docPr id="14" name="image4.png"/>
+            <wp:docPr id="14" name="image11.png"/>
             <a:graphic>
               <a:graphicData uri="http://schemas.openxmlformats.org/drawingml/2006/picture">
                 <pic:pic>
                   <pic:nvPicPr>
-                    <pic:cNvPr id="0" name="image4.png"/>
+                    <pic:cNvPr id="0" name="image11.png"/>
                     <pic:cNvPicPr preferRelativeResize="0"/>
                   </pic:nvPicPr>
                   <pic:blipFill>
@@ -11226,12 +11226,12 @@
           <wp:inline distB="114300" distT="114300" distL="114300" distR="114300">
             <wp:extent cx="6119820" cy="3441700"/>
             <wp:effectExtent b="0" l="0" r="0" t="0"/>
-            <wp:docPr id="10" name="image1.png"/>
+            <wp:docPr id="10" name="image10.png"/>
             <a:graphic>
               <a:graphicData uri="http://schemas.openxmlformats.org/drawingml/2006/picture">
                 <pic:pic>
                   <pic:nvPicPr>
-                    <pic:cNvPr id="0" name="image1.png"/>
+                    <pic:cNvPr id="0" name="image10.png"/>
                     <pic:cNvPicPr preferRelativeResize="0"/>
                   </pic:nvPicPr>
                   <pic:blipFill>
@@ -11314,12 +11314,12 @@
           <wp:inline distB="114300" distT="114300" distL="114300" distR="114300">
             <wp:extent cx="6119820" cy="3441700"/>
             <wp:effectExtent b="0" l="0" r="0" t="0"/>
-            <wp:docPr id="34" name="image21.png"/>
+            <wp:docPr id="34" name="image28.png"/>
             <a:graphic>
               <a:graphicData uri="http://schemas.openxmlformats.org/drawingml/2006/picture">
                 <pic:pic>
                   <pic:nvPicPr>
-                    <pic:cNvPr id="0" name="image21.png"/>
+                    <pic:cNvPr id="0" name="image28.png"/>
                     <pic:cNvPicPr preferRelativeResize="0"/>
                   </pic:nvPicPr>
                   <pic:blipFill>
@@ -11443,12 +11443,12 @@
           <wp:inline distB="114300" distT="114300" distL="114300" distR="114300">
             <wp:extent cx="5681750" cy="7597259"/>
             <wp:effectExtent b="0" l="0" r="0" t="0"/>
-            <wp:docPr id="20" name="image27.png"/>
+            <wp:docPr id="20" name="image19.png"/>
             <a:graphic>
               <a:graphicData uri="http://schemas.openxmlformats.org/drawingml/2006/picture">
                 <pic:pic>
                   <pic:nvPicPr>
-                    <pic:cNvPr id="0" name="image27.png"/>
+                    <pic:cNvPr id="0" name="image19.png"/>
                     <pic:cNvPicPr preferRelativeResize="0"/>
                   </pic:nvPicPr>
                   <pic:blipFill>
@@ -12237,12 +12237,12 @@
           <wp:inline distB="114300" distT="114300" distL="114300" distR="114300">
             <wp:extent cx="6124575" cy="6761679"/>
             <wp:effectExtent b="0" l="0" r="0" t="0"/>
-            <wp:docPr id="7" name="image14.png"/>
+            <wp:docPr id="7" name="image4.png"/>
             <a:graphic>
               <a:graphicData uri="http://schemas.openxmlformats.org/drawingml/2006/picture">
                 <pic:pic>
                   <pic:nvPicPr>
-                    <pic:cNvPr id="0" name="image14.png"/>
+                    <pic:cNvPr id="0" name="image4.png"/>
                     <pic:cNvPicPr preferRelativeResize="0"/>
                   </pic:nvPicPr>
                   <pic:blipFill>
@@ -12297,12 +12297,12 @@
           <wp:inline distB="114300" distT="114300" distL="114300" distR="114300">
             <wp:extent cx="5909654" cy="9079548"/>
             <wp:effectExtent b="0" l="0" r="0" t="0"/>
-            <wp:docPr id="19" name="image13.png"/>
+            <wp:docPr id="19" name="image14.png"/>
             <a:graphic>
               <a:graphicData uri="http://schemas.openxmlformats.org/drawingml/2006/picture">
                 <pic:pic>
                   <pic:nvPicPr>
-                    <pic:cNvPr id="0" name="image13.png"/>
+                    <pic:cNvPr id="0" name="image14.png"/>
                     <pic:cNvPicPr preferRelativeResize="0"/>
                   </pic:nvPicPr>
                   <pic:blipFill>
@@ -12432,12 +12432,12 @@
           <wp:inline distB="114300" distT="114300" distL="114300" distR="114300">
             <wp:extent cx="6119820" cy="6159500"/>
             <wp:effectExtent b="0" l="0" r="0" t="0"/>
-            <wp:docPr id="28" name="image18.png"/>
+            <wp:docPr id="28" name="image16.png"/>
             <a:graphic>
               <a:graphicData uri="http://schemas.openxmlformats.org/drawingml/2006/picture">
                 <pic:pic>
                   <pic:nvPicPr>
-                    <pic:cNvPr id="0" name="image18.png"/>
+                    <pic:cNvPr id="0" name="image16.png"/>
                     <pic:cNvPicPr preferRelativeResize="0"/>
                   </pic:nvPicPr>
                   <pic:blipFill>
@@ -12717,12 +12717,12 @@
           <wp:inline distB="114300" distT="114300" distL="114300" distR="114300">
             <wp:extent cx="6119820" cy="5562600"/>
             <wp:effectExtent b="0" l="0" r="0" t="0"/>
-            <wp:docPr id="9" name="image25.png"/>
+            <wp:docPr id="9" name="image17.png"/>
             <a:graphic>
               <a:graphicData uri="http://schemas.openxmlformats.org/drawingml/2006/picture">
                 <pic:pic>
                   <pic:nvPicPr>
-                    <pic:cNvPr id="0" name="image25.png"/>
+                    <pic:cNvPr id="0" name="image17.png"/>
                     <pic:cNvPicPr preferRelativeResize="0"/>
                   </pic:nvPicPr>
                   <pic:blipFill>
@@ -13930,12 +13930,12 @@
           <wp:inline distB="114300" distT="114300" distL="114300" distR="114300">
             <wp:extent cx="6119820" cy="1930400"/>
             <wp:effectExtent b="0" l="0" r="0" t="0"/>
-            <wp:docPr id="25" name="image9.png"/>
+            <wp:docPr id="25" name="image6.png"/>
             <a:graphic>
               <a:graphicData uri="http://schemas.openxmlformats.org/drawingml/2006/picture">
                 <pic:pic>
                   <pic:nvPicPr>
-                    <pic:cNvPr id="0" name="image9.png"/>
+                    <pic:cNvPr id="0" name="image6.png"/>
                     <pic:cNvPicPr preferRelativeResize="0"/>
                   </pic:nvPicPr>
                   <pic:blipFill>
@@ -14132,12 +14132,12 @@
           <wp:inline distB="114300" distT="114300" distL="114300" distR="114300">
             <wp:extent cx="6119820" cy="8051800"/>
             <wp:effectExtent b="0" l="0" r="0" t="0"/>
-            <wp:docPr id="31" name="image20.png"/>
+            <wp:docPr id="31" name="image27.png"/>
             <a:graphic>
               <a:graphicData uri="http://schemas.openxmlformats.org/drawingml/2006/picture">
                 <pic:pic>
                   <pic:nvPicPr>
-                    <pic:cNvPr id="0" name="image20.png"/>
+                    <pic:cNvPr id="0" name="image27.png"/>
                     <pic:cNvPicPr preferRelativeResize="0"/>
                   </pic:nvPicPr>
                   <pic:blipFill>
@@ -15194,12 +15194,12 @@
           <wp:inline distB="114300" distT="114300" distL="114300" distR="114300">
             <wp:extent cx="6119820" cy="5283200"/>
             <wp:effectExtent b="0" l="0" r="0" t="0"/>
-            <wp:docPr id="22" name="image15.jpg"/>
+            <wp:docPr id="22" name="image29.jpg"/>
             <a:graphic>
               <a:graphicData uri="http://schemas.openxmlformats.org/drawingml/2006/picture">
                 <pic:pic>
                   <pic:nvPicPr>
-                    <pic:cNvPr id="0" name="image15.jpg"/>
+                    <pic:cNvPr id="0" name="image29.jpg"/>
                     <pic:cNvPicPr preferRelativeResize="0"/>
                   </pic:nvPicPr>
                   <pic:blipFill>
@@ -15853,12 +15853,12 @@
                 <wp:inline distB="114300" distT="114300" distL="114300" distR="114300">
                   <wp:extent cx="789622" cy="791124"/>
                   <wp:effectExtent b="0" l="0" r="0" t="0"/>
-                  <wp:docPr id="11" name="image22.png"/>
+                  <wp:docPr id="11" name="image5.png"/>
                   <a:graphic>
                     <a:graphicData uri="http://schemas.openxmlformats.org/drawingml/2006/picture">
                       <pic:pic>
                         <pic:nvPicPr>
-                          <pic:cNvPr id="0" name="image22.png"/>
+                          <pic:cNvPr id="0" name="image5.png"/>
                           <pic:cNvPicPr preferRelativeResize="0"/>
                         </pic:nvPicPr>
                         <pic:blipFill>
@@ -16020,12 +16020,12 @@
                 <wp:inline distB="114300" distT="114300" distL="114300" distR="114300">
                   <wp:extent cx="508635" cy="401554"/>
                   <wp:effectExtent b="0" l="0" r="0" t="0"/>
-                  <wp:docPr id="32" name="image16.png"/>
+                  <wp:docPr id="32" name="image18.png"/>
                   <a:graphic>
                     <a:graphicData uri="http://schemas.openxmlformats.org/drawingml/2006/picture">
                       <pic:pic>
                         <pic:nvPicPr>
-                          <pic:cNvPr id="0" name="image16.png"/>
+                          <pic:cNvPr id="0" name="image18.png"/>
                           <pic:cNvPicPr preferRelativeResize="0"/>
                         </pic:nvPicPr>
                         <pic:blipFill>
@@ -16188,12 +16188,12 @@
                 <wp:inline distB="114300" distT="114300" distL="114300" distR="114300">
                   <wp:extent cx="403860" cy="506661"/>
                   <wp:effectExtent b="0" l="0" r="0" t="0"/>
-                  <wp:docPr id="21" name="image10.png"/>
+                  <wp:docPr id="21" name="image7.png"/>
                   <a:graphic>
                     <a:graphicData uri="http://schemas.openxmlformats.org/drawingml/2006/picture">
                       <pic:pic>
                         <pic:nvPicPr>
-                          <pic:cNvPr id="0" name="image10.png"/>
+                          <pic:cNvPr id="0" name="image7.png"/>
                           <pic:cNvPicPr preferRelativeResize="0"/>
                         </pic:nvPicPr>
                         <pic:blipFill>
@@ -16330,12 +16330,12 @@
                 <wp:inline distB="114300" distT="114300" distL="114300" distR="114300">
                   <wp:extent cx="527685" cy="535561"/>
                   <wp:effectExtent b="0" l="0" r="0" t="0"/>
-                  <wp:docPr id="5" name="image8.png"/>
+                  <wp:docPr id="5" name="image9.png"/>
                   <a:graphic>
                     <a:graphicData uri="http://schemas.openxmlformats.org/drawingml/2006/picture">
                       <pic:pic>
                         <pic:nvPicPr>
-                          <pic:cNvPr id="0" name="image8.png"/>
+                          <pic:cNvPr id="0" name="image9.png"/>
                           <pic:cNvPicPr preferRelativeResize="0"/>
                         </pic:nvPicPr>
                         <pic:blipFill>
@@ -16550,12 +16550,12 @@
                 <wp:inline distB="114300" distT="114300" distL="114300" distR="114300">
                   <wp:extent cx="819150" cy="609600"/>
                   <wp:effectExtent b="0" l="0" r="0" t="0"/>
-                  <wp:docPr id="35" name="image28.png"/>
+                  <wp:docPr id="35" name="image24.png"/>
                   <a:graphic>
                     <a:graphicData uri="http://schemas.openxmlformats.org/drawingml/2006/picture">
                       <pic:pic>
                         <pic:nvPicPr>
-                          <pic:cNvPr id="0" name="image28.png"/>
+                          <pic:cNvPr id="0" name="image24.png"/>
                           <pic:cNvPicPr preferRelativeResize="0"/>
                         </pic:nvPicPr>
                         <pic:blipFill>
@@ -16655,12 +16655,12 @@
                 <wp:inline distB="114300" distT="114300" distL="114300" distR="114300">
                   <wp:extent cx="819150" cy="673100"/>
                   <wp:effectExtent b="0" l="0" r="0" t="0"/>
-                  <wp:docPr id="16" name="image5.png"/>
+                  <wp:docPr id="16" name="image1.png"/>
                   <a:graphic>
                     <a:graphicData uri="http://schemas.openxmlformats.org/drawingml/2006/picture">
                       <pic:pic>
                         <pic:nvPicPr>
-                          <pic:cNvPr id="0" name="image5.png"/>
+                          <pic:cNvPr id="0" name="image1.png"/>
                           <pic:cNvPicPr preferRelativeResize="0"/>
                         </pic:nvPicPr>
                         <pic:blipFill>
@@ -16785,12 +16785,12 @@
                 <wp:inline distB="114300" distT="114300" distL="114300" distR="114300">
                   <wp:extent cx="819150" cy="673100"/>
                   <wp:effectExtent b="0" l="0" r="0" t="0"/>
-                  <wp:docPr id="27" name="image5.png"/>
+                  <wp:docPr id="27" name="image1.png"/>
                   <a:graphic>
                     <a:graphicData uri="http://schemas.openxmlformats.org/drawingml/2006/picture">
                       <pic:pic>
                         <pic:nvPicPr>
-                          <pic:cNvPr id="0" name="image5.png"/>
+                          <pic:cNvPr id="0" name="image1.png"/>
                           <pic:cNvPicPr preferRelativeResize="0"/>
                         </pic:nvPicPr>
                         <pic:blipFill>
@@ -17955,12 +17955,12 @@
           <wp:inline distB="114300" distT="114300" distL="114300" distR="114300">
             <wp:extent cx="6119820" cy="1930400"/>
             <wp:effectExtent b="0" l="0" r="0" t="0"/>
-            <wp:docPr id="18" name="image9.png"/>
+            <wp:docPr id="18" name="image6.png"/>
             <a:graphic>
               <a:graphicData uri="http://schemas.openxmlformats.org/drawingml/2006/picture">
                 <pic:pic>
                   <pic:nvPicPr>
-                    <pic:cNvPr id="0" name="image9.png"/>
+                    <pic:cNvPr id="0" name="image6.png"/>
                     <pic:cNvPicPr preferRelativeResize="0"/>
                   </pic:nvPicPr>
                   <pic:blipFill>
@@ -18088,12 +18088,12 @@
           <wp:inline distB="114300" distT="114300" distL="114300" distR="114300">
             <wp:extent cx="3678075" cy="3158422"/>
             <wp:effectExtent b="0" l="0" r="0" t="0"/>
-            <wp:docPr id="30" name="image24.png"/>
+            <wp:docPr id="30" name="image21.png"/>
             <a:graphic>
               <a:graphicData uri="http://schemas.openxmlformats.org/drawingml/2006/picture">
                 <pic:pic>
                   <pic:nvPicPr>
-                    <pic:cNvPr id="0" name="image24.png"/>
+                    <pic:cNvPr id="0" name="image21.png"/>
                     <pic:cNvPicPr preferRelativeResize="0"/>
                   </pic:nvPicPr>
                   <pic:blipFill>
@@ -20445,12 +20445,12 @@
           <wp:inline distB="114300" distT="114300" distL="114300" distR="114300">
             <wp:extent cx="4533514" cy="3920114"/>
             <wp:effectExtent b="0" l="0" r="0" t="0"/>
-            <wp:docPr id="4" name="image6.png"/>
+            <wp:docPr id="4" name="image2.png"/>
             <a:graphic>
               <a:graphicData uri="http://schemas.openxmlformats.org/drawingml/2006/picture">
                 <pic:pic>
                   <pic:nvPicPr>
-                    <pic:cNvPr id="0" name="image6.png"/>
+                    <pic:cNvPr id="0" name="image2.png"/>
                     <pic:cNvPicPr preferRelativeResize="0"/>
                   </pic:nvPicPr>
                   <pic:blipFill>
@@ -20746,12 +20746,12 @@
           <wp:extent cx="865287" cy="472641"/>
           <wp:effectExtent b="0" l="0" r="0" t="0"/>
           <wp:wrapSquare wrapText="bothSides" distB="152400" distT="152400" distL="152400" distR="152400"/>
-          <wp:docPr id="26" name="image7.png"/>
+          <wp:docPr id="26" name="image3.png"/>
           <a:graphic>
             <a:graphicData uri="http://schemas.openxmlformats.org/drawingml/2006/picture">
               <pic:pic>
                 <pic:nvPicPr>
-                  <pic:cNvPr id="0" name="image7.png"/>
+                  <pic:cNvPr id="0" name="image3.png"/>
                   <pic:cNvPicPr preferRelativeResize="0"/>
                 </pic:nvPicPr>
                 <pic:blipFill>
@@ -20789,12 +20789,12 @@
           <wp:extent cx="1867967" cy="1320786"/>
           <wp:effectExtent b="0" l="0" r="0" t="0"/>
           <wp:wrapSquare wrapText="bothSides" distB="152400" distT="152400" distL="152400" distR="152400"/>
-          <wp:docPr id="13" name="image2.png"/>
+          <wp:docPr id="13" name="image8.png"/>
           <a:graphic>
             <a:graphicData uri="http://schemas.openxmlformats.org/drawingml/2006/picture">
               <pic:pic>
                 <pic:nvPicPr>
-                  <pic:cNvPr id="0" name="image2.png"/>
+                  <pic:cNvPr id="0" name="image8.png"/>
                   <pic:cNvPicPr preferRelativeResize="0"/>
                 </pic:nvPicPr>
                 <pic:blipFill>
